--- a/Thesis/The application of sentiment analysis and forecasting approaches on covid 19 data with focus on Ireland.docx
+++ b/Thesis/The application of sentiment analysis and forecasting approaches on covid 19 data with focus on Ireland.docx
@@ -38,7 +38,7 @@
                     <pic:cNvPicPr/>
                   </pic:nvPicPr>
                   <pic:blipFill>
-                    <a:blip r:embed="rId5"/>
+                    <a:blip r:embed="rId6"/>
                     <a:stretch>
                       <a:fillRect/>
                     </a:stretch>
@@ -244,7 +244,7 @@
           <w:sz w:val="40"/>
           <w:szCs w:val="40"/>
         </w:rPr>
-        <w:t>Gavin Davis, PhD</w:t>
+        <w:t>Gavin Davis</w:t>
       </w:r>
     </w:p>
     <w:p>
@@ -883,13 +883,25 @@
         <w:rPr>
           <w:rFonts w:ascii="Times New Roman" w:hAnsi="Times New Roman" w:cs="Times New Roman"/>
         </w:rPr>
-        <w:t xml:space="preserve"> played a pivotal role in collecting and analysing relevant information to assist and combat the pandemic in an effort to alleviate the damage. A huge amount of data was collected during the pandemic on covid cases, mortality, vaccine uptake, vaccine sentiment and much more. Now post pandemic peak we have access to massive datasets related to the pandemic. One problem area during the pandemic was vaccine uptake and hesitancy. Vaccines are administered to help reduce the severity and the spread of infection. Thus vaccination is very beneficial to quell the spread of infection and alleviate the pressure of the pandemic. This project aims to</w:t>
-      </w:r>
-      <w:r>
-        <w:rPr>
-          <w:rFonts w:ascii="Times New Roman" w:hAnsi="Times New Roman" w:cs="Times New Roman"/>
-        </w:rPr>
-        <w:t xml:space="preserve"> apply data analytical tools such as sentiment analysis and time series forecasting to</w:t>
+        <w:t xml:space="preserve"> played a pivotal role in collecting and analysing relevant information to assist and combat the pandemic in an effort to alleviate the damage. A huge amount of data was collected during the pandemic on covid cases, mortality, vaccine uptake, vaccine sentiment and more. Now post pandemic peak we have access to massive datasets related to the pandemic. One problem area during the pandemic was vaccine uptake and hesitancy. Vaccines are administered to help reduce the severity and the spread of infection. Thus vaccination is very beneficial to quell the spread of infection and alleviate the pressure of the pandemic. This project aims to</w:t>
+      </w:r>
+      <w:r>
+        <w:rPr>
+          <w:rFonts w:ascii="Times New Roman" w:hAnsi="Times New Roman" w:cs="Times New Roman"/>
+        </w:rPr>
+        <w:t xml:space="preserve"> apply data analytical tools such as sentiment analysis and forecasting </w:t>
+      </w:r>
+      <w:r>
+        <w:rPr>
+          <w:rFonts w:ascii="Times New Roman" w:hAnsi="Times New Roman" w:cs="Times New Roman"/>
+        </w:rPr>
+        <w:t xml:space="preserve">approaches </w:t>
+      </w:r>
+      <w:r>
+        <w:rPr>
+          <w:rFonts w:ascii="Times New Roman" w:hAnsi="Times New Roman" w:cs="Times New Roman"/>
+        </w:rPr>
+        <w:t>to</w:t>
       </w:r>
       <w:r>
         <w:rPr>
@@ -925,7 +937,19 @@
         <w:rPr>
           <w:rFonts w:ascii="Times New Roman" w:hAnsi="Times New Roman" w:cs="Times New Roman"/>
         </w:rPr>
-        <w:t xml:space="preserve"> with several models being implanted to achieve a model with the highest accuracy</w:t>
+        <w:t xml:space="preserve"> with several models being i</w:t>
+      </w:r>
+      <w:r>
+        <w:rPr>
+          <w:rFonts w:ascii="Times New Roman" w:hAnsi="Times New Roman" w:cs="Times New Roman"/>
+        </w:rPr>
+        <w:t>mplemented</w:t>
+      </w:r>
+      <w:r>
+        <w:rPr>
+          <w:rFonts w:ascii="Times New Roman" w:hAnsi="Times New Roman" w:cs="Times New Roman"/>
+        </w:rPr>
+        <w:t xml:space="preserve"> to achieve a model with the highest accuracy</w:t>
       </w:r>
       <w:r>
         <w:rPr>
@@ -1219,6 +1243,14 @@
       <w:r>
         <w:rPr>
           <w:rFonts w:ascii="Times New Roman" w:hAnsi="Times New Roman" w:cs="Times New Roman"/>
+          <w:b/>
+          <w:bCs/>
+        </w:rPr>
+        <w:t xml:space="preserve"> harnessing sentiment analysis</w:t>
+      </w:r>
+      <w:r>
+        <w:rPr>
+          <w:rFonts w:ascii="Times New Roman" w:hAnsi="Times New Roman" w:cs="Times New Roman"/>
         </w:rPr>
         <w:t>.</w:t>
       </w:r>
@@ -1257,7 +1289,31 @@
         <w:rPr>
           <w:rFonts w:ascii="Times New Roman" w:hAnsi="Times New Roman" w:cs="Times New Roman"/>
         </w:rPr>
-        <w:t>The likely outcome will be to understand the current state of opinion of vaccine sentiment. In line with this the sentiment data will then be used to train a machine learning model to predict sentiment of new text data. Different machine learning algorithms will be applied to the sentiment data for comparison and to achieve a model with the highest accuracy. This data will then be compared with sentiment data collected from the primary research carried out in research objective 3. Within this research objective a comprehensive literature review will be written on the state of the art in natural language processing and sentiment analysis, as well as its application to vaccine sentiment related to covid 19</w:t>
+        <w:t>The likely outcome will be to understand the current state of opinion of vaccine sentiment. In line with this the sentiment</w:t>
+      </w:r>
+      <w:r>
+        <w:rPr>
+          <w:rFonts w:ascii="Times New Roman" w:hAnsi="Times New Roman" w:cs="Times New Roman"/>
+        </w:rPr>
+        <w:t>,</w:t>
+      </w:r>
+      <w:r>
+        <w:rPr>
+          <w:rFonts w:ascii="Times New Roman" w:hAnsi="Times New Roman" w:cs="Times New Roman"/>
+        </w:rPr>
+        <w:t xml:space="preserve"> data will then be used to train a machine learning model to predict sentiment of new text data. Different machine learning algorithms will be applied to the sentiment data for comparison and to achieve a model with the highest accuracy. This data will then be compared with sentiment data collected from the primary research carried out in research objective 3. </w:t>
+      </w:r>
+      <w:r>
+        <w:rPr>
+          <w:rFonts w:ascii="Times New Roman" w:hAnsi="Times New Roman" w:cs="Times New Roman"/>
+        </w:rPr>
+        <w:t>As a part of this</w:t>
+      </w:r>
+      <w:r>
+        <w:rPr>
+          <w:rFonts w:ascii="Times New Roman" w:hAnsi="Times New Roman" w:cs="Times New Roman"/>
+        </w:rPr>
+        <w:t xml:space="preserve"> research objective a comprehensive literature review will be written on the state of the art in natural language processing and sentiment analysis, as well as its application to vaccine sentiment related to covid 19</w:t>
       </w:r>
       <w:r>
         <w:t>.</w:t>
@@ -1420,15 +1476,6 @@
           <w:rFonts w:ascii="Times New Roman" w:hAnsi="Times New Roman" w:cs="Times New Roman"/>
           <w:b/>
           <w:bCs/>
-          <w:u w:val="single"/>
-        </w:rPr>
-      </w:pPr>
-    </w:p>
-    <w:p>
-      <w:pPr>
-        <w:spacing w:line="360" w:lineRule="auto"/>
-        <w:rPr>
-          <w:rFonts w:ascii="Times New Roman" w:hAnsi="Times New Roman" w:cs="Times New Roman"/>
         </w:rPr>
       </w:pPr>
       <w:r>
@@ -1469,21 +1516,21 @@
           <w:b/>
           <w:bCs/>
         </w:rPr>
-        <w:t xml:space="preserve"> to generate accurate </w:t>
-      </w:r>
-      <w:r>
-        <w:rPr>
-          <w:rFonts w:ascii="Times New Roman" w:hAnsi="Times New Roman" w:cs="Times New Roman"/>
-          <w:b/>
-          <w:bCs/>
+        <w:t xml:space="preserve"> to generate accurate forecasting models. </w:t>
+      </w:r>
+    </w:p>
+    <w:p>
+      <w:pPr>
+        <w:spacing w:line="360" w:lineRule="auto"/>
+        <w:rPr>
+          <w:rFonts w:ascii="Times New Roman" w:hAnsi="Times New Roman" w:cs="Times New Roman"/>
+        </w:rPr>
+      </w:pPr>
+      <w:r>
+        <w:rPr>
+          <w:rFonts w:ascii="Times New Roman" w:hAnsi="Times New Roman" w:cs="Times New Roman"/>
         </w:rPr>
         <w:lastRenderedPageBreak/>
-        <w:t xml:space="preserve">forecasting models. </w:t>
-      </w:r>
-      <w:r>
-        <w:rPr>
-          <w:rFonts w:ascii="Times New Roman" w:hAnsi="Times New Roman" w:cs="Times New Roman"/>
-        </w:rPr>
         <w:t>To carry out this aspect of the research project data will be used from data.gov on vaccination levels</w:t>
       </w:r>
       <w:r>
@@ -1520,7 +1567,7 @@
         <w:rPr>
           <w:rFonts w:ascii="Times New Roman" w:hAnsi="Times New Roman" w:cs="Times New Roman"/>
         </w:rPr>
-        <w:t>. The likely outcome of this part of the research will be the generation an accurate predictive model which could assist the understanding and prediction of case/vaccine levels in Ireland during the pandemic over time.</w:t>
+        <w:t>. The likely outcome of this part of the research will be the generation an accurate predictive model which could assist the understanding and prediction of vaccine levels in Ireland during the pandemic over time.</w:t>
       </w:r>
       <w:r>
         <w:rPr>
@@ -1735,7 +1782,29 @@
         <w:rPr>
           <w:rFonts w:ascii="Times New Roman" w:hAnsi="Times New Roman" w:cs="Times New Roman"/>
         </w:rPr>
-        <w:t xml:space="preserve">. This part of the research will be addressed by creating a short </w:t>
+        <w:t xml:space="preserve">. </w:t>
+      </w:r>
+    </w:p>
+    <w:p>
+      <w:pPr>
+        <w:spacing w:line="360" w:lineRule="auto"/>
+        <w:rPr>
+          <w:rFonts w:ascii="Times New Roman" w:hAnsi="Times New Roman" w:cs="Times New Roman"/>
+        </w:rPr>
+      </w:pPr>
+    </w:p>
+    <w:p>
+      <w:pPr>
+        <w:spacing w:line="360" w:lineRule="auto"/>
+        <w:rPr>
+          <w:rFonts w:ascii="Times New Roman" w:hAnsi="Times New Roman" w:cs="Times New Roman"/>
+        </w:rPr>
+      </w:pPr>
+      <w:r>
+        <w:rPr>
+          <w:rFonts w:ascii="Times New Roman" w:hAnsi="Times New Roman" w:cs="Times New Roman"/>
+        </w:rPr>
+        <w:t xml:space="preserve">This part of the research will be addressed by creating a short </w:t>
       </w:r>
       <w:r>
         <w:rPr>
@@ -1765,7 +1834,14 @@
         <w:rPr>
           <w:rFonts w:ascii="Times New Roman" w:hAnsi="Times New Roman" w:cs="Times New Roman"/>
         </w:rPr>
-        <w:t xml:space="preserve"> Many factors were highlighted as contributing to covid 19 vaccine hesitancy and thus this survey provides an opportunity to correlate sentiment with other data collected such as employment. The two main subgroups in question will be people from a science/health background and non-science/health background</w:t>
+        <w:t xml:space="preserve"> Many factors were highlighted as contributing to covid 19 vaccine hesitancy and thus this survey provides an opportunity to correlate sentiment with other data collected such as employment. The two main subgroups in question will be people from a </w:t>
+      </w:r>
+      <w:r>
+        <w:rPr>
+          <w:rFonts w:ascii="Times New Roman" w:hAnsi="Times New Roman" w:cs="Times New Roman"/>
+        </w:rPr>
+        <w:lastRenderedPageBreak/>
+        <w:t>science/health background and non-science/health background</w:t>
       </w:r>
       <w:r>
         <w:rPr>
@@ -1777,14 +1853,7 @@
         <w:rPr>
           <w:rFonts w:ascii="Times New Roman" w:hAnsi="Times New Roman" w:cs="Times New Roman"/>
         </w:rPr>
-        <w:t xml:space="preserve">The sentiment will also be compared against </w:t>
-      </w:r>
-      <w:r>
-        <w:rPr>
-          <w:rFonts w:ascii="Times New Roman" w:hAnsi="Times New Roman" w:cs="Times New Roman"/>
-        </w:rPr>
-        <w:lastRenderedPageBreak/>
-        <w:t>the sentiment analysis performed in RO1.</w:t>
+        <w:t>The sentiment will also be compared against the sentiment analysis performed in RO1.</w:t>
       </w:r>
       <w:r>
         <w:rPr>
@@ -2066,14 +2135,14 @@
         <w:rPr>
           <w:rFonts w:ascii="Times New Roman" w:hAnsi="Times New Roman" w:cs="Times New Roman"/>
         </w:rPr>
-        <w:t xml:space="preserve"> and the benefit these models could bring to the sector. On a broader scale the pandemic effected all the world, thus developing new and improved methods for </w:t>
+        <w:t xml:space="preserve"> and the benefit these models could bring to the sector. On a broader </w:t>
       </w:r>
       <w:r>
         <w:rPr>
           <w:rFonts w:ascii="Times New Roman" w:hAnsi="Times New Roman" w:cs="Times New Roman"/>
         </w:rPr>
         <w:lastRenderedPageBreak/>
-        <w:t>predicting future trends to insight proper planning will be of great benefit to the general population.</w:t>
+        <w:t>scale the pandemic effected all the world, thus developing new and improved methods for predicting future trends to insight proper planning will be of great benefit to the general population.</w:t>
       </w:r>
     </w:p>
     <w:p>
@@ -2352,7 +2421,6 @@
           <w:szCs w:val="28"/>
           <w:u w:val="single"/>
         </w:rPr>
-        <w:lastRenderedPageBreak/>
         <w:t>2.</w:t>
       </w:r>
       <w:r>
@@ -2395,8 +2463,396 @@
           <w:bCs/>
           <w:u w:val="single"/>
         </w:rPr>
-        <w:t>2.1 Project outline</w:t>
-      </w:r>
+        <w:t xml:space="preserve">2.1 </w:t>
+      </w:r>
+      <w:r>
+        <w:rPr>
+          <w:rFonts w:ascii="Times New Roman" w:hAnsi="Times New Roman" w:cs="Times New Roman"/>
+          <w:b/>
+          <w:bCs/>
+          <w:u w:val="single"/>
+        </w:rPr>
+        <w:t>Project management framework</w:t>
+      </w:r>
+    </w:p>
+    <w:p>
+      <w:pPr>
+        <w:rPr>
+          <w:rFonts w:ascii="Times New Roman" w:hAnsi="Times New Roman" w:cs="Times New Roman"/>
+          <w:b/>
+          <w:bCs/>
+          <w:u w:val="single"/>
+        </w:rPr>
+      </w:pPr>
+    </w:p>
+    <w:p>
+      <w:pPr>
+        <w:spacing w:line="360" w:lineRule="auto"/>
+        <w:rPr>
+          <w:rFonts w:ascii="Times New Roman" w:hAnsi="Times New Roman" w:cs="Times New Roman"/>
+        </w:rPr>
+      </w:pPr>
+      <w:r>
+        <w:rPr>
+          <w:rFonts w:ascii="Times New Roman" w:hAnsi="Times New Roman" w:cs="Times New Roman"/>
+        </w:rPr>
+        <w:t xml:space="preserve">The CRISP-DM approach is widely used as the industry standard set of criteria for carrying out a data project. It is the most widely used and complete methodology to carrying out a data mining project in comparison to SEMMA or KDD </w:t>
+      </w:r>
+      <w:r>
+        <w:rPr>
+          <w:rFonts w:ascii="Times New Roman" w:hAnsi="Times New Roman" w:cs="Times New Roman"/>
+        </w:rPr>
+        <w:fldChar w:fldCharType="begin" w:fldLock="1"/>
+      </w:r>
+      <w:r>
+        <w:rPr>
+          <w:rFonts w:ascii="Times New Roman" w:hAnsi="Times New Roman" w:cs="Times New Roman"/>
+        </w:rPr>
+        <w:instrText>ADDIN CSL_CITATION {"citationItems":[{"id":"ITEM-1","itemData":{"DOI":"10.1016/J.PROCS.2021.01.199","ISSN":"18770509","abstract":"CRISP-DM is the de-facto standard and an industry-independent process model for applying data mining projects. Twenty years after its release in 2000, we would like to provide a systematic literature review of recent studies published in IEEE, ScienceDirect and ACM about data mining use cases applying CRISP-DM. We give an overview of the research focus, current methodologies, best practices and possible gaps in conducting the six phases of CRISP-DM. The main findings are that CRISP-DM is still a defactor standard in data mining, but there are challenges since the most studies do not foresee a deployment phase. The contribution of our paper is to identify best practices and process phases in which data mining analysts can be better supported. Further contribution is a template for structuring and releasing CRISP-DM studies.","author":[{"dropping-particle":"","family":"Schröer","given":"Christoph","non-dropping-particle":"","parse-names":false,"suffix":""},{"dropping-particle":"","family":"Kruse","given":"Felix","non-dropping-particle":"","parse-names":false,"suffix":""},{"dropping-particle":"","family":"Gómez","given":"Jorge Marx","non-dropping-particle":"","parse-names":false,"suffix":""}],"container-title":"Procedia Computer Science","id":"ITEM-1","issued":{"date-parts":[["2021"]]},"page":"526-534","publisher":"Elsevier B.V.","title":"A systematic literature review on applying CRISP-DM process model","type":"article-journal","volume":"181"},"uris":["http://www.mendeley.com/documents/?uuid=17fe9a40-5d34-306d-bdfd-e95adb558cfc"]}],"mendeley":{"formattedCitation":"(Schröer, Kruse and Gómez, 2021)","plainTextFormattedCitation":"(Schröer, Kruse and Gómez, 2021)","previouslyFormattedCitation":"(Schröer, Kruse and Gómez, 2021)"},"properties":{"noteIndex":0},"schema":"https://github.com/citation-style-language/schema/raw/master/csl-citation.json"}</w:instrText>
+      </w:r>
+      <w:r>
+        <w:rPr>
+          <w:rFonts w:ascii="Times New Roman" w:hAnsi="Times New Roman" w:cs="Times New Roman"/>
+        </w:rPr>
+        <w:fldChar w:fldCharType="separate"/>
+      </w:r>
+      <w:r>
+        <w:rPr>
+          <w:rFonts w:ascii="Times New Roman" w:hAnsi="Times New Roman" w:cs="Times New Roman"/>
+          <w:noProof/>
+        </w:rPr>
+        <w:t>(Schröer, Kruse and Gómez, 2021)</w:t>
+      </w:r>
+      <w:r>
+        <w:rPr>
+          <w:rFonts w:ascii="Times New Roman" w:hAnsi="Times New Roman" w:cs="Times New Roman"/>
+        </w:rPr>
+        <w:fldChar w:fldCharType="end"/>
+      </w:r>
+      <w:r>
+        <w:rPr>
+          <w:rFonts w:ascii="Times New Roman" w:hAnsi="Times New Roman" w:cs="Times New Roman"/>
+        </w:rPr>
+        <w:t>. Thus the CRISP-DM approach was chosen as the guiding framework for this research project and its various phases and research objectives as outlined in the project outline below.</w:t>
+      </w:r>
+    </w:p>
+    <w:p>
+      <w:pPr>
+        <w:spacing w:line="360" w:lineRule="auto"/>
+        <w:rPr>
+          <w:rFonts w:ascii="Times New Roman" w:hAnsi="Times New Roman" w:cs="Times New Roman"/>
+          <w:b/>
+          <w:bCs/>
+        </w:rPr>
+      </w:pPr>
+    </w:p>
+    <w:p>
+      <w:pPr>
+        <w:spacing w:line="360" w:lineRule="auto"/>
+        <w:jc w:val="center"/>
+        <w:rPr>
+          <w:rFonts w:ascii="Times New Roman" w:hAnsi="Times New Roman" w:cs="Times New Roman"/>
+          <w:b/>
+          <w:bCs/>
+        </w:rPr>
+      </w:pPr>
+      <w:r>
+        <w:rPr>
+          <w:rFonts w:ascii="Times New Roman" w:hAnsi="Times New Roman" w:cs="Times New Roman"/>
+          <w:b/>
+          <w:bCs/>
+          <w:noProof/>
+        </w:rPr>
+        <w:drawing>
+          <wp:inline distT="0" distB="0" distL="0" distR="0" wp14:anchorId="32B5F237" wp14:editId="0919E99F">
+            <wp:extent cx="4415692" cy="2400109"/>
+            <wp:effectExtent l="0" t="0" r="4445" b="635"/>
+            <wp:docPr id="54" name="Picture 53" descr="Diagram&#10;&#10;Description automatically generated">
+              <a:extLst xmlns:a="http://schemas.openxmlformats.org/drawingml/2006/main">
+                <a:ext uri="{FF2B5EF4-FFF2-40B4-BE49-F238E27FC236}">
+                  <a16:creationId xmlns:a16="http://schemas.microsoft.com/office/drawing/2014/main" id="{E0FF53CC-F7B4-4FA0-1DDB-FA6B3585647A}"/>
+                </a:ext>
+              </a:extLst>
+            </wp:docPr>
+            <wp:cNvGraphicFramePr>
+              <a:graphicFrameLocks xmlns:a="http://schemas.openxmlformats.org/drawingml/2006/main" noChangeAspect="1"/>
+            </wp:cNvGraphicFramePr>
+            <a:graphic xmlns:a="http://schemas.openxmlformats.org/drawingml/2006/main">
+              <a:graphicData uri="http://schemas.openxmlformats.org/drawingml/2006/picture">
+                <pic:pic xmlns:pic="http://schemas.openxmlformats.org/drawingml/2006/picture">
+                  <pic:nvPicPr>
+                    <pic:cNvPr id="54" name="Picture 53" descr="Diagram&#10;&#10;Description automatically generated">
+                      <a:extLst>
+                        <a:ext uri="{FF2B5EF4-FFF2-40B4-BE49-F238E27FC236}">
+                          <a16:creationId xmlns:a16="http://schemas.microsoft.com/office/drawing/2014/main" id="{E0FF53CC-F7B4-4FA0-1DDB-FA6B3585647A}"/>
+                        </a:ext>
+                      </a:extLst>
+                    </pic:cNvPr>
+                    <pic:cNvPicPr>
+                      <a:picLocks noChangeAspect="1"/>
+                    </pic:cNvPicPr>
+                  </pic:nvPicPr>
+                  <pic:blipFill>
+                    <a:blip r:embed="rId7"/>
+                    <a:stretch>
+                      <a:fillRect/>
+                    </a:stretch>
+                  </pic:blipFill>
+                  <pic:spPr>
+                    <a:xfrm>
+                      <a:off x="0" y="0"/>
+                      <a:ext cx="4490153" cy="2440581"/>
+                    </a:xfrm>
+                    <a:prstGeom prst="rect">
+                      <a:avLst/>
+                    </a:prstGeom>
+                  </pic:spPr>
+                </pic:pic>
+              </a:graphicData>
+            </a:graphic>
+          </wp:inline>
+        </w:drawing>
+      </w:r>
+    </w:p>
+    <w:p>
+      <w:pPr>
+        <w:spacing w:line="360" w:lineRule="auto"/>
+        <w:rPr>
+          <w:rFonts w:ascii="Times New Roman" w:hAnsi="Times New Roman" w:cs="Times New Roman"/>
+          <w:b/>
+          <w:bCs/>
+        </w:rPr>
+      </w:pPr>
+    </w:p>
+    <w:p>
+      <w:pPr>
+        <w:spacing w:line="360" w:lineRule="auto"/>
+        <w:rPr>
+          <w:rFonts w:ascii="Times New Roman" w:hAnsi="Times New Roman" w:cs="Times New Roman"/>
+        </w:rPr>
+      </w:pPr>
+      <w:r>
+        <w:rPr>
+          <w:rFonts w:ascii="Times New Roman" w:hAnsi="Times New Roman" w:cs="Times New Roman"/>
+        </w:rPr>
+        <w:t>Figure 1: A schematic representation of the approach taken for this study using the CRISP-DM methodology</w:t>
+      </w:r>
+      <w:r>
+        <w:rPr>
+          <w:rFonts w:ascii="Times New Roman" w:hAnsi="Times New Roman" w:cs="Times New Roman"/>
+          <w:b/>
+          <w:bCs/>
+        </w:rPr>
+        <w:t xml:space="preserve">. </w:t>
+      </w:r>
+      <w:r>
+        <w:rPr>
+          <w:rFonts w:ascii="Times New Roman" w:hAnsi="Times New Roman" w:cs="Times New Roman"/>
+        </w:rPr>
+        <w:t>1-Business understanding describes getting an overview of the business and/or organisation in question, describing the projected project goals and expected outcome. 2-Data understanding describes collecting the data, exploring it and describing it using statistical analysis and visualisation. 3- Data preparation describes preparing the data for modelling by cleaning and feature engineering making the available data suitable to be used in ML models. 4-Modeling describes choosing an appropriate model that that fits the initial question and the gained understanding of the data explaining the choice and the parameters set. 5-Evaluation describes evaluating the results and discussing them in line with the objectives of the projected outcome. 6-Deployment presented as a final report or software component, including the plan for deployment and how to monitor and maintain</w:t>
+      </w:r>
+      <w:r>
+        <w:rPr>
+          <w:rFonts w:ascii="Times New Roman" w:hAnsi="Times New Roman" w:cs="Times New Roman"/>
+        </w:rPr>
+        <w:t xml:space="preserve"> </w:t>
+      </w:r>
+      <w:r>
+        <w:rPr>
+          <w:rFonts w:ascii="Times New Roman" w:hAnsi="Times New Roman" w:cs="Times New Roman"/>
+        </w:rPr>
+        <w:fldChar w:fldCharType="begin" w:fldLock="1"/>
+      </w:r>
+      <w:r>
+        <w:rPr>
+          <w:rFonts w:ascii="Times New Roman" w:hAnsi="Times New Roman" w:cs="Times New Roman"/>
+        </w:rPr>
+        <w:instrText>ADDIN CSL_CITATION {"citationItems":[{"id":"ITEM-1","itemData":{"DOI":"10.1016/J.PROCS.2021.01.199","ISSN":"18770509","abstract":"CRISP-DM is the de-facto standard and an industry-independent process model for applying data mining projects. Twenty years after its release in 2000, we would like to provide a systematic literature review of recent studies published in IEEE, ScienceDirect and ACM about data mining use cases applying CRISP-DM. We give an overview of the research focus, current methodologies, best practices and possible gaps in conducting the six phases of CRISP-DM. The main findings are that CRISP-DM is still a defactor standard in data mining, but there are challenges since the most studies do not foresee a deployment phase. The contribution of our paper is to identify best practices and process phases in which data mining analysts can be better supported. Further contribution is a template for structuring and releasing CRISP-DM studies.","author":[{"dropping-particle":"","family":"Schröer","given":"Christoph","non-dropping-particle":"","parse-names":false,"suffix":""},{"dropping-particle":"","family":"Kruse","given":"Felix","non-dropping-particle":"","parse-names":false,"suffix":""},{"dropping-particle":"","family":"Gómez","given":"Jorge Marx","non-dropping-particle":"","parse-names":false,"suffix":""}],"container-title":"Procedia Computer Science","id":"ITEM-1","issued":{"date-parts":[["2021"]]},"page":"526-534","publisher":"Elsevier B.V.","title":"A systematic literature review on applying CRISP-DM process model","type":"article-journal","volume":"181"},"uris":["http://www.mendeley.com/documents/?uuid=17fe9a40-5d34-306d-bdfd-e95adb558cfc"]}],"mendeley":{"formattedCitation":"(Schröer, Kruse and Gómez, 2021)","plainTextFormattedCitation":"(Schröer, Kruse and Gómez, 2021)","previouslyFormattedCitation":"(Schröer, Kruse and Gómez, 2021)"},"properties":{"noteIndex":0},"schema":"https://github.com/citation-style-language/schema/raw/master/csl-citation.json"}</w:instrText>
+      </w:r>
+      <w:r>
+        <w:rPr>
+          <w:rFonts w:ascii="Times New Roman" w:hAnsi="Times New Roman" w:cs="Times New Roman"/>
+        </w:rPr>
+        <w:fldChar w:fldCharType="separate"/>
+      </w:r>
+      <w:r>
+        <w:rPr>
+          <w:rFonts w:ascii="Times New Roman" w:hAnsi="Times New Roman" w:cs="Times New Roman"/>
+          <w:noProof/>
+        </w:rPr>
+        <w:t>(Schröer, Kruse and Gómez, 2021)</w:t>
+      </w:r>
+      <w:r>
+        <w:rPr>
+          <w:rFonts w:ascii="Times New Roman" w:hAnsi="Times New Roman" w:cs="Times New Roman"/>
+        </w:rPr>
+        <w:fldChar w:fldCharType="end"/>
+      </w:r>
+      <w:r>
+        <w:rPr>
+          <w:rFonts w:ascii="Times New Roman" w:hAnsi="Times New Roman" w:cs="Times New Roman"/>
+        </w:rPr>
+        <w:t>.</w:t>
+      </w:r>
+    </w:p>
+    <w:p>
+      <w:pPr>
+        <w:rPr>
+          <w:rFonts w:ascii="Times New Roman" w:hAnsi="Times New Roman" w:cs="Times New Roman"/>
+          <w:b/>
+          <w:bCs/>
+          <w:u w:val="single"/>
+        </w:rPr>
+      </w:pPr>
+    </w:p>
+    <w:p>
+      <w:pPr>
+        <w:rPr>
+          <w:rFonts w:ascii="Times New Roman" w:hAnsi="Times New Roman" w:cs="Times New Roman"/>
+          <w:b/>
+          <w:bCs/>
+          <w:u w:val="single"/>
+        </w:rPr>
+      </w:pPr>
+    </w:p>
+    <w:p>
+      <w:pPr>
+        <w:rPr>
+          <w:rFonts w:ascii="Times New Roman" w:hAnsi="Times New Roman" w:cs="Times New Roman"/>
+          <w:b/>
+          <w:bCs/>
+          <w:u w:val="single"/>
+        </w:rPr>
+      </w:pPr>
+    </w:p>
+    <w:p>
+      <w:pPr>
+        <w:rPr>
+          <w:rFonts w:ascii="Times New Roman" w:hAnsi="Times New Roman" w:cs="Times New Roman"/>
+          <w:b/>
+          <w:bCs/>
+          <w:u w:val="single"/>
+        </w:rPr>
+      </w:pPr>
+      <w:r>
+        <w:rPr>
+          <w:rFonts w:ascii="Times New Roman" w:hAnsi="Times New Roman" w:cs="Times New Roman"/>
+          <w:b/>
+          <w:bCs/>
+          <w:u w:val="single"/>
+        </w:rPr>
+        <w:t xml:space="preserve">2.2 </w:t>
+      </w:r>
+      <w:r>
+        <w:rPr>
+          <w:rFonts w:ascii="Times New Roman" w:hAnsi="Times New Roman" w:cs="Times New Roman"/>
+          <w:b/>
+          <w:bCs/>
+          <w:u w:val="single"/>
+        </w:rPr>
+        <w:t>Project outline</w:t>
+      </w:r>
+    </w:p>
+    <w:p>
+      <w:pPr>
+        <w:rPr>
+          <w:rFonts w:ascii="Times New Roman" w:hAnsi="Times New Roman" w:cs="Times New Roman"/>
+          <w:b/>
+          <w:bCs/>
+          <w:u w:val="single"/>
+        </w:rPr>
+      </w:pPr>
+    </w:p>
+    <w:p>
+      <w:pPr>
+        <w:rPr>
+          <w:rFonts w:ascii="Times New Roman" w:hAnsi="Times New Roman" w:cs="Times New Roman"/>
+          <w:b/>
+          <w:bCs/>
+          <w:u w:val="single"/>
+        </w:rPr>
+      </w:pPr>
+      <w:r>
+        <w:rPr>
+          <w:rFonts w:ascii="Times New Roman" w:hAnsi="Times New Roman" w:cs="Times New Roman"/>
+          <w:b/>
+          <w:bCs/>
+          <w:noProof/>
+          <w:u w:val="single"/>
+        </w:rPr>
+        <w:drawing>
+          <wp:inline distT="0" distB="0" distL="0" distR="0" wp14:anchorId="3F17B289" wp14:editId="47EFD7E3">
+            <wp:extent cx="5731510" cy="3096895"/>
+            <wp:effectExtent l="0" t="0" r="0" b="1905"/>
+            <wp:docPr id="1293140952" name="Picture 1"/>
+            <wp:cNvGraphicFramePr>
+              <a:graphicFrameLocks xmlns:a="http://schemas.openxmlformats.org/drawingml/2006/main" noChangeAspect="1"/>
+            </wp:cNvGraphicFramePr>
+            <a:graphic xmlns:a="http://schemas.openxmlformats.org/drawingml/2006/main">
+              <a:graphicData uri="http://schemas.openxmlformats.org/drawingml/2006/picture">
+                <pic:pic xmlns:pic="http://schemas.openxmlformats.org/drawingml/2006/picture">
+                  <pic:nvPicPr>
+                    <pic:cNvPr id="1293140952" name=""/>
+                    <pic:cNvPicPr/>
+                  </pic:nvPicPr>
+                  <pic:blipFill>
+                    <a:blip r:embed="rId8"/>
+                    <a:stretch>
+                      <a:fillRect/>
+                    </a:stretch>
+                  </pic:blipFill>
+                  <pic:spPr>
+                    <a:xfrm>
+                      <a:off x="0" y="0"/>
+                      <a:ext cx="5731510" cy="3096895"/>
+                    </a:xfrm>
+                    <a:prstGeom prst="rect">
+                      <a:avLst/>
+                    </a:prstGeom>
+                  </pic:spPr>
+                </pic:pic>
+              </a:graphicData>
+            </a:graphic>
+          </wp:inline>
+        </w:drawing>
+      </w:r>
+    </w:p>
+    <w:p>
+      <w:pPr>
+        <w:jc w:val="center"/>
+        <w:rPr>
+          <w:rFonts w:ascii="Times New Roman" w:hAnsi="Times New Roman" w:cs="Times New Roman"/>
+        </w:rPr>
+      </w:pPr>
+      <w:r>
+        <w:rPr>
+          <w:rFonts w:ascii="Times New Roman" w:hAnsi="Times New Roman" w:cs="Times New Roman"/>
+        </w:rPr>
+        <w:t xml:space="preserve">Figure </w:t>
+      </w:r>
+      <w:r>
+        <w:rPr>
+          <w:rFonts w:ascii="Times New Roman" w:hAnsi="Times New Roman" w:cs="Times New Roman"/>
+        </w:rPr>
+        <w:t>2</w:t>
+      </w:r>
+      <w:r>
+        <w:rPr>
+          <w:rFonts w:ascii="Times New Roman" w:hAnsi="Times New Roman" w:cs="Times New Roman"/>
+        </w:rPr>
+        <w:t>: Outline of project</w:t>
+      </w:r>
+    </w:p>
+    <w:p>
+      <w:pPr>
+        <w:ind w:left="360"/>
+        <w:rPr>
+          <w:rFonts w:ascii="Times New Roman" w:hAnsi="Times New Roman" w:cs="Times New Roman"/>
+          <w:b/>
+          <w:bCs/>
+          <w:u w:val="single"/>
+        </w:rPr>
+      </w:pPr>
     </w:p>
     <w:p>
       <w:pPr>
@@ -2428,201 +2884,511 @@
           <w:bCs/>
           <w:u w:val="single"/>
         </w:rPr>
-        <w:t>2.2 Datasets</w:t>
-      </w:r>
-    </w:p>
-    <w:p>
-      <w:pPr>
-        <w:spacing w:line="360" w:lineRule="auto"/>
-        <w:rPr>
-          <w:rFonts w:ascii="Times New Roman" w:hAnsi="Times New Roman" w:cs="Times New Roman"/>
-        </w:rPr>
-      </w:pPr>
-      <w:r>
-        <w:rPr>
-          <w:rFonts w:ascii="Times New Roman" w:hAnsi="Times New Roman" w:cs="Times New Roman"/>
-        </w:rPr>
-        <w:t xml:space="preserve">The tweet dataset used for sentiment mining was generating as a deliverable of this project by collecting tweet data using the Twitter API basic access account paid for with personal funds. This allowed the mining of up to 10,000 tweets per month at a cost of 100 </w:t>
+        <w:t>2.</w:t>
+      </w:r>
+      <w:r>
+        <w:rPr>
+          <w:rFonts w:ascii="Times New Roman" w:hAnsi="Times New Roman" w:cs="Times New Roman"/>
+          <w:b/>
+          <w:bCs/>
+          <w:u w:val="single"/>
+        </w:rPr>
+        <w:t>3</w:t>
+      </w:r>
+      <w:r>
+        <w:rPr>
+          <w:rFonts w:ascii="Times New Roman" w:hAnsi="Times New Roman" w:cs="Times New Roman"/>
+          <w:b/>
+          <w:bCs/>
+          <w:u w:val="single"/>
+        </w:rPr>
+        <w:t xml:space="preserve"> Datasets</w:t>
+      </w:r>
+    </w:p>
+    <w:p>
+      <w:pPr>
+        <w:spacing w:line="360" w:lineRule="auto"/>
+        <w:rPr>
+          <w:rFonts w:ascii="Times New Roman" w:hAnsi="Times New Roman" w:cs="Times New Roman"/>
+        </w:rPr>
+      </w:pPr>
+      <w:r>
+        <w:rPr>
+          <w:rFonts w:ascii="Times New Roman" w:hAnsi="Times New Roman" w:cs="Times New Roman"/>
+        </w:rPr>
+        <w:t xml:space="preserve">The tweet dataset used for sentiment mining </w:t>
+      </w:r>
+      <w:r>
+        <w:rPr>
+          <w:rFonts w:ascii="Times New Roman" w:hAnsi="Times New Roman" w:cs="Times New Roman"/>
+        </w:rPr>
+        <w:t>generated</w:t>
+      </w:r>
+      <w:r>
+        <w:rPr>
+          <w:rFonts w:ascii="Times New Roman" w:hAnsi="Times New Roman" w:cs="Times New Roman"/>
+        </w:rPr>
+        <w:t xml:space="preserve"> as a deliverable of this project by collecting tweet data using the Twitter API basic access account paid for with personal funds. This allowed the mining of up to 10,000 tweets per month at a cost of 100 </w:t>
+      </w:r>
+      <w:r>
+        <w:rPr>
+          <w:rFonts w:ascii="Times New Roman" w:hAnsi="Times New Roman" w:cs="Times New Roman"/>
+        </w:rPr>
+        <w:t>USD</w:t>
+      </w:r>
+      <w:r>
+        <w:rPr>
+          <w:rFonts w:ascii="Times New Roman" w:hAnsi="Times New Roman" w:cs="Times New Roman"/>
+        </w:rPr>
+        <w:t>. The basic access only allowed access to recent tweets search which allowed collection of tweets from 7 days previous from the time of collection. The primary research generated a dataset used to compare sentiment in Ireland. Finally, the vaccination percentage dataset used to generate forecasting models was acquired from data.gov.</w:t>
+      </w:r>
+    </w:p>
+    <w:p>
+      <w:pPr>
+        <w:spacing w:line="360" w:lineRule="auto"/>
+        <w:rPr>
+          <w:rFonts w:ascii="Times New Roman" w:hAnsi="Times New Roman" w:cs="Times New Roman"/>
+        </w:rPr>
+      </w:pPr>
+    </w:p>
+    <w:p>
+      <w:pPr>
+        <w:spacing w:line="360" w:lineRule="auto"/>
+        <w:rPr>
+          <w:rFonts w:ascii="Times New Roman" w:hAnsi="Times New Roman" w:cs="Times New Roman"/>
+          <w:b/>
+          <w:bCs/>
+          <w:u w:val="single"/>
+        </w:rPr>
+      </w:pPr>
+      <w:r>
+        <w:rPr>
+          <w:rFonts w:ascii="Times New Roman" w:hAnsi="Times New Roman" w:cs="Times New Roman"/>
+          <w:b/>
+          <w:bCs/>
+          <w:u w:val="single"/>
+        </w:rPr>
+        <w:t>2.</w:t>
+      </w:r>
+      <w:r>
+        <w:rPr>
+          <w:rFonts w:ascii="Times New Roman" w:hAnsi="Times New Roman" w:cs="Times New Roman"/>
+          <w:b/>
+          <w:bCs/>
+          <w:u w:val="single"/>
+        </w:rPr>
+        <w:t>4</w:t>
+      </w:r>
+      <w:r>
+        <w:rPr>
+          <w:rFonts w:ascii="Times New Roman" w:hAnsi="Times New Roman" w:cs="Times New Roman"/>
+          <w:b/>
+          <w:bCs/>
+          <w:u w:val="single"/>
+        </w:rPr>
+        <w:t xml:space="preserve"> Programming tools</w:t>
+      </w:r>
+    </w:p>
+    <w:p>
+      <w:pPr>
+        <w:spacing w:line="360" w:lineRule="auto"/>
+        <w:rPr>
+          <w:rFonts w:ascii="Times New Roman" w:hAnsi="Times New Roman" w:cs="Times New Roman"/>
+        </w:rPr>
+      </w:pPr>
+      <w:r>
+        <w:rPr>
+          <w:rFonts w:ascii="Times New Roman" w:hAnsi="Times New Roman" w:cs="Times New Roman"/>
+        </w:rPr>
+        <w:t xml:space="preserve">For statistics, data preparation/visualisation, and machine learning anaconda navigator was used along with </w:t>
       </w:r>
       <w:proofErr w:type="spellStart"/>
       <w:r>
         <w:rPr>
           <w:rFonts w:ascii="Times New Roman" w:hAnsi="Times New Roman" w:cs="Times New Roman"/>
         </w:rPr>
-        <w:t>usd</w:t>
+        <w:t>Jupyter</w:t>
       </w:r>
       <w:proofErr w:type="spellEnd"/>
       <w:r>
         <w:rPr>
           <w:rFonts w:ascii="Times New Roman" w:hAnsi="Times New Roman" w:cs="Times New Roman"/>
         </w:rPr>
-        <w:t>. The basic access only allowed access to recent tweets search which allowed collection of tweets from 7 days previous from the time of collection. The primary research generated a dataset used to compare sentiment in Ireland. Finally, the vaccination percentage dataset used to generate forecasting models was acquired from data.gov.</w:t>
-      </w:r>
-    </w:p>
-    <w:p>
-      <w:pPr>
-        <w:spacing w:line="360" w:lineRule="auto"/>
-        <w:rPr>
-          <w:rFonts w:ascii="Times New Roman" w:hAnsi="Times New Roman" w:cs="Times New Roman"/>
-          <w:b/>
-          <w:bCs/>
-          <w:u w:val="single"/>
-        </w:rPr>
-      </w:pPr>
-    </w:p>
-    <w:p>
-      <w:pPr>
-        <w:spacing w:line="360" w:lineRule="auto"/>
-        <w:rPr>
-          <w:rFonts w:ascii="Times New Roman" w:hAnsi="Times New Roman" w:cs="Times New Roman"/>
-          <w:b/>
-          <w:bCs/>
-          <w:u w:val="single"/>
-        </w:rPr>
-      </w:pPr>
-      <w:r>
-        <w:rPr>
-          <w:rFonts w:ascii="Times New Roman" w:hAnsi="Times New Roman" w:cs="Times New Roman"/>
-          <w:b/>
-          <w:bCs/>
-          <w:u w:val="single"/>
-        </w:rPr>
-        <w:t>2.3 Collection of Tweet data using Twitter API</w:t>
-      </w:r>
-    </w:p>
-    <w:p>
-      <w:pPr>
-        <w:spacing w:line="360" w:lineRule="auto"/>
-        <w:rPr>
-          <w:rFonts w:ascii="Times New Roman" w:hAnsi="Times New Roman" w:cs="Times New Roman"/>
-          <w:b/>
-          <w:bCs/>
-          <w:u w:val="single"/>
-        </w:rPr>
-      </w:pPr>
-    </w:p>
-    <w:p>
-      <w:pPr>
-        <w:spacing w:line="360" w:lineRule="auto"/>
-        <w:rPr>
-          <w:rFonts w:ascii="Times New Roman" w:hAnsi="Times New Roman" w:cs="Times New Roman"/>
-          <w:b/>
-          <w:bCs/>
-          <w:u w:val="single"/>
-        </w:rPr>
-      </w:pPr>
-      <w:r>
-        <w:rPr>
-          <w:rFonts w:ascii="Times New Roman" w:hAnsi="Times New Roman" w:cs="Times New Roman"/>
-          <w:b/>
-          <w:bCs/>
-          <w:u w:val="single"/>
-        </w:rPr>
-        <w:t>2.4 Lexicon based sentiment analysis of Tweet data</w:t>
-      </w:r>
-    </w:p>
-    <w:p>
-      <w:pPr>
-        <w:spacing w:line="360" w:lineRule="auto"/>
-        <w:rPr>
-          <w:rFonts w:ascii="Times New Roman" w:hAnsi="Times New Roman" w:cs="Times New Roman"/>
-          <w:b/>
-          <w:bCs/>
-          <w:u w:val="single"/>
-        </w:rPr>
-      </w:pPr>
-    </w:p>
-    <w:p>
-      <w:pPr>
-        <w:spacing w:line="360" w:lineRule="auto"/>
-        <w:rPr>
-          <w:rFonts w:ascii="Times New Roman" w:hAnsi="Times New Roman" w:cs="Times New Roman"/>
-          <w:b/>
-          <w:bCs/>
-          <w:u w:val="single"/>
-        </w:rPr>
-      </w:pPr>
-      <w:r>
-        <w:rPr>
-          <w:rFonts w:ascii="Times New Roman" w:hAnsi="Times New Roman" w:cs="Times New Roman"/>
-          <w:b/>
-          <w:bCs/>
-          <w:u w:val="single"/>
-        </w:rPr>
-        <w:t>2.5 Machine learning and deep learning models</w:t>
-      </w:r>
-    </w:p>
-    <w:p>
-      <w:pPr>
-        <w:spacing w:line="360" w:lineRule="auto"/>
-        <w:rPr>
-          <w:rFonts w:ascii="Times New Roman" w:hAnsi="Times New Roman" w:cs="Times New Roman"/>
-          <w:b/>
-          <w:bCs/>
-          <w:u w:val="single"/>
-        </w:rPr>
-      </w:pPr>
-    </w:p>
-    <w:p>
-      <w:pPr>
-        <w:spacing w:line="360" w:lineRule="auto"/>
-        <w:rPr>
-          <w:rFonts w:ascii="Times New Roman" w:hAnsi="Times New Roman" w:cs="Times New Roman"/>
-          <w:b/>
-          <w:bCs/>
-          <w:u w:val="single"/>
-        </w:rPr>
-      </w:pPr>
-    </w:p>
-    <w:p>
-      <w:pPr>
-        <w:spacing w:line="360" w:lineRule="auto"/>
-        <w:rPr>
-          <w:rFonts w:ascii="Times New Roman" w:hAnsi="Times New Roman" w:cs="Times New Roman"/>
-          <w:b/>
-          <w:bCs/>
-          <w:u w:val="single"/>
-        </w:rPr>
-      </w:pPr>
-    </w:p>
-    <w:p>
-      <w:pPr>
-        <w:spacing w:line="360" w:lineRule="auto"/>
-        <w:rPr>
-          <w:rFonts w:ascii="Times New Roman" w:hAnsi="Times New Roman" w:cs="Times New Roman"/>
-          <w:b/>
-          <w:bCs/>
-          <w:u w:val="single"/>
-        </w:rPr>
-      </w:pPr>
-    </w:p>
-    <w:p>
-      <w:pPr>
-        <w:spacing w:line="360" w:lineRule="auto"/>
-        <w:rPr>
-          <w:rFonts w:ascii="Times New Roman" w:hAnsi="Times New Roman" w:cs="Times New Roman"/>
-          <w:b/>
-          <w:bCs/>
-          <w:u w:val="single"/>
-        </w:rPr>
-      </w:pPr>
-      <w:r>
-        <w:rPr>
-          <w:rFonts w:ascii="Times New Roman" w:hAnsi="Times New Roman" w:cs="Times New Roman"/>
-          <w:b/>
-          <w:bCs/>
-          <w:u w:val="single"/>
-        </w:rPr>
-        <w:t xml:space="preserve">2.4 </w:t>
-      </w:r>
-      <w:r>
-        <w:rPr>
-          <w:rFonts w:ascii="Times New Roman" w:hAnsi="Times New Roman" w:cs="Times New Roman"/>
-          <w:b/>
-          <w:bCs/>
-          <w:u w:val="single"/>
-        </w:rPr>
-        <w:t>Proposed sampling strategy</w:t>
+        <w:t xml:space="preserve"> notebook as a coding interface. The language of choice for the project was python. All code files and outputs are provided alongside this report. </w:t>
+      </w:r>
+    </w:p>
+    <w:p>
+      <w:pPr>
+        <w:spacing w:line="360" w:lineRule="auto"/>
+        <w:rPr>
+          <w:rFonts w:ascii="Times New Roman" w:hAnsi="Times New Roman" w:cs="Times New Roman"/>
+          <w:b/>
+          <w:bCs/>
+          <w:u w:val="single"/>
+        </w:rPr>
+      </w:pPr>
+    </w:p>
+    <w:p>
+      <w:pPr>
+        <w:spacing w:line="360" w:lineRule="auto"/>
+        <w:rPr>
+          <w:rFonts w:ascii="Times New Roman" w:hAnsi="Times New Roman" w:cs="Times New Roman"/>
+          <w:b/>
+          <w:bCs/>
+          <w:u w:val="single"/>
+        </w:rPr>
+      </w:pPr>
+    </w:p>
+    <w:p>
+      <w:pPr>
+        <w:spacing w:line="360" w:lineRule="auto"/>
+        <w:rPr>
+          <w:rFonts w:ascii="Times New Roman" w:hAnsi="Times New Roman" w:cs="Times New Roman"/>
+          <w:b/>
+          <w:bCs/>
+          <w:u w:val="single"/>
+        </w:rPr>
+      </w:pPr>
+    </w:p>
+    <w:p>
+      <w:pPr>
+        <w:spacing w:line="360" w:lineRule="auto"/>
+        <w:rPr>
+          <w:rFonts w:ascii="Times New Roman" w:hAnsi="Times New Roman" w:cs="Times New Roman"/>
+          <w:b/>
+          <w:bCs/>
+          <w:u w:val="single"/>
+        </w:rPr>
+      </w:pPr>
+    </w:p>
+    <w:p>
+      <w:pPr>
+        <w:spacing w:line="360" w:lineRule="auto"/>
+        <w:rPr>
+          <w:rFonts w:ascii="Times New Roman" w:hAnsi="Times New Roman" w:cs="Times New Roman"/>
+          <w:b/>
+          <w:bCs/>
+          <w:u w:val="single"/>
+        </w:rPr>
+      </w:pPr>
+    </w:p>
+    <w:p>
+      <w:pPr>
+        <w:spacing w:line="360" w:lineRule="auto"/>
+        <w:jc w:val="both"/>
+        <w:rPr>
+          <w:rFonts w:ascii="Times New Roman" w:hAnsi="Times New Roman" w:cs="Times New Roman"/>
+          <w:b/>
+          <w:bCs/>
+          <w:u w:val="single"/>
+        </w:rPr>
+      </w:pPr>
+      <w:r>
+        <w:rPr>
+          <w:rFonts w:ascii="Times New Roman" w:hAnsi="Times New Roman" w:cs="Times New Roman"/>
+          <w:b/>
+          <w:bCs/>
+          <w:u w:val="single"/>
+        </w:rPr>
+        <w:t>2.</w:t>
+      </w:r>
+      <w:r>
+        <w:rPr>
+          <w:rFonts w:ascii="Times New Roman" w:hAnsi="Times New Roman" w:cs="Times New Roman"/>
+          <w:b/>
+          <w:bCs/>
+          <w:u w:val="single"/>
+        </w:rPr>
+        <w:t>5</w:t>
+      </w:r>
+      <w:r>
+        <w:rPr>
+          <w:rFonts w:ascii="Times New Roman" w:hAnsi="Times New Roman" w:cs="Times New Roman"/>
+          <w:b/>
+          <w:bCs/>
+          <w:u w:val="single"/>
+        </w:rPr>
+        <w:t xml:space="preserve"> Version Control</w:t>
+      </w:r>
+    </w:p>
+    <w:p>
+      <w:pPr>
+        <w:spacing w:line="360" w:lineRule="auto"/>
+        <w:jc w:val="both"/>
+        <w:rPr>
+          <w:rFonts w:ascii="Times New Roman" w:hAnsi="Times New Roman" w:cs="Times New Roman"/>
+        </w:rPr>
+      </w:pPr>
+      <w:r>
+        <w:rPr>
+          <w:rFonts w:ascii="Times New Roman" w:hAnsi="Times New Roman" w:cs="Times New Roman"/>
+        </w:rPr>
+        <w:t xml:space="preserve">In order to maintain work completed and store completed tasks necessary for the project a GitHub repository was set up. Commits where made on an iterative basis to save the progress of each step of the  project so not to lose any progress made. GitHub link:  </w:t>
+      </w:r>
+    </w:p>
+    <w:p>
+      <w:pPr>
+        <w:spacing w:line="360" w:lineRule="auto"/>
+        <w:rPr>
+          <w:rFonts w:ascii="Times New Roman" w:hAnsi="Times New Roman" w:cs="Times New Roman"/>
+        </w:rPr>
+      </w:pPr>
+      <w:r>
+        <w:rPr>
+          <w:rFonts w:ascii="Times New Roman" w:hAnsi="Times New Roman" w:cs="Times New Roman"/>
+        </w:rPr>
+        <w:t>https://github.com/GavnDavisCCT/Masters_project_Covid19</w:t>
+      </w:r>
+    </w:p>
+    <w:p>
+      <w:pPr>
+        <w:spacing w:line="360" w:lineRule="auto"/>
+        <w:rPr>
+          <w:rFonts w:ascii="Times New Roman" w:hAnsi="Times New Roman" w:cs="Times New Roman"/>
+          <w:b/>
+          <w:bCs/>
+          <w:u w:val="single"/>
+        </w:rPr>
+      </w:pPr>
+    </w:p>
+    <w:p>
+      <w:pPr>
+        <w:spacing w:line="360" w:lineRule="auto"/>
+        <w:rPr>
+          <w:rFonts w:ascii="Times New Roman" w:hAnsi="Times New Roman" w:cs="Times New Roman"/>
+          <w:b/>
+          <w:bCs/>
+          <w:u w:val="single"/>
+        </w:rPr>
+      </w:pPr>
+    </w:p>
+    <w:p>
+      <w:pPr>
+        <w:spacing w:line="360" w:lineRule="auto"/>
+        <w:rPr>
+          <w:rFonts w:ascii="Times New Roman" w:hAnsi="Times New Roman" w:cs="Times New Roman"/>
+          <w:b/>
+          <w:bCs/>
+          <w:u w:val="single"/>
+        </w:rPr>
+      </w:pPr>
+    </w:p>
+    <w:p>
+      <w:pPr>
+        <w:spacing w:line="360" w:lineRule="auto"/>
+        <w:rPr>
+          <w:rFonts w:ascii="Times New Roman" w:hAnsi="Times New Roman" w:cs="Times New Roman"/>
+          <w:b/>
+          <w:bCs/>
+          <w:u w:val="single"/>
+        </w:rPr>
+      </w:pPr>
+      <w:r>
+        <w:rPr>
+          <w:rFonts w:ascii="Times New Roman" w:hAnsi="Times New Roman" w:cs="Times New Roman"/>
+          <w:b/>
+          <w:bCs/>
+          <w:u w:val="single"/>
+        </w:rPr>
+        <w:t>2.</w:t>
+      </w:r>
+      <w:r>
+        <w:rPr>
+          <w:rFonts w:ascii="Times New Roman" w:hAnsi="Times New Roman" w:cs="Times New Roman"/>
+          <w:b/>
+          <w:bCs/>
+          <w:u w:val="single"/>
+        </w:rPr>
+        <w:t>6</w:t>
+      </w:r>
+      <w:r>
+        <w:rPr>
+          <w:rFonts w:ascii="Times New Roman" w:hAnsi="Times New Roman" w:cs="Times New Roman"/>
+          <w:b/>
+          <w:bCs/>
+          <w:u w:val="single"/>
+        </w:rPr>
+        <w:t xml:space="preserve"> Collection of Tweet data using Twitter API</w:t>
+      </w:r>
+      <w:r>
+        <w:rPr>
+          <w:rFonts w:ascii="Times New Roman" w:hAnsi="Times New Roman" w:cs="Times New Roman"/>
+          <w:b/>
+          <w:bCs/>
+          <w:u w:val="single"/>
+        </w:rPr>
+        <w:t xml:space="preserve"> and </w:t>
+      </w:r>
+      <w:proofErr w:type="spellStart"/>
+      <w:r>
+        <w:rPr>
+          <w:rFonts w:ascii="Times New Roman" w:hAnsi="Times New Roman" w:cs="Times New Roman"/>
+          <w:b/>
+          <w:bCs/>
+          <w:u w:val="single"/>
+        </w:rPr>
+        <w:t>preprocessing</w:t>
+      </w:r>
+      <w:proofErr w:type="spellEnd"/>
+    </w:p>
+    <w:p>
+      <w:pPr>
+        <w:spacing w:line="360" w:lineRule="auto"/>
+        <w:rPr>
+          <w:rFonts w:ascii="Times New Roman" w:hAnsi="Times New Roman" w:cs="Times New Roman"/>
+          <w:b/>
+          <w:bCs/>
+          <w:u w:val="single"/>
+        </w:rPr>
+      </w:pPr>
+    </w:p>
+    <w:p>
+      <w:pPr>
+        <w:spacing w:line="360" w:lineRule="auto"/>
+        <w:rPr>
+          <w:rFonts w:ascii="Times New Roman" w:hAnsi="Times New Roman" w:cs="Times New Roman"/>
+          <w:b/>
+          <w:bCs/>
+          <w:u w:val="single"/>
+        </w:rPr>
+      </w:pPr>
+    </w:p>
+    <w:p>
+      <w:pPr>
+        <w:spacing w:line="360" w:lineRule="auto"/>
+        <w:rPr>
+          <w:rFonts w:ascii="Times New Roman" w:hAnsi="Times New Roman" w:cs="Times New Roman"/>
+          <w:b/>
+          <w:bCs/>
+          <w:u w:val="single"/>
+        </w:rPr>
+      </w:pPr>
+      <w:r>
+        <w:rPr>
+          <w:rFonts w:ascii="Times New Roman" w:hAnsi="Times New Roman" w:cs="Times New Roman"/>
+          <w:b/>
+          <w:bCs/>
+          <w:u w:val="single"/>
+        </w:rPr>
+        <w:t>2.</w:t>
+      </w:r>
+      <w:r>
+        <w:rPr>
+          <w:rFonts w:ascii="Times New Roman" w:hAnsi="Times New Roman" w:cs="Times New Roman"/>
+          <w:b/>
+          <w:bCs/>
+          <w:u w:val="single"/>
+        </w:rPr>
+        <w:t>7</w:t>
+      </w:r>
+      <w:r>
+        <w:rPr>
+          <w:rFonts w:ascii="Times New Roman" w:hAnsi="Times New Roman" w:cs="Times New Roman"/>
+          <w:b/>
+          <w:bCs/>
+          <w:u w:val="single"/>
+        </w:rPr>
+        <w:t xml:space="preserve"> Machine learning and deep learning models</w:t>
+      </w:r>
+    </w:p>
+    <w:p>
+      <w:pPr>
+        <w:spacing w:line="360" w:lineRule="auto"/>
+        <w:rPr>
+          <w:rFonts w:ascii="Times New Roman" w:hAnsi="Times New Roman" w:cs="Times New Roman"/>
+          <w:b/>
+          <w:bCs/>
+          <w:u w:val="single"/>
+        </w:rPr>
+      </w:pPr>
+    </w:p>
+    <w:p>
+      <w:pPr>
+        <w:spacing w:line="360" w:lineRule="auto"/>
+        <w:rPr>
+          <w:rFonts w:ascii="Times New Roman" w:hAnsi="Times New Roman" w:cs="Times New Roman"/>
+          <w:b/>
+          <w:bCs/>
+          <w:u w:val="single"/>
+        </w:rPr>
+      </w:pPr>
+    </w:p>
+    <w:p>
+      <w:pPr>
+        <w:spacing w:line="360" w:lineRule="auto"/>
+        <w:rPr>
+          <w:rFonts w:ascii="Times New Roman" w:hAnsi="Times New Roman" w:cs="Times New Roman"/>
+          <w:b/>
+          <w:bCs/>
+          <w:u w:val="single"/>
+        </w:rPr>
+      </w:pPr>
+    </w:p>
+    <w:p>
+      <w:pPr>
+        <w:spacing w:line="360" w:lineRule="auto"/>
+        <w:rPr>
+          <w:rFonts w:ascii="Times New Roman" w:hAnsi="Times New Roman" w:cs="Times New Roman"/>
+          <w:b/>
+          <w:bCs/>
+          <w:u w:val="single"/>
+        </w:rPr>
+      </w:pPr>
+    </w:p>
+    <w:p>
+      <w:pPr>
+        <w:spacing w:line="360" w:lineRule="auto"/>
+        <w:rPr>
+          <w:rFonts w:ascii="Times New Roman" w:hAnsi="Times New Roman" w:cs="Times New Roman"/>
+          <w:b/>
+          <w:bCs/>
+          <w:u w:val="single"/>
+        </w:rPr>
+      </w:pPr>
+      <w:r>
+        <w:rPr>
+          <w:rFonts w:ascii="Times New Roman" w:hAnsi="Times New Roman" w:cs="Times New Roman"/>
+          <w:b/>
+          <w:bCs/>
+          <w:u w:val="single"/>
+        </w:rPr>
+        <w:t>2.</w:t>
+      </w:r>
+      <w:r>
+        <w:rPr>
+          <w:rFonts w:ascii="Times New Roman" w:hAnsi="Times New Roman" w:cs="Times New Roman"/>
+          <w:b/>
+          <w:bCs/>
+          <w:u w:val="single"/>
+        </w:rPr>
+        <w:t>8</w:t>
+      </w:r>
+      <w:r>
+        <w:rPr>
+          <w:rFonts w:ascii="Times New Roman" w:hAnsi="Times New Roman" w:cs="Times New Roman"/>
+          <w:b/>
+          <w:bCs/>
+          <w:u w:val="single"/>
+        </w:rPr>
+        <w:t xml:space="preserve"> </w:t>
+      </w:r>
+      <w:r>
+        <w:rPr>
+          <w:rFonts w:ascii="Times New Roman" w:hAnsi="Times New Roman" w:cs="Times New Roman"/>
+          <w:b/>
+          <w:bCs/>
+          <w:u w:val="single"/>
+        </w:rPr>
+        <w:t>S</w:t>
+      </w:r>
+      <w:r>
+        <w:rPr>
+          <w:rFonts w:ascii="Times New Roman" w:hAnsi="Times New Roman" w:cs="Times New Roman"/>
+          <w:b/>
+          <w:bCs/>
+          <w:u w:val="single"/>
+        </w:rPr>
+        <w:t>ampling strategy</w:t>
       </w:r>
     </w:p>
     <w:p>
@@ -2697,53 +3463,45 @@
         <w:rPr>
           <w:rFonts w:ascii="Times New Roman" w:hAnsi="Times New Roman" w:cs="Times New Roman"/>
         </w:rPr>
-        <w:t xml:space="preserve"> will also be incorporated into this sampling process, given a number will be selected from both scientific/health and non-scientific/health backgrounds to </w:t>
-      </w:r>
-      <w:r>
-        <w:rPr>
-          <w:rFonts w:ascii="Times New Roman" w:hAnsi="Times New Roman" w:cs="Times New Roman"/>
-        </w:rPr>
-        <w:lastRenderedPageBreak/>
-        <w:t>get survey responses. It is the aim of the primary research to achieve at least 40 responses to the survey. Taken the aim of 40 responses to the questionnaire, 20 responses from each subgroup, science/health and non-science/health will be gathered. The questionnaire will be sent out to a population of people which are close to hand in order to get the responses back as soon as possible for analysis and incorporation into the project report.</w:t>
-      </w:r>
-    </w:p>
-    <w:p>
-      <w:pPr>
-        <w:spacing w:line="360" w:lineRule="auto"/>
-        <w:rPr>
-          <w:rFonts w:ascii="Calibri" w:eastAsia="Times New Roman" w:hAnsi="Calibri" w:cs="Calibri"/>
+        <w:t xml:space="preserve"> will also be incorporated into this sampling process, given a number will be selected from both scientific/health and non-scientific/health backgrounds to get survey responses. It is the aim of the primary research to achieve at least 40 responses to the survey. Taken the aim of 40 responses to the questionnaire, 20 responses from each subgroup, science/health and non-science/health will be gathered. The questionnaire will be sent out to a population of people which are close to hand in order to get the responses back as soon as possible for analysis and incorporation into the project report.</w:t>
+      </w:r>
+    </w:p>
+    <w:p>
+      <w:pPr>
+        <w:spacing w:line="360" w:lineRule="auto"/>
+        <w:rPr>
+          <w:rFonts w:ascii="Times New Roman" w:eastAsia="Times New Roman" w:hAnsi="Times New Roman" w:cs="Times New Roman"/>
           <w:color w:val="000000"/>
           <w:lang w:eastAsia="en-GB"/>
         </w:rPr>
       </w:pPr>
-    </w:p>
-    <w:p>
-      <w:pPr>
-        <w:spacing w:line="360" w:lineRule="auto"/>
-        <w:rPr>
-          <w:b/>
-          <w:bCs/>
-        </w:rPr>
-      </w:pPr>
-    </w:p>
-    <w:p>
-      <w:pPr>
-        <w:spacing w:line="360" w:lineRule="auto"/>
-        <w:rPr>
-          <w:rFonts w:ascii="Times New Roman" w:hAnsi="Times New Roman" w:cs="Times New Roman"/>
-          <w:b/>
-          <w:bCs/>
-          <w:u w:val="single"/>
-        </w:rPr>
-      </w:pPr>
-      <w:r>
-        <w:rPr>
-          <w:rFonts w:ascii="Times New Roman" w:hAnsi="Times New Roman" w:cs="Times New Roman"/>
-          <w:b/>
-          <w:bCs/>
-          <w:u w:val="single"/>
-        </w:rPr>
-        <w:t xml:space="preserve">2.5 </w:t>
+      <w:r>
+        <w:rPr>
+          <w:rFonts w:ascii="Times New Roman" w:hAnsi="Times New Roman" w:cs="Times New Roman"/>
+          <w:b/>
+          <w:bCs/>
+          <w:u w:val="single"/>
+        </w:rPr>
+        <w:lastRenderedPageBreak/>
+        <w:t>2.</w:t>
+      </w:r>
+      <w:r>
+        <w:rPr>
+          <w:rFonts w:ascii="Times New Roman" w:hAnsi="Times New Roman" w:cs="Times New Roman"/>
+          <w:b/>
+          <w:bCs/>
+          <w:u w:val="single"/>
+        </w:rPr>
+        <w:t>9</w:t>
+      </w:r>
+      <w:r>
+        <w:rPr>
+          <w:rFonts w:ascii="Times New Roman" w:hAnsi="Times New Roman" w:cs="Times New Roman"/>
+          <w:b/>
+          <w:bCs/>
+          <w:u w:val="single"/>
+        </w:rPr>
+        <w:t xml:space="preserve"> </w:t>
       </w:r>
       <w:r>
         <w:rPr>
@@ -2775,7 +3533,19 @@
         <w:rPr>
           <w:rFonts w:ascii="Times New Roman" w:hAnsi="Times New Roman" w:cs="Times New Roman"/>
         </w:rPr>
-        <w:t>The primary research will be performed using a carefully designed and simple questionnaire. The preliminary considerations for the questionnaire design will be what information will be gathered that will help achieve the RO3 of the project, which is to understand whether there is a difference in sentiment and awareness within people from different employment backgrounds. The target audience will be people who received the covid19 vaccine or did not</w:t>
+        <w:t xml:space="preserve">The primary research will be performed using a carefully designed and simple </w:t>
+      </w:r>
+      <w:r>
+        <w:rPr>
+          <w:rFonts w:ascii="Times New Roman" w:hAnsi="Times New Roman" w:cs="Times New Roman"/>
+        </w:rPr>
+        <w:t>survey</w:t>
+      </w:r>
+      <w:r>
+        <w:rPr>
+          <w:rFonts w:ascii="Times New Roman" w:hAnsi="Times New Roman" w:cs="Times New Roman"/>
+        </w:rPr>
+        <w:t>. The preliminary considerations for the questionnaire design will be what information will be gathered that will help achieve the RO3 of the project, which is to understand whether there is a difference in sentiment and awareness within people from different employment backgrounds. The target audience will be people who received the covid19 vaccine or did not</w:t>
       </w:r>
       <w:r>
         <w:rPr>
@@ -2821,14 +3591,14 @@
         <w:rPr>
           <w:rFonts w:ascii="Times New Roman" w:hAnsi="Times New Roman" w:cs="Times New Roman"/>
         </w:rPr>
-        <w:t xml:space="preserve">. No person which the questionnaire will be administered to will be unable to answer any question. The response to the questions will be closed-ended and multiple choice so to stream line responses and gather consistent usable data. Some responses may be dichotomous, either yes </w:t>
+        <w:t xml:space="preserve">. No person which the questionnaire will be administered to will be unable to answer any question. The response to the questions will be closed-ended and multiple choice so to stream line responses and gather consistent usable data. Some responses may be dichotomous, either yes or no. The closed ended response make qualitative and quantitative analysis easier, and reduce the introduction of any error, making all responses between subjects comparable. The questions will be designed to be simple, non-leading, non-loaded and understandable for a wide audience so to maximize the level of accurate responses. The sequence of questions will be considered so to guide the subject through the questionnaire in the most comfortable way possible. The most sensitive and important questions will be placed near the end and the subject will be thanked for their responses. After the questionnaire is fully designed it will be </w:t>
       </w:r>
       <w:r>
         <w:rPr>
           <w:rFonts w:ascii="Times New Roman" w:hAnsi="Times New Roman" w:cs="Times New Roman"/>
         </w:rPr>
         <w:lastRenderedPageBreak/>
-        <w:t>or no. The closed ended response make qualitative and quantitative analysis easier, and reduce the introduction of any error, making all responses between subjects comparable. The questions will be designed to be simple, non-leading, non-loaded and understandable for a wide audience so to maximize the level of accurate responses. The sequence of questions will be considered so to guide the subject through the questionnaire in the most comfortable way possible. The most sensitive and important questions will be placed near the end and the subject will be thanked for their responses. After the questionnaire is fully designed it will be pretested before actually carrying out the study to identify any potential unseen issues and amend them.</w:t>
+        <w:t>pretested before actually carrying out the study to identify any potential unseen issues and amend them.</w:t>
       </w:r>
     </w:p>
     <w:p>
@@ -3232,7 +4002,6 @@
           <w:color w:val="222222"/>
           <w:lang w:eastAsia="en-GB"/>
         </w:rPr>
-        <w:lastRenderedPageBreak/>
         <w:t>Would you like to understand how vaccines work so that you can understand the effect they may have on you? </w:t>
       </w:r>
       <w:r>
@@ -3358,6 +4127,7 @@
           <w:color w:val="222222"/>
           <w:lang w:eastAsia="en-GB"/>
         </w:rPr>
+        <w:lastRenderedPageBreak/>
         <w:t>Which option best describes your feelings towards vaccines</w:t>
       </w:r>
       <w:r>
@@ -3397,6 +4167,9 @@
         <w:spacing w:line="360" w:lineRule="auto"/>
       </w:pPr>
       <w:r>
+        <w:rPr>
+          <w:noProof/>
+        </w:rPr>
         <w:drawing>
           <wp:inline distT="0" distB="0" distL="0" distR="0" wp14:anchorId="73E6C192" wp14:editId="1489C40F">
             <wp:extent cx="5731510" cy="2413635"/>
@@ -3413,7 +4186,7 @@
                     <pic:cNvPicPr/>
                   </pic:nvPicPr>
                   <pic:blipFill>
-                    <a:blip r:embed="rId6"/>
+                    <a:blip r:embed="rId9"/>
                     <a:stretch>
                       <a:fillRect/>
                     </a:stretch>
@@ -3448,6 +4221,3356 @@
         </w:rPr>
         <w:t>Figure 2: Introduction to the survey sent out via email to participants</w:t>
       </w:r>
+    </w:p>
+    <w:p>
+      <w:pPr>
+        <w:spacing w:line="360" w:lineRule="auto"/>
+        <w:jc w:val="center"/>
+        <w:rPr>
+          <w:rFonts w:ascii="Times New Roman" w:hAnsi="Times New Roman" w:cs="Times New Roman"/>
+        </w:rPr>
+      </w:pPr>
+    </w:p>
+    <w:p>
+      <w:pPr>
+        <w:spacing w:line="360" w:lineRule="auto"/>
+        <w:jc w:val="center"/>
+        <w:rPr>
+          <w:rFonts w:ascii="Times New Roman" w:hAnsi="Times New Roman" w:cs="Times New Roman"/>
+        </w:rPr>
+      </w:pPr>
+    </w:p>
+    <w:p>
+      <w:pPr>
+        <w:spacing w:line="360" w:lineRule="auto"/>
+        <w:jc w:val="center"/>
+        <w:rPr>
+          <w:rFonts w:ascii="Times New Roman" w:hAnsi="Times New Roman" w:cs="Times New Roman"/>
+          <w:b/>
+          <w:bCs/>
+          <w:u w:val="single"/>
+        </w:rPr>
+      </w:pPr>
+    </w:p>
+    <w:p>
+      <w:pPr>
+        <w:spacing w:line="360" w:lineRule="auto"/>
+        <w:jc w:val="center"/>
+        <w:rPr>
+          <w:rFonts w:ascii="Times New Roman" w:hAnsi="Times New Roman" w:cs="Times New Roman"/>
+          <w:b/>
+          <w:bCs/>
+          <w:u w:val="single"/>
+        </w:rPr>
+      </w:pPr>
+    </w:p>
+    <w:p>
+      <w:pPr>
+        <w:spacing w:line="360" w:lineRule="auto"/>
+        <w:jc w:val="center"/>
+        <w:rPr>
+          <w:rFonts w:ascii="Times New Roman" w:hAnsi="Times New Roman" w:cs="Times New Roman"/>
+          <w:b/>
+          <w:bCs/>
+          <w:u w:val="single"/>
+        </w:rPr>
+      </w:pPr>
+    </w:p>
+    <w:p>
+      <w:pPr>
+        <w:spacing w:line="360" w:lineRule="auto"/>
+        <w:jc w:val="center"/>
+        <w:rPr>
+          <w:rFonts w:ascii="Times New Roman" w:hAnsi="Times New Roman" w:cs="Times New Roman"/>
+          <w:b/>
+          <w:bCs/>
+          <w:u w:val="single"/>
+        </w:rPr>
+      </w:pPr>
+    </w:p>
+    <w:p>
+      <w:pPr>
+        <w:spacing w:line="360" w:lineRule="auto"/>
+        <w:jc w:val="center"/>
+        <w:rPr>
+          <w:rFonts w:ascii="Times New Roman" w:hAnsi="Times New Roman" w:cs="Times New Roman"/>
+          <w:b/>
+          <w:bCs/>
+          <w:u w:val="single"/>
+        </w:rPr>
+      </w:pPr>
+    </w:p>
+    <w:p>
+      <w:pPr>
+        <w:spacing w:line="360" w:lineRule="auto"/>
+        <w:jc w:val="center"/>
+        <w:rPr>
+          <w:rFonts w:ascii="Times New Roman" w:hAnsi="Times New Roman" w:cs="Times New Roman"/>
+          <w:b/>
+          <w:bCs/>
+          <w:u w:val="single"/>
+        </w:rPr>
+      </w:pPr>
+    </w:p>
+    <w:p>
+      <w:pPr>
+        <w:spacing w:line="360" w:lineRule="auto"/>
+        <w:jc w:val="center"/>
+        <w:rPr>
+          <w:rFonts w:ascii="Times New Roman" w:hAnsi="Times New Roman" w:cs="Times New Roman"/>
+          <w:b/>
+          <w:bCs/>
+          <w:u w:val="single"/>
+        </w:rPr>
+      </w:pPr>
+    </w:p>
+    <w:p>
+      <w:pPr>
+        <w:spacing w:line="360" w:lineRule="auto"/>
+        <w:jc w:val="center"/>
+        <w:rPr>
+          <w:rFonts w:ascii="Times New Roman" w:hAnsi="Times New Roman" w:cs="Times New Roman"/>
+          <w:b/>
+          <w:bCs/>
+          <w:u w:val="single"/>
+        </w:rPr>
+      </w:pPr>
+    </w:p>
+    <w:p>
+      <w:pPr>
+        <w:spacing w:line="360" w:lineRule="auto"/>
+        <w:jc w:val="center"/>
+        <w:rPr>
+          <w:rFonts w:ascii="Times New Roman" w:hAnsi="Times New Roman" w:cs="Times New Roman"/>
+          <w:b/>
+          <w:bCs/>
+          <w:u w:val="single"/>
+        </w:rPr>
+      </w:pPr>
+    </w:p>
+    <w:p>
+      <w:pPr>
+        <w:spacing w:line="360" w:lineRule="auto"/>
+        <w:jc w:val="center"/>
+        <w:rPr>
+          <w:rFonts w:ascii="Times New Roman" w:hAnsi="Times New Roman" w:cs="Times New Roman"/>
+          <w:b/>
+          <w:bCs/>
+          <w:u w:val="single"/>
+        </w:rPr>
+      </w:pPr>
+    </w:p>
+    <w:p>
+      <w:pPr>
+        <w:spacing w:line="360" w:lineRule="auto"/>
+        <w:jc w:val="center"/>
+        <w:rPr>
+          <w:rFonts w:ascii="Times New Roman" w:hAnsi="Times New Roman" w:cs="Times New Roman"/>
+          <w:b/>
+          <w:bCs/>
+          <w:u w:val="single"/>
+        </w:rPr>
+      </w:pPr>
+    </w:p>
+    <w:p>
+      <w:pPr>
+        <w:spacing w:line="360" w:lineRule="auto"/>
+        <w:jc w:val="center"/>
+        <w:rPr>
+          <w:rFonts w:ascii="Times New Roman" w:hAnsi="Times New Roman" w:cs="Times New Roman"/>
+          <w:b/>
+          <w:bCs/>
+          <w:u w:val="single"/>
+        </w:rPr>
+      </w:pPr>
+    </w:p>
+    <w:p>
+      <w:pPr>
+        <w:spacing w:line="360" w:lineRule="auto"/>
+        <w:jc w:val="center"/>
+        <w:rPr>
+          <w:rFonts w:ascii="Times New Roman" w:hAnsi="Times New Roman" w:cs="Times New Roman"/>
+          <w:b/>
+          <w:bCs/>
+          <w:u w:val="single"/>
+        </w:rPr>
+      </w:pPr>
+    </w:p>
+    <w:p>
+      <w:pPr>
+        <w:spacing w:line="360" w:lineRule="auto"/>
+        <w:jc w:val="center"/>
+        <w:rPr>
+          <w:rFonts w:ascii="Times New Roman" w:hAnsi="Times New Roman" w:cs="Times New Roman"/>
+          <w:b/>
+          <w:bCs/>
+          <w:u w:val="single"/>
+        </w:rPr>
+      </w:pPr>
+    </w:p>
+    <w:p>
+      <w:pPr>
+        <w:spacing w:line="360" w:lineRule="auto"/>
+        <w:jc w:val="center"/>
+        <w:rPr>
+          <w:rFonts w:ascii="Times New Roman" w:hAnsi="Times New Roman" w:cs="Times New Roman"/>
+          <w:b/>
+          <w:bCs/>
+          <w:u w:val="single"/>
+        </w:rPr>
+      </w:pPr>
+    </w:p>
+    <w:p>
+      <w:pPr>
+        <w:spacing w:line="360" w:lineRule="auto"/>
+        <w:rPr>
+          <w:rFonts w:ascii="Times New Roman" w:hAnsi="Times New Roman" w:cs="Times New Roman"/>
+          <w:b/>
+          <w:bCs/>
+          <w:u w:val="single"/>
+        </w:rPr>
+      </w:pPr>
+    </w:p>
+    <w:p>
+      <w:pPr>
+        <w:spacing w:line="360" w:lineRule="auto"/>
+        <w:rPr>
+          <w:rFonts w:ascii="Times New Roman" w:hAnsi="Times New Roman" w:cs="Times New Roman"/>
+          <w:b/>
+          <w:bCs/>
+          <w:sz w:val="28"/>
+          <w:szCs w:val="28"/>
+          <w:u w:val="single"/>
+        </w:rPr>
+      </w:pPr>
+    </w:p>
+    <w:p>
+      <w:pPr>
+        <w:spacing w:line="360" w:lineRule="auto"/>
+        <w:rPr>
+          <w:rFonts w:ascii="Times New Roman" w:hAnsi="Times New Roman" w:cs="Times New Roman"/>
+          <w:b/>
+          <w:bCs/>
+          <w:sz w:val="28"/>
+          <w:szCs w:val="28"/>
+          <w:u w:val="single"/>
+        </w:rPr>
+      </w:pPr>
+    </w:p>
+    <w:p>
+      <w:pPr>
+        <w:spacing w:line="360" w:lineRule="auto"/>
+        <w:rPr>
+          <w:rFonts w:ascii="Times New Roman" w:hAnsi="Times New Roman" w:cs="Times New Roman"/>
+          <w:b/>
+          <w:bCs/>
+          <w:sz w:val="28"/>
+          <w:szCs w:val="28"/>
+          <w:u w:val="single"/>
+        </w:rPr>
+      </w:pPr>
+      <w:r>
+        <w:rPr>
+          <w:rFonts w:ascii="Times New Roman" w:hAnsi="Times New Roman" w:cs="Times New Roman"/>
+          <w:b/>
+          <w:bCs/>
+          <w:sz w:val="28"/>
+          <w:szCs w:val="28"/>
+          <w:u w:val="single"/>
+        </w:rPr>
+        <w:lastRenderedPageBreak/>
+        <w:t>3.Literature review</w:t>
+      </w:r>
+    </w:p>
+    <w:p>
+      <w:pPr>
+        <w:spacing w:line="360" w:lineRule="auto"/>
+        <w:rPr>
+          <w:rFonts w:ascii="Times New Roman" w:hAnsi="Times New Roman" w:cs="Times New Roman"/>
+          <w:b/>
+          <w:bCs/>
+          <w:u w:val="single"/>
+        </w:rPr>
+      </w:pPr>
+      <w:r>
+        <w:rPr>
+          <w:rFonts w:ascii="Times New Roman" w:hAnsi="Times New Roman" w:cs="Times New Roman"/>
+          <w:b/>
+          <w:bCs/>
+          <w:u w:val="single"/>
+        </w:rPr>
+        <w:t xml:space="preserve">3.1 </w:t>
+      </w:r>
+      <w:r>
+        <w:rPr>
+          <w:rFonts w:ascii="Times New Roman" w:hAnsi="Times New Roman" w:cs="Times New Roman"/>
+          <w:b/>
+          <w:bCs/>
+          <w:u w:val="single"/>
+        </w:rPr>
+        <w:t>Background</w:t>
+      </w:r>
+      <w:r>
+        <w:rPr>
+          <w:rFonts w:ascii="Times New Roman" w:hAnsi="Times New Roman" w:cs="Times New Roman"/>
+          <w:b/>
+          <w:bCs/>
+          <w:u w:val="single"/>
+        </w:rPr>
+        <w:t xml:space="preserve"> to problem area</w:t>
+      </w:r>
+    </w:p>
+    <w:p>
+      <w:pPr>
+        <w:spacing w:line="360" w:lineRule="auto"/>
+        <w:rPr>
+          <w:rFonts w:ascii="Times New Roman" w:hAnsi="Times New Roman" w:cs="Times New Roman"/>
+        </w:rPr>
+      </w:pPr>
+      <w:r>
+        <w:rPr>
+          <w:rFonts w:ascii="Times New Roman" w:hAnsi="Times New Roman" w:cs="Times New Roman"/>
+        </w:rPr>
+        <w:t xml:space="preserve">The Covid19 pandemic affected the entire world, bringing economies, trade, employment, education, and health a ream of issues that have not been experienced before. To date, at the time of writing this, 683, 644, 472 coronavirus cases have been recorded with a mortality of 6, 829, 253, approximately 1%. The Covid19 pandemic is on-going but has reached levels in most countries where some level of normalcy has returned. For many, it was the focus of daily life for 2 years, constantly exposed to case levels, mortality and the situation in other countries on every media outlet available. Given a pandemic of this magnitude has never occurred before, and the ability to gather and process data is more efficient than ever, the pandemic shone a light on data analytics, and its ability to digest, and purpose data to predict the spread, levels of vaccine uptake, sentiment and future waves of the virus. Although infectious diseases such as SARs, H1N1, Ebola and </w:t>
+      </w:r>
+      <w:proofErr w:type="spellStart"/>
+      <w:r>
+        <w:rPr>
+          <w:rFonts w:ascii="Times New Roman" w:hAnsi="Times New Roman" w:cs="Times New Roman"/>
+        </w:rPr>
+        <w:t>Zhika</w:t>
+      </w:r>
+      <w:proofErr w:type="spellEnd"/>
+      <w:r>
+        <w:rPr>
+          <w:rFonts w:ascii="Times New Roman" w:hAnsi="Times New Roman" w:cs="Times New Roman"/>
+        </w:rPr>
+        <w:t xml:space="preserve"> viruses have threatened this level before, with a prospective worse outcome given their increased severity compared to covid19, nothing of this magnitude has been seen or recorded before. Thus covid19 is now the model pandemic which will assist the domain of data analytics in generating valuable insights and predictive models to understand the worlds response, failings, areas of concern, vaccine uptake, levels of infrastructure required to combat such levels of widespread infection, to name a few. Hence, the focus of this piece will be how data analytics is being used to study covid19 and generate valuable insights and tools to combat the ongoing but subdued pandemic that brought the world to a standstill, highlighting areas relevant to this project. Key areas within the domain of data analytics which this review will focus on are sentiment analysis and time series forecasting as applied to covid19 data </w:t>
+      </w:r>
+      <w:r>
+        <w:rPr>
+          <w:rFonts w:ascii="Times New Roman" w:hAnsi="Times New Roman" w:cs="Times New Roman"/>
+        </w:rPr>
+        <w:t>and related data.</w:t>
+      </w:r>
+    </w:p>
+    <w:p>
+      <w:pPr>
+        <w:spacing w:line="360" w:lineRule="auto"/>
+        <w:rPr>
+          <w:rFonts w:ascii="Times New Roman" w:hAnsi="Times New Roman" w:cs="Times New Roman"/>
+        </w:rPr>
+      </w:pPr>
+    </w:p>
+    <w:p>
+      <w:pPr>
+        <w:spacing w:line="360" w:lineRule="auto"/>
+        <w:rPr>
+          <w:rFonts w:ascii="Times New Roman" w:hAnsi="Times New Roman" w:cs="Times New Roman"/>
+        </w:rPr>
+      </w:pPr>
+      <w:r>
+        <w:rPr>
+          <w:rFonts w:ascii="Times New Roman" w:hAnsi="Times New Roman" w:cs="Times New Roman"/>
+        </w:rPr>
+        <w:t xml:space="preserve">Healthcare is slowly but surely making the transition to data driven decisions for nearly every facet of the sector, whether it be for patient diagnostics, drug/small molecule discovery, disease severity and onset and drug efficacy </w:t>
+      </w:r>
+      <w:r>
+        <w:rPr>
+          <w:rFonts w:ascii="Times New Roman" w:hAnsi="Times New Roman" w:cs="Times New Roman"/>
+        </w:rPr>
+        <w:fldChar w:fldCharType="begin" w:fldLock="1"/>
+      </w:r>
+      <w:r>
+        <w:rPr>
+          <w:rFonts w:ascii="Times New Roman" w:hAnsi="Times New Roman" w:cs="Times New Roman"/>
+        </w:rPr>
+        <w:instrText>ADDIN CSL_CITATION {"citationItems":[{"id":"ITEM-1","itemData":{"DOI":"10.3389/FPUBH.2021.667819","ISSN":"22962565","PMID":"34095071","abstract":"Objective: To improve the safety and quality of patient care in hospitals by shaping clinical pathways throughout the patient journey. Study Setting: A risk model designed for healthcare organizations in the context of the challenges arising from comorbidity and other treatment-related complexities. Study Design: The core of the model is the patient and his intra-hospital journey, which is analyzed using a data-driven approach. The structure of a predictive model to support organizational and clinical decision-making activities is explained. Data relating to each step of the intra-hospital journey (from hospital admission to discharge) are extracted from clinical records. Principal Findings: The proposed approach is feasible and can be used effectively to improve safety and quality. It enables the evaluation of clinical risks at each step of the patient journey. Conclusion: Based on data from real cases, the model can record and calculate, over time, variables and behaviors that affect the safety and quality of healthcare organizations. This provides a greater understanding of healthcare processes and their complexity which can, in turn, advance research relating to clinical pathways and improve strategies adopted by organizations.","author":[{"dropping-particle":"","family":"Cascini","given":"Fidelia","non-dropping-particle":"","parse-names":false,"suffix":""},{"dropping-particle":"","family":"Santaroni","given":"Federico","non-dropping-particle":"","parse-names":false,"suffix":""},{"dropping-particle":"","family":"Lanzetti","given":"Riccardo","non-dropping-particle":"","parse-names":false,"suffix":""},{"dropping-particle":"","family":"Failla","given":"Giovanna","non-dropping-particle":"","parse-names":false,"suffix":""},{"dropping-particle":"","family":"Gentili","given":"Andrea","non-dropping-particle":"","parse-names":false,"suffix":""},{"dropping-particle":"","family":"Ricciardi","given":"Walter","non-dropping-particle":"","parse-names":false,"suffix":""}],"container-title":"Frontiers in Public Health","id":"ITEM-1","issued":{"date-parts":[["2021","5","21"]]},"page":"667819","publisher":"Frontiers Media SA","title":"Developing a Data-Driven Approach in Order to Improve the Safety and Quality of Patient Care","type":"article-journal","volume":"9"},"uris":["http://www.mendeley.com/documents/?uuid=cef43757-9000-3ca2-8617-2cba978bd7ad"]},{"id":"ITEM-2","itemData":{"DOI":"10.1038/D43747-021-00045-7","ISSN":"2730-6275","abstract":"Plentiful financing and multiple pharma partnerships illustrate the burgeoning interest in applying artificial intelligence tools to drug research and development.  Plentiful financing and multiple pharma partnerships illustrate the burgeoning interest in applying artificial intelligence tools to drug research and development.","author":[{"dropping-particle":"","family":"Savage","given":"Neil","non-dropping-particle":"","parse-names":false,"suffix":""}],"container-title":"Biopharma Dealmakers","id":"ITEM-2","issued":{"date-parts":[["2021","5","27"]]},"publisher":"Springer Science and Business Media LLC","title":"Tapping into the drug discovery potential of AI","type":"article-journal"},"uris":["http://www.mendeley.com/documents/?uuid=d0aa5bfa-e2c0-3c07-9083-df25d9fbaee7"]},{"id":"ITEM-3","itemData":{"DOI":"10.3390/NU13051635","ISSN":"2072-6643","PMID":"34068000","abstract":"The prevalence of prediabetes is rapidly increasing, and this can lead to an increased risk for individuals to develop type 2 diabetes and associated diseases. Therefore, it is necessary to develop nutritional strategies to maintain healthy glucose levels and prevent glucose metabolism dysregulation in the general population. Functional ingredients offer great potential for the prevention of various health conditions, including blood glucose regulation, in a cost-effective manner. Using an artificial intelligence (AI) approach, a functional ingredient, NRT_N0G5IJ, was predicted and produced from Pisum sativum (pea) protein by hydrolysis and then validated. Treatment of human skeletal muscle cells with NRT_N0G5IJ significantly increased glucose uptake, indicating efficacy of this ingredient in vitro. When db/db diabetic mice were treated with NRT_N0G5IJ, we observed a significant reduction in glycated haemoglobin (HbA1c) levels and a concomitant benefit on fasting glucose. A pilot double-blinded, placebo controlled human trial in a population of healthy individuals with elevated HbA1c (5.6% to 6.4%) showed that HbA1c percentage was significantly reduced when NRT_N0G5IJ was supplemented in the diet over a 12-week period. Here, we provide evidence of an AI approach to discovery and demonstrate that a functional ingredient identified using this technology could be used as a supplement to maintain healthy glucose regulation.","author":[{"dropping-particle":"","family":"Chauhan","given":"Sweeny","non-dropping-particle":"","parse-names":false,"suffix":""},{"dropping-particle":"","family":"Kerr","given":"Alish","non-dropping-particle":"","parse-names":false,"suffix":""},{"dropping-particle":"","family":"Keogh","given":"Brian","non-dropping-particle":"","parse-names":false,"suffix":""},{"dropping-particle":"","family":"Nolan","given":"Stephanie","non-dropping-particle":"","parse-names":false,"suffix":""},{"dropping-particle":"","family":"Casey","given":"Rory","non-dropping-particle":"","parse-names":false,"suffix":""},{"dropping-particle":"","family":"Adelfio","given":"Alessandro","non-dropping-particle":"","parse-names":false,"suffix":""},{"dropping-particle":"","family":"Murphy","given":"Niall","non-dropping-particle":"","parse-names":false,"suffix":""},{"dropping-particle":"","family":"Doherty","given":"Aoife","non-dropping-particle":"","parse-names":false,"suffix":""},{"dropping-particle":"","family":"Davis","given":"Heidi","non-dropping-particle":"","parse-names":false,"suffix":""},{"dropping-particle":"","family":"Wall","given":"Audrey M.","non-dropping-particle":"","parse-names":false,"suffix":""},{"dropping-particle":"","family":"Khaldi","given":"Nora","non-dropping-particle":"","parse-names":false,"suffix":""}],"container-title":"Nutrients","id":"ITEM-3","issue":"5","issued":{"date-parts":[["2021","5","1"]]},"publisher":"Nutrients","title":"An Artificial-Intelligence-Discovered Functional Ingredient, NRT_N0G5IJ, Derived from Pisum sativum, Decreases HbA1c in a Prediabetic Population","type":"article-journal","volume":"13"},"uris":["http://www.mendeley.com/documents/?uuid=5dad798b-66bc-340e-b240-11f795188bae"]}],"mendeley":{"formattedCitation":"(Cascini &lt;i&gt;et al.&lt;/i&gt;, 2021; Chauhan &lt;i&gt;et al.&lt;/i&gt;, 2021; Savage, 2021)","plainTextFormattedCitation":"(Cascini et al., 2021; Chauhan et al., 2021; Savage, 2021)","previouslyFormattedCitation":"(Cascini &lt;i&gt;et al.&lt;/i&gt;, 2021; Chauhan &lt;i&gt;et al.&lt;/i&gt;, 2021; Savage, 2021)"},"properties":{"noteIndex":0},"schema":"https://github.com/citation-style-language/schema/raw/master/csl-citation.json"}</w:instrText>
+      </w:r>
+      <w:r>
+        <w:rPr>
+          <w:rFonts w:ascii="Times New Roman" w:hAnsi="Times New Roman" w:cs="Times New Roman"/>
+        </w:rPr>
+        <w:fldChar w:fldCharType="separate"/>
+      </w:r>
+      <w:r>
+        <w:rPr>
+          <w:rFonts w:ascii="Times New Roman" w:hAnsi="Times New Roman" w:cs="Times New Roman"/>
+          <w:noProof/>
+        </w:rPr>
+        <w:t xml:space="preserve">(Cascini </w:t>
+      </w:r>
+      <w:r>
+        <w:rPr>
+          <w:rFonts w:ascii="Times New Roman" w:hAnsi="Times New Roman" w:cs="Times New Roman"/>
+          <w:i/>
+          <w:noProof/>
+        </w:rPr>
+        <w:t>et al.</w:t>
+      </w:r>
+      <w:r>
+        <w:rPr>
+          <w:rFonts w:ascii="Times New Roman" w:hAnsi="Times New Roman" w:cs="Times New Roman"/>
+          <w:noProof/>
+        </w:rPr>
+        <w:t xml:space="preserve">, 2021; Chauhan </w:t>
+      </w:r>
+      <w:r>
+        <w:rPr>
+          <w:rFonts w:ascii="Times New Roman" w:hAnsi="Times New Roman" w:cs="Times New Roman"/>
+          <w:i/>
+          <w:noProof/>
+        </w:rPr>
+        <w:t>et al.</w:t>
+      </w:r>
+      <w:r>
+        <w:rPr>
+          <w:rFonts w:ascii="Times New Roman" w:hAnsi="Times New Roman" w:cs="Times New Roman"/>
+          <w:noProof/>
+        </w:rPr>
+        <w:t>, 2021; Savage, 2021)</w:t>
+      </w:r>
+      <w:r>
+        <w:rPr>
+          <w:rFonts w:ascii="Times New Roman" w:hAnsi="Times New Roman" w:cs="Times New Roman"/>
+        </w:rPr>
+        <w:fldChar w:fldCharType="end"/>
+      </w:r>
+      <w:r>
+        <w:rPr>
+          <w:rFonts w:ascii="Times New Roman" w:hAnsi="Times New Roman" w:cs="Times New Roman"/>
+        </w:rPr>
+        <w:t xml:space="preserve">. The covid19 pandemic brought to light the power of data analytics and its invaluable contribution to decision and policy making. Data analytics was pivotal in the response and eventual subduing of the covid19 pandemic. A number of tools were used in assisting with the collection, processing, understanding, translation and dissemination of how the pandemic was unfolding, through assessing parameters such as case numbers, severity, vaccine uptake and sentiment, to name a few. Now with the height of the pandemic </w:t>
+      </w:r>
+      <w:r>
+        <w:rPr>
+          <w:rFonts w:ascii="Times New Roman" w:hAnsi="Times New Roman" w:cs="Times New Roman"/>
+        </w:rPr>
+        <w:lastRenderedPageBreak/>
+        <w:t>seemingly behind us, data generated during the pandemic can be a harnessed to generate deep insights and predictive models that may assist in the future.</w:t>
+      </w:r>
+    </w:p>
+    <w:p>
+      <w:pPr>
+        <w:spacing w:line="360" w:lineRule="auto"/>
+        <w:rPr>
+          <w:rFonts w:ascii="Times New Roman" w:hAnsi="Times New Roman" w:cs="Times New Roman"/>
+          <w:b/>
+          <w:bCs/>
+          <w:u w:val="single"/>
+        </w:rPr>
+      </w:pPr>
+    </w:p>
+    <w:p>
+      <w:pPr>
+        <w:spacing w:line="360" w:lineRule="auto"/>
+        <w:rPr>
+          <w:rFonts w:ascii="Times New Roman" w:hAnsi="Times New Roman" w:cs="Times New Roman"/>
+          <w:b/>
+          <w:bCs/>
+          <w:u w:val="single"/>
+        </w:rPr>
+      </w:pPr>
+      <w:r>
+        <w:rPr>
+          <w:rFonts w:ascii="Times New Roman" w:hAnsi="Times New Roman" w:cs="Times New Roman"/>
+          <w:b/>
+          <w:bCs/>
+          <w:u w:val="single"/>
+        </w:rPr>
+        <w:t>3.2 Data analytics and covid 19</w:t>
+      </w:r>
+    </w:p>
+    <w:p>
+      <w:pPr>
+        <w:spacing w:line="360" w:lineRule="auto"/>
+        <w:rPr>
+          <w:rFonts w:ascii="Times New Roman" w:hAnsi="Times New Roman" w:cs="Times New Roman"/>
+          <w:b/>
+          <w:bCs/>
+          <w:u w:val="single"/>
+        </w:rPr>
+      </w:pPr>
+    </w:p>
+    <w:p>
+      <w:pPr>
+        <w:spacing w:line="360" w:lineRule="auto"/>
+        <w:rPr>
+          <w:rFonts w:ascii="Times New Roman" w:hAnsi="Times New Roman" w:cs="Times New Roman"/>
+          <w:b/>
+          <w:bCs/>
+          <w:u w:val="single"/>
+        </w:rPr>
+      </w:pPr>
+      <w:r>
+        <w:rPr>
+          <w:rFonts w:ascii="Times New Roman" w:hAnsi="Times New Roman" w:cs="Times New Roman"/>
+          <w:b/>
+          <w:bCs/>
+          <w:u w:val="single"/>
+        </w:rPr>
+        <w:t>Natural language processing</w:t>
+      </w:r>
+    </w:p>
+    <w:p>
+      <w:pPr>
+        <w:spacing w:line="360" w:lineRule="auto"/>
+        <w:rPr>
+          <w:rFonts w:ascii="Times New Roman" w:hAnsi="Times New Roman" w:cs="Times New Roman"/>
+        </w:rPr>
+      </w:pPr>
+      <w:r>
+        <w:rPr>
+          <w:rFonts w:ascii="Times New Roman" w:hAnsi="Times New Roman" w:cs="Times New Roman"/>
+        </w:rPr>
+        <w:t>Natural language processing is a sub field of AI and linguistics</w:t>
+      </w:r>
+      <w:r>
+        <w:rPr>
+          <w:rFonts w:ascii="Times New Roman" w:hAnsi="Times New Roman" w:cs="Times New Roman"/>
+        </w:rPr>
+        <w:t>, stemming from the 1950s,</w:t>
+      </w:r>
+      <w:r>
+        <w:rPr>
+          <w:rFonts w:ascii="Times New Roman" w:hAnsi="Times New Roman" w:cs="Times New Roman"/>
+        </w:rPr>
+        <w:t xml:space="preserve"> which offers a way for a computer to interpret natural languages </w:t>
+      </w:r>
+      <w:r>
+        <w:rPr>
+          <w:rFonts w:ascii="Times New Roman" w:hAnsi="Times New Roman" w:cs="Times New Roman"/>
+        </w:rPr>
+        <w:fldChar w:fldCharType="begin" w:fldLock="1"/>
+      </w:r>
+      <w:r>
+        <w:rPr>
+          <w:rFonts w:ascii="Times New Roman" w:hAnsi="Times New Roman" w:cs="Times New Roman"/>
+        </w:rPr>
+        <w:instrText>ADDIN CSL_CITATION {"citationItems":[{"id":"ITEM-1","itemData":{"DOI":"10.1007/S11042-022-13428-4/FIGURES/3","ISSN":"15737721","abstract":"Natural language processing (NLP) has recently gained much attention for representing and analyzing human language computationally. It has spread its applications in various fields such as machine translation, email spam detection, information extraction, summarization, medical, and question answering etc. In this paper, we first distinguish four phases by discussing different levels of NLP and components of Natural Language Generation followed by presenting the history and evolution of NLP. We then discuss in detail the state of the art presenting the various applications of NLP, current trends, and challenges. Finally, we present a discussion on some available datasets, models, and evaluation metrics in NLP.","author":[{"dropping-particle":"","family":"Khurana","given":"Diksha","non-dropping-particle":"","parse-names":false,"suffix":""},{"dropping-particle":"","family":"Koli","given":"Aditya","non-dropping-particle":"","parse-names":false,"suffix":""},{"dropping-particle":"","family":"Khatter","given":"Kiran","non-dropping-particle":"","parse-names":false,"suffix":""},{"dropping-particle":"","family":"Singh","given":"Sukhdev","non-dropping-particle":"","parse-names":false,"suffix":""}],"container-title":"Multimedia Tools and Applications","id":"ITEM-1","issue":"3","issued":{"date-parts":[["2023","1","1"]]},"page":"3713-3744","publisher":"Springer","title":"Natural language processing: state of the art, current trends and challenges","type":"article-journal","volume":"82"},"uris":["http://www.mendeley.com/documents/?uuid=d64e7932-debf-36e1-92c2-2c31905146c3"]}],"mendeley":{"formattedCitation":"(Khurana &lt;i&gt;et al.&lt;/i&gt;, 2023)","plainTextFormattedCitation":"(Khurana et al., 2023)","previouslyFormattedCitation":"(Khurana &lt;i&gt;et al.&lt;/i&gt;, 2023)"},"properties":{"noteIndex":0},"schema":"https://github.com/citation-style-language/schema/raw/master/csl-citation.json"}</w:instrText>
+      </w:r>
+      <w:r>
+        <w:rPr>
+          <w:rFonts w:ascii="Times New Roman" w:hAnsi="Times New Roman" w:cs="Times New Roman"/>
+        </w:rPr>
+        <w:fldChar w:fldCharType="separate"/>
+      </w:r>
+      <w:r>
+        <w:rPr>
+          <w:rFonts w:ascii="Times New Roman" w:hAnsi="Times New Roman" w:cs="Times New Roman"/>
+          <w:noProof/>
+        </w:rPr>
+        <w:t xml:space="preserve">(Khurana </w:t>
+      </w:r>
+      <w:r>
+        <w:rPr>
+          <w:rFonts w:ascii="Times New Roman" w:hAnsi="Times New Roman" w:cs="Times New Roman"/>
+          <w:i/>
+          <w:noProof/>
+        </w:rPr>
+        <w:t>et al.</w:t>
+      </w:r>
+      <w:r>
+        <w:rPr>
+          <w:rFonts w:ascii="Times New Roman" w:hAnsi="Times New Roman" w:cs="Times New Roman"/>
+          <w:noProof/>
+        </w:rPr>
+        <w:t>, 2023)</w:t>
+      </w:r>
+      <w:r>
+        <w:rPr>
+          <w:rFonts w:ascii="Times New Roman" w:hAnsi="Times New Roman" w:cs="Times New Roman"/>
+        </w:rPr>
+        <w:fldChar w:fldCharType="end"/>
+      </w:r>
+      <w:r>
+        <w:rPr>
+          <w:rFonts w:ascii="Times New Roman" w:hAnsi="Times New Roman" w:cs="Times New Roman"/>
+        </w:rPr>
+        <w:t>.</w:t>
+      </w:r>
+      <w:r>
+        <w:rPr>
+          <w:rFonts w:ascii="Times New Roman" w:hAnsi="Times New Roman" w:cs="Times New Roman"/>
+        </w:rPr>
+        <w:t xml:space="preserve"> Given the idiosyncratic nature of languages such as English and </w:t>
+      </w:r>
+      <w:r>
+        <w:rPr>
+          <w:rFonts w:ascii="Times New Roman" w:hAnsi="Times New Roman" w:cs="Times New Roman"/>
+        </w:rPr>
+        <w:t xml:space="preserve">common </w:t>
+      </w:r>
+      <w:r>
+        <w:rPr>
+          <w:rFonts w:ascii="Times New Roman" w:hAnsi="Times New Roman" w:cs="Times New Roman"/>
+        </w:rPr>
+        <w:t>phrases, NLP offers a way in which to vectorise words and phrases making it digestible for algorithms, such as machine and deep learning models.</w:t>
+      </w:r>
+      <w:r>
+        <w:rPr>
+          <w:rFonts w:ascii="Times New Roman" w:hAnsi="Times New Roman" w:cs="Times New Roman"/>
+        </w:rPr>
+        <w:t xml:space="preserve"> There are several applications for natural language processing including predictive text, email filtering, document analysis, social media monitoring, chatbots, language translation and sentiment analysis. More recently, a massive leap forward was made in using predictive text and NLP for the creation of Large language models such as Chat GPT-4 by Open AI. This technology harnesses several key processes of natural language processing to allow the user to input information and receive relatively accurate output for various queries.</w:t>
+      </w:r>
+      <w:r>
+        <w:rPr>
+          <w:rFonts w:ascii="Times New Roman" w:hAnsi="Times New Roman" w:cs="Times New Roman"/>
+        </w:rPr>
+        <w:t xml:space="preserve"> Natural language processing was applied extensively during the covid 19 pandemic to assist in digesting massive amounts of text data from sources such as social media, electronic health records, scientific investigation an literature and health agency guidelines </w:t>
+      </w:r>
+      <w:r>
+        <w:rPr>
+          <w:rFonts w:ascii="Times New Roman" w:hAnsi="Times New Roman" w:cs="Times New Roman"/>
+        </w:rPr>
+        <w:fldChar w:fldCharType="begin" w:fldLock="1"/>
+      </w:r>
+      <w:r>
+        <w:rPr>
+          <w:rFonts w:ascii="Times New Roman" w:hAnsi="Times New Roman" w:cs="Times New Roman"/>
+        </w:rPr>
+        <w:instrText>ADDIN CSL_CITATION {"citationItems":[{"id":"ITEM-1","itemData":{"DOI":"10.3390/HEALTHCARE10112270","ISSN":"2227-9032","abstract":"The COVID-19 pandemic is the most devastating public health crisis in at least a century and has affected the lives of billions of people worldwide in unprecedented ways. Compared to pandemics of this scale in the past, societies are now equipped with advanced technologies that can mitigate the impacts of pandemics if utilized appropriately. However, opportunities are currently not fully utilized, particularly at the intersection of data science and health. Health-related big data and technological advances have the potential to significantly aid the fight against such pandemics, including the current pandemic’s ongoing and long-term impacts. Specifically, the field of natural language processing (NLP) has enormous potential at a time when vast amounts of text-based data are continuously generated from a multitude of sources, such as health/hospital systems, published medical literature, and social media. Effectively mitigating the impacts of the pandemic requires tackling challenges associated with the application and deployment of NLP systems. In this paper, we review the applications of NLP to address diverse aspects of the COVID-19 pandemic. We outline key NLP-related advances on a chosen set of topics reported in the literature and discuss the opportunities and challenges associated with applying NLP during the current pandemic and future ones. These opportunities and challenges can guide future research aimed at improving the current health and social response systems and pandemic preparedness.","author":[{"dropping-particle":"","family":"Al-Garadi","given":"Mohammed Ali","non-dropping-particle":"","parse-names":false,"suffix":""},{"dropping-particle":"","family":"Yang","given":"Yuan Chi","non-dropping-particle":"","parse-names":false,"suffix":""},{"dropping-particle":"","family":"Sarker","given":"Abeed","non-dropping-particle":"","parse-names":false,"suffix":""}],"container-title":"Healthcare 2022, Vol. 10, Page 2270","id":"ITEM-1","issue":"11","issued":{"date-parts":[["2022","11","12"]]},"page":"2270","publisher":"Multidisciplinary Digital Publishing Institute","title":"The Role of Natural Language Processing during the COVID-19 Pandemic: Health Applications, Opportunities, and Challenges","type":"article-journal","volume":"10"},"uris":["http://www.mendeley.com/documents/?uuid=a40444ea-af49-3b78-8733-5c3552e263a5"]}],"mendeley":{"formattedCitation":"(Al-Garadi, Yang and Sarker, 2022)","plainTextFormattedCitation":"(Al-Garadi, Yang and Sarker, 2022)","previouslyFormattedCitation":"(Al-Garadi, Yang and Sarker, 2022)"},"properties":{"noteIndex":0},"schema":"https://github.com/citation-style-language/schema/raw/master/csl-citation.json"}</w:instrText>
+      </w:r>
+      <w:r>
+        <w:rPr>
+          <w:rFonts w:ascii="Times New Roman" w:hAnsi="Times New Roman" w:cs="Times New Roman"/>
+        </w:rPr>
+        <w:fldChar w:fldCharType="separate"/>
+      </w:r>
+      <w:r>
+        <w:rPr>
+          <w:rFonts w:ascii="Times New Roman" w:hAnsi="Times New Roman" w:cs="Times New Roman"/>
+          <w:noProof/>
+        </w:rPr>
+        <w:t>(Al-Garadi, Yang and Sarker, 2022)</w:t>
+      </w:r>
+      <w:r>
+        <w:rPr>
+          <w:rFonts w:ascii="Times New Roman" w:hAnsi="Times New Roman" w:cs="Times New Roman"/>
+        </w:rPr>
+        <w:fldChar w:fldCharType="end"/>
+      </w:r>
+    </w:p>
+    <w:p>
+      <w:pPr>
+        <w:spacing w:line="360" w:lineRule="auto"/>
+        <w:jc w:val="center"/>
+        <w:rPr>
+          <w:rFonts w:ascii="Times New Roman" w:hAnsi="Times New Roman" w:cs="Times New Roman"/>
+        </w:rPr>
+      </w:pPr>
+      <w:r>
+        <w:fldChar w:fldCharType="begin"/>
+      </w:r>
+      <w:r>
+        <w:instrText xml:space="preserve"> INCLUDEPICTURE "https://www.mdpi.com/healthcare/healthcare-10-02270/article_deploy/html/images/healthcare-10-02270-g002.png" \* MERGEFORMATINET </w:instrText>
+      </w:r>
+      <w:r>
+        <w:fldChar w:fldCharType="separate"/>
+      </w:r>
+      <w:r>
+        <w:rPr>
+          <w:noProof/>
+        </w:rPr>
+        <w:drawing>
+          <wp:inline distT="0" distB="0" distL="0" distR="0" wp14:anchorId="766F875E" wp14:editId="332D2AF7">
+            <wp:extent cx="5095716" cy="2852720"/>
+            <wp:effectExtent l="0" t="0" r="0" b="5080"/>
+            <wp:docPr id="678097278" name="Picture 1" descr="Healthcare 10 02270 g002"/>
+            <wp:cNvGraphicFramePr>
+              <a:graphicFrameLocks xmlns:a="http://schemas.openxmlformats.org/drawingml/2006/main" noChangeAspect="1"/>
+            </wp:cNvGraphicFramePr>
+            <a:graphic xmlns:a="http://schemas.openxmlformats.org/drawingml/2006/main">
+              <a:graphicData uri="http://schemas.openxmlformats.org/drawingml/2006/picture">
+                <pic:pic xmlns:pic="http://schemas.openxmlformats.org/drawingml/2006/picture">
+                  <pic:nvPicPr>
+                    <pic:cNvPr id="0" name="Picture 1" descr="Healthcare 10 02270 g002"/>
+                    <pic:cNvPicPr>
+                      <a:picLocks noChangeAspect="1" noChangeArrowheads="1"/>
+                    </pic:cNvPicPr>
+                  </pic:nvPicPr>
+                  <pic:blipFill>
+                    <a:blip r:embed="rId10" cstate="print">
+                      <a:extLst>
+                        <a:ext uri="{28A0092B-C50C-407E-A947-70E740481C1C}">
+                          <a14:useLocalDpi xmlns:a14="http://schemas.microsoft.com/office/drawing/2010/main" val="0"/>
+                        </a:ext>
+                      </a:extLst>
+                    </a:blip>
+                    <a:srcRect/>
+                    <a:stretch>
+                      <a:fillRect/>
+                    </a:stretch>
+                  </pic:blipFill>
+                  <pic:spPr bwMode="auto">
+                    <a:xfrm>
+                      <a:off x="0" y="0"/>
+                      <a:ext cx="5124353" cy="2868752"/>
+                    </a:xfrm>
+                    <a:prstGeom prst="rect">
+                      <a:avLst/>
+                    </a:prstGeom>
+                    <a:noFill/>
+                    <a:ln>
+                      <a:noFill/>
+                    </a:ln>
+                  </pic:spPr>
+                </pic:pic>
+              </a:graphicData>
+            </a:graphic>
+          </wp:inline>
+        </w:drawing>
+      </w:r>
+      <w:r>
+        <w:fldChar w:fldCharType="end"/>
+      </w:r>
+    </w:p>
+    <w:p>
+      <w:pPr>
+        <w:spacing w:line="360" w:lineRule="auto"/>
+        <w:rPr>
+          <w:rFonts w:ascii="Times New Roman" w:hAnsi="Times New Roman" w:cs="Times New Roman"/>
+        </w:rPr>
+      </w:pPr>
+      <w:r>
+        <w:rPr>
+          <w:rFonts w:ascii="Times New Roman" w:hAnsi="Times New Roman" w:cs="Times New Roman"/>
+        </w:rPr>
+        <w:t>Figure : Showing summary of NLP methods applied during covid 19</w:t>
+      </w:r>
+      <w:r>
+        <w:rPr>
+          <w:rFonts w:ascii="Times New Roman" w:hAnsi="Times New Roman" w:cs="Times New Roman"/>
+        </w:rPr>
+        <w:t xml:space="preserve"> </w:t>
+      </w:r>
+      <w:r>
+        <w:rPr>
+          <w:rFonts w:ascii="Times New Roman" w:hAnsi="Times New Roman" w:cs="Times New Roman"/>
+        </w:rPr>
+        <w:fldChar w:fldCharType="begin" w:fldLock="1"/>
+      </w:r>
+      <w:r>
+        <w:rPr>
+          <w:rFonts w:ascii="Times New Roman" w:hAnsi="Times New Roman" w:cs="Times New Roman"/>
+        </w:rPr>
+        <w:instrText>ADDIN CSL_CITATION {"citationItems":[{"id":"ITEM-1","itemData":{"DOI":"10.3390/HEALTHCARE10112270","ISSN":"2227-9032","abstract":"The COVID-19 pandemic is the most devastating public health crisis in at least a century and has affected the lives of billions of people worldwide in unprecedented ways. Compared to pandemics of this scale in the past, societies are now equipped with advanced technologies that can mitigate the impacts of pandemics if utilized appropriately. However, opportunities are currently not fully utilized, particularly at the intersection of data science and health. Health-related big data and technological advances have the potential to significantly aid the fight against such pandemics, including the current pandemic’s ongoing and long-term impacts. Specifically, the field of natural language processing (NLP) has enormous potential at a time when vast amounts of text-based data are continuously generated from a multitude of sources, such as health/hospital systems, published medical literature, and social media. Effectively mitigating the impacts of the pandemic requires tackling challenges associated with the application and deployment of NLP systems. In this paper, we review the applications of NLP to address diverse aspects of the COVID-19 pandemic. We outline key NLP-related advances on a chosen set of topics reported in the literature and discuss the opportunities and challenges associated with applying NLP during the current pandemic and future ones. These opportunities and challenges can guide future research aimed at improving the current health and social response systems and pandemic preparedness.","author":[{"dropping-particle":"","family":"Al-Garadi","given":"Mohammed Ali","non-dropping-particle":"","parse-names":false,"suffix":""},{"dropping-particle":"","family":"Yang","given":"Yuan Chi","non-dropping-particle":"","parse-names":false,"suffix":""},{"dropping-particle":"","family":"Sarker","given":"Abeed","non-dropping-particle":"","parse-names":false,"suffix":""}],"container-title":"Healthcare 2022, Vol. 10, Page 2270","id":"ITEM-1","issue":"11","issued":{"date-parts":[["2022","11","12"]]},"page":"2270","publisher":"Multidisciplinary Digital Publishing Institute","title":"The Role of Natural Language Processing during the COVID-19 Pandemic: Health Applications, Opportunities, and Challenges","type":"article-journal","volume":"10"},"uris":["http://www.mendeley.com/documents/?uuid=a40444ea-af49-3b78-8733-5c3552e263a5"]}],"mendeley":{"formattedCitation":"(Al-Garadi, Yang and Sarker, 2022)","plainTextFormattedCitation":"(Al-Garadi, Yang and Sarker, 2022)","previouslyFormattedCitation":"(Al-Garadi, Yang and Sarker, 2022)"},"properties":{"noteIndex":0},"schema":"https://github.com/citation-style-language/schema/raw/master/csl-citation.json"}</w:instrText>
+      </w:r>
+      <w:r>
+        <w:rPr>
+          <w:rFonts w:ascii="Times New Roman" w:hAnsi="Times New Roman" w:cs="Times New Roman"/>
+        </w:rPr>
+        <w:fldChar w:fldCharType="separate"/>
+      </w:r>
+      <w:r>
+        <w:rPr>
+          <w:rFonts w:ascii="Times New Roman" w:hAnsi="Times New Roman" w:cs="Times New Roman"/>
+          <w:noProof/>
+        </w:rPr>
+        <w:t>(Al-Garadi, Yang and Sarker, 2022)</w:t>
+      </w:r>
+      <w:r>
+        <w:rPr>
+          <w:rFonts w:ascii="Times New Roman" w:hAnsi="Times New Roman" w:cs="Times New Roman"/>
+        </w:rPr>
+        <w:fldChar w:fldCharType="end"/>
+      </w:r>
+    </w:p>
+    <w:p>
+      <w:pPr>
+        <w:spacing w:line="360" w:lineRule="auto"/>
+        <w:rPr>
+          <w:rFonts w:ascii="Times New Roman" w:hAnsi="Times New Roman" w:cs="Times New Roman"/>
+        </w:rPr>
+      </w:pPr>
+      <w:r>
+        <w:rPr>
+          <w:rFonts w:ascii="Times New Roman" w:hAnsi="Times New Roman" w:cs="Times New Roman"/>
+        </w:rPr>
+        <w:lastRenderedPageBreak/>
+        <w:t xml:space="preserve"> Several excellent machine learning and deep learning approaches have been used to develop pre trained models to carry out natural language processing tasks such as word2vec, </w:t>
+      </w:r>
+      <w:proofErr w:type="spellStart"/>
+      <w:r>
+        <w:rPr>
+          <w:rFonts w:ascii="Times New Roman" w:hAnsi="Times New Roman" w:cs="Times New Roman"/>
+        </w:rPr>
+        <w:t>GloVe</w:t>
+      </w:r>
+      <w:proofErr w:type="spellEnd"/>
+      <w:r>
+        <w:rPr>
+          <w:rFonts w:ascii="Times New Roman" w:hAnsi="Times New Roman" w:cs="Times New Roman"/>
+        </w:rPr>
+        <w:t xml:space="preserve">, BERT </w:t>
+      </w:r>
+      <w:r>
+        <w:rPr>
+          <w:rFonts w:ascii="Times New Roman" w:hAnsi="Times New Roman" w:cs="Times New Roman"/>
+        </w:rPr>
+        <w:fldChar w:fldCharType="begin" w:fldLock="1"/>
+      </w:r>
+      <w:r>
+        <w:rPr>
+          <w:rFonts w:ascii="Times New Roman" w:hAnsi="Times New Roman" w:cs="Times New Roman"/>
+        </w:rPr>
+        <w:instrText>ADDIN CSL_CITATION {"citationItems":[{"id":"ITEM-1","itemData":{"abstract":"In this review, we describe the application of one of the most popular deep\nlearning-based language models - BERT. The paper describes the mechanism of\noperation of this model, the main areas of its application to the tasks of text\nanalytics, comparisons with similar models in each task, as well as a\ndescription of some proprietary models. In preparing this review, the data of\nseveral dozen original scientific articles published over the past few years,\nwhich attracted the most attention in the scientific community, were\nsystematized. This survey will be useful to all students and researchers who\nwant to get acquainted with the latest advances in the field of natural\nlanguage text analysis.","author":[{"dropping-particle":"V.","family":"Koroteev","given":"M.","non-dropping-particle":"","parse-names":false,"suffix":""}],"id":"ITEM-1","issued":{"date-parts":[["2021","3","22"]]},"title":"BERT: A Review of Applications in Natural Language Processing and Understanding","type":"article-journal"},"uris":["http://www.mendeley.com/documents/?uuid=40e72d18-fccb-3588-90b3-30cbe7268da1"]}],"mendeley":{"formattedCitation":"(Koroteev, 2021)","plainTextFormattedCitation":"(Koroteev, 2021)"},"properties":{"noteIndex":0},"schema":"https://github.com/citation-style-language/schema/raw/master/csl-citation.json"}</w:instrText>
+      </w:r>
+      <w:r>
+        <w:rPr>
+          <w:rFonts w:ascii="Times New Roman" w:hAnsi="Times New Roman" w:cs="Times New Roman"/>
+        </w:rPr>
+        <w:fldChar w:fldCharType="separate"/>
+      </w:r>
+      <w:r>
+        <w:rPr>
+          <w:rFonts w:ascii="Times New Roman" w:hAnsi="Times New Roman" w:cs="Times New Roman"/>
+          <w:noProof/>
+        </w:rPr>
+        <w:t>(Koroteev, 2021)</w:t>
+      </w:r>
+      <w:r>
+        <w:rPr>
+          <w:rFonts w:ascii="Times New Roman" w:hAnsi="Times New Roman" w:cs="Times New Roman"/>
+        </w:rPr>
+        <w:fldChar w:fldCharType="end"/>
+      </w:r>
+    </w:p>
+    <w:p>
+      <w:pPr>
+        <w:spacing w:line="360" w:lineRule="auto"/>
+        <w:rPr>
+          <w:rFonts w:ascii="Times New Roman" w:hAnsi="Times New Roman" w:cs="Times New Roman"/>
+          <w:b/>
+          <w:bCs/>
+          <w:u w:val="single"/>
+        </w:rPr>
+      </w:pPr>
+    </w:p>
+    <w:p>
+      <w:pPr>
+        <w:spacing w:line="360" w:lineRule="auto"/>
+        <w:rPr>
+          <w:rFonts w:ascii="Times New Roman" w:hAnsi="Times New Roman" w:cs="Times New Roman"/>
+          <w:b/>
+          <w:bCs/>
+          <w:u w:val="single"/>
+        </w:rPr>
+      </w:pPr>
+    </w:p>
+    <w:p>
+      <w:pPr>
+        <w:spacing w:line="360" w:lineRule="auto"/>
+        <w:rPr>
+          <w:rFonts w:ascii="Times New Roman" w:hAnsi="Times New Roman" w:cs="Times New Roman"/>
+          <w:b/>
+          <w:bCs/>
+          <w:u w:val="single"/>
+        </w:rPr>
+      </w:pPr>
+    </w:p>
+    <w:p>
+      <w:pPr>
+        <w:spacing w:line="360" w:lineRule="auto"/>
+        <w:rPr>
+          <w:rFonts w:ascii="Times New Roman" w:hAnsi="Times New Roman" w:cs="Times New Roman"/>
+          <w:b/>
+          <w:bCs/>
+          <w:u w:val="single"/>
+        </w:rPr>
+      </w:pPr>
+      <w:r>
+        <w:rPr>
+          <w:rFonts w:ascii="Times New Roman" w:hAnsi="Times New Roman" w:cs="Times New Roman"/>
+          <w:b/>
+          <w:bCs/>
+          <w:u w:val="single"/>
+        </w:rPr>
+        <w:t>3.3 Sentiment analysis</w:t>
+      </w:r>
+    </w:p>
+    <w:p>
+      <w:pPr>
+        <w:spacing w:line="360" w:lineRule="auto"/>
+        <w:rPr>
+          <w:rFonts w:ascii="Times New Roman" w:hAnsi="Times New Roman" w:cs="Times New Roman"/>
+        </w:rPr>
+      </w:pPr>
+      <w:r>
+        <w:rPr>
+          <w:rFonts w:ascii="Times New Roman" w:hAnsi="Times New Roman" w:cs="Times New Roman"/>
+        </w:rPr>
+        <w:t>Sentiment analysis is a key area of data analytics which enables the mining of opinion around a certain topic. This enables more efficient decision making when it comes to policy and business decisions.</w:t>
+      </w:r>
+      <w:r>
+        <w:rPr>
+          <w:rFonts w:ascii="Times New Roman" w:hAnsi="Times New Roman" w:cs="Times New Roman"/>
+        </w:rPr>
+        <w:t xml:space="preserve"> Sentiment analysis was applied extensively during the pandemic to mine public opinion particularly in relation to vaccines, this will be discussed in a later section.</w:t>
+      </w:r>
+      <w:r>
+        <w:rPr>
+          <w:rFonts w:ascii="Times New Roman" w:hAnsi="Times New Roman" w:cs="Times New Roman"/>
+        </w:rPr>
+        <w:t xml:space="preserve"> Sentiment analysis relies on the ability to process textual data to its rudiments and convert the text data in to numeric type data which can be used in machine learning algorithms. Sentiment analysis is an area of natural language processing (NLP) which can determine the positivity, negativity and neutrality of textual data</w:t>
+      </w:r>
+      <w:r>
+        <w:rPr>
+          <w:rFonts w:ascii="Times New Roman" w:hAnsi="Times New Roman" w:cs="Times New Roman"/>
+        </w:rPr>
+        <w:t xml:space="preserve"> </w:t>
+      </w:r>
+      <w:r>
+        <w:rPr>
+          <w:rFonts w:ascii="Times New Roman" w:hAnsi="Times New Roman" w:cs="Times New Roman"/>
+        </w:rPr>
+        <w:fldChar w:fldCharType="begin" w:fldLock="1"/>
+      </w:r>
+      <w:r>
+        <w:rPr>
+          <w:rFonts w:ascii="Times New Roman" w:hAnsi="Times New Roman" w:cs="Times New Roman"/>
+        </w:rPr>
+        <w:instrText>ADDIN CSL_CITATION {"citationItems":[{"id":"ITEM-1","itemData":{"URL":"https://www.analyticsvidhya.com/blog/2022/04/a-comprehensive-overview-of-sentiment-analysis/","accessed":{"date-parts":[["2023","5","17"]]},"id":"ITEM-1","issued":{"date-parts":[["0"]]},"title":"A Comprehensive Overview of Sentiment Analysis","type":"webpage"},"uris":["http://www.mendeley.com/documents/?uuid=0bbc4b3c-b2ac-3011-aa4d-a36c68b98575"]}],"mendeley":{"formattedCitation":"(&lt;i&gt;A Comprehensive Overview of Sentiment Analysis&lt;/i&gt;, no date)","manualFormatting":"(A Comprehensive Overview of Sentiment Analysis, 2022)","plainTextFormattedCitation":"(A Comprehensive Overview of Sentiment Analysis, no date)","previouslyFormattedCitation":"(&lt;i&gt;A Comprehensive Overview of Sentiment Analysis&lt;/i&gt;, no date)"},"properties":{"noteIndex":0},"schema":"https://github.com/citation-style-language/schema/raw/master/csl-citation.json"}</w:instrText>
+      </w:r>
+      <w:r>
+        <w:rPr>
+          <w:rFonts w:ascii="Times New Roman" w:hAnsi="Times New Roman" w:cs="Times New Roman"/>
+        </w:rPr>
+        <w:fldChar w:fldCharType="separate"/>
+      </w:r>
+      <w:r>
+        <w:rPr>
+          <w:rFonts w:ascii="Times New Roman" w:hAnsi="Times New Roman" w:cs="Times New Roman"/>
+          <w:noProof/>
+        </w:rPr>
+        <w:t>(</w:t>
+      </w:r>
+      <w:r>
+        <w:rPr>
+          <w:rFonts w:ascii="Times New Roman" w:hAnsi="Times New Roman" w:cs="Times New Roman"/>
+          <w:i/>
+          <w:noProof/>
+        </w:rPr>
+        <w:t>A Comprehensive Overview of Sentiment Analysis</w:t>
+      </w:r>
+      <w:r>
+        <w:rPr>
+          <w:rFonts w:ascii="Times New Roman" w:hAnsi="Times New Roman" w:cs="Times New Roman"/>
+          <w:noProof/>
+        </w:rPr>
+        <w:t xml:space="preserve">, </w:t>
+      </w:r>
+      <w:r>
+        <w:rPr>
+          <w:rFonts w:ascii="Times New Roman" w:hAnsi="Times New Roman" w:cs="Times New Roman"/>
+          <w:noProof/>
+        </w:rPr>
+        <w:t>2022</w:t>
+      </w:r>
+      <w:r>
+        <w:rPr>
+          <w:rFonts w:ascii="Times New Roman" w:hAnsi="Times New Roman" w:cs="Times New Roman"/>
+          <w:noProof/>
+        </w:rPr>
+        <w:t>)</w:t>
+      </w:r>
+      <w:r>
+        <w:rPr>
+          <w:rFonts w:ascii="Times New Roman" w:hAnsi="Times New Roman" w:cs="Times New Roman"/>
+        </w:rPr>
+        <w:fldChar w:fldCharType="end"/>
+      </w:r>
+      <w:r>
+        <w:rPr>
+          <w:rFonts w:ascii="Times New Roman" w:hAnsi="Times New Roman" w:cs="Times New Roman"/>
+        </w:rPr>
+        <w:t xml:space="preserve">. The areas which sentiment analysis can be applied to are endless, including but not limited to, consumer reviews, product reviews, brand reviews and public opinion on social media websites like Twitter and Facebook. Before delving into the advanced applications of sentiment analysis, it is important to first understand the fundamentals on which it operates, which is NLP. As described in the quote below from </w:t>
+      </w:r>
+      <w:proofErr w:type="spellStart"/>
+      <w:r>
+        <w:rPr>
+          <w:rFonts w:ascii="Times New Roman" w:hAnsi="Times New Roman" w:cs="Times New Roman"/>
+        </w:rPr>
+        <w:t>Dipanjan</w:t>
+      </w:r>
+      <w:proofErr w:type="spellEnd"/>
+      <w:r>
+        <w:rPr>
+          <w:rFonts w:ascii="Times New Roman" w:hAnsi="Times New Roman" w:cs="Times New Roman"/>
+        </w:rPr>
+        <w:t xml:space="preserve"> Sarkar’s book on Text analytics from 2016, Natural language follows rules and syntax which can be exploited through commonalities and converted into data which can be analysed mathematically</w:t>
+      </w:r>
+      <w:r>
+        <w:rPr>
+          <w:rFonts w:ascii="Times New Roman" w:hAnsi="Times New Roman" w:cs="Times New Roman"/>
+        </w:rPr>
+        <w:t xml:space="preserve"> </w:t>
+      </w:r>
+      <w:r>
+        <w:rPr>
+          <w:rFonts w:ascii="Times New Roman" w:hAnsi="Times New Roman" w:cs="Times New Roman"/>
+        </w:rPr>
+        <w:fldChar w:fldCharType="begin" w:fldLock="1"/>
+      </w:r>
+      <w:r>
+        <w:rPr>
+          <w:rFonts w:ascii="Times New Roman" w:hAnsi="Times New Roman" w:cs="Times New Roman"/>
+        </w:rPr>
+        <w:instrText>ADDIN CSL_CITATION {"citationItems":[{"id":"ITEM-1","itemData":{"DOI":"10.1007/978-1-4842-2388-8","abstract":"The measurement of the two-particle correlation function for different particle species allows to obtain information about the development of the particle emission process: the space-time properties of emitting sources and the emission time sequence of different particles. The single-particle characteristics and two-particle correlation functions for neutral and charged particles registered in forward direction are used to determine that the heavy fragments (deuterons and tritons) are emitted in the first stage of the reaction (pre-equilibrium source) while the majority of neutrons and protons originates from the long-lived quasi-projectile. The emission time sequence of protons, neutrons and deuterons has been obtained from the analysis of non-identical particle correlation functions. © Società Italiana di Fisica and Springer-Verlag 2007.","author":[{"dropping-particle":"","family":"Sarkar","given":"Dipanjan","non-dropping-particle":"","parse-names":false,"suffix":""}],"container-title":"Text Analytics with Python","id":"ITEM-1","issued":{"date-parts":[["2016"]]},"publisher":"Apress","title":"Text Analytics with Python","type":"article-journal"},"uris":["http://www.mendeley.com/documents/?uuid=5a5e08af-3655-3d10-b58d-47ddbc57b36d"]}],"mendeley":{"formattedCitation":"(Sarkar, 2016)","plainTextFormattedCitation":"(Sarkar, 2016)","previouslyFormattedCitation":"(Sarkar, 2016)"},"properties":{"noteIndex":0},"schema":"https://github.com/citation-style-language/schema/raw/master/csl-citation.json"}</w:instrText>
+      </w:r>
+      <w:r>
+        <w:rPr>
+          <w:rFonts w:ascii="Times New Roman" w:hAnsi="Times New Roman" w:cs="Times New Roman"/>
+        </w:rPr>
+        <w:fldChar w:fldCharType="separate"/>
+      </w:r>
+      <w:r>
+        <w:rPr>
+          <w:rFonts w:ascii="Times New Roman" w:hAnsi="Times New Roman" w:cs="Times New Roman"/>
+          <w:noProof/>
+        </w:rPr>
+        <w:t>(Sarkar, 2016)</w:t>
+      </w:r>
+      <w:r>
+        <w:rPr>
+          <w:rFonts w:ascii="Times New Roman" w:hAnsi="Times New Roman" w:cs="Times New Roman"/>
+        </w:rPr>
+        <w:fldChar w:fldCharType="end"/>
+      </w:r>
+      <w:r>
+        <w:rPr>
+          <w:rFonts w:ascii="Times New Roman" w:hAnsi="Times New Roman" w:cs="Times New Roman"/>
+        </w:rPr>
+        <w:t>.</w:t>
+      </w:r>
+    </w:p>
+    <w:p>
+      <w:pPr>
+        <w:spacing w:line="360" w:lineRule="auto"/>
+        <w:rPr>
+          <w:rFonts w:ascii="Times New Roman" w:hAnsi="Times New Roman" w:cs="Times New Roman"/>
+        </w:rPr>
+      </w:pPr>
+    </w:p>
+    <w:p>
+      <w:pPr>
+        <w:spacing w:line="360" w:lineRule="auto"/>
+        <w:rPr>
+          <w:rFonts w:ascii="Times New Roman" w:hAnsi="Times New Roman" w:cs="Times New Roman"/>
+        </w:rPr>
+      </w:pPr>
+      <w:r>
+        <w:rPr>
+          <w:rFonts w:ascii="Times New Roman" w:hAnsi="Times New Roman" w:cs="Times New Roman"/>
+        </w:rPr>
+        <w:t>“Textual data is unstructured data but it usually belongs to a specific language following specific syntax and semantics. Any piece of text data—a simple word, sentence, or document—relates back to some natural language most of the time”</w:t>
+      </w:r>
+      <w:r>
+        <w:rPr>
+          <w:rFonts w:ascii="Times New Roman" w:hAnsi="Times New Roman" w:cs="Times New Roman"/>
+        </w:rPr>
+        <w:t xml:space="preserve"> -</w:t>
+      </w:r>
+      <w:proofErr w:type="spellStart"/>
+      <w:r>
+        <w:rPr>
+          <w:rFonts w:ascii="Times New Roman" w:hAnsi="Times New Roman" w:cs="Times New Roman"/>
+        </w:rPr>
+        <w:t>Dipanjan</w:t>
+      </w:r>
+      <w:proofErr w:type="spellEnd"/>
+      <w:r>
+        <w:rPr>
+          <w:rFonts w:ascii="Times New Roman" w:hAnsi="Times New Roman" w:cs="Times New Roman"/>
+        </w:rPr>
+        <w:t xml:space="preserve"> Sarkar ,2016</w:t>
+      </w:r>
+    </w:p>
+    <w:p>
+      <w:pPr>
+        <w:spacing w:line="360" w:lineRule="auto"/>
+        <w:rPr>
+          <w:rFonts w:ascii="Times New Roman" w:hAnsi="Times New Roman" w:cs="Times New Roman"/>
+        </w:rPr>
+      </w:pPr>
+    </w:p>
+    <w:p>
+      <w:pPr>
+        <w:spacing w:line="360" w:lineRule="auto"/>
+        <w:rPr>
+          <w:rFonts w:ascii="Times New Roman" w:hAnsi="Times New Roman" w:cs="Times New Roman"/>
+        </w:rPr>
+      </w:pPr>
+      <w:r>
+        <w:rPr>
+          <w:rFonts w:ascii="Times New Roman" w:hAnsi="Times New Roman" w:cs="Times New Roman"/>
+        </w:rPr>
+        <w:t>Sentiment analysis</w:t>
+      </w:r>
+      <w:r>
+        <w:rPr>
+          <w:rFonts w:ascii="Times New Roman" w:hAnsi="Times New Roman" w:cs="Times New Roman"/>
+        </w:rPr>
+        <w:t xml:space="preserve"> involves processing text data by removing noise from the data which takes the form of stop words, such as ‘and’ which don’t add much value in terms of identification to a body of text, thus they are removed. Another technique used is stemming which reduces similar words to a common rudiment in order to group them together for comparative purposes again reducing the noise.</w:t>
+      </w:r>
+      <w:r>
+        <w:rPr>
+          <w:rFonts w:ascii="Times New Roman" w:hAnsi="Times New Roman" w:cs="Times New Roman"/>
+        </w:rPr>
+        <w:t xml:space="preserve"> Regular expressions are employed which are common sequences of characters found in natural language which can again remove noise, </w:t>
+      </w:r>
+      <w:r>
+        <w:rPr>
+          <w:rFonts w:ascii="Times New Roman" w:hAnsi="Times New Roman" w:cs="Times New Roman"/>
+        </w:rPr>
+        <w:lastRenderedPageBreak/>
+        <w:t xml:space="preserve">removing special characters like hashtags or converting all letters to lower case for comparative purposes </w:t>
+      </w:r>
+      <w:r>
+        <w:rPr>
+          <w:rFonts w:ascii="Times New Roman" w:hAnsi="Times New Roman" w:cs="Times New Roman"/>
+        </w:rPr>
+        <w:fldChar w:fldCharType="begin" w:fldLock="1"/>
+      </w:r>
+      <w:r>
+        <w:rPr>
+          <w:rFonts w:ascii="Times New Roman" w:hAnsi="Times New Roman" w:cs="Times New Roman"/>
+        </w:rPr>
+        <w:instrText>ADDIN CSL_CITATION {"citationItems":[{"id":"ITEM-1","itemData":{"URL":"https://medium.com/analytics-vidhya/regular-expressions-an-excellent-tool-for-text-analysis-or-nlp-d1fa7d666cb9","accessed":{"date-parts":[["2023","5","17"]]},"id":"ITEM-1","issued":{"date-parts":[["0"]]},"title":"Regular Expressions — An excellent tool for text analysis or NLP | by Niwratti Kasture | Analytics Vidhya | Medium","type":"webpage"},"uris":["http://www.mendeley.com/documents/?uuid=b98a6956-8962-3dfb-a2ad-ad21db35a34e"]}],"mendeley":{"formattedCitation":"(&lt;i&gt;Regular Expressions — An excellent tool for text analysis or NLP | by Niwratti Kasture | Analytics Vidhya | Medium&lt;/i&gt;, no date)","manualFormatting":"(Regular Expressions — An excellent tool for text analysis or NLP | by Niwratti Kasture | Analytics Vidhya | Medium, 2019)","plainTextFormattedCitation":"(Regular Expressions — An excellent tool for text analysis or NLP | by Niwratti Kasture | Analytics Vidhya | Medium, no date)","previouslyFormattedCitation":"(&lt;i&gt;Regular Expressions — An excellent tool for text analysis or NLP | by Niwratti Kasture | Analytics Vidhya | Medium&lt;/i&gt;, no date)"},"properties":{"noteIndex":0},"schema":"https://github.com/citation-style-language/schema/raw/master/csl-citation.json"}</w:instrText>
+      </w:r>
+      <w:r>
+        <w:rPr>
+          <w:rFonts w:ascii="Times New Roman" w:hAnsi="Times New Roman" w:cs="Times New Roman"/>
+        </w:rPr>
+        <w:fldChar w:fldCharType="separate"/>
+      </w:r>
+      <w:r>
+        <w:rPr>
+          <w:rFonts w:ascii="Times New Roman" w:hAnsi="Times New Roman" w:cs="Times New Roman"/>
+          <w:noProof/>
+        </w:rPr>
+        <w:t>(</w:t>
+      </w:r>
+      <w:r>
+        <w:rPr>
+          <w:rFonts w:ascii="Times New Roman" w:hAnsi="Times New Roman" w:cs="Times New Roman"/>
+          <w:i/>
+          <w:noProof/>
+        </w:rPr>
+        <w:t>Regular Expressions — An excellent tool for text analysis or NLP | by Niwratti Kasture | Analytics Vidhya | Medium</w:t>
+      </w:r>
+      <w:r>
+        <w:rPr>
+          <w:rFonts w:ascii="Times New Roman" w:hAnsi="Times New Roman" w:cs="Times New Roman"/>
+          <w:noProof/>
+        </w:rPr>
+        <w:t xml:space="preserve">, </w:t>
+      </w:r>
+      <w:r>
+        <w:rPr>
+          <w:rFonts w:ascii="Times New Roman" w:hAnsi="Times New Roman" w:cs="Times New Roman"/>
+          <w:noProof/>
+        </w:rPr>
+        <w:t>2019</w:t>
+      </w:r>
+      <w:r>
+        <w:rPr>
+          <w:rFonts w:ascii="Times New Roman" w:hAnsi="Times New Roman" w:cs="Times New Roman"/>
+          <w:noProof/>
+        </w:rPr>
+        <w:t>)</w:t>
+      </w:r>
+      <w:r>
+        <w:rPr>
+          <w:rFonts w:ascii="Times New Roman" w:hAnsi="Times New Roman" w:cs="Times New Roman"/>
+        </w:rPr>
+        <w:fldChar w:fldCharType="end"/>
+      </w:r>
+      <w:r>
+        <w:rPr>
+          <w:rFonts w:ascii="Times New Roman" w:hAnsi="Times New Roman" w:cs="Times New Roman"/>
+        </w:rPr>
+        <w:t xml:space="preserve">. Following this </w:t>
+      </w:r>
+      <w:proofErr w:type="spellStart"/>
+      <w:r>
+        <w:rPr>
+          <w:rFonts w:ascii="Times New Roman" w:hAnsi="Times New Roman" w:cs="Times New Roman"/>
+        </w:rPr>
+        <w:t>Tolkenization</w:t>
+      </w:r>
+      <w:proofErr w:type="spellEnd"/>
+      <w:r>
+        <w:rPr>
+          <w:rFonts w:ascii="Times New Roman" w:hAnsi="Times New Roman" w:cs="Times New Roman"/>
+        </w:rPr>
+        <w:t xml:space="preserve">, the process of splitting a body of text into individual components is performed. Finally, and most importantly, tools such as </w:t>
+      </w:r>
+      <w:proofErr w:type="spellStart"/>
+      <w:r>
+        <w:rPr>
+          <w:rFonts w:ascii="Times New Roman" w:hAnsi="Times New Roman" w:cs="Times New Roman"/>
+        </w:rPr>
+        <w:t>TextBlob</w:t>
+      </w:r>
+      <w:proofErr w:type="spellEnd"/>
+      <w:r>
+        <w:rPr>
+          <w:rFonts w:ascii="Times New Roman" w:hAnsi="Times New Roman" w:cs="Times New Roman"/>
+        </w:rPr>
+        <w:t xml:space="preserve">, a python library can be used to gauge the polarity, which is a rating between -1 and 1, describing the relative positivity, neutrality or negativity of the text. This rating can be highly useful when it comes to mining opinion around a certain topic as, for instance,  the number of positive, negative and neutral tweets can be assessed around vaccinations to understand public opinion on the topic </w:t>
+      </w:r>
+      <w:r>
+        <w:rPr>
+          <w:rFonts w:ascii="Times New Roman" w:hAnsi="Times New Roman" w:cs="Times New Roman"/>
+        </w:rPr>
+        <w:fldChar w:fldCharType="begin" w:fldLock="1"/>
+      </w:r>
+      <w:r>
+        <w:rPr>
+          <w:rFonts w:ascii="Times New Roman" w:hAnsi="Times New Roman" w:cs="Times New Roman"/>
+        </w:rPr>
+        <w:instrText>ADDIN CSL_CITATION {"citationItems":[{"id":"ITEM-1","itemData":{"URL":"https://www.analyticsvidhya.com/blog/2021/10/making-natural-language-processing-easy-with-textblob/","accessed":{"date-parts":[["2023","5","17"]]},"id":"ITEM-1","issued":{"date-parts":[["0"]]},"title":"TextBlob | Making Natural Language Processing easy with TextBlob","type":"webpage"},"uris":["http://www.mendeley.com/documents/?uuid=c56892bc-8672-348d-afab-8676a48b6237"]}],"mendeley":{"formattedCitation":"(&lt;i&gt;TextBlob | Making Natural Language Processing easy with TextBlob&lt;/i&gt;, no date)","manualFormatting":"(TextBlob | Making Natural Language Processing easy with TextBlob, 2022)","plainTextFormattedCitation":"(TextBlob | Making Natural Language Processing easy with TextBlob, no date)","previouslyFormattedCitation":"(&lt;i&gt;TextBlob | Making Natural Language Processing easy with TextBlob&lt;/i&gt;, no date)"},"properties":{"noteIndex":0},"schema":"https://github.com/citation-style-language/schema/raw/master/csl-citation.json"}</w:instrText>
+      </w:r>
+      <w:r>
+        <w:rPr>
+          <w:rFonts w:ascii="Times New Roman" w:hAnsi="Times New Roman" w:cs="Times New Roman"/>
+        </w:rPr>
+        <w:fldChar w:fldCharType="separate"/>
+      </w:r>
+      <w:r>
+        <w:rPr>
+          <w:rFonts w:ascii="Times New Roman" w:hAnsi="Times New Roman" w:cs="Times New Roman"/>
+          <w:noProof/>
+        </w:rPr>
+        <w:t>(</w:t>
+      </w:r>
+      <w:r>
+        <w:rPr>
+          <w:rFonts w:ascii="Times New Roman" w:hAnsi="Times New Roman" w:cs="Times New Roman"/>
+          <w:i/>
+          <w:noProof/>
+        </w:rPr>
+        <w:t>TextBlob | Making Natural Language Processing easy with TextBlob</w:t>
+      </w:r>
+      <w:r>
+        <w:rPr>
+          <w:rFonts w:ascii="Times New Roman" w:hAnsi="Times New Roman" w:cs="Times New Roman"/>
+          <w:noProof/>
+        </w:rPr>
+        <w:t xml:space="preserve">, </w:t>
+      </w:r>
+      <w:r>
+        <w:rPr>
+          <w:rFonts w:ascii="Times New Roman" w:hAnsi="Times New Roman" w:cs="Times New Roman"/>
+          <w:noProof/>
+        </w:rPr>
+        <w:t>2022</w:t>
+      </w:r>
+      <w:r>
+        <w:rPr>
+          <w:rFonts w:ascii="Times New Roman" w:hAnsi="Times New Roman" w:cs="Times New Roman"/>
+          <w:noProof/>
+        </w:rPr>
+        <w:t>)</w:t>
+      </w:r>
+      <w:r>
+        <w:rPr>
+          <w:rFonts w:ascii="Times New Roman" w:hAnsi="Times New Roman" w:cs="Times New Roman"/>
+        </w:rPr>
+        <w:fldChar w:fldCharType="end"/>
+      </w:r>
+      <w:r>
+        <w:rPr>
+          <w:rFonts w:ascii="Times New Roman" w:hAnsi="Times New Roman" w:cs="Times New Roman"/>
+        </w:rPr>
+        <w:t>.</w:t>
+      </w:r>
+    </w:p>
+    <w:p>
+      <w:pPr>
+        <w:spacing w:line="360" w:lineRule="auto"/>
+        <w:rPr>
+          <w:rFonts w:ascii="Times New Roman" w:hAnsi="Times New Roman" w:cs="Times New Roman"/>
+        </w:rPr>
+      </w:pPr>
+    </w:p>
+    <w:p>
+      <w:pPr>
+        <w:spacing w:line="360" w:lineRule="auto"/>
+        <w:rPr>
+          <w:rFonts w:ascii="Times New Roman" w:hAnsi="Times New Roman" w:cs="Times New Roman"/>
+        </w:rPr>
+      </w:pPr>
+      <w:r>
+        <w:rPr>
+          <w:rFonts w:ascii="Times New Roman" w:hAnsi="Times New Roman" w:cs="Times New Roman"/>
+        </w:rPr>
+        <w:t xml:space="preserve">There are two techniques used for sentiment analysis: Lexicon based and machine learning based. Lexicon-based uses a dictionary of words that are compared against the text being analysed enabling the assignment of polarity measurements associated with positive, negative or neutral words. This is the method which is used by </w:t>
+      </w:r>
+      <w:proofErr w:type="spellStart"/>
+      <w:r>
+        <w:rPr>
+          <w:rFonts w:ascii="Times New Roman" w:hAnsi="Times New Roman" w:cs="Times New Roman"/>
+        </w:rPr>
+        <w:t>TextBlob</w:t>
+      </w:r>
+      <w:proofErr w:type="spellEnd"/>
+      <w:r>
+        <w:rPr>
+          <w:rFonts w:ascii="Times New Roman" w:hAnsi="Times New Roman" w:cs="Times New Roman"/>
+        </w:rPr>
+        <w:t>, and is commonly used. The second technique is machine learning based, whereby a model is trained using text where sentiment is already assigned. When the model is trained, new text can be given to the model and the model can make predictions based on its training. The two techniques can be used together, and often are, whereby text data is assigned a sentiment using Lexicon-based approaches and then a model is trained with this data to enable predictions of new data. Within this project it is the aim to do this using covid19 vaccine related tweets and generate a predictive machine learning model which could be used to assign sentiment to new data of the same topic.</w:t>
+      </w:r>
+    </w:p>
+    <w:p>
+      <w:pPr>
+        <w:spacing w:line="360" w:lineRule="auto"/>
+        <w:rPr>
+          <w:rFonts w:ascii="Times New Roman" w:hAnsi="Times New Roman" w:cs="Times New Roman"/>
+          <w:b/>
+          <w:bCs/>
+          <w:u w:val="single"/>
+        </w:rPr>
+      </w:pPr>
+    </w:p>
+    <w:p>
+      <w:pPr>
+        <w:spacing w:line="360" w:lineRule="auto"/>
+        <w:rPr>
+          <w:rFonts w:ascii="Times New Roman" w:hAnsi="Times New Roman" w:cs="Times New Roman"/>
+          <w:b/>
+          <w:bCs/>
+          <w:u w:val="single"/>
+        </w:rPr>
+      </w:pPr>
+    </w:p>
+    <w:p>
+      <w:pPr>
+        <w:spacing w:line="360" w:lineRule="auto"/>
+        <w:rPr>
+          <w:rFonts w:ascii="Times New Roman" w:hAnsi="Times New Roman" w:cs="Times New Roman"/>
+          <w:b/>
+          <w:bCs/>
+          <w:u w:val="single"/>
+        </w:rPr>
+      </w:pPr>
+      <w:r>
+        <w:rPr>
+          <w:rFonts w:ascii="Times New Roman" w:hAnsi="Times New Roman" w:cs="Times New Roman"/>
+          <w:b/>
+          <w:bCs/>
+          <w:u w:val="single"/>
+        </w:rPr>
+        <w:t>3.4 Sentiment analysis and covid 19</w:t>
+      </w:r>
+    </w:p>
+    <w:p>
+      <w:pPr>
+        <w:spacing w:line="360" w:lineRule="auto"/>
+        <w:rPr>
+          <w:rFonts w:ascii="Times New Roman" w:hAnsi="Times New Roman" w:cs="Times New Roman"/>
+        </w:rPr>
+      </w:pPr>
+      <w:r>
+        <w:rPr>
+          <w:rFonts w:ascii="Times New Roman" w:hAnsi="Times New Roman" w:cs="Times New Roman"/>
+        </w:rPr>
+        <w:t>Gaining an insight into public sentiment surrounding the pandemic and vaccines was imperative to gain insights and understand how vaccines would be taken up by the general population. Several interesting studies have arisen from sentiment analyses performed on social media, news and more</w:t>
+      </w:r>
+      <w:r>
+        <w:rPr>
+          <w:rFonts w:ascii="Times New Roman" w:hAnsi="Times New Roman" w:cs="Times New Roman"/>
+        </w:rPr>
+        <w:t xml:space="preserve"> in relation to the covid19 pandemic, vaccinations in particular</w:t>
+      </w:r>
+      <w:r>
+        <w:rPr>
+          <w:rFonts w:ascii="Times New Roman" w:hAnsi="Times New Roman" w:cs="Times New Roman"/>
+        </w:rPr>
+        <w:t xml:space="preserve">. </w:t>
+      </w:r>
+      <w:r>
+        <w:rPr>
+          <w:rFonts w:ascii="Times New Roman" w:hAnsi="Times New Roman" w:cs="Times New Roman"/>
+        </w:rPr>
+        <w:t>Vaccinations were a topic of constant discussion throughout the course of the pandemic, dividing opinion amongst the general population.</w:t>
+      </w:r>
+    </w:p>
+    <w:p>
+      <w:pPr>
+        <w:spacing w:line="360" w:lineRule="auto"/>
+        <w:rPr>
+          <w:rFonts w:ascii="Times New Roman" w:hAnsi="Times New Roman" w:cs="Times New Roman"/>
+        </w:rPr>
+      </w:pPr>
+    </w:p>
+    <w:p>
+      <w:pPr>
+        <w:spacing w:line="360" w:lineRule="auto"/>
+        <w:rPr>
+          <w:rFonts w:ascii="Times New Roman" w:hAnsi="Times New Roman" w:cs="Times New Roman"/>
+        </w:rPr>
+      </w:pPr>
+      <w:r>
+        <w:rPr>
+          <w:rFonts w:ascii="Times New Roman" w:hAnsi="Times New Roman" w:cs="Times New Roman"/>
+        </w:rPr>
+        <w:lastRenderedPageBreak/>
+        <w:t xml:space="preserve">In one particularly interesting study the sentiment of covid19 was compared between twitter and reddit, two popular social media outlets </w:t>
+      </w:r>
+      <w:r>
+        <w:rPr>
+          <w:rFonts w:ascii="Times New Roman" w:hAnsi="Times New Roman" w:cs="Times New Roman"/>
+        </w:rPr>
+        <w:fldChar w:fldCharType="begin" w:fldLock="1"/>
+      </w:r>
+      <w:r>
+        <w:rPr>
+          <w:rFonts w:ascii="Times New Roman" w:hAnsi="Times New Roman" w:cs="Times New Roman"/>
+        </w:rPr>
+        <w:instrText>ADDIN CSL_CITATION {"citationItems":[{"id":"ITEM-1","itemData":{"DOI":"10.2196/40408","ISSN":"14388871","PMID":"36174192","abstract":"Background: The emergence of the novel coronavirus (COVID-19) and the necessary separation of populations have led to an unprecedented number of new social media users seeking information related to the pandemic. Currently, with an estimated 4.5 billion users worldwide, social media data offer an opportunity for near real-time analysis of large bodies of text related to disease outbreaks and vaccination. These analyses can be used by officials to develop appropriate public health messaging, digital interventions, educational materials, and policies. Objective: Our study investigated and compared public sentiment related to COVID-19 vaccines expressed on 2 popular social media platforms-Reddit and Twitter-harvested from January 1, 2020, to March 1, 2022. Methods: To accomplish this task, we created a fine-tuned DistilRoBERTa model to predict the sentiments of approximately 9.5 million tweets and 70 thousand Reddit comments. To fine-tune our model, our team manually labeled the sentiment of 3600 tweets and then augmented our data set through back-translation. Text sentiment for each social media platform was then classified with our fine-tuned model using Python programming language and the Hugging Face sentiment analysis pipeline. Results: Our results determined that the average sentiment expressed on Twitter was more negative (5,215,830/9,518,270, 54.8%) than positive, and the sentiment expressed on Reddit was more positive (42,316/67,962, 62.3%) than negative. Although the average sentiment was found to vary between these social media platforms, both platforms displayed similar behavior related to the sentiment shared at key vaccine-related developments during the pandemic. Conclusions: Considering this similar trend in shared sentiment demonstrated across social media platforms, Twitter and Reddit continue to be valuable data sources that public health officials can use to strengthen vaccine confidence and combat misinformation. As the spread of misinformation poses a range of psychological and psychosocial risks (anxiety and fear, etc), there is an urgency in understanding the public perspective and attitude toward shared falsities. Comprehensive educational delivery systems tailored to a population's expressed sentiments that facilitate digital literacy, health information-seeking behavior, and precision health promotion could aid in clarifying such misinformation.","author":[{"dropping-particle":"","family":"Melton","given":"Chad A.","non-dropping-particle":"","parse-names":false,"suffix":""},{"dropping-particle":"","family":"White","given":"Brianna M.","non-dropping-particle":"","parse-names":false,"suffix":""},{"dropping-particle":"","family":"Davis","given":"Robert L.","non-dropping-particle":"","parse-names":false,"suffix":""},{"dropping-particle":"","family":"Bednarczyk","given":"Robert A.","non-dropping-particle":"","parse-names":false,"suffix":""},{"dropping-particle":"","family":"Shaban-Nejad","given":"Arash","non-dropping-particle":"","parse-names":false,"suffix":""}],"container-title":"Journal of Medical Internet Research","id":"ITEM-1","issue":"10","issued":{"date-parts":[["2022","10","1"]]},"publisher":"JMIR Publications Inc.","title":"Fine-tuned Sentiment Analysis of COVID-19 Vaccine–Related Social Media Data: Comparative Study","type":"article-journal","volume":"24"},"uris":["http://www.mendeley.com/documents/?uuid=35a9733b-9bdf-3ef2-b121-6a509ce68be5"]}],"mendeley":{"formattedCitation":"(Melton &lt;i&gt;et al.&lt;/i&gt;, 2022)","plainTextFormattedCitation":"(Melton et al., 2022)","previouslyFormattedCitation":"(Melton &lt;i&gt;et al.&lt;/i&gt;, 2022)"},"properties":{"noteIndex":0},"schema":"https://github.com/citation-style-language/schema/raw/master/csl-citation.json"}</w:instrText>
+      </w:r>
+      <w:r>
+        <w:rPr>
+          <w:rFonts w:ascii="Times New Roman" w:hAnsi="Times New Roman" w:cs="Times New Roman"/>
+        </w:rPr>
+        <w:fldChar w:fldCharType="separate"/>
+      </w:r>
+      <w:r>
+        <w:rPr>
+          <w:rFonts w:ascii="Times New Roman" w:hAnsi="Times New Roman" w:cs="Times New Roman"/>
+          <w:noProof/>
+        </w:rPr>
+        <w:t xml:space="preserve">(Melton </w:t>
+      </w:r>
+      <w:r>
+        <w:rPr>
+          <w:rFonts w:ascii="Times New Roman" w:hAnsi="Times New Roman" w:cs="Times New Roman"/>
+          <w:i/>
+          <w:noProof/>
+        </w:rPr>
+        <w:t>et al.</w:t>
+      </w:r>
+      <w:r>
+        <w:rPr>
+          <w:rFonts w:ascii="Times New Roman" w:hAnsi="Times New Roman" w:cs="Times New Roman"/>
+          <w:noProof/>
+        </w:rPr>
+        <w:t>, 2022)</w:t>
+      </w:r>
+      <w:r>
+        <w:rPr>
+          <w:rFonts w:ascii="Times New Roman" w:hAnsi="Times New Roman" w:cs="Times New Roman"/>
+        </w:rPr>
+        <w:fldChar w:fldCharType="end"/>
+      </w:r>
+      <w:r>
+        <w:rPr>
+          <w:rFonts w:ascii="Times New Roman" w:hAnsi="Times New Roman" w:cs="Times New Roman"/>
+        </w:rPr>
+        <w:t>. In this study, 9.5 million tweets and 70 thousand reddit comments were compared between January 1</w:t>
+      </w:r>
+      <w:r>
+        <w:rPr>
+          <w:rFonts w:ascii="Times New Roman" w:hAnsi="Times New Roman" w:cs="Times New Roman"/>
+          <w:vertAlign w:val="superscript"/>
+        </w:rPr>
+        <w:t>st</w:t>
+      </w:r>
+      <w:r>
+        <w:rPr>
+          <w:rFonts w:ascii="Times New Roman" w:hAnsi="Times New Roman" w:cs="Times New Roman"/>
+        </w:rPr>
+        <w:t xml:space="preserve"> 2020 and March 1</w:t>
+      </w:r>
+      <w:r>
+        <w:rPr>
+          <w:rFonts w:ascii="Times New Roman" w:hAnsi="Times New Roman" w:cs="Times New Roman"/>
+          <w:vertAlign w:val="superscript"/>
+        </w:rPr>
+        <w:t>st</w:t>
+      </w:r>
+      <w:r>
+        <w:rPr>
+          <w:rFonts w:ascii="Times New Roman" w:hAnsi="Times New Roman" w:cs="Times New Roman"/>
+        </w:rPr>
+        <w:t xml:space="preserve"> 2022. Both platforms shared similar sentiments with Twitter being more negative (54.8% positive) than reddit (62.3% positive), with the sentiments of both platforms displaying similar behaviour related to vaccines during the pandemic </w:t>
+      </w:r>
+      <w:r>
+        <w:rPr>
+          <w:rFonts w:ascii="Times New Roman" w:hAnsi="Times New Roman" w:cs="Times New Roman"/>
+        </w:rPr>
+        <w:fldChar w:fldCharType="begin" w:fldLock="1"/>
+      </w:r>
+      <w:r>
+        <w:rPr>
+          <w:rFonts w:ascii="Times New Roman" w:hAnsi="Times New Roman" w:cs="Times New Roman"/>
+        </w:rPr>
+        <w:instrText>ADDIN CSL_CITATION {"citationItems":[{"id":"ITEM-1","itemData":{"DOI":"10.2196/40408","ISSN":"14388871","PMID":"36174192","abstract":"Background: The emergence of the novel coronavirus (COVID-19) and the necessary separation of populations have led to an unprecedented number of new social media users seeking information related to the pandemic. Currently, with an estimated 4.5 billion users worldwide, social media data offer an opportunity for near real-time analysis of large bodies of text related to disease outbreaks and vaccination. These analyses can be used by officials to develop appropriate public health messaging, digital interventions, educational materials, and policies. Objective: Our study investigated and compared public sentiment related to COVID-19 vaccines expressed on 2 popular social media platforms-Reddit and Twitter-harvested from January 1, 2020, to March 1, 2022. Methods: To accomplish this task, we created a fine-tuned DistilRoBERTa model to predict the sentiments of approximately 9.5 million tweets and 70 thousand Reddit comments. To fine-tune our model, our team manually labeled the sentiment of 3600 tweets and then augmented our data set through back-translation. Text sentiment for each social media platform was then classified with our fine-tuned model using Python programming language and the Hugging Face sentiment analysis pipeline. Results: Our results determined that the average sentiment expressed on Twitter was more negative (5,215,830/9,518,270, 54.8%) than positive, and the sentiment expressed on Reddit was more positive (42,316/67,962, 62.3%) than negative. Although the average sentiment was found to vary between these social media platforms, both platforms displayed similar behavior related to the sentiment shared at key vaccine-related developments during the pandemic. Conclusions: Considering this similar trend in shared sentiment demonstrated across social media platforms, Twitter and Reddit continue to be valuable data sources that public health officials can use to strengthen vaccine confidence and combat misinformation. As the spread of misinformation poses a range of psychological and psychosocial risks (anxiety and fear, etc), there is an urgency in understanding the public perspective and attitude toward shared falsities. Comprehensive educational delivery systems tailored to a population's expressed sentiments that facilitate digital literacy, health information-seeking behavior, and precision health promotion could aid in clarifying such misinformation.","author":[{"dropping-particle":"","family":"Melton","given":"Chad A.","non-dropping-particle":"","parse-names":false,"suffix":""},{"dropping-particle":"","family":"White","given":"Brianna M.","non-dropping-particle":"","parse-names":false,"suffix":""},{"dropping-particle":"","family":"Davis","given":"Robert L.","non-dropping-particle":"","parse-names":false,"suffix":""},{"dropping-particle":"","family":"Bednarczyk","given":"Robert A.","non-dropping-particle":"","parse-names":false,"suffix":""},{"dropping-particle":"","family":"Shaban-Nejad","given":"Arash","non-dropping-particle":"","parse-names":false,"suffix":""}],"container-title":"Journal of Medical Internet Research","id":"ITEM-1","issue":"10","issued":{"date-parts":[["2022","10","1"]]},"publisher":"JMIR Publications Inc.","title":"Fine-tuned Sentiment Analysis of COVID-19 Vaccine–Related Social Media Data: Comparative Study","type":"article-journal","volume":"24"},"uris":["http://www.mendeley.com/documents/?uuid=35a9733b-9bdf-3ef2-b121-6a509ce68be5"]}],"mendeley":{"formattedCitation":"(Melton &lt;i&gt;et al.&lt;/i&gt;, 2022)","plainTextFormattedCitation":"(Melton et al., 2022)","previouslyFormattedCitation":"(Melton &lt;i&gt;et al.&lt;/i&gt;, 2022)"},"properties":{"noteIndex":0},"schema":"https://github.com/citation-style-language/schema/raw/master/csl-citation.json"}</w:instrText>
+      </w:r>
+      <w:r>
+        <w:rPr>
+          <w:rFonts w:ascii="Times New Roman" w:hAnsi="Times New Roman" w:cs="Times New Roman"/>
+        </w:rPr>
+        <w:fldChar w:fldCharType="separate"/>
+      </w:r>
+      <w:r>
+        <w:rPr>
+          <w:rFonts w:ascii="Times New Roman" w:hAnsi="Times New Roman" w:cs="Times New Roman"/>
+          <w:noProof/>
+        </w:rPr>
+        <w:t xml:space="preserve">(Melton </w:t>
+      </w:r>
+      <w:r>
+        <w:rPr>
+          <w:rFonts w:ascii="Times New Roman" w:hAnsi="Times New Roman" w:cs="Times New Roman"/>
+          <w:i/>
+          <w:noProof/>
+        </w:rPr>
+        <w:t>et al.</w:t>
+      </w:r>
+      <w:r>
+        <w:rPr>
+          <w:rFonts w:ascii="Times New Roman" w:hAnsi="Times New Roman" w:cs="Times New Roman"/>
+          <w:noProof/>
+        </w:rPr>
+        <w:t>, 2022)</w:t>
+      </w:r>
+      <w:r>
+        <w:rPr>
+          <w:rFonts w:ascii="Times New Roman" w:hAnsi="Times New Roman" w:cs="Times New Roman"/>
+        </w:rPr>
+        <w:fldChar w:fldCharType="end"/>
+      </w:r>
+      <w:r>
+        <w:rPr>
+          <w:rFonts w:ascii="Times New Roman" w:hAnsi="Times New Roman" w:cs="Times New Roman"/>
+        </w:rPr>
+        <w:t xml:space="preserve">. Another such study analysed  sentiment of Covid19 news headlines during the pandemic, harnessing the data for the generation of a highly accurate neural network model (accuracy=0.931) providing  an indication of how news outlets such as CNN covered the pandemic and vaccination </w:t>
+      </w:r>
+      <w:r>
+        <w:rPr>
+          <w:rFonts w:ascii="Times New Roman" w:hAnsi="Times New Roman" w:cs="Times New Roman"/>
+        </w:rPr>
+        <w:fldChar w:fldCharType="begin" w:fldLock="1"/>
+      </w:r>
+      <w:r>
+        <w:rPr>
+          <w:rFonts w:ascii="Times New Roman" w:hAnsi="Times New Roman" w:cs="Times New Roman"/>
+        </w:rPr>
+        <w:instrText>ADDIN CSL_CITATION {"citationItems":[{"id":"ITEM-1","itemData":{"DOI":"10.1007/S42001-022-00189-1","ISSN":"24322725","PMID":"36465148","abstract":"For a healthy society to exist, it is crucial for the media to focus on disease-related issues so that more people are widely aware of them and reduce health risks. Recently, deep neural networks have become a popular tool for textual sentiment analysis, which can provide valuable insights and real-time monitoring and analysis regarding health issues. In this paper, as part of an effort to develop an effective model that can elicit public sentiment on COVID-19 news, we propose a novel approach Cov-Att-BiLSTM for sentiment analysis of COVID-19 news headlines using deep neural networks. We integrate attention mechanisms, embedding techniques, and semantic level data labeling into the prediction process to enhance the accuracy. To evaluate the proposed approach, we compared it to several deep and machine learning classifiers using various metrics of categorization efficiency and prediction quality, and the experimental results demonstrate its superiority with 0.931 testing accuracy. Furthermore, 73,138 pandemic-related tweets posted on six global channels were analyzed by the proposed approach, which accurately reflects global coverage of COVID-19 news and vaccination.","author":[{"dropping-particle":"","family":"Ahmad","given":"Waseem","non-dropping-particle":"","parse-names":false,"suffix":""},{"dropping-particle":"","family":"Wang","given":"Bang","non-dropping-particle":"","parse-names":false,"suffix":""},{"dropping-particle":"","family":"Martin","given":"Philecia","non-dropping-particle":"","parse-names":false,"suffix":""},{"dropping-particle":"","family":"Xu","given":"Minghua","non-dropping-particle":"","parse-names":false,"suffix":""},{"dropping-particle":"","family":"Xu","given":"Han","non-dropping-particle":"","parse-names":false,"suffix":""}],"container-title":"Journal of Computational Social Science","id":"ITEM-1","issued":{"date-parts":[["2022"]]},"page":"1","publisher":"Nature Publishing Group","title":"Enhanced sentiment analysis regarding COVID-19 news from global channels","type":"article-journal"},"uris":["http://www.mendeley.com/documents/?uuid=9bde5ec2-a149-346b-93b3-4434a6618110"]}],"mendeley":{"formattedCitation":"(Ahmad &lt;i&gt;et al.&lt;/i&gt;, 2022)","plainTextFormattedCitation":"(Ahmad et al., 2022)","previouslyFormattedCitation":"(Ahmad &lt;i&gt;et al.&lt;/i&gt;, 2022)"},"properties":{"noteIndex":0},"schema":"https://github.com/citation-style-language/schema/raw/master/csl-citation.json"}</w:instrText>
+      </w:r>
+      <w:r>
+        <w:rPr>
+          <w:rFonts w:ascii="Times New Roman" w:hAnsi="Times New Roman" w:cs="Times New Roman"/>
+        </w:rPr>
+        <w:fldChar w:fldCharType="separate"/>
+      </w:r>
+      <w:r>
+        <w:rPr>
+          <w:rFonts w:ascii="Times New Roman" w:hAnsi="Times New Roman" w:cs="Times New Roman"/>
+          <w:noProof/>
+        </w:rPr>
+        <w:t xml:space="preserve">(Ahmad </w:t>
+      </w:r>
+      <w:r>
+        <w:rPr>
+          <w:rFonts w:ascii="Times New Roman" w:hAnsi="Times New Roman" w:cs="Times New Roman"/>
+          <w:i/>
+          <w:noProof/>
+        </w:rPr>
+        <w:t>et al.</w:t>
+      </w:r>
+      <w:r>
+        <w:rPr>
+          <w:rFonts w:ascii="Times New Roman" w:hAnsi="Times New Roman" w:cs="Times New Roman"/>
+          <w:noProof/>
+        </w:rPr>
+        <w:t>, 2022)</w:t>
+      </w:r>
+      <w:r>
+        <w:rPr>
+          <w:rFonts w:ascii="Times New Roman" w:hAnsi="Times New Roman" w:cs="Times New Roman"/>
+        </w:rPr>
+        <w:fldChar w:fldCharType="end"/>
+      </w:r>
+      <w:r>
+        <w:rPr>
+          <w:rFonts w:ascii="Times New Roman" w:hAnsi="Times New Roman" w:cs="Times New Roman"/>
+        </w:rPr>
+        <w:t>. Overall these two studies highlight two sentiment analysis was a critical element of DA which contributed to understanding of how the pandemic was unfolding.</w:t>
+      </w:r>
+    </w:p>
+    <w:p>
+      <w:pPr>
+        <w:spacing w:line="360" w:lineRule="auto"/>
+        <w:rPr>
+          <w:rFonts w:ascii="Times New Roman" w:hAnsi="Times New Roman" w:cs="Times New Roman"/>
+          <w:b/>
+          <w:bCs/>
+          <w:u w:val="single"/>
+        </w:rPr>
+      </w:pPr>
+    </w:p>
+    <w:p>
+      <w:pPr>
+        <w:spacing w:line="360" w:lineRule="auto"/>
+        <w:rPr>
+          <w:rFonts w:ascii="Times New Roman" w:hAnsi="Times New Roman" w:cs="Times New Roman"/>
+          <w:b/>
+          <w:bCs/>
+          <w:u w:val="single"/>
+        </w:rPr>
+      </w:pPr>
+    </w:p>
+    <w:p>
+      <w:pPr>
+        <w:spacing w:line="360" w:lineRule="auto"/>
+        <w:rPr>
+          <w:rFonts w:ascii="Times New Roman" w:hAnsi="Times New Roman" w:cs="Times New Roman"/>
+          <w:b/>
+          <w:bCs/>
+          <w:u w:val="single"/>
+        </w:rPr>
+      </w:pPr>
+      <w:r>
+        <w:rPr>
+          <w:rFonts w:ascii="Times New Roman" w:hAnsi="Times New Roman" w:cs="Times New Roman"/>
+          <w:b/>
+          <w:bCs/>
+          <w:u w:val="single"/>
+        </w:rPr>
+        <w:t>3.5 Forecasting models</w:t>
+      </w:r>
+    </w:p>
+    <w:p>
+      <w:pPr>
+        <w:spacing w:line="360" w:lineRule="auto"/>
+        <w:rPr>
+          <w:rFonts w:ascii="Times New Roman" w:hAnsi="Times New Roman" w:cs="Times New Roman"/>
+        </w:rPr>
+      </w:pPr>
+      <w:r>
+        <w:rPr>
+          <w:rFonts w:ascii="Times New Roman" w:hAnsi="Times New Roman" w:cs="Times New Roman"/>
+        </w:rPr>
+        <w:t>Forecasting models enable the prediction of variables of interest by supplying historical data to the model in an effort to predict future values. Forecasting is used by nearly every industry in an effort to predict metrics such as sales, stock price, meteorological events, sentiment and more. The great benefit of these models is insight into the future trend of the particular variable of interest to inform decisions. Such models proved valuable during the covid 19 pandemic for instance, in predicting important metrics such as case numbers, new waves, vaccine uptake levels and economic metrics. This enabled informed strategic planning in the use of preventative measures such as lockdowns, travel permissions, international travel, use of face coverings and the opening and closing of different economic sectors</w:t>
+      </w:r>
+      <w:r>
+        <w:rPr>
+          <w:rFonts w:ascii="Times New Roman" w:hAnsi="Times New Roman" w:cs="Times New Roman"/>
+        </w:rPr>
+        <w:t xml:space="preserve"> </w:t>
+      </w:r>
+      <w:r>
+        <w:rPr>
+          <w:rFonts w:ascii="Times New Roman" w:hAnsi="Times New Roman" w:cs="Times New Roman"/>
+        </w:rPr>
+        <w:fldChar w:fldCharType="begin" w:fldLock="1"/>
+      </w:r>
+      <w:r>
+        <w:rPr>
+          <w:rFonts w:ascii="Times New Roman" w:hAnsi="Times New Roman" w:cs="Times New Roman"/>
+        </w:rPr>
+        <w:instrText>ADDIN CSL_CITATION {"citationItems":[{"id":"ITEM-1","itemData":{"URL":"https://www.cdc.gov/coronavirus/2019-ncov/science/forecasting/forecasting-math-modeling.html","accessed":{"date-parts":[["2023","8","9"]]},"id":"ITEM-1","issued":{"date-parts":[["0"]]},"title":"COVID-19 Forecasting and Mathematical Modeling | CDC","type":"webpage"},"uris":["http://www.mendeley.com/documents/?uuid=825d6134-bd14-3de9-a2a8-f8f3821a341c"]}],"mendeley":{"formattedCitation":"(&lt;i&gt;COVID-19 Forecasting and Mathematical Modeling | CDC&lt;/i&gt;, no date)","manualFormatting":"(COVID-19 Forecasting and Mathematical Modeling | CDC, 2023)","plainTextFormattedCitation":"(COVID-19 Forecasting and Mathematical Modeling | CDC, no date)","previouslyFormattedCitation":"(&lt;i&gt;COVID-19 Forecasting and Mathematical Modeling | CDC&lt;/i&gt;, no date)"},"properties":{"noteIndex":0},"schema":"https://github.com/citation-style-language/schema/raw/master/csl-citation.json"}</w:instrText>
+      </w:r>
+      <w:r>
+        <w:rPr>
+          <w:rFonts w:ascii="Times New Roman" w:hAnsi="Times New Roman" w:cs="Times New Roman"/>
+        </w:rPr>
+        <w:fldChar w:fldCharType="separate"/>
+      </w:r>
+      <w:r>
+        <w:rPr>
+          <w:rFonts w:ascii="Times New Roman" w:hAnsi="Times New Roman" w:cs="Times New Roman"/>
+          <w:noProof/>
+        </w:rPr>
+        <w:t>(</w:t>
+      </w:r>
+      <w:r>
+        <w:rPr>
+          <w:rFonts w:ascii="Times New Roman" w:hAnsi="Times New Roman" w:cs="Times New Roman"/>
+          <w:i/>
+          <w:noProof/>
+        </w:rPr>
+        <w:t>COVID-19 Forecasting and Mathematical Modeling | CDC</w:t>
+      </w:r>
+      <w:r>
+        <w:rPr>
+          <w:rFonts w:ascii="Times New Roman" w:hAnsi="Times New Roman" w:cs="Times New Roman"/>
+          <w:noProof/>
+        </w:rPr>
+        <w:t xml:space="preserve">, </w:t>
+      </w:r>
+      <w:r>
+        <w:rPr>
+          <w:rFonts w:ascii="Times New Roman" w:hAnsi="Times New Roman" w:cs="Times New Roman"/>
+          <w:noProof/>
+        </w:rPr>
+        <w:t>2023</w:t>
+      </w:r>
+      <w:r>
+        <w:rPr>
+          <w:rFonts w:ascii="Times New Roman" w:hAnsi="Times New Roman" w:cs="Times New Roman"/>
+          <w:noProof/>
+        </w:rPr>
+        <w:t>)</w:t>
+      </w:r>
+      <w:r>
+        <w:rPr>
+          <w:rFonts w:ascii="Times New Roman" w:hAnsi="Times New Roman" w:cs="Times New Roman"/>
+        </w:rPr>
+        <w:fldChar w:fldCharType="end"/>
+      </w:r>
+      <w:r>
+        <w:rPr>
+          <w:rFonts w:ascii="Times New Roman" w:hAnsi="Times New Roman" w:cs="Times New Roman"/>
+        </w:rPr>
+        <w:t>.</w:t>
+      </w:r>
+      <w:r>
+        <w:rPr>
+          <w:rFonts w:ascii="Times New Roman" w:hAnsi="Times New Roman" w:cs="Times New Roman"/>
+        </w:rPr>
+        <w:t xml:space="preserve"> Now post pandemic using the vast quantity of available datasets it is possible to fine tune forecasting models for the prediction of pandemic metrics in order to attain the models which are best suited for prediction. Given this project aims to use </w:t>
+      </w:r>
+      <w:proofErr w:type="spellStart"/>
+      <w:r>
+        <w:rPr>
+          <w:rFonts w:ascii="Times New Roman" w:hAnsi="Times New Roman" w:cs="Times New Roman"/>
+        </w:rPr>
+        <w:t>forescasting</w:t>
+      </w:r>
+      <w:proofErr w:type="spellEnd"/>
+      <w:r>
+        <w:rPr>
+          <w:rFonts w:ascii="Times New Roman" w:hAnsi="Times New Roman" w:cs="Times New Roman"/>
+        </w:rPr>
+        <w:t xml:space="preserve"> models for the prediction of vaccination levels during covid 19 and compare to real data to evaluate accuracy, the best models can highlighted and compared. The next section details the forecasting approaches used during the pandemic for </w:t>
+      </w:r>
+      <w:r>
+        <w:rPr>
+          <w:rFonts w:ascii="Times New Roman" w:hAnsi="Times New Roman" w:cs="Times New Roman"/>
+        </w:rPr>
+        <w:t>prediction of different pandemic related metrics.</w:t>
+      </w:r>
+      <w:r>
+        <w:rPr>
+          <w:rFonts w:ascii="Times New Roman" w:hAnsi="Times New Roman" w:cs="Times New Roman"/>
+        </w:rPr>
+        <w:t xml:space="preserve"> It is particularly apparent in from the literature that time series forecasting has been applied to many pandemic related metrics.</w:t>
+      </w:r>
+    </w:p>
+    <w:p>
+      <w:pPr>
+        <w:spacing w:line="360" w:lineRule="auto"/>
+        <w:rPr>
+          <w:rFonts w:ascii="Times New Roman" w:hAnsi="Times New Roman" w:cs="Times New Roman"/>
+          <w:b/>
+          <w:bCs/>
+          <w:u w:val="single"/>
+        </w:rPr>
+      </w:pPr>
+    </w:p>
+    <w:p>
+      <w:pPr>
+        <w:tabs>
+          <w:tab w:val="center" w:pos="4513"/>
+        </w:tabs>
+        <w:spacing w:line="360" w:lineRule="auto"/>
+        <w:rPr>
+          <w:rFonts w:ascii="Times New Roman" w:hAnsi="Times New Roman" w:cs="Times New Roman"/>
+          <w:b/>
+          <w:bCs/>
+          <w:u w:val="single"/>
+        </w:rPr>
+      </w:pPr>
+    </w:p>
+    <w:p>
+      <w:pPr>
+        <w:tabs>
+          <w:tab w:val="center" w:pos="4513"/>
+        </w:tabs>
+        <w:spacing w:line="360" w:lineRule="auto"/>
+        <w:rPr>
+          <w:rFonts w:ascii="Times New Roman" w:hAnsi="Times New Roman" w:cs="Times New Roman"/>
+          <w:b/>
+          <w:bCs/>
+          <w:u w:val="single"/>
+        </w:rPr>
+      </w:pPr>
+      <w:r>
+        <w:rPr>
+          <w:rFonts w:ascii="Times New Roman" w:hAnsi="Times New Roman" w:cs="Times New Roman"/>
+          <w:b/>
+          <w:bCs/>
+          <w:u w:val="single"/>
+        </w:rPr>
+        <w:lastRenderedPageBreak/>
+        <w:t xml:space="preserve">3.6 Time series analysis </w:t>
+      </w:r>
+    </w:p>
+    <w:p>
+      <w:pPr>
+        <w:spacing w:line="360" w:lineRule="auto"/>
+        <w:rPr>
+          <w:rFonts w:ascii="Times New Roman" w:hAnsi="Times New Roman" w:cs="Times New Roman"/>
+        </w:rPr>
+      </w:pPr>
+      <w:r>
+        <w:rPr>
+          <w:rFonts w:ascii="Times New Roman" w:hAnsi="Times New Roman" w:cs="Times New Roman"/>
+        </w:rPr>
+        <w:t>Time series</w:t>
+      </w:r>
+      <w:r>
+        <w:rPr>
+          <w:rFonts w:ascii="Times New Roman" w:hAnsi="Times New Roman" w:cs="Times New Roman"/>
+        </w:rPr>
+        <w:t xml:space="preserve"> analysis describes the models applied to sequenced and temporally ordered data to generate models that can predict future events related to the event being recorded. For example time series analysis has been applied a multitude of different data types such as, meteorological data such as temperature and precipitation, as well as stock prices, and even sentiment </w:t>
+      </w:r>
+      <w:r>
+        <w:rPr>
+          <w:rFonts w:ascii="Times New Roman" w:hAnsi="Times New Roman" w:cs="Times New Roman"/>
+        </w:rPr>
+        <w:fldChar w:fldCharType="begin" w:fldLock="1"/>
+      </w:r>
+      <w:r>
+        <w:rPr>
+          <w:rFonts w:ascii="Times New Roman" w:hAnsi="Times New Roman" w:cs="Times New Roman"/>
+        </w:rPr>
+        <w:instrText>ADDIN CSL_CITATION {"citationItems":[{"id":"ITEM-1","itemData":{"DOI":"10.1007/978-3-030-19823-7_32","ISBN":"9783030198220","ISSN":"18684238","abstract":"Numerical Weather Prediction (NWP) requires considerable computer power to solve complex mathematical equations to obtain a forecast based on current weather conditions. In this article, we propose a lightweight data-driven weather forecasting model by exploring state-of-the-art deep learning techniques based on Artificial Neural Network (ANN). Weather information is captured by time-series data and thus, we explore the latest Long Short-Term Memory (LSTM) layered model, which is a specialised form of Recurrent Neural Network (RNN) for weather prediction. The aim of this research is to develop and evaluate a short-term weather forecasting model using the LSTM and evaluate the accuracy compared to the well-established Weather Research and Forecasting (WRF) NWP model. The proposed deep model consists of stacked LSTM layers that uses surface weather parameters over a given period of time for weather forecasting. The model is experimented with different number of LSTM layers, optimisers, and learning rates and optimised for effective short-term weather predictions. Our experiment shows that the proposed lightweight model produces better results compared to the well-known and complex WRF model, demonstrating its potential for efficient and accurate short-term weather forecasting.","author":[{"dropping-particle":"","family":"Hewage","given":"Pradeep","non-dropping-particle":"","parse-names":false,"suffix":""},{"dropping-particle":"","family":"Behera","given":"Ardhendu","non-dropping-particle":"","parse-names":false,"suffix":""},{"dropping-particle":"","family":"Trovati","given":"Marcello","non-dropping-particle":"","parse-names":false,"suffix":""},{"dropping-particle":"","family":"Pereira","given":"Ella","non-dropping-particle":"","parse-names":false,"suffix":""}],"container-title":"IFIP Advances in Information and Communication Technology","id":"ITEM-1","issued":{"date-parts":[["2019"]]},"page":"382-390","title":"Long-Short Term Memory for an Effective Short-Term Weather Forecasting Model Using Surface Weather Data","type":"paper-conference","volume":"559"},"uris":["http://www.mendeley.com/documents/?uuid=6f5f10a3-ce09-335a-b715-3740d15e507e"]}],"mendeley":{"formattedCitation":"(Hewage &lt;i&gt;et al.&lt;/i&gt;, 2019)","plainTextFormattedCitation":"(Hewage et al., 2019)","previouslyFormattedCitation":"(Hewage &lt;i&gt;et al.&lt;/i&gt;, 2019)"},"properties":{"noteIndex":0},"schema":"https://github.com/citation-style-language/schema/raw/master/csl-citation.json"}</w:instrText>
+      </w:r>
+      <w:r>
+        <w:rPr>
+          <w:rFonts w:ascii="Times New Roman" w:hAnsi="Times New Roman" w:cs="Times New Roman"/>
+        </w:rPr>
+        <w:fldChar w:fldCharType="separate"/>
+      </w:r>
+      <w:r>
+        <w:rPr>
+          <w:rFonts w:ascii="Times New Roman" w:hAnsi="Times New Roman" w:cs="Times New Roman"/>
+          <w:noProof/>
+        </w:rPr>
+        <w:t xml:space="preserve">(Hewage </w:t>
+      </w:r>
+      <w:r>
+        <w:rPr>
+          <w:rFonts w:ascii="Times New Roman" w:hAnsi="Times New Roman" w:cs="Times New Roman"/>
+          <w:i/>
+          <w:noProof/>
+        </w:rPr>
+        <w:t>et al.</w:t>
+      </w:r>
+      <w:r>
+        <w:rPr>
+          <w:rFonts w:ascii="Times New Roman" w:hAnsi="Times New Roman" w:cs="Times New Roman"/>
+          <w:noProof/>
+        </w:rPr>
+        <w:t>, 2019)</w:t>
+      </w:r>
+      <w:r>
+        <w:rPr>
+          <w:rFonts w:ascii="Times New Roman" w:hAnsi="Times New Roman" w:cs="Times New Roman"/>
+        </w:rPr>
+        <w:fldChar w:fldCharType="end"/>
+      </w:r>
+      <w:r>
+        <w:rPr>
+          <w:rFonts w:ascii="Times New Roman" w:hAnsi="Times New Roman" w:cs="Times New Roman"/>
+        </w:rPr>
+        <w:t xml:space="preserve">. The benefit of these models is the ability to be able to predict future trends in the parameter in questions such as increases in temperature or fluctuations in stock market prices. This method of prediction is of great benefit when attempting to make informed decisions about particular metrics, informing important business decisions and policy making. There are a number of different methods for time series analysis, autoregressive moving average models such as ARIMA, and recurrent neural network based models such as Long short term memory (LSTM) models and gradient recurrent unit (GRU). Neural network approaches such as LSTMs and GRU models have gained popularity in recent years as the most accurate models when it comes to time series forecasting, however there is also strong basis for hybrid models and models which incorporate influencing factors on the metric of interest which will be discussed </w:t>
+      </w:r>
+      <w:r>
+        <w:rPr>
+          <w:rFonts w:ascii="Times New Roman" w:hAnsi="Times New Roman" w:cs="Times New Roman"/>
+        </w:rPr>
+        <w:fldChar w:fldCharType="begin" w:fldLock="1"/>
+      </w:r>
+      <w:r>
+        <w:rPr>
+          <w:rFonts w:ascii="Times New Roman" w:hAnsi="Times New Roman" w:cs="Times New Roman"/>
+        </w:rPr>
+        <w:instrText>ADDIN CSL_CITATION {"citationItems":[{"id":"ITEM-1","itemData":{"DOI":"10.1145/3377713.3377722","ISBN":"9781450372619","abstract":"A critical area of machine learning is Time Series forecasting, as various forecasting problems contain a time component. A series of observations taken chronologically in time is known as a Time Series. In this research, however, we aim to compare three different machine learning models in making a time series forecast. We are going to use the Bitcoin's price dataset as our time series data set and make predictions accordingly. The results show that the ARIMA model gave better results than the deep learning-based regression models. ARIMA gives the best results at 2.76% and 302.53 for MAPE and RMSE respectively. The Gated Recurrent Unit (GRU) however performed better than the Long Short-term Memory (LSTM), with 3.97% and 381.34 of MAPE and RMSE respectively.","author":[{"dropping-particle":"","family":"Yamak","given":"Peter T.","non-dropping-particle":"","parse-names":false,"suffix":""},{"dropping-particle":"","family":"Yujian","given":"Li","non-dropping-particle":"","parse-names":false,"suffix":""},{"dropping-particle":"","family":"Gadosey","given":"Pius K.","non-dropping-particle":"","parse-names":false,"suffix":""}],"container-title":"ACM International Conference Proceeding Series","id":"ITEM-1","issued":{"date-parts":[["2019","12","20"]]},"page":"49-55","publisher":"Association for Computing Machinery","title":"A comparison between ARIMA, LSTM, and GRU for time series forecasting","type":"article-journal"},"uris":["http://www.mendeley.com/documents/?uuid=ee431f3b-b0db-3e66-abf9-da7431208668"]}],"mendeley":{"formattedCitation":"(Yamak, Yujian and Gadosey, 2019)","plainTextFormattedCitation":"(Yamak, Yujian and Gadosey, 2019)","previouslyFormattedCitation":"(Yamak, Yujian and Gadosey, 2019)"},"properties":{"noteIndex":0},"schema":"https://github.com/citation-style-language/schema/raw/master/csl-citation.json"}</w:instrText>
+      </w:r>
+      <w:r>
+        <w:rPr>
+          <w:rFonts w:ascii="Times New Roman" w:hAnsi="Times New Roman" w:cs="Times New Roman"/>
+        </w:rPr>
+        <w:fldChar w:fldCharType="separate"/>
+      </w:r>
+      <w:r>
+        <w:rPr>
+          <w:rFonts w:ascii="Times New Roman" w:hAnsi="Times New Roman" w:cs="Times New Roman"/>
+          <w:noProof/>
+        </w:rPr>
+        <w:t>(Yamak, Yujian and Gadosey, 2019)</w:t>
+      </w:r>
+      <w:r>
+        <w:rPr>
+          <w:rFonts w:ascii="Times New Roman" w:hAnsi="Times New Roman" w:cs="Times New Roman"/>
+        </w:rPr>
+        <w:fldChar w:fldCharType="end"/>
+      </w:r>
+      <w:r>
+        <w:rPr>
+          <w:rFonts w:ascii="Times New Roman" w:hAnsi="Times New Roman" w:cs="Times New Roman"/>
+        </w:rPr>
+        <w:t>.</w:t>
+      </w:r>
+    </w:p>
+    <w:p>
+      <w:pPr>
+        <w:spacing w:line="360" w:lineRule="auto"/>
+        <w:rPr>
+          <w:rFonts w:ascii="Times New Roman" w:hAnsi="Times New Roman" w:cs="Times New Roman"/>
+        </w:rPr>
+      </w:pPr>
+    </w:p>
+    <w:p>
+      <w:pPr>
+        <w:spacing w:line="360" w:lineRule="auto"/>
+        <w:rPr>
+          <w:rFonts w:ascii="Times New Roman" w:hAnsi="Times New Roman" w:cs="Times New Roman"/>
+          <w:b/>
+          <w:bCs/>
+          <w:u w:val="single"/>
+        </w:rPr>
+      </w:pPr>
+    </w:p>
+    <w:p>
+      <w:pPr>
+        <w:spacing w:line="360" w:lineRule="auto"/>
+        <w:rPr>
+          <w:rFonts w:ascii="Times New Roman" w:hAnsi="Times New Roman" w:cs="Times New Roman"/>
+          <w:b/>
+          <w:bCs/>
+          <w:u w:val="single"/>
+        </w:rPr>
+      </w:pPr>
+    </w:p>
+    <w:p>
+      <w:pPr>
+        <w:spacing w:line="360" w:lineRule="auto"/>
+        <w:rPr>
+          <w:rFonts w:ascii="Times New Roman" w:hAnsi="Times New Roman" w:cs="Times New Roman"/>
+        </w:rPr>
+      </w:pPr>
+      <w:r>
+        <w:rPr>
+          <w:rFonts w:ascii="Times New Roman" w:hAnsi="Times New Roman" w:cs="Times New Roman"/>
+          <w:b/>
+          <w:bCs/>
+          <w:u w:val="single"/>
+        </w:rPr>
+        <w:t>3.7 Time series analysis in covid 1</w:t>
+      </w:r>
+      <w:r>
+        <w:rPr>
+          <w:rFonts w:ascii="Times New Roman" w:hAnsi="Times New Roman" w:cs="Times New Roman"/>
+          <w:b/>
+          <w:bCs/>
+          <w:u w:val="single"/>
+        </w:rPr>
+        <w:t>9</w:t>
+      </w:r>
+      <w:r>
+        <w:rPr>
+          <w:rFonts w:ascii="Times New Roman" w:hAnsi="Times New Roman" w:cs="Times New Roman"/>
+        </w:rPr>
+        <w:t xml:space="preserve"> </w:t>
+      </w:r>
+    </w:p>
+    <w:p>
+      <w:pPr>
+        <w:spacing w:line="360" w:lineRule="auto"/>
+        <w:rPr>
+          <w:rFonts w:ascii="Times New Roman" w:hAnsi="Times New Roman" w:cs="Times New Roman"/>
+        </w:rPr>
+      </w:pPr>
+    </w:p>
+    <w:p>
+      <w:pPr>
+        <w:spacing w:line="360" w:lineRule="auto"/>
+        <w:rPr>
+          <w:rFonts w:ascii="Times New Roman" w:hAnsi="Times New Roman" w:cs="Times New Roman"/>
+        </w:rPr>
+      </w:pPr>
+      <w:r>
+        <w:rPr>
+          <w:rFonts w:ascii="Times New Roman" w:hAnsi="Times New Roman" w:cs="Times New Roman"/>
+        </w:rPr>
+        <w:t>Given the pandemic was relatively uncharted territory for the world, as well as having the ability to collect and process vast amounts of data, another key area where DA shone and continues to produce valuable insights and models is in the generation of predictive models using machine learning (ML) and artificial intelligence (AI)</w:t>
+      </w:r>
+      <w:r>
+        <w:rPr>
+          <w:rFonts w:ascii="Times New Roman" w:hAnsi="Times New Roman" w:cs="Times New Roman"/>
+        </w:rPr>
+        <w:fldChar w:fldCharType="begin" w:fldLock="1"/>
+      </w:r>
+      <w:r>
+        <w:rPr>
+          <w:rFonts w:ascii="Times New Roman" w:hAnsi="Times New Roman" w:cs="Times New Roman"/>
+        </w:rPr>
+        <w:instrText>ADDIN CSL_CITATION {"citationItems":[{"id":"ITEM-1","itemData":{"DOI":"10.2196/23811","ISSN":"22919694","PMID":"33326405","abstract":"Background: SARS-CoV-2, the novel coronavirus responsible for COVID-19, has caused havoc worldwide, with patients presenting a spectrum of complications that have pushed health care experts to explore new technological solutions and treatment plans. Artificial Intelligence (AI)-based technologies have played a substantial role in solving complex problems, and several organizations have been swift to adopt and customize these technologies in response to the challenges posed by the COVID-19 pandemic. Objective: The objective of this study was to conduct a systematic review of the literature on the role of AI as a comprehensive and decisive technology to fight the COVID-19 crisis in the fields of epidemiology, diagnosis, and disease progression. Methods: A systematic search of PubMed, Web of Science, and CINAHL databases was performed according to PRISMA (Preferred Reporting Items for Systematic Reviews and Meta-Analysis) guidelines to identify all potentially relevant studies published and made available online between December 1, 2019, and June 27, 2020. The search syntax was built using keywords specific to COVID-19 and AI. Results: The search strategy resulted in 419 articles published and made available online during the aforementioned period. Of these, 130 publications were selected for further analyses. These publications were classified into 3 themes based on AI applications employed to combat the COVID-19 crisis: Computational Epidemiology, Early Detection and Diagnosis, and Disease Progression. Of the 130 studies, 71 (54.6%) focused on predicting the COVID-19 outbreak, the impact of containment policies, and potential drug discoveries, which were classified under the Computational Epidemiology theme. Next, 40 of 130 (30.8%) studies that applied AI techniques to detect COVID-19 by using patients' radiological images or laboratory test results were classified under the Early Detection and Diagnosis theme. Finally, 19 of the 130 studies (14.6%) that focused on predicting disease progression, outcomes (ie, recovery and mortality), length of hospital stay, and number of days spent in the intensive care unit for patients with COVID-19 were classified under the Disease Progression theme. Conclusions: In this systematic review, we assembled studies in the current COVID-19 literature that utilized AI-based methods to provide insights into different COVID-19 themes. Our findings highlight important variables, data types, and available COVID-19 resources th…","author":[{"dropping-particle":"","family":"Syeda","given":"Hafsa Bareen","non-dropping-particle":"","parse-names":false,"suffix":""},{"dropping-particle":"","family":"Syed","given":"Mahanazuddin","non-dropping-particle":"","parse-names":false,"suffix":""},{"dropping-particle":"","family":"Sexton","given":"Kevin Wayne","non-dropping-particle":"","parse-names":false,"suffix":""},{"dropping-particle":"","family":"Syed","given":"Shorabuddin","non-dropping-particle":"","parse-names":false,"suffix":""},{"dropping-particle":"","family":"Begum","given":"Salma","non-dropping-particle":"","parse-names":false,"suffix":""},{"dropping-particle":"","family":"Syed","given":"Farhanuddin","non-dropping-particle":"","parse-names":false,"suffix":""},{"dropping-particle":"","family":"Prior","given":"Fred","non-dropping-particle":"","parse-names":false,"suffix":""},{"dropping-particle":"","family":"Yu","given":"Feliciano","non-dropping-particle":"","parse-names":false,"suffix":""}],"container-title":"JMIR Medical Informatics","id":"ITEM-1","issue":"1","issued":{"date-parts":[["2021","1","1"]]},"publisher":"JMIR Publications Inc.","title":"Role of Machine Learning Techniques to Tackle the COVID-19 Crisis: Systematic Review","type":"article-journal","volume":"9"},"uris":["http://www.mendeley.com/documents/?uuid=a596e95b-73f7-3bea-807f-22d792aa60a1"]}],"mendeley":{"formattedCitation":"(Syeda &lt;i&gt;et al.&lt;/i&gt;, 2021)","plainTextFormattedCitation":"(Syeda et al., 2021)","previouslyFormattedCitation":"(Syeda &lt;i&gt;et al.&lt;/i&gt;, 2021)"},"properties":{"noteIndex":0},"schema":"https://github.com/citation-style-language/schema/raw/master/csl-citation.json"}</w:instrText>
+      </w:r>
+      <w:r>
+        <w:rPr>
+          <w:rFonts w:ascii="Times New Roman" w:hAnsi="Times New Roman" w:cs="Times New Roman"/>
+        </w:rPr>
+        <w:fldChar w:fldCharType="separate"/>
+      </w:r>
+      <w:r>
+        <w:rPr>
+          <w:rFonts w:ascii="Times New Roman" w:hAnsi="Times New Roman" w:cs="Times New Roman"/>
+          <w:noProof/>
+        </w:rPr>
+        <w:t>(</w:t>
+      </w:r>
+      <w:proofErr w:type="spellStart"/>
+      <w:r>
+        <w:rPr>
+          <w:rFonts w:ascii="Times New Roman" w:hAnsi="Times New Roman" w:cs="Times New Roman"/>
+          <w:noProof/>
+        </w:rPr>
+        <w:t>Syeda</w:t>
+      </w:r>
+      <w:proofErr w:type="spellEnd"/>
+      <w:r>
+        <w:rPr>
+          <w:rFonts w:ascii="Times New Roman" w:hAnsi="Times New Roman" w:cs="Times New Roman"/>
+          <w:noProof/>
+        </w:rPr>
+        <w:t xml:space="preserve"> </w:t>
+      </w:r>
+      <w:r>
+        <w:rPr>
+          <w:rFonts w:ascii="Times New Roman" w:hAnsi="Times New Roman" w:cs="Times New Roman"/>
+          <w:i/>
+          <w:noProof/>
+        </w:rPr>
+        <w:t>et al.</w:t>
+      </w:r>
+      <w:r>
+        <w:rPr>
+          <w:rFonts w:ascii="Times New Roman" w:hAnsi="Times New Roman" w:cs="Times New Roman"/>
+          <w:noProof/>
+        </w:rPr>
+        <w:t>, 2021)</w:t>
+      </w:r>
+      <w:r>
+        <w:rPr>
+          <w:rFonts w:ascii="Times New Roman" w:hAnsi="Times New Roman" w:cs="Times New Roman"/>
+        </w:rPr>
+        <w:fldChar w:fldCharType="end"/>
+      </w:r>
+      <w:r>
+        <w:rPr>
+          <w:rFonts w:ascii="Times New Roman" w:hAnsi="Times New Roman" w:cs="Times New Roman"/>
+        </w:rPr>
+        <w:t xml:space="preserve">. In a systematic review by </w:t>
+      </w:r>
+      <w:proofErr w:type="spellStart"/>
+      <w:r>
+        <w:rPr>
+          <w:rFonts w:ascii="Times New Roman" w:hAnsi="Times New Roman" w:cs="Times New Roman"/>
+        </w:rPr>
+        <w:t>Syeda</w:t>
+      </w:r>
+      <w:proofErr w:type="spellEnd"/>
+      <w:r>
+        <w:rPr>
+          <w:rFonts w:ascii="Times New Roman" w:hAnsi="Times New Roman" w:cs="Times New Roman"/>
+        </w:rPr>
+        <w:t xml:space="preserve"> </w:t>
+      </w:r>
+      <w:r>
+        <w:rPr>
+          <w:rFonts w:ascii="Times New Roman" w:hAnsi="Times New Roman" w:cs="Times New Roman"/>
+          <w:i/>
+          <w:iCs/>
+        </w:rPr>
+        <w:t xml:space="preserve">et al. </w:t>
+      </w:r>
+      <w:r>
+        <w:rPr>
+          <w:rFonts w:ascii="Times New Roman" w:hAnsi="Times New Roman" w:cs="Times New Roman"/>
+        </w:rPr>
+        <w:t xml:space="preserve">2021, they highlight key areas where ML and AI were being used to combat the pandemic. Of 419 articles published between December 2019 and June 2020, three key themes arose, they were computational epidemiology, early detection and diagnosis and disease progression </w:t>
+      </w:r>
+      <w:r>
+        <w:rPr>
+          <w:rFonts w:ascii="Times New Roman" w:hAnsi="Times New Roman" w:cs="Times New Roman"/>
+        </w:rPr>
+        <w:fldChar w:fldCharType="begin" w:fldLock="1"/>
+      </w:r>
+      <w:r>
+        <w:rPr>
+          <w:rFonts w:ascii="Times New Roman" w:hAnsi="Times New Roman" w:cs="Times New Roman"/>
+        </w:rPr>
+        <w:instrText>ADDIN CSL_CITATION {"citationItems":[{"id":"ITEM-1","itemData":{"DOI":"10.2196/23811","ISSN":"22919694","PMID":"33326405","abstract":"Background: SARS-CoV-2, the novel coronavirus responsible for COVID-19, has caused havoc worldwide, with patients presenting a spectrum of complications that have pushed health care experts to explore new technological solutions and treatment plans. Artificial Intelligence (AI)-based technologies have played a substantial role in solving complex problems, and several organizations have been swift to adopt and customize these technologies in response to the challenges posed by the COVID-19 pandemic. Objective: The objective of this study was to conduct a systematic review of the literature on the role of AI as a comprehensive and decisive technology to fight the COVID-19 crisis in the fields of epidemiology, diagnosis, and disease progression. Methods: A systematic search of PubMed, Web of Science, and CINAHL databases was performed according to PRISMA (Preferred Reporting Items for Systematic Reviews and Meta-Analysis) guidelines to identify all potentially relevant studies published and made available online between December 1, 2019, and June 27, 2020. The search syntax was built using keywords specific to COVID-19 and AI. Results: The search strategy resulted in 419 articles published and made available online during the aforementioned period. Of these, 130 publications were selected for further analyses. These publications were classified into 3 themes based on AI applications employed to combat the COVID-19 crisis: Computational Epidemiology, Early Detection and Diagnosis, and Disease Progression. Of the 130 studies, 71 (54.6%) focused on predicting the COVID-19 outbreak, the impact of containment policies, and potential drug discoveries, which were classified under the Computational Epidemiology theme. Next, 40 of 130 (30.8%) studies that applied AI techniques to detect COVID-19 by using patients' radiological images or laboratory test results were classified under the Early Detection and Diagnosis theme. Finally, 19 of the 130 studies (14.6%) that focused on predicting disease progression, outcomes (ie, recovery and mortality), length of hospital stay, and number of days spent in the intensive care unit for patients with COVID-19 were classified under the Disease Progression theme. Conclusions: In this systematic review, we assembled studies in the current COVID-19 literature that utilized AI-based methods to provide insights into different COVID-19 themes. Our findings highlight important variables, data types, and available COVID-19 resources th…","author":[{"dropping-particle":"","family":"Syeda","given":"Hafsa Bareen","non-dropping-particle":"","parse-names":false,"suffix":""},{"dropping-particle":"","family":"Syed","given":"Mahanazuddin","non-dropping-particle":"","parse-names":false,"suffix":""},{"dropping-particle":"","family":"Sexton","given":"Kevin Wayne","non-dropping-particle":"","parse-names":false,"suffix":""},{"dropping-particle":"","family":"Syed","given":"Shorabuddin","non-dropping-particle":"","parse-names":false,"suffix":""},{"dropping-particle":"","family":"Begum","given":"Salma","non-dropping-particle":"","parse-names":false,"suffix":""},{"dropping-particle":"","family":"Syed","given":"Farhanuddin","non-dropping-particle":"","parse-names":false,"suffix":""},{"dropping-particle":"","family":"Prior","given":"Fred","non-dropping-particle":"","parse-names":false,"suffix":""},{"dropping-particle":"","family":"Yu","given":"Feliciano","non-dropping-particle":"","parse-names":false,"suffix":""}],"container-title":"JMIR Medical Informatics","id":"ITEM-1","issue":"1","issued":{"date-parts":[["2021","1","1"]]},"publisher":"JMIR Publications Inc.","title":"Role of Machine Learning Techniques to Tackle the COVID-19 Crisis: Systematic Review","type":"article-journal","volume":"9"},"uris":["http://www.mendeley.com/documents/?uuid=a596e95b-73f7-3bea-807f-22d792aa60a1"]}],"mendeley":{"formattedCitation":"(Syeda &lt;i&gt;et al.&lt;/i&gt;, 2021)","plainTextFormattedCitation":"(Syeda et al., 2021)","previouslyFormattedCitation":"(Syeda &lt;i&gt;et al.&lt;/i&gt;, 2021)"},"properties":{"noteIndex":0},"schema":"https://github.com/citation-style-language/schema/raw/master/csl-citation.json"}</w:instrText>
+      </w:r>
+      <w:r>
+        <w:rPr>
+          <w:rFonts w:ascii="Times New Roman" w:hAnsi="Times New Roman" w:cs="Times New Roman"/>
+        </w:rPr>
+        <w:fldChar w:fldCharType="separate"/>
+      </w:r>
+      <w:r>
+        <w:rPr>
+          <w:rFonts w:ascii="Times New Roman" w:hAnsi="Times New Roman" w:cs="Times New Roman"/>
+          <w:noProof/>
+        </w:rPr>
+        <w:t xml:space="preserve">(Syeda </w:t>
+      </w:r>
+      <w:r>
+        <w:rPr>
+          <w:rFonts w:ascii="Times New Roman" w:hAnsi="Times New Roman" w:cs="Times New Roman"/>
+          <w:i/>
+          <w:noProof/>
+        </w:rPr>
+        <w:t>et al.</w:t>
+      </w:r>
+      <w:r>
+        <w:rPr>
+          <w:rFonts w:ascii="Times New Roman" w:hAnsi="Times New Roman" w:cs="Times New Roman"/>
+          <w:noProof/>
+        </w:rPr>
+        <w:t>, 2021)</w:t>
+      </w:r>
+      <w:r>
+        <w:rPr>
+          <w:rFonts w:ascii="Times New Roman" w:hAnsi="Times New Roman" w:cs="Times New Roman"/>
+        </w:rPr>
+        <w:fldChar w:fldCharType="end"/>
+      </w:r>
+      <w:r>
+        <w:rPr>
+          <w:rFonts w:ascii="Times New Roman" w:hAnsi="Times New Roman" w:cs="Times New Roman"/>
+        </w:rPr>
+        <w:t xml:space="preserve">. The use of neural networks for generating advanced and highly accurate machine learning models operates on the premise of having good training data. Given the peak of the pandemic is seemingly over it has opened the opportunity for retrospective studies harnessing the large datasets generated during the pandemic for the generation of valuable models. A popular method for time series forecasting </w:t>
+      </w:r>
+      <w:r>
+        <w:rPr>
+          <w:rFonts w:ascii="Times New Roman" w:hAnsi="Times New Roman" w:cs="Times New Roman"/>
+        </w:rPr>
+        <w:lastRenderedPageBreak/>
+        <w:t xml:space="preserve">is known as Long short term memory (LSTM), a form of recurrent neural network (RNN) which can assist in predicting spatiotemporal data such as daily cases or vaccination rates </w:t>
+      </w:r>
+      <w:r>
+        <w:rPr>
+          <w:rFonts w:ascii="Times New Roman" w:hAnsi="Times New Roman" w:cs="Times New Roman"/>
+        </w:rPr>
+        <w:fldChar w:fldCharType="begin" w:fldLock="1"/>
+      </w:r>
+      <w:r>
+        <w:rPr>
+          <w:rFonts w:ascii="Times New Roman" w:hAnsi="Times New Roman" w:cs="Times New Roman"/>
+        </w:rPr>
+        <w:instrText>ADDIN CSL_CITATION {"citationItems":[{"id":"ITEM-1","itemData":{"DOI":"10.1145/3377713.3377722","ISBN":"9781450372619","abstract":"A critical area of machine learning is Time Series forecasting, as various forecasting problems contain a time component. A series of observations taken chronologically in time is known as a Time Series. In this research, however, we aim to compare three different machine learning models in making a time series forecast. We are going to use the Bitcoin's price dataset as our time series data set and make predictions accordingly. The results show that the ARIMA model gave better results than the deep learning-based regression models. ARIMA gives the best results at 2.76% and 302.53 for MAPE and RMSE respectively. The Gated Recurrent Unit (GRU) however performed better than the Long Short-term Memory (LSTM), with 3.97% and 381.34 of MAPE and RMSE respectively.","author":[{"dropping-particle":"","family":"Yamak","given":"Peter T.","non-dropping-particle":"","parse-names":false,"suffix":""},{"dropping-particle":"","family":"Yujian","given":"Li","non-dropping-particle":"","parse-names":false,"suffix":""},{"dropping-particle":"","family":"Gadosey","given":"Pius K.","non-dropping-particle":"","parse-names":false,"suffix":""}],"container-title":"ACM International Conference Proceeding Series","id":"ITEM-1","issued":{"date-parts":[["2019","12","20"]]},"page":"49-55","publisher":"Association for Computing Machinery","title":"A comparison between ARIMA, LSTM, and GRU for time series forecasting","type":"article-journal"},"uris":["http://www.mendeley.com/documents/?uuid=ee431f3b-b0db-3e66-abf9-da7431208668"]}],"mendeley":{"formattedCitation":"(Yamak, Yujian and Gadosey, 2019)","plainTextFormattedCitation":"(Yamak, Yujian and Gadosey, 2019)","previouslyFormattedCitation":"(Yamak, Yujian and Gadosey, 2019)"},"properties":{"noteIndex":0},"schema":"https://github.com/citation-style-language/schema/raw/master/csl-citation.json"}</w:instrText>
+      </w:r>
+      <w:r>
+        <w:rPr>
+          <w:rFonts w:ascii="Times New Roman" w:hAnsi="Times New Roman" w:cs="Times New Roman"/>
+        </w:rPr>
+        <w:fldChar w:fldCharType="separate"/>
+      </w:r>
+      <w:r>
+        <w:rPr>
+          <w:rFonts w:ascii="Times New Roman" w:hAnsi="Times New Roman" w:cs="Times New Roman"/>
+          <w:noProof/>
+        </w:rPr>
+        <w:t>(Yamak, Yujian and Gadosey, 2019)</w:t>
+      </w:r>
+      <w:r>
+        <w:rPr>
+          <w:rFonts w:ascii="Times New Roman" w:hAnsi="Times New Roman" w:cs="Times New Roman"/>
+        </w:rPr>
+        <w:fldChar w:fldCharType="end"/>
+      </w:r>
+      <w:r>
+        <w:rPr>
+          <w:rFonts w:ascii="Times New Roman" w:hAnsi="Times New Roman" w:cs="Times New Roman"/>
+        </w:rPr>
+        <w:t xml:space="preserve"> Other methods such as ARIMA and GRU may prove more accurate in generating predictive models for vaccinations and case levels during pandemics in comparison to LSTM, this will need to be verified </w:t>
+      </w:r>
+      <w:r>
+        <w:rPr>
+          <w:rFonts w:ascii="Times New Roman" w:hAnsi="Times New Roman" w:cs="Times New Roman"/>
+        </w:rPr>
+        <w:fldChar w:fldCharType="begin" w:fldLock="1"/>
+      </w:r>
+      <w:r>
+        <w:rPr>
+          <w:rFonts w:ascii="Times New Roman" w:hAnsi="Times New Roman" w:cs="Times New Roman"/>
+        </w:rPr>
+        <w:instrText>ADDIN CSL_CITATION {"citationItems":[{"id":"ITEM-1","itemData":{"DOI":"10.1145/3377713.3377722","ISBN":"9781450372619","abstract":"A critical area of machine learning is Time Series forecasting, as various forecasting problems contain a time component. A series of observations taken chronologically in time is known as a Time Series. In this research, however, we aim to compare three different machine learning models in making a time series forecast. We are going to use the Bitcoin's price dataset as our time series data set and make predictions accordingly. The results show that the ARIMA model gave better results than the deep learning-based regression models. ARIMA gives the best results at 2.76% and 302.53 for MAPE and RMSE respectively. The Gated Recurrent Unit (GRU) however performed better than the Long Short-term Memory (LSTM), with 3.97% and 381.34 of MAPE and RMSE respectively.","author":[{"dropping-particle":"","family":"Yamak","given":"Peter T.","non-dropping-particle":"","parse-names":false,"suffix":""},{"dropping-particle":"","family":"Yujian","given":"Li","non-dropping-particle":"","parse-names":false,"suffix":""},{"dropping-particle":"","family":"Gadosey","given":"Pius K.","non-dropping-particle":"","parse-names":false,"suffix":""}],"container-title":"ACM International Conference Proceeding Series","id":"ITEM-1","issued":{"date-parts":[["2019","12","20"]]},"page":"49-55","publisher":"Association for Computing Machinery","title":"A comparison between ARIMA, LSTM, and GRU for time series forecasting","type":"article-journal"},"uris":["http://www.mendeley.com/documents/?uuid=ee431f3b-b0db-3e66-abf9-da7431208668"]}],"mendeley":{"formattedCitation":"(Yamak, Yujian and Gadosey, 2019)","plainTextFormattedCitation":"(Yamak, Yujian and Gadosey, 2019)","previouslyFormattedCitation":"(Yamak, Yujian and Gadosey, 2019)"},"properties":{"noteIndex":0},"schema":"https://github.com/citation-style-language/schema/raw/master/csl-citation.json"}</w:instrText>
+      </w:r>
+      <w:r>
+        <w:rPr>
+          <w:rFonts w:ascii="Times New Roman" w:hAnsi="Times New Roman" w:cs="Times New Roman"/>
+        </w:rPr>
+        <w:fldChar w:fldCharType="separate"/>
+      </w:r>
+      <w:r>
+        <w:rPr>
+          <w:rFonts w:ascii="Times New Roman" w:hAnsi="Times New Roman" w:cs="Times New Roman"/>
+          <w:noProof/>
+        </w:rPr>
+        <w:t>(Yamak, Yujian and Gadosey, 2019)</w:t>
+      </w:r>
+      <w:r>
+        <w:rPr>
+          <w:rFonts w:ascii="Times New Roman" w:hAnsi="Times New Roman" w:cs="Times New Roman"/>
+        </w:rPr>
+        <w:fldChar w:fldCharType="end"/>
+      </w:r>
+      <w:r>
+        <w:rPr>
+          <w:rFonts w:ascii="Times New Roman" w:hAnsi="Times New Roman" w:cs="Times New Roman"/>
+        </w:rPr>
+        <w:t xml:space="preserve">.One such study used RNN-LSTM for covid19 infection forecasting published in January 2022 in different Indian states </w:t>
+      </w:r>
+      <w:r>
+        <w:rPr>
+          <w:rFonts w:ascii="Times New Roman" w:hAnsi="Times New Roman" w:cs="Times New Roman"/>
+        </w:rPr>
+        <w:fldChar w:fldCharType="begin" w:fldLock="1"/>
+      </w:r>
+      <w:r>
+        <w:rPr>
+          <w:rFonts w:ascii="Times New Roman" w:hAnsi="Times New Roman" w:cs="Times New Roman"/>
+        </w:rPr>
+        <w:instrText>ADDIN CSL_CITATION {"citationItems":[{"id":"ITEM-1","itemData":{"DOI":"10.1371/JOURNAL.PONE.0262708","ISBN":"1111111111","ISSN":"1932-6203","PMID":"35089976","abstract":"The COVID-19 pandemic continues to have major impact to health and medical infrastructure, economy, and agriculture. Prominent computational and mathematical models have been unreliable due to the complexity of the spread of infections. Moreover, lack of data collection and reporting makes modelling attempts difficult and unreliable. Hence, we need to re-look at the situation with reliable data sources and innovative forecasting models. Deep learning models such as recurrent neural networks are well suited for modelling spatiotemporal sequences. In this paper, we apply recurrent neural networks such as long short term memory (LSTM), bidirectional LSTM, and encoder-decoder LSTM models for multi-step (short-term) COVID-19 infection forecasting. We select Indian states with COVID-19 hotpots and capture the first (2020) and second (2021) wave of infections and provide two months ahead forecast. Our model predicts that the likelihood of another wave of infections in October and November 2021 is low; however, the authorities need to be vigilant given emerging variants of the virus. The accuracy of the predictions motivate the application of the method in other countries and regions. Nevertheless, the challenges in modelling remain due to the reliability of data and difficulties in capturing factors such as population density, logistics, and social aspects such as culture and lifestyle.","author":[{"dropping-particle":"","family":"Chandra","given":"Rohitash","non-dropping-particle":"","parse-names":false,"suffix":""},{"dropping-particle":"","family":"Jain","given":"Ayush","non-dropping-particle":"","parse-names":false,"suffix":""},{"dropping-particle":"","family":"Chauhan","given":"Divyanshu Singh","non-dropping-particle":"","parse-names":false,"suffix":""}],"container-title":"PLOS ONE","id":"ITEM-1","issue":"1","issued":{"date-parts":[["2022","1","1"]]},"page":"e0262708","publisher":"Public Library of Science","title":"Deep learning via LSTM models for COVID-19 infection forecasting in India","type":"article-journal","volume":"17"},"uris":["http://www.mendeley.com/documents/?uuid=d6de5313-42ee-3021-ad1a-a2b0b436a6e5"]}],"mendeley":{"formattedCitation":"(Chandra, Jain and Chauhan, 2022)","plainTextFormattedCitation":"(Chandra, Jain and Chauhan, 2022)","previouslyFormattedCitation":"(Chandra, Jain and Chauhan, 2022)"},"properties":{"noteIndex":0},"schema":"https://github.com/citation-style-language/schema/raw/master/csl-citation.json"}</w:instrText>
+      </w:r>
+      <w:r>
+        <w:rPr>
+          <w:rFonts w:ascii="Times New Roman" w:hAnsi="Times New Roman" w:cs="Times New Roman"/>
+        </w:rPr>
+        <w:fldChar w:fldCharType="separate"/>
+      </w:r>
+      <w:r>
+        <w:rPr>
+          <w:rFonts w:ascii="Times New Roman" w:hAnsi="Times New Roman" w:cs="Times New Roman"/>
+          <w:noProof/>
+        </w:rPr>
+        <w:t>(Chandra, Jain and Chauhan, 2022)</w:t>
+      </w:r>
+      <w:r>
+        <w:rPr>
+          <w:rFonts w:ascii="Times New Roman" w:hAnsi="Times New Roman" w:cs="Times New Roman"/>
+        </w:rPr>
+        <w:fldChar w:fldCharType="end"/>
+      </w:r>
+      <w:r>
+        <w:rPr>
+          <w:rFonts w:ascii="Times New Roman" w:hAnsi="Times New Roman" w:cs="Times New Roman"/>
+        </w:rPr>
+        <w:t xml:space="preserve">. </w:t>
+      </w:r>
+      <w:r>
+        <w:rPr>
+          <w:rFonts w:ascii="Times New Roman" w:hAnsi="Times New Roman" w:cs="Times New Roman"/>
+        </w:rPr>
+        <w:t xml:space="preserve"> Shahid </w:t>
+      </w:r>
+      <w:r>
+        <w:rPr>
+          <w:rFonts w:ascii="Times New Roman" w:hAnsi="Times New Roman" w:cs="Times New Roman"/>
+          <w:i/>
+          <w:iCs/>
+        </w:rPr>
+        <w:t xml:space="preserve">et al. </w:t>
+      </w:r>
+      <w:r>
+        <w:rPr>
+          <w:rFonts w:ascii="Times New Roman" w:hAnsi="Times New Roman" w:cs="Times New Roman"/>
+        </w:rPr>
+        <w:t xml:space="preserve">in 2020 compared models which were having the highest accuracy levels for the prediction of confirmed covid19 cases. The study compared </w:t>
+      </w:r>
+      <w:r>
+        <w:rPr>
+          <w:rFonts w:ascii="Times New Roman" w:hAnsi="Times New Roman" w:cs="Times New Roman"/>
+          <w:color w:val="000000" w:themeColor="text1"/>
+          <w:shd w:val="clear" w:color="auto" w:fill="FFFFFF"/>
+        </w:rPr>
+        <w:t> Bi-LSTM, LSTM, GRU, SVR and ARIMA</w:t>
+      </w:r>
+      <w:r>
+        <w:rPr>
+          <w:rFonts w:ascii="Times New Roman" w:hAnsi="Times New Roman" w:cs="Times New Roman"/>
+          <w:color w:val="000000" w:themeColor="text1"/>
+          <w:shd w:val="clear" w:color="auto" w:fill="FFFFFF"/>
+        </w:rPr>
+        <w:t xml:space="preserve"> with BI-LSTM showing the highest accuracy in the prediction of deaths in China with MAE</w:t>
+      </w:r>
+      <w:r>
+        <w:rPr>
+          <w:rFonts w:ascii="Times New Roman" w:hAnsi="Times New Roman" w:cs="Times New Roman"/>
+          <w:color w:val="000000" w:themeColor="text1"/>
+          <w:shd w:val="clear" w:color="auto" w:fill="FFFFFF"/>
+          <w:vertAlign w:val="superscript"/>
+        </w:rPr>
+        <w:t xml:space="preserve"> </w:t>
+      </w:r>
+      <w:r>
+        <w:rPr>
+          <w:rFonts w:ascii="Times New Roman" w:hAnsi="Times New Roman" w:cs="Times New Roman"/>
+          <w:color w:val="000000" w:themeColor="text1"/>
+          <w:shd w:val="clear" w:color="auto" w:fill="FFFFFF"/>
+        </w:rPr>
+        <w:t xml:space="preserve">= 0.007 and RMSE = 0.007 </w:t>
+      </w:r>
+      <w:r>
+        <w:rPr>
+          <w:rFonts w:ascii="Times New Roman" w:hAnsi="Times New Roman" w:cs="Times New Roman"/>
+          <w:color w:val="000000" w:themeColor="text1"/>
+          <w:shd w:val="clear" w:color="auto" w:fill="FFFFFF"/>
+        </w:rPr>
+        <w:fldChar w:fldCharType="begin" w:fldLock="1"/>
+      </w:r>
+      <w:r>
+        <w:rPr>
+          <w:rFonts w:ascii="Times New Roman" w:hAnsi="Times New Roman" w:cs="Times New Roman"/>
+          <w:color w:val="000000" w:themeColor="text1"/>
+          <w:shd w:val="clear" w:color="auto" w:fill="FFFFFF"/>
+        </w:rPr>
+        <w:instrText>ADDIN CSL_CITATION {"citationItems":[{"id":"ITEM-1","itemData":{"DOI":"10.1016/J.CHAOS.2020.110212","ISSN":"09600779","PMID":"32839642","abstract":"COVID-19, responsible of infecting billions of people and economy across the globe, requires detailed study of the trend it follows to develop adequate short-term prediction models for forecasting the number of future cases. In this perspective, it is possible to develop strategic planning in the public health system to avoid deaths as well as managing patients. In this paper, proposed forecast models comprising autoregressive integrated moving average (ARIMA), support vector regression (SVR), long shot term memory (LSTM), bidirectional long short term memory (Bi-LSTM) are assessed for time series prediction of confirmed cases, deaths and recoveries in ten major countries affected due to COVID-19. The performance of models is measured by mean absolute error, root mean square error and r2_score indices. In the majority of cases, Bi-LSTM model outperforms in terms of endorsed indices. Models ranking from good performance to the lowest in entire scenarios is Bi-LSTM, LSTM, GRU, SVR and ARIMA. Bi-LSTM generates lowest MAE and RMSE values of 0.0070 and 0.0077, respectively, for deaths in China. The best r2_score value is 0.9997 for recovered cases in China. On the basis of demonstrated robustness and enhanced prediction accuracy, Bi-LSTM can be exploited for pandemic prediction for better planning and management.","author":[{"dropping-particle":"","family":"Shahid","given":"Farah","non-dropping-particle":"","parse-names":false,"suffix":""},{"dropping-particle":"","family":"Zameer","given":"Aneela","non-dropping-particle":"","parse-names":false,"suffix":""},{"dropping-particle":"","family":"Muneeb","given":"Muhammad","non-dropping-particle":"","parse-names":false,"suffix":""}],"container-title":"Chaos, Solitons, and Fractals","id":"ITEM-1","issued":{"date-parts":[["2020","11","1"]]},"page":"110212","publisher":"Elsevier","title":"Predictions for COVID-19 with deep learning models of LSTM, GRU and Bi-LSTM","type":"article-journal","volume":"140"},"uris":["http://www.mendeley.com/documents/?uuid=e654183c-6f54-33bc-aa51-cfd1fe08ec14"]}],"mendeley":{"formattedCitation":"(Shahid, Zameer and Muneeb, 2020)","plainTextFormattedCitation":"(Shahid, Zameer and Muneeb, 2020)","previouslyFormattedCitation":"(Shahid, Zameer and Muneeb, 2020)"},"properties":{"noteIndex":0},"schema":"https://github.com/citation-style-language/schema/raw/master/csl-citation.json"}</w:instrText>
+      </w:r>
+      <w:r>
+        <w:rPr>
+          <w:rFonts w:ascii="Times New Roman" w:hAnsi="Times New Roman" w:cs="Times New Roman"/>
+          <w:color w:val="000000" w:themeColor="text1"/>
+          <w:shd w:val="clear" w:color="auto" w:fill="FFFFFF"/>
+        </w:rPr>
+        <w:fldChar w:fldCharType="separate"/>
+      </w:r>
+      <w:r>
+        <w:rPr>
+          <w:rFonts w:ascii="Times New Roman" w:hAnsi="Times New Roman" w:cs="Times New Roman"/>
+          <w:noProof/>
+          <w:color w:val="000000" w:themeColor="text1"/>
+          <w:shd w:val="clear" w:color="auto" w:fill="FFFFFF"/>
+        </w:rPr>
+        <w:t>(Shahid, Zameer and Muneeb, 2020)</w:t>
+      </w:r>
+      <w:r>
+        <w:rPr>
+          <w:rFonts w:ascii="Times New Roman" w:hAnsi="Times New Roman" w:cs="Times New Roman"/>
+          <w:color w:val="000000" w:themeColor="text1"/>
+          <w:shd w:val="clear" w:color="auto" w:fill="FFFFFF"/>
+        </w:rPr>
+        <w:fldChar w:fldCharType="end"/>
+      </w:r>
+      <w:r>
+        <w:rPr>
+          <w:rFonts w:ascii="Times New Roman" w:hAnsi="Times New Roman" w:cs="Times New Roman"/>
+          <w:color w:val="000000" w:themeColor="text1"/>
+          <w:shd w:val="clear" w:color="auto" w:fill="FFFFFF"/>
+        </w:rPr>
+        <w:t xml:space="preserve">. The study concluded that Bi-LSTM could be exploited for use pandemic metric prediction leading to better planning and management. </w:t>
+      </w:r>
+      <w:r>
+        <w:rPr>
+          <w:rFonts w:ascii="Times New Roman" w:hAnsi="Times New Roman" w:cs="Times New Roman"/>
+          <w:color w:val="000000" w:themeColor="text1"/>
+        </w:rPr>
+        <w:t xml:space="preserve">Such </w:t>
+      </w:r>
+      <w:r>
+        <w:rPr>
+          <w:rFonts w:ascii="Times New Roman" w:hAnsi="Times New Roman" w:cs="Times New Roman"/>
+        </w:rPr>
+        <w:t>models proved useful in predicting whether another wave of infection would occur informing decisions on measures to be implemented to quell the spread of disease.</w:t>
+      </w:r>
+      <w:r>
+        <w:rPr>
+          <w:rFonts w:ascii="Times New Roman" w:hAnsi="Times New Roman" w:cs="Times New Roman"/>
+        </w:rPr>
+        <w:t xml:space="preserve"> Now with more complete datasets available these models can be effectively probed to understand their relative accuracies and efficiencies in predicting pandemic related metrics.</w:t>
+      </w:r>
+    </w:p>
+    <w:p>
+      <w:pPr>
+        <w:spacing w:line="360" w:lineRule="auto"/>
+        <w:rPr>
+          <w:rFonts w:ascii="Times New Roman" w:hAnsi="Times New Roman" w:cs="Times New Roman"/>
+        </w:rPr>
+      </w:pPr>
+    </w:p>
+    <w:p>
+      <w:pPr>
+        <w:spacing w:line="360" w:lineRule="auto"/>
+        <w:rPr>
+          <w:rFonts w:ascii="Times New Roman" w:hAnsi="Times New Roman" w:cs="Times New Roman"/>
+        </w:rPr>
+      </w:pPr>
+      <w:r>
+        <w:rPr>
+          <w:rFonts w:ascii="Times New Roman" w:hAnsi="Times New Roman" w:cs="Times New Roman"/>
+        </w:rPr>
+        <w:t xml:space="preserve">ARIMA models have been used to predict the number of cases, deaths and recoveries during covid19 based off daily figures reported </w:t>
+      </w:r>
+      <w:r>
+        <w:rPr>
+          <w:rFonts w:ascii="Times New Roman" w:hAnsi="Times New Roman" w:cs="Times New Roman"/>
+        </w:rPr>
+        <w:fldChar w:fldCharType="begin" w:fldLock="1"/>
+      </w:r>
+      <w:r>
+        <w:rPr>
+          <w:rFonts w:ascii="Times New Roman" w:hAnsi="Times New Roman" w:cs="Times New Roman"/>
+        </w:rPr>
+        <w:instrText>ADDIN CSL_CITATION {"citationItems":[{"id":"ITEM-1","itemData":{"DOI":"10.28919/CMBN/6888","ISSN":"2052-2541","abstract":"Coronavirus disease 2019 (COVID-19) is spreading disease all over the world. It is a real test for all health authorities all over the world including Egypt. After the eruption of severe acute respiratory syndrome (SARS-2002/2003) and Middle East respiratory syndrome (MERS-2012/2014) in the world, new public health crisis, called new coronavirus disease (COVID-19). The coronavirus epidemic has spread over the world, affecting practically every country. As a result, it's become critical to comprehend disease trends in order to limit the consequences. The aim of this study, use the suitable statistical prediction models to meaningful in forecasting and controlling this global pandemic threat, especially after the genetic mutation of the virus in 2021. For this purpose, the Autoregressive Integrated Moving Average (ARIMA) model based on the Box-Jenkins approach was used to predict the confirmed, recovered cases and deaths of COVID-19 in Egypt. The most recent data available to determine the best prediction models for daily cases and death in Egypt, and to forecast them up to April 2021. The COVID-19 confirmed, recovered, and death cases were collected on a daily basis from the official Ministry of Health. According to our results, ARIMA models with ideally selected variables are excellent tools for monitoring and predicting trends of COVID-19 cases in Egypt. The results indicated that the estimated ARIMA models have a high ability to predict the number of confirmed cases, recovered COVID-19 cases and death in Egypt. The four stages of Box-Jenkins approach are conducted to obtain an appropriate ARIMA model for the number of confirmed cases, recovered COVID-19 cases and death in Egypt. According to the goodness-of-fit measures, the best model is ARIMA (1, 1, 1) for confirmed cases, ARIMA (1, 0, 1) for recovered cases, and ARIMA (1, 0, 0) for death. Moreover, we used these models to forecast the number of confirmed cases, recovered COVID-19 cases and death for the next twenty days. The results will enable us to provide a suitable advice to help in taking decision in Egypt on how to avoid negative effects for this epidemic.","author":[{"dropping-particle":"","family":"Abonazel","given":"Mohamed R.","non-dropping-particle":"","parse-names":false,"suffix":""},{"dropping-particle":"","family":"Darwish","given":"Nesma M.","non-dropping-particle":"","parse-names":false,"suffix":""}],"container-title":"Commun. Math. Biol. Neurosci.","id":"ITEM-1","issue":"0","issued":{"date-parts":[["2022"]]},"page":"Article ID 17","publisher":"SCIK Publishing Corporation","title":"Forecasting confirmed and recovered COVID-19 cases and deaths in Egypt after the genetic mutation of the virus: ARIMA Box-Jenkins approach","type":"article-journal","volume":"2022"},"uris":["http://www.mendeley.com/documents/?uuid=22c27370-a658-39a8-ad86-cb6802576ae1"]},{"id":"ITEM-2","itemData":{"DOI":"10.1371/JOURNAL.PONE.0244173","ISSN":"1932-6203","PMID":"33411744","abstract":"The novel coronavirus (COVID-19) is an emergent disease that initially had no historical data to guide scientists on predicting/ forecasting its global or national impact over time. The ability to predict the progress of this pandemic has been crucial for decision making aimed at fighting this pandemic and controlling its spread. In this work we considered four different statistical/time series models that are readily available from the ‘forecast’ package in R. We performed novel applications with these models, forecasting the number of infected cases (confirmed cases and similarly the number of deaths and recovery) along with the corresponding 90% prediction interval to estimate uncertainty around pointwise forecasts. Since the future may not repeat the past for this pandemic, no prediction model is certain. However, any prediction tool with acceptable prediction performance (or prediction error) could still be very useful for public-health planning to handle spread of the pandemic, and could policy decision-making and facilitate transition to normality. These four models were applied to publicly available data of the COVID-19 pandemic for both the USA and Italy. We observed that all models reasonably predicted the future numbers of confirmed cases, deaths, and recoveries of COVID-19. However, for the majority of the analyses, the time series model with autoregressive integrated moving average (ARIMA) and cubic smoothing spline models both had smaller prediction errors and narrower prediction intervals, compared to the Holt and Trigonometric Exponential smoothing state space model with Box-Cox transformation (TBATS) models. Therefore, the former two models were preferable to the latter models. Given similarities in performance of the models in the USA and Italy, the corresponding prediction tools can be applied to other countries grappling with the COVID-19 pandemic, and to any pandemics that can occur in future.","author":[{"dropping-particle":"","family":"Gecili","given":"Emrah","non-dropping-particle":"","parse-names":false,"suffix":""},{"dropping-particle":"","family":"Ziady","given":"Assem","non-dropping-particle":"","parse-names":false,"suffix":""},{"dropping-particle":"","family":"Szczesniak","given":"Rhonda D.","non-dropping-particle":"","parse-names":false,"suffix":""}],"container-title":"PloS one","id":"ITEM-2","issue":"1","issued":{"date-parts":[["2021","1","1"]]},"publisher":"PLoS One","title":"Forecasting COVID-19 confirmed cases, deaths and recoveries: Revisiting established time series modeling through novel applications for the USA and Italy","type":"article-journal","volume":"16"},"uris":["http://www.mendeley.com/documents/?uuid=a92a19ed-c8cc-3bd3-8913-987e16bdd742"]}],"mendeley":{"formattedCitation":"(Gecili, Ziady and Szczesniak, 2021; Abonazel and Darwish, 2022)","plainTextFormattedCitation":"(Gecili, Ziady and Szczesniak, 2021; Abonazel and Darwish, 2022)","previouslyFormattedCitation":"(Gecili, Ziady and Szczesniak, 2021; Abonazel and Darwish, 2022)"},"properties":{"noteIndex":0},"schema":"https://github.com/citation-style-language/schema/raw/master/csl-citation.json"}</w:instrText>
+      </w:r>
+      <w:r>
+        <w:rPr>
+          <w:rFonts w:ascii="Times New Roman" w:hAnsi="Times New Roman" w:cs="Times New Roman"/>
+        </w:rPr>
+        <w:fldChar w:fldCharType="separate"/>
+      </w:r>
+      <w:r>
+        <w:rPr>
+          <w:rFonts w:ascii="Times New Roman" w:hAnsi="Times New Roman" w:cs="Times New Roman"/>
+          <w:noProof/>
+        </w:rPr>
+        <w:t>(Gecili, Ziady and Szczesniak, 2021; Abonazel and Darwish, 2022)</w:t>
+      </w:r>
+      <w:r>
+        <w:rPr>
+          <w:rFonts w:ascii="Times New Roman" w:hAnsi="Times New Roman" w:cs="Times New Roman"/>
+        </w:rPr>
+        <w:fldChar w:fldCharType="end"/>
+      </w:r>
+      <w:r>
+        <w:rPr>
+          <w:rFonts w:ascii="Times New Roman" w:hAnsi="Times New Roman" w:cs="Times New Roman"/>
+        </w:rPr>
+        <w:t xml:space="preserve">. An interesting study used ARIMA to model the number of covid19 cases admitted to </w:t>
+      </w:r>
+      <w:r>
+        <w:rPr>
+          <w:rFonts w:ascii="Times New Roman" w:hAnsi="Times New Roman" w:cs="Times New Roman"/>
+          <w:color w:val="000000" w:themeColor="text1"/>
+        </w:rPr>
+        <w:t xml:space="preserve">hospital in Thailand’s first university field hospital. The model achieved accuracy </w:t>
+      </w:r>
+      <w:r>
+        <w:rPr>
+          <w:rFonts w:ascii="Times New Roman" w:hAnsi="Times New Roman" w:cs="Times New Roman"/>
+          <w:color w:val="000000" w:themeColor="text1"/>
+        </w:rPr>
+        <w:t xml:space="preserve">metrics of </w:t>
+      </w:r>
+      <w:r>
+        <w:rPr>
+          <w:rFonts w:ascii="Times New Roman" w:hAnsi="Times New Roman" w:cs="Times New Roman"/>
+          <w:i/>
+          <w:iCs/>
+          <w:color w:val="000000" w:themeColor="text1"/>
+          <w:shd w:val="clear" w:color="auto" w:fill="FFFFFF"/>
+        </w:rPr>
+        <w:t>R</w:t>
+      </w:r>
+      <w:r>
+        <w:rPr>
+          <w:rFonts w:ascii="Times New Roman" w:hAnsi="Times New Roman" w:cs="Times New Roman"/>
+          <w:color w:val="000000" w:themeColor="text1"/>
+          <w:shd w:val="clear" w:color="auto" w:fill="FFFFFF"/>
+          <w:vertAlign w:val="superscript"/>
+        </w:rPr>
+        <w:t>2</w:t>
+      </w:r>
+      <w:r>
+        <w:rPr>
+          <w:rFonts w:ascii="Times New Roman" w:hAnsi="Times New Roman" w:cs="Times New Roman"/>
+          <w:color w:val="000000" w:themeColor="text1"/>
+          <w:shd w:val="clear" w:color="auto" w:fill="FFFFFF"/>
+        </w:rPr>
+        <w:t xml:space="preserve"> = 0.5695, RMSE = 29.7605 and MAE = 27.5102 </w:t>
+      </w:r>
+      <w:r>
+        <w:rPr>
+          <w:rFonts w:ascii="Times New Roman" w:hAnsi="Times New Roman" w:cs="Times New Roman"/>
+          <w:color w:val="000000" w:themeColor="text1"/>
+          <w:shd w:val="clear" w:color="auto" w:fill="FFFFFF"/>
+        </w:rPr>
+        <w:fldChar w:fldCharType="begin" w:fldLock="1"/>
+      </w:r>
+      <w:r>
+        <w:rPr>
+          <w:rFonts w:ascii="Times New Roman" w:hAnsi="Times New Roman" w:cs="Times New Roman"/>
+          <w:color w:val="000000" w:themeColor="text1"/>
+          <w:shd w:val="clear" w:color="auto" w:fill="FFFFFF"/>
+        </w:rPr>
+        <w:instrText>ADDIN CSL_CITATION {"citationItems":[{"id":"ITEM-1","itemData":{"DOI":"10.1186/S12874-022-01755-X/TABLES/8","ISSN":"14712288","PMID":"36316659","abstract":"Background: The aim of this study was to evaluate the most effective combination of autoregressive integrated moving average (ARIMA), a time series model, and association rule mining (ARM) techniques to identify meaningful prognostic factors and predict the number of cases for efficient COVID-19 crisis management. Methods: The 3685 COVID-19 patients admitted at Thailand’s first university field hospital following the four waves of infections from March 2020 to August 2021 were analyzed using the autoregressive integrated moving average (ARIMA), its derivative to exogenous variables (ARIMAX), and association rule mining (ARM). Results: The ARIMA (2, 2, 2) model with an optimized parameter set predicted the number of the COVID-19 cases admitted at the hospital with acceptable error scores (R2 = 0.5695, RMSE = 29.7605, MAE = 27.5102). Key features from ARM (symptoms, age, and underlying diseases) were selected to build an ARIMAX (1, 1, 1) model, which yielded better performance in predicting the number of admitted cases (R2 = 0.5695, RMSE = 27.7508, MAE = 23.4642). The association analysis revealed that hospital stays of more than 14 days were related to the healthcare worker patients and the patients presented with underlying diseases. The worsening cases that required referral to the hospital ward were associated with the patients admitted with symptoms, pregnancy, metabolic syndrome, and age greater than 65 years old. Conclusions: This study demonstrated that the ARIMAX model has the potential to predict the number of COVID-19 cases by incorporating the most associated prognostic factors identified by ARM technique to the ARIMA model, which could be used for preparation and optimal management of hospital resources during pandemics.","author":[{"dropping-particle":"","family":"Somyanonthanakul","given":"Rachasak","non-dropping-particle":"","parse-names":false,"suffix":""},{"dropping-particle":"","family":"Warin","given":"Kritsasith","non-dropping-particle":"","parse-names":false,"suffix":""},{"dropping-particle":"","family":"Amasiri","given":"Watchara","non-dropping-particle":"","parse-names":false,"suffix":""},{"dropping-particle":"","family":"Mairiang","given":"Karicha","non-dropping-particle":"","parse-names":false,"suffix":""},{"dropping-particle":"","family":"Mingmalairak","given":"Chatchai","non-dropping-particle":"","parse-names":false,"suffix":""},{"dropping-particle":"","family":"Panichkitkosolkul","given":"Wararit","non-dropping-particle":"","parse-names":false,"suffix":""},{"dropping-particle":"","family":"Silanun","given":"Krittin","non-dropping-particle":"","parse-names":false,"suffix":""},{"dropping-particle":"","family":"Theeramunkong","given":"Thanaruk","non-dropping-particle":"","parse-names":false,"suffix":""},{"dropping-particle":"","family":"Nitikraipot","given":"Surapon","non-dropping-particle":"","parse-names":false,"suffix":""},{"dropping-particle":"","family":"Suebnukarn","given":"Siriwan","non-dropping-particle":"","parse-names":false,"suffix":""}],"container-title":"BMC Medical Research Methodology","id":"ITEM-1","issue":"1","issued":{"date-parts":[["2022","12","1"]]},"page":"1-18","publisher":"BioMed Central Ltd","title":"Forecasting COVID-19 cases using time series modeling and association rule mining","type":"article-journal","volume":"22"},"uris":["http://www.mendeley.com/documents/?uuid=bd684b32-7769-37de-981f-7e3a44800d3a"]}],"mendeley":{"formattedCitation":"(Somyanonthanakul &lt;i&gt;et al.&lt;/i&gt;, 2022)","plainTextFormattedCitation":"(Somyanonthanakul et al., 2022)","previouslyFormattedCitation":"(Somyanonthanakul &lt;i&gt;et al.&lt;/i&gt;, 2022)"},"properties":{"noteIndex":0},"schema":"https://github.com/citation-style-language/schema/raw/master/csl-citation.json"}</w:instrText>
+      </w:r>
+      <w:r>
+        <w:rPr>
+          <w:rFonts w:ascii="Times New Roman" w:hAnsi="Times New Roman" w:cs="Times New Roman"/>
+          <w:color w:val="000000" w:themeColor="text1"/>
+          <w:shd w:val="clear" w:color="auto" w:fill="FFFFFF"/>
+        </w:rPr>
+        <w:fldChar w:fldCharType="separate"/>
+      </w:r>
+      <w:r>
+        <w:rPr>
+          <w:rFonts w:ascii="Times New Roman" w:hAnsi="Times New Roman" w:cs="Times New Roman"/>
+          <w:noProof/>
+          <w:color w:val="000000" w:themeColor="text1"/>
+          <w:shd w:val="clear" w:color="auto" w:fill="FFFFFF"/>
+        </w:rPr>
+        <w:t xml:space="preserve">(Somyanonthanakul </w:t>
+      </w:r>
+      <w:r>
+        <w:rPr>
+          <w:rFonts w:ascii="Times New Roman" w:hAnsi="Times New Roman" w:cs="Times New Roman"/>
+          <w:i/>
+          <w:noProof/>
+          <w:color w:val="000000" w:themeColor="text1"/>
+          <w:shd w:val="clear" w:color="auto" w:fill="FFFFFF"/>
+        </w:rPr>
+        <w:t>et al.</w:t>
+      </w:r>
+      <w:r>
+        <w:rPr>
+          <w:rFonts w:ascii="Times New Roman" w:hAnsi="Times New Roman" w:cs="Times New Roman"/>
+          <w:noProof/>
+          <w:color w:val="000000" w:themeColor="text1"/>
+          <w:shd w:val="clear" w:color="auto" w:fill="FFFFFF"/>
+        </w:rPr>
+        <w:t>, 2022)</w:t>
+      </w:r>
+      <w:r>
+        <w:rPr>
+          <w:rFonts w:ascii="Times New Roman" w:hAnsi="Times New Roman" w:cs="Times New Roman"/>
+          <w:color w:val="000000" w:themeColor="text1"/>
+          <w:shd w:val="clear" w:color="auto" w:fill="FFFFFF"/>
+        </w:rPr>
+        <w:fldChar w:fldCharType="end"/>
+      </w:r>
+      <w:r>
+        <w:rPr>
+          <w:rFonts w:ascii="Times New Roman" w:hAnsi="Times New Roman" w:cs="Times New Roman"/>
+          <w:color w:val="000000" w:themeColor="text1"/>
+          <w:shd w:val="clear" w:color="auto" w:fill="FFFFFF"/>
+        </w:rPr>
+        <w:t xml:space="preserve">. In this study the authors enhanced the accuracy of the original ARIMA model by performing association rule mining (ARM) which led to a model with increased accuracy: </w:t>
+      </w:r>
+      <w:r>
+        <w:rPr>
+          <w:rFonts w:ascii="Times New Roman" w:hAnsi="Times New Roman" w:cs="Times New Roman"/>
+          <w:i/>
+          <w:iCs/>
+          <w:color w:val="000000" w:themeColor="text1"/>
+          <w:shd w:val="clear" w:color="auto" w:fill="FFFFFF"/>
+        </w:rPr>
+        <w:t>R</w:t>
+      </w:r>
+      <w:r>
+        <w:rPr>
+          <w:rFonts w:ascii="Times New Roman" w:hAnsi="Times New Roman" w:cs="Times New Roman"/>
+          <w:color w:val="000000" w:themeColor="text1"/>
+          <w:shd w:val="clear" w:color="auto" w:fill="FFFFFF"/>
+          <w:vertAlign w:val="superscript"/>
+        </w:rPr>
+        <w:t>2</w:t>
+      </w:r>
+      <w:r>
+        <w:rPr>
+          <w:rFonts w:ascii="Times New Roman" w:hAnsi="Times New Roman" w:cs="Times New Roman"/>
+          <w:color w:val="000000" w:themeColor="text1"/>
+          <w:shd w:val="clear" w:color="auto" w:fill="FFFFFF"/>
+        </w:rPr>
+        <w:t xml:space="preserve"> = 0.5695, RMSE = 27.7508, MAE = 23.4642. This study through the application of time series analysis and ARM discovered that patients with hospital stays longer than 14 days were healthcare worker patients and patients with underlying diseases </w:t>
+      </w:r>
+      <w:r>
+        <w:rPr>
+          <w:rFonts w:ascii="Times New Roman" w:hAnsi="Times New Roman" w:cs="Times New Roman"/>
+          <w:color w:val="000000" w:themeColor="text1"/>
+          <w:shd w:val="clear" w:color="auto" w:fill="FFFFFF"/>
+        </w:rPr>
+        <w:fldChar w:fldCharType="begin" w:fldLock="1"/>
+      </w:r>
+      <w:r>
+        <w:rPr>
+          <w:rFonts w:ascii="Times New Roman" w:hAnsi="Times New Roman" w:cs="Times New Roman"/>
+          <w:color w:val="000000" w:themeColor="text1"/>
+          <w:shd w:val="clear" w:color="auto" w:fill="FFFFFF"/>
+        </w:rPr>
+        <w:instrText>ADDIN CSL_CITATION {"citationItems":[{"id":"ITEM-1","itemData":{"DOI":"10.1186/S12874-022-01755-X/TABLES/8","ISSN":"14712288","PMID":"36316659","abstract":"Background: The aim of this study was to evaluate the most effective combination of autoregressive integrated moving average (ARIMA), a time series model, and association rule mining (ARM) techniques to identify meaningful prognostic factors and predict the number of cases for efficient COVID-19 crisis management. Methods: The 3685 COVID-19 patients admitted at Thailand’s first university field hospital following the four waves of infections from March 2020 to August 2021 were analyzed using the autoregressive integrated moving average (ARIMA), its derivative to exogenous variables (ARIMAX), and association rule mining (ARM). Results: The ARIMA (2, 2, 2) model with an optimized parameter set predicted the number of the COVID-19 cases admitted at the hospital with acceptable error scores (R2 = 0.5695, RMSE = 29.7605, MAE = 27.5102). Key features from ARM (symptoms, age, and underlying diseases) were selected to build an ARIMAX (1, 1, 1) model, which yielded better performance in predicting the number of admitted cases (R2 = 0.5695, RMSE = 27.7508, MAE = 23.4642). The association analysis revealed that hospital stays of more than 14 days were related to the healthcare worker patients and the patients presented with underlying diseases. The worsening cases that required referral to the hospital ward were associated with the patients admitted with symptoms, pregnancy, metabolic syndrome, and age greater than 65 years old. Conclusions: This study demonstrated that the ARIMAX model has the potential to predict the number of COVID-19 cases by incorporating the most associated prognostic factors identified by ARM technique to the ARIMA model, which could be used for preparation and optimal management of hospital resources during pandemics.","author":[{"dropping-particle":"","family":"Somyanonthanakul","given":"Rachasak","non-dropping-particle":"","parse-names":false,"suffix":""},{"dropping-particle":"","family":"Warin","given":"Kritsasith","non-dropping-particle":"","parse-names":false,"suffix":""},{"dropping-particle":"","family":"Amasiri","given":"Watchara","non-dropping-particle":"","parse-names":false,"suffix":""},{"dropping-particle":"","family":"Mairiang","given":"Karicha","non-dropping-particle":"","parse-names":false,"suffix":""},{"dropping-particle":"","family":"Mingmalairak","given":"Chatchai","non-dropping-particle":"","parse-names":false,"suffix":""},{"dropping-particle":"","family":"Panichkitkosolkul","given":"Wararit","non-dropping-particle":"","parse-names":false,"suffix":""},{"dropping-particle":"","family":"Silanun","given":"Krittin","non-dropping-particle":"","parse-names":false,"suffix":""},{"dropping-particle":"","family":"Theeramunkong","given":"Thanaruk","non-dropping-particle":"","parse-names":false,"suffix":""},{"dropping-particle":"","family":"Nitikraipot","given":"Surapon","non-dropping-particle":"","parse-names":false,"suffix":""},{"dropping-particle":"","family":"Suebnukarn","given":"Siriwan","non-dropping-particle":"","parse-names":false,"suffix":""}],"container-title":"BMC Medical Research Methodology","id":"ITEM-1","issue":"1","issued":{"date-parts":[["2022","12","1"]]},"page":"1-18","publisher":"BioMed Central Ltd","title":"Forecasting COVID-19 cases using time series modeling and association rule mining","type":"article-journal","volume":"22"},"uris":["http://www.mendeley.com/documents/?uuid=bd684b32-7769-37de-981f-7e3a44800d3a"]}],"mendeley":{"formattedCitation":"(Somyanonthanakul &lt;i&gt;et al.&lt;/i&gt;, 2022)","plainTextFormattedCitation":"(Somyanonthanakul et al., 2022)","previouslyFormattedCitation":"(Somyanonthanakul &lt;i&gt;et al.&lt;/i&gt;, 2022)"},"properties":{"noteIndex":0},"schema":"https://github.com/citation-style-language/schema/raw/master/csl-citation.json"}</w:instrText>
+      </w:r>
+      <w:r>
+        <w:rPr>
+          <w:rFonts w:ascii="Times New Roman" w:hAnsi="Times New Roman" w:cs="Times New Roman"/>
+          <w:color w:val="000000" w:themeColor="text1"/>
+          <w:shd w:val="clear" w:color="auto" w:fill="FFFFFF"/>
+        </w:rPr>
+        <w:fldChar w:fldCharType="separate"/>
+      </w:r>
+      <w:r>
+        <w:rPr>
+          <w:rFonts w:ascii="Times New Roman" w:hAnsi="Times New Roman" w:cs="Times New Roman"/>
+          <w:noProof/>
+          <w:color w:val="000000" w:themeColor="text1"/>
+          <w:shd w:val="clear" w:color="auto" w:fill="FFFFFF"/>
+        </w:rPr>
+        <w:t xml:space="preserve">(Somyanonthanakul </w:t>
+      </w:r>
+      <w:r>
+        <w:rPr>
+          <w:rFonts w:ascii="Times New Roman" w:hAnsi="Times New Roman" w:cs="Times New Roman"/>
+          <w:i/>
+          <w:noProof/>
+          <w:color w:val="000000" w:themeColor="text1"/>
+          <w:shd w:val="clear" w:color="auto" w:fill="FFFFFF"/>
+        </w:rPr>
+        <w:t>et al.</w:t>
+      </w:r>
+      <w:r>
+        <w:rPr>
+          <w:rFonts w:ascii="Times New Roman" w:hAnsi="Times New Roman" w:cs="Times New Roman"/>
+          <w:noProof/>
+          <w:color w:val="000000" w:themeColor="text1"/>
+          <w:shd w:val="clear" w:color="auto" w:fill="FFFFFF"/>
+        </w:rPr>
+        <w:t>, 2022)</w:t>
+      </w:r>
+      <w:r>
+        <w:rPr>
+          <w:rFonts w:ascii="Times New Roman" w:hAnsi="Times New Roman" w:cs="Times New Roman"/>
+          <w:color w:val="000000" w:themeColor="text1"/>
+          <w:shd w:val="clear" w:color="auto" w:fill="FFFFFF"/>
+        </w:rPr>
+        <w:fldChar w:fldCharType="end"/>
+      </w:r>
+      <w:r>
+        <w:rPr>
+          <w:rFonts w:ascii="Times New Roman" w:hAnsi="Times New Roman" w:cs="Times New Roman"/>
+          <w:color w:val="000000" w:themeColor="text1"/>
+          <w:shd w:val="clear" w:color="auto" w:fill="FFFFFF"/>
+        </w:rPr>
+        <w:t>.</w:t>
+      </w:r>
+      <w:r>
+        <w:rPr>
+          <w:rFonts w:ascii="Times New Roman" w:hAnsi="Times New Roman" w:cs="Times New Roman"/>
+          <w:color w:val="000000" w:themeColor="text1"/>
+          <w:shd w:val="clear" w:color="auto" w:fill="FFFFFF"/>
+        </w:rPr>
+        <w:t xml:space="preserve"> These models highlight that time series analysis can be successfully applied to covid19 related metrics such as cases, deaths and recoveries, which highlight the usefulness of these machine learning approaches in covid19.</w:t>
+      </w:r>
+    </w:p>
+    <w:p>
+      <w:pPr>
+        <w:tabs>
+          <w:tab w:val="center" w:pos="4513"/>
+        </w:tabs>
+        <w:spacing w:line="360" w:lineRule="auto"/>
+        <w:rPr>
+          <w:rFonts w:ascii="Times New Roman" w:hAnsi="Times New Roman" w:cs="Times New Roman"/>
+          <w:b/>
+          <w:bCs/>
+          <w:u w:val="single"/>
+        </w:rPr>
+      </w:pPr>
+    </w:p>
+    <w:p>
+      <w:pPr>
+        <w:spacing w:line="360" w:lineRule="auto"/>
+        <w:rPr>
+          <w:rFonts w:ascii="Times New Roman" w:hAnsi="Times New Roman" w:cs="Times New Roman"/>
+          <w:b/>
+          <w:bCs/>
+          <w:u w:val="single"/>
+        </w:rPr>
+      </w:pPr>
+    </w:p>
+    <w:p>
+      <w:pPr>
+        <w:spacing w:line="360" w:lineRule="auto"/>
+        <w:rPr>
+          <w:rFonts w:ascii="Times New Roman" w:hAnsi="Times New Roman" w:cs="Times New Roman"/>
+          <w:b/>
+          <w:bCs/>
+          <w:u w:val="single"/>
+        </w:rPr>
+      </w:pPr>
+      <w:r>
+        <w:rPr>
+          <w:rFonts w:ascii="Times New Roman" w:hAnsi="Times New Roman" w:cs="Times New Roman"/>
+          <w:b/>
+          <w:bCs/>
+          <w:u w:val="single"/>
+        </w:rPr>
+        <w:lastRenderedPageBreak/>
+        <w:t>3.</w:t>
+      </w:r>
+      <w:r>
+        <w:rPr>
+          <w:rFonts w:ascii="Times New Roman" w:hAnsi="Times New Roman" w:cs="Times New Roman"/>
+          <w:b/>
+          <w:bCs/>
+          <w:u w:val="single"/>
+        </w:rPr>
+        <w:t>8</w:t>
+      </w:r>
+      <w:r>
+        <w:rPr>
+          <w:rFonts w:ascii="Times New Roman" w:hAnsi="Times New Roman" w:cs="Times New Roman"/>
+          <w:b/>
+          <w:bCs/>
+          <w:u w:val="single"/>
+        </w:rPr>
+        <w:t xml:space="preserve"> Data analytics as a tool to understand drivers of vaccine hesitancy and uptake during covid 19</w:t>
+      </w:r>
+    </w:p>
+    <w:p>
+      <w:pPr>
+        <w:spacing w:line="360" w:lineRule="auto"/>
+        <w:rPr>
+          <w:rFonts w:ascii="Times New Roman" w:hAnsi="Times New Roman" w:cs="Times New Roman"/>
+        </w:rPr>
+      </w:pPr>
+      <w:r>
+        <w:rPr>
+          <w:rFonts w:ascii="Times New Roman" w:hAnsi="Times New Roman" w:cs="Times New Roman"/>
+        </w:rPr>
+        <w:t xml:space="preserve">An issue of concern during the pandemic was vaccine hesitancy. “Vaccine hesitancy refers to delay in acceptance or refusal of vaccination despite availability of vaccination services” </w:t>
+      </w:r>
+      <w:r>
+        <w:rPr>
+          <w:rFonts w:ascii="Times New Roman" w:hAnsi="Times New Roman" w:cs="Times New Roman"/>
+        </w:rPr>
+        <w:fldChar w:fldCharType="begin" w:fldLock="1"/>
+      </w:r>
+      <w:r>
+        <w:rPr>
+          <w:rFonts w:ascii="Times New Roman" w:hAnsi="Times New Roman" w:cs="Times New Roman"/>
+        </w:rPr>
+        <w:instrText>ADDIN CSL_CITATION {"citationItems":[{"id":"ITEM-1","itemData":{"DOI":"10.1016/J.VACCINE.2022.11.072","ISSN":"18732518","PMID":"36496286","abstract":"Aim: The aim of this study was to explore key informants’ views on and experiences with Covid-19 vaccine hesitancy in a Dublin community with a high concentration of economic and social disadvantage and to identify feasible, community-centred solutions for improving vaccination acceptance and uptake. Methods: Qualitative, semi-structured interviews were carried out at a local community-centre and a central hair salon. Twelve key informants from the target community were selected based on their professional experience with vulnerable population groups: the unemployed, adults in recovery from addiction, the elderly, and Irish Travellers. Inductive thematic framework analysis was conducted to identify emergent themes and sub-themes. Results: Drivers of vaccine hesitancy identified by key informants largely fell under the WHO ‘3Cs’ model of hesitancy: lack of confidence in the vaccine and its providers, complacency towards the health risks of Covid-19, and inconvenient access conditions. Covid-19 Communications emerged as a fourth ‘C’ whereby unclear and negative messages, confusing public health measures, and unmet expectations of the vaccine's effectiveness exacerbated anti-authority sentiments and vaccine scepticism during the pandemic. Community-specific solutions involve the provision of accurate and accessible information, collaborating with community-based organizations to build trust in the vaccine through relationship building and ongoing dialogue, and ensuring acceptable access conditions. Conclusions: The proposed Confidence, Complacency, Convenience, Covid-19 Communications (‘4Cs’) model provides a tool for considering vaccine hesitancy in disadvantaged urban communities reacting to the rapid development and distribution of a novel vaccine. The model and in-depth key informants’ perspectives can be used to compliment equitable vaccination efforts currently underway by public health agencies and non-governmental organizations.","author":[{"dropping-particle":"","family":"Ingram","given":"Carolyn","non-dropping-particle":"","parse-names":false,"suffix":""},{"dropping-particle":"","family":"Roe","given":"Mark","non-dropping-particle":"","parse-names":false,"suffix":""},{"dropping-particle":"","family":"Downey","given":"Vicky","non-dropping-particle":"","parse-names":false,"suffix":""},{"dropping-particle":"","family":"Phipps","given":"Lauren","non-dropping-particle":"","parse-names":false,"suffix":""},{"dropping-particle":"","family":"Perrotta","given":"Carla","non-dropping-particle":"","parse-names":false,"suffix":""}],"container-title":"Vaccine","id":"ITEM-1","issue":"2","issued":{"date-parts":[["2023","1","1"]]},"page":"519","publisher":"Elsevier","title":"Exploring key informants’ perceptions of Covid-19 vaccine hesitancy in a disadvantaged urban community in Ireland: Emergence of a ‘4Cs’ model","type":"article-journal","volume":"41"},"uris":["http://www.mendeley.com/documents/?uuid=f4e1a562-62d5-3a02-81a8-20d738388398"]}],"mendeley":{"formattedCitation":"(Ingram &lt;i&gt;et al.&lt;/i&gt;, 2023)","plainTextFormattedCitation":"(Ingram et al., 2023)","previouslyFormattedCitation":"(Ingram &lt;i&gt;et al.&lt;/i&gt;, 2023)"},"properties":{"noteIndex":0},"schema":"https://github.com/citation-style-language/schema/raw/master/csl-citation.json"}</w:instrText>
+      </w:r>
+      <w:r>
+        <w:rPr>
+          <w:rFonts w:ascii="Times New Roman" w:hAnsi="Times New Roman" w:cs="Times New Roman"/>
+        </w:rPr>
+        <w:fldChar w:fldCharType="separate"/>
+      </w:r>
+      <w:r>
+        <w:rPr>
+          <w:rFonts w:ascii="Times New Roman" w:hAnsi="Times New Roman" w:cs="Times New Roman"/>
+          <w:noProof/>
+        </w:rPr>
+        <w:t xml:space="preserve">(Ingram </w:t>
+      </w:r>
+      <w:r>
+        <w:rPr>
+          <w:rFonts w:ascii="Times New Roman" w:hAnsi="Times New Roman" w:cs="Times New Roman"/>
+          <w:i/>
+          <w:noProof/>
+        </w:rPr>
+        <w:t>et al.</w:t>
+      </w:r>
+      <w:r>
+        <w:rPr>
+          <w:rFonts w:ascii="Times New Roman" w:hAnsi="Times New Roman" w:cs="Times New Roman"/>
+          <w:noProof/>
+        </w:rPr>
+        <w:t>, 2023)</w:t>
+      </w:r>
+      <w:r>
+        <w:rPr>
+          <w:rFonts w:ascii="Times New Roman" w:hAnsi="Times New Roman" w:cs="Times New Roman"/>
+        </w:rPr>
+        <w:fldChar w:fldCharType="end"/>
+      </w:r>
+      <w:r>
+        <w:rPr>
+          <w:rFonts w:ascii="Times New Roman" w:hAnsi="Times New Roman" w:cs="Times New Roman"/>
+        </w:rPr>
+        <w:t xml:space="preserve">. The key drivers of vaccine hesitancy are still being unveiled. By January 2022, 91% of the eligible population of Ireland were fully vaccinated, but it is estimated that one third of the population experienced some level vaccine hesitancy </w:t>
+      </w:r>
+      <w:r>
+        <w:rPr>
+          <w:rFonts w:ascii="Times New Roman" w:hAnsi="Times New Roman" w:cs="Times New Roman"/>
+        </w:rPr>
+        <w:fldChar w:fldCharType="begin" w:fldLock="1"/>
+      </w:r>
+      <w:r>
+        <w:rPr>
+          <w:rFonts w:ascii="Times New Roman" w:hAnsi="Times New Roman" w:cs="Times New Roman"/>
+        </w:rPr>
+        <w:instrText>ADDIN CSL_CITATION {"citationItems":[{"id":"ITEM-1","itemData":{"DOI":"10.1016/J.VACCINE.2022.11.072","ISSN":"18732518","PMID":"36496286","abstract":"Aim: The aim of this study was to explore key informants’ views on and experiences with Covid-19 vaccine hesitancy in a Dublin community with a high concentration of economic and social disadvantage and to identify feasible, community-centred solutions for improving vaccination acceptance and uptake. Methods: Qualitative, semi-structured interviews were carried out at a local community-centre and a central hair salon. Twelve key informants from the target community were selected based on their professional experience with vulnerable population groups: the unemployed, adults in recovery from addiction, the elderly, and Irish Travellers. Inductive thematic framework analysis was conducted to identify emergent themes and sub-themes. Results: Drivers of vaccine hesitancy identified by key informants largely fell under the WHO ‘3Cs’ model of hesitancy: lack of confidence in the vaccine and its providers, complacency towards the health risks of Covid-19, and inconvenient access conditions. Covid-19 Communications emerged as a fourth ‘C’ whereby unclear and negative messages, confusing public health measures, and unmet expectations of the vaccine's effectiveness exacerbated anti-authority sentiments and vaccine scepticism during the pandemic. Community-specific solutions involve the provision of accurate and accessible information, collaborating with community-based organizations to build trust in the vaccine through relationship building and ongoing dialogue, and ensuring acceptable access conditions. Conclusions: The proposed Confidence, Complacency, Convenience, Covid-19 Communications (‘4Cs’) model provides a tool for considering vaccine hesitancy in disadvantaged urban communities reacting to the rapid development and distribution of a novel vaccine. The model and in-depth key informants’ perspectives can be used to compliment equitable vaccination efforts currently underway by public health agencies and non-governmental organizations.","author":[{"dropping-particle":"","family":"Ingram","given":"Carolyn","non-dropping-particle":"","parse-names":false,"suffix":""},{"dropping-particle":"","family":"Roe","given":"Mark","non-dropping-particle":"","parse-names":false,"suffix":""},{"dropping-particle":"","family":"Downey","given":"Vicky","non-dropping-particle":"","parse-names":false,"suffix":""},{"dropping-particle":"","family":"Phipps","given":"Lauren","non-dropping-particle":"","parse-names":false,"suffix":""},{"dropping-particle":"","family":"Perrotta","given":"Carla","non-dropping-particle":"","parse-names":false,"suffix":""}],"container-title":"Vaccine","id":"ITEM-1","issue":"2","issued":{"date-parts":[["2023","1","1"]]},"page":"519","publisher":"Elsevier","title":"Exploring key informants’ perceptions of Covid-19 vaccine hesitancy in a disadvantaged urban community in Ireland: Emergence of a ‘4Cs’ model","type":"article-journal","volume":"41"},"uris":["http://www.mendeley.com/documents/?uuid=f4e1a562-62d5-3a02-81a8-20d738388398"]}],"mendeley":{"formattedCitation":"(Ingram &lt;i&gt;et al.&lt;/i&gt;, 2023)","plainTextFormattedCitation":"(Ingram et al., 2023)","previouslyFormattedCitation":"(Ingram &lt;i&gt;et al.&lt;/i&gt;, 2023)"},"properties":{"noteIndex":0},"schema":"https://github.com/citation-style-language/schema/raw/master/csl-citation.json"}</w:instrText>
+      </w:r>
+      <w:r>
+        <w:rPr>
+          <w:rFonts w:ascii="Times New Roman" w:hAnsi="Times New Roman" w:cs="Times New Roman"/>
+        </w:rPr>
+        <w:fldChar w:fldCharType="separate"/>
+      </w:r>
+      <w:r>
+        <w:rPr>
+          <w:rFonts w:ascii="Times New Roman" w:hAnsi="Times New Roman" w:cs="Times New Roman"/>
+          <w:noProof/>
+        </w:rPr>
+        <w:t xml:space="preserve">(Ingram </w:t>
+      </w:r>
+      <w:r>
+        <w:rPr>
+          <w:rFonts w:ascii="Times New Roman" w:hAnsi="Times New Roman" w:cs="Times New Roman"/>
+          <w:i/>
+          <w:noProof/>
+        </w:rPr>
+        <w:t>et al.</w:t>
+      </w:r>
+      <w:r>
+        <w:rPr>
+          <w:rFonts w:ascii="Times New Roman" w:hAnsi="Times New Roman" w:cs="Times New Roman"/>
+          <w:noProof/>
+        </w:rPr>
+        <w:t>, 2023)</w:t>
+      </w:r>
+      <w:r>
+        <w:rPr>
+          <w:rFonts w:ascii="Times New Roman" w:hAnsi="Times New Roman" w:cs="Times New Roman"/>
+        </w:rPr>
+        <w:fldChar w:fldCharType="end"/>
+      </w:r>
+      <w:r>
+        <w:rPr>
+          <w:rFonts w:ascii="Times New Roman" w:hAnsi="Times New Roman" w:cs="Times New Roman"/>
+        </w:rPr>
+        <w:t>. As of March 2023, 72% of the world</w:t>
+      </w:r>
+      <w:r>
+        <w:rPr>
+          <w:rFonts w:ascii="Times New Roman" w:hAnsi="Times New Roman" w:cs="Times New Roman"/>
+        </w:rPr>
+        <w:t>’</w:t>
+      </w:r>
+      <w:r>
+        <w:rPr>
+          <w:rFonts w:ascii="Times New Roman" w:hAnsi="Times New Roman" w:cs="Times New Roman"/>
+        </w:rPr>
+        <w:t xml:space="preserve">s population are fully vaccinated against the still present covid19 virus. Many studies have been carried out to identify drivers of vaccine hesitancy in different groups. One study on a vaccine hesitant subgroup in Malaysia identified trust, perceived susceptibility to the disease and perceived benefits as contributors to vaccine hesitancy </w:t>
+      </w:r>
+      <w:r>
+        <w:rPr>
+          <w:rFonts w:ascii="Times New Roman" w:hAnsi="Times New Roman" w:cs="Times New Roman"/>
+        </w:rPr>
+        <w:fldChar w:fldCharType="begin" w:fldLock="1"/>
+      </w:r>
+      <w:r>
+        <w:rPr>
+          <w:rFonts w:ascii="Times New Roman" w:hAnsi="Times New Roman" w:cs="Times New Roman"/>
+        </w:rPr>
+        <w:instrText>ADDIN CSL_CITATION {"citationItems":[{"id":"ITEM-1","itemData":{"DOI":"10.1371/JOURNAL.PONE.0282520","ISBN":"1111111111","ISSN":"1932-6203","PMID":"36920970","abstract":"Background Sporadic outbreaks of COVID-19 remain a threat to public healthcare, especially if vaccination levels do not improve. As Malaysia begins its transition into the endemic phase, it is essential to identify the key determinants of COVID-19 vaccination intention amongst the pockets of the population who are still hesitant. Therefore, focusing on a sample of individuals who did not register for the COVID-19 vaccination, the current study integrated two widely used frameworks in the public health domain—the health belief model (HBM) and the theory of reasoned action (TRA)—to examine the inter-relationships of the predictors of vaccination intention amongst these individuals.   Methodology Primary data from 117 respondents who did not register for the COVID-19 vaccination were collected using self-administered questionnaires to capture predictors of vaccination intention amongst individuals in a Malaysian context. The partial least squares structural equation modeling (PLS-SEM) technique was used to analyze the data.   Results Subjective norms and attitude play key mediating roles between the HBM factors and vaccination intention amongst the unregistered respondents. In particular, subjective norms mediate the relationship between cues to action and vaccination intention, highlighting the significance of important others to influence unregistered individuals who are already exposed to information from mass media and interpersonal discussions regarding vaccines. Trust, perceived susceptibility, and perceived benefits indirectly influence vaccination intention through attitude, indicating that one’s attitude is vital in promoting behavioral change.   Conclusion This study showed that the behavioral factors could help understand the reasons for vaccine refusal or acceptance, and shape and improve health interventions, particularly among the vaccine-hesitant group in a developing country. Therefore, policymakers and key stakeholders can develop effective strategies or interventions to encourage vaccination amongst the unvaccinated for future health pandemics by targeting subjective norms and attitude.","author":[{"dropping-particle":"","family":"Vaithilingam","given":"Santha","non-dropping-particle":"","parse-names":false,"suffix":""},{"dropping-particle":"","family":"Hwang","given":"Li-Ann ID","non-dropping-particle":"","parse-names":false,"suffix":""},{"dropping-particle":"","family":"Nair","given":"Mahendhiran","non-dropping-particle":"","parse-names":false,"suffix":""},{"dropping-particle":"","family":"Wei Jian Ng","given":"Jason ID","non-dropping-particle":"","parse-names":false,"suffix":""},{"dropping-particle":"","family":"Ahmed","given":"Pervaiz","non-dropping-particle":"","parse-names":false,"suffix":""},{"dropping-particle":"","family":"Imran MusaID","given":"Kamarul","non-dropping-particle":"","parse-names":false,"suffix":""}],"container-title":"PLOS ONE","id":"ITEM-1","issue":"3","issued":{"date-parts":[["2023","3","15"]]},"page":"e0282520","publisher":"Public Library of Science","title":"COVID-19 vaccine hesitancy and its drivers: An empirical study of the vaccine hesitant group in Malaysia","type":"article-journal","volume":"18"},"uris":["http://www.mendeley.com/documents/?uuid=daf4f58b-00aa-3f85-ac19-f681e635a7dd"]}],"mendeley":{"formattedCitation":"(Vaithilingam &lt;i&gt;et al.&lt;/i&gt;, 2023)","plainTextFormattedCitation":"(Vaithilingam et al., 2023)","previouslyFormattedCitation":"(Vaithilingam &lt;i&gt;et al.&lt;/i&gt;, 2023)"},"properties":{"noteIndex":0},"schema":"https://github.com/citation-style-language/schema/raw/master/csl-citation.json"}</w:instrText>
+      </w:r>
+      <w:r>
+        <w:rPr>
+          <w:rFonts w:ascii="Times New Roman" w:hAnsi="Times New Roman" w:cs="Times New Roman"/>
+        </w:rPr>
+        <w:fldChar w:fldCharType="separate"/>
+      </w:r>
+      <w:r>
+        <w:rPr>
+          <w:rFonts w:ascii="Times New Roman" w:hAnsi="Times New Roman" w:cs="Times New Roman"/>
+          <w:noProof/>
+        </w:rPr>
+        <w:t xml:space="preserve">(Vaithilingam </w:t>
+      </w:r>
+      <w:r>
+        <w:rPr>
+          <w:rFonts w:ascii="Times New Roman" w:hAnsi="Times New Roman" w:cs="Times New Roman"/>
+          <w:i/>
+          <w:noProof/>
+        </w:rPr>
+        <w:t>et al.</w:t>
+      </w:r>
+      <w:r>
+        <w:rPr>
+          <w:rFonts w:ascii="Times New Roman" w:hAnsi="Times New Roman" w:cs="Times New Roman"/>
+          <w:noProof/>
+        </w:rPr>
+        <w:t>, 2023)</w:t>
+      </w:r>
+      <w:r>
+        <w:rPr>
+          <w:rFonts w:ascii="Times New Roman" w:hAnsi="Times New Roman" w:cs="Times New Roman"/>
+        </w:rPr>
+        <w:fldChar w:fldCharType="end"/>
+      </w:r>
+      <w:r>
+        <w:rPr>
+          <w:rFonts w:ascii="Times New Roman" w:hAnsi="Times New Roman" w:cs="Times New Roman"/>
+        </w:rPr>
+        <w:t xml:space="preserve">. Another such study identified that approximately 400,000 migrants in EU or EEA countries are </w:t>
+      </w:r>
+      <w:proofErr w:type="spellStart"/>
+      <w:r>
+        <w:rPr>
+          <w:rFonts w:ascii="Times New Roman" w:hAnsi="Times New Roman" w:cs="Times New Roman"/>
+        </w:rPr>
+        <w:t>underimmunised</w:t>
+      </w:r>
+      <w:proofErr w:type="spellEnd"/>
+      <w:r>
+        <w:rPr>
+          <w:rFonts w:ascii="Times New Roman" w:hAnsi="Times New Roman" w:cs="Times New Roman"/>
+        </w:rPr>
+        <w:t xml:space="preserve"> for a host of infectious diseases including covid19, with barriers including language, literacy, communication, practical and legal obstacles to meet the level of safe immunisation required </w:t>
+      </w:r>
+      <w:r>
+        <w:rPr>
+          <w:rFonts w:ascii="Times New Roman" w:hAnsi="Times New Roman" w:cs="Times New Roman"/>
+        </w:rPr>
+        <w:fldChar w:fldCharType="begin" w:fldLock="1"/>
+      </w:r>
+      <w:r>
+        <w:rPr>
+          <w:rFonts w:ascii="Times New Roman" w:hAnsi="Times New Roman" w:cs="Times New Roman"/>
+        </w:rPr>
+        <w:instrText>ADDIN CSL_CITATION {"citationItems":[{"id":"ITEM-1","itemData":{"DOI":"10.1016/S1473-3099(22)00066-4/ATTACHMENT/6EF3885D-1921-4ED3-B114-7351A20CCC97/MMC1.PDF","ISSN":"14744457","PMID":"35429463","abstract":"Understanding why some migrants in Europe are at risk of underimmunisation and show lower vaccination uptake for routine and COVID-19 vaccines is critical if we are to address vaccination inequities and meet the goals of WHO's new Immunisation Agenda 2030. We did a systematic review (PROSPERO: CRD42020219214) exploring barriers and facilitators of vaccine uptake (categorised using the 5As taxonomy: access, awareness, affordability, acceptance, activation) and sociodemographic determinants of undervaccination among migrants in the EU and European Economic Area, the UK, and Switzerland. We searched MEDLINE, CINAHL, and PsycINFO from 2000 to 2021 for primary research, with no restrictions on language. 5259 data sources were screened, with 67 studies included from 16 countries, representing 366 529 migrants. We identified multiple access barriers—including language, literacy, and communication barriers, practical and legal barriers to accessing and delivering vaccination services, and service barriers such as lack of specific guidelines and knowledge of health-care professionals—for key vaccines including measles-mumps-rubella, diphtheria-pertussis-tetanus, human papillomavirus, influenza, polio, and COVID-19 vaccines. Acceptance barriers were mostly reported in eastern European and Muslim migrants for human papillomavirus, measles, and influenza vaccines. We identified 23 significant determinants of undervaccination in migrants (p&lt;0·05), including African origin, recent migration, and being a refugee or asylum seeker. We did not identify a strong overall association with gender or age. Tailored vaccination messaging, community outreach, and behavioural nudges facilitated uptake. Migrants' barriers to accessing health care are already well documented, and this Review confirms their role in limiting vaccine uptake. These findings hold immediate relevance to strengthening vaccination programmes in high-income countries, including for COVID-19, and suggest that tailored, culturally sensitive, and evidence-informed strategies, unambiguous public health messaging, and health system strengthening are needed to address access and acceptance barriers to vaccination in migrants and create opportunities and pathways for offering catch-up vaccinations to migrants.","author":[{"dropping-particle":"","family":"Crawshaw","given":"Alison F.","non-dropping-particle":"","parse-names":false,"suffix":""},{"dropping-particle":"","family":"Farah","given":"Yasmin","non-dropping-particle":"","parse-names":false,"suffix":""},{"dropping-particle":"","family":"Deal","given":"Anna","non-dropping-particle":"","parse-names":false,"suffix":""},{"dropping-particle":"","family":"Rustage","given":"Kieran","non-dropping-particle":"","parse-names":false,"suffix":""},{"dropping-particle":"","family":"Hayward","given":"Sally E.","non-dropping-particle":"","parse-names":false,"suffix":""},{"dropping-particle":"","family":"Carter","given":"Jessica","non-dropping-particle":"","parse-names":false,"suffix":""},{"dropping-particle":"","family":"Knights","given":"Felicity","non-dropping-particle":"","parse-names":false,"suffix":""},{"dropping-particle":"","family":"Goldsmith","given":"Lucy P.","non-dropping-particle":"","parse-names":false,"suffix":""},{"dropping-particle":"","family":"Campos-Matos","given":"Ines","non-dropping-particle":"","parse-names":false,"suffix":""},{"dropping-particle":"","family":"Wurie","given":"Fatima","non-dropping-particle":"","parse-names":false,"suffix":""},{"dropping-particle":"","family":"Majeed","given":"Azeem","non-dropping-particle":"","parse-names":false,"suffix":""},{"dropping-particle":"","family":"Bedford","given":"Helen","non-dropping-particle":"","parse-names":false,"suffix":""},{"dropping-particle":"","family":"Forster","given":"Alice S.","non-dropping-particle":"","parse-names":false,"suffix":""},{"dropping-particle":"","family":"Hargreaves","given":"Sally","non-dropping-particle":"","parse-names":false,"suffix":""}],"container-title":"The Lancet Infectious Diseases","id":"ITEM-1","issue":"9","issued":{"date-parts":[["2022","9","1"]]},"page":"e254-e266","publisher":"Elsevier Ltd","title":"Defining the determinants of vaccine uptake and undervaccination in migrant populations in Europe to improve routine and COVID-19 vaccine uptake: a systematic review","type":"article-journal","volume":"22"},"uris":["http://www.mendeley.com/documents/?uuid=8c53a688-4c10-3fe7-abad-9730ed0e8617"]}],"mendeley":{"formattedCitation":"(Crawshaw &lt;i&gt;et al.&lt;/i&gt;, 2022)","plainTextFormattedCitation":"(Crawshaw et al., 2022)","previouslyFormattedCitation":"(Crawshaw &lt;i&gt;et al.&lt;/i&gt;, 2022)"},"properties":{"noteIndex":0},"schema":"https://github.com/citation-style-language/schema/raw/master/csl-citation.json"}</w:instrText>
+      </w:r>
+      <w:r>
+        <w:rPr>
+          <w:rFonts w:ascii="Times New Roman" w:hAnsi="Times New Roman" w:cs="Times New Roman"/>
+        </w:rPr>
+        <w:fldChar w:fldCharType="separate"/>
+      </w:r>
+      <w:r>
+        <w:rPr>
+          <w:rFonts w:ascii="Times New Roman" w:hAnsi="Times New Roman" w:cs="Times New Roman"/>
+          <w:noProof/>
+        </w:rPr>
+        <w:t xml:space="preserve">(Crawshaw </w:t>
+      </w:r>
+      <w:r>
+        <w:rPr>
+          <w:rFonts w:ascii="Times New Roman" w:hAnsi="Times New Roman" w:cs="Times New Roman"/>
+          <w:i/>
+          <w:noProof/>
+        </w:rPr>
+        <w:t>et al.</w:t>
+      </w:r>
+      <w:r>
+        <w:rPr>
+          <w:rFonts w:ascii="Times New Roman" w:hAnsi="Times New Roman" w:cs="Times New Roman"/>
+          <w:noProof/>
+        </w:rPr>
+        <w:t>, 2022)</w:t>
+      </w:r>
+      <w:r>
+        <w:rPr>
+          <w:rFonts w:ascii="Times New Roman" w:hAnsi="Times New Roman" w:cs="Times New Roman"/>
+        </w:rPr>
+        <w:fldChar w:fldCharType="end"/>
+      </w:r>
+      <w:r>
+        <w:rPr>
+          <w:rFonts w:ascii="Times New Roman" w:hAnsi="Times New Roman" w:cs="Times New Roman"/>
+        </w:rPr>
+        <w:t xml:space="preserve">. Despite some resolution being brought to the pandemic, understanding vaccine hesitancy and its drivers is a critical part of designing strategies for public immunisation for potential future variants and/or new infectious diseases which threaten pandemic level spread. A key point is that, were symptoms and mortality to be more severe during the covid19 pandemic, having approximately 30% of the </w:t>
+      </w:r>
+      <w:proofErr w:type="spellStart"/>
+      <w:r>
+        <w:rPr>
+          <w:rFonts w:ascii="Times New Roman" w:hAnsi="Times New Roman" w:cs="Times New Roman"/>
+        </w:rPr>
+        <w:t>worlds</w:t>
+      </w:r>
+      <w:proofErr w:type="spellEnd"/>
+      <w:r>
+        <w:rPr>
+          <w:rFonts w:ascii="Times New Roman" w:hAnsi="Times New Roman" w:cs="Times New Roman"/>
+        </w:rPr>
+        <w:t xml:space="preserve"> population still unvaccinated 3 years post outbreak is unacceptable.</w:t>
+      </w:r>
+    </w:p>
+    <w:p>
+      <w:pPr>
+        <w:spacing w:line="360" w:lineRule="auto"/>
+        <w:rPr>
+          <w:rFonts w:ascii="Times New Roman" w:hAnsi="Times New Roman" w:cs="Times New Roman"/>
+        </w:rPr>
+      </w:pPr>
+    </w:p>
+    <w:p>
+      <w:pPr>
+        <w:spacing w:line="360" w:lineRule="auto"/>
+        <w:rPr>
+          <w:rFonts w:ascii="Times New Roman" w:hAnsi="Times New Roman" w:cs="Times New Roman"/>
+        </w:rPr>
+      </w:pPr>
+      <w:r>
+        <w:rPr>
+          <w:rFonts w:ascii="Times New Roman" w:hAnsi="Times New Roman" w:cs="Times New Roman"/>
+        </w:rPr>
+        <w:t xml:space="preserve">A number of in-depth studies have identified the key drivers of vaccine hesitancy and uptake in relation to the covid19 vaccines. Identifying the drivers of vaccine hesitancy is of great importance if another pandemic were to occur. As previously mentioned, the drivers of vaccine uptake and hesitancy are still being unveiled. One study used an online questionnaire aiming to identify the young </w:t>
+      </w:r>
+      <w:proofErr w:type="spellStart"/>
+      <w:r>
+        <w:rPr>
+          <w:rFonts w:ascii="Times New Roman" w:hAnsi="Times New Roman" w:cs="Times New Roman"/>
+        </w:rPr>
+        <w:t>peoples</w:t>
+      </w:r>
+      <w:proofErr w:type="spellEnd"/>
+      <w:r>
+        <w:rPr>
+          <w:rFonts w:ascii="Times New Roman" w:hAnsi="Times New Roman" w:cs="Times New Roman"/>
+        </w:rPr>
+        <w:t xml:space="preserve"> willingness to continue to receive a covid19 vaccination, also identifying things such as degree of disease anxiety which remains, vaccine brand loyalty and perceived infectability </w:t>
+      </w:r>
+      <w:r>
+        <w:rPr>
+          <w:rFonts w:ascii="Times New Roman" w:hAnsi="Times New Roman" w:cs="Times New Roman"/>
+        </w:rPr>
+        <w:fldChar w:fldCharType="begin" w:fldLock="1"/>
+      </w:r>
+      <w:r>
+        <w:rPr>
+          <w:rFonts w:ascii="Times New Roman" w:hAnsi="Times New Roman" w:cs="Times New Roman"/>
+        </w:rPr>
+        <w:instrText>ADDIN CSL_CITATION {"citationItems":[{"id":"ITEM-1","itemData":{"DOI":"10.3390/HEALTHCARE11020176","ISSN":"22279032","PMID":"36673544","abstract":"Vaccination against the COVID-19 pandemic remains a major part of global immunization policy. The aim of this study was to explore young people’s willingness to continue to receive vaccination against COVID-19 in a collectivist culture. In this study, an online questionnaire was used to measure willingness to continue vaccination, the tendency towards collectivism, the degree of disease anxiety, vaccine brand loyalty, and perceived infectability in 2022. The results showed that women were more willing to be vaccinated than men (70.1% vs. 29.9%). Young people who were willing to receive continuous vaccination had a relatively higher tendency towards collectivism (p &lt; 0.001), a relatively higher degree of disease anxiety (p &lt; 0.001), and lower vaccine brand loyalty (p = 0.034). The COVID-19 pandemic is still ongoing and, since young people are the most active in group activities, policy-makers should weigh the factors influencing vaccination among the young to create effective policy measures.","author":[{"dropping-particle":"","family":"Lee","given":"Yi Chih","non-dropping-particle":"","parse-names":false,"suffix":""},{"dropping-particle":"","family":"Wu","given":"Wei Li","non-dropping-particle":"","parse-names":false,"suffix":""}],"container-title":"Healthcare","id":"ITEM-1","issue":"2","issued":{"date-parts":[["2023","1","1"]]},"publisher":"Multidisciplinary Digital Publishing Institute  (MDPI)","title":"Key Drivers of COVID-19 Vaccine Hesitancy: A Perspective of Collectivism","type":"article-journal","volume":"11"},"uris":["http://www.mendeley.com/documents/?uuid=8133368e-a79a-3405-908a-2799415c4d7c"]}],"mendeley":{"formattedCitation":"(Lee and Wu, 2023)","plainTextFormattedCitation":"(Lee and Wu, 2023)","previouslyFormattedCitation":"(Lee and Wu, 2023)"},"properties":{"noteIndex":0},"schema":"https://github.com/citation-style-language/schema/raw/master/csl-citation.json"}</w:instrText>
+      </w:r>
+      <w:r>
+        <w:rPr>
+          <w:rFonts w:ascii="Times New Roman" w:hAnsi="Times New Roman" w:cs="Times New Roman"/>
+        </w:rPr>
+        <w:fldChar w:fldCharType="separate"/>
+      </w:r>
+      <w:r>
+        <w:rPr>
+          <w:rFonts w:ascii="Times New Roman" w:hAnsi="Times New Roman" w:cs="Times New Roman"/>
+          <w:noProof/>
+        </w:rPr>
+        <w:t>(Lee and Wu, 2023)</w:t>
+      </w:r>
+      <w:r>
+        <w:rPr>
+          <w:rFonts w:ascii="Times New Roman" w:hAnsi="Times New Roman" w:cs="Times New Roman"/>
+        </w:rPr>
+        <w:fldChar w:fldCharType="end"/>
+      </w:r>
+      <w:r>
+        <w:rPr>
+          <w:rFonts w:ascii="Times New Roman" w:hAnsi="Times New Roman" w:cs="Times New Roman"/>
+        </w:rPr>
+        <w:t xml:space="preserve">. The study identified within this group of young people women were more willing to be vaccinated than men and that of the cohort assessed they were willing to receive continuous vaccination. The idea behind the study was that young people are the most active in group activities and this should be considered when implementing effective vaccination and policy measures </w:t>
+      </w:r>
+      <w:r>
+        <w:rPr>
+          <w:rFonts w:ascii="Times New Roman" w:hAnsi="Times New Roman" w:cs="Times New Roman"/>
+        </w:rPr>
+        <w:fldChar w:fldCharType="begin" w:fldLock="1"/>
+      </w:r>
+      <w:r>
+        <w:rPr>
+          <w:rFonts w:ascii="Times New Roman" w:hAnsi="Times New Roman" w:cs="Times New Roman"/>
+        </w:rPr>
+        <w:instrText>ADDIN CSL_CITATION {"citationItems":[{"id":"ITEM-1","itemData":{"DOI":"10.3390/HEALTHCARE11020176","ISSN":"22279032","PMID":"36673544","abstract":"Vaccination against the COVID-19 pandemic remains a major part of global immunization policy. The aim of this study was to explore young people’s willingness to continue to receive vaccination against COVID-19 in a collectivist culture. In this study, an online questionnaire was used to measure willingness to continue vaccination, the tendency towards collectivism, the degree of disease anxiety, vaccine brand loyalty, and perceived infectability in 2022. The results showed that women were more willing to be vaccinated than men (70.1% vs. 29.9%). Young people who were willing to receive continuous vaccination had a relatively higher tendency towards collectivism (p &lt; 0.001), a relatively higher degree of disease anxiety (p &lt; 0.001), and lower vaccine brand loyalty (p = 0.034). The COVID-19 pandemic is still ongoing and, since young people are the most active in group activities, policy-makers should weigh the factors influencing vaccination among the young to create effective policy measures.","author":[{"dropping-particle":"","family":"Lee","given":"Yi Chih","non-dropping-particle":"","parse-names":false,"suffix":""},{"dropping-particle":"","family":"Wu","given":"Wei Li","non-dropping-particle":"","parse-names":false,"suffix":""}],"container-title":"Healthcare","id":"ITEM-1","issue":"2","issued":{"date-parts":[["2023","1","1"]]},"publisher":"Multidisciplinary Digital Publishing Institute  (MDPI)","title":"Key Drivers of COVID-19 Vaccine Hesitancy: A Perspective of Collectivism","type":"article-journal","volume":"11"},"uris":["http://www.mendeley.com/documents/?uuid=8133368e-a79a-3405-908a-2799415c4d7c"]}],"mendeley":{"formattedCitation":"(Lee and Wu, 2023)","plainTextFormattedCitation":"(Lee and Wu, 2023)","previouslyFormattedCitation":"(Lee and Wu, 2023)"},"properties":{"noteIndex":0},"schema":"https://github.com/citation-style-language/schema/raw/master/csl-citation.json"}</w:instrText>
+      </w:r>
+      <w:r>
+        <w:rPr>
+          <w:rFonts w:ascii="Times New Roman" w:hAnsi="Times New Roman" w:cs="Times New Roman"/>
+        </w:rPr>
+        <w:fldChar w:fldCharType="separate"/>
+      </w:r>
+      <w:r>
+        <w:rPr>
+          <w:rFonts w:ascii="Times New Roman" w:hAnsi="Times New Roman" w:cs="Times New Roman"/>
+          <w:noProof/>
+        </w:rPr>
+        <w:t>(Lee and Wu, 2023)</w:t>
+      </w:r>
+      <w:r>
+        <w:rPr>
+          <w:rFonts w:ascii="Times New Roman" w:hAnsi="Times New Roman" w:cs="Times New Roman"/>
+        </w:rPr>
+        <w:fldChar w:fldCharType="end"/>
+      </w:r>
+      <w:r>
+        <w:rPr>
+          <w:rFonts w:ascii="Times New Roman" w:hAnsi="Times New Roman" w:cs="Times New Roman"/>
+        </w:rPr>
+        <w:t>.</w:t>
+      </w:r>
+    </w:p>
+    <w:p>
+      <w:pPr>
+        <w:spacing w:line="360" w:lineRule="auto"/>
+        <w:rPr>
+          <w:rFonts w:ascii="Times New Roman" w:hAnsi="Times New Roman" w:cs="Times New Roman"/>
+        </w:rPr>
+      </w:pPr>
+    </w:p>
+    <w:p>
+      <w:pPr>
+        <w:spacing w:line="360" w:lineRule="auto"/>
+        <w:rPr>
+          <w:rFonts w:ascii="Times New Roman" w:hAnsi="Times New Roman" w:cs="Times New Roman"/>
+          <w:b/>
+          <w:bCs/>
+          <w:u w:val="single"/>
+        </w:rPr>
+      </w:pPr>
+    </w:p>
+    <w:p>
+      <w:pPr>
+        <w:spacing w:line="360" w:lineRule="auto"/>
+        <w:rPr>
+          <w:rFonts w:ascii="Times New Roman" w:hAnsi="Times New Roman" w:cs="Times New Roman"/>
+          <w:b/>
+          <w:bCs/>
+          <w:u w:val="single"/>
+        </w:rPr>
+      </w:pPr>
+      <w:r>
+        <w:rPr>
+          <w:rFonts w:ascii="Times New Roman" w:hAnsi="Times New Roman" w:cs="Times New Roman"/>
+          <w:b/>
+          <w:bCs/>
+          <w:u w:val="single"/>
+        </w:rPr>
+        <w:t xml:space="preserve">3.9 </w:t>
+      </w:r>
+      <w:r>
+        <w:rPr>
+          <w:rFonts w:ascii="Times New Roman" w:hAnsi="Times New Roman" w:cs="Times New Roman"/>
+          <w:b/>
+          <w:bCs/>
+          <w:u w:val="single"/>
+        </w:rPr>
+        <w:t>Conclusions</w:t>
+      </w:r>
+    </w:p>
+    <w:p>
+      <w:pPr>
+        <w:spacing w:line="360" w:lineRule="auto"/>
+        <w:rPr>
+          <w:rFonts w:ascii="Times New Roman" w:hAnsi="Times New Roman" w:cs="Times New Roman"/>
+        </w:rPr>
+      </w:pPr>
+      <w:r>
+        <w:rPr>
+          <w:rFonts w:ascii="Times New Roman" w:hAnsi="Times New Roman" w:cs="Times New Roman"/>
+        </w:rPr>
+        <w:t xml:space="preserve">This short review has highlighted key areas which </w:t>
+      </w:r>
+      <w:r>
+        <w:rPr>
+          <w:rFonts w:ascii="Times New Roman" w:hAnsi="Times New Roman" w:cs="Times New Roman"/>
+        </w:rPr>
+        <w:t>data analytics</w:t>
+      </w:r>
+      <w:r>
+        <w:rPr>
+          <w:rFonts w:ascii="Times New Roman" w:hAnsi="Times New Roman" w:cs="Times New Roman"/>
+        </w:rPr>
+        <w:t xml:space="preserve"> is proving invaluable in addressing and strengthening the effort to alleviate the covid19 pandemic. </w:t>
+      </w:r>
+      <w:r>
+        <w:rPr>
+          <w:rFonts w:ascii="Times New Roman" w:hAnsi="Times New Roman" w:cs="Times New Roman"/>
+        </w:rPr>
+        <w:t>Firstly opinion mining using sentiment has yielded deep insights into the public views on key pandemic related topics such as vaccines. Understanding public views on this area has proved invaluable for policy making and increasing awareness.</w:t>
+      </w:r>
+      <w:r>
+        <w:rPr>
+          <w:rFonts w:ascii="Times New Roman" w:hAnsi="Times New Roman" w:cs="Times New Roman"/>
+        </w:rPr>
+        <w:t xml:space="preserve"> </w:t>
+      </w:r>
+      <w:r>
+        <w:rPr>
+          <w:rFonts w:ascii="Times New Roman" w:hAnsi="Times New Roman" w:cs="Times New Roman"/>
+        </w:rPr>
+        <w:t xml:space="preserve">The pandemic has generated datasets which will be studied in great detail for years to come such as case numbers and vaccination rates. Developing predictive models from these datasets will prove valuable for analysing future trends in pandemic related metrics such as cases and vaccinations. Time series analysis has been used previously for modelling case numbers and vaccination rates in order to predict future trends. Now that the pandemic has dimmed and we now possess more complete datasets we may be able to achieve models with higher accuracy that may be useful in the future. Finally, a key area of study during and now after the pandemic are contributors to the vaccine hesitancy and uptake. Key drivers of vaccine hesitancy and uptake are still being uncovered.  It is imperative and therefore an aim of this project to attempt to understand other areas which contribute to vaccine hesitancy, uptake and awareness. </w:t>
+      </w:r>
+      <w:r>
+        <w:rPr>
+          <w:rFonts w:ascii="Times New Roman" w:hAnsi="Times New Roman" w:cs="Times New Roman"/>
+        </w:rPr>
+        <w:t>Thus, in conclusion</w:t>
+      </w:r>
+      <w:r>
+        <w:rPr>
+          <w:rFonts w:ascii="Times New Roman" w:hAnsi="Times New Roman" w:cs="Times New Roman"/>
+        </w:rPr>
+        <w:t>,</w:t>
+      </w:r>
+      <w:r>
+        <w:rPr>
+          <w:rFonts w:ascii="Times New Roman" w:hAnsi="Times New Roman" w:cs="Times New Roman"/>
+        </w:rPr>
+        <w:t xml:space="preserve"> developing ways to both predict the spread and other pandemic associated parameters such as spatiotemporal vaccination levels for instance, alongside understanding public opinion and the key drivers of vaccine hesitancy and uptake, will prove invaluable in bringing about the most efficient trajectory out of, and in avoidance of pandemic level disease spread occurring again.</w:t>
+      </w:r>
+    </w:p>
+    <w:p>
+      <w:pPr>
+        <w:spacing w:line="360" w:lineRule="auto"/>
+        <w:rPr>
+          <w:rFonts w:ascii="Times New Roman" w:hAnsi="Times New Roman" w:cs="Times New Roman"/>
+          <w:b/>
+          <w:bCs/>
+          <w:u w:val="single"/>
+        </w:rPr>
+      </w:pPr>
+    </w:p>
+    <w:p>
+      <w:pPr>
+        <w:spacing w:line="360" w:lineRule="auto"/>
+        <w:rPr>
+          <w:rFonts w:ascii="Times New Roman" w:hAnsi="Times New Roman" w:cs="Times New Roman"/>
+          <w:b/>
+          <w:bCs/>
+          <w:u w:val="single"/>
+        </w:rPr>
+      </w:pPr>
+    </w:p>
+    <w:p>
+      <w:pPr>
+        <w:spacing w:line="360" w:lineRule="auto"/>
+        <w:rPr>
+          <w:rFonts w:ascii="Times New Roman" w:hAnsi="Times New Roman" w:cs="Times New Roman"/>
+          <w:b/>
+          <w:bCs/>
+          <w:u w:val="single"/>
+        </w:rPr>
+      </w:pPr>
+    </w:p>
+    <w:p>
+      <w:pPr>
+        <w:spacing w:line="360" w:lineRule="auto"/>
+        <w:rPr>
+          <w:rFonts w:ascii="Times New Roman" w:hAnsi="Times New Roman" w:cs="Times New Roman"/>
+          <w:b/>
+          <w:bCs/>
+          <w:u w:val="single"/>
+        </w:rPr>
+      </w:pPr>
+    </w:p>
+    <w:p>
+      <w:pPr>
+        <w:spacing w:line="360" w:lineRule="auto"/>
+        <w:rPr>
+          <w:rFonts w:ascii="Times New Roman" w:hAnsi="Times New Roman" w:cs="Times New Roman"/>
+          <w:b/>
+          <w:bCs/>
+          <w:u w:val="single"/>
+        </w:rPr>
+      </w:pPr>
+    </w:p>
+    <w:p>
+      <w:pPr>
+        <w:spacing w:line="360" w:lineRule="auto"/>
+        <w:rPr>
+          <w:rFonts w:ascii="Times New Roman" w:hAnsi="Times New Roman" w:cs="Times New Roman"/>
+          <w:b/>
+          <w:bCs/>
+          <w:u w:val="single"/>
+        </w:rPr>
+      </w:pPr>
+    </w:p>
+    <w:p>
+      <w:pPr>
+        <w:spacing w:line="360" w:lineRule="auto"/>
+        <w:rPr>
+          <w:rFonts w:ascii="Times New Roman" w:hAnsi="Times New Roman" w:cs="Times New Roman"/>
+          <w:b/>
+          <w:bCs/>
+          <w:u w:val="single"/>
+        </w:rPr>
+      </w:pPr>
+    </w:p>
+    <w:p>
+      <w:pPr>
+        <w:spacing w:line="360" w:lineRule="auto"/>
+        <w:rPr>
+          <w:rFonts w:ascii="Times New Roman" w:hAnsi="Times New Roman" w:cs="Times New Roman"/>
+          <w:b/>
+          <w:bCs/>
+          <w:u w:val="single"/>
+        </w:rPr>
+      </w:pPr>
+    </w:p>
+    <w:p>
+      <w:pPr>
+        <w:spacing w:line="360" w:lineRule="auto"/>
+        <w:rPr>
+          <w:rFonts w:ascii="Times New Roman" w:hAnsi="Times New Roman" w:cs="Times New Roman"/>
+          <w:b/>
+          <w:bCs/>
+          <w:u w:val="single"/>
+        </w:rPr>
+      </w:pPr>
+    </w:p>
+    <w:p>
+      <w:pPr>
+        <w:spacing w:line="360" w:lineRule="auto"/>
+        <w:rPr>
+          <w:rFonts w:ascii="Times New Roman" w:hAnsi="Times New Roman" w:cs="Times New Roman"/>
+          <w:b/>
+          <w:bCs/>
+          <w:u w:val="single"/>
+        </w:rPr>
+      </w:pPr>
+    </w:p>
+    <w:p>
+      <w:pPr>
+        <w:spacing w:line="360" w:lineRule="auto"/>
+        <w:rPr>
+          <w:rFonts w:ascii="Times New Roman" w:hAnsi="Times New Roman" w:cs="Times New Roman"/>
+          <w:b/>
+          <w:bCs/>
+          <w:u w:val="single"/>
+        </w:rPr>
+      </w:pPr>
+    </w:p>
+    <w:p>
+      <w:pPr>
+        <w:spacing w:line="360" w:lineRule="auto"/>
+        <w:rPr>
+          <w:rFonts w:ascii="Times New Roman" w:hAnsi="Times New Roman" w:cs="Times New Roman"/>
+          <w:b/>
+          <w:bCs/>
+          <w:u w:val="single"/>
+        </w:rPr>
+      </w:pPr>
+      <w:r>
+        <w:rPr>
+          <w:rFonts w:ascii="Times New Roman" w:hAnsi="Times New Roman" w:cs="Times New Roman"/>
+          <w:b/>
+          <w:bCs/>
+          <w:u w:val="single"/>
+        </w:rPr>
+        <w:lastRenderedPageBreak/>
+        <w:t>Bibliography</w:t>
+      </w:r>
+    </w:p>
+    <w:p>
+      <w:pPr>
+        <w:spacing w:line="360" w:lineRule="auto"/>
+        <w:rPr>
+          <w:rFonts w:ascii="Times New Roman" w:hAnsi="Times New Roman" w:cs="Times New Roman"/>
+          <w:b/>
+          <w:bCs/>
+          <w:u w:val="single"/>
+        </w:rPr>
+      </w:pPr>
+    </w:p>
+    <w:p>
+      <w:pPr>
+        <w:spacing w:line="360" w:lineRule="auto"/>
+        <w:rPr>
+          <w:rFonts w:ascii="Times New Roman" w:hAnsi="Times New Roman" w:cs="Times New Roman"/>
+          <w:b/>
+          <w:bCs/>
+          <w:u w:val="single"/>
+        </w:rPr>
+      </w:pPr>
     </w:p>
     <w:sectPr>
       <w:pgSz w:w="11906" w:h="16838"/>
@@ -3899,6 +8022,268 @@
       </w:pPr>
     </w:lvl>
   </w:abstractNum>
+  <w:abstractNum w:abstractNumId="4" w15:restartNumberingAfterBreak="0">
+    <w:nsid w:val="7440134D"/>
+    <w:multiLevelType w:val="multilevel"/>
+    <w:tmpl w:val="217029DC"/>
+    <w:styleLink w:val="CurrentList1"/>
+    <w:lvl w:ilvl="0">
+      <w:start w:val="1"/>
+      <w:numFmt w:val="decimal"/>
+      <w:lvlText w:val="%1."/>
+      <w:lvlJc w:val="left"/>
+      <w:pPr>
+        <w:ind w:left="720" w:hanging="360"/>
+      </w:pPr>
+      <w:rPr>
+        <w:rFonts w:hint="default"/>
+      </w:rPr>
+    </w:lvl>
+    <w:lvl w:ilvl="1">
+      <w:start w:val="1"/>
+      <w:numFmt w:val="decimal"/>
+      <w:isLgl/>
+      <w:lvlText w:val="%1.%2"/>
+      <w:lvlJc w:val="left"/>
+      <w:pPr>
+        <w:ind w:left="720" w:hanging="360"/>
+      </w:pPr>
+      <w:rPr>
+        <w:rFonts w:hint="default"/>
+      </w:rPr>
+    </w:lvl>
+    <w:lvl w:ilvl="2">
+      <w:start w:val="1"/>
+      <w:numFmt w:val="decimal"/>
+      <w:isLgl/>
+      <w:lvlText w:val="%1.%2.%3"/>
+      <w:lvlJc w:val="left"/>
+      <w:pPr>
+        <w:ind w:left="1080" w:hanging="720"/>
+      </w:pPr>
+      <w:rPr>
+        <w:rFonts w:hint="default"/>
+      </w:rPr>
+    </w:lvl>
+    <w:lvl w:ilvl="3">
+      <w:start w:val="1"/>
+      <w:numFmt w:val="decimal"/>
+      <w:isLgl/>
+      <w:lvlText w:val="%1.%2.%3.%4"/>
+      <w:lvlJc w:val="left"/>
+      <w:pPr>
+        <w:ind w:left="1080" w:hanging="720"/>
+      </w:pPr>
+      <w:rPr>
+        <w:rFonts w:hint="default"/>
+      </w:rPr>
+    </w:lvl>
+    <w:lvl w:ilvl="4">
+      <w:start w:val="1"/>
+      <w:numFmt w:val="decimal"/>
+      <w:isLgl/>
+      <w:lvlText w:val="%1.%2.%3.%4.%5"/>
+      <w:lvlJc w:val="left"/>
+      <w:pPr>
+        <w:ind w:left="1440" w:hanging="1080"/>
+      </w:pPr>
+      <w:rPr>
+        <w:rFonts w:hint="default"/>
+      </w:rPr>
+    </w:lvl>
+    <w:lvl w:ilvl="5">
+      <w:start w:val="1"/>
+      <w:numFmt w:val="decimal"/>
+      <w:isLgl/>
+      <w:lvlText w:val="%1.%2.%3.%4.%5.%6"/>
+      <w:lvlJc w:val="left"/>
+      <w:pPr>
+        <w:ind w:left="1440" w:hanging="1080"/>
+      </w:pPr>
+      <w:rPr>
+        <w:rFonts w:hint="default"/>
+      </w:rPr>
+    </w:lvl>
+    <w:lvl w:ilvl="6">
+      <w:start w:val="1"/>
+      <w:numFmt w:val="decimal"/>
+      <w:isLgl/>
+      <w:lvlText w:val="%1.%2.%3.%4.%5.%6.%7"/>
+      <w:lvlJc w:val="left"/>
+      <w:pPr>
+        <w:ind w:left="1800" w:hanging="1440"/>
+      </w:pPr>
+      <w:rPr>
+        <w:rFonts w:hint="default"/>
+      </w:rPr>
+    </w:lvl>
+    <w:lvl w:ilvl="7">
+      <w:start w:val="1"/>
+      <w:numFmt w:val="decimal"/>
+      <w:isLgl/>
+      <w:lvlText w:val="%1.%2.%3.%4.%5.%6.%7.%8"/>
+      <w:lvlJc w:val="left"/>
+      <w:pPr>
+        <w:ind w:left="1800" w:hanging="1440"/>
+      </w:pPr>
+      <w:rPr>
+        <w:rFonts w:hint="default"/>
+      </w:rPr>
+    </w:lvl>
+    <w:lvl w:ilvl="8">
+      <w:start w:val="1"/>
+      <w:numFmt w:val="decimal"/>
+      <w:isLgl/>
+      <w:lvlText w:val="%1.%2.%3.%4.%5.%6.%7.%8.%9"/>
+      <w:lvlJc w:val="left"/>
+      <w:pPr>
+        <w:ind w:left="2160" w:hanging="1800"/>
+      </w:pPr>
+      <w:rPr>
+        <w:rFonts w:hint="default"/>
+      </w:rPr>
+    </w:lvl>
+  </w:abstractNum>
+  <w:abstractNum w:abstractNumId="5" w15:restartNumberingAfterBreak="0">
+    <w:nsid w:val="77362563"/>
+    <w:multiLevelType w:val="hybridMultilevel"/>
+    <w:tmpl w:val="005035D2"/>
+    <w:lvl w:ilvl="0" w:tplc="045A47A0">
+      <w:start w:val="1"/>
+      <w:numFmt w:val="bullet"/>
+      <w:lvlText w:val="•"/>
+      <w:lvlJc w:val="left"/>
+      <w:pPr>
+        <w:tabs>
+          <w:tab w:val="num" w:pos="720"/>
+        </w:tabs>
+        <w:ind w:left="720" w:hanging="360"/>
+      </w:pPr>
+      <w:rPr>
+        <w:rFonts w:ascii="Arial" w:hAnsi="Arial" w:hint="default"/>
+      </w:rPr>
+    </w:lvl>
+    <w:lvl w:ilvl="1" w:tplc="14F0868C" w:tentative="1">
+      <w:start w:val="1"/>
+      <w:numFmt w:val="bullet"/>
+      <w:lvlText w:val="•"/>
+      <w:lvlJc w:val="left"/>
+      <w:pPr>
+        <w:tabs>
+          <w:tab w:val="num" w:pos="1440"/>
+        </w:tabs>
+        <w:ind w:left="1440" w:hanging="360"/>
+      </w:pPr>
+      <w:rPr>
+        <w:rFonts w:ascii="Arial" w:hAnsi="Arial" w:hint="default"/>
+      </w:rPr>
+    </w:lvl>
+    <w:lvl w:ilvl="2" w:tplc="29AC1B0A" w:tentative="1">
+      <w:start w:val="1"/>
+      <w:numFmt w:val="bullet"/>
+      <w:lvlText w:val="•"/>
+      <w:lvlJc w:val="left"/>
+      <w:pPr>
+        <w:tabs>
+          <w:tab w:val="num" w:pos="2160"/>
+        </w:tabs>
+        <w:ind w:left="2160" w:hanging="360"/>
+      </w:pPr>
+      <w:rPr>
+        <w:rFonts w:ascii="Arial" w:hAnsi="Arial" w:hint="default"/>
+      </w:rPr>
+    </w:lvl>
+    <w:lvl w:ilvl="3" w:tplc="AB4274A8" w:tentative="1">
+      <w:start w:val="1"/>
+      <w:numFmt w:val="bullet"/>
+      <w:lvlText w:val="•"/>
+      <w:lvlJc w:val="left"/>
+      <w:pPr>
+        <w:tabs>
+          <w:tab w:val="num" w:pos="2880"/>
+        </w:tabs>
+        <w:ind w:left="2880" w:hanging="360"/>
+      </w:pPr>
+      <w:rPr>
+        <w:rFonts w:ascii="Arial" w:hAnsi="Arial" w:hint="default"/>
+      </w:rPr>
+    </w:lvl>
+    <w:lvl w:ilvl="4" w:tplc="D4F8BE12" w:tentative="1">
+      <w:start w:val="1"/>
+      <w:numFmt w:val="bullet"/>
+      <w:lvlText w:val="•"/>
+      <w:lvlJc w:val="left"/>
+      <w:pPr>
+        <w:tabs>
+          <w:tab w:val="num" w:pos="3600"/>
+        </w:tabs>
+        <w:ind w:left="3600" w:hanging="360"/>
+      </w:pPr>
+      <w:rPr>
+        <w:rFonts w:ascii="Arial" w:hAnsi="Arial" w:hint="default"/>
+      </w:rPr>
+    </w:lvl>
+    <w:lvl w:ilvl="5" w:tplc="31BEB5E8" w:tentative="1">
+      <w:start w:val="1"/>
+      <w:numFmt w:val="bullet"/>
+      <w:lvlText w:val="•"/>
+      <w:lvlJc w:val="left"/>
+      <w:pPr>
+        <w:tabs>
+          <w:tab w:val="num" w:pos="4320"/>
+        </w:tabs>
+        <w:ind w:left="4320" w:hanging="360"/>
+      </w:pPr>
+      <w:rPr>
+        <w:rFonts w:ascii="Arial" w:hAnsi="Arial" w:hint="default"/>
+      </w:rPr>
+    </w:lvl>
+    <w:lvl w:ilvl="6" w:tplc="FDAC7820" w:tentative="1">
+      <w:start w:val="1"/>
+      <w:numFmt w:val="bullet"/>
+      <w:lvlText w:val="•"/>
+      <w:lvlJc w:val="left"/>
+      <w:pPr>
+        <w:tabs>
+          <w:tab w:val="num" w:pos="5040"/>
+        </w:tabs>
+        <w:ind w:left="5040" w:hanging="360"/>
+      </w:pPr>
+      <w:rPr>
+        <w:rFonts w:ascii="Arial" w:hAnsi="Arial" w:hint="default"/>
+      </w:rPr>
+    </w:lvl>
+    <w:lvl w:ilvl="7" w:tplc="EFBA4388" w:tentative="1">
+      <w:start w:val="1"/>
+      <w:numFmt w:val="bullet"/>
+      <w:lvlText w:val="•"/>
+      <w:lvlJc w:val="left"/>
+      <w:pPr>
+        <w:tabs>
+          <w:tab w:val="num" w:pos="5760"/>
+        </w:tabs>
+        <w:ind w:left="5760" w:hanging="360"/>
+      </w:pPr>
+      <w:rPr>
+        <w:rFonts w:ascii="Arial" w:hAnsi="Arial" w:hint="default"/>
+      </w:rPr>
+    </w:lvl>
+    <w:lvl w:ilvl="8" w:tplc="067AEF70" w:tentative="1">
+      <w:start w:val="1"/>
+      <w:numFmt w:val="bullet"/>
+      <w:lvlText w:val="•"/>
+      <w:lvlJc w:val="left"/>
+      <w:pPr>
+        <w:tabs>
+          <w:tab w:val="num" w:pos="6480"/>
+        </w:tabs>
+        <w:ind w:left="6480" w:hanging="360"/>
+      </w:pPr>
+      <w:rPr>
+        <w:rFonts w:ascii="Arial" w:hAnsi="Arial" w:hint="default"/>
+      </w:rPr>
+    </w:lvl>
+  </w:abstractNum>
   <w:num w:numId="1" w16cid:durableId="1074204822">
     <w:abstractNumId w:val="1"/>
   </w:num>
@@ -3910,6 +8295,12 @@
   </w:num>
   <w:num w:numId="4" w16cid:durableId="1151210296">
     <w:abstractNumId w:val="2"/>
+  </w:num>
+  <w:num w:numId="5" w16cid:durableId="482699292">
+    <w:abstractNumId w:val="4"/>
+  </w:num>
+  <w:num w:numId="6" w16cid:durableId="428278365">
+    <w:abstractNumId w:val="5"/>
   </w:num>
 </w:numbering>
 </file>
@@ -4347,6 +8738,16 @@
       <w:contextualSpacing/>
     </w:pPr>
   </w:style>
+  <w:style w:type="numbering" w:customStyle="1" w:styleId="CurrentList1">
+    <w:name w:val="Current List1"/>
+    <w:uiPriority w:val="99"/>
+    <w:rsid w:val="002D0B66"/>
+    <w:pPr>
+      <w:numPr>
+        <w:numId w:val="5"/>
+      </w:numPr>
+    </w:pPr>
+  </w:style>
 </w:styles>
 </file>
 
@@ -4643,4 +9044,16 @@
     </a:ext>
   </a:extLst>
 </a:theme>
+</file>
+
+<file path=customXml/item1.xml><?xml version="1.0" encoding="utf-8"?>
+<b:Sources xmlns:b="http://schemas.openxmlformats.org/officeDocument/2006/bibliography" xmlns="http://schemas.openxmlformats.org/officeDocument/2006/bibliography" SelectedStyle="/APASixthEditionOfficeOnline.xsl" StyleName="APA" Version="6"/>
+</file>
+
+<file path=customXml/itemProps1.xml><?xml version="1.0" encoding="utf-8"?>
+<ds:datastoreItem xmlns:ds="http://schemas.openxmlformats.org/officeDocument/2006/customXml" ds:itemID="{08833829-B664-9042-9425-2AA94CEF5F10}">
+  <ds:schemaRefs>
+    <ds:schemaRef ds:uri="http://schemas.openxmlformats.org/officeDocument/2006/bibliography"/>
+  </ds:schemaRefs>
+</ds:datastoreItem>
 </file>
--- a/Thesis/The application of sentiment analysis and forecasting approaches on covid 19 data with focus on Ireland.docx
+++ b/Thesis/The application of sentiment analysis and forecasting approaches on covid 19 data with focus on Ireland.docx
@@ -4649,59 +4649,49 @@
         <w:lastRenderedPageBreak/>
         <w:t>seemingly behind us, data generated during the pandemic can be a harnessed to generate deep insights and predictive models that may assist in the future.</w:t>
       </w:r>
-    </w:p>
-    <w:p>
-      <w:pPr>
-        <w:spacing w:line="360" w:lineRule="auto"/>
-        <w:rPr>
-          <w:rFonts w:ascii="Times New Roman" w:hAnsi="Times New Roman" w:cs="Times New Roman"/>
-          <w:b/>
-          <w:bCs/>
-          <w:u w:val="single"/>
-        </w:rPr>
-      </w:pPr>
-    </w:p>
-    <w:p>
-      <w:pPr>
-        <w:spacing w:line="360" w:lineRule="auto"/>
-        <w:rPr>
-          <w:rFonts w:ascii="Times New Roman" w:hAnsi="Times New Roman" w:cs="Times New Roman"/>
-          <w:b/>
-          <w:bCs/>
-          <w:u w:val="single"/>
-        </w:rPr>
-      </w:pPr>
-      <w:r>
-        <w:rPr>
-          <w:rFonts w:ascii="Times New Roman" w:hAnsi="Times New Roman" w:cs="Times New Roman"/>
-          <w:b/>
-          <w:bCs/>
-          <w:u w:val="single"/>
-        </w:rPr>
-        <w:t>3.2 Data analytics and covid 19</w:t>
-      </w:r>
-    </w:p>
-    <w:p>
-      <w:pPr>
-        <w:spacing w:line="360" w:lineRule="auto"/>
-        <w:rPr>
-          <w:rFonts w:ascii="Times New Roman" w:hAnsi="Times New Roman" w:cs="Times New Roman"/>
-          <w:b/>
-          <w:bCs/>
-          <w:u w:val="single"/>
-        </w:rPr>
-      </w:pPr>
-    </w:p>
-    <w:p>
-      <w:pPr>
-        <w:spacing w:line="360" w:lineRule="auto"/>
-        <w:rPr>
-          <w:rFonts w:ascii="Times New Roman" w:hAnsi="Times New Roman" w:cs="Times New Roman"/>
-          <w:b/>
-          <w:bCs/>
-          <w:u w:val="single"/>
-        </w:rPr>
-      </w:pPr>
+      <w:r>
+        <w:rPr>
+          <w:rFonts w:ascii="Times New Roman" w:hAnsi="Times New Roman" w:cs="Times New Roman"/>
+        </w:rPr>
+        <w:t xml:space="preserve"> In line with the aims of this project</w:t>
+      </w:r>
+      <w:r>
+        <w:rPr>
+          <w:rFonts w:ascii="Times New Roman" w:hAnsi="Times New Roman" w:cs="Times New Roman"/>
+        </w:rPr>
+        <w:t>, sentiment analysis and forecasting approaches will be harnessed, applied and explored using covid 19 data metrics, and thus this review will focus on the state of the art in these techniques, and their application to covid 19.</w:t>
+      </w:r>
+    </w:p>
+    <w:p>
+      <w:pPr>
+        <w:spacing w:line="360" w:lineRule="auto"/>
+        <w:rPr>
+          <w:rFonts w:ascii="Times New Roman" w:hAnsi="Times New Roman" w:cs="Times New Roman"/>
+          <w:b/>
+          <w:bCs/>
+          <w:u w:val="single"/>
+        </w:rPr>
+      </w:pPr>
+    </w:p>
+    <w:p>
+      <w:pPr>
+        <w:spacing w:line="360" w:lineRule="auto"/>
+        <w:rPr>
+          <w:rFonts w:ascii="Times New Roman" w:hAnsi="Times New Roman" w:cs="Times New Roman"/>
+          <w:b/>
+          <w:bCs/>
+          <w:u w:val="single"/>
+        </w:rPr>
+      </w:pPr>
+      <w:r>
+        <w:rPr>
+          <w:rFonts w:ascii="Times New Roman" w:hAnsi="Times New Roman" w:cs="Times New Roman"/>
+          <w:b/>
+          <w:bCs/>
+          <w:u w:val="single"/>
+        </w:rPr>
+        <w:t xml:space="preserve">3.2 </w:t>
+      </w:r>
       <w:r>
         <w:rPr>
           <w:rFonts w:ascii="Times New Roman" w:hAnsi="Times New Roman" w:cs="Times New Roman"/>
@@ -4811,7 +4801,146 @@
         <w:rPr>
           <w:rFonts w:ascii="Times New Roman" w:hAnsi="Times New Roman" w:cs="Times New Roman"/>
         </w:rPr>
-        <w:t xml:space="preserve"> There are several applications for natural language processing including predictive text, email filtering, document analysis, social media monitoring, chatbots, language translation and sentiment analysis. More recently, a massive leap forward was made in using predictive text and NLP for the creation of Large language models such as Chat GPT-4 by Open AI. This technology harnesses several key processes of natural language processing to allow the user to input information and receive relatively accurate output for various queries.</w:t>
+        <w:t xml:space="preserve"> </w:t>
+      </w:r>
+      <w:r>
+        <w:rPr>
+          <w:rFonts w:ascii="Times New Roman" w:hAnsi="Times New Roman" w:cs="Times New Roman"/>
+        </w:rPr>
+        <w:t xml:space="preserve">Before delving into the advanced applications of sentiment analysis, it is important to first understand the fundamentals on which it operates, which is NLP. As described in the quote below from </w:t>
+      </w:r>
+      <w:proofErr w:type="spellStart"/>
+      <w:r>
+        <w:rPr>
+          <w:rFonts w:ascii="Times New Roman" w:hAnsi="Times New Roman" w:cs="Times New Roman"/>
+        </w:rPr>
+        <w:t>Dipanjan</w:t>
+      </w:r>
+      <w:proofErr w:type="spellEnd"/>
+      <w:r>
+        <w:rPr>
+          <w:rFonts w:ascii="Times New Roman" w:hAnsi="Times New Roman" w:cs="Times New Roman"/>
+        </w:rPr>
+        <w:t xml:space="preserve"> Sarkar’s book on Text analytics from 2016, Natural language follows rules and syntax which can be exploited through commonalities and converted into data which can be analysed mathematically</w:t>
+      </w:r>
+      <w:r>
+        <w:rPr>
+          <w:rFonts w:ascii="Times New Roman" w:hAnsi="Times New Roman" w:cs="Times New Roman"/>
+        </w:rPr>
+        <w:t xml:space="preserve"> </w:t>
+      </w:r>
+      <w:r>
+        <w:rPr>
+          <w:rFonts w:ascii="Times New Roman" w:hAnsi="Times New Roman" w:cs="Times New Roman"/>
+        </w:rPr>
+        <w:fldChar w:fldCharType="begin" w:fldLock="1"/>
+      </w:r>
+      <w:r>
+        <w:rPr>
+          <w:rFonts w:ascii="Times New Roman" w:hAnsi="Times New Roman" w:cs="Times New Roman"/>
+        </w:rPr>
+        <w:instrText>ADDIN CSL_CITATION {"citationItems":[{"id":"ITEM-1","itemData":{"DOI":"10.1007/978-1-4842-2388-8","abstract":"The measurement of the two-particle correlation function for different particle species allows to obtain information about the development of the particle emission process: the space-time properties of emitting sources and the emission time sequence of different particles. The single-particle characteristics and two-particle correlation functions for neutral and charged particles registered in forward direction are used to determine that the heavy fragments (deuterons and tritons) are emitted in the first stage of the reaction (pre-equilibrium source) while the majority of neutrons and protons originates from the long-lived quasi-projectile. The emission time sequence of protons, neutrons and deuterons has been obtained from the analysis of non-identical particle correlation functions. © Società Italiana di Fisica and Springer-Verlag 2007.","author":[{"dropping-particle":"","family":"Sarkar","given":"Dipanjan","non-dropping-particle":"","parse-names":false,"suffix":""}],"container-title":"Text Analytics with Python","id":"ITEM-1","issued":{"date-parts":[["2016"]]},"publisher":"Apress","title":"Text Analytics with Python","type":"article-journal"},"uris":["http://www.mendeley.com/documents/?uuid=5a5e08af-3655-3d10-b58d-47ddbc57b36d"]}],"mendeley":{"formattedCitation":"(Sarkar, 2016)","plainTextFormattedCitation":"(Sarkar, 2016)","previouslyFormattedCitation":"(Sarkar, 2016)"},"properties":{"noteIndex":0},"schema":"https://github.com/citation-style-language/schema/raw/master/csl-citation.json"}</w:instrText>
+      </w:r>
+      <w:r>
+        <w:rPr>
+          <w:rFonts w:ascii="Times New Roman" w:hAnsi="Times New Roman" w:cs="Times New Roman"/>
+        </w:rPr>
+        <w:fldChar w:fldCharType="separate"/>
+      </w:r>
+      <w:r>
+        <w:rPr>
+          <w:rFonts w:ascii="Times New Roman" w:hAnsi="Times New Roman" w:cs="Times New Roman"/>
+          <w:noProof/>
+        </w:rPr>
+        <w:t>(Sarkar, 2016)</w:t>
+      </w:r>
+      <w:r>
+        <w:rPr>
+          <w:rFonts w:ascii="Times New Roman" w:hAnsi="Times New Roman" w:cs="Times New Roman"/>
+        </w:rPr>
+        <w:fldChar w:fldCharType="end"/>
+      </w:r>
+      <w:r>
+        <w:rPr>
+          <w:rFonts w:ascii="Times New Roman" w:hAnsi="Times New Roman" w:cs="Times New Roman"/>
+        </w:rPr>
+        <w:t>.</w:t>
+      </w:r>
+    </w:p>
+    <w:p>
+      <w:pPr>
+        <w:spacing w:line="360" w:lineRule="auto"/>
+        <w:rPr>
+          <w:rFonts w:ascii="Times New Roman" w:hAnsi="Times New Roman" w:cs="Times New Roman"/>
+        </w:rPr>
+      </w:pPr>
+    </w:p>
+    <w:p>
+      <w:pPr>
+        <w:spacing w:line="360" w:lineRule="auto"/>
+        <w:rPr>
+          <w:rFonts w:ascii="Times New Roman" w:hAnsi="Times New Roman" w:cs="Times New Roman"/>
+        </w:rPr>
+      </w:pPr>
+      <w:r>
+        <w:rPr>
+          <w:rFonts w:ascii="Times New Roman" w:hAnsi="Times New Roman" w:cs="Times New Roman"/>
+        </w:rPr>
+        <w:t>“Textual data is unstructured data but it usually belongs to a specific language following specific syntax and semantics. Any piece of text data—a simple word, sentence, or document—relates back to some natural language most of the time”</w:t>
+      </w:r>
+      <w:r>
+        <w:rPr>
+          <w:rFonts w:ascii="Times New Roman" w:hAnsi="Times New Roman" w:cs="Times New Roman"/>
+        </w:rPr>
+        <w:t xml:space="preserve"> -</w:t>
+      </w:r>
+      <w:proofErr w:type="spellStart"/>
+      <w:r>
+        <w:rPr>
+          <w:rFonts w:ascii="Times New Roman" w:hAnsi="Times New Roman" w:cs="Times New Roman"/>
+        </w:rPr>
+        <w:t>Dipanjan</w:t>
+      </w:r>
+      <w:proofErr w:type="spellEnd"/>
+      <w:r>
+        <w:rPr>
+          <w:rFonts w:ascii="Times New Roman" w:hAnsi="Times New Roman" w:cs="Times New Roman"/>
+        </w:rPr>
+        <w:t xml:space="preserve"> Sarkar ,2016</w:t>
+      </w:r>
+    </w:p>
+    <w:p>
+      <w:pPr>
+        <w:spacing w:line="360" w:lineRule="auto"/>
+        <w:rPr>
+          <w:rFonts w:ascii="Times New Roman" w:hAnsi="Times New Roman" w:cs="Times New Roman"/>
+        </w:rPr>
+      </w:pPr>
+    </w:p>
+    <w:p>
+      <w:pPr>
+        <w:spacing w:line="360" w:lineRule="auto"/>
+        <w:rPr>
+          <w:rFonts w:ascii="Times New Roman" w:hAnsi="Times New Roman" w:cs="Times New Roman"/>
+        </w:rPr>
+      </w:pPr>
+      <w:r>
+        <w:rPr>
+          <w:rFonts w:ascii="Times New Roman" w:hAnsi="Times New Roman" w:cs="Times New Roman"/>
+        </w:rPr>
+        <w:t>There are several applications for natural language processing including predictive text, email filtering, document analysis, social media monitoring, chatbots, language translation and sentiment analysis. More recently, a massive leap forward was made in using predictive text and NLP for the creation of Large language models such as Chat GPT-4 by Open AI. This technology harnesses several key processes of natural language processing to allow the user to input information and receive relatively accurate output for various queries</w:t>
+      </w:r>
+      <w:r>
+        <w:rPr>
+          <w:rFonts w:ascii="Times New Roman" w:hAnsi="Times New Roman" w:cs="Times New Roman"/>
+        </w:rPr>
+        <w:t xml:space="preserve"> or prompts</w:t>
+      </w:r>
+      <w:r>
+        <w:rPr>
+          <w:rFonts w:ascii="Times New Roman" w:hAnsi="Times New Roman" w:cs="Times New Roman"/>
+        </w:rPr>
+        <w:t>.</w:t>
       </w:r>
       <w:r>
         <w:rPr>
@@ -4850,6 +4979,12 @@
         </w:rPr>
         <w:fldChar w:fldCharType="end"/>
       </w:r>
+      <w:r>
+        <w:rPr>
+          <w:rFonts w:ascii="Times New Roman" w:hAnsi="Times New Roman" w:cs="Times New Roman"/>
+        </w:rPr>
+        <w:t>. The various applications of NLP in covid 29 are shown in Figure 3.1.</w:t>
+      </w:r>
     </w:p>
     <w:p>
       <w:pPr>
@@ -4860,6 +4995,7 @@
         </w:rPr>
       </w:pPr>
       <w:r>
+        <w:lastRenderedPageBreak/>
         <w:fldChar w:fldCharType="begin"/>
       </w:r>
       <w:r>
@@ -4873,9 +5009,9 @@
           <w:noProof/>
         </w:rPr>
         <w:drawing>
-          <wp:inline distT="0" distB="0" distL="0" distR="0" wp14:anchorId="766F875E" wp14:editId="332D2AF7">
-            <wp:extent cx="5095716" cy="2852720"/>
-            <wp:effectExtent l="0" t="0" r="0" b="5080"/>
+          <wp:inline distT="0" distB="0" distL="0" distR="0" wp14:anchorId="766F875E" wp14:editId="76CD728C">
+            <wp:extent cx="4930874" cy="2760437"/>
+            <wp:effectExtent l="0" t="0" r="0" b="0"/>
             <wp:docPr id="678097278" name="Picture 1" descr="Healthcare 10 02270 g002"/>
             <wp:cNvGraphicFramePr>
               <a:graphicFrameLocks xmlns:a="http://schemas.openxmlformats.org/drawingml/2006/main" noChangeAspect="1"/>
@@ -4905,7 +5041,7 @@
                   <pic:spPr bwMode="auto">
                     <a:xfrm>
                       <a:off x="0" y="0"/>
-                      <a:ext cx="5124353" cy="2868752"/>
+                      <a:ext cx="4979592" cy="2787711"/>
                     </a:xfrm>
                     <a:prstGeom prst="rect">
                       <a:avLst/>
@@ -4936,7 +5072,19 @@
         <w:rPr>
           <w:rFonts w:ascii="Times New Roman" w:hAnsi="Times New Roman" w:cs="Times New Roman"/>
         </w:rPr>
-        <w:t>Figure : Showing summary of NLP methods applied during covid 19</w:t>
+        <w:t>Figure</w:t>
+      </w:r>
+      <w:r>
+        <w:rPr>
+          <w:rFonts w:ascii="Times New Roman" w:hAnsi="Times New Roman" w:cs="Times New Roman"/>
+        </w:rPr>
+        <w:t xml:space="preserve"> 3.1</w:t>
+      </w:r>
+      <w:r>
+        <w:rPr>
+          <w:rFonts w:ascii="Times New Roman" w:hAnsi="Times New Roman" w:cs="Times New Roman"/>
+        </w:rPr>
+        <w:t>: Showing summary of NLP methods applied during covid 19</w:t>
       </w:r>
       <w:r>
         <w:rPr>
@@ -4983,26 +5131,1095 @@
           <w:rFonts w:ascii="Times New Roman" w:hAnsi="Times New Roman" w:cs="Times New Roman"/>
         </w:rPr>
       </w:pPr>
+    </w:p>
+    <w:p>
+      <w:pPr>
+        <w:spacing w:line="360" w:lineRule="auto"/>
+        <w:rPr>
+          <w:rFonts w:ascii="Times New Roman" w:hAnsi="Times New Roman" w:cs="Times New Roman"/>
+        </w:rPr>
+      </w:pPr>
+      <w:r>
+        <w:rPr>
+          <w:rFonts w:ascii="Times New Roman" w:hAnsi="Times New Roman" w:cs="Times New Roman"/>
+        </w:rPr>
+        <w:t xml:space="preserve">A key area which is often used in NLP is </w:t>
+      </w:r>
+      <w:r>
+        <w:rPr>
+          <w:rFonts w:ascii="Times New Roman" w:hAnsi="Times New Roman" w:cs="Times New Roman"/>
+        </w:rPr>
+        <w:t>s</w:t>
+      </w:r>
+      <w:r>
+        <w:rPr>
+          <w:rFonts w:ascii="Times New Roman" w:hAnsi="Times New Roman" w:cs="Times New Roman"/>
+        </w:rPr>
+        <w:t>entiment analysis</w:t>
+      </w:r>
+      <w:r>
+        <w:rPr>
+          <w:rFonts w:ascii="Times New Roman" w:hAnsi="Times New Roman" w:cs="Times New Roman"/>
+        </w:rPr>
+        <w:t xml:space="preserve"> </w:t>
+      </w:r>
+      <w:r>
+        <w:rPr>
+          <w:rFonts w:ascii="Times New Roman" w:hAnsi="Times New Roman" w:cs="Times New Roman"/>
+        </w:rPr>
+        <w:fldChar w:fldCharType="begin" w:fldLock="1"/>
+      </w:r>
+      <w:r>
+        <w:rPr>
+          <w:rFonts w:ascii="Times New Roman" w:hAnsi="Times New Roman" w:cs="Times New Roman"/>
+        </w:rPr>
+        <w:instrText>ADDIN CSL_CITATION {"citationItems":[{"id":"ITEM-1","itemData":{"DOI":"10.1145/2512938.2512951","ISBN":"9781450320849","abstract":"Several messages express opinions about events, products, and services, political views or even their author's emotional state and mood. Sentiment analysis has been used in several applications including analysis of the repercussions of events in social networks, analysis of opinions about products and services, and simply to better understand aspects of social communication in Online Social Networks (OSNs). There are multiple methods for measuring sentiments, including lexical-based approaches and supervised machine learning methods. Despite the wide use and popularity of some methods, it is unclear which method is better for identifying the polarity (i.e., positive or negative) of a message as the current literature does not provide a method of comparison among existing methods. Such a comparison is crucial for understanding the potential limitations, advantages, and disadvantages of popular methods in analyzing the content of OSNs messages. Our study aims at filling this gap by presenting comparisons of eight popular sentiment analysis methods in terms of coverage (i.e., the fraction of messages whose sentiment is identified) and agreement (i.e., the fraction of identified sentiments that are in tune with ground truth). We develop a new method that combines existing approaches, providing the best coverage results and competitive agreement. We also present a free Web service called iFeel, which provides an open API for accessing and comparing results across different sentiment methods for a given text. © 2013 ACM.","author":[{"dropping-particle":"","family":"Gonçalves","given":"Pollyanna","non-dropping-particle":"","parse-names":false,"suffix":""},{"dropping-particle":"","family":"Araújo","given":"Matheus","non-dropping-particle":"","parse-names":false,"suffix":""},{"dropping-particle":"","family":"Benevenuto","given":"Fabrício","non-dropping-particle":"","parse-names":false,"suffix":""},{"dropping-particle":"","family":"Cha","given":"Meeyoung","non-dropping-particle":"","parse-names":false,"suffix":""}],"container-title":"COSN 2013 - Proceedings of the 2013 Conference on Online Social Networks","id":"ITEM-1","issued":{"date-parts":[["2013"]]},"page":"27-37","publisher":"Association for Computing Machinery","title":"Comparing and combining sentiment analysis methods","type":"article-journal"},"uris":["http://www.mendeley.com/documents/?uuid=044b8379-7434-3d70-aa96-a7bfd098830c"]}],"mendeley":{"formattedCitation":"(Gonçalves &lt;i&gt;et al.&lt;/i&gt;, 2013)","plainTextFormattedCitation":"(Gonçalves et al., 2013)","previouslyFormattedCitation":"(Gonçalves &lt;i&gt;et al.&lt;/i&gt;, 2013)"},"properties":{"noteIndex":0},"schema":"https://github.com/citation-style-language/schema/raw/master/csl-citation.json"}</w:instrText>
+      </w:r>
+      <w:r>
+        <w:rPr>
+          <w:rFonts w:ascii="Times New Roman" w:hAnsi="Times New Roman" w:cs="Times New Roman"/>
+        </w:rPr>
+        <w:fldChar w:fldCharType="separate"/>
+      </w:r>
+      <w:r>
+        <w:rPr>
+          <w:rFonts w:ascii="Times New Roman" w:hAnsi="Times New Roman" w:cs="Times New Roman"/>
+          <w:noProof/>
+        </w:rPr>
+        <w:t xml:space="preserve">(Gonçalves </w:t>
+      </w:r>
+      <w:r>
+        <w:rPr>
+          <w:rFonts w:ascii="Times New Roman" w:hAnsi="Times New Roman" w:cs="Times New Roman"/>
+          <w:i/>
+          <w:noProof/>
+        </w:rPr>
+        <w:t>et al.</w:t>
+      </w:r>
+      <w:r>
+        <w:rPr>
+          <w:rFonts w:ascii="Times New Roman" w:hAnsi="Times New Roman" w:cs="Times New Roman"/>
+          <w:noProof/>
+        </w:rPr>
+        <w:t>, 2013)</w:t>
+      </w:r>
+      <w:r>
+        <w:rPr>
+          <w:rFonts w:ascii="Times New Roman" w:hAnsi="Times New Roman" w:cs="Times New Roman"/>
+        </w:rPr>
+        <w:fldChar w:fldCharType="end"/>
+      </w:r>
+      <w:r>
+        <w:rPr>
+          <w:rFonts w:ascii="Times New Roman" w:hAnsi="Times New Roman" w:cs="Times New Roman"/>
+        </w:rPr>
+        <w:t xml:space="preserve">. </w:t>
+      </w:r>
+      <w:proofErr w:type="spellStart"/>
+      <w:r>
+        <w:rPr>
+          <w:rFonts w:ascii="Times New Roman" w:hAnsi="Times New Roman" w:cs="Times New Roman"/>
+        </w:rPr>
+        <w:t>Several</w:t>
+      </w:r>
+      <w:proofErr w:type="spellEnd"/>
+      <w:r>
+        <w:rPr>
+          <w:rFonts w:ascii="Times New Roman" w:hAnsi="Times New Roman" w:cs="Times New Roman"/>
+        </w:rPr>
+        <w:t xml:space="preserve"> excellent machine learning and deep learning approaches have been used to develop pre trained models to carry out natural language processing tasks such</w:t>
+      </w:r>
+      <w:r>
+        <w:rPr>
+          <w:rFonts w:ascii="Times New Roman" w:hAnsi="Times New Roman" w:cs="Times New Roman"/>
+        </w:rPr>
+        <w:t xml:space="preserve"> sentiment analysis</w:t>
+      </w:r>
+      <w:r>
+        <w:rPr>
+          <w:rFonts w:ascii="Times New Roman" w:hAnsi="Times New Roman" w:cs="Times New Roman"/>
+        </w:rPr>
+        <w:t xml:space="preserve"> </w:t>
+      </w:r>
+      <w:r>
+        <w:rPr>
+          <w:rFonts w:ascii="Times New Roman" w:hAnsi="Times New Roman" w:cs="Times New Roman"/>
+        </w:rPr>
+        <w:t>like</w:t>
+      </w:r>
+      <w:r>
+        <w:rPr>
+          <w:rFonts w:ascii="Times New Roman" w:hAnsi="Times New Roman" w:cs="Times New Roman"/>
+        </w:rPr>
+        <w:t xml:space="preserve"> word2vec, </w:t>
+      </w:r>
+      <w:proofErr w:type="spellStart"/>
+      <w:r>
+        <w:rPr>
+          <w:rFonts w:ascii="Times New Roman" w:hAnsi="Times New Roman" w:cs="Times New Roman"/>
+        </w:rPr>
+        <w:t>GloVe</w:t>
+      </w:r>
+      <w:proofErr w:type="spellEnd"/>
+      <w:r>
+        <w:rPr>
+          <w:rFonts w:ascii="Times New Roman" w:hAnsi="Times New Roman" w:cs="Times New Roman"/>
+        </w:rPr>
+        <w:t xml:space="preserve">, BERT </w:t>
+      </w:r>
+      <w:r>
+        <w:rPr>
+          <w:rFonts w:ascii="Times New Roman" w:hAnsi="Times New Roman" w:cs="Times New Roman"/>
+        </w:rPr>
+        <w:fldChar w:fldCharType="begin" w:fldLock="1"/>
+      </w:r>
+      <w:r>
+        <w:rPr>
+          <w:rFonts w:ascii="Times New Roman" w:hAnsi="Times New Roman" w:cs="Times New Roman"/>
+        </w:rPr>
+        <w:instrText>ADDIN CSL_CITATION {"citationItems":[{"id":"ITEM-1","itemData":{"abstract":"In this review, we describe the application of one of the most popular deep\nlearning-based language models - BERT. The paper describes the mechanism of\noperation of this model, the main areas of its application to the tasks of text\nanalytics, comparisons with similar models in each task, as well as a\ndescription of some proprietary models. In preparing this review, the data of\nseveral dozen original scientific articles published over the past few years,\nwhich attracted the most attention in the scientific community, were\nsystematized. This survey will be useful to all students and researchers who\nwant to get acquainted with the latest advances in the field of natural\nlanguage text analysis.","author":[{"dropping-particle":"V.","family":"Koroteev","given":"M.","non-dropping-particle":"","parse-names":false,"suffix":""}],"id":"ITEM-1","issued":{"date-parts":[["2021","3","22"]]},"title":"BERT: A Review of Applications in Natural Language Processing and Understanding","type":"article-journal"},"uris":["http://www.mendeley.com/documents/?uuid=40e72d18-fccb-3588-90b3-30cbe7268da1"]}],"mendeley":{"formattedCitation":"(Koroteev, 2021)","plainTextFormattedCitation":"(Koroteev, 2021)","previouslyFormattedCitation":"(Koroteev, 2021)"},"properties":{"noteIndex":0},"schema":"https://github.com/citation-style-language/schema/raw/master/csl-citation.json"}</w:instrText>
+      </w:r>
+      <w:r>
+        <w:rPr>
+          <w:rFonts w:ascii="Times New Roman" w:hAnsi="Times New Roman" w:cs="Times New Roman"/>
+        </w:rPr>
+        <w:fldChar w:fldCharType="separate"/>
+      </w:r>
+      <w:r>
+        <w:rPr>
+          <w:rFonts w:ascii="Times New Roman" w:hAnsi="Times New Roman" w:cs="Times New Roman"/>
+          <w:noProof/>
+        </w:rPr>
+        <w:t>(Koroteev, 2021)</w:t>
+      </w:r>
+      <w:r>
+        <w:rPr>
+          <w:rFonts w:ascii="Times New Roman" w:hAnsi="Times New Roman" w:cs="Times New Roman"/>
+        </w:rPr>
+        <w:fldChar w:fldCharType="end"/>
+      </w:r>
+      <w:r>
+        <w:rPr>
+          <w:rFonts w:ascii="Times New Roman" w:hAnsi="Times New Roman" w:cs="Times New Roman"/>
+        </w:rPr>
+        <w:t>.</w:t>
+      </w:r>
+      <w:r>
+        <w:rPr>
+          <w:rFonts w:ascii="Times New Roman" w:hAnsi="Times New Roman" w:cs="Times New Roman"/>
+        </w:rPr>
+        <w:t xml:space="preserve"> </w:t>
+      </w:r>
+      <w:proofErr w:type="spellStart"/>
+      <w:r>
+        <w:rPr>
+          <w:rFonts w:ascii="Times New Roman" w:hAnsi="Times New Roman" w:cs="Times New Roman"/>
+        </w:rPr>
+        <w:t>TextBlob</w:t>
+      </w:r>
+      <w:proofErr w:type="spellEnd"/>
+      <w:r>
+        <w:rPr>
+          <w:rFonts w:ascii="Times New Roman" w:hAnsi="Times New Roman" w:cs="Times New Roman"/>
+        </w:rPr>
+        <w:t xml:space="preserve"> and VADAR, </w:t>
+      </w:r>
+      <w:r>
+        <w:rPr>
+          <w:rFonts w:ascii="Times New Roman" w:hAnsi="Times New Roman" w:cs="Times New Roman"/>
+        </w:rPr>
+        <w:t>are lexicon based NLP methods,,</w:t>
+      </w:r>
+      <w:r>
+        <w:rPr>
+          <w:rFonts w:ascii="Times New Roman" w:hAnsi="Times New Roman" w:cs="Times New Roman"/>
+        </w:rPr>
+        <w:t xml:space="preserve"> non- machine learning model based methods, rely on a large dictionary of words</w:t>
+      </w:r>
+      <w:r>
+        <w:rPr>
+          <w:rFonts w:ascii="Times New Roman" w:hAnsi="Times New Roman" w:cs="Times New Roman"/>
+        </w:rPr>
+        <w:t xml:space="preserve"> which the algorithms already possess, and which the training data</w:t>
+      </w:r>
+      <w:r>
+        <w:rPr>
+          <w:rFonts w:ascii="Times New Roman" w:hAnsi="Times New Roman" w:cs="Times New Roman"/>
+        </w:rPr>
+        <w:t xml:space="preserve"> provided is compared against to p</w:t>
+      </w:r>
+      <w:r>
+        <w:rPr>
+          <w:rFonts w:ascii="Times New Roman" w:hAnsi="Times New Roman" w:cs="Times New Roman"/>
+        </w:rPr>
+        <w:t>erform</w:t>
+      </w:r>
+      <w:r>
+        <w:rPr>
+          <w:rFonts w:ascii="Times New Roman" w:hAnsi="Times New Roman" w:cs="Times New Roman"/>
+        </w:rPr>
+        <w:t xml:space="preserve"> NLP tasks</w:t>
+      </w:r>
+      <w:r>
+        <w:rPr>
+          <w:rFonts w:ascii="Times New Roman" w:hAnsi="Times New Roman" w:cs="Times New Roman"/>
+        </w:rPr>
+        <w:t xml:space="preserve"> </w:t>
+      </w:r>
+      <w:r>
+        <w:rPr>
+          <w:rFonts w:ascii="Times New Roman" w:hAnsi="Times New Roman" w:cs="Times New Roman"/>
+        </w:rPr>
+        <w:fldChar w:fldCharType="begin" w:fldLock="1"/>
+      </w:r>
+      <w:r>
+        <w:rPr>
+          <w:rFonts w:ascii="Times New Roman" w:hAnsi="Times New Roman" w:cs="Times New Roman"/>
+        </w:rPr>
+        <w:instrText>ADDIN CSL_CITATION {"citationItems":[{"id":"ITEM-1","itemData":{"abstract":"This paper covers the two approaches for sentiment analysis: i) lexicon based\nmethod; ii) machine learning method. We describe several techniques to\nimplement these approaches and discuss how they can be adopted for sentiment\nclassification of Twitter messages. We present a comparative study of different\nlexicon combinations and show that enhancing sentiment lexicons with emoticons,\nabbreviations and social-media slang expressions increases the accuracy of\nlexicon-based classification for Twitter. We discuss the importance of feature\ngeneration and feature selection processes for machine learning sentiment\nclassification. To quantify the performance of the main sentiment analysis\nmethods over Twitter we run these algorithms on a benchmark Twitter dataset\nfrom the SemEval-2013 competition, task 2-B. The results show that machine\nlearning method based on SVM and Naive Bayes classifiers outperforms the\nlexicon method. We present a new ensemble method that uses a lexicon based\nsentiment score as input feature for the machine learning approach. The\ncombined method proved to produce more precise classifications. We also show\nthat employing a cost-sensitive classifier for highly unbalanced datasets\nyields an improvement of sentiment classification performance up to 7%.","author":[{"dropping-particle":"","family":"Kolchyna","given":"Olga","non-dropping-particle":"","parse-names":false,"suffix":""},{"dropping-particle":"","family":"Souza","given":"Tharsis T. P.","non-dropping-particle":"","parse-names":false,"suffix":""},{"dropping-particle":"","family":"Treleaven","given":"Philip","non-dropping-particle":"","parse-names":false,"suffix":""},{"dropping-particle":"","family":"Aste","given":"Tomaso","non-dropping-particle":"","parse-names":false,"suffix":""}],"id":"ITEM-1","issued":{"date-parts":[["2015","7","3"]]},"title":"Twitter Sentiment Analysis: Lexicon Method, Machine Learning Method and Their Combination","type":"article-journal"},"uris":["http://www.mendeley.com/documents/?uuid=60d4f62a-8460-3eda-9cce-7d8b2c735768"]},{"id":"ITEM-2","itemData":{"DOI":"10.1186/S40537-015-0015-2/FIGURES/9","ISSN":"21961115","abstract":"Sentiment analysis or opinion mining is one of the major tasks of NLP (Natural Language Processing). Sentiment analysis has gain much attention in recent years. In this paper, we aim to tackle the problem of sentiment polarity categorization, which is one of the fundamental problems of sentiment analysis. A general process for sentiment polarity categorization is proposed with detailed process descriptions. Data used in this study are online product reviews collected from Amazon.com. Experiments for both sentence-level categorization and review-level categorization are performed with promising outcomes. At last, we also give insight into our future work on sentiment analysis.","author":[{"dropping-particle":"","family":"Fang","given":"Xing","non-dropping-particle":"","parse-names":false,"suffix":""},{"dropping-particle":"","family":"Zhan","given":"Justin","non-dropping-particle":"","parse-names":false,"suffix":""}],"container-title":"Journal of Big Data","id":"ITEM-2","issue":"1","issued":{"date-parts":[["2015","12","1"]]},"page":"1-14","publisher":"SpringerOpen","title":"Sentiment analysis using product review data","type":"article-journal","volume":"2"},"uris":["http://www.mendeley.com/documents/?uuid=d4e26eac-fe4a-3990-b2af-e85040c462a0"]},{"id":"ITEM-3","itemData":{"DOI":"10.1016/J.ESWA.2023.119862","ISSN":"0957-4174","abstract":"Sentiment analysis has proven to be a valuable tool to gauge public opinion in different disciplines. It has been successfully employed in financial market prediction, health issues, customer analytics, commercial valuation assessment, brand marketing, politics, crime prediction, and emergency management. Many of the published studies have focused on sentiment analysis of Twitter messages, mainly because a large and diverse population expresses opinions about almost any topic daily on this platform. This paper proposes a comprehensive review of the multifaceted reality of sentiment analysis in social networks. We not only review the existing methods for sentiment analysis in social networks from an academic perspective, but also explore new aspects such as temporal dynamics, causal relationships, and applications in industry. We also study domains where these techniques have been applied, and discuss the practical applicability of emerging Artificial Intelligence methods. This paper emphasizes the importance of temporal characterization and causal effects in sentiment analysis in social networks, and explores their applications in different contexts such as stock market value, politics, and cyberbullying in educational centers. A strong interest from industry in this discipline can be inferred by the intense activity we observe in the field of intellectual protection, with more than 8,000 patents issued on the topic in only five years. This interest compares positively with the effort from academia, with more than 2,300 articles published in 15 years. But these papers are unevenly split across domains: there is a strong presence in marketing, politics, economics, and health, but less activity in other domains such as emergencies. Regarding the techniques employed, traditional techniques such as dictionaries, neural networks, or Support Vector Machines are widely represented. In contrast, we could still not find a comparable representation of advanced state-of-the-art techniques such as Transformers-based systems like BERT, T5, T0++, or GPT-2/3. This reality is consistent with the results found by the authors of this work, where computationally expensive tools such as GPT-3 are challenging to apply to achieve competitive results compared to those from simpler, lighter and more conventional techniques. These results, together with the interest shown by industry and academia, suggest that there is still ample room for research opportunities on domains, tec…","author":[{"dropping-particle":"","family":"Rodríguez-Ibánez","given":"Margarita","non-dropping-particle":"","parse-names":false,"suffix":""},{"dropping-particle":"","family":"Casánez-Ventura","given":"Antonio","non-dropping-particle":"","parse-names":false,"suffix":""},{"dropping-particle":"","family":"Castejón-Mateos","given":"Félix","non-dropping-particle":"","parse-names":false,"suffix":""},{"dropping-particle":"","family":"Cuenca-Jiménez","given":"Pedro Manuel","non-dropping-particle":"","parse-names":false,"suffix":""}],"container-title":"Expert Systems with Applications","id":"ITEM-3","issued":{"date-parts":[["2023","8","1"]]},"page":"119862","publisher":"Pergamon","title":"A review on sentiment analysis from social media platforms","type":"article-journal","volume":"223"},"uris":["http://www.mendeley.com/documents/?uuid=5ba10dcf-4e95-3a01-a441-dbe5dfe0e3b7"]}],"mendeley":{"formattedCitation":"(Fang and Zhan, 2015; Kolchyna &lt;i&gt;et al.&lt;/i&gt;, 2015; Rodríguez-Ibánez &lt;i&gt;et al.&lt;/i&gt;, 2023)","plainTextFormattedCitation":"(Fang and Zhan, 2015; Kolchyna et al., 2015; Rodríguez-Ibánez et al., 2023)","previouslyFormattedCitation":"(Fang and Zhan, 2015; Kolchyna &lt;i&gt;et al.&lt;/i&gt;, 2015; Rodríguez-Ibánez &lt;i&gt;et al.&lt;/i&gt;, 2023)"},"properties":{"noteIndex":0},"schema":"https://github.com/citation-style-language/schema/raw/master/csl-citation.json"}</w:instrText>
+      </w:r>
+      <w:r>
+        <w:rPr>
+          <w:rFonts w:ascii="Times New Roman" w:hAnsi="Times New Roman" w:cs="Times New Roman"/>
+        </w:rPr>
+        <w:fldChar w:fldCharType="separate"/>
+      </w:r>
+      <w:r>
+        <w:rPr>
+          <w:rFonts w:ascii="Times New Roman" w:hAnsi="Times New Roman" w:cs="Times New Roman"/>
+          <w:noProof/>
+        </w:rPr>
+        <w:t xml:space="preserve">(Fang and Zhan, 2015; Kolchyna </w:t>
+      </w:r>
+      <w:r>
+        <w:rPr>
+          <w:rFonts w:ascii="Times New Roman" w:hAnsi="Times New Roman" w:cs="Times New Roman"/>
+          <w:i/>
+          <w:noProof/>
+        </w:rPr>
+        <w:t>et al.</w:t>
+      </w:r>
+      <w:r>
+        <w:rPr>
+          <w:rFonts w:ascii="Times New Roman" w:hAnsi="Times New Roman" w:cs="Times New Roman"/>
+          <w:noProof/>
+        </w:rPr>
+        <w:t xml:space="preserve">, 2015; Rodríguez-Ibánez </w:t>
+      </w:r>
+      <w:r>
+        <w:rPr>
+          <w:rFonts w:ascii="Times New Roman" w:hAnsi="Times New Roman" w:cs="Times New Roman"/>
+          <w:i/>
+          <w:noProof/>
+        </w:rPr>
+        <w:t>et al.</w:t>
+      </w:r>
+      <w:r>
+        <w:rPr>
+          <w:rFonts w:ascii="Times New Roman" w:hAnsi="Times New Roman" w:cs="Times New Roman"/>
+          <w:noProof/>
+        </w:rPr>
+        <w:t>, 2023)</w:t>
+      </w:r>
+      <w:r>
+        <w:rPr>
+          <w:rFonts w:ascii="Times New Roman" w:hAnsi="Times New Roman" w:cs="Times New Roman"/>
+        </w:rPr>
+        <w:fldChar w:fldCharType="end"/>
+      </w:r>
+      <w:r>
+        <w:rPr>
+          <w:rFonts w:ascii="Times New Roman" w:hAnsi="Times New Roman" w:cs="Times New Roman"/>
+          <w:color w:val="000000" w:themeColor="text1"/>
+        </w:rPr>
+        <w:t xml:space="preserve"> .</w:t>
+      </w:r>
+      <w:r>
+        <w:rPr>
+          <w:rFonts w:ascii="Times New Roman" w:hAnsi="Times New Roman" w:cs="Times New Roman"/>
+          <w:color w:val="000000" w:themeColor="text1"/>
+        </w:rPr>
+        <w:t xml:space="preserve"> </w:t>
+      </w:r>
+      <w:r>
+        <w:rPr>
+          <w:rFonts w:ascii="Times New Roman" w:hAnsi="Times New Roman" w:cs="Times New Roman"/>
+          <w:color w:val="000000" w:themeColor="text1"/>
+        </w:rPr>
+        <w:t xml:space="preserve"> </w:t>
+      </w:r>
+      <w:r>
+        <w:rPr>
+          <w:rFonts w:ascii="Times New Roman" w:hAnsi="Times New Roman" w:cs="Times New Roman"/>
+        </w:rPr>
+        <w:t>Given an objective of this project is to mine sentiment from a new twitter dataset generated with the twitter API based on current covid 19 vaccination tweets, these models will be explored and refined for their potential to generate the most accurate model possible for classification of sentiment</w:t>
+      </w:r>
+      <w:r>
+        <w:rPr>
+          <w:rFonts w:ascii="Times New Roman" w:hAnsi="Times New Roman" w:cs="Times New Roman"/>
+        </w:rPr>
+        <w:t xml:space="preserve"> of the problem area dataset</w:t>
+      </w:r>
+      <w:r>
+        <w:rPr>
+          <w:rFonts w:ascii="Times New Roman" w:hAnsi="Times New Roman" w:cs="Times New Roman"/>
+        </w:rPr>
+        <w:t>.</w:t>
+      </w:r>
+    </w:p>
+    <w:p>
+      <w:pPr>
+        <w:spacing w:line="360" w:lineRule="auto"/>
+        <w:rPr>
+          <w:rFonts w:ascii="Times New Roman" w:hAnsi="Times New Roman" w:cs="Times New Roman"/>
+          <w:b/>
+          <w:bCs/>
+          <w:u w:val="single"/>
+        </w:rPr>
+      </w:pPr>
+    </w:p>
+    <w:p>
+      <w:pPr>
+        <w:spacing w:line="360" w:lineRule="auto"/>
+        <w:rPr>
+          <w:rFonts w:ascii="Times New Roman" w:hAnsi="Times New Roman" w:cs="Times New Roman"/>
+          <w:b/>
+          <w:bCs/>
+          <w:u w:val="single"/>
+        </w:rPr>
+      </w:pPr>
+      <w:r>
+        <w:rPr>
+          <w:rFonts w:ascii="Times New Roman" w:hAnsi="Times New Roman" w:cs="Times New Roman"/>
+          <w:b/>
+          <w:bCs/>
+          <w:u w:val="single"/>
+        </w:rPr>
+        <w:t>3.3 Sentiment analysis</w:t>
+      </w:r>
+    </w:p>
+    <w:p>
+      <w:pPr>
+        <w:spacing w:line="360" w:lineRule="auto"/>
+        <w:rPr>
+          <w:rFonts w:ascii="Times New Roman" w:hAnsi="Times New Roman" w:cs="Times New Roman"/>
+        </w:rPr>
+      </w:pPr>
+      <w:r>
+        <w:rPr>
+          <w:rFonts w:ascii="Times New Roman" w:hAnsi="Times New Roman" w:cs="Times New Roman"/>
+        </w:rPr>
+        <w:t xml:space="preserve">Sentiment analysis is a key area of </w:t>
+      </w:r>
+      <w:r>
+        <w:rPr>
+          <w:rFonts w:ascii="Times New Roman" w:hAnsi="Times New Roman" w:cs="Times New Roman"/>
+        </w:rPr>
+        <w:t>natural language processing</w:t>
+      </w:r>
+      <w:r>
+        <w:rPr>
+          <w:rFonts w:ascii="Times New Roman" w:hAnsi="Times New Roman" w:cs="Times New Roman"/>
+        </w:rPr>
+        <w:t xml:space="preserve"> which enables the mining of opinion</w:t>
+      </w:r>
+      <w:r>
+        <w:rPr>
+          <w:rFonts w:ascii="Times New Roman" w:hAnsi="Times New Roman" w:cs="Times New Roman"/>
+        </w:rPr>
+        <w:t xml:space="preserve"> and feelings</w:t>
+      </w:r>
+      <w:r>
+        <w:rPr>
+          <w:rFonts w:ascii="Times New Roman" w:hAnsi="Times New Roman" w:cs="Times New Roman"/>
+        </w:rPr>
+        <w:t xml:space="preserve"> around a certain topic. This enables more efficient decision making when it comes to policy and business decisions.</w:t>
+      </w:r>
+      <w:r>
+        <w:rPr>
+          <w:rFonts w:ascii="Times New Roman" w:hAnsi="Times New Roman" w:cs="Times New Roman"/>
+        </w:rPr>
+        <w:t xml:space="preserve"> Sentiment analysis was applied extensively during the pandemic to mine public opinion particularly in relation to vaccines, this will be discussed in a later section.</w:t>
+      </w:r>
+      <w:r>
+        <w:rPr>
+          <w:rFonts w:ascii="Times New Roman" w:hAnsi="Times New Roman" w:cs="Times New Roman"/>
+        </w:rPr>
+        <w:t xml:space="preserve"> </w:t>
+      </w:r>
+      <w:r>
+        <w:rPr>
+          <w:rFonts w:ascii="Times New Roman" w:hAnsi="Times New Roman" w:cs="Times New Roman"/>
+        </w:rPr>
+        <w:t>Simply put, s</w:t>
+      </w:r>
+      <w:r>
+        <w:rPr>
+          <w:rFonts w:ascii="Times New Roman" w:hAnsi="Times New Roman" w:cs="Times New Roman"/>
+        </w:rPr>
+        <w:t xml:space="preserve">entiment analysis relies on the ability to process textual data to its rudiments and convert the text data in to numeric type data which can be </w:t>
+      </w:r>
+      <w:r>
+        <w:rPr>
+          <w:rFonts w:ascii="Times New Roman" w:hAnsi="Times New Roman" w:cs="Times New Roman"/>
+        </w:rPr>
+        <w:t>digested and quantified by various</w:t>
+      </w:r>
+      <w:r>
+        <w:rPr>
+          <w:rFonts w:ascii="Times New Roman" w:hAnsi="Times New Roman" w:cs="Times New Roman"/>
+        </w:rPr>
+        <w:t xml:space="preserve"> algorithms</w:t>
+      </w:r>
+      <w:r>
+        <w:rPr>
+          <w:rFonts w:ascii="Times New Roman" w:hAnsi="Times New Roman" w:cs="Times New Roman"/>
+        </w:rPr>
+        <w:t xml:space="preserve">, such as the ones mentioned in </w:t>
+      </w:r>
+      <w:r>
+        <w:rPr>
+          <w:rFonts w:ascii="Times New Roman" w:hAnsi="Times New Roman" w:cs="Times New Roman"/>
+          <w:color w:val="000000" w:themeColor="text1"/>
+        </w:rPr>
+        <w:t>Section</w:t>
+      </w:r>
+      <w:r>
+        <w:rPr>
+          <w:rFonts w:ascii="Times New Roman" w:hAnsi="Times New Roman" w:cs="Times New Roman"/>
+          <w:color w:val="000000" w:themeColor="text1"/>
+        </w:rPr>
+        <w:t xml:space="preserve"> 3.2</w:t>
+      </w:r>
+      <w:r>
+        <w:rPr>
+          <w:rFonts w:ascii="Times New Roman" w:hAnsi="Times New Roman" w:cs="Times New Roman"/>
+        </w:rPr>
+        <w:t xml:space="preserve"> </w:t>
+      </w:r>
       <w:r>
         <w:rPr>
           <w:rFonts w:ascii="Times New Roman" w:hAnsi="Times New Roman" w:cs="Times New Roman"/>
         </w:rPr>
         <w:lastRenderedPageBreak/>
-        <w:t xml:space="preserve"> Several excellent machine learning and deep learning approaches have been used to develop pre trained models to carry out natural language processing tasks such as word2vec, </w:t>
+        <w:fldChar w:fldCharType="begin" w:fldLock="1"/>
+      </w:r>
+      <w:r>
+        <w:rPr>
+          <w:rFonts w:ascii="Times New Roman" w:hAnsi="Times New Roman" w:cs="Times New Roman"/>
+        </w:rPr>
+        <w:instrText>ADDIN CSL_CITATION {"citationItems":[{"id":"ITEM-1","itemData":{"DOI":"10.1145/2512938.2512951","ISBN":"9781450320849","abstract":"Several messages express opinions about events, products, and services, political views or even their author's emotional state and mood. Sentiment analysis has been used in several applications including analysis of the repercussions of events in social networks, analysis of opinions about products and services, and simply to better understand aspects of social communication in Online Social Networks (OSNs). There are multiple methods for measuring sentiments, including lexical-based approaches and supervised machine learning methods. Despite the wide use and popularity of some methods, it is unclear which method is better for identifying the polarity (i.e., positive or negative) of a message as the current literature does not provide a method of comparison among existing methods. Such a comparison is crucial for understanding the potential limitations, advantages, and disadvantages of popular methods in analyzing the content of OSNs messages. Our study aims at filling this gap by presenting comparisons of eight popular sentiment analysis methods in terms of coverage (i.e., the fraction of messages whose sentiment is identified) and agreement (i.e., the fraction of identified sentiments that are in tune with ground truth). We develop a new method that combines existing approaches, providing the best coverage results and competitive agreement. We also present a free Web service called iFeel, which provides an open API for accessing and comparing results across different sentiment methods for a given text. © 2013 ACM.","author":[{"dropping-particle":"","family":"Gonçalves","given":"Pollyanna","non-dropping-particle":"","parse-names":false,"suffix":""},{"dropping-particle":"","family":"Araújo","given":"Matheus","non-dropping-particle":"","parse-names":false,"suffix":""},{"dropping-particle":"","family":"Benevenuto","given":"Fabrício","non-dropping-particle":"","parse-names":false,"suffix":""},{"dropping-particle":"","family":"Cha","given":"Meeyoung","non-dropping-particle":"","parse-names":false,"suffix":""}],"container-title":"COSN 2013 - Proceedings of the 2013 Conference on Online Social Networks","id":"ITEM-1","issued":{"date-parts":[["2013"]]},"page":"27-37","publisher":"Association for Computing Machinery","title":"Comparing and combining sentiment analysis methods","type":"article-journal"},"uris":["http://www.mendeley.com/documents/?uuid=044b8379-7434-3d70-aa96-a7bfd098830c"]}],"mendeley":{"formattedCitation":"(Gonçalves &lt;i&gt;et al.&lt;/i&gt;, 2013)","plainTextFormattedCitation":"(Gonçalves et al., 2013)","previouslyFormattedCitation":"(Gonçalves &lt;i&gt;et al.&lt;/i&gt;, 2013)"},"properties":{"noteIndex":0},"schema":"https://github.com/citation-style-language/schema/raw/master/csl-citation.json"}</w:instrText>
+      </w:r>
+      <w:r>
+        <w:rPr>
+          <w:rFonts w:ascii="Times New Roman" w:hAnsi="Times New Roman" w:cs="Times New Roman"/>
+        </w:rPr>
+        <w:fldChar w:fldCharType="separate"/>
+      </w:r>
+      <w:r>
+        <w:rPr>
+          <w:rFonts w:ascii="Times New Roman" w:hAnsi="Times New Roman" w:cs="Times New Roman"/>
+          <w:noProof/>
+        </w:rPr>
+        <w:t xml:space="preserve">(Gonçalves </w:t>
+      </w:r>
+      <w:r>
+        <w:rPr>
+          <w:rFonts w:ascii="Times New Roman" w:hAnsi="Times New Roman" w:cs="Times New Roman"/>
+          <w:i/>
+          <w:noProof/>
+        </w:rPr>
+        <w:t>et al.</w:t>
+      </w:r>
+      <w:r>
+        <w:rPr>
+          <w:rFonts w:ascii="Times New Roman" w:hAnsi="Times New Roman" w:cs="Times New Roman"/>
+          <w:noProof/>
+        </w:rPr>
+        <w:t>, 2013)</w:t>
+      </w:r>
+      <w:r>
+        <w:rPr>
+          <w:rFonts w:ascii="Times New Roman" w:hAnsi="Times New Roman" w:cs="Times New Roman"/>
+        </w:rPr>
+        <w:fldChar w:fldCharType="end"/>
+      </w:r>
+      <w:r>
+        <w:rPr>
+          <w:rFonts w:ascii="Times New Roman" w:hAnsi="Times New Roman" w:cs="Times New Roman"/>
+        </w:rPr>
+        <w:t>.</w:t>
+      </w:r>
+      <w:r>
+        <w:rPr>
+          <w:rFonts w:ascii="Times New Roman" w:hAnsi="Times New Roman" w:cs="Times New Roman"/>
+        </w:rPr>
+        <w:t xml:space="preserve"> </w:t>
+      </w:r>
+      <w:r>
+        <w:rPr>
+          <w:rFonts w:ascii="Times New Roman" w:hAnsi="Times New Roman" w:cs="Times New Roman"/>
+        </w:rPr>
+        <w:t>Sentiment analysis is an area of natural language processing which can determine the positivity, negativity and neutrality of textual data</w:t>
+      </w:r>
+      <w:r>
+        <w:rPr>
+          <w:rFonts w:ascii="Times New Roman" w:hAnsi="Times New Roman" w:cs="Times New Roman"/>
+        </w:rPr>
+        <w:t xml:space="preserve"> to understand the overriding feeling and opinion of a certain topic</w:t>
+      </w:r>
+      <w:r>
+        <w:rPr>
+          <w:rFonts w:ascii="Times New Roman" w:hAnsi="Times New Roman" w:cs="Times New Roman"/>
+        </w:rPr>
+        <w:t xml:space="preserve"> </w:t>
+      </w:r>
+      <w:r>
+        <w:rPr>
+          <w:rFonts w:ascii="Times New Roman" w:hAnsi="Times New Roman" w:cs="Times New Roman"/>
+        </w:rPr>
+        <w:fldChar w:fldCharType="begin" w:fldLock="1"/>
+      </w:r>
+      <w:r>
+        <w:rPr>
+          <w:rFonts w:ascii="Times New Roman" w:hAnsi="Times New Roman" w:cs="Times New Roman"/>
+        </w:rPr>
+        <w:instrText>ADDIN CSL_CITATION {"citationItems":[{"id":"ITEM-1","itemData":{"URL":"https://www.analyticsvidhya.com/blog/2022/04/a-comprehensive-overview-of-sentiment-analysis/","accessed":{"date-parts":[["2023","5","17"]]},"id":"ITEM-1","issued":{"date-parts":[["0"]]},"title":"A Comprehensive Overview of Sentiment Analysis","type":"webpage"},"uris":["http://www.mendeley.com/documents/?uuid=0bbc4b3c-b2ac-3011-aa4d-a36c68b98575"]}],"mendeley":{"formattedCitation":"(&lt;i&gt;A Comprehensive Overview of Sentiment Analysis&lt;/i&gt;, no date)","manualFormatting":"(A Comprehensive Overview of Sentiment Analysis, 2022)","plainTextFormattedCitation":"(A Comprehensive Overview of Sentiment Analysis, no date)","previouslyFormattedCitation":"(&lt;i&gt;A Comprehensive Overview of Sentiment Analysis&lt;/i&gt;, no date)"},"properties":{"noteIndex":0},"schema":"https://github.com/citation-style-language/schema/raw/master/csl-citation.json"}</w:instrText>
+      </w:r>
+      <w:r>
+        <w:rPr>
+          <w:rFonts w:ascii="Times New Roman" w:hAnsi="Times New Roman" w:cs="Times New Roman"/>
+        </w:rPr>
+        <w:fldChar w:fldCharType="separate"/>
+      </w:r>
+      <w:r>
+        <w:rPr>
+          <w:rFonts w:ascii="Times New Roman" w:hAnsi="Times New Roman" w:cs="Times New Roman"/>
+          <w:noProof/>
+        </w:rPr>
+        <w:t>(</w:t>
+      </w:r>
+      <w:r>
+        <w:rPr>
+          <w:rFonts w:ascii="Times New Roman" w:hAnsi="Times New Roman" w:cs="Times New Roman"/>
+          <w:i/>
+          <w:noProof/>
+        </w:rPr>
+        <w:t>A Comprehensive Overview of Sentiment Analysis</w:t>
+      </w:r>
+      <w:r>
+        <w:rPr>
+          <w:rFonts w:ascii="Times New Roman" w:hAnsi="Times New Roman" w:cs="Times New Roman"/>
+          <w:noProof/>
+        </w:rPr>
+        <w:t xml:space="preserve">, </w:t>
+      </w:r>
+      <w:r>
+        <w:rPr>
+          <w:rFonts w:ascii="Times New Roman" w:hAnsi="Times New Roman" w:cs="Times New Roman"/>
+          <w:noProof/>
+        </w:rPr>
+        <w:t>2022</w:t>
+      </w:r>
+      <w:r>
+        <w:rPr>
+          <w:rFonts w:ascii="Times New Roman" w:hAnsi="Times New Roman" w:cs="Times New Roman"/>
+          <w:noProof/>
+        </w:rPr>
+        <w:t>)</w:t>
+      </w:r>
+      <w:r>
+        <w:rPr>
+          <w:rFonts w:ascii="Times New Roman" w:hAnsi="Times New Roman" w:cs="Times New Roman"/>
+        </w:rPr>
+        <w:fldChar w:fldCharType="end"/>
+      </w:r>
+      <w:r>
+        <w:rPr>
+          <w:rFonts w:ascii="Times New Roman" w:hAnsi="Times New Roman" w:cs="Times New Roman"/>
+        </w:rPr>
+        <w:t>. The areas which sentiment analysis can be applied to are endless, including but not limited to, consumer reviews, product reviews, brand reviews and public opinion on social media websites like Twitter and Facebook</w:t>
+      </w:r>
+      <w:r>
+        <w:rPr>
+          <w:rFonts w:ascii="Times New Roman" w:hAnsi="Times New Roman" w:cs="Times New Roman"/>
+        </w:rPr>
+        <w:t xml:space="preserve"> </w:t>
+      </w:r>
+      <w:r>
+        <w:rPr>
+          <w:rFonts w:ascii="Times New Roman" w:hAnsi="Times New Roman" w:cs="Times New Roman"/>
+        </w:rPr>
+        <w:fldChar w:fldCharType="begin" w:fldLock="1"/>
+      </w:r>
+      <w:r>
+        <w:rPr>
+          <w:rFonts w:ascii="Times New Roman" w:hAnsi="Times New Roman" w:cs="Times New Roman"/>
+        </w:rPr>
+        <w:instrText>ADDIN CSL_CITATION {"citationItems":[{"id":"ITEM-1","itemData":{"DOI":"10.1186/S40537-015-0015-2/FIGURES/9","ISSN":"21961115","abstract":"Sentiment analysis or opinion mining is one of the major tasks of NLP (Natural Language Processing). Sentiment analysis has gain much attention in recent years. In this paper, we aim to tackle the problem of sentiment polarity categorization, which is one of the fundamental problems of sentiment analysis. A general process for sentiment polarity categorization is proposed with detailed process descriptions. Data used in this study are online product reviews collected from Amazon.com. Experiments for both sentence-level categorization and review-level categorization are performed with promising outcomes. At last, we also give insight into our future work on sentiment analysis.","author":[{"dropping-particle":"","family":"Fang","given":"Xing","non-dropping-particle":"","parse-names":false,"suffix":""},{"dropping-particle":"","family":"Zhan","given":"Justin","non-dropping-particle":"","parse-names":false,"suffix":""}],"container-title":"Journal of Big Data","id":"ITEM-1","issue":"1","issued":{"date-parts":[["2015","12","1"]]},"page":"1-14","publisher":"SpringerOpen","title":"Sentiment analysis using product review data","type":"article-journal","volume":"2"},"uris":["http://www.mendeley.com/documents/?uuid=d4e26eac-fe4a-3990-b2af-e85040c462a0"]},{"id":"ITEM-2","itemData":{"DOI":"10.1145/2512938.2512951","ISBN":"9781450320849","abstract":"Several messages express opinions about events, products, and services, political views or even their author's emotional state and mood. Sentiment analysis has been used in several applications including analysis of the repercussions of events in social networks, analysis of opinions about products and services, and simply to better understand aspects of social communication in Online Social Networks (OSNs). There are multiple methods for measuring sentiments, including lexical-based approaches and supervised machine learning methods. Despite the wide use and popularity of some methods, it is unclear which method is better for identifying the polarity (i.e., positive or negative) of a message as the current literature does not provide a method of comparison among existing methods. Such a comparison is crucial for understanding the potential limitations, advantages, and disadvantages of popular methods in analyzing the content of OSNs messages. Our study aims at filling this gap by presenting comparisons of eight popular sentiment analysis methods in terms of coverage (i.e., the fraction of messages whose sentiment is identified) and agreement (i.e., the fraction of identified sentiments that are in tune with ground truth). We develop a new method that combines existing approaches, providing the best coverage results and competitive agreement. We also present a free Web service called iFeel, which provides an open API for accessing and comparing results across different sentiment methods for a given text. © 2013 ACM.","author":[{"dropping-particle":"","family":"Gonçalves","given":"Pollyanna","non-dropping-particle":"","parse-names":false,"suffix":""},{"dropping-particle":"","family":"Araújo","given":"Matheus","non-dropping-particle":"","parse-names":false,"suffix":""},{"dropping-particle":"","family":"Benevenuto","given":"Fabrício","non-dropping-particle":"","parse-names":false,"suffix":""},{"dropping-particle":"","family":"Cha","given":"Meeyoung","non-dropping-particle":"","parse-names":false,"suffix":""}],"container-title":"COSN 2013 - Proceedings of the 2013 Conference on Online Social Networks","id":"ITEM-2","issued":{"date-parts":[["2013"]]},"page":"27-37","publisher":"Association for Computing Machinery","title":"Comparing and combining sentiment analysis methods","type":"article-journal"},"uris":["http://www.mendeley.com/documents/?uuid=044b8379-7434-3d70-aa96-a7bfd098830c"]},{"id":"ITEM-3","itemData":{"DOI":"10.1016/J.ESWA.2023.119862","ISSN":"0957-4174","abstract":"Sentiment analysis has proven to be a valuable tool to gauge public opinion in different disciplines. It has been successfully employed in financial market prediction, health issues, customer analytics, commercial valuation assessment, brand marketing, politics, crime prediction, and emergency management. Many of the published studies have focused on sentiment analysis of Twitter messages, mainly because a large and diverse population expresses opinions about almost any topic daily on this platform. This paper proposes a comprehensive review of the multifaceted reality of sentiment analysis in social networks. We not only review the existing methods for sentiment analysis in social networks from an academic perspective, but also explore new aspects such as temporal dynamics, causal relationships, and applications in industry. We also study domains where these techniques have been applied, and discuss the practical applicability of emerging Artificial Intelligence methods. This paper emphasizes the importance of temporal characterization and causal effects in sentiment analysis in social networks, and explores their applications in different contexts such as stock market value, politics, and cyberbullying in educational centers. A strong interest from industry in this discipline can be inferred by the intense activity we observe in the field of intellectual protection, with more than 8,000 patents issued on the topic in only five years. This interest compares positively with the effort from academia, with more than 2,300 articles published in 15 years. But these papers are unevenly split across domains: there is a strong presence in marketing, politics, economics, and health, but less activity in other domains such as emergencies. Regarding the techniques employed, traditional techniques such as dictionaries, neural networks, or Support Vector Machines are widely represented. In contrast, we could still not find a comparable representation of advanced state-of-the-art techniques such as Transformers-based systems like BERT, T5, T0++, or GPT-2/3. This reality is consistent with the results found by the authors of this work, where computationally expensive tools such as GPT-3 are challenging to apply to achieve competitive results compared to those from simpler, lighter and more conventional techniques. These results, together with the interest shown by industry and academia, suggest that there is still ample room for research opportunities on domains, tec…","author":[{"dropping-particle":"","family":"Rodríguez-Ibánez","given":"Margarita","non-dropping-particle":"","parse-names":false,"suffix":""},{"dropping-particle":"","family":"Casánez-Ventura","given":"Antonio","non-dropping-particle":"","parse-names":false,"suffix":""},{"dropping-particle":"","family":"Castejón-Mateos","given":"Félix","non-dropping-particle":"","parse-names":false,"suffix":""},{"dropping-particle":"","family":"Cuenca-Jiménez","given":"Pedro Manuel","non-dropping-particle":"","parse-names":false,"suffix":""}],"container-title":"Expert Systems with Applications","id":"ITEM-3","issued":{"date-parts":[["2023","8","1"]]},"page":"119862","publisher":"Pergamon","title":"A review on sentiment analysis from social media platforms","type":"article-journal","volume":"223"},"uris":["http://www.mendeley.com/documents/?uuid=5ba10dcf-4e95-3a01-a441-dbe5dfe0e3b7"]},{"id":"ITEM-4","itemData":{"DOI":"10.1109/ISSC55427.2022.9826215","ISBN":"9781665452274","abstract":"Monitoring and analyzing social data is currently a norm to gauge public sentiments for efficiently marketing prod-ucts and services. With the recent outbreak of the Coronavirus disease 2019 (Covid-19) and subsequent vaccination programs, it became essential to spread awareness and understand the public sentiments on Covid-19 vaccines. This paper describes the life-cycle of conducting a Sentiment Analysis (SA) on the Covid-19 vaccination program in Ireland. Global and Irish Tweets were collected via Twitter API from January 2020 to August 2021. A lexicon and rule-based VADER tool labelled the global dataset as negative, positive, and neutral. After that, Irish tweets were classified into different sentiments using Support Vector Machine (SVM). Results show positive sentiment toward vaccines at the beginning of the vaccination drive, however, this sentiment gradually changed to negative in early 2021.","author":[{"dropping-particle":"","family":"Cepeda","given":"Karla","non-dropping-particle":"","parse-names":false,"suffix":""},{"dropping-particle":"","family":"Jaiswal","given":"Rajesh","non-dropping-particle":"","parse-names":false,"suffix":""}],"container-title":"2022 33rd Irish Signals and Systems Conference, ISSC 2022","id":"ITEM-4","issued":{"date-parts":[["2022","6","9"]]},"publisher":"IEEE Computer Society","title":"Sentiment Analysis on Covid-19 Vaccinations in Ireland using Support Vector Machine","type":"article-journal"},"uris":["http://www.mendeley.com/documents/?uuid=5dfb58de-cdd8-3581-9805-9c610dccd2ac"]}],"mendeley":{"formattedCitation":"(Gonçalves &lt;i&gt;et al.&lt;/i&gt;, 2013; Fang and Zhan, 2015; Cepeda and Jaiswal, 2022; Rodríguez-Ibánez &lt;i&gt;et al.&lt;/i&gt;, 2023)","plainTextFormattedCitation":"(Gonçalves et al., 2013; Fang and Zhan, 2015; Cepeda and Jaiswal, 2022; Rodríguez-Ibánez et al., 2023)","previouslyFormattedCitation":"(Gonçalves &lt;i&gt;et al.&lt;/i&gt;, 2013; Fang and Zhan, 2015; Cepeda and Jaiswal, 2022; Rodríguez-Ibánez &lt;i&gt;et al.&lt;/i&gt;, 2023)"},"properties":{"noteIndex":0},"schema":"https://github.com/citation-style-language/schema/raw/master/csl-citation.json"}</w:instrText>
+      </w:r>
+      <w:r>
+        <w:rPr>
+          <w:rFonts w:ascii="Times New Roman" w:hAnsi="Times New Roman" w:cs="Times New Roman"/>
+        </w:rPr>
+        <w:fldChar w:fldCharType="separate"/>
+      </w:r>
+      <w:r>
+        <w:rPr>
+          <w:rFonts w:ascii="Times New Roman" w:hAnsi="Times New Roman" w:cs="Times New Roman"/>
+          <w:noProof/>
+        </w:rPr>
+        <w:t xml:space="preserve">(Gonçalves </w:t>
+      </w:r>
+      <w:r>
+        <w:rPr>
+          <w:rFonts w:ascii="Times New Roman" w:hAnsi="Times New Roman" w:cs="Times New Roman"/>
+          <w:i/>
+          <w:noProof/>
+        </w:rPr>
+        <w:t>et al.</w:t>
+      </w:r>
+      <w:r>
+        <w:rPr>
+          <w:rFonts w:ascii="Times New Roman" w:hAnsi="Times New Roman" w:cs="Times New Roman"/>
+          <w:noProof/>
+        </w:rPr>
+        <w:t xml:space="preserve">, 2013; Fang and Zhan, 2015; Cepeda and Jaiswal, 2022; Rodríguez-Ibánez </w:t>
+      </w:r>
+      <w:r>
+        <w:rPr>
+          <w:rFonts w:ascii="Times New Roman" w:hAnsi="Times New Roman" w:cs="Times New Roman"/>
+          <w:i/>
+          <w:noProof/>
+        </w:rPr>
+        <w:t>et al.</w:t>
+      </w:r>
+      <w:r>
+        <w:rPr>
+          <w:rFonts w:ascii="Times New Roman" w:hAnsi="Times New Roman" w:cs="Times New Roman"/>
+          <w:noProof/>
+        </w:rPr>
+        <w:t>, 2023)</w:t>
+      </w:r>
+      <w:r>
+        <w:rPr>
+          <w:rFonts w:ascii="Times New Roman" w:hAnsi="Times New Roman" w:cs="Times New Roman"/>
+        </w:rPr>
+        <w:fldChar w:fldCharType="end"/>
+      </w:r>
+      <w:r>
+        <w:rPr>
+          <w:rFonts w:ascii="Times New Roman" w:hAnsi="Times New Roman" w:cs="Times New Roman"/>
+        </w:rPr>
+        <w:t>.</w:t>
+      </w:r>
+      <w:r>
+        <w:rPr>
+          <w:rFonts w:ascii="Times New Roman" w:hAnsi="Times New Roman" w:cs="Times New Roman"/>
+        </w:rPr>
+        <w:t xml:space="preserve"> </w:t>
+      </w:r>
+    </w:p>
+    <w:p>
+      <w:pPr>
+        <w:spacing w:line="360" w:lineRule="auto"/>
+        <w:rPr>
+          <w:rFonts w:ascii="Times New Roman" w:hAnsi="Times New Roman" w:cs="Times New Roman"/>
+        </w:rPr>
+      </w:pPr>
+    </w:p>
+    <w:p>
+      <w:pPr>
+        <w:spacing w:line="360" w:lineRule="auto"/>
+        <w:rPr>
+          <w:rFonts w:ascii="Times New Roman" w:hAnsi="Times New Roman" w:cs="Times New Roman"/>
+        </w:rPr>
+      </w:pPr>
+      <w:r>
+        <w:rPr>
+          <w:rFonts w:ascii="Times New Roman" w:hAnsi="Times New Roman" w:cs="Times New Roman"/>
+        </w:rPr>
+        <w:t xml:space="preserve">The pipeline for performing sentiment analysis involves a number of key NLP tasks and is generally similar across different methods, with a few alterations depending on the model being applied. </w:t>
+      </w:r>
+      <w:r>
+        <w:rPr>
+          <w:rFonts w:ascii="Times New Roman" w:hAnsi="Times New Roman" w:cs="Times New Roman"/>
+        </w:rPr>
+        <w:t>A critical step common to most sentiment analysis approaches is the cleaning and preparation of the data. A typical pipeline for cleaning and preparing data for sentiment analysis is shown below:</w:t>
+      </w:r>
+    </w:p>
+    <w:p>
+      <w:pPr>
+        <w:spacing w:line="360" w:lineRule="auto"/>
+        <w:rPr>
+          <w:rFonts w:ascii="Times New Roman" w:hAnsi="Times New Roman" w:cs="Times New Roman"/>
+        </w:rPr>
+      </w:pPr>
+    </w:p>
+    <w:p>
+      <w:pPr>
+        <w:spacing w:line="360" w:lineRule="auto"/>
+        <w:jc w:val="center"/>
+      </w:pPr>
+      <w:r>
+        <w:fldChar w:fldCharType="begin"/>
+      </w:r>
+      <w:r>
+        <w:instrText xml:space="preserve"> INCLUDEPICTURE "https://miro.medium.com/v2/resize:fit:361/0*ga5rNPmVYBsCm-lz." \* MERGEFORMATINET </w:instrText>
+      </w:r>
+      <w:r>
+        <w:fldChar w:fldCharType="separate"/>
+      </w:r>
+      <w:r>
+        <w:rPr>
+          <w:noProof/>
+        </w:rPr>
+        <w:drawing>
+          <wp:inline distT="0" distB="0" distL="0" distR="0" wp14:anchorId="2AACC850" wp14:editId="13CFD1AA">
+            <wp:extent cx="2121694" cy="2121694"/>
+            <wp:effectExtent l="0" t="0" r="0" b="0"/>
+            <wp:docPr id="146572624" name="Picture 2" descr="A diagram of a diagram&#10;&#10;Description automatically generated with medium confidence"/>
+            <wp:cNvGraphicFramePr>
+              <a:graphicFrameLocks xmlns:a="http://schemas.openxmlformats.org/drawingml/2006/main" noChangeAspect="1"/>
+            </wp:cNvGraphicFramePr>
+            <a:graphic xmlns:a="http://schemas.openxmlformats.org/drawingml/2006/main">
+              <a:graphicData uri="http://schemas.openxmlformats.org/drawingml/2006/picture">
+                <pic:pic xmlns:pic="http://schemas.openxmlformats.org/drawingml/2006/picture">
+                  <pic:nvPicPr>
+                    <pic:cNvPr id="146572624" name="Picture 2" descr="A diagram of a diagram&#10;&#10;Description automatically generated with medium confidence"/>
+                    <pic:cNvPicPr>
+                      <a:picLocks noChangeAspect="1" noChangeArrowheads="1"/>
+                    </pic:cNvPicPr>
+                  </pic:nvPicPr>
+                  <pic:blipFill>
+                    <a:blip r:embed="rId11">
+                      <a:extLst>
+                        <a:ext uri="{28A0092B-C50C-407E-A947-70E740481C1C}">
+                          <a14:useLocalDpi xmlns:a14="http://schemas.microsoft.com/office/drawing/2010/main" val="0"/>
+                        </a:ext>
+                      </a:extLst>
+                    </a:blip>
+                    <a:srcRect/>
+                    <a:stretch>
+                      <a:fillRect/>
+                    </a:stretch>
+                  </pic:blipFill>
+                  <pic:spPr bwMode="auto">
+                    <a:xfrm>
+                      <a:off x="0" y="0"/>
+                      <a:ext cx="2135129" cy="2135129"/>
+                    </a:xfrm>
+                    <a:prstGeom prst="rect">
+                      <a:avLst/>
+                    </a:prstGeom>
+                    <a:noFill/>
+                    <a:ln>
+                      <a:noFill/>
+                    </a:ln>
+                  </pic:spPr>
+                </pic:pic>
+              </a:graphicData>
+            </a:graphic>
+          </wp:inline>
+        </w:drawing>
+      </w:r>
+      <w:r>
+        <w:fldChar w:fldCharType="end"/>
+      </w:r>
+    </w:p>
+    <w:p>
+      <w:pPr>
+        <w:spacing w:line="360" w:lineRule="auto"/>
+        <w:jc w:val="center"/>
+        <w:rPr>
+          <w:rFonts w:ascii="Times New Roman" w:hAnsi="Times New Roman" w:cs="Times New Roman"/>
+        </w:rPr>
+      </w:pPr>
+      <w:r>
+        <w:rPr>
+          <w:rFonts w:ascii="Times New Roman" w:hAnsi="Times New Roman" w:cs="Times New Roman"/>
+        </w:rPr>
+        <w:t xml:space="preserve">Figure 2: </w:t>
+      </w:r>
+      <w:r>
+        <w:rPr>
+          <w:rFonts w:ascii="Times New Roman" w:hAnsi="Times New Roman" w:cs="Times New Roman"/>
+        </w:rPr>
+        <w:t>Steps cleaning and processing text data for sentiment analysis</w:t>
+      </w:r>
+      <w:r>
+        <w:rPr>
+          <w:rFonts w:ascii="Times New Roman" w:hAnsi="Times New Roman" w:cs="Times New Roman"/>
+        </w:rPr>
+        <w:t xml:space="preserve"> </w:t>
+      </w:r>
+      <w:r>
+        <w:rPr>
+          <w:rFonts w:ascii="Times New Roman" w:hAnsi="Times New Roman" w:cs="Times New Roman"/>
+        </w:rPr>
+        <w:fldChar w:fldCharType="begin" w:fldLock="1"/>
+      </w:r>
+      <w:r>
+        <w:rPr>
+          <w:rFonts w:ascii="Times New Roman" w:hAnsi="Times New Roman" w:cs="Times New Roman"/>
+        </w:rPr>
+        <w:instrText>ADDIN CSL_CITATION {"citationItems":[{"id":"ITEM-1","itemData":{"URL":"https://medium.com/@tomyuz/a-sentiment-analysis-approach-to-predicting-stock-returns-d5ca8b75a42","accessed":{"date-parts":[["2023","8","12"]]},"id":"ITEM-1","issued":{"date-parts":[["0"]]},"title":"A Sentiment Analysis Approach to Predicting Stock Returns | by Tom Yuz | Medium","type":"webpage"},"uris":["http://www.mendeley.com/documents/?uuid=a3e26a37-9f1d-36a0-a4e2-4db409162216"]}],"mendeley":{"formattedCitation":"(&lt;i&gt;A Sentiment Analysis Approach to Predicting Stock Returns | by Tom Yuz | Medium&lt;/i&gt;, no date)","manualFormatting":"(A Sentiment Analysis Approach to Predicting Stock Returns | by Tom Yuz | Medium, 2023)","plainTextFormattedCitation":"(A Sentiment Analysis Approach to Predicting Stock Returns | by Tom Yuz | Medium, no date)","previouslyFormattedCitation":"(&lt;i&gt;A Sentiment Analysis Approach to Predicting Stock Returns | by Tom Yuz | Medium&lt;/i&gt;, no date)"},"properties":{"noteIndex":0},"schema":"https://github.com/citation-style-language/schema/raw/master/csl-citation.json"}</w:instrText>
+      </w:r>
+      <w:r>
+        <w:rPr>
+          <w:rFonts w:ascii="Times New Roman" w:hAnsi="Times New Roman" w:cs="Times New Roman"/>
+        </w:rPr>
+        <w:fldChar w:fldCharType="separate"/>
+      </w:r>
+      <w:r>
+        <w:rPr>
+          <w:rFonts w:ascii="Times New Roman" w:hAnsi="Times New Roman" w:cs="Times New Roman"/>
+          <w:noProof/>
+        </w:rPr>
+        <w:t>(</w:t>
+      </w:r>
+      <w:r>
+        <w:rPr>
+          <w:rFonts w:ascii="Times New Roman" w:hAnsi="Times New Roman" w:cs="Times New Roman"/>
+          <w:i/>
+          <w:noProof/>
+        </w:rPr>
+        <w:t>A Sentiment Analysis Approach to Predicting Stock Returns | by Tom Yuz | Medium</w:t>
+      </w:r>
+      <w:r>
+        <w:rPr>
+          <w:rFonts w:ascii="Times New Roman" w:hAnsi="Times New Roman" w:cs="Times New Roman"/>
+          <w:noProof/>
+        </w:rPr>
+        <w:t xml:space="preserve">, </w:t>
+      </w:r>
+      <w:r>
+        <w:rPr>
+          <w:rFonts w:ascii="Times New Roman" w:hAnsi="Times New Roman" w:cs="Times New Roman"/>
+          <w:noProof/>
+        </w:rPr>
+        <w:t>2023</w:t>
+      </w:r>
+      <w:r>
+        <w:rPr>
+          <w:rFonts w:ascii="Times New Roman" w:hAnsi="Times New Roman" w:cs="Times New Roman"/>
+          <w:noProof/>
+        </w:rPr>
+        <w:t>)</w:t>
+      </w:r>
+      <w:r>
+        <w:rPr>
+          <w:rFonts w:ascii="Times New Roman" w:hAnsi="Times New Roman" w:cs="Times New Roman"/>
+        </w:rPr>
+        <w:fldChar w:fldCharType="end"/>
+      </w:r>
+    </w:p>
+    <w:p>
+      <w:pPr>
+        <w:spacing w:line="360" w:lineRule="auto"/>
+        <w:rPr>
+          <w:rFonts w:ascii="Times New Roman" w:hAnsi="Times New Roman" w:cs="Times New Roman"/>
+        </w:rPr>
+      </w:pPr>
+    </w:p>
+    <w:p>
+      <w:pPr>
+        <w:spacing w:line="360" w:lineRule="auto"/>
+        <w:rPr>
+          <w:rFonts w:ascii="Times New Roman" w:hAnsi="Times New Roman" w:cs="Times New Roman"/>
+        </w:rPr>
+      </w:pPr>
+      <w:r>
+        <w:rPr>
+          <w:rFonts w:ascii="Times New Roman" w:hAnsi="Times New Roman" w:cs="Times New Roman"/>
+        </w:rPr>
+        <w:t xml:space="preserve">The processes required to clean and prepare text data for sentiment analysis are enabled by </w:t>
+      </w:r>
+      <w:r>
+        <w:rPr>
+          <w:rFonts w:ascii="Times New Roman" w:hAnsi="Times New Roman" w:cs="Times New Roman"/>
+        </w:rPr>
+        <w:t xml:space="preserve">a number of python libraries the most prominent of which being Natural language processing toolkit, abbreviated as NLTK </w:t>
+      </w:r>
+      <w:r>
+        <w:rPr>
+          <w:rFonts w:ascii="Times New Roman" w:hAnsi="Times New Roman" w:cs="Times New Roman"/>
+        </w:rPr>
+        <w:fldChar w:fldCharType="begin" w:fldLock="1"/>
+      </w:r>
+      <w:r>
+        <w:rPr>
+          <w:rFonts w:ascii="Times New Roman" w:hAnsi="Times New Roman" w:cs="Times New Roman"/>
+        </w:rPr>
+        <w:instrText>ADDIN CSL_CITATION {"citationItems":[{"id":"ITEM-1","itemData":{"DOI":"10.17507/TPLS.1109.09","ISSN":"2053-0692","abstract":"Corpora play an important role in linguistics research and foreign language teaching. At present, the relevant research on the corpus in China mainly uses WordSmith, Antconc and other retrieval tools. NLTK library, which is based on Python language, can provide more flexible and rich research methods, and it can use unified data standards to avoid the trouble of various data type conversion. At the same time, with the help of Python’s numerous third-party libraries, it can make up for the shortcomings of other tools in syntax analysis, graphic rendering, regular expression retrieval and other aspects. In terms of the main links in corpus research, such as text cleaning, word form restoration, part of speech tagging and text retrieval statistics, this paper takes the US presidential inaugural speech in the corpus as an example to show how to use this tool to process the language data, and introduces the application of Python NLTK library in corpus research.","author":[{"dropping-particle":"","family":"Wang","given":"Meng","non-dropping-particle":"","parse-names":false,"suffix":""},{"dropping-particle":"","family":"Hu","given":"Fanghui","non-dropping-particle":"","parse-names":false,"suffix":""}],"container-title":"Theory and Practice in Language Studies","id":"ITEM-1","issue":"9","issued":{"date-parts":[["2021","9","1"]]},"page":"1041-1049","publisher":"Academy Publisher","title":"The Application of NLTK Library for Python Natural Language Processing in Corpus Research","type":"article-journal","volume":"11"},"uris":["http://www.mendeley.com/documents/?uuid=ec52e15b-afeb-33d2-884e-2e2011b08757"]}],"mendeley":{"formattedCitation":"(Wang and Hu, 2021)","plainTextFormattedCitation":"(Wang and Hu, 2021)"},"properties":{"noteIndex":0},"schema":"https://github.com/citation-style-language/schema/raw/master/csl-citation.json"}</w:instrText>
+      </w:r>
+      <w:r>
+        <w:rPr>
+          <w:rFonts w:ascii="Times New Roman" w:hAnsi="Times New Roman" w:cs="Times New Roman"/>
+        </w:rPr>
+        <w:fldChar w:fldCharType="separate"/>
+      </w:r>
+      <w:r>
+        <w:rPr>
+          <w:rFonts w:ascii="Times New Roman" w:hAnsi="Times New Roman" w:cs="Times New Roman"/>
+          <w:noProof/>
+        </w:rPr>
+        <w:t>(Wang and Hu, 2021)</w:t>
+      </w:r>
+      <w:r>
+        <w:rPr>
+          <w:rFonts w:ascii="Times New Roman" w:hAnsi="Times New Roman" w:cs="Times New Roman"/>
+        </w:rPr>
+        <w:fldChar w:fldCharType="end"/>
+      </w:r>
+      <w:r>
+        <w:rPr>
+          <w:rFonts w:ascii="Times New Roman" w:hAnsi="Times New Roman" w:cs="Times New Roman"/>
+        </w:rPr>
+        <w:t xml:space="preserve">. </w:t>
+      </w:r>
+      <w:r>
+        <w:rPr>
+          <w:rFonts w:ascii="Times New Roman" w:hAnsi="Times New Roman" w:cs="Times New Roman"/>
+        </w:rPr>
+        <w:t>Sentiment analysis</w:t>
+      </w:r>
+      <w:r>
+        <w:rPr>
+          <w:rFonts w:ascii="Times New Roman" w:hAnsi="Times New Roman" w:cs="Times New Roman"/>
+        </w:rPr>
+        <w:t xml:space="preserve"> involves processing text data by removing noise from the data which takes the form of stop words, such as ‘and’ which don’t add much value in terms of identification to a body of text, thus they are removed. Another technique used is stemming</w:t>
+      </w:r>
+      <w:r>
+        <w:rPr>
+          <w:rFonts w:ascii="Times New Roman" w:hAnsi="Times New Roman" w:cs="Times New Roman"/>
+        </w:rPr>
+        <w:t xml:space="preserve"> and lemmatisation</w:t>
+      </w:r>
+      <w:r>
+        <w:rPr>
+          <w:rFonts w:ascii="Times New Roman" w:hAnsi="Times New Roman" w:cs="Times New Roman"/>
+        </w:rPr>
+        <w:t xml:space="preserve"> which reduces similar words to a common rudiment in order to group them together for comparative purposes again reducing the noise</w:t>
+      </w:r>
+      <w:r>
+        <w:rPr>
+          <w:rFonts w:ascii="Times New Roman" w:hAnsi="Times New Roman" w:cs="Times New Roman"/>
+        </w:rPr>
+        <w:t xml:space="preserve">, taking the words playing, play and playful, and combining them into a </w:t>
+      </w:r>
+      <w:r>
+        <w:rPr>
+          <w:rFonts w:ascii="Times New Roman" w:hAnsi="Times New Roman" w:cs="Times New Roman"/>
+        </w:rPr>
+        <w:lastRenderedPageBreak/>
+        <w:t xml:space="preserve">single representative work of play </w:t>
+      </w:r>
+      <w:r>
+        <w:rPr>
+          <w:rFonts w:ascii="Times New Roman" w:hAnsi="Times New Roman" w:cs="Times New Roman"/>
+        </w:rPr>
+        <w:t>.</w:t>
+      </w:r>
+      <w:r>
+        <w:rPr>
+          <w:rFonts w:ascii="Times New Roman" w:hAnsi="Times New Roman" w:cs="Times New Roman"/>
+        </w:rPr>
+        <w:t xml:space="preserve"> Regular expressions are employed which are common sequences of characters found in natural language which can again remove noise, removing special characters like hashtags or converting all letters to lower case for comparative purposes </w:t>
+      </w:r>
+      <w:r>
+        <w:rPr>
+          <w:rFonts w:ascii="Times New Roman" w:hAnsi="Times New Roman" w:cs="Times New Roman"/>
+        </w:rPr>
+        <w:fldChar w:fldCharType="begin" w:fldLock="1"/>
+      </w:r>
+      <w:r>
+        <w:rPr>
+          <w:rFonts w:ascii="Times New Roman" w:hAnsi="Times New Roman" w:cs="Times New Roman"/>
+        </w:rPr>
+        <w:instrText>ADDIN CSL_CITATION {"citationItems":[{"id":"ITEM-1","itemData":{"URL":"https://medium.com/analytics-vidhya/regular-expressions-an-excellent-tool-for-text-analysis-or-nlp-d1fa7d666cb9","accessed":{"date-parts":[["2023","5","17"]]},"id":"ITEM-1","issued":{"date-parts":[["0"]]},"title":"Regular Expressions — An excellent tool for text analysis or NLP | by Niwratti Kasture | Analytics Vidhya | Medium","type":"webpage"},"uris":["http://www.mendeley.com/documents/?uuid=b98a6956-8962-3dfb-a2ad-ad21db35a34e"]}],"mendeley":{"formattedCitation":"(&lt;i&gt;Regular Expressions — An excellent tool for text analysis or NLP | by Niwratti Kasture | Analytics Vidhya | Medium&lt;/i&gt;, no date)","manualFormatting":"(Regular Expressions — An excellent tool for text analysis or NLP | by Niwratti Kasture | Analytics Vidhya | Medium, 2019)","plainTextFormattedCitation":"(Regular Expressions — An excellent tool for text analysis or NLP | by Niwratti Kasture | Analytics Vidhya | Medium, no date)","previouslyFormattedCitation":"(&lt;i&gt;Regular Expressions — An excellent tool for text analysis or NLP | by Niwratti Kasture | Analytics Vidhya | Medium&lt;/i&gt;, no date)"},"properties":{"noteIndex":0},"schema":"https://github.com/citation-style-language/schema/raw/master/csl-citation.json"}</w:instrText>
+      </w:r>
+      <w:r>
+        <w:rPr>
+          <w:rFonts w:ascii="Times New Roman" w:hAnsi="Times New Roman" w:cs="Times New Roman"/>
+        </w:rPr>
+        <w:fldChar w:fldCharType="separate"/>
+      </w:r>
+      <w:r>
+        <w:rPr>
+          <w:rFonts w:ascii="Times New Roman" w:hAnsi="Times New Roman" w:cs="Times New Roman"/>
+          <w:noProof/>
+        </w:rPr>
+        <w:t>(</w:t>
+      </w:r>
+      <w:r>
+        <w:rPr>
+          <w:rFonts w:ascii="Times New Roman" w:hAnsi="Times New Roman" w:cs="Times New Roman"/>
+          <w:i/>
+          <w:noProof/>
+        </w:rPr>
+        <w:t>Regular Expressions — An excellent tool for text analysis or NLP | by Niwratti Kasture | Analytics Vidhya | Medium</w:t>
+      </w:r>
+      <w:r>
+        <w:rPr>
+          <w:rFonts w:ascii="Times New Roman" w:hAnsi="Times New Roman" w:cs="Times New Roman"/>
+          <w:noProof/>
+        </w:rPr>
+        <w:t xml:space="preserve">, </w:t>
+      </w:r>
+      <w:r>
+        <w:rPr>
+          <w:rFonts w:ascii="Times New Roman" w:hAnsi="Times New Roman" w:cs="Times New Roman"/>
+          <w:noProof/>
+        </w:rPr>
+        <w:t>2019</w:t>
+      </w:r>
+      <w:r>
+        <w:rPr>
+          <w:rFonts w:ascii="Times New Roman" w:hAnsi="Times New Roman" w:cs="Times New Roman"/>
+          <w:noProof/>
+        </w:rPr>
+        <w:t>)</w:t>
+      </w:r>
+      <w:r>
+        <w:rPr>
+          <w:rFonts w:ascii="Times New Roman" w:hAnsi="Times New Roman" w:cs="Times New Roman"/>
+        </w:rPr>
+        <w:fldChar w:fldCharType="end"/>
+      </w:r>
+      <w:r>
+        <w:rPr>
+          <w:rFonts w:ascii="Times New Roman" w:hAnsi="Times New Roman" w:cs="Times New Roman"/>
+        </w:rPr>
+        <w:t xml:space="preserve">. Following this </w:t>
       </w:r>
       <w:proofErr w:type="spellStart"/>
       <w:r>
         <w:rPr>
           <w:rFonts w:ascii="Times New Roman" w:hAnsi="Times New Roman" w:cs="Times New Roman"/>
         </w:rPr>
-        <w:t>GloVe</w:t>
+        <w:t>Tolkenization</w:t>
       </w:r>
       <w:proofErr w:type="spellEnd"/>
       <w:r>
         <w:rPr>
           <w:rFonts w:ascii="Times New Roman" w:hAnsi="Times New Roman" w:cs="Times New Roman"/>
         </w:rPr>
-        <w:t xml:space="preserve">, BERT </w:t>
+        <w:t xml:space="preserve">, the process of splitting a body of text into individual components is performed. Finally, and most importantly, tools such as </w:t>
+      </w:r>
+      <w:proofErr w:type="spellStart"/>
+      <w:r>
+        <w:rPr>
+          <w:rFonts w:ascii="Times New Roman" w:hAnsi="Times New Roman" w:cs="Times New Roman"/>
+        </w:rPr>
+        <w:t>TextBlob</w:t>
+      </w:r>
+      <w:proofErr w:type="spellEnd"/>
+      <w:r>
+        <w:rPr>
+          <w:rFonts w:ascii="Times New Roman" w:hAnsi="Times New Roman" w:cs="Times New Roman"/>
+        </w:rPr>
+        <w:t xml:space="preserve">, a python library can be used to gauge the polarity, which is a rating between -1 and 1, describing the relative positivity, neutrality or negativity of the text. This rating can be highly useful when it comes to mining opinion around a certain topic as, for instance,  the number of positive, negative and neutral tweets can be assessed around vaccinations to understand public opinion on the topic </w:t>
       </w:r>
       <w:r>
         <w:rPr>
@@ -5014,7 +6231,7 @@
         <w:rPr>
           <w:rFonts w:ascii="Times New Roman" w:hAnsi="Times New Roman" w:cs="Times New Roman"/>
         </w:rPr>
-        <w:instrText>ADDIN CSL_CITATION {"citationItems":[{"id":"ITEM-1","itemData":{"abstract":"In this review, we describe the application of one of the most popular deep\nlearning-based language models - BERT. The paper describes the mechanism of\noperation of this model, the main areas of its application to the tasks of text\nanalytics, comparisons with similar models in each task, as well as a\ndescription of some proprietary models. In preparing this review, the data of\nseveral dozen original scientific articles published over the past few years,\nwhich attracted the most attention in the scientific community, were\nsystematized. This survey will be useful to all students and researchers who\nwant to get acquainted with the latest advances in the field of natural\nlanguage text analysis.","author":[{"dropping-particle":"V.","family":"Koroteev","given":"M.","non-dropping-particle":"","parse-names":false,"suffix":""}],"id":"ITEM-1","issued":{"date-parts":[["2021","3","22"]]},"title":"BERT: A Review of Applications in Natural Language Processing and Understanding","type":"article-journal"},"uris":["http://www.mendeley.com/documents/?uuid=40e72d18-fccb-3588-90b3-30cbe7268da1"]}],"mendeley":{"formattedCitation":"(Koroteev, 2021)","plainTextFormattedCitation":"(Koroteev, 2021)"},"properties":{"noteIndex":0},"schema":"https://github.com/citation-style-language/schema/raw/master/csl-citation.json"}</w:instrText>
+        <w:instrText>ADDIN CSL_CITATION {"citationItems":[{"id":"ITEM-1","itemData":{"URL":"https://www.analyticsvidhya.com/blog/2021/10/making-natural-language-processing-easy-with-textblob/","accessed":{"date-parts":[["2023","5","17"]]},"id":"ITEM-1","issued":{"date-parts":[["0"]]},"title":"TextBlob | Making Natural Language Processing easy with TextBlob","type":"webpage"},"uris":["http://www.mendeley.com/documents/?uuid=c56892bc-8672-348d-afab-8676a48b6237"]}],"mendeley":{"formattedCitation":"(&lt;i&gt;TextBlob | Making Natural Language Processing easy with TextBlob&lt;/i&gt;, no date)","manualFormatting":"(TextBlob | Making Natural Language Processing easy with TextBlob, 2022)","plainTextFormattedCitation":"(TextBlob | Making Natural Language Processing easy with TextBlob, no date)","previouslyFormattedCitation":"(&lt;i&gt;TextBlob | Making Natural Language Processing easy with TextBlob&lt;/i&gt;, no date)"},"properties":{"noteIndex":0},"schema":"https://github.com/citation-style-language/schema/raw/master/csl-citation.json"}</w:instrText>
       </w:r>
       <w:r>
         <w:rPr>
@@ -5027,7 +6244,36 @@
           <w:rFonts w:ascii="Times New Roman" w:hAnsi="Times New Roman" w:cs="Times New Roman"/>
           <w:noProof/>
         </w:rPr>
-        <w:t>(Koroteev, 2021)</w:t>
+        <w:t>(</w:t>
+      </w:r>
+      <w:r>
+        <w:rPr>
+          <w:rFonts w:ascii="Times New Roman" w:hAnsi="Times New Roman" w:cs="Times New Roman"/>
+          <w:i/>
+          <w:noProof/>
+        </w:rPr>
+        <w:t>TextBlob | Making Natural Language Processing easy with TextBlob</w:t>
+      </w:r>
+      <w:r>
+        <w:rPr>
+          <w:rFonts w:ascii="Times New Roman" w:hAnsi="Times New Roman" w:cs="Times New Roman"/>
+          <w:noProof/>
+        </w:rPr>
+        <w:t xml:space="preserve">, </w:t>
+      </w:r>
+      <w:r>
+        <w:rPr>
+          <w:rFonts w:ascii="Times New Roman" w:hAnsi="Times New Roman" w:cs="Times New Roman"/>
+          <w:noProof/>
+        </w:rPr>
+        <w:t>2022</w:t>
+      </w:r>
+      <w:r>
+        <w:rPr>
+          <w:rFonts w:ascii="Times New Roman" w:hAnsi="Times New Roman" w:cs="Times New Roman"/>
+          <w:noProof/>
+        </w:rPr>
+        <w:t>)</w:t>
       </w:r>
       <w:r>
         <w:rPr>
@@ -5035,84 +6281,63 @@
         </w:rPr>
         <w:fldChar w:fldCharType="end"/>
       </w:r>
-    </w:p>
-    <w:p>
-      <w:pPr>
-        <w:spacing w:line="360" w:lineRule="auto"/>
-        <w:rPr>
-          <w:rFonts w:ascii="Times New Roman" w:hAnsi="Times New Roman" w:cs="Times New Roman"/>
-          <w:b/>
-          <w:bCs/>
-          <w:u w:val="single"/>
-        </w:rPr>
-      </w:pPr>
-    </w:p>
-    <w:p>
-      <w:pPr>
-        <w:spacing w:line="360" w:lineRule="auto"/>
-        <w:rPr>
-          <w:rFonts w:ascii="Times New Roman" w:hAnsi="Times New Roman" w:cs="Times New Roman"/>
-          <w:b/>
-          <w:bCs/>
-          <w:u w:val="single"/>
-        </w:rPr>
-      </w:pPr>
-    </w:p>
-    <w:p>
-      <w:pPr>
-        <w:spacing w:line="360" w:lineRule="auto"/>
-        <w:rPr>
-          <w:rFonts w:ascii="Times New Roman" w:hAnsi="Times New Roman" w:cs="Times New Roman"/>
-          <w:b/>
-          <w:bCs/>
-          <w:u w:val="single"/>
-        </w:rPr>
-      </w:pPr>
-    </w:p>
-    <w:p>
-      <w:pPr>
-        <w:spacing w:line="360" w:lineRule="auto"/>
-        <w:rPr>
-          <w:rFonts w:ascii="Times New Roman" w:hAnsi="Times New Roman" w:cs="Times New Roman"/>
-          <w:b/>
-          <w:bCs/>
-          <w:u w:val="single"/>
-        </w:rPr>
-      </w:pPr>
-      <w:r>
-        <w:rPr>
-          <w:rFonts w:ascii="Times New Roman" w:hAnsi="Times New Roman" w:cs="Times New Roman"/>
-          <w:b/>
-          <w:bCs/>
-          <w:u w:val="single"/>
-        </w:rPr>
-        <w:t>3.3 Sentiment analysis</w:t>
-      </w:r>
-    </w:p>
-    <w:p>
-      <w:pPr>
-        <w:spacing w:line="360" w:lineRule="auto"/>
-        <w:rPr>
-          <w:rFonts w:ascii="Times New Roman" w:hAnsi="Times New Roman" w:cs="Times New Roman"/>
-        </w:rPr>
-      </w:pPr>
-      <w:r>
-        <w:rPr>
-          <w:rFonts w:ascii="Times New Roman" w:hAnsi="Times New Roman" w:cs="Times New Roman"/>
-        </w:rPr>
-        <w:t>Sentiment analysis is a key area of data analytics which enables the mining of opinion around a certain topic. This enables more efficient decision making when it comes to policy and business decisions.</w:t>
-      </w:r>
-      <w:r>
-        <w:rPr>
-          <w:rFonts w:ascii="Times New Roman" w:hAnsi="Times New Roman" w:cs="Times New Roman"/>
-        </w:rPr>
-        <w:t xml:space="preserve"> Sentiment analysis was applied extensively during the pandemic to mine public opinion particularly in relation to vaccines, this will be discussed in a later section.</w:t>
-      </w:r>
-      <w:r>
-        <w:rPr>
-          <w:rFonts w:ascii="Times New Roman" w:hAnsi="Times New Roman" w:cs="Times New Roman"/>
-        </w:rPr>
-        <w:t xml:space="preserve"> Sentiment analysis relies on the ability to process textual data to its rudiments and convert the text data in to numeric type data which can be used in machine learning algorithms. Sentiment analysis is an area of natural language processing (NLP) which can determine the positivity, negativity and neutrality of textual data</w:t>
+      <w:r>
+        <w:rPr>
+          <w:rFonts w:ascii="Times New Roman" w:hAnsi="Times New Roman" w:cs="Times New Roman"/>
+        </w:rPr>
+        <w:t>.</w:t>
+      </w:r>
+    </w:p>
+    <w:p>
+      <w:pPr>
+        <w:spacing w:line="360" w:lineRule="auto"/>
+        <w:rPr>
+          <w:rFonts w:ascii="Times New Roman" w:hAnsi="Times New Roman" w:cs="Times New Roman"/>
+        </w:rPr>
+      </w:pPr>
+    </w:p>
+    <w:p>
+      <w:pPr>
+        <w:spacing w:line="360" w:lineRule="auto"/>
+        <w:rPr>
+          <w:rFonts w:ascii="Times New Roman" w:hAnsi="Times New Roman" w:cs="Times New Roman"/>
+        </w:rPr>
+      </w:pPr>
+      <w:r>
+        <w:rPr>
+          <w:rFonts w:ascii="Times New Roman" w:hAnsi="Times New Roman" w:cs="Times New Roman"/>
+        </w:rPr>
+        <w:t>As previously mentioned, t</w:t>
+      </w:r>
+      <w:r>
+        <w:rPr>
+          <w:rFonts w:ascii="Times New Roman" w:hAnsi="Times New Roman" w:cs="Times New Roman"/>
+        </w:rPr>
+        <w:t xml:space="preserve">here are two </w:t>
+      </w:r>
+      <w:r>
+        <w:rPr>
+          <w:rFonts w:ascii="Times New Roman" w:hAnsi="Times New Roman" w:cs="Times New Roman"/>
+        </w:rPr>
+        <w:t>methods</w:t>
+      </w:r>
+      <w:r>
+        <w:rPr>
+          <w:rFonts w:ascii="Times New Roman" w:hAnsi="Times New Roman" w:cs="Times New Roman"/>
+        </w:rPr>
+        <w:t xml:space="preserve"> used for sentiment analysis: Lexicon</w:t>
+      </w:r>
+      <w:r>
+        <w:rPr>
+          <w:rFonts w:ascii="Times New Roman" w:hAnsi="Times New Roman" w:cs="Times New Roman"/>
+        </w:rPr>
+        <w:t>-</w:t>
+      </w:r>
+      <w:r>
+        <w:rPr>
+          <w:rFonts w:ascii="Times New Roman" w:hAnsi="Times New Roman" w:cs="Times New Roman"/>
+        </w:rPr>
+        <w:t>based and machine learning based. Lexicon-based uses a dictionary of words that are compared against the text being analysed enabling the assignment of polarity measurements associated with positive, negative or neutral words</w:t>
       </w:r>
       <w:r>
         <w:rPr>
@@ -5130,7 +6355,7 @@
         <w:rPr>
           <w:rFonts w:ascii="Times New Roman" w:hAnsi="Times New Roman" w:cs="Times New Roman"/>
         </w:rPr>
-        <w:instrText>ADDIN CSL_CITATION {"citationItems":[{"id":"ITEM-1","itemData":{"URL":"https://www.analyticsvidhya.com/blog/2022/04/a-comprehensive-overview-of-sentiment-analysis/","accessed":{"date-parts":[["2023","5","17"]]},"id":"ITEM-1","issued":{"date-parts":[["0"]]},"title":"A Comprehensive Overview of Sentiment Analysis","type":"webpage"},"uris":["http://www.mendeley.com/documents/?uuid=0bbc4b3c-b2ac-3011-aa4d-a36c68b98575"]}],"mendeley":{"formattedCitation":"(&lt;i&gt;A Comprehensive Overview of Sentiment Analysis&lt;/i&gt;, no date)","manualFormatting":"(A Comprehensive Overview of Sentiment Analysis, 2022)","plainTextFormattedCitation":"(A Comprehensive Overview of Sentiment Analysis, no date)","previouslyFormattedCitation":"(&lt;i&gt;A Comprehensive Overview of Sentiment Analysis&lt;/i&gt;, no date)"},"properties":{"noteIndex":0},"schema":"https://github.com/citation-style-language/schema/raw/master/csl-citation.json"}</w:instrText>
+        <w:instrText>ADDIN CSL_CITATION {"citationItems":[{"id":"ITEM-1","itemData":{"abstract":"This paper covers the two approaches for sentiment analysis: i) lexicon based\nmethod; ii) machine learning method. We describe several techniques to\nimplement these approaches and discuss how they can be adopted for sentiment\nclassification of Twitter messages. We present a comparative study of different\nlexicon combinations and show that enhancing sentiment lexicons with emoticons,\nabbreviations and social-media slang expressions increases the accuracy of\nlexicon-based classification for Twitter. We discuss the importance of feature\ngeneration and feature selection processes for machine learning sentiment\nclassification. To quantify the performance of the main sentiment analysis\nmethods over Twitter we run these algorithms on a benchmark Twitter dataset\nfrom the SemEval-2013 competition, task 2-B. The results show that machine\nlearning method based on SVM and Naive Bayes classifiers outperforms the\nlexicon method. We present a new ensemble method that uses a lexicon based\nsentiment score as input feature for the machine learning approach. The\ncombined method proved to produce more precise classifications. We also show\nthat employing a cost-sensitive classifier for highly unbalanced datasets\nyields an improvement of sentiment classification performance up to 7%.","author":[{"dropping-particle":"","family":"Kolchyna","given":"Olga","non-dropping-particle":"","parse-names":false,"suffix":""},{"dropping-particle":"","family":"Souza","given":"Tharsis T. P.","non-dropping-particle":"","parse-names":false,"suffix":""},{"dropping-particle":"","family":"Treleaven","given":"Philip","non-dropping-particle":"","parse-names":false,"suffix":""},{"dropping-particle":"","family":"Aste","given":"Tomaso","non-dropping-particle":"","parse-names":false,"suffix":""}],"id":"ITEM-1","issued":{"date-parts":[["2015","7","3"]]},"title":"Twitter Sentiment Analysis: Lexicon Method, Machine Learning Method and Their Combination","type":"article-journal"},"uris":["http://www.mendeley.com/documents/?uuid=60d4f62a-8460-3eda-9cce-7d8b2c735768"]}],"mendeley":{"formattedCitation":"(Kolchyna &lt;i&gt;et al.&lt;/i&gt;, 2015)","plainTextFormattedCitation":"(Kolchyna et al., 2015)","previouslyFormattedCitation":"(Kolchyna &lt;i&gt;et al.&lt;/i&gt;, 2015)"},"properties":{"noteIndex":0},"schema":"https://github.com/citation-style-language/schema/raw/master/csl-citation.json"}</w:instrText>
       </w:r>
       <w:r>
         <w:rPr>
@@ -5143,6 +6368,461 @@
           <w:rFonts w:ascii="Times New Roman" w:hAnsi="Times New Roman" w:cs="Times New Roman"/>
           <w:noProof/>
         </w:rPr>
+        <w:t xml:space="preserve">(Kolchyna </w:t>
+      </w:r>
+      <w:r>
+        <w:rPr>
+          <w:rFonts w:ascii="Times New Roman" w:hAnsi="Times New Roman" w:cs="Times New Roman"/>
+          <w:i/>
+          <w:noProof/>
+        </w:rPr>
+        <w:t>et al.</w:t>
+      </w:r>
+      <w:r>
+        <w:rPr>
+          <w:rFonts w:ascii="Times New Roman" w:hAnsi="Times New Roman" w:cs="Times New Roman"/>
+          <w:noProof/>
+        </w:rPr>
+        <w:t>, 2015)</w:t>
+      </w:r>
+      <w:r>
+        <w:rPr>
+          <w:rFonts w:ascii="Times New Roman" w:hAnsi="Times New Roman" w:cs="Times New Roman"/>
+        </w:rPr>
+        <w:fldChar w:fldCharType="end"/>
+      </w:r>
+      <w:r>
+        <w:rPr>
+          <w:rFonts w:ascii="Times New Roman" w:hAnsi="Times New Roman" w:cs="Times New Roman"/>
+        </w:rPr>
+        <w:t xml:space="preserve">. This is the method which is used by </w:t>
+      </w:r>
+      <w:proofErr w:type="spellStart"/>
+      <w:r>
+        <w:rPr>
+          <w:rFonts w:ascii="Times New Roman" w:hAnsi="Times New Roman" w:cs="Times New Roman"/>
+        </w:rPr>
+        <w:t>TextBlob</w:t>
+      </w:r>
+      <w:proofErr w:type="spellEnd"/>
+      <w:r>
+        <w:rPr>
+          <w:rFonts w:ascii="Times New Roman" w:hAnsi="Times New Roman" w:cs="Times New Roman"/>
+        </w:rPr>
+        <w:t xml:space="preserve"> and VADAR</w:t>
+      </w:r>
+      <w:r>
+        <w:rPr>
+          <w:rFonts w:ascii="Times New Roman" w:hAnsi="Times New Roman" w:cs="Times New Roman"/>
+        </w:rPr>
+        <w:t>, and is commonly used</w:t>
+      </w:r>
+      <w:r>
+        <w:rPr>
+          <w:rFonts w:ascii="Times New Roman" w:hAnsi="Times New Roman" w:cs="Times New Roman"/>
+        </w:rPr>
+        <w:t xml:space="preserve"> </w:t>
+      </w:r>
+      <w:r>
+        <w:rPr>
+          <w:rFonts w:ascii="Times New Roman" w:hAnsi="Times New Roman" w:cs="Times New Roman"/>
+          <w:color w:val="FF0000"/>
+        </w:rPr>
+        <w:t xml:space="preserve"> </w:t>
+      </w:r>
+      <w:r>
+        <w:rPr>
+          <w:rFonts w:ascii="Times New Roman" w:hAnsi="Times New Roman" w:cs="Times New Roman"/>
+        </w:rPr>
+        <w:t>The second</w:t>
+      </w:r>
+      <w:r>
+        <w:rPr>
+          <w:rFonts w:ascii="Times New Roman" w:hAnsi="Times New Roman" w:cs="Times New Roman"/>
+        </w:rPr>
+        <w:t xml:space="preserve"> method</w:t>
+      </w:r>
+      <w:r>
+        <w:rPr>
+          <w:rFonts w:ascii="Times New Roman" w:hAnsi="Times New Roman" w:cs="Times New Roman"/>
+        </w:rPr>
+        <w:t xml:space="preserve"> is machine learning based,</w:t>
+      </w:r>
+      <w:r>
+        <w:rPr>
+          <w:rFonts w:ascii="Times New Roman" w:hAnsi="Times New Roman" w:cs="Times New Roman"/>
+        </w:rPr>
+        <w:t xml:space="preserve"> with examples being methods such as BERT</w:t>
+      </w:r>
+      <w:r>
+        <w:rPr>
+          <w:rFonts w:ascii="Times New Roman" w:hAnsi="Times New Roman" w:cs="Times New Roman"/>
+        </w:rPr>
+        <w:t>. When the model is trained, new text can be given to the model and the model can make predictions based on its training. The two techniques can be used together, and often are, whereby text data is assigned a sentiment using Lexicon-based approaches and then a model is trained with this data to enable predictions of new data. Within this project it is the aim to do this using covid19 vaccine related tweets and generate a predictive machine learning model which could be used to assign sentiment to new data of the same topic.</w:t>
+      </w:r>
+    </w:p>
+    <w:p>
+      <w:pPr>
+        <w:spacing w:line="360" w:lineRule="auto"/>
+        <w:rPr>
+          <w:rFonts w:ascii="Times New Roman" w:hAnsi="Times New Roman" w:cs="Times New Roman"/>
+          <w:b/>
+          <w:bCs/>
+          <w:u w:val="single"/>
+        </w:rPr>
+      </w:pPr>
+    </w:p>
+    <w:p>
+      <w:pPr>
+        <w:spacing w:line="360" w:lineRule="auto"/>
+        <w:rPr>
+          <w:rFonts w:ascii="Times New Roman" w:hAnsi="Times New Roman" w:cs="Times New Roman"/>
+          <w:b/>
+          <w:bCs/>
+          <w:u w:val="single"/>
+        </w:rPr>
+      </w:pPr>
+    </w:p>
+    <w:p>
+      <w:pPr>
+        <w:spacing w:line="360" w:lineRule="auto"/>
+        <w:rPr>
+          <w:rFonts w:ascii="Times New Roman" w:hAnsi="Times New Roman" w:cs="Times New Roman"/>
+          <w:b/>
+          <w:bCs/>
+          <w:u w:val="single"/>
+        </w:rPr>
+      </w:pPr>
+      <w:r>
+        <w:rPr>
+          <w:rFonts w:ascii="Times New Roman" w:hAnsi="Times New Roman" w:cs="Times New Roman"/>
+          <w:b/>
+          <w:bCs/>
+          <w:u w:val="single"/>
+        </w:rPr>
+        <w:t>3.4 Sentiment analysis and covid 19</w:t>
+      </w:r>
+    </w:p>
+    <w:p>
+      <w:pPr>
+        <w:spacing w:line="360" w:lineRule="auto"/>
+        <w:rPr>
+          <w:rFonts w:ascii="Times New Roman" w:hAnsi="Times New Roman" w:cs="Times New Roman"/>
+        </w:rPr>
+      </w:pPr>
+      <w:r>
+        <w:rPr>
+          <w:rFonts w:ascii="Times New Roman" w:hAnsi="Times New Roman" w:cs="Times New Roman"/>
+        </w:rPr>
+        <w:t>Gaining an insight into public sentiment surrounding the pandemic and vaccines was imperative to gain insights and understand how vaccines would be taken up by the general population. Several interesting studies have arisen from sentiment analyses performed on social media, news and more</w:t>
+      </w:r>
+      <w:r>
+        <w:rPr>
+          <w:rFonts w:ascii="Times New Roman" w:hAnsi="Times New Roman" w:cs="Times New Roman"/>
+        </w:rPr>
+        <w:t xml:space="preserve"> in relation to the covid19 pandemic, vaccinations in particular</w:t>
+      </w:r>
+      <w:r>
+        <w:rPr>
+          <w:rFonts w:ascii="Times New Roman" w:hAnsi="Times New Roman" w:cs="Times New Roman"/>
+        </w:rPr>
+        <w:t xml:space="preserve">. </w:t>
+      </w:r>
+      <w:r>
+        <w:rPr>
+          <w:rFonts w:ascii="Times New Roman" w:hAnsi="Times New Roman" w:cs="Times New Roman"/>
+        </w:rPr>
+        <w:t>Vaccinations were a topic of constant discussion throughout the course of the pandemic, dividing opinion amongst the general population.</w:t>
+      </w:r>
+    </w:p>
+    <w:p>
+      <w:pPr>
+        <w:spacing w:line="360" w:lineRule="auto"/>
+        <w:rPr>
+          <w:rFonts w:ascii="Times New Roman" w:hAnsi="Times New Roman" w:cs="Times New Roman"/>
+        </w:rPr>
+      </w:pPr>
+    </w:p>
+    <w:p>
+      <w:pPr>
+        <w:spacing w:line="360" w:lineRule="auto"/>
+        <w:rPr>
+          <w:rFonts w:ascii="Times New Roman" w:hAnsi="Times New Roman" w:cs="Times New Roman"/>
+        </w:rPr>
+      </w:pPr>
+      <w:r>
+        <w:rPr>
+          <w:rFonts w:ascii="Times New Roman" w:hAnsi="Times New Roman" w:cs="Times New Roman"/>
+        </w:rPr>
+        <w:t xml:space="preserve">In one particularly interesting study the sentiment of covid19 was compared between twitter and reddit, two popular social media outlets </w:t>
+      </w:r>
+      <w:r>
+        <w:rPr>
+          <w:rFonts w:ascii="Times New Roman" w:hAnsi="Times New Roman" w:cs="Times New Roman"/>
+        </w:rPr>
+        <w:fldChar w:fldCharType="begin" w:fldLock="1"/>
+      </w:r>
+      <w:r>
+        <w:rPr>
+          <w:rFonts w:ascii="Times New Roman" w:hAnsi="Times New Roman" w:cs="Times New Roman"/>
+        </w:rPr>
+        <w:instrText>ADDIN CSL_CITATION {"citationItems":[{"id":"ITEM-1","itemData":{"DOI":"10.2196/40408","ISSN":"14388871","PMID":"36174192","abstract":"Background: The emergence of the novel coronavirus (COVID-19) and the necessary separation of populations have led to an unprecedented number of new social media users seeking information related to the pandemic. Currently, with an estimated 4.5 billion users worldwide, social media data offer an opportunity for near real-time analysis of large bodies of text related to disease outbreaks and vaccination. These analyses can be used by officials to develop appropriate public health messaging, digital interventions, educational materials, and policies. Objective: Our study investigated and compared public sentiment related to COVID-19 vaccines expressed on 2 popular social media platforms-Reddit and Twitter-harvested from January 1, 2020, to March 1, 2022. Methods: To accomplish this task, we created a fine-tuned DistilRoBERTa model to predict the sentiments of approximately 9.5 million tweets and 70 thousand Reddit comments. To fine-tune our model, our team manually labeled the sentiment of 3600 tweets and then augmented our data set through back-translation. Text sentiment for each social media platform was then classified with our fine-tuned model using Python programming language and the Hugging Face sentiment analysis pipeline. Results: Our results determined that the average sentiment expressed on Twitter was more negative (5,215,830/9,518,270, 54.8%) than positive, and the sentiment expressed on Reddit was more positive (42,316/67,962, 62.3%) than negative. Although the average sentiment was found to vary between these social media platforms, both platforms displayed similar behavior related to the sentiment shared at key vaccine-related developments during the pandemic. Conclusions: Considering this similar trend in shared sentiment demonstrated across social media platforms, Twitter and Reddit continue to be valuable data sources that public health officials can use to strengthen vaccine confidence and combat misinformation. As the spread of misinformation poses a range of psychological and psychosocial risks (anxiety and fear, etc), there is an urgency in understanding the public perspective and attitude toward shared falsities. Comprehensive educational delivery systems tailored to a population's expressed sentiments that facilitate digital literacy, health information-seeking behavior, and precision health promotion could aid in clarifying such misinformation.","author":[{"dropping-particle":"","family":"Melton","given":"Chad A.","non-dropping-particle":"","parse-names":false,"suffix":""},{"dropping-particle":"","family":"White","given":"Brianna M.","non-dropping-particle":"","parse-names":false,"suffix":""},{"dropping-particle":"","family":"Davis","given":"Robert L.","non-dropping-particle":"","parse-names":false,"suffix":""},{"dropping-particle":"","family":"Bednarczyk","given":"Robert A.","non-dropping-particle":"","parse-names":false,"suffix":""},{"dropping-particle":"","family":"Shaban-Nejad","given":"Arash","non-dropping-particle":"","parse-names":false,"suffix":""}],"container-title":"Journal of Medical Internet Research","id":"ITEM-1","issue":"10","issued":{"date-parts":[["2022","10","1"]]},"publisher":"JMIR Publications Inc.","title":"Fine-tuned Sentiment Analysis of COVID-19 Vaccine–Related Social Media Data: Comparative Study","type":"article-journal","volume":"24"},"uris":["http://www.mendeley.com/documents/?uuid=35a9733b-9bdf-3ef2-b121-6a509ce68be5"]}],"mendeley":{"formattedCitation":"(Melton &lt;i&gt;et al.&lt;/i&gt;, 2022)","plainTextFormattedCitation":"(Melton et al., 2022)","previouslyFormattedCitation":"(Melton &lt;i&gt;et al.&lt;/i&gt;, 2022)"},"properties":{"noteIndex":0},"schema":"https://github.com/citation-style-language/schema/raw/master/csl-citation.json"}</w:instrText>
+      </w:r>
+      <w:r>
+        <w:rPr>
+          <w:rFonts w:ascii="Times New Roman" w:hAnsi="Times New Roman" w:cs="Times New Roman"/>
+        </w:rPr>
+        <w:fldChar w:fldCharType="separate"/>
+      </w:r>
+      <w:r>
+        <w:rPr>
+          <w:rFonts w:ascii="Times New Roman" w:hAnsi="Times New Roman" w:cs="Times New Roman"/>
+          <w:noProof/>
+        </w:rPr>
+        <w:t xml:space="preserve">(Melton </w:t>
+      </w:r>
+      <w:r>
+        <w:rPr>
+          <w:rFonts w:ascii="Times New Roman" w:hAnsi="Times New Roman" w:cs="Times New Roman"/>
+          <w:i/>
+          <w:noProof/>
+        </w:rPr>
+        <w:t>et al.</w:t>
+      </w:r>
+      <w:r>
+        <w:rPr>
+          <w:rFonts w:ascii="Times New Roman" w:hAnsi="Times New Roman" w:cs="Times New Roman"/>
+          <w:noProof/>
+        </w:rPr>
+        <w:t>, 2022)</w:t>
+      </w:r>
+      <w:r>
+        <w:rPr>
+          <w:rFonts w:ascii="Times New Roman" w:hAnsi="Times New Roman" w:cs="Times New Roman"/>
+        </w:rPr>
+        <w:fldChar w:fldCharType="end"/>
+      </w:r>
+      <w:r>
+        <w:rPr>
+          <w:rFonts w:ascii="Times New Roman" w:hAnsi="Times New Roman" w:cs="Times New Roman"/>
+        </w:rPr>
+        <w:t>. In this study, 9.5 million tweets and 70 thousand reddit comments were compared between January 1</w:t>
+      </w:r>
+      <w:r>
+        <w:rPr>
+          <w:rFonts w:ascii="Times New Roman" w:hAnsi="Times New Roman" w:cs="Times New Roman"/>
+          <w:vertAlign w:val="superscript"/>
+        </w:rPr>
+        <w:t>st</w:t>
+      </w:r>
+      <w:r>
+        <w:rPr>
+          <w:rFonts w:ascii="Times New Roman" w:hAnsi="Times New Roman" w:cs="Times New Roman"/>
+        </w:rPr>
+        <w:t xml:space="preserve"> 2020 and March 1</w:t>
+      </w:r>
+      <w:r>
+        <w:rPr>
+          <w:rFonts w:ascii="Times New Roman" w:hAnsi="Times New Roman" w:cs="Times New Roman"/>
+          <w:vertAlign w:val="superscript"/>
+        </w:rPr>
+        <w:t>st</w:t>
+      </w:r>
+      <w:r>
+        <w:rPr>
+          <w:rFonts w:ascii="Times New Roman" w:hAnsi="Times New Roman" w:cs="Times New Roman"/>
+        </w:rPr>
+        <w:t xml:space="preserve"> 2022. Both platforms shared similar sentiments with Twitter being more negative (54.8% positive) than reddit (62.3% positive), with the sentiments of both platforms displaying similar behaviour related to vaccines during the pandemic </w:t>
+      </w:r>
+      <w:r>
+        <w:rPr>
+          <w:rFonts w:ascii="Times New Roman" w:hAnsi="Times New Roman" w:cs="Times New Roman"/>
+        </w:rPr>
+        <w:fldChar w:fldCharType="begin" w:fldLock="1"/>
+      </w:r>
+      <w:r>
+        <w:rPr>
+          <w:rFonts w:ascii="Times New Roman" w:hAnsi="Times New Roman" w:cs="Times New Roman"/>
+        </w:rPr>
+        <w:instrText>ADDIN CSL_CITATION {"citationItems":[{"id":"ITEM-1","itemData":{"DOI":"10.2196/40408","ISSN":"14388871","PMID":"36174192","abstract":"Background: The emergence of the novel coronavirus (COVID-19) and the necessary separation of populations have led to an unprecedented number of new social media users seeking information related to the pandemic. Currently, with an estimated 4.5 billion users worldwide, social media data offer an opportunity for near real-time analysis of large bodies of text related to disease outbreaks and vaccination. These analyses can be used by officials to develop appropriate public health messaging, digital interventions, educational materials, and policies. Objective: Our study investigated and compared public sentiment related to COVID-19 vaccines expressed on 2 popular social media platforms-Reddit and Twitter-harvested from January 1, 2020, to March 1, 2022. Methods: To accomplish this task, we created a fine-tuned DistilRoBERTa model to predict the sentiments of approximately 9.5 million tweets and 70 thousand Reddit comments. To fine-tune our model, our team manually labeled the sentiment of 3600 tweets and then augmented our data set through back-translation. Text sentiment for each social media platform was then classified with our fine-tuned model using Python programming language and the Hugging Face sentiment analysis pipeline. Results: Our results determined that the average sentiment expressed on Twitter was more negative (5,215,830/9,518,270, 54.8%) than positive, and the sentiment expressed on Reddit was more positive (42,316/67,962, 62.3%) than negative. Although the average sentiment was found to vary between these social media platforms, both platforms displayed similar behavior related to the sentiment shared at key vaccine-related developments during the pandemic. Conclusions: Considering this similar trend in shared sentiment demonstrated across social media platforms, Twitter and Reddit continue to be valuable data sources that public health officials can use to strengthen vaccine confidence and combat misinformation. As the spread of misinformation poses a range of psychological and psychosocial risks (anxiety and fear, etc), there is an urgency in understanding the public perspective and attitude toward shared falsities. Comprehensive educational delivery systems tailored to a population's expressed sentiments that facilitate digital literacy, health information-seeking behavior, and precision health promotion could aid in clarifying such misinformation.","author":[{"dropping-particle":"","family":"Melton","given":"Chad A.","non-dropping-particle":"","parse-names":false,"suffix":""},{"dropping-particle":"","family":"White","given":"Brianna M.","non-dropping-particle":"","parse-names":false,"suffix":""},{"dropping-particle":"","family":"Davis","given":"Robert L.","non-dropping-particle":"","parse-names":false,"suffix":""},{"dropping-particle":"","family":"Bednarczyk","given":"Robert A.","non-dropping-particle":"","parse-names":false,"suffix":""},{"dropping-particle":"","family":"Shaban-Nejad","given":"Arash","non-dropping-particle":"","parse-names":false,"suffix":""}],"container-title":"Journal of Medical Internet Research","id":"ITEM-1","issue":"10","issued":{"date-parts":[["2022","10","1"]]},"publisher":"JMIR Publications Inc.","title":"Fine-tuned Sentiment Analysis of COVID-19 Vaccine–Related Social Media Data: Comparative Study","type":"article-journal","volume":"24"},"uris":["http://www.mendeley.com/documents/?uuid=35a9733b-9bdf-3ef2-b121-6a509ce68be5"]}],"mendeley":{"formattedCitation":"(Melton &lt;i&gt;et al.&lt;/i&gt;, 2022)","plainTextFormattedCitation":"(Melton et al., 2022)","previouslyFormattedCitation":"(Melton &lt;i&gt;et al.&lt;/i&gt;, 2022)"},"properties":{"noteIndex":0},"schema":"https://github.com/citation-style-language/schema/raw/master/csl-citation.json"}</w:instrText>
+      </w:r>
+      <w:r>
+        <w:rPr>
+          <w:rFonts w:ascii="Times New Roman" w:hAnsi="Times New Roman" w:cs="Times New Roman"/>
+        </w:rPr>
+        <w:fldChar w:fldCharType="separate"/>
+      </w:r>
+      <w:r>
+        <w:rPr>
+          <w:rFonts w:ascii="Times New Roman" w:hAnsi="Times New Roman" w:cs="Times New Roman"/>
+          <w:noProof/>
+        </w:rPr>
+        <w:t xml:space="preserve">(Melton </w:t>
+      </w:r>
+      <w:r>
+        <w:rPr>
+          <w:rFonts w:ascii="Times New Roman" w:hAnsi="Times New Roman" w:cs="Times New Roman"/>
+          <w:i/>
+          <w:noProof/>
+        </w:rPr>
+        <w:t>et al.</w:t>
+      </w:r>
+      <w:r>
+        <w:rPr>
+          <w:rFonts w:ascii="Times New Roman" w:hAnsi="Times New Roman" w:cs="Times New Roman"/>
+          <w:noProof/>
+        </w:rPr>
+        <w:t>, 2022)</w:t>
+      </w:r>
+      <w:r>
+        <w:rPr>
+          <w:rFonts w:ascii="Times New Roman" w:hAnsi="Times New Roman" w:cs="Times New Roman"/>
+        </w:rPr>
+        <w:fldChar w:fldCharType="end"/>
+      </w:r>
+      <w:r>
+        <w:rPr>
+          <w:rFonts w:ascii="Times New Roman" w:hAnsi="Times New Roman" w:cs="Times New Roman"/>
+        </w:rPr>
+        <w:t xml:space="preserve">. Another such study analysed  sentiment of Covid19 news headlines during the pandemic, harnessing the data for the generation of a highly accurate neural network model (accuracy=0.931) providing  an indication of how news outlets such as CNN covered the pandemic and vaccination </w:t>
+      </w:r>
+      <w:r>
+        <w:rPr>
+          <w:rFonts w:ascii="Times New Roman" w:hAnsi="Times New Roman" w:cs="Times New Roman"/>
+        </w:rPr>
+        <w:fldChar w:fldCharType="begin" w:fldLock="1"/>
+      </w:r>
+      <w:r>
+        <w:rPr>
+          <w:rFonts w:ascii="Times New Roman" w:hAnsi="Times New Roman" w:cs="Times New Roman"/>
+        </w:rPr>
+        <w:instrText>ADDIN CSL_CITATION {"citationItems":[{"id":"ITEM-1","itemData":{"DOI":"10.1007/S42001-022-00189-1","ISSN":"24322725","PMID":"36465148","abstract":"For a healthy society to exist, it is crucial for the media to focus on disease-related issues so that more people are widely aware of them and reduce health risks. Recently, deep neural networks have become a popular tool for textual sentiment analysis, which can provide valuable insights and real-time monitoring and analysis regarding health issues. In this paper, as part of an effort to develop an effective model that can elicit public sentiment on COVID-19 news, we propose a novel approach Cov-Att-BiLSTM for sentiment analysis of COVID-19 news headlines using deep neural networks. We integrate attention mechanisms, embedding techniques, and semantic level data labeling into the prediction process to enhance the accuracy. To evaluate the proposed approach, we compared it to several deep and machine learning classifiers using various metrics of categorization efficiency and prediction quality, and the experimental results demonstrate its superiority with 0.931 testing accuracy. Furthermore, 73,138 pandemic-related tweets posted on six global channels were analyzed by the proposed approach, which accurately reflects global coverage of COVID-19 news and vaccination.","author":[{"dropping-particle":"","family":"Ahmad","given":"Waseem","non-dropping-particle":"","parse-names":false,"suffix":""},{"dropping-particle":"","family":"Wang","given":"Bang","non-dropping-particle":"","parse-names":false,"suffix":""},{"dropping-particle":"","family":"Martin","given":"Philecia","non-dropping-particle":"","parse-names":false,"suffix":""},{"dropping-particle":"","family":"Xu","given":"Minghua","non-dropping-particle":"","parse-names":false,"suffix":""},{"dropping-particle":"","family":"Xu","given":"Han","non-dropping-particle":"","parse-names":false,"suffix":""}],"container-title":"Journal of Computational Social Science","id":"ITEM-1","issued":{"date-parts":[["2022"]]},"page":"1","publisher":"Nature Publishing Group","title":"Enhanced sentiment analysis regarding COVID-19 news from global channels","type":"article-journal"},"uris":["http://www.mendeley.com/documents/?uuid=9bde5ec2-a149-346b-93b3-4434a6618110"]}],"mendeley":{"formattedCitation":"(Ahmad &lt;i&gt;et al.&lt;/i&gt;, 2022)","plainTextFormattedCitation":"(Ahmad et al., 2022)","previouslyFormattedCitation":"(Ahmad &lt;i&gt;et al.&lt;/i&gt;, 2022)"},"properties":{"noteIndex":0},"schema":"https://github.com/citation-style-language/schema/raw/master/csl-citation.json"}</w:instrText>
+      </w:r>
+      <w:r>
+        <w:rPr>
+          <w:rFonts w:ascii="Times New Roman" w:hAnsi="Times New Roman" w:cs="Times New Roman"/>
+        </w:rPr>
+        <w:fldChar w:fldCharType="separate"/>
+      </w:r>
+      <w:r>
+        <w:rPr>
+          <w:rFonts w:ascii="Times New Roman" w:hAnsi="Times New Roman" w:cs="Times New Roman"/>
+          <w:noProof/>
+        </w:rPr>
+        <w:t xml:space="preserve">(Ahmad </w:t>
+      </w:r>
+      <w:r>
+        <w:rPr>
+          <w:rFonts w:ascii="Times New Roman" w:hAnsi="Times New Roman" w:cs="Times New Roman"/>
+          <w:i/>
+          <w:noProof/>
+        </w:rPr>
+        <w:t>et al.</w:t>
+      </w:r>
+      <w:r>
+        <w:rPr>
+          <w:rFonts w:ascii="Times New Roman" w:hAnsi="Times New Roman" w:cs="Times New Roman"/>
+          <w:noProof/>
+        </w:rPr>
+        <w:t>, 2022)</w:t>
+      </w:r>
+      <w:r>
+        <w:rPr>
+          <w:rFonts w:ascii="Times New Roman" w:hAnsi="Times New Roman" w:cs="Times New Roman"/>
+        </w:rPr>
+        <w:fldChar w:fldCharType="end"/>
+      </w:r>
+      <w:r>
+        <w:rPr>
+          <w:rFonts w:ascii="Times New Roman" w:hAnsi="Times New Roman" w:cs="Times New Roman"/>
+        </w:rPr>
+        <w:t>. Overall these two studies highlight two sentiment analysis was a critical element of DA which contributed to understanding of how the pandemic was unfolding.</w:t>
+      </w:r>
+    </w:p>
+    <w:p>
+      <w:pPr>
+        <w:spacing w:line="360" w:lineRule="auto"/>
+        <w:rPr>
+          <w:rFonts w:ascii="Times New Roman" w:hAnsi="Times New Roman" w:cs="Times New Roman"/>
+          <w:b/>
+          <w:bCs/>
+          <w:u w:val="single"/>
+        </w:rPr>
+      </w:pPr>
+    </w:p>
+    <w:p>
+      <w:pPr>
+        <w:spacing w:line="360" w:lineRule="auto"/>
+        <w:rPr>
+          <w:rFonts w:ascii="Times New Roman" w:hAnsi="Times New Roman" w:cs="Times New Roman"/>
+          <w:b/>
+          <w:bCs/>
+          <w:u w:val="single"/>
+        </w:rPr>
+      </w:pPr>
+    </w:p>
+    <w:p>
+      <w:pPr>
+        <w:spacing w:line="360" w:lineRule="auto"/>
+        <w:rPr>
+          <w:rFonts w:ascii="Times New Roman" w:hAnsi="Times New Roman" w:cs="Times New Roman"/>
+          <w:b/>
+          <w:bCs/>
+          <w:u w:val="single"/>
+        </w:rPr>
+      </w:pPr>
+      <w:r>
+        <w:rPr>
+          <w:rFonts w:ascii="Times New Roman" w:hAnsi="Times New Roman" w:cs="Times New Roman"/>
+          <w:b/>
+          <w:bCs/>
+          <w:u w:val="single"/>
+        </w:rPr>
+        <w:t>3.5 Forecasting models</w:t>
+      </w:r>
+    </w:p>
+    <w:p>
+      <w:pPr>
+        <w:spacing w:line="360" w:lineRule="auto"/>
+        <w:rPr>
+          <w:rFonts w:ascii="Times New Roman" w:hAnsi="Times New Roman" w:cs="Times New Roman"/>
+        </w:rPr>
+      </w:pPr>
+      <w:r>
+        <w:rPr>
+          <w:rFonts w:ascii="Times New Roman" w:hAnsi="Times New Roman" w:cs="Times New Roman"/>
+        </w:rPr>
+        <w:t>Forecasting models enable the prediction of variables of interest by supplying historical data to the model in an effort to predict future values. Forecasting is used by nearly every industry in an effort to predict metrics such as sales, stock price, meteorological events, sentiment and more. The great benefit of these models is insight into the future trend of the particular variable of interest to inform decisions. Such models proved valuable during the covid 19 pandemic for instance, in predicting important metrics such as case numbers, new waves, vaccine uptake levels and economic metrics. This enabled informed strategic planning in the use of preventative measures such as lockdowns, travel permissions, international travel, use of face coverings and the opening and closing of different economic sectors</w:t>
+      </w:r>
+      <w:r>
+        <w:rPr>
+          <w:rFonts w:ascii="Times New Roman" w:hAnsi="Times New Roman" w:cs="Times New Roman"/>
+        </w:rPr>
+        <w:t xml:space="preserve"> </w:t>
+      </w:r>
+      <w:r>
+        <w:rPr>
+          <w:rFonts w:ascii="Times New Roman" w:hAnsi="Times New Roman" w:cs="Times New Roman"/>
+        </w:rPr>
+        <w:fldChar w:fldCharType="begin" w:fldLock="1"/>
+      </w:r>
+      <w:r>
+        <w:rPr>
+          <w:rFonts w:ascii="Times New Roman" w:hAnsi="Times New Roman" w:cs="Times New Roman"/>
+        </w:rPr>
+        <w:instrText>ADDIN CSL_CITATION {"citationItems":[{"id":"ITEM-1","itemData":{"URL":"https://www.cdc.gov/coronavirus/2019-ncov/science/forecasting/forecasting-math-modeling.html","accessed":{"date-parts":[["2023","8","9"]]},"id":"ITEM-1","issued":{"date-parts":[["0"]]},"title":"COVID-19 Forecasting and Mathematical Modeling | CDC","type":"webpage"},"uris":["http://www.mendeley.com/documents/?uuid=825d6134-bd14-3de9-a2a8-f8f3821a341c"]}],"mendeley":{"formattedCitation":"(&lt;i&gt;COVID-19 Forecasting and Mathematical Modeling | CDC&lt;/i&gt;, no date)","manualFormatting":"(COVID-19 Forecasting and Mathematical Modeling | CDC, 2023)","plainTextFormattedCitation":"(COVID-19 Forecasting and Mathematical Modeling | CDC, no date)","previouslyFormattedCitation":"(&lt;i&gt;COVID-19 Forecasting and Mathematical Modeling | CDC&lt;/i&gt;, no date)"},"properties":{"noteIndex":0},"schema":"https://github.com/citation-style-language/schema/raw/master/csl-citation.json"}</w:instrText>
+      </w:r>
+      <w:r>
+        <w:rPr>
+          <w:rFonts w:ascii="Times New Roman" w:hAnsi="Times New Roman" w:cs="Times New Roman"/>
+        </w:rPr>
+        <w:fldChar w:fldCharType="separate"/>
+      </w:r>
+      <w:r>
+        <w:rPr>
+          <w:rFonts w:ascii="Times New Roman" w:hAnsi="Times New Roman" w:cs="Times New Roman"/>
+          <w:noProof/>
+        </w:rPr>
         <w:t>(</w:t>
       </w:r>
       <w:r>
@@ -5151,7 +6831,7 @@
           <w:i/>
           <w:noProof/>
         </w:rPr>
-        <w:t>A Comprehensive Overview of Sentiment Analysis</w:t>
+        <w:t>COVID-19 Forecasting and Mathematical Modeling | CDC</w:t>
       </w:r>
       <w:r>
         <w:rPr>
@@ -5165,7 +6845,7 @@
           <w:rFonts w:ascii="Times New Roman" w:hAnsi="Times New Roman" w:cs="Times New Roman"/>
           <w:noProof/>
         </w:rPr>
-        <w:t>2022</w:t>
+        <w:t>2023</w:t>
       </w:r>
       <w:r>
         <w:rPr>
@@ -5184,763 +6864,20 @@
         <w:rPr>
           <w:rFonts w:ascii="Times New Roman" w:hAnsi="Times New Roman" w:cs="Times New Roman"/>
         </w:rPr>
-        <w:t xml:space="preserve">. The areas which sentiment analysis can be applied to are endless, including but not limited to, consumer reviews, product reviews, brand reviews and public opinion on social media websites like Twitter and Facebook. Before delving into the advanced applications of sentiment analysis, it is important to first understand the fundamentals on which it operates, which is NLP. As described in the quote below from </w:t>
+        <w:t>.</w:t>
+      </w:r>
+      <w:r>
+        <w:rPr>
+          <w:rFonts w:ascii="Times New Roman" w:hAnsi="Times New Roman" w:cs="Times New Roman"/>
+        </w:rPr>
+        <w:t xml:space="preserve"> Now post pandemic using the vast quantity of available datasets it is possible to fine tune forecasting models for the prediction of pandemic metrics in order to attain the models which are best suited for prediction. Given this project aims to use </w:t>
       </w:r>
       <w:proofErr w:type="spellStart"/>
       <w:r>
         <w:rPr>
           <w:rFonts w:ascii="Times New Roman" w:hAnsi="Times New Roman" w:cs="Times New Roman"/>
         </w:rPr>
-        <w:t>Dipanjan</w:t>
-      </w:r>
-      <w:proofErr w:type="spellEnd"/>
-      <w:r>
-        <w:rPr>
-          <w:rFonts w:ascii="Times New Roman" w:hAnsi="Times New Roman" w:cs="Times New Roman"/>
-        </w:rPr>
-        <w:t xml:space="preserve"> Sarkar’s book on Text analytics from 2016, Natural language follows rules and syntax which can be exploited through commonalities and converted into data which can be analysed mathematically</w:t>
-      </w:r>
-      <w:r>
-        <w:rPr>
-          <w:rFonts w:ascii="Times New Roman" w:hAnsi="Times New Roman" w:cs="Times New Roman"/>
-        </w:rPr>
-        <w:t xml:space="preserve"> </w:t>
-      </w:r>
-      <w:r>
-        <w:rPr>
-          <w:rFonts w:ascii="Times New Roman" w:hAnsi="Times New Roman" w:cs="Times New Roman"/>
-        </w:rPr>
-        <w:fldChar w:fldCharType="begin" w:fldLock="1"/>
-      </w:r>
-      <w:r>
-        <w:rPr>
-          <w:rFonts w:ascii="Times New Roman" w:hAnsi="Times New Roman" w:cs="Times New Roman"/>
-        </w:rPr>
-        <w:instrText>ADDIN CSL_CITATION {"citationItems":[{"id":"ITEM-1","itemData":{"DOI":"10.1007/978-1-4842-2388-8","abstract":"The measurement of the two-particle correlation function for different particle species allows to obtain information about the development of the particle emission process: the space-time properties of emitting sources and the emission time sequence of different particles. The single-particle characteristics and two-particle correlation functions for neutral and charged particles registered in forward direction are used to determine that the heavy fragments (deuterons and tritons) are emitted in the first stage of the reaction (pre-equilibrium source) while the majority of neutrons and protons originates from the long-lived quasi-projectile. The emission time sequence of protons, neutrons and deuterons has been obtained from the analysis of non-identical particle correlation functions. © Società Italiana di Fisica and Springer-Verlag 2007.","author":[{"dropping-particle":"","family":"Sarkar","given":"Dipanjan","non-dropping-particle":"","parse-names":false,"suffix":""}],"container-title":"Text Analytics with Python","id":"ITEM-1","issued":{"date-parts":[["2016"]]},"publisher":"Apress","title":"Text Analytics with Python","type":"article-journal"},"uris":["http://www.mendeley.com/documents/?uuid=5a5e08af-3655-3d10-b58d-47ddbc57b36d"]}],"mendeley":{"formattedCitation":"(Sarkar, 2016)","plainTextFormattedCitation":"(Sarkar, 2016)","previouslyFormattedCitation":"(Sarkar, 2016)"},"properties":{"noteIndex":0},"schema":"https://github.com/citation-style-language/schema/raw/master/csl-citation.json"}</w:instrText>
-      </w:r>
-      <w:r>
-        <w:rPr>
-          <w:rFonts w:ascii="Times New Roman" w:hAnsi="Times New Roman" w:cs="Times New Roman"/>
-        </w:rPr>
-        <w:fldChar w:fldCharType="separate"/>
-      </w:r>
-      <w:r>
-        <w:rPr>
-          <w:rFonts w:ascii="Times New Roman" w:hAnsi="Times New Roman" w:cs="Times New Roman"/>
-          <w:noProof/>
-        </w:rPr>
-        <w:t>(Sarkar, 2016)</w:t>
-      </w:r>
-      <w:r>
-        <w:rPr>
-          <w:rFonts w:ascii="Times New Roman" w:hAnsi="Times New Roman" w:cs="Times New Roman"/>
-        </w:rPr>
-        <w:fldChar w:fldCharType="end"/>
-      </w:r>
-      <w:r>
-        <w:rPr>
-          <w:rFonts w:ascii="Times New Roman" w:hAnsi="Times New Roman" w:cs="Times New Roman"/>
-        </w:rPr>
-        <w:t>.</w:t>
-      </w:r>
-    </w:p>
-    <w:p>
-      <w:pPr>
-        <w:spacing w:line="360" w:lineRule="auto"/>
-        <w:rPr>
-          <w:rFonts w:ascii="Times New Roman" w:hAnsi="Times New Roman" w:cs="Times New Roman"/>
-        </w:rPr>
-      </w:pPr>
-    </w:p>
-    <w:p>
-      <w:pPr>
-        <w:spacing w:line="360" w:lineRule="auto"/>
-        <w:rPr>
-          <w:rFonts w:ascii="Times New Roman" w:hAnsi="Times New Roman" w:cs="Times New Roman"/>
-        </w:rPr>
-      </w:pPr>
-      <w:r>
-        <w:rPr>
-          <w:rFonts w:ascii="Times New Roman" w:hAnsi="Times New Roman" w:cs="Times New Roman"/>
-        </w:rPr>
-        <w:t>“Textual data is unstructured data but it usually belongs to a specific language following specific syntax and semantics. Any piece of text data—a simple word, sentence, or document—relates back to some natural language most of the time”</w:t>
-      </w:r>
-      <w:r>
-        <w:rPr>
-          <w:rFonts w:ascii="Times New Roman" w:hAnsi="Times New Roman" w:cs="Times New Roman"/>
-        </w:rPr>
-        <w:t xml:space="preserve"> -</w:t>
-      </w:r>
-      <w:proofErr w:type="spellStart"/>
-      <w:r>
-        <w:rPr>
-          <w:rFonts w:ascii="Times New Roman" w:hAnsi="Times New Roman" w:cs="Times New Roman"/>
-        </w:rPr>
-        <w:t>Dipanjan</w:t>
-      </w:r>
-      <w:proofErr w:type="spellEnd"/>
-      <w:r>
-        <w:rPr>
-          <w:rFonts w:ascii="Times New Roman" w:hAnsi="Times New Roman" w:cs="Times New Roman"/>
-        </w:rPr>
-        <w:t xml:space="preserve"> Sarkar ,2016</w:t>
-      </w:r>
-    </w:p>
-    <w:p>
-      <w:pPr>
-        <w:spacing w:line="360" w:lineRule="auto"/>
-        <w:rPr>
-          <w:rFonts w:ascii="Times New Roman" w:hAnsi="Times New Roman" w:cs="Times New Roman"/>
-        </w:rPr>
-      </w:pPr>
-    </w:p>
-    <w:p>
-      <w:pPr>
-        <w:spacing w:line="360" w:lineRule="auto"/>
-        <w:rPr>
-          <w:rFonts w:ascii="Times New Roman" w:hAnsi="Times New Roman" w:cs="Times New Roman"/>
-        </w:rPr>
-      </w:pPr>
-      <w:r>
-        <w:rPr>
-          <w:rFonts w:ascii="Times New Roman" w:hAnsi="Times New Roman" w:cs="Times New Roman"/>
-        </w:rPr>
-        <w:t>Sentiment analysis</w:t>
-      </w:r>
-      <w:r>
-        <w:rPr>
-          <w:rFonts w:ascii="Times New Roman" w:hAnsi="Times New Roman" w:cs="Times New Roman"/>
-        </w:rPr>
-        <w:t xml:space="preserve"> involves processing text data by removing noise from the data which takes the form of stop words, such as ‘and’ which don’t add much value in terms of identification to a body of text, thus they are removed. Another technique used is stemming which reduces similar words to a common rudiment in order to group them together for comparative purposes again reducing the noise.</w:t>
-      </w:r>
-      <w:r>
-        <w:rPr>
-          <w:rFonts w:ascii="Times New Roman" w:hAnsi="Times New Roman" w:cs="Times New Roman"/>
-        </w:rPr>
-        <w:t xml:space="preserve"> Regular expressions are employed which are common sequences of characters found in natural language which can again remove noise, </w:t>
-      </w:r>
-      <w:r>
-        <w:rPr>
-          <w:rFonts w:ascii="Times New Roman" w:hAnsi="Times New Roman" w:cs="Times New Roman"/>
-        </w:rPr>
-        <w:lastRenderedPageBreak/>
-        <w:t xml:space="preserve">removing special characters like hashtags or converting all letters to lower case for comparative purposes </w:t>
-      </w:r>
-      <w:r>
-        <w:rPr>
-          <w:rFonts w:ascii="Times New Roman" w:hAnsi="Times New Roman" w:cs="Times New Roman"/>
-        </w:rPr>
-        <w:fldChar w:fldCharType="begin" w:fldLock="1"/>
-      </w:r>
-      <w:r>
-        <w:rPr>
-          <w:rFonts w:ascii="Times New Roman" w:hAnsi="Times New Roman" w:cs="Times New Roman"/>
-        </w:rPr>
-        <w:instrText>ADDIN CSL_CITATION {"citationItems":[{"id":"ITEM-1","itemData":{"URL":"https://medium.com/analytics-vidhya/regular-expressions-an-excellent-tool-for-text-analysis-or-nlp-d1fa7d666cb9","accessed":{"date-parts":[["2023","5","17"]]},"id":"ITEM-1","issued":{"date-parts":[["0"]]},"title":"Regular Expressions — An excellent tool for text analysis or NLP | by Niwratti Kasture | Analytics Vidhya | Medium","type":"webpage"},"uris":["http://www.mendeley.com/documents/?uuid=b98a6956-8962-3dfb-a2ad-ad21db35a34e"]}],"mendeley":{"formattedCitation":"(&lt;i&gt;Regular Expressions — An excellent tool for text analysis or NLP | by Niwratti Kasture | Analytics Vidhya | Medium&lt;/i&gt;, no date)","manualFormatting":"(Regular Expressions — An excellent tool for text analysis or NLP | by Niwratti Kasture | Analytics Vidhya | Medium, 2019)","plainTextFormattedCitation":"(Regular Expressions — An excellent tool for text analysis or NLP | by Niwratti Kasture | Analytics Vidhya | Medium, no date)","previouslyFormattedCitation":"(&lt;i&gt;Regular Expressions — An excellent tool for text analysis or NLP | by Niwratti Kasture | Analytics Vidhya | Medium&lt;/i&gt;, no date)"},"properties":{"noteIndex":0},"schema":"https://github.com/citation-style-language/schema/raw/master/csl-citation.json"}</w:instrText>
-      </w:r>
-      <w:r>
-        <w:rPr>
-          <w:rFonts w:ascii="Times New Roman" w:hAnsi="Times New Roman" w:cs="Times New Roman"/>
-        </w:rPr>
-        <w:fldChar w:fldCharType="separate"/>
-      </w:r>
-      <w:r>
-        <w:rPr>
-          <w:rFonts w:ascii="Times New Roman" w:hAnsi="Times New Roman" w:cs="Times New Roman"/>
-          <w:noProof/>
-        </w:rPr>
-        <w:t>(</w:t>
-      </w:r>
-      <w:r>
-        <w:rPr>
-          <w:rFonts w:ascii="Times New Roman" w:hAnsi="Times New Roman" w:cs="Times New Roman"/>
-          <w:i/>
-          <w:noProof/>
-        </w:rPr>
-        <w:t>Regular Expressions — An excellent tool for text analysis or NLP | by Niwratti Kasture | Analytics Vidhya | Medium</w:t>
-      </w:r>
-      <w:r>
-        <w:rPr>
-          <w:rFonts w:ascii="Times New Roman" w:hAnsi="Times New Roman" w:cs="Times New Roman"/>
-          <w:noProof/>
-        </w:rPr>
-        <w:t xml:space="preserve">, </w:t>
-      </w:r>
-      <w:r>
-        <w:rPr>
-          <w:rFonts w:ascii="Times New Roman" w:hAnsi="Times New Roman" w:cs="Times New Roman"/>
-          <w:noProof/>
-        </w:rPr>
-        <w:t>2019</w:t>
-      </w:r>
-      <w:r>
-        <w:rPr>
-          <w:rFonts w:ascii="Times New Roman" w:hAnsi="Times New Roman" w:cs="Times New Roman"/>
-          <w:noProof/>
-        </w:rPr>
-        <w:t>)</w:t>
-      </w:r>
-      <w:r>
-        <w:rPr>
-          <w:rFonts w:ascii="Times New Roman" w:hAnsi="Times New Roman" w:cs="Times New Roman"/>
-        </w:rPr>
-        <w:fldChar w:fldCharType="end"/>
-      </w:r>
-      <w:r>
-        <w:rPr>
-          <w:rFonts w:ascii="Times New Roman" w:hAnsi="Times New Roman" w:cs="Times New Roman"/>
-        </w:rPr>
-        <w:t xml:space="preserve">. Following this </w:t>
-      </w:r>
-      <w:proofErr w:type="spellStart"/>
-      <w:r>
-        <w:rPr>
-          <w:rFonts w:ascii="Times New Roman" w:hAnsi="Times New Roman" w:cs="Times New Roman"/>
-        </w:rPr>
-        <w:t>Tolkenization</w:t>
-      </w:r>
-      <w:proofErr w:type="spellEnd"/>
-      <w:r>
-        <w:rPr>
-          <w:rFonts w:ascii="Times New Roman" w:hAnsi="Times New Roman" w:cs="Times New Roman"/>
-        </w:rPr>
-        <w:t xml:space="preserve">, the process of splitting a body of text into individual components is performed. Finally, and most importantly, tools such as </w:t>
-      </w:r>
-      <w:proofErr w:type="spellStart"/>
-      <w:r>
-        <w:rPr>
-          <w:rFonts w:ascii="Times New Roman" w:hAnsi="Times New Roman" w:cs="Times New Roman"/>
-        </w:rPr>
-        <w:t>TextBlob</w:t>
-      </w:r>
-      <w:proofErr w:type="spellEnd"/>
-      <w:r>
-        <w:rPr>
-          <w:rFonts w:ascii="Times New Roman" w:hAnsi="Times New Roman" w:cs="Times New Roman"/>
-        </w:rPr>
-        <w:t xml:space="preserve">, a python library can be used to gauge the polarity, which is a rating between -1 and 1, describing the relative positivity, neutrality or negativity of the text. This rating can be highly useful when it comes to mining opinion around a certain topic as, for instance,  the number of positive, negative and neutral tweets can be assessed around vaccinations to understand public opinion on the topic </w:t>
-      </w:r>
-      <w:r>
-        <w:rPr>
-          <w:rFonts w:ascii="Times New Roman" w:hAnsi="Times New Roman" w:cs="Times New Roman"/>
-        </w:rPr>
-        <w:fldChar w:fldCharType="begin" w:fldLock="1"/>
-      </w:r>
-      <w:r>
-        <w:rPr>
-          <w:rFonts w:ascii="Times New Roman" w:hAnsi="Times New Roman" w:cs="Times New Roman"/>
-        </w:rPr>
-        <w:instrText>ADDIN CSL_CITATION {"citationItems":[{"id":"ITEM-1","itemData":{"URL":"https://www.analyticsvidhya.com/blog/2021/10/making-natural-language-processing-easy-with-textblob/","accessed":{"date-parts":[["2023","5","17"]]},"id":"ITEM-1","issued":{"date-parts":[["0"]]},"title":"TextBlob | Making Natural Language Processing easy with TextBlob","type":"webpage"},"uris":["http://www.mendeley.com/documents/?uuid=c56892bc-8672-348d-afab-8676a48b6237"]}],"mendeley":{"formattedCitation":"(&lt;i&gt;TextBlob | Making Natural Language Processing easy with TextBlob&lt;/i&gt;, no date)","manualFormatting":"(TextBlob | Making Natural Language Processing easy with TextBlob, 2022)","plainTextFormattedCitation":"(TextBlob | Making Natural Language Processing easy with TextBlob, no date)","previouslyFormattedCitation":"(&lt;i&gt;TextBlob | Making Natural Language Processing easy with TextBlob&lt;/i&gt;, no date)"},"properties":{"noteIndex":0},"schema":"https://github.com/citation-style-language/schema/raw/master/csl-citation.json"}</w:instrText>
-      </w:r>
-      <w:r>
-        <w:rPr>
-          <w:rFonts w:ascii="Times New Roman" w:hAnsi="Times New Roman" w:cs="Times New Roman"/>
-        </w:rPr>
-        <w:fldChar w:fldCharType="separate"/>
-      </w:r>
-      <w:r>
-        <w:rPr>
-          <w:rFonts w:ascii="Times New Roman" w:hAnsi="Times New Roman" w:cs="Times New Roman"/>
-          <w:noProof/>
-        </w:rPr>
-        <w:t>(</w:t>
-      </w:r>
-      <w:r>
-        <w:rPr>
-          <w:rFonts w:ascii="Times New Roman" w:hAnsi="Times New Roman" w:cs="Times New Roman"/>
-          <w:i/>
-          <w:noProof/>
-        </w:rPr>
-        <w:t>TextBlob | Making Natural Language Processing easy with TextBlob</w:t>
-      </w:r>
-      <w:r>
-        <w:rPr>
-          <w:rFonts w:ascii="Times New Roman" w:hAnsi="Times New Roman" w:cs="Times New Roman"/>
-          <w:noProof/>
-        </w:rPr>
-        <w:t xml:space="preserve">, </w:t>
-      </w:r>
-      <w:r>
-        <w:rPr>
-          <w:rFonts w:ascii="Times New Roman" w:hAnsi="Times New Roman" w:cs="Times New Roman"/>
-          <w:noProof/>
-        </w:rPr>
-        <w:t>2022</w:t>
-      </w:r>
-      <w:r>
-        <w:rPr>
-          <w:rFonts w:ascii="Times New Roman" w:hAnsi="Times New Roman" w:cs="Times New Roman"/>
-          <w:noProof/>
-        </w:rPr>
-        <w:t>)</w:t>
-      </w:r>
-      <w:r>
-        <w:rPr>
-          <w:rFonts w:ascii="Times New Roman" w:hAnsi="Times New Roman" w:cs="Times New Roman"/>
-        </w:rPr>
-        <w:fldChar w:fldCharType="end"/>
-      </w:r>
-      <w:r>
-        <w:rPr>
-          <w:rFonts w:ascii="Times New Roman" w:hAnsi="Times New Roman" w:cs="Times New Roman"/>
-        </w:rPr>
-        <w:t>.</w:t>
-      </w:r>
-    </w:p>
-    <w:p>
-      <w:pPr>
-        <w:spacing w:line="360" w:lineRule="auto"/>
-        <w:rPr>
-          <w:rFonts w:ascii="Times New Roman" w:hAnsi="Times New Roman" w:cs="Times New Roman"/>
-        </w:rPr>
-      </w:pPr>
-    </w:p>
-    <w:p>
-      <w:pPr>
-        <w:spacing w:line="360" w:lineRule="auto"/>
-        <w:rPr>
-          <w:rFonts w:ascii="Times New Roman" w:hAnsi="Times New Roman" w:cs="Times New Roman"/>
-        </w:rPr>
-      </w:pPr>
-      <w:r>
-        <w:rPr>
-          <w:rFonts w:ascii="Times New Roman" w:hAnsi="Times New Roman" w:cs="Times New Roman"/>
-        </w:rPr>
-        <w:t xml:space="preserve">There are two techniques used for sentiment analysis: Lexicon based and machine learning based. Lexicon-based uses a dictionary of words that are compared against the text being analysed enabling the assignment of polarity measurements associated with positive, negative or neutral words. This is the method which is used by </w:t>
-      </w:r>
-      <w:proofErr w:type="spellStart"/>
-      <w:r>
-        <w:rPr>
-          <w:rFonts w:ascii="Times New Roman" w:hAnsi="Times New Roman" w:cs="Times New Roman"/>
-        </w:rPr>
-        <w:t>TextBlob</w:t>
-      </w:r>
-      <w:proofErr w:type="spellEnd"/>
-      <w:r>
-        <w:rPr>
-          <w:rFonts w:ascii="Times New Roman" w:hAnsi="Times New Roman" w:cs="Times New Roman"/>
-        </w:rPr>
-        <w:t>, and is commonly used. The second technique is machine learning based, whereby a model is trained using text where sentiment is already assigned. When the model is trained, new text can be given to the model and the model can make predictions based on its training. The two techniques can be used together, and often are, whereby text data is assigned a sentiment using Lexicon-based approaches and then a model is trained with this data to enable predictions of new data. Within this project it is the aim to do this using covid19 vaccine related tweets and generate a predictive machine learning model which could be used to assign sentiment to new data of the same topic.</w:t>
-      </w:r>
-    </w:p>
-    <w:p>
-      <w:pPr>
-        <w:spacing w:line="360" w:lineRule="auto"/>
-        <w:rPr>
-          <w:rFonts w:ascii="Times New Roman" w:hAnsi="Times New Roman" w:cs="Times New Roman"/>
-          <w:b/>
-          <w:bCs/>
-          <w:u w:val="single"/>
-        </w:rPr>
-      </w:pPr>
-    </w:p>
-    <w:p>
-      <w:pPr>
-        <w:spacing w:line="360" w:lineRule="auto"/>
-        <w:rPr>
-          <w:rFonts w:ascii="Times New Roman" w:hAnsi="Times New Roman" w:cs="Times New Roman"/>
-          <w:b/>
-          <w:bCs/>
-          <w:u w:val="single"/>
-        </w:rPr>
-      </w:pPr>
-    </w:p>
-    <w:p>
-      <w:pPr>
-        <w:spacing w:line="360" w:lineRule="auto"/>
-        <w:rPr>
-          <w:rFonts w:ascii="Times New Roman" w:hAnsi="Times New Roman" w:cs="Times New Roman"/>
-          <w:b/>
-          <w:bCs/>
-          <w:u w:val="single"/>
-        </w:rPr>
-      </w:pPr>
-      <w:r>
-        <w:rPr>
-          <w:rFonts w:ascii="Times New Roman" w:hAnsi="Times New Roman" w:cs="Times New Roman"/>
-          <w:b/>
-          <w:bCs/>
-          <w:u w:val="single"/>
-        </w:rPr>
-        <w:t>3.4 Sentiment analysis and covid 19</w:t>
-      </w:r>
-    </w:p>
-    <w:p>
-      <w:pPr>
-        <w:spacing w:line="360" w:lineRule="auto"/>
-        <w:rPr>
-          <w:rFonts w:ascii="Times New Roman" w:hAnsi="Times New Roman" w:cs="Times New Roman"/>
-        </w:rPr>
-      </w:pPr>
-      <w:r>
-        <w:rPr>
-          <w:rFonts w:ascii="Times New Roman" w:hAnsi="Times New Roman" w:cs="Times New Roman"/>
-        </w:rPr>
-        <w:t>Gaining an insight into public sentiment surrounding the pandemic and vaccines was imperative to gain insights and understand how vaccines would be taken up by the general population. Several interesting studies have arisen from sentiment analyses performed on social media, news and more</w:t>
-      </w:r>
-      <w:r>
-        <w:rPr>
-          <w:rFonts w:ascii="Times New Roman" w:hAnsi="Times New Roman" w:cs="Times New Roman"/>
-        </w:rPr>
-        <w:t xml:space="preserve"> in relation to the covid19 pandemic, vaccinations in particular</w:t>
-      </w:r>
-      <w:r>
-        <w:rPr>
-          <w:rFonts w:ascii="Times New Roman" w:hAnsi="Times New Roman" w:cs="Times New Roman"/>
-        </w:rPr>
-        <w:t xml:space="preserve">. </w:t>
-      </w:r>
-      <w:r>
-        <w:rPr>
-          <w:rFonts w:ascii="Times New Roman" w:hAnsi="Times New Roman" w:cs="Times New Roman"/>
-        </w:rPr>
-        <w:t>Vaccinations were a topic of constant discussion throughout the course of the pandemic, dividing opinion amongst the general population.</w:t>
-      </w:r>
-    </w:p>
-    <w:p>
-      <w:pPr>
-        <w:spacing w:line="360" w:lineRule="auto"/>
-        <w:rPr>
-          <w:rFonts w:ascii="Times New Roman" w:hAnsi="Times New Roman" w:cs="Times New Roman"/>
-        </w:rPr>
-      </w:pPr>
-    </w:p>
-    <w:p>
-      <w:pPr>
-        <w:spacing w:line="360" w:lineRule="auto"/>
-        <w:rPr>
-          <w:rFonts w:ascii="Times New Roman" w:hAnsi="Times New Roman" w:cs="Times New Roman"/>
-        </w:rPr>
-      </w:pPr>
-      <w:r>
-        <w:rPr>
-          <w:rFonts w:ascii="Times New Roman" w:hAnsi="Times New Roman" w:cs="Times New Roman"/>
-        </w:rPr>
-        <w:lastRenderedPageBreak/>
-        <w:t xml:space="preserve">In one particularly interesting study the sentiment of covid19 was compared between twitter and reddit, two popular social media outlets </w:t>
-      </w:r>
-      <w:r>
-        <w:rPr>
-          <w:rFonts w:ascii="Times New Roman" w:hAnsi="Times New Roman" w:cs="Times New Roman"/>
-        </w:rPr>
-        <w:fldChar w:fldCharType="begin" w:fldLock="1"/>
-      </w:r>
-      <w:r>
-        <w:rPr>
-          <w:rFonts w:ascii="Times New Roman" w:hAnsi="Times New Roman" w:cs="Times New Roman"/>
-        </w:rPr>
-        <w:instrText>ADDIN CSL_CITATION {"citationItems":[{"id":"ITEM-1","itemData":{"DOI":"10.2196/40408","ISSN":"14388871","PMID":"36174192","abstract":"Background: The emergence of the novel coronavirus (COVID-19) and the necessary separation of populations have led to an unprecedented number of new social media users seeking information related to the pandemic. Currently, with an estimated 4.5 billion users worldwide, social media data offer an opportunity for near real-time analysis of large bodies of text related to disease outbreaks and vaccination. These analyses can be used by officials to develop appropriate public health messaging, digital interventions, educational materials, and policies. Objective: Our study investigated and compared public sentiment related to COVID-19 vaccines expressed on 2 popular social media platforms-Reddit and Twitter-harvested from January 1, 2020, to March 1, 2022. Methods: To accomplish this task, we created a fine-tuned DistilRoBERTa model to predict the sentiments of approximately 9.5 million tweets and 70 thousand Reddit comments. To fine-tune our model, our team manually labeled the sentiment of 3600 tweets and then augmented our data set through back-translation. Text sentiment for each social media platform was then classified with our fine-tuned model using Python programming language and the Hugging Face sentiment analysis pipeline. Results: Our results determined that the average sentiment expressed on Twitter was more negative (5,215,830/9,518,270, 54.8%) than positive, and the sentiment expressed on Reddit was more positive (42,316/67,962, 62.3%) than negative. Although the average sentiment was found to vary between these social media platforms, both platforms displayed similar behavior related to the sentiment shared at key vaccine-related developments during the pandemic. Conclusions: Considering this similar trend in shared sentiment demonstrated across social media platforms, Twitter and Reddit continue to be valuable data sources that public health officials can use to strengthen vaccine confidence and combat misinformation. As the spread of misinformation poses a range of psychological and psychosocial risks (anxiety and fear, etc), there is an urgency in understanding the public perspective and attitude toward shared falsities. Comprehensive educational delivery systems tailored to a population's expressed sentiments that facilitate digital literacy, health information-seeking behavior, and precision health promotion could aid in clarifying such misinformation.","author":[{"dropping-particle":"","family":"Melton","given":"Chad A.","non-dropping-particle":"","parse-names":false,"suffix":""},{"dropping-particle":"","family":"White","given":"Brianna M.","non-dropping-particle":"","parse-names":false,"suffix":""},{"dropping-particle":"","family":"Davis","given":"Robert L.","non-dropping-particle":"","parse-names":false,"suffix":""},{"dropping-particle":"","family":"Bednarczyk","given":"Robert A.","non-dropping-particle":"","parse-names":false,"suffix":""},{"dropping-particle":"","family":"Shaban-Nejad","given":"Arash","non-dropping-particle":"","parse-names":false,"suffix":""}],"container-title":"Journal of Medical Internet Research","id":"ITEM-1","issue":"10","issued":{"date-parts":[["2022","10","1"]]},"publisher":"JMIR Publications Inc.","title":"Fine-tuned Sentiment Analysis of COVID-19 Vaccine–Related Social Media Data: Comparative Study","type":"article-journal","volume":"24"},"uris":["http://www.mendeley.com/documents/?uuid=35a9733b-9bdf-3ef2-b121-6a509ce68be5"]}],"mendeley":{"formattedCitation":"(Melton &lt;i&gt;et al.&lt;/i&gt;, 2022)","plainTextFormattedCitation":"(Melton et al., 2022)","previouslyFormattedCitation":"(Melton &lt;i&gt;et al.&lt;/i&gt;, 2022)"},"properties":{"noteIndex":0},"schema":"https://github.com/citation-style-language/schema/raw/master/csl-citation.json"}</w:instrText>
-      </w:r>
-      <w:r>
-        <w:rPr>
-          <w:rFonts w:ascii="Times New Roman" w:hAnsi="Times New Roman" w:cs="Times New Roman"/>
-        </w:rPr>
-        <w:fldChar w:fldCharType="separate"/>
-      </w:r>
-      <w:r>
-        <w:rPr>
-          <w:rFonts w:ascii="Times New Roman" w:hAnsi="Times New Roman" w:cs="Times New Roman"/>
-          <w:noProof/>
-        </w:rPr>
-        <w:t xml:space="preserve">(Melton </w:t>
-      </w:r>
-      <w:r>
-        <w:rPr>
-          <w:rFonts w:ascii="Times New Roman" w:hAnsi="Times New Roman" w:cs="Times New Roman"/>
-          <w:i/>
-          <w:noProof/>
-        </w:rPr>
-        <w:t>et al.</w:t>
-      </w:r>
-      <w:r>
-        <w:rPr>
-          <w:rFonts w:ascii="Times New Roman" w:hAnsi="Times New Roman" w:cs="Times New Roman"/>
-          <w:noProof/>
-        </w:rPr>
-        <w:t>, 2022)</w:t>
-      </w:r>
-      <w:r>
-        <w:rPr>
-          <w:rFonts w:ascii="Times New Roman" w:hAnsi="Times New Roman" w:cs="Times New Roman"/>
-        </w:rPr>
-        <w:fldChar w:fldCharType="end"/>
-      </w:r>
-      <w:r>
-        <w:rPr>
-          <w:rFonts w:ascii="Times New Roman" w:hAnsi="Times New Roman" w:cs="Times New Roman"/>
-        </w:rPr>
-        <w:t>. In this study, 9.5 million tweets and 70 thousand reddit comments were compared between January 1</w:t>
-      </w:r>
-      <w:r>
-        <w:rPr>
-          <w:rFonts w:ascii="Times New Roman" w:hAnsi="Times New Roman" w:cs="Times New Roman"/>
-          <w:vertAlign w:val="superscript"/>
-        </w:rPr>
-        <w:t>st</w:t>
-      </w:r>
-      <w:r>
-        <w:rPr>
-          <w:rFonts w:ascii="Times New Roman" w:hAnsi="Times New Roman" w:cs="Times New Roman"/>
-        </w:rPr>
-        <w:t xml:space="preserve"> 2020 and March 1</w:t>
-      </w:r>
-      <w:r>
-        <w:rPr>
-          <w:rFonts w:ascii="Times New Roman" w:hAnsi="Times New Roman" w:cs="Times New Roman"/>
-          <w:vertAlign w:val="superscript"/>
-        </w:rPr>
-        <w:t>st</w:t>
-      </w:r>
-      <w:r>
-        <w:rPr>
-          <w:rFonts w:ascii="Times New Roman" w:hAnsi="Times New Roman" w:cs="Times New Roman"/>
-        </w:rPr>
-        <w:t xml:space="preserve"> 2022. Both platforms shared similar sentiments with Twitter being more negative (54.8% positive) than reddit (62.3% positive), with the sentiments of both platforms displaying similar behaviour related to vaccines during the pandemic </w:t>
-      </w:r>
-      <w:r>
-        <w:rPr>
-          <w:rFonts w:ascii="Times New Roman" w:hAnsi="Times New Roman" w:cs="Times New Roman"/>
-        </w:rPr>
-        <w:fldChar w:fldCharType="begin" w:fldLock="1"/>
-      </w:r>
-      <w:r>
-        <w:rPr>
-          <w:rFonts w:ascii="Times New Roman" w:hAnsi="Times New Roman" w:cs="Times New Roman"/>
-        </w:rPr>
-        <w:instrText>ADDIN CSL_CITATION {"citationItems":[{"id":"ITEM-1","itemData":{"DOI":"10.2196/40408","ISSN":"14388871","PMID":"36174192","abstract":"Background: The emergence of the novel coronavirus (COVID-19) and the necessary separation of populations have led to an unprecedented number of new social media users seeking information related to the pandemic. Currently, with an estimated 4.5 billion users worldwide, social media data offer an opportunity for near real-time analysis of large bodies of text related to disease outbreaks and vaccination. These analyses can be used by officials to develop appropriate public health messaging, digital interventions, educational materials, and policies. Objective: Our study investigated and compared public sentiment related to COVID-19 vaccines expressed on 2 popular social media platforms-Reddit and Twitter-harvested from January 1, 2020, to March 1, 2022. Methods: To accomplish this task, we created a fine-tuned DistilRoBERTa model to predict the sentiments of approximately 9.5 million tweets and 70 thousand Reddit comments. To fine-tune our model, our team manually labeled the sentiment of 3600 tweets and then augmented our data set through back-translation. Text sentiment for each social media platform was then classified with our fine-tuned model using Python programming language and the Hugging Face sentiment analysis pipeline. Results: Our results determined that the average sentiment expressed on Twitter was more negative (5,215,830/9,518,270, 54.8%) than positive, and the sentiment expressed on Reddit was more positive (42,316/67,962, 62.3%) than negative. Although the average sentiment was found to vary between these social media platforms, both platforms displayed similar behavior related to the sentiment shared at key vaccine-related developments during the pandemic. Conclusions: Considering this similar trend in shared sentiment demonstrated across social media platforms, Twitter and Reddit continue to be valuable data sources that public health officials can use to strengthen vaccine confidence and combat misinformation. As the spread of misinformation poses a range of psychological and psychosocial risks (anxiety and fear, etc), there is an urgency in understanding the public perspective and attitude toward shared falsities. Comprehensive educational delivery systems tailored to a population's expressed sentiments that facilitate digital literacy, health information-seeking behavior, and precision health promotion could aid in clarifying such misinformation.","author":[{"dropping-particle":"","family":"Melton","given":"Chad A.","non-dropping-particle":"","parse-names":false,"suffix":""},{"dropping-particle":"","family":"White","given":"Brianna M.","non-dropping-particle":"","parse-names":false,"suffix":""},{"dropping-particle":"","family":"Davis","given":"Robert L.","non-dropping-particle":"","parse-names":false,"suffix":""},{"dropping-particle":"","family":"Bednarczyk","given":"Robert A.","non-dropping-particle":"","parse-names":false,"suffix":""},{"dropping-particle":"","family":"Shaban-Nejad","given":"Arash","non-dropping-particle":"","parse-names":false,"suffix":""}],"container-title":"Journal of Medical Internet Research","id":"ITEM-1","issue":"10","issued":{"date-parts":[["2022","10","1"]]},"publisher":"JMIR Publications Inc.","title":"Fine-tuned Sentiment Analysis of COVID-19 Vaccine–Related Social Media Data: Comparative Study","type":"article-journal","volume":"24"},"uris":["http://www.mendeley.com/documents/?uuid=35a9733b-9bdf-3ef2-b121-6a509ce68be5"]}],"mendeley":{"formattedCitation":"(Melton &lt;i&gt;et al.&lt;/i&gt;, 2022)","plainTextFormattedCitation":"(Melton et al., 2022)","previouslyFormattedCitation":"(Melton &lt;i&gt;et al.&lt;/i&gt;, 2022)"},"properties":{"noteIndex":0},"schema":"https://github.com/citation-style-language/schema/raw/master/csl-citation.json"}</w:instrText>
-      </w:r>
-      <w:r>
-        <w:rPr>
-          <w:rFonts w:ascii="Times New Roman" w:hAnsi="Times New Roman" w:cs="Times New Roman"/>
-        </w:rPr>
-        <w:fldChar w:fldCharType="separate"/>
-      </w:r>
-      <w:r>
-        <w:rPr>
-          <w:rFonts w:ascii="Times New Roman" w:hAnsi="Times New Roman" w:cs="Times New Roman"/>
-          <w:noProof/>
-        </w:rPr>
-        <w:t xml:space="preserve">(Melton </w:t>
-      </w:r>
-      <w:r>
-        <w:rPr>
-          <w:rFonts w:ascii="Times New Roman" w:hAnsi="Times New Roman" w:cs="Times New Roman"/>
-          <w:i/>
-          <w:noProof/>
-        </w:rPr>
-        <w:t>et al.</w:t>
-      </w:r>
-      <w:r>
-        <w:rPr>
-          <w:rFonts w:ascii="Times New Roman" w:hAnsi="Times New Roman" w:cs="Times New Roman"/>
-          <w:noProof/>
-        </w:rPr>
-        <w:t>, 2022)</w:t>
-      </w:r>
-      <w:r>
-        <w:rPr>
-          <w:rFonts w:ascii="Times New Roman" w:hAnsi="Times New Roman" w:cs="Times New Roman"/>
-        </w:rPr>
-        <w:fldChar w:fldCharType="end"/>
-      </w:r>
-      <w:r>
-        <w:rPr>
-          <w:rFonts w:ascii="Times New Roman" w:hAnsi="Times New Roman" w:cs="Times New Roman"/>
-        </w:rPr>
-        <w:t xml:space="preserve">. Another such study analysed  sentiment of Covid19 news headlines during the pandemic, harnessing the data for the generation of a highly accurate neural network model (accuracy=0.931) providing  an indication of how news outlets such as CNN covered the pandemic and vaccination </w:t>
-      </w:r>
-      <w:r>
-        <w:rPr>
-          <w:rFonts w:ascii="Times New Roman" w:hAnsi="Times New Roman" w:cs="Times New Roman"/>
-        </w:rPr>
-        <w:fldChar w:fldCharType="begin" w:fldLock="1"/>
-      </w:r>
-      <w:r>
-        <w:rPr>
-          <w:rFonts w:ascii="Times New Roman" w:hAnsi="Times New Roman" w:cs="Times New Roman"/>
-        </w:rPr>
-        <w:instrText>ADDIN CSL_CITATION {"citationItems":[{"id":"ITEM-1","itemData":{"DOI":"10.1007/S42001-022-00189-1","ISSN":"24322725","PMID":"36465148","abstract":"For a healthy society to exist, it is crucial for the media to focus on disease-related issues so that more people are widely aware of them and reduce health risks. Recently, deep neural networks have become a popular tool for textual sentiment analysis, which can provide valuable insights and real-time monitoring and analysis regarding health issues. In this paper, as part of an effort to develop an effective model that can elicit public sentiment on COVID-19 news, we propose a novel approach Cov-Att-BiLSTM for sentiment analysis of COVID-19 news headlines using deep neural networks. We integrate attention mechanisms, embedding techniques, and semantic level data labeling into the prediction process to enhance the accuracy. To evaluate the proposed approach, we compared it to several deep and machine learning classifiers using various metrics of categorization efficiency and prediction quality, and the experimental results demonstrate its superiority with 0.931 testing accuracy. Furthermore, 73,138 pandemic-related tweets posted on six global channels were analyzed by the proposed approach, which accurately reflects global coverage of COVID-19 news and vaccination.","author":[{"dropping-particle":"","family":"Ahmad","given":"Waseem","non-dropping-particle":"","parse-names":false,"suffix":""},{"dropping-particle":"","family":"Wang","given":"Bang","non-dropping-particle":"","parse-names":false,"suffix":""},{"dropping-particle":"","family":"Martin","given":"Philecia","non-dropping-particle":"","parse-names":false,"suffix":""},{"dropping-particle":"","family":"Xu","given":"Minghua","non-dropping-particle":"","parse-names":false,"suffix":""},{"dropping-particle":"","family":"Xu","given":"Han","non-dropping-particle":"","parse-names":false,"suffix":""}],"container-title":"Journal of Computational Social Science","id":"ITEM-1","issued":{"date-parts":[["2022"]]},"page":"1","publisher":"Nature Publishing Group","title":"Enhanced sentiment analysis regarding COVID-19 news from global channels","type":"article-journal"},"uris":["http://www.mendeley.com/documents/?uuid=9bde5ec2-a149-346b-93b3-4434a6618110"]}],"mendeley":{"formattedCitation":"(Ahmad &lt;i&gt;et al.&lt;/i&gt;, 2022)","plainTextFormattedCitation":"(Ahmad et al., 2022)","previouslyFormattedCitation":"(Ahmad &lt;i&gt;et al.&lt;/i&gt;, 2022)"},"properties":{"noteIndex":0},"schema":"https://github.com/citation-style-language/schema/raw/master/csl-citation.json"}</w:instrText>
-      </w:r>
-      <w:r>
-        <w:rPr>
-          <w:rFonts w:ascii="Times New Roman" w:hAnsi="Times New Roman" w:cs="Times New Roman"/>
-        </w:rPr>
-        <w:fldChar w:fldCharType="separate"/>
-      </w:r>
-      <w:r>
-        <w:rPr>
-          <w:rFonts w:ascii="Times New Roman" w:hAnsi="Times New Roman" w:cs="Times New Roman"/>
-          <w:noProof/>
-        </w:rPr>
-        <w:t xml:space="preserve">(Ahmad </w:t>
-      </w:r>
-      <w:r>
-        <w:rPr>
-          <w:rFonts w:ascii="Times New Roman" w:hAnsi="Times New Roman" w:cs="Times New Roman"/>
-          <w:i/>
-          <w:noProof/>
-        </w:rPr>
-        <w:t>et al.</w:t>
-      </w:r>
-      <w:r>
-        <w:rPr>
-          <w:rFonts w:ascii="Times New Roman" w:hAnsi="Times New Roman" w:cs="Times New Roman"/>
-          <w:noProof/>
-        </w:rPr>
-        <w:t>, 2022)</w:t>
-      </w:r>
-      <w:r>
-        <w:rPr>
-          <w:rFonts w:ascii="Times New Roman" w:hAnsi="Times New Roman" w:cs="Times New Roman"/>
-        </w:rPr>
-        <w:fldChar w:fldCharType="end"/>
-      </w:r>
-      <w:r>
-        <w:rPr>
-          <w:rFonts w:ascii="Times New Roman" w:hAnsi="Times New Roman" w:cs="Times New Roman"/>
-        </w:rPr>
-        <w:t>. Overall these two studies highlight two sentiment analysis was a critical element of DA which contributed to understanding of how the pandemic was unfolding.</w:t>
-      </w:r>
-    </w:p>
-    <w:p>
-      <w:pPr>
-        <w:spacing w:line="360" w:lineRule="auto"/>
-        <w:rPr>
-          <w:rFonts w:ascii="Times New Roman" w:hAnsi="Times New Roman" w:cs="Times New Roman"/>
-          <w:b/>
-          <w:bCs/>
-          <w:u w:val="single"/>
-        </w:rPr>
-      </w:pPr>
-    </w:p>
-    <w:p>
-      <w:pPr>
-        <w:spacing w:line="360" w:lineRule="auto"/>
-        <w:rPr>
-          <w:rFonts w:ascii="Times New Roman" w:hAnsi="Times New Roman" w:cs="Times New Roman"/>
-          <w:b/>
-          <w:bCs/>
-          <w:u w:val="single"/>
-        </w:rPr>
-      </w:pPr>
-    </w:p>
-    <w:p>
-      <w:pPr>
-        <w:spacing w:line="360" w:lineRule="auto"/>
-        <w:rPr>
-          <w:rFonts w:ascii="Times New Roman" w:hAnsi="Times New Roman" w:cs="Times New Roman"/>
-          <w:b/>
-          <w:bCs/>
-          <w:u w:val="single"/>
-        </w:rPr>
-      </w:pPr>
-      <w:r>
-        <w:rPr>
-          <w:rFonts w:ascii="Times New Roman" w:hAnsi="Times New Roman" w:cs="Times New Roman"/>
-          <w:b/>
-          <w:bCs/>
-          <w:u w:val="single"/>
-        </w:rPr>
-        <w:t>3.5 Forecasting models</w:t>
-      </w:r>
-    </w:p>
-    <w:p>
-      <w:pPr>
-        <w:spacing w:line="360" w:lineRule="auto"/>
-        <w:rPr>
-          <w:rFonts w:ascii="Times New Roman" w:hAnsi="Times New Roman" w:cs="Times New Roman"/>
-        </w:rPr>
-      </w:pPr>
-      <w:r>
-        <w:rPr>
-          <w:rFonts w:ascii="Times New Roman" w:hAnsi="Times New Roman" w:cs="Times New Roman"/>
-        </w:rPr>
-        <w:t>Forecasting models enable the prediction of variables of interest by supplying historical data to the model in an effort to predict future values. Forecasting is used by nearly every industry in an effort to predict metrics such as sales, stock price, meteorological events, sentiment and more. The great benefit of these models is insight into the future trend of the particular variable of interest to inform decisions. Such models proved valuable during the covid 19 pandemic for instance, in predicting important metrics such as case numbers, new waves, vaccine uptake levels and economic metrics. This enabled informed strategic planning in the use of preventative measures such as lockdowns, travel permissions, international travel, use of face coverings and the opening and closing of different economic sectors</w:t>
-      </w:r>
-      <w:r>
-        <w:rPr>
-          <w:rFonts w:ascii="Times New Roman" w:hAnsi="Times New Roman" w:cs="Times New Roman"/>
-        </w:rPr>
-        <w:t xml:space="preserve"> </w:t>
-      </w:r>
-      <w:r>
-        <w:rPr>
-          <w:rFonts w:ascii="Times New Roman" w:hAnsi="Times New Roman" w:cs="Times New Roman"/>
-        </w:rPr>
-        <w:fldChar w:fldCharType="begin" w:fldLock="1"/>
-      </w:r>
-      <w:r>
-        <w:rPr>
-          <w:rFonts w:ascii="Times New Roman" w:hAnsi="Times New Roman" w:cs="Times New Roman"/>
-        </w:rPr>
-        <w:instrText>ADDIN CSL_CITATION {"citationItems":[{"id":"ITEM-1","itemData":{"URL":"https://www.cdc.gov/coronavirus/2019-ncov/science/forecasting/forecasting-math-modeling.html","accessed":{"date-parts":[["2023","8","9"]]},"id":"ITEM-1","issued":{"date-parts":[["0"]]},"title":"COVID-19 Forecasting and Mathematical Modeling | CDC","type":"webpage"},"uris":["http://www.mendeley.com/documents/?uuid=825d6134-bd14-3de9-a2a8-f8f3821a341c"]}],"mendeley":{"formattedCitation":"(&lt;i&gt;COVID-19 Forecasting and Mathematical Modeling | CDC&lt;/i&gt;, no date)","manualFormatting":"(COVID-19 Forecasting and Mathematical Modeling | CDC, 2023)","plainTextFormattedCitation":"(COVID-19 Forecasting and Mathematical Modeling | CDC, no date)","previouslyFormattedCitation":"(&lt;i&gt;COVID-19 Forecasting and Mathematical Modeling | CDC&lt;/i&gt;, no date)"},"properties":{"noteIndex":0},"schema":"https://github.com/citation-style-language/schema/raw/master/csl-citation.json"}</w:instrText>
-      </w:r>
-      <w:r>
-        <w:rPr>
-          <w:rFonts w:ascii="Times New Roman" w:hAnsi="Times New Roman" w:cs="Times New Roman"/>
-        </w:rPr>
-        <w:fldChar w:fldCharType="separate"/>
-      </w:r>
-      <w:r>
-        <w:rPr>
-          <w:rFonts w:ascii="Times New Roman" w:hAnsi="Times New Roman" w:cs="Times New Roman"/>
-          <w:noProof/>
-        </w:rPr>
-        <w:t>(</w:t>
-      </w:r>
-      <w:r>
-        <w:rPr>
-          <w:rFonts w:ascii="Times New Roman" w:hAnsi="Times New Roman" w:cs="Times New Roman"/>
-          <w:i/>
-          <w:noProof/>
-        </w:rPr>
-        <w:t>COVID-19 Forecasting and Mathematical Modeling | CDC</w:t>
-      </w:r>
-      <w:r>
-        <w:rPr>
-          <w:rFonts w:ascii="Times New Roman" w:hAnsi="Times New Roman" w:cs="Times New Roman"/>
-          <w:noProof/>
-        </w:rPr>
-        <w:t xml:space="preserve">, </w:t>
-      </w:r>
-      <w:r>
-        <w:rPr>
-          <w:rFonts w:ascii="Times New Roman" w:hAnsi="Times New Roman" w:cs="Times New Roman"/>
-          <w:noProof/>
-        </w:rPr>
-        <w:t>2023</w:t>
-      </w:r>
-      <w:r>
-        <w:rPr>
-          <w:rFonts w:ascii="Times New Roman" w:hAnsi="Times New Roman" w:cs="Times New Roman"/>
-          <w:noProof/>
-        </w:rPr>
-        <w:t>)</w:t>
-      </w:r>
-      <w:r>
-        <w:rPr>
-          <w:rFonts w:ascii="Times New Roman" w:hAnsi="Times New Roman" w:cs="Times New Roman"/>
-        </w:rPr>
-        <w:fldChar w:fldCharType="end"/>
-      </w:r>
-      <w:r>
-        <w:rPr>
-          <w:rFonts w:ascii="Times New Roman" w:hAnsi="Times New Roman" w:cs="Times New Roman"/>
-        </w:rPr>
-        <w:t>.</w:t>
-      </w:r>
-      <w:r>
-        <w:rPr>
-          <w:rFonts w:ascii="Times New Roman" w:hAnsi="Times New Roman" w:cs="Times New Roman"/>
-        </w:rPr>
-        <w:t xml:space="preserve"> Now post pandemic using the vast quantity of available datasets it is possible to fine tune forecasting models for the prediction of pandemic metrics in order to attain the models which are best suited for prediction. Given this project aims to use </w:t>
-      </w:r>
-      <w:proofErr w:type="spellStart"/>
-      <w:r>
-        <w:rPr>
-          <w:rFonts w:ascii="Times New Roman" w:hAnsi="Times New Roman" w:cs="Times New Roman"/>
-        </w:rPr>
-        <w:t>forescasting</w:t>
+        <w:t>forcasting</w:t>
       </w:r>
       <w:proofErr w:type="spellEnd"/>
       <w:r>
@@ -6007,7 +6944,6 @@
           <w:bCs/>
           <w:u w:val="single"/>
         </w:rPr>
-        <w:lastRenderedPageBreak/>
         <w:t xml:space="preserve">3.6 Time series analysis </w:t>
       </w:r>
     </w:p>
@@ -6349,14 +7285,14 @@
         <w:rPr>
           <w:rFonts w:ascii="Times New Roman" w:hAnsi="Times New Roman" w:cs="Times New Roman"/>
         </w:rPr>
-        <w:t xml:space="preserve">. The use of neural networks for generating advanced and highly accurate machine learning models operates on the premise of having good training data. Given the peak of the pandemic is seemingly over it has opened the opportunity for retrospective studies harnessing the large datasets generated during the pandemic for the generation of valuable models. A popular method for time series forecasting </w:t>
+        <w:t xml:space="preserve">. The use of neural networks for generating advanced and highly accurate machine learning models operates on the premise of having good training data. Given the peak of the pandemic is seemingly over it has opened the opportunity for retrospective studies harnessing the large datasets generated during the </w:t>
       </w:r>
       <w:r>
         <w:rPr>
           <w:rFonts w:ascii="Times New Roman" w:hAnsi="Times New Roman" w:cs="Times New Roman"/>
         </w:rPr>
         <w:lastRenderedPageBreak/>
-        <w:t xml:space="preserve">is known as Long short term memory (LSTM), a form of recurrent neural network (RNN) which can assist in predicting spatiotemporal data such as daily cases or vaccination rates </w:t>
+        <w:t xml:space="preserve">pandemic for the generation of valuable models. A popular method for time series forecasting is known as Long short term memory (LSTM), a form of recurrent neural network (RNN) which can assist in predicting spatiotemporal data such as daily cases or vaccination rates </w:t>
       </w:r>
       <w:r>
         <w:rPr>
@@ -7470,107 +8406,1788 @@
           <w:rFonts w:ascii="Times New Roman" w:hAnsi="Times New Roman" w:cs="Times New Roman"/>
           <w:b/>
           <w:bCs/>
-          <w:u w:val="single"/>
-        </w:rPr>
-      </w:pPr>
-    </w:p>
-    <w:p>
-      <w:pPr>
-        <w:spacing w:line="360" w:lineRule="auto"/>
-        <w:rPr>
-          <w:rFonts w:ascii="Times New Roman" w:hAnsi="Times New Roman" w:cs="Times New Roman"/>
-          <w:b/>
-          <w:bCs/>
-          <w:u w:val="single"/>
-        </w:rPr>
-      </w:pPr>
-    </w:p>
-    <w:p>
-      <w:pPr>
-        <w:spacing w:line="360" w:lineRule="auto"/>
-        <w:rPr>
-          <w:rFonts w:ascii="Times New Roman" w:hAnsi="Times New Roman" w:cs="Times New Roman"/>
-          <w:b/>
-          <w:bCs/>
-          <w:u w:val="single"/>
-        </w:rPr>
-      </w:pPr>
-    </w:p>
-    <w:p>
-      <w:pPr>
-        <w:spacing w:line="360" w:lineRule="auto"/>
-        <w:rPr>
-          <w:rFonts w:ascii="Times New Roman" w:hAnsi="Times New Roman" w:cs="Times New Roman"/>
-          <w:b/>
-          <w:bCs/>
-          <w:u w:val="single"/>
-        </w:rPr>
-      </w:pPr>
-    </w:p>
-    <w:p>
-      <w:pPr>
-        <w:spacing w:line="360" w:lineRule="auto"/>
-        <w:rPr>
-          <w:rFonts w:ascii="Times New Roman" w:hAnsi="Times New Roman" w:cs="Times New Roman"/>
-          <w:b/>
-          <w:bCs/>
-          <w:u w:val="single"/>
-        </w:rPr>
-      </w:pPr>
-    </w:p>
-    <w:p>
-      <w:pPr>
-        <w:spacing w:line="360" w:lineRule="auto"/>
-        <w:rPr>
-          <w:rFonts w:ascii="Times New Roman" w:hAnsi="Times New Roman" w:cs="Times New Roman"/>
-          <w:b/>
-          <w:bCs/>
-          <w:u w:val="single"/>
-        </w:rPr>
-      </w:pPr>
-    </w:p>
-    <w:p>
-      <w:pPr>
-        <w:spacing w:line="360" w:lineRule="auto"/>
-        <w:rPr>
-          <w:rFonts w:ascii="Times New Roman" w:hAnsi="Times New Roman" w:cs="Times New Roman"/>
-          <w:b/>
-          <w:bCs/>
-          <w:u w:val="single"/>
-        </w:rPr>
-      </w:pPr>
-      <w:r>
-        <w:rPr>
-          <w:rFonts w:ascii="Times New Roman" w:hAnsi="Times New Roman" w:cs="Times New Roman"/>
-          <w:b/>
-          <w:bCs/>
-          <w:u w:val="single"/>
+          <w:sz w:val="28"/>
+          <w:szCs w:val="28"/>
+          <w:u w:val="single"/>
+        </w:rPr>
+      </w:pPr>
+      <w:r>
+        <w:rPr>
+          <w:rFonts w:ascii="Times New Roman" w:hAnsi="Times New Roman" w:cs="Times New Roman"/>
+          <w:b/>
+          <w:bCs/>
+          <w:sz w:val="28"/>
+          <w:szCs w:val="28"/>
+          <w:u w:val="single"/>
+        </w:rPr>
+        <w:t>4.Results</w:t>
+      </w:r>
+      <w:r>
+        <w:rPr>
+          <w:rFonts w:ascii="Times New Roman" w:hAnsi="Times New Roman" w:cs="Times New Roman"/>
+          <w:b/>
+          <w:bCs/>
+          <w:sz w:val="28"/>
+          <w:szCs w:val="28"/>
+          <w:u w:val="single"/>
+        </w:rPr>
+        <w:t xml:space="preserve"> (2000-2500 words)</w:t>
+      </w:r>
+    </w:p>
+    <w:p>
+      <w:pPr>
+        <w:spacing w:line="360" w:lineRule="auto"/>
+        <w:rPr>
+          <w:rFonts w:ascii="Times New Roman" w:hAnsi="Times New Roman" w:cs="Times New Roman"/>
+          <w:b/>
+          <w:bCs/>
+          <w:sz w:val="28"/>
+          <w:szCs w:val="28"/>
+          <w:u w:val="single"/>
+        </w:rPr>
+      </w:pPr>
+    </w:p>
+    <w:p>
+      <w:pPr>
+        <w:spacing w:line="360" w:lineRule="auto"/>
+        <w:rPr>
+          <w:rFonts w:ascii="Times New Roman" w:hAnsi="Times New Roman" w:cs="Times New Roman"/>
+          <w:b/>
+          <w:bCs/>
+          <w:sz w:val="28"/>
+          <w:szCs w:val="28"/>
+          <w:u w:val="single"/>
+        </w:rPr>
+      </w:pPr>
+      <w:r>
+        <w:rPr>
+          <w:rFonts w:ascii="Times New Roman" w:hAnsi="Times New Roman" w:cs="Times New Roman"/>
+          <w:b/>
+          <w:bCs/>
+          <w:sz w:val="28"/>
+          <w:szCs w:val="28"/>
+          <w:u w:val="single"/>
+        </w:rPr>
+        <w:t>5. Discussion</w:t>
+      </w:r>
+      <w:r>
+        <w:rPr>
+          <w:rFonts w:ascii="Times New Roman" w:hAnsi="Times New Roman" w:cs="Times New Roman"/>
+          <w:b/>
+          <w:bCs/>
+          <w:sz w:val="28"/>
+          <w:szCs w:val="28"/>
+          <w:u w:val="single"/>
+        </w:rPr>
+        <w:t xml:space="preserve"> (3000 words)</w:t>
+      </w:r>
+    </w:p>
+    <w:p>
+      <w:pPr>
+        <w:spacing w:line="360" w:lineRule="auto"/>
+        <w:rPr>
+          <w:rFonts w:ascii="Times New Roman" w:hAnsi="Times New Roman" w:cs="Times New Roman"/>
+          <w:b/>
+          <w:bCs/>
+          <w:sz w:val="28"/>
+          <w:szCs w:val="28"/>
+          <w:u w:val="single"/>
+        </w:rPr>
+      </w:pPr>
+    </w:p>
+    <w:p>
+      <w:pPr>
+        <w:spacing w:line="360" w:lineRule="auto"/>
+        <w:rPr>
+          <w:rFonts w:ascii="Times New Roman" w:hAnsi="Times New Roman" w:cs="Times New Roman"/>
+          <w:b/>
+          <w:bCs/>
+          <w:sz w:val="28"/>
+          <w:szCs w:val="28"/>
+          <w:u w:val="single"/>
+        </w:rPr>
+      </w:pPr>
+      <w:r>
+        <w:rPr>
+          <w:rFonts w:ascii="Times New Roman" w:hAnsi="Times New Roman" w:cs="Times New Roman"/>
+          <w:b/>
+          <w:bCs/>
+          <w:sz w:val="28"/>
+          <w:szCs w:val="28"/>
+          <w:u w:val="single"/>
+        </w:rPr>
+        <w:t>6. Conclusions and future work</w:t>
+      </w:r>
+      <w:r>
+        <w:rPr>
+          <w:rFonts w:ascii="Times New Roman" w:hAnsi="Times New Roman" w:cs="Times New Roman"/>
+          <w:b/>
+          <w:bCs/>
+          <w:sz w:val="28"/>
+          <w:szCs w:val="28"/>
+          <w:u w:val="single"/>
+        </w:rPr>
+        <w:t>(1000 words)</w:t>
+      </w:r>
+    </w:p>
+    <w:p>
+      <w:pPr>
+        <w:spacing w:line="360" w:lineRule="auto"/>
+        <w:rPr>
+          <w:rFonts w:ascii="Times New Roman" w:hAnsi="Times New Roman" w:cs="Times New Roman"/>
+          <w:b/>
+          <w:bCs/>
+          <w:u w:val="single"/>
+        </w:rPr>
+      </w:pPr>
+    </w:p>
+    <w:p>
+      <w:pPr>
+        <w:spacing w:line="360" w:lineRule="auto"/>
+        <w:rPr>
+          <w:rFonts w:ascii="Times New Roman" w:hAnsi="Times New Roman" w:cs="Times New Roman"/>
+          <w:b/>
+          <w:bCs/>
+          <w:u w:val="single"/>
+        </w:rPr>
+      </w:pPr>
+    </w:p>
+    <w:p>
+      <w:pPr>
+        <w:spacing w:line="360" w:lineRule="auto"/>
+        <w:rPr>
+          <w:rFonts w:ascii="Times New Roman" w:hAnsi="Times New Roman" w:cs="Times New Roman"/>
+          <w:b/>
+          <w:bCs/>
+          <w:u w:val="single"/>
+        </w:rPr>
+      </w:pPr>
+    </w:p>
+    <w:p>
+      <w:pPr>
+        <w:spacing w:line="360" w:lineRule="auto"/>
+        <w:rPr>
+          <w:rFonts w:ascii="Times New Roman" w:hAnsi="Times New Roman" w:cs="Times New Roman"/>
+          <w:b/>
+          <w:bCs/>
+          <w:u w:val="single"/>
+        </w:rPr>
+      </w:pPr>
+    </w:p>
+    <w:p>
+      <w:pPr>
+        <w:spacing w:line="360" w:lineRule="auto"/>
+        <w:rPr>
+          <w:rFonts w:ascii="Times New Roman" w:hAnsi="Times New Roman" w:cs="Times New Roman"/>
+          <w:b/>
+          <w:bCs/>
+          <w:u w:val="single"/>
+        </w:rPr>
+      </w:pPr>
+    </w:p>
+    <w:p>
+      <w:pPr>
+        <w:spacing w:line="360" w:lineRule="auto"/>
+        <w:rPr>
+          <w:rFonts w:ascii="Times New Roman" w:hAnsi="Times New Roman" w:cs="Times New Roman"/>
+          <w:b/>
+          <w:bCs/>
+          <w:u w:val="single"/>
+        </w:rPr>
+      </w:pPr>
+      <w:r>
+        <w:rPr>
+          <w:rFonts w:ascii="Times New Roman" w:hAnsi="Times New Roman" w:cs="Times New Roman"/>
+          <w:b/>
+          <w:bCs/>
+          <w:u w:val="single"/>
+        </w:rPr>
+        <w:t>Bibliography</w:t>
+      </w:r>
+    </w:p>
+    <w:p>
+      <w:pPr>
+        <w:spacing w:line="360" w:lineRule="auto"/>
+        <w:rPr>
+          <w:rFonts w:ascii="Times New Roman" w:hAnsi="Times New Roman" w:cs="Times New Roman"/>
+          <w:b/>
+          <w:bCs/>
+          <w:u w:val="single"/>
+        </w:rPr>
+      </w:pPr>
+    </w:p>
+    <w:p>
+      <w:pPr>
+        <w:widowControl w:val="0"/>
+        <w:autoSpaceDE w:val="0"/>
+        <w:autoSpaceDN w:val="0"/>
+        <w:adjustRightInd w:val="0"/>
+        <w:spacing w:line="360" w:lineRule="auto"/>
+        <w:rPr>
+          <w:rFonts w:ascii="Times New Roman" w:hAnsi="Times New Roman" w:cs="Times New Roman"/>
+          <w:noProof/>
+          <w:lang w:val="en-GB"/>
+        </w:rPr>
+      </w:pPr>
+      <w:r>
+        <w:rPr>
+          <w:rFonts w:ascii="Times New Roman" w:hAnsi="Times New Roman" w:cs="Times New Roman"/>
+          <w:b/>
+          <w:bCs/>
+          <w:u w:val="single"/>
+        </w:rPr>
+        <w:fldChar w:fldCharType="begin" w:fldLock="1"/>
+      </w:r>
+      <w:r>
+        <w:rPr>
+          <w:rFonts w:ascii="Times New Roman" w:hAnsi="Times New Roman" w:cs="Times New Roman"/>
+          <w:b/>
+          <w:bCs/>
+          <w:u w:val="single"/>
+        </w:rPr>
+        <w:instrText xml:space="preserve">ADDIN Mendeley Bibliography CSL_BIBLIOGRAPHY </w:instrText>
+      </w:r>
+      <w:r>
+        <w:rPr>
+          <w:rFonts w:ascii="Times New Roman" w:hAnsi="Times New Roman" w:cs="Times New Roman"/>
+          <w:b/>
+          <w:bCs/>
+          <w:u w:val="single"/>
+        </w:rPr>
+        <w:fldChar w:fldCharType="separate"/>
+      </w:r>
+      <w:r>
+        <w:rPr>
+          <w:rFonts w:ascii="Times New Roman" w:hAnsi="Times New Roman" w:cs="Times New Roman"/>
+          <w:i/>
+          <w:iCs/>
+          <w:noProof/>
+          <w:lang w:val="en-GB"/>
+        </w:rPr>
+        <w:t>A Comprehensive Overview of Sentiment Analysis</w:t>
+      </w:r>
+      <w:r>
+        <w:rPr>
+          <w:rFonts w:ascii="Times New Roman" w:hAnsi="Times New Roman" w:cs="Times New Roman"/>
+          <w:noProof/>
+          <w:lang w:val="en-GB"/>
+        </w:rPr>
+        <w:t xml:space="preserve"> (no date). Available at: https://www.analyticsvidhya.com/blog/2022/04/a-comprehensive-overview-of-sentiment-analysis/ (Accessed: 17 May 2023).</w:t>
+      </w:r>
+    </w:p>
+    <w:p>
+      <w:pPr>
+        <w:widowControl w:val="0"/>
+        <w:autoSpaceDE w:val="0"/>
+        <w:autoSpaceDN w:val="0"/>
+        <w:adjustRightInd w:val="0"/>
+        <w:spacing w:line="360" w:lineRule="auto"/>
+        <w:rPr>
+          <w:rFonts w:ascii="Times New Roman" w:hAnsi="Times New Roman" w:cs="Times New Roman"/>
+          <w:noProof/>
+          <w:lang w:val="en-GB"/>
+        </w:rPr>
+      </w:pPr>
+      <w:r>
+        <w:rPr>
+          <w:rFonts w:ascii="Times New Roman" w:hAnsi="Times New Roman" w:cs="Times New Roman"/>
+          <w:i/>
+          <w:iCs/>
+          <w:noProof/>
+          <w:lang w:val="en-GB"/>
+        </w:rPr>
+        <w:t>A Sentiment Analysis Approach to Predicting Stock Returns | by Tom Yuz | Medium</w:t>
+      </w:r>
+      <w:r>
+        <w:rPr>
+          <w:rFonts w:ascii="Times New Roman" w:hAnsi="Times New Roman" w:cs="Times New Roman"/>
+          <w:noProof/>
+          <w:lang w:val="en-GB"/>
+        </w:rPr>
+        <w:t xml:space="preserve"> (no date). Available at: https://medium.com/@tomyuz/a-sentiment-analysis-approach-to-predicting-stock-returns-d5ca8b75a42 (Accessed: 12 August 2023).</w:t>
+      </w:r>
+    </w:p>
+    <w:p>
+      <w:pPr>
+        <w:widowControl w:val="0"/>
+        <w:autoSpaceDE w:val="0"/>
+        <w:autoSpaceDN w:val="0"/>
+        <w:adjustRightInd w:val="0"/>
+        <w:spacing w:line="360" w:lineRule="auto"/>
+        <w:rPr>
+          <w:rFonts w:ascii="Times New Roman" w:hAnsi="Times New Roman" w:cs="Times New Roman"/>
+          <w:noProof/>
+          <w:lang w:val="en-GB"/>
+        </w:rPr>
+      </w:pPr>
+      <w:r>
+        <w:rPr>
+          <w:rFonts w:ascii="Times New Roman" w:hAnsi="Times New Roman" w:cs="Times New Roman"/>
+          <w:noProof/>
+          <w:lang w:val="en-GB"/>
+        </w:rPr>
+        <w:t xml:space="preserve">Abonazel, M. R. and Darwish, N. M. (2022) ‘Forecasting confirmed and recovered COVID-19 cases and deaths in Egypt after the genetic mutation of the virus: ARIMA Box-Jenkins approach’, </w:t>
+      </w:r>
+      <w:r>
+        <w:rPr>
+          <w:rFonts w:ascii="Times New Roman" w:hAnsi="Times New Roman" w:cs="Times New Roman"/>
+          <w:i/>
+          <w:iCs/>
+          <w:noProof/>
+          <w:lang w:val="en-GB"/>
+        </w:rPr>
+        <w:t>Commun. Math. Biol. Neurosci.</w:t>
+      </w:r>
+      <w:r>
+        <w:rPr>
+          <w:rFonts w:ascii="Times New Roman" w:hAnsi="Times New Roman" w:cs="Times New Roman"/>
+          <w:noProof/>
+          <w:lang w:val="en-GB"/>
+        </w:rPr>
+        <w:t>, 2022(0), p. Article ID 17. doi: 10.28919/CMBN/6888.</w:t>
+      </w:r>
+    </w:p>
+    <w:p>
+      <w:pPr>
+        <w:widowControl w:val="0"/>
+        <w:autoSpaceDE w:val="0"/>
+        <w:autoSpaceDN w:val="0"/>
+        <w:adjustRightInd w:val="0"/>
+        <w:spacing w:line="360" w:lineRule="auto"/>
+        <w:rPr>
+          <w:rFonts w:ascii="Times New Roman" w:hAnsi="Times New Roman" w:cs="Times New Roman"/>
+          <w:noProof/>
+          <w:lang w:val="en-GB"/>
+        </w:rPr>
+      </w:pPr>
+      <w:r>
+        <w:rPr>
+          <w:rFonts w:ascii="Times New Roman" w:hAnsi="Times New Roman" w:cs="Times New Roman"/>
+          <w:noProof/>
+          <w:lang w:val="en-GB"/>
+        </w:rPr>
+        <w:t xml:space="preserve">Ahmad, W. </w:t>
+      </w:r>
+      <w:r>
+        <w:rPr>
+          <w:rFonts w:ascii="Times New Roman" w:hAnsi="Times New Roman" w:cs="Times New Roman"/>
+          <w:i/>
+          <w:iCs/>
+          <w:noProof/>
+          <w:lang w:val="en-GB"/>
+        </w:rPr>
+        <w:t>et al.</w:t>
+      </w:r>
+      <w:r>
+        <w:rPr>
+          <w:rFonts w:ascii="Times New Roman" w:hAnsi="Times New Roman" w:cs="Times New Roman"/>
+          <w:noProof/>
+          <w:lang w:val="en-GB"/>
+        </w:rPr>
+        <w:t xml:space="preserve"> (2022) ‘Enhanced sentiment analysis regarding COVID-19 news from global channels’, </w:t>
+      </w:r>
+      <w:r>
+        <w:rPr>
+          <w:rFonts w:ascii="Times New Roman" w:hAnsi="Times New Roman" w:cs="Times New Roman"/>
+          <w:i/>
+          <w:iCs/>
+          <w:noProof/>
+          <w:lang w:val="en-GB"/>
+        </w:rPr>
+        <w:t>Journal of Computational Social Science</w:t>
+      </w:r>
+      <w:r>
+        <w:rPr>
+          <w:rFonts w:ascii="Times New Roman" w:hAnsi="Times New Roman" w:cs="Times New Roman"/>
+          <w:noProof/>
+          <w:lang w:val="en-GB"/>
+        </w:rPr>
+        <w:t>, p. 1. doi: 10.1007/S42001-022-00189-1.</w:t>
+      </w:r>
+    </w:p>
+    <w:p>
+      <w:pPr>
+        <w:widowControl w:val="0"/>
+        <w:autoSpaceDE w:val="0"/>
+        <w:autoSpaceDN w:val="0"/>
+        <w:adjustRightInd w:val="0"/>
+        <w:spacing w:line="360" w:lineRule="auto"/>
+        <w:rPr>
+          <w:rFonts w:ascii="Times New Roman" w:hAnsi="Times New Roman" w:cs="Times New Roman"/>
+          <w:noProof/>
+          <w:lang w:val="en-GB"/>
+        </w:rPr>
+      </w:pPr>
+      <w:r>
+        <w:rPr>
+          <w:rFonts w:ascii="Times New Roman" w:hAnsi="Times New Roman" w:cs="Times New Roman"/>
+          <w:noProof/>
+          <w:lang w:val="en-GB"/>
+        </w:rPr>
+        <w:t xml:space="preserve">Al-Garadi, M. A., Yang, Y. C. and Sarker, A. (2022) ‘The Role of Natural Language Processing during the COVID-19 Pandemic: Health Applications, Opportunities, and Challenges’, </w:t>
+      </w:r>
+      <w:r>
+        <w:rPr>
+          <w:rFonts w:ascii="Times New Roman" w:hAnsi="Times New Roman" w:cs="Times New Roman"/>
+          <w:i/>
+          <w:iCs/>
+          <w:noProof/>
+          <w:lang w:val="en-GB"/>
+        </w:rPr>
+        <w:t>Healthcare 2022, Vol. 10, Page 2270</w:t>
+      </w:r>
+      <w:r>
+        <w:rPr>
+          <w:rFonts w:ascii="Times New Roman" w:hAnsi="Times New Roman" w:cs="Times New Roman"/>
+          <w:noProof/>
+          <w:lang w:val="en-GB"/>
+        </w:rPr>
+        <w:t>, 10(11), p. 2270. doi: 10.3390/HEALTHCARE10112270.</w:t>
+      </w:r>
+    </w:p>
+    <w:p>
+      <w:pPr>
+        <w:widowControl w:val="0"/>
+        <w:autoSpaceDE w:val="0"/>
+        <w:autoSpaceDN w:val="0"/>
+        <w:adjustRightInd w:val="0"/>
+        <w:spacing w:line="360" w:lineRule="auto"/>
+        <w:rPr>
+          <w:rFonts w:ascii="Times New Roman" w:hAnsi="Times New Roman" w:cs="Times New Roman"/>
+          <w:noProof/>
+          <w:lang w:val="en-GB"/>
+        </w:rPr>
+      </w:pPr>
+      <w:r>
+        <w:rPr>
+          <w:rFonts w:ascii="Times New Roman" w:hAnsi="Times New Roman" w:cs="Times New Roman"/>
+          <w:noProof/>
+          <w:lang w:val="en-GB"/>
+        </w:rPr>
+        <w:t xml:space="preserve">Cascini, F. </w:t>
+      </w:r>
+      <w:r>
+        <w:rPr>
+          <w:rFonts w:ascii="Times New Roman" w:hAnsi="Times New Roman" w:cs="Times New Roman"/>
+          <w:i/>
+          <w:iCs/>
+          <w:noProof/>
+          <w:lang w:val="en-GB"/>
+        </w:rPr>
+        <w:t>et al.</w:t>
+      </w:r>
+      <w:r>
+        <w:rPr>
+          <w:rFonts w:ascii="Times New Roman" w:hAnsi="Times New Roman" w:cs="Times New Roman"/>
+          <w:noProof/>
+          <w:lang w:val="en-GB"/>
+        </w:rPr>
+        <w:t xml:space="preserve"> (2021) ‘Developing a Data-Driven Approach in Order to Improve the Safety and Quality of Patient Care’, </w:t>
+      </w:r>
+      <w:r>
+        <w:rPr>
+          <w:rFonts w:ascii="Times New Roman" w:hAnsi="Times New Roman" w:cs="Times New Roman"/>
+          <w:i/>
+          <w:iCs/>
+          <w:noProof/>
+          <w:lang w:val="en-GB"/>
+        </w:rPr>
+        <w:t>Frontiers in Public Health</w:t>
+      </w:r>
+      <w:r>
+        <w:rPr>
+          <w:rFonts w:ascii="Times New Roman" w:hAnsi="Times New Roman" w:cs="Times New Roman"/>
+          <w:noProof/>
+          <w:lang w:val="en-GB"/>
+        </w:rPr>
+        <w:t>, 9, p. 667819. doi: 10.3389/FPUBH.2021.667819.</w:t>
+      </w:r>
+    </w:p>
+    <w:p>
+      <w:pPr>
+        <w:widowControl w:val="0"/>
+        <w:autoSpaceDE w:val="0"/>
+        <w:autoSpaceDN w:val="0"/>
+        <w:adjustRightInd w:val="0"/>
+        <w:spacing w:line="360" w:lineRule="auto"/>
+        <w:rPr>
+          <w:rFonts w:ascii="Times New Roman" w:hAnsi="Times New Roman" w:cs="Times New Roman"/>
+          <w:noProof/>
+          <w:lang w:val="en-GB"/>
+        </w:rPr>
+      </w:pPr>
+      <w:r>
+        <w:rPr>
+          <w:rFonts w:ascii="Times New Roman" w:hAnsi="Times New Roman" w:cs="Times New Roman"/>
+          <w:noProof/>
+          <w:lang w:val="en-GB"/>
+        </w:rPr>
+        <w:t xml:space="preserve">Cepeda, K. and Jaiswal, R. (2022) ‘Sentiment Analysis on Covid-19 Vaccinations in Ireland using Support Vector Machine’, </w:t>
+      </w:r>
+      <w:r>
+        <w:rPr>
+          <w:rFonts w:ascii="Times New Roman" w:hAnsi="Times New Roman" w:cs="Times New Roman"/>
+          <w:i/>
+          <w:iCs/>
+          <w:noProof/>
+          <w:lang w:val="en-GB"/>
+        </w:rPr>
+        <w:t>2022 33rd Irish Signals and Systems Conference, ISSC 2022</w:t>
+      </w:r>
+      <w:r>
+        <w:rPr>
+          <w:rFonts w:ascii="Times New Roman" w:hAnsi="Times New Roman" w:cs="Times New Roman"/>
+          <w:noProof/>
+          <w:lang w:val="en-GB"/>
+        </w:rPr>
+        <w:t>. doi: 10.1109/ISSC55427.2022.9826215.</w:t>
+      </w:r>
+    </w:p>
+    <w:p>
+      <w:pPr>
+        <w:widowControl w:val="0"/>
+        <w:autoSpaceDE w:val="0"/>
+        <w:autoSpaceDN w:val="0"/>
+        <w:adjustRightInd w:val="0"/>
+        <w:spacing w:line="360" w:lineRule="auto"/>
+        <w:rPr>
+          <w:rFonts w:ascii="Times New Roman" w:hAnsi="Times New Roman" w:cs="Times New Roman"/>
+          <w:noProof/>
+          <w:lang w:val="en-GB"/>
+        </w:rPr>
+      </w:pPr>
+      <w:r>
+        <w:rPr>
+          <w:rFonts w:ascii="Times New Roman" w:hAnsi="Times New Roman" w:cs="Times New Roman"/>
+          <w:noProof/>
+          <w:lang w:val="en-GB"/>
+        </w:rPr>
+        <w:t xml:space="preserve">Chandra, R., Jain, A. and Chauhan, D. S. (2022) ‘Deep learning via LSTM models for COVID-19 infection forecasting in India’, </w:t>
+      </w:r>
+      <w:r>
+        <w:rPr>
+          <w:rFonts w:ascii="Times New Roman" w:hAnsi="Times New Roman" w:cs="Times New Roman"/>
+          <w:i/>
+          <w:iCs/>
+          <w:noProof/>
+          <w:lang w:val="en-GB"/>
+        </w:rPr>
+        <w:t>PLOS ONE</w:t>
+      </w:r>
+      <w:r>
+        <w:rPr>
+          <w:rFonts w:ascii="Times New Roman" w:hAnsi="Times New Roman" w:cs="Times New Roman"/>
+          <w:noProof/>
+          <w:lang w:val="en-GB"/>
+        </w:rPr>
+        <w:t>, 17(1), p. e0262708. doi: 10.1371/JOURNAL.PONE.0262708.</w:t>
+      </w:r>
+    </w:p>
+    <w:p>
+      <w:pPr>
+        <w:widowControl w:val="0"/>
+        <w:autoSpaceDE w:val="0"/>
+        <w:autoSpaceDN w:val="0"/>
+        <w:adjustRightInd w:val="0"/>
+        <w:spacing w:line="360" w:lineRule="auto"/>
+        <w:rPr>
+          <w:rFonts w:ascii="Times New Roman" w:hAnsi="Times New Roman" w:cs="Times New Roman"/>
+          <w:noProof/>
+          <w:lang w:val="en-GB"/>
+        </w:rPr>
+      </w:pPr>
+      <w:r>
+        <w:rPr>
+          <w:rFonts w:ascii="Times New Roman" w:hAnsi="Times New Roman" w:cs="Times New Roman"/>
+          <w:noProof/>
+          <w:lang w:val="en-GB"/>
+        </w:rPr>
+        <w:t xml:space="preserve">Chauhan, S. </w:t>
+      </w:r>
+      <w:r>
+        <w:rPr>
+          <w:rFonts w:ascii="Times New Roman" w:hAnsi="Times New Roman" w:cs="Times New Roman"/>
+          <w:i/>
+          <w:iCs/>
+          <w:noProof/>
+          <w:lang w:val="en-GB"/>
+        </w:rPr>
+        <w:t>et al.</w:t>
+      </w:r>
+      <w:r>
+        <w:rPr>
+          <w:rFonts w:ascii="Times New Roman" w:hAnsi="Times New Roman" w:cs="Times New Roman"/>
+          <w:noProof/>
+          <w:lang w:val="en-GB"/>
+        </w:rPr>
+        <w:t xml:space="preserve"> (2021) ‘An Artificial-Intelligence-Discovered Functional Ingredient, </w:t>
+      </w:r>
+      <w:r>
+        <w:rPr>
+          <w:rFonts w:ascii="Times New Roman" w:hAnsi="Times New Roman" w:cs="Times New Roman"/>
+          <w:noProof/>
+          <w:lang w:val="en-GB"/>
         </w:rPr>
         <w:lastRenderedPageBreak/>
-        <w:t>Bibliography</w:t>
-      </w:r>
-    </w:p>
-    <w:p>
-      <w:pPr>
-        <w:spacing w:line="360" w:lineRule="auto"/>
-        <w:rPr>
-          <w:rFonts w:ascii="Times New Roman" w:hAnsi="Times New Roman" w:cs="Times New Roman"/>
-          <w:b/>
-          <w:bCs/>
-          <w:u w:val="single"/>
-        </w:rPr>
-      </w:pPr>
-    </w:p>
-    <w:p>
-      <w:pPr>
-        <w:spacing w:line="360" w:lineRule="auto"/>
-        <w:rPr>
-          <w:rFonts w:ascii="Times New Roman" w:hAnsi="Times New Roman" w:cs="Times New Roman"/>
-          <w:b/>
-          <w:bCs/>
-          <w:u w:val="single"/>
-        </w:rPr>
-      </w:pPr>
+        <w:t xml:space="preserve">NRT_N0G5IJ, Derived from Pisum sativum, Decreases HbA1c in a Prediabetic Population’, </w:t>
+      </w:r>
+      <w:r>
+        <w:rPr>
+          <w:rFonts w:ascii="Times New Roman" w:hAnsi="Times New Roman" w:cs="Times New Roman"/>
+          <w:i/>
+          <w:iCs/>
+          <w:noProof/>
+          <w:lang w:val="en-GB"/>
+        </w:rPr>
+        <w:t>Nutrients</w:t>
+      </w:r>
+      <w:r>
+        <w:rPr>
+          <w:rFonts w:ascii="Times New Roman" w:hAnsi="Times New Roman" w:cs="Times New Roman"/>
+          <w:noProof/>
+          <w:lang w:val="en-GB"/>
+        </w:rPr>
+        <w:t>, 13(5). doi: 10.3390/NU13051635.</w:t>
+      </w:r>
+    </w:p>
+    <w:p>
+      <w:pPr>
+        <w:widowControl w:val="0"/>
+        <w:autoSpaceDE w:val="0"/>
+        <w:autoSpaceDN w:val="0"/>
+        <w:adjustRightInd w:val="0"/>
+        <w:spacing w:line="360" w:lineRule="auto"/>
+        <w:rPr>
+          <w:rFonts w:ascii="Times New Roman" w:hAnsi="Times New Roman" w:cs="Times New Roman"/>
+          <w:noProof/>
+          <w:lang w:val="en-GB"/>
+        </w:rPr>
+      </w:pPr>
+      <w:r>
+        <w:rPr>
+          <w:rFonts w:ascii="Times New Roman" w:hAnsi="Times New Roman" w:cs="Times New Roman"/>
+          <w:i/>
+          <w:iCs/>
+          <w:noProof/>
+          <w:lang w:val="en-GB"/>
+        </w:rPr>
+        <w:t>COVID-19 Forecasting and Mathematical Modeling | CDC</w:t>
+      </w:r>
+      <w:r>
+        <w:rPr>
+          <w:rFonts w:ascii="Times New Roman" w:hAnsi="Times New Roman" w:cs="Times New Roman"/>
+          <w:noProof/>
+          <w:lang w:val="en-GB"/>
+        </w:rPr>
+        <w:t xml:space="preserve"> (no date). Available at: https://www.cdc.gov/coronavirus/2019-ncov/science/forecasting/forecasting-math-modeling.html (Accessed: 9 August 2023).</w:t>
+      </w:r>
+    </w:p>
+    <w:p>
+      <w:pPr>
+        <w:widowControl w:val="0"/>
+        <w:autoSpaceDE w:val="0"/>
+        <w:autoSpaceDN w:val="0"/>
+        <w:adjustRightInd w:val="0"/>
+        <w:spacing w:line="360" w:lineRule="auto"/>
+        <w:rPr>
+          <w:rFonts w:ascii="Times New Roman" w:hAnsi="Times New Roman" w:cs="Times New Roman"/>
+          <w:noProof/>
+          <w:lang w:val="en-GB"/>
+        </w:rPr>
+      </w:pPr>
+      <w:r>
+        <w:rPr>
+          <w:rFonts w:ascii="Times New Roman" w:hAnsi="Times New Roman" w:cs="Times New Roman"/>
+          <w:noProof/>
+          <w:lang w:val="en-GB"/>
+        </w:rPr>
+        <w:t xml:space="preserve">Crawshaw, A. F. </w:t>
+      </w:r>
+      <w:r>
+        <w:rPr>
+          <w:rFonts w:ascii="Times New Roman" w:hAnsi="Times New Roman" w:cs="Times New Roman"/>
+          <w:i/>
+          <w:iCs/>
+          <w:noProof/>
+          <w:lang w:val="en-GB"/>
+        </w:rPr>
+        <w:t>et al.</w:t>
+      </w:r>
+      <w:r>
+        <w:rPr>
+          <w:rFonts w:ascii="Times New Roman" w:hAnsi="Times New Roman" w:cs="Times New Roman"/>
+          <w:noProof/>
+          <w:lang w:val="en-GB"/>
+        </w:rPr>
+        <w:t xml:space="preserve"> (2022) ‘Defining the determinants of vaccine uptake and undervaccination in migrant populations in Europe to improve routine and COVID-19 vaccine uptake: a systematic review’, </w:t>
+      </w:r>
+      <w:r>
+        <w:rPr>
+          <w:rFonts w:ascii="Times New Roman" w:hAnsi="Times New Roman" w:cs="Times New Roman"/>
+          <w:i/>
+          <w:iCs/>
+          <w:noProof/>
+          <w:lang w:val="en-GB"/>
+        </w:rPr>
+        <w:t>The Lancet Infectious Diseases</w:t>
+      </w:r>
+      <w:r>
+        <w:rPr>
+          <w:rFonts w:ascii="Times New Roman" w:hAnsi="Times New Roman" w:cs="Times New Roman"/>
+          <w:noProof/>
+          <w:lang w:val="en-GB"/>
+        </w:rPr>
+        <w:t>, 22(9), pp. e254–e266. doi: 10.1016/S1473-3099(22)00066-4/ATTACHMENT/6EF3885D-1921-4ED3-B114-7351A20CCC97/MMC1.PDF.</w:t>
+      </w:r>
+    </w:p>
+    <w:p>
+      <w:pPr>
+        <w:widowControl w:val="0"/>
+        <w:autoSpaceDE w:val="0"/>
+        <w:autoSpaceDN w:val="0"/>
+        <w:adjustRightInd w:val="0"/>
+        <w:spacing w:line="360" w:lineRule="auto"/>
+        <w:rPr>
+          <w:rFonts w:ascii="Times New Roman" w:hAnsi="Times New Roman" w:cs="Times New Roman"/>
+          <w:noProof/>
+          <w:lang w:val="en-GB"/>
+        </w:rPr>
+      </w:pPr>
+      <w:r>
+        <w:rPr>
+          <w:rFonts w:ascii="Times New Roman" w:hAnsi="Times New Roman" w:cs="Times New Roman"/>
+          <w:noProof/>
+          <w:lang w:val="en-GB"/>
+        </w:rPr>
+        <w:t xml:space="preserve">Fang, X. and Zhan, J. (2015) ‘Sentiment analysis using product review data’, </w:t>
+      </w:r>
+      <w:r>
+        <w:rPr>
+          <w:rFonts w:ascii="Times New Roman" w:hAnsi="Times New Roman" w:cs="Times New Roman"/>
+          <w:i/>
+          <w:iCs/>
+          <w:noProof/>
+          <w:lang w:val="en-GB"/>
+        </w:rPr>
+        <w:t>Journal of Big Data</w:t>
+      </w:r>
+      <w:r>
+        <w:rPr>
+          <w:rFonts w:ascii="Times New Roman" w:hAnsi="Times New Roman" w:cs="Times New Roman"/>
+          <w:noProof/>
+          <w:lang w:val="en-GB"/>
+        </w:rPr>
+        <w:t>, 2(1), pp. 1–14. doi: 10.1186/S40537-015-0015-2/FIGURES/9.</w:t>
+      </w:r>
+    </w:p>
+    <w:p>
+      <w:pPr>
+        <w:widowControl w:val="0"/>
+        <w:autoSpaceDE w:val="0"/>
+        <w:autoSpaceDN w:val="0"/>
+        <w:adjustRightInd w:val="0"/>
+        <w:spacing w:line="360" w:lineRule="auto"/>
+        <w:rPr>
+          <w:rFonts w:ascii="Times New Roman" w:hAnsi="Times New Roman" w:cs="Times New Roman"/>
+          <w:noProof/>
+          <w:lang w:val="en-GB"/>
+        </w:rPr>
+      </w:pPr>
+      <w:r>
+        <w:rPr>
+          <w:rFonts w:ascii="Times New Roman" w:hAnsi="Times New Roman" w:cs="Times New Roman"/>
+          <w:noProof/>
+          <w:lang w:val="en-GB"/>
+        </w:rPr>
+        <w:t xml:space="preserve">Gecili, E., Ziady, A. and Szczesniak, R. D. (2021) ‘Forecasting COVID-19 confirmed cases, deaths and recoveries: Revisiting established time series modeling through novel applications for the USA and Italy’, </w:t>
+      </w:r>
+      <w:r>
+        <w:rPr>
+          <w:rFonts w:ascii="Times New Roman" w:hAnsi="Times New Roman" w:cs="Times New Roman"/>
+          <w:i/>
+          <w:iCs/>
+          <w:noProof/>
+          <w:lang w:val="en-GB"/>
+        </w:rPr>
+        <w:t>PloS one</w:t>
+      </w:r>
+      <w:r>
+        <w:rPr>
+          <w:rFonts w:ascii="Times New Roman" w:hAnsi="Times New Roman" w:cs="Times New Roman"/>
+          <w:noProof/>
+          <w:lang w:val="en-GB"/>
+        </w:rPr>
+        <w:t>, 16(1). doi: 10.1371/JOURNAL.PONE.0244173.</w:t>
+      </w:r>
+    </w:p>
+    <w:p>
+      <w:pPr>
+        <w:widowControl w:val="0"/>
+        <w:autoSpaceDE w:val="0"/>
+        <w:autoSpaceDN w:val="0"/>
+        <w:adjustRightInd w:val="0"/>
+        <w:spacing w:line="360" w:lineRule="auto"/>
+        <w:rPr>
+          <w:rFonts w:ascii="Times New Roman" w:hAnsi="Times New Roman" w:cs="Times New Roman"/>
+          <w:noProof/>
+          <w:lang w:val="en-GB"/>
+        </w:rPr>
+      </w:pPr>
+      <w:r>
+        <w:rPr>
+          <w:rFonts w:ascii="Times New Roman" w:hAnsi="Times New Roman" w:cs="Times New Roman"/>
+          <w:noProof/>
+          <w:lang w:val="en-GB"/>
+        </w:rPr>
+        <w:t xml:space="preserve">Gonçalves, P. </w:t>
+      </w:r>
+      <w:r>
+        <w:rPr>
+          <w:rFonts w:ascii="Times New Roman" w:hAnsi="Times New Roman" w:cs="Times New Roman"/>
+          <w:i/>
+          <w:iCs/>
+          <w:noProof/>
+          <w:lang w:val="en-GB"/>
+        </w:rPr>
+        <w:t>et al.</w:t>
+      </w:r>
+      <w:r>
+        <w:rPr>
+          <w:rFonts w:ascii="Times New Roman" w:hAnsi="Times New Roman" w:cs="Times New Roman"/>
+          <w:noProof/>
+          <w:lang w:val="en-GB"/>
+        </w:rPr>
+        <w:t xml:space="preserve"> (2013) ‘Comparing and combining sentiment analysis methods’, </w:t>
+      </w:r>
+      <w:r>
+        <w:rPr>
+          <w:rFonts w:ascii="Times New Roman" w:hAnsi="Times New Roman" w:cs="Times New Roman"/>
+          <w:i/>
+          <w:iCs/>
+          <w:noProof/>
+          <w:lang w:val="en-GB"/>
+        </w:rPr>
+        <w:t>COSN 2013 - Proceedings of the 2013 Conference on Online Social Networks</w:t>
+      </w:r>
+      <w:r>
+        <w:rPr>
+          <w:rFonts w:ascii="Times New Roman" w:hAnsi="Times New Roman" w:cs="Times New Roman"/>
+          <w:noProof/>
+          <w:lang w:val="en-GB"/>
+        </w:rPr>
+        <w:t>, pp. 27–37. doi: 10.1145/2512938.2512951.</w:t>
+      </w:r>
+    </w:p>
+    <w:p>
+      <w:pPr>
+        <w:widowControl w:val="0"/>
+        <w:autoSpaceDE w:val="0"/>
+        <w:autoSpaceDN w:val="0"/>
+        <w:adjustRightInd w:val="0"/>
+        <w:spacing w:line="360" w:lineRule="auto"/>
+        <w:rPr>
+          <w:rFonts w:ascii="Times New Roman" w:hAnsi="Times New Roman" w:cs="Times New Roman"/>
+          <w:noProof/>
+          <w:lang w:val="en-GB"/>
+        </w:rPr>
+      </w:pPr>
+      <w:r>
+        <w:rPr>
+          <w:rFonts w:ascii="Times New Roman" w:hAnsi="Times New Roman" w:cs="Times New Roman"/>
+          <w:noProof/>
+          <w:lang w:val="en-GB"/>
+        </w:rPr>
+        <w:t xml:space="preserve">Hewage, P. </w:t>
+      </w:r>
+      <w:r>
+        <w:rPr>
+          <w:rFonts w:ascii="Times New Roman" w:hAnsi="Times New Roman" w:cs="Times New Roman"/>
+          <w:i/>
+          <w:iCs/>
+          <w:noProof/>
+          <w:lang w:val="en-GB"/>
+        </w:rPr>
+        <w:t>et al.</w:t>
+      </w:r>
+      <w:r>
+        <w:rPr>
+          <w:rFonts w:ascii="Times New Roman" w:hAnsi="Times New Roman" w:cs="Times New Roman"/>
+          <w:noProof/>
+          <w:lang w:val="en-GB"/>
+        </w:rPr>
+        <w:t xml:space="preserve"> (2019) ‘Long-Short Term Memory for an Effective Short-Term Weather Forecasting Model Using Surface Weather Data’, in </w:t>
+      </w:r>
+      <w:r>
+        <w:rPr>
+          <w:rFonts w:ascii="Times New Roman" w:hAnsi="Times New Roman" w:cs="Times New Roman"/>
+          <w:i/>
+          <w:iCs/>
+          <w:noProof/>
+          <w:lang w:val="en-GB"/>
+        </w:rPr>
+        <w:t>IFIP Advances in Information and Communication Technology</w:t>
+      </w:r>
+      <w:r>
+        <w:rPr>
+          <w:rFonts w:ascii="Times New Roman" w:hAnsi="Times New Roman" w:cs="Times New Roman"/>
+          <w:noProof/>
+          <w:lang w:val="en-GB"/>
+        </w:rPr>
+        <w:t>, pp. 382–390. doi: 10.1007/978-3-030-19823-7_32.</w:t>
+      </w:r>
+    </w:p>
+    <w:p>
+      <w:pPr>
+        <w:widowControl w:val="0"/>
+        <w:autoSpaceDE w:val="0"/>
+        <w:autoSpaceDN w:val="0"/>
+        <w:adjustRightInd w:val="0"/>
+        <w:spacing w:line="360" w:lineRule="auto"/>
+        <w:rPr>
+          <w:rFonts w:ascii="Times New Roman" w:hAnsi="Times New Roman" w:cs="Times New Roman"/>
+          <w:noProof/>
+          <w:lang w:val="en-GB"/>
+        </w:rPr>
+      </w:pPr>
+      <w:r>
+        <w:rPr>
+          <w:rFonts w:ascii="Times New Roman" w:hAnsi="Times New Roman" w:cs="Times New Roman"/>
+          <w:noProof/>
+          <w:lang w:val="en-GB"/>
+        </w:rPr>
+        <w:t xml:space="preserve">Ingram, C. </w:t>
+      </w:r>
+      <w:r>
+        <w:rPr>
+          <w:rFonts w:ascii="Times New Roman" w:hAnsi="Times New Roman" w:cs="Times New Roman"/>
+          <w:i/>
+          <w:iCs/>
+          <w:noProof/>
+          <w:lang w:val="en-GB"/>
+        </w:rPr>
+        <w:t>et al.</w:t>
+      </w:r>
+      <w:r>
+        <w:rPr>
+          <w:rFonts w:ascii="Times New Roman" w:hAnsi="Times New Roman" w:cs="Times New Roman"/>
+          <w:noProof/>
+          <w:lang w:val="en-GB"/>
+        </w:rPr>
+        <w:t xml:space="preserve"> (2023) ‘Exploring key informants’ perceptions of Covid-19 vaccine hesitancy in a disadvantaged urban community in Ireland: Emergence of a “4Cs” model’, </w:t>
+      </w:r>
+      <w:r>
+        <w:rPr>
+          <w:rFonts w:ascii="Times New Roman" w:hAnsi="Times New Roman" w:cs="Times New Roman"/>
+          <w:i/>
+          <w:iCs/>
+          <w:noProof/>
+          <w:lang w:val="en-GB"/>
+        </w:rPr>
+        <w:t>Vaccine</w:t>
+      </w:r>
+      <w:r>
+        <w:rPr>
+          <w:rFonts w:ascii="Times New Roman" w:hAnsi="Times New Roman" w:cs="Times New Roman"/>
+          <w:noProof/>
+          <w:lang w:val="en-GB"/>
+        </w:rPr>
+        <w:t>, 41(2), p. 519. doi: 10.1016/J.VACCINE.2022.11.072.</w:t>
+      </w:r>
+    </w:p>
+    <w:p>
+      <w:pPr>
+        <w:widowControl w:val="0"/>
+        <w:autoSpaceDE w:val="0"/>
+        <w:autoSpaceDN w:val="0"/>
+        <w:adjustRightInd w:val="0"/>
+        <w:spacing w:line="360" w:lineRule="auto"/>
+        <w:rPr>
+          <w:rFonts w:ascii="Times New Roman" w:hAnsi="Times New Roman" w:cs="Times New Roman"/>
+          <w:noProof/>
+          <w:lang w:val="en-GB"/>
+        </w:rPr>
+      </w:pPr>
+      <w:r>
+        <w:rPr>
+          <w:rFonts w:ascii="Times New Roman" w:hAnsi="Times New Roman" w:cs="Times New Roman"/>
+          <w:noProof/>
+          <w:lang w:val="en-GB"/>
+        </w:rPr>
+        <w:t xml:space="preserve">Khurana, D. </w:t>
+      </w:r>
+      <w:r>
+        <w:rPr>
+          <w:rFonts w:ascii="Times New Roman" w:hAnsi="Times New Roman" w:cs="Times New Roman"/>
+          <w:i/>
+          <w:iCs/>
+          <w:noProof/>
+          <w:lang w:val="en-GB"/>
+        </w:rPr>
+        <w:t>et al.</w:t>
+      </w:r>
+      <w:r>
+        <w:rPr>
+          <w:rFonts w:ascii="Times New Roman" w:hAnsi="Times New Roman" w:cs="Times New Roman"/>
+          <w:noProof/>
+          <w:lang w:val="en-GB"/>
+        </w:rPr>
+        <w:t xml:space="preserve"> (2023) ‘Natural language processing: state of the art, current trends and challenges’, </w:t>
+      </w:r>
+      <w:r>
+        <w:rPr>
+          <w:rFonts w:ascii="Times New Roman" w:hAnsi="Times New Roman" w:cs="Times New Roman"/>
+          <w:i/>
+          <w:iCs/>
+          <w:noProof/>
+          <w:lang w:val="en-GB"/>
+        </w:rPr>
+        <w:t>Multimedia Tools and Applications</w:t>
+      </w:r>
+      <w:r>
+        <w:rPr>
+          <w:rFonts w:ascii="Times New Roman" w:hAnsi="Times New Roman" w:cs="Times New Roman"/>
+          <w:noProof/>
+          <w:lang w:val="en-GB"/>
+        </w:rPr>
+        <w:t>, 82(3), pp. 3713–3744. doi: 10.1007/S11042-022-13428-4/FIGURES/3.</w:t>
+      </w:r>
+    </w:p>
+    <w:p>
+      <w:pPr>
+        <w:widowControl w:val="0"/>
+        <w:autoSpaceDE w:val="0"/>
+        <w:autoSpaceDN w:val="0"/>
+        <w:adjustRightInd w:val="0"/>
+        <w:spacing w:line="360" w:lineRule="auto"/>
+        <w:rPr>
+          <w:rFonts w:ascii="Times New Roman" w:hAnsi="Times New Roman" w:cs="Times New Roman"/>
+          <w:noProof/>
+          <w:lang w:val="en-GB"/>
+        </w:rPr>
+      </w:pPr>
+      <w:r>
+        <w:rPr>
+          <w:rFonts w:ascii="Times New Roman" w:hAnsi="Times New Roman" w:cs="Times New Roman"/>
+          <w:noProof/>
+          <w:lang w:val="en-GB"/>
+        </w:rPr>
+        <w:t xml:space="preserve">Kolchyna, O. </w:t>
+      </w:r>
+      <w:r>
+        <w:rPr>
+          <w:rFonts w:ascii="Times New Roman" w:hAnsi="Times New Roman" w:cs="Times New Roman"/>
+          <w:i/>
+          <w:iCs/>
+          <w:noProof/>
+          <w:lang w:val="en-GB"/>
+        </w:rPr>
+        <w:t>et al.</w:t>
+      </w:r>
+      <w:r>
+        <w:rPr>
+          <w:rFonts w:ascii="Times New Roman" w:hAnsi="Times New Roman" w:cs="Times New Roman"/>
+          <w:noProof/>
+          <w:lang w:val="en-GB"/>
+        </w:rPr>
+        <w:t xml:space="preserve"> (2015) ‘Twitter Sentiment Analysis: Lexicon Method, Machine Learning Method and Their Combination’. Available at: https://arxiv.org/abs/1507.00955v3 (Accessed: 12 August 2023).</w:t>
+      </w:r>
+    </w:p>
+    <w:p>
+      <w:pPr>
+        <w:widowControl w:val="0"/>
+        <w:autoSpaceDE w:val="0"/>
+        <w:autoSpaceDN w:val="0"/>
+        <w:adjustRightInd w:val="0"/>
+        <w:spacing w:line="360" w:lineRule="auto"/>
+        <w:rPr>
+          <w:rFonts w:ascii="Times New Roman" w:hAnsi="Times New Roman" w:cs="Times New Roman"/>
+          <w:noProof/>
+          <w:lang w:val="en-GB"/>
+        </w:rPr>
+      </w:pPr>
+      <w:r>
+        <w:rPr>
+          <w:rFonts w:ascii="Times New Roman" w:hAnsi="Times New Roman" w:cs="Times New Roman"/>
+          <w:noProof/>
+          <w:lang w:val="en-GB"/>
+        </w:rPr>
+        <w:t>Koroteev, M. V. (2021) ‘BERT: A Review of Applications in Natural Language Processing and Understanding’. Available at: https://arxiv.org/abs/2103.11943v1 (Accessed: 10 August 2023).</w:t>
+      </w:r>
+    </w:p>
+    <w:p>
+      <w:pPr>
+        <w:widowControl w:val="0"/>
+        <w:autoSpaceDE w:val="0"/>
+        <w:autoSpaceDN w:val="0"/>
+        <w:adjustRightInd w:val="0"/>
+        <w:spacing w:line="360" w:lineRule="auto"/>
+        <w:rPr>
+          <w:rFonts w:ascii="Times New Roman" w:hAnsi="Times New Roman" w:cs="Times New Roman"/>
+          <w:noProof/>
+          <w:lang w:val="en-GB"/>
+        </w:rPr>
+      </w:pPr>
+      <w:r>
+        <w:rPr>
+          <w:rFonts w:ascii="Times New Roman" w:hAnsi="Times New Roman" w:cs="Times New Roman"/>
+          <w:noProof/>
+          <w:lang w:val="en-GB"/>
+        </w:rPr>
+        <w:t xml:space="preserve">Lee, Y. C. and Wu, W. L. (2023) ‘Key Drivers of COVID-19 Vaccine Hesitancy: A </w:t>
+      </w:r>
+      <w:r>
+        <w:rPr>
+          <w:rFonts w:ascii="Times New Roman" w:hAnsi="Times New Roman" w:cs="Times New Roman"/>
+          <w:noProof/>
+          <w:lang w:val="en-GB"/>
+        </w:rPr>
+        <w:lastRenderedPageBreak/>
+        <w:t xml:space="preserve">Perspective of Collectivism’, </w:t>
+      </w:r>
+      <w:r>
+        <w:rPr>
+          <w:rFonts w:ascii="Times New Roman" w:hAnsi="Times New Roman" w:cs="Times New Roman"/>
+          <w:i/>
+          <w:iCs/>
+          <w:noProof/>
+          <w:lang w:val="en-GB"/>
+        </w:rPr>
+        <w:t>Healthcare</w:t>
+      </w:r>
+      <w:r>
+        <w:rPr>
+          <w:rFonts w:ascii="Times New Roman" w:hAnsi="Times New Roman" w:cs="Times New Roman"/>
+          <w:noProof/>
+          <w:lang w:val="en-GB"/>
+        </w:rPr>
+        <w:t>, 11(2). doi: 10.3390/HEALTHCARE11020176.</w:t>
+      </w:r>
+    </w:p>
+    <w:p>
+      <w:pPr>
+        <w:widowControl w:val="0"/>
+        <w:autoSpaceDE w:val="0"/>
+        <w:autoSpaceDN w:val="0"/>
+        <w:adjustRightInd w:val="0"/>
+        <w:spacing w:line="360" w:lineRule="auto"/>
+        <w:rPr>
+          <w:rFonts w:ascii="Times New Roman" w:hAnsi="Times New Roman" w:cs="Times New Roman"/>
+          <w:noProof/>
+          <w:lang w:val="en-GB"/>
+        </w:rPr>
+      </w:pPr>
+      <w:r>
+        <w:rPr>
+          <w:rFonts w:ascii="Times New Roman" w:hAnsi="Times New Roman" w:cs="Times New Roman"/>
+          <w:noProof/>
+          <w:lang w:val="en-GB"/>
+        </w:rPr>
+        <w:t xml:space="preserve">Melton, C. A. </w:t>
+      </w:r>
+      <w:r>
+        <w:rPr>
+          <w:rFonts w:ascii="Times New Roman" w:hAnsi="Times New Roman" w:cs="Times New Roman"/>
+          <w:i/>
+          <w:iCs/>
+          <w:noProof/>
+          <w:lang w:val="en-GB"/>
+        </w:rPr>
+        <w:t>et al.</w:t>
+      </w:r>
+      <w:r>
+        <w:rPr>
+          <w:rFonts w:ascii="Times New Roman" w:hAnsi="Times New Roman" w:cs="Times New Roman"/>
+          <w:noProof/>
+          <w:lang w:val="en-GB"/>
+        </w:rPr>
+        <w:t xml:space="preserve"> (2022) ‘Fine-tuned Sentiment Analysis of COVID-19 Vaccine–Related Social Media Data: Comparative Study’, </w:t>
+      </w:r>
+      <w:r>
+        <w:rPr>
+          <w:rFonts w:ascii="Times New Roman" w:hAnsi="Times New Roman" w:cs="Times New Roman"/>
+          <w:i/>
+          <w:iCs/>
+          <w:noProof/>
+          <w:lang w:val="en-GB"/>
+        </w:rPr>
+        <w:t>Journal of Medical Internet Research</w:t>
+      </w:r>
+      <w:r>
+        <w:rPr>
+          <w:rFonts w:ascii="Times New Roman" w:hAnsi="Times New Roman" w:cs="Times New Roman"/>
+          <w:noProof/>
+          <w:lang w:val="en-GB"/>
+        </w:rPr>
+        <w:t>, 24(10). doi: 10.2196/40408.</w:t>
+      </w:r>
+    </w:p>
+    <w:p>
+      <w:pPr>
+        <w:widowControl w:val="0"/>
+        <w:autoSpaceDE w:val="0"/>
+        <w:autoSpaceDN w:val="0"/>
+        <w:adjustRightInd w:val="0"/>
+        <w:spacing w:line="360" w:lineRule="auto"/>
+        <w:rPr>
+          <w:rFonts w:ascii="Times New Roman" w:hAnsi="Times New Roman" w:cs="Times New Roman"/>
+          <w:noProof/>
+          <w:lang w:val="en-GB"/>
+        </w:rPr>
+      </w:pPr>
+      <w:r>
+        <w:rPr>
+          <w:rFonts w:ascii="Times New Roman" w:hAnsi="Times New Roman" w:cs="Times New Roman"/>
+          <w:i/>
+          <w:iCs/>
+          <w:noProof/>
+          <w:lang w:val="en-GB"/>
+        </w:rPr>
+        <w:t>Regular Expressions — An excellent tool for text analysis or NLP | by Niwratti Kasture | Analytics Vidhya | Medium</w:t>
+      </w:r>
+      <w:r>
+        <w:rPr>
+          <w:rFonts w:ascii="Times New Roman" w:hAnsi="Times New Roman" w:cs="Times New Roman"/>
+          <w:noProof/>
+          <w:lang w:val="en-GB"/>
+        </w:rPr>
+        <w:t xml:space="preserve"> (no date). Available at: https://medium.com/analytics-vidhya/regular-expressions-an-excellent-tool-for-text-analysis-or-nlp-d1fa7d666cb9 (Accessed: 17 May 2023).</w:t>
+      </w:r>
+    </w:p>
+    <w:p>
+      <w:pPr>
+        <w:widowControl w:val="0"/>
+        <w:autoSpaceDE w:val="0"/>
+        <w:autoSpaceDN w:val="0"/>
+        <w:adjustRightInd w:val="0"/>
+        <w:spacing w:line="360" w:lineRule="auto"/>
+        <w:rPr>
+          <w:rFonts w:ascii="Times New Roman" w:hAnsi="Times New Roman" w:cs="Times New Roman"/>
+          <w:noProof/>
+          <w:lang w:val="en-GB"/>
+        </w:rPr>
+      </w:pPr>
+      <w:r>
+        <w:rPr>
+          <w:rFonts w:ascii="Times New Roman" w:hAnsi="Times New Roman" w:cs="Times New Roman"/>
+          <w:noProof/>
+          <w:lang w:val="en-GB"/>
+        </w:rPr>
+        <w:t xml:space="preserve">Rodríguez-Ibánez, M. </w:t>
+      </w:r>
+      <w:r>
+        <w:rPr>
+          <w:rFonts w:ascii="Times New Roman" w:hAnsi="Times New Roman" w:cs="Times New Roman"/>
+          <w:i/>
+          <w:iCs/>
+          <w:noProof/>
+          <w:lang w:val="en-GB"/>
+        </w:rPr>
+        <w:t>et al.</w:t>
+      </w:r>
+      <w:r>
+        <w:rPr>
+          <w:rFonts w:ascii="Times New Roman" w:hAnsi="Times New Roman" w:cs="Times New Roman"/>
+          <w:noProof/>
+          <w:lang w:val="en-GB"/>
+        </w:rPr>
+        <w:t xml:space="preserve"> (2023) ‘A review on sentiment analysis from social media platforms’, </w:t>
+      </w:r>
+      <w:r>
+        <w:rPr>
+          <w:rFonts w:ascii="Times New Roman" w:hAnsi="Times New Roman" w:cs="Times New Roman"/>
+          <w:i/>
+          <w:iCs/>
+          <w:noProof/>
+          <w:lang w:val="en-GB"/>
+        </w:rPr>
+        <w:t>Expert Systems with Applications</w:t>
+      </w:r>
+      <w:r>
+        <w:rPr>
+          <w:rFonts w:ascii="Times New Roman" w:hAnsi="Times New Roman" w:cs="Times New Roman"/>
+          <w:noProof/>
+          <w:lang w:val="en-GB"/>
+        </w:rPr>
+        <w:t>, 223, p. 119862. doi: 10.1016/J.ESWA.2023.119862.</w:t>
+      </w:r>
+    </w:p>
+    <w:p>
+      <w:pPr>
+        <w:widowControl w:val="0"/>
+        <w:autoSpaceDE w:val="0"/>
+        <w:autoSpaceDN w:val="0"/>
+        <w:adjustRightInd w:val="0"/>
+        <w:spacing w:line="360" w:lineRule="auto"/>
+        <w:rPr>
+          <w:rFonts w:ascii="Times New Roman" w:hAnsi="Times New Roman" w:cs="Times New Roman"/>
+          <w:noProof/>
+          <w:lang w:val="en-GB"/>
+        </w:rPr>
+      </w:pPr>
+      <w:r>
+        <w:rPr>
+          <w:rFonts w:ascii="Times New Roman" w:hAnsi="Times New Roman" w:cs="Times New Roman"/>
+          <w:noProof/>
+          <w:lang w:val="en-GB"/>
+        </w:rPr>
+        <w:t xml:space="preserve">Sarkar, D. (2016) ‘Text Analytics with Python’, </w:t>
+      </w:r>
+      <w:r>
+        <w:rPr>
+          <w:rFonts w:ascii="Times New Roman" w:hAnsi="Times New Roman" w:cs="Times New Roman"/>
+          <w:i/>
+          <w:iCs/>
+          <w:noProof/>
+          <w:lang w:val="en-GB"/>
+        </w:rPr>
+        <w:t>Text Analytics with Python</w:t>
+      </w:r>
+      <w:r>
+        <w:rPr>
+          <w:rFonts w:ascii="Times New Roman" w:hAnsi="Times New Roman" w:cs="Times New Roman"/>
+          <w:noProof/>
+          <w:lang w:val="en-GB"/>
+        </w:rPr>
+        <w:t>. doi: 10.1007/978-1-4842-2388-8.</w:t>
+      </w:r>
+    </w:p>
+    <w:p>
+      <w:pPr>
+        <w:widowControl w:val="0"/>
+        <w:autoSpaceDE w:val="0"/>
+        <w:autoSpaceDN w:val="0"/>
+        <w:adjustRightInd w:val="0"/>
+        <w:spacing w:line="360" w:lineRule="auto"/>
+        <w:rPr>
+          <w:rFonts w:ascii="Times New Roman" w:hAnsi="Times New Roman" w:cs="Times New Roman"/>
+          <w:noProof/>
+          <w:lang w:val="en-GB"/>
+        </w:rPr>
+      </w:pPr>
+      <w:r>
+        <w:rPr>
+          <w:rFonts w:ascii="Times New Roman" w:hAnsi="Times New Roman" w:cs="Times New Roman"/>
+          <w:noProof/>
+          <w:lang w:val="en-GB"/>
+        </w:rPr>
+        <w:t xml:space="preserve">Savage, N. (2021) ‘Tapping into the drug discovery potential of AI’, </w:t>
+      </w:r>
+      <w:r>
+        <w:rPr>
+          <w:rFonts w:ascii="Times New Roman" w:hAnsi="Times New Roman" w:cs="Times New Roman"/>
+          <w:i/>
+          <w:iCs/>
+          <w:noProof/>
+          <w:lang w:val="en-GB"/>
+        </w:rPr>
+        <w:t>Biopharma Dealmakers</w:t>
+      </w:r>
+      <w:r>
+        <w:rPr>
+          <w:rFonts w:ascii="Times New Roman" w:hAnsi="Times New Roman" w:cs="Times New Roman"/>
+          <w:noProof/>
+          <w:lang w:val="en-GB"/>
+        </w:rPr>
+        <w:t>. doi: 10.1038/D43747-021-00045-7.</w:t>
+      </w:r>
+    </w:p>
+    <w:p>
+      <w:pPr>
+        <w:widowControl w:val="0"/>
+        <w:autoSpaceDE w:val="0"/>
+        <w:autoSpaceDN w:val="0"/>
+        <w:adjustRightInd w:val="0"/>
+        <w:spacing w:line="360" w:lineRule="auto"/>
+        <w:rPr>
+          <w:rFonts w:ascii="Times New Roman" w:hAnsi="Times New Roman" w:cs="Times New Roman"/>
+          <w:noProof/>
+          <w:lang w:val="en-GB"/>
+        </w:rPr>
+      </w:pPr>
+      <w:r>
+        <w:rPr>
+          <w:rFonts w:ascii="Times New Roman" w:hAnsi="Times New Roman" w:cs="Times New Roman"/>
+          <w:noProof/>
+          <w:lang w:val="en-GB"/>
+        </w:rPr>
+        <w:t xml:space="preserve">Schröer, C., Kruse, F. and Gómez, J. M. (2021) ‘A systematic literature review on applying CRISP-DM process model’, </w:t>
+      </w:r>
+      <w:r>
+        <w:rPr>
+          <w:rFonts w:ascii="Times New Roman" w:hAnsi="Times New Roman" w:cs="Times New Roman"/>
+          <w:i/>
+          <w:iCs/>
+          <w:noProof/>
+          <w:lang w:val="en-GB"/>
+        </w:rPr>
+        <w:t>Procedia Computer Science</w:t>
+      </w:r>
+      <w:r>
+        <w:rPr>
+          <w:rFonts w:ascii="Times New Roman" w:hAnsi="Times New Roman" w:cs="Times New Roman"/>
+          <w:noProof/>
+          <w:lang w:val="en-GB"/>
+        </w:rPr>
+        <w:t>, 181, pp. 526–534. doi: 10.1016/J.PROCS.2021.01.199.</w:t>
+      </w:r>
+    </w:p>
+    <w:p>
+      <w:pPr>
+        <w:widowControl w:val="0"/>
+        <w:autoSpaceDE w:val="0"/>
+        <w:autoSpaceDN w:val="0"/>
+        <w:adjustRightInd w:val="0"/>
+        <w:spacing w:line="360" w:lineRule="auto"/>
+        <w:rPr>
+          <w:rFonts w:ascii="Times New Roman" w:hAnsi="Times New Roman" w:cs="Times New Roman"/>
+          <w:noProof/>
+          <w:lang w:val="en-GB"/>
+        </w:rPr>
+      </w:pPr>
+      <w:r>
+        <w:rPr>
+          <w:rFonts w:ascii="Times New Roman" w:hAnsi="Times New Roman" w:cs="Times New Roman"/>
+          <w:noProof/>
+          <w:lang w:val="en-GB"/>
+        </w:rPr>
+        <w:t xml:space="preserve">Shahid, F., Zameer, A. and Muneeb, M. (2020) ‘Predictions for COVID-19 with deep learning models of LSTM, GRU and Bi-LSTM’, </w:t>
+      </w:r>
+      <w:r>
+        <w:rPr>
+          <w:rFonts w:ascii="Times New Roman" w:hAnsi="Times New Roman" w:cs="Times New Roman"/>
+          <w:i/>
+          <w:iCs/>
+          <w:noProof/>
+          <w:lang w:val="en-GB"/>
+        </w:rPr>
+        <w:t>Chaos, Solitons, and Fractals</w:t>
+      </w:r>
+      <w:r>
+        <w:rPr>
+          <w:rFonts w:ascii="Times New Roman" w:hAnsi="Times New Roman" w:cs="Times New Roman"/>
+          <w:noProof/>
+          <w:lang w:val="en-GB"/>
+        </w:rPr>
+        <w:t>, 140, p. 110212. doi: 10.1016/J.CHAOS.2020.110212.</w:t>
+      </w:r>
+    </w:p>
+    <w:p>
+      <w:pPr>
+        <w:widowControl w:val="0"/>
+        <w:autoSpaceDE w:val="0"/>
+        <w:autoSpaceDN w:val="0"/>
+        <w:adjustRightInd w:val="0"/>
+        <w:spacing w:line="360" w:lineRule="auto"/>
+        <w:rPr>
+          <w:rFonts w:ascii="Times New Roman" w:hAnsi="Times New Roman" w:cs="Times New Roman"/>
+          <w:noProof/>
+          <w:lang w:val="en-GB"/>
+        </w:rPr>
+      </w:pPr>
+      <w:r>
+        <w:rPr>
+          <w:rFonts w:ascii="Times New Roman" w:hAnsi="Times New Roman" w:cs="Times New Roman"/>
+          <w:noProof/>
+          <w:lang w:val="en-GB"/>
+        </w:rPr>
+        <w:t xml:space="preserve">Somyanonthanakul, R. </w:t>
+      </w:r>
+      <w:r>
+        <w:rPr>
+          <w:rFonts w:ascii="Times New Roman" w:hAnsi="Times New Roman" w:cs="Times New Roman"/>
+          <w:i/>
+          <w:iCs/>
+          <w:noProof/>
+          <w:lang w:val="en-GB"/>
+        </w:rPr>
+        <w:t>et al.</w:t>
+      </w:r>
+      <w:r>
+        <w:rPr>
+          <w:rFonts w:ascii="Times New Roman" w:hAnsi="Times New Roman" w:cs="Times New Roman"/>
+          <w:noProof/>
+          <w:lang w:val="en-GB"/>
+        </w:rPr>
+        <w:t xml:space="preserve"> (2022) ‘Forecasting COVID-19 cases using time series modeling and association rule mining’, </w:t>
+      </w:r>
+      <w:r>
+        <w:rPr>
+          <w:rFonts w:ascii="Times New Roman" w:hAnsi="Times New Roman" w:cs="Times New Roman"/>
+          <w:i/>
+          <w:iCs/>
+          <w:noProof/>
+          <w:lang w:val="en-GB"/>
+        </w:rPr>
+        <w:t>BMC Medical Research Methodology</w:t>
+      </w:r>
+      <w:r>
+        <w:rPr>
+          <w:rFonts w:ascii="Times New Roman" w:hAnsi="Times New Roman" w:cs="Times New Roman"/>
+          <w:noProof/>
+          <w:lang w:val="en-GB"/>
+        </w:rPr>
+        <w:t>, 22(1), pp. 1–18. doi: 10.1186/S12874-022-01755-X/TABLES/8.</w:t>
+      </w:r>
+    </w:p>
+    <w:p>
+      <w:pPr>
+        <w:widowControl w:val="0"/>
+        <w:autoSpaceDE w:val="0"/>
+        <w:autoSpaceDN w:val="0"/>
+        <w:adjustRightInd w:val="0"/>
+        <w:spacing w:line="360" w:lineRule="auto"/>
+        <w:rPr>
+          <w:rFonts w:ascii="Times New Roman" w:hAnsi="Times New Roman" w:cs="Times New Roman"/>
+          <w:noProof/>
+          <w:lang w:val="en-GB"/>
+        </w:rPr>
+      </w:pPr>
+      <w:r>
+        <w:rPr>
+          <w:rFonts w:ascii="Times New Roman" w:hAnsi="Times New Roman" w:cs="Times New Roman"/>
+          <w:noProof/>
+          <w:lang w:val="en-GB"/>
+        </w:rPr>
+        <w:t xml:space="preserve">Syeda, H. B. </w:t>
+      </w:r>
+      <w:r>
+        <w:rPr>
+          <w:rFonts w:ascii="Times New Roman" w:hAnsi="Times New Roman" w:cs="Times New Roman"/>
+          <w:i/>
+          <w:iCs/>
+          <w:noProof/>
+          <w:lang w:val="en-GB"/>
+        </w:rPr>
+        <w:t>et al.</w:t>
+      </w:r>
+      <w:r>
+        <w:rPr>
+          <w:rFonts w:ascii="Times New Roman" w:hAnsi="Times New Roman" w:cs="Times New Roman"/>
+          <w:noProof/>
+          <w:lang w:val="en-GB"/>
+        </w:rPr>
+        <w:t xml:space="preserve"> (2021) ‘Role of Machine Learning Techniques to Tackle the COVID-19 Crisis: Systematic Review’, </w:t>
+      </w:r>
+      <w:r>
+        <w:rPr>
+          <w:rFonts w:ascii="Times New Roman" w:hAnsi="Times New Roman" w:cs="Times New Roman"/>
+          <w:i/>
+          <w:iCs/>
+          <w:noProof/>
+          <w:lang w:val="en-GB"/>
+        </w:rPr>
+        <w:t>JMIR Medical Informatics</w:t>
+      </w:r>
+      <w:r>
+        <w:rPr>
+          <w:rFonts w:ascii="Times New Roman" w:hAnsi="Times New Roman" w:cs="Times New Roman"/>
+          <w:noProof/>
+          <w:lang w:val="en-GB"/>
+        </w:rPr>
+        <w:t>, 9(1). doi: 10.2196/23811.</w:t>
+      </w:r>
+    </w:p>
+    <w:p>
+      <w:pPr>
+        <w:widowControl w:val="0"/>
+        <w:autoSpaceDE w:val="0"/>
+        <w:autoSpaceDN w:val="0"/>
+        <w:adjustRightInd w:val="0"/>
+        <w:spacing w:line="360" w:lineRule="auto"/>
+        <w:rPr>
+          <w:rFonts w:ascii="Times New Roman" w:hAnsi="Times New Roman" w:cs="Times New Roman"/>
+          <w:noProof/>
+          <w:lang w:val="en-GB"/>
+        </w:rPr>
+      </w:pPr>
+      <w:r>
+        <w:rPr>
+          <w:rFonts w:ascii="Times New Roman" w:hAnsi="Times New Roman" w:cs="Times New Roman"/>
+          <w:i/>
+          <w:iCs/>
+          <w:noProof/>
+          <w:lang w:val="en-GB"/>
+        </w:rPr>
+        <w:t>TextBlob | Making Natural Language Processing easy with TextBlob</w:t>
+      </w:r>
+      <w:r>
+        <w:rPr>
+          <w:rFonts w:ascii="Times New Roman" w:hAnsi="Times New Roman" w:cs="Times New Roman"/>
+          <w:noProof/>
+          <w:lang w:val="en-GB"/>
+        </w:rPr>
+        <w:t xml:space="preserve"> (no date). Available at: https://www.analyticsvidhya.com/blog/2021/10/making-natural-language-processing-easy-with-textblob/ (Accessed: 17 May 2023).</w:t>
+      </w:r>
+    </w:p>
+    <w:p>
+      <w:pPr>
+        <w:widowControl w:val="0"/>
+        <w:autoSpaceDE w:val="0"/>
+        <w:autoSpaceDN w:val="0"/>
+        <w:adjustRightInd w:val="0"/>
+        <w:spacing w:line="360" w:lineRule="auto"/>
+        <w:rPr>
+          <w:rFonts w:ascii="Times New Roman" w:hAnsi="Times New Roman" w:cs="Times New Roman"/>
+          <w:noProof/>
+          <w:lang w:val="en-GB"/>
+        </w:rPr>
+      </w:pPr>
+      <w:r>
+        <w:rPr>
+          <w:rFonts w:ascii="Times New Roman" w:hAnsi="Times New Roman" w:cs="Times New Roman"/>
+          <w:noProof/>
+          <w:lang w:val="en-GB"/>
+        </w:rPr>
+        <w:t xml:space="preserve">Vaithilingam, S. </w:t>
+      </w:r>
+      <w:r>
+        <w:rPr>
+          <w:rFonts w:ascii="Times New Roman" w:hAnsi="Times New Roman" w:cs="Times New Roman"/>
+          <w:i/>
+          <w:iCs/>
+          <w:noProof/>
+          <w:lang w:val="en-GB"/>
+        </w:rPr>
+        <w:t>et al.</w:t>
+      </w:r>
+      <w:r>
+        <w:rPr>
+          <w:rFonts w:ascii="Times New Roman" w:hAnsi="Times New Roman" w:cs="Times New Roman"/>
+          <w:noProof/>
+          <w:lang w:val="en-GB"/>
+        </w:rPr>
+        <w:t xml:space="preserve"> (2023) ‘COVID-19 vaccine hesitancy and its drivers: An empirical study of the vaccine hesitant group in Malaysia’, </w:t>
+      </w:r>
+      <w:r>
+        <w:rPr>
+          <w:rFonts w:ascii="Times New Roman" w:hAnsi="Times New Roman" w:cs="Times New Roman"/>
+          <w:i/>
+          <w:iCs/>
+          <w:noProof/>
+          <w:lang w:val="en-GB"/>
+        </w:rPr>
+        <w:t>PLOS ONE</w:t>
+      </w:r>
+      <w:r>
+        <w:rPr>
+          <w:rFonts w:ascii="Times New Roman" w:hAnsi="Times New Roman" w:cs="Times New Roman"/>
+          <w:noProof/>
+          <w:lang w:val="en-GB"/>
+        </w:rPr>
+        <w:t>, 18(3), p. e0282520. doi: 10.1371/JOURNAL.PONE.0282520.</w:t>
+      </w:r>
+    </w:p>
+    <w:p>
+      <w:pPr>
+        <w:widowControl w:val="0"/>
+        <w:autoSpaceDE w:val="0"/>
+        <w:autoSpaceDN w:val="0"/>
+        <w:adjustRightInd w:val="0"/>
+        <w:spacing w:line="360" w:lineRule="auto"/>
+        <w:rPr>
+          <w:rFonts w:ascii="Times New Roman" w:hAnsi="Times New Roman" w:cs="Times New Roman"/>
+          <w:noProof/>
+          <w:lang w:val="en-GB"/>
+        </w:rPr>
+      </w:pPr>
+      <w:r>
+        <w:rPr>
+          <w:rFonts w:ascii="Times New Roman" w:hAnsi="Times New Roman" w:cs="Times New Roman"/>
+          <w:noProof/>
+          <w:lang w:val="en-GB"/>
+        </w:rPr>
+        <w:t xml:space="preserve">Wang, M. and Hu, F. (2021) ‘The Application of NLTK Library for Python Natural Language Processing in Corpus Research’, </w:t>
+      </w:r>
+      <w:r>
+        <w:rPr>
+          <w:rFonts w:ascii="Times New Roman" w:hAnsi="Times New Roman" w:cs="Times New Roman"/>
+          <w:i/>
+          <w:iCs/>
+          <w:noProof/>
+          <w:lang w:val="en-GB"/>
+        </w:rPr>
+        <w:t>Theory and Practice in Language Studies</w:t>
+      </w:r>
+      <w:r>
+        <w:rPr>
+          <w:rFonts w:ascii="Times New Roman" w:hAnsi="Times New Roman" w:cs="Times New Roman"/>
+          <w:noProof/>
+          <w:lang w:val="en-GB"/>
+        </w:rPr>
+        <w:t xml:space="preserve">, 11(9), </w:t>
+      </w:r>
+      <w:r>
+        <w:rPr>
+          <w:rFonts w:ascii="Times New Roman" w:hAnsi="Times New Roman" w:cs="Times New Roman"/>
+          <w:noProof/>
+          <w:lang w:val="en-GB"/>
+        </w:rPr>
+        <w:lastRenderedPageBreak/>
+        <w:t>pp. 1041–1049. doi: 10.17507/TPLS.1109.09.</w:t>
+      </w:r>
+    </w:p>
+    <w:p>
+      <w:pPr>
+        <w:widowControl w:val="0"/>
+        <w:autoSpaceDE w:val="0"/>
+        <w:autoSpaceDN w:val="0"/>
+        <w:adjustRightInd w:val="0"/>
+        <w:spacing w:line="360" w:lineRule="auto"/>
+        <w:rPr>
+          <w:rFonts w:ascii="Times New Roman" w:hAnsi="Times New Roman" w:cs="Times New Roman"/>
+          <w:noProof/>
+        </w:rPr>
+      </w:pPr>
+      <w:r>
+        <w:rPr>
+          <w:rFonts w:ascii="Times New Roman" w:hAnsi="Times New Roman" w:cs="Times New Roman"/>
+          <w:noProof/>
+          <w:lang w:val="en-GB"/>
+        </w:rPr>
+        <w:t xml:space="preserve">Yamak, P. T., Yujian, L. and Gadosey, P. K. (2019) ‘A comparison between ARIMA, LSTM, and GRU for time series forecasting’, </w:t>
+      </w:r>
+      <w:r>
+        <w:rPr>
+          <w:rFonts w:ascii="Times New Roman" w:hAnsi="Times New Roman" w:cs="Times New Roman"/>
+          <w:i/>
+          <w:iCs/>
+          <w:noProof/>
+          <w:lang w:val="en-GB"/>
+        </w:rPr>
+        <w:t>ACM International Conference Proceeding Series</w:t>
+      </w:r>
+      <w:r>
+        <w:rPr>
+          <w:rFonts w:ascii="Times New Roman" w:hAnsi="Times New Roman" w:cs="Times New Roman"/>
+          <w:noProof/>
+          <w:lang w:val="en-GB"/>
+        </w:rPr>
+        <w:t>, pp. 49–55. doi: 10.1145/3377713.3377722.</w:t>
+      </w:r>
+    </w:p>
+    <w:p>
+      <w:pPr>
+        <w:widowControl w:val="0"/>
+        <w:autoSpaceDE w:val="0"/>
+        <w:autoSpaceDN w:val="0"/>
+        <w:adjustRightInd w:val="0"/>
+        <w:spacing w:line="360" w:lineRule="auto"/>
+        <w:rPr>
+          <w:rFonts w:ascii="Times New Roman" w:hAnsi="Times New Roman" w:cs="Times New Roman"/>
+          <w:b/>
+          <w:bCs/>
+          <w:u w:val="single"/>
+        </w:rPr>
+      </w:pPr>
+      <w:r>
+        <w:rPr>
+          <w:rFonts w:ascii="Times New Roman" w:hAnsi="Times New Roman" w:cs="Times New Roman"/>
+          <w:b/>
+          <w:bCs/>
+          <w:u w:val="single"/>
+        </w:rPr>
+        <w:fldChar w:fldCharType="end"/>
+      </w:r>
     </w:p>
     <w:sectPr>
       <w:pgSz w:w="11906" w:h="16838"/>

--- a/Thesis/The application of sentiment analysis and forecasting approaches on covid 19 data with focus on Ireland.docx
+++ b/Thesis/The application of sentiment analysis and forecasting approaches on covid 19 data with focus on Ireland.docx
@@ -148,7 +148,7 @@
           <w:sz w:val="40"/>
           <w:szCs w:val="40"/>
         </w:rPr>
-        <w:t>on</w:t>
+        <w:t>to</w:t>
       </w:r>
       <w:r>
         <w:rPr>
@@ -4545,7 +4545,43 @@
         <w:rPr>
           <w:rFonts w:ascii="Times New Roman" w:hAnsi="Times New Roman" w:cs="Times New Roman"/>
         </w:rPr>
-        <w:t xml:space="preserve"> viruses have threatened this level before, with a prospective worse outcome given their increased severity compared to covid19, nothing of this magnitude has been seen or recorded before. Thus covid19 is now the model pandemic which will assist the domain of data analytics in generating valuable insights and predictive models to understand the worlds response, failings, areas of concern, vaccine uptake, levels of infrastructure required to combat such levels of widespread infection, to name a few. Hence, the focus of this piece will be how data analytics is being used to study covid19 and generate valuable insights and tools to combat the ongoing but subdued pandemic that brought the world to a standstill, highlighting areas relevant to this project. Key areas within the domain of data analytics which this review will focus on are sentiment analysis and time series forecasting as applied to covid19 data </w:t>
+        <w:t xml:space="preserve"> viruses have threatened this level before, with a prospective worse outcome given their increased severity compared to covid19, nothing of this magnitude has been seen or recorded before. Thus covid19 is now the model pandemic which will assist the domain of data analytics in generating valuable insights and predictive models to understand the worlds response, failings, areas of concern, vaccine uptake, levels of infrastructure required to combat such levels of widespread infection, to name a few. Hence, the focus of this piece will be how data analytics is being used to study covid19 and generate valuable insights and tools to combat the ongoing but subdued pandemic that brought the world to a standstill, highlighting areas relevant to this project. Key areas within the domain of data analytics which this review will focus on are </w:t>
+      </w:r>
+      <w:r>
+        <w:rPr>
+          <w:rFonts w:ascii="Times New Roman" w:hAnsi="Times New Roman" w:cs="Times New Roman"/>
+        </w:rPr>
+        <w:t xml:space="preserve">natural language processing, specifically </w:t>
+      </w:r>
+      <w:r>
+        <w:rPr>
+          <w:rFonts w:ascii="Times New Roman" w:hAnsi="Times New Roman" w:cs="Times New Roman"/>
+        </w:rPr>
+        <w:t>sentiment analysis</w:t>
+      </w:r>
+      <w:r>
+        <w:rPr>
+          <w:rFonts w:ascii="Times New Roman" w:hAnsi="Times New Roman" w:cs="Times New Roman"/>
+        </w:rPr>
+        <w:t>,</w:t>
+      </w:r>
+      <w:r>
+        <w:rPr>
+          <w:rFonts w:ascii="Times New Roman" w:hAnsi="Times New Roman" w:cs="Times New Roman"/>
+        </w:rPr>
+        <w:t xml:space="preserve"> and</w:t>
+      </w:r>
+      <w:r>
+        <w:rPr>
+          <w:rFonts w:ascii="Times New Roman" w:hAnsi="Times New Roman" w:cs="Times New Roman"/>
+        </w:rPr>
+        <w:t xml:space="preserve"> forecasting approaches such as </w:t>
+      </w:r>
+      <w:r>
+        <w:rPr>
+          <w:rFonts w:ascii="Times New Roman" w:hAnsi="Times New Roman" w:cs="Times New Roman"/>
+        </w:rPr>
+        <w:t xml:space="preserve"> time series forecasting as applied to covid19 data </w:t>
       </w:r>
       <w:r>
         <w:rPr>
@@ -4640,14 +4676,14 @@
         <w:rPr>
           <w:rFonts w:ascii="Times New Roman" w:hAnsi="Times New Roman" w:cs="Times New Roman"/>
         </w:rPr>
-        <w:t xml:space="preserve">. The covid19 pandemic brought to light the power of data analytics and its invaluable contribution to decision and policy making. Data analytics was pivotal in the response and eventual subduing of the covid19 pandemic. A number of tools were used in assisting with the collection, processing, understanding, translation and dissemination of how the pandemic was unfolding, through assessing parameters such as case numbers, severity, vaccine uptake and sentiment, to name a few. Now with the height of the pandemic </w:t>
+        <w:t xml:space="preserve">. The covid19 pandemic brought to light the power of data analytics and its invaluable contribution to decision and policy making. Data analytics was pivotal in the response and eventual subduing of the covid19 pandemic. A number of tools were used in assisting with the collection, processing, understanding, translation and dissemination of how the pandemic was unfolding, through assessing parameters such as case numbers, severity, </w:t>
       </w:r>
       <w:r>
         <w:rPr>
           <w:rFonts w:ascii="Times New Roman" w:hAnsi="Times New Roman" w:cs="Times New Roman"/>
         </w:rPr>
         <w:lastRenderedPageBreak/>
-        <w:t>seemingly behind us, data generated during the pandemic can be a harnessed to generate deep insights and predictive models that may assist in the future.</w:t>
+        <w:t>vaccine uptake and sentiment. Now with the height of the pandemic seemingly behind us, data generated during the pandemic can be a harnessed to generate deep insights and predictive models that may assist in the future.</w:t>
       </w:r>
       <w:r>
         <w:rPr>
@@ -4713,19 +4749,7 @@
         <w:rPr>
           <w:rFonts w:ascii="Times New Roman" w:hAnsi="Times New Roman" w:cs="Times New Roman"/>
         </w:rPr>
-        <w:t>Natural language processing is a sub field of AI and linguistics</w:t>
-      </w:r>
-      <w:r>
-        <w:rPr>
-          <w:rFonts w:ascii="Times New Roman" w:hAnsi="Times New Roman" w:cs="Times New Roman"/>
-        </w:rPr>
-        <w:t>, stemming from the 1950s,</w:t>
-      </w:r>
-      <w:r>
-        <w:rPr>
-          <w:rFonts w:ascii="Times New Roman" w:hAnsi="Times New Roman" w:cs="Times New Roman"/>
-        </w:rPr>
-        <w:t xml:space="preserve"> which offers a way for a computer to interpret natural languages </w:t>
+        <w:t xml:space="preserve">Natural language processing is a sub field of AI and linguistics, stemming from the 1950s, which offers a way for a computer to interpret natural languages </w:t>
       </w:r>
       <w:r>
         <w:rPr>
@@ -4777,25 +4801,152 @@
         <w:rPr>
           <w:rFonts w:ascii="Times New Roman" w:hAnsi="Times New Roman" w:cs="Times New Roman"/>
         </w:rPr>
+        <w:t xml:space="preserve">. Given the idiosyncratic nature of languages such as English and </w:t>
+      </w:r>
+      <w:r>
+        <w:rPr>
+          <w:rFonts w:ascii="Times New Roman" w:hAnsi="Times New Roman" w:cs="Times New Roman"/>
+        </w:rPr>
+        <w:t xml:space="preserve">common </w:t>
+      </w:r>
+      <w:r>
+        <w:rPr>
+          <w:rFonts w:ascii="Times New Roman" w:hAnsi="Times New Roman" w:cs="Times New Roman"/>
+        </w:rPr>
+        <w:t>phrases, NLP offers a way in which to vectorise words and phrases making it digestible for algorithms, such as machine and deep learning models.</w:t>
+      </w:r>
+      <w:r>
+        <w:rPr>
+          <w:rFonts w:ascii="Times New Roman" w:hAnsi="Times New Roman" w:cs="Times New Roman"/>
+        </w:rPr>
+        <w:t xml:space="preserve"> </w:t>
+      </w:r>
+      <w:r>
+        <w:rPr>
+          <w:rFonts w:ascii="Times New Roman" w:hAnsi="Times New Roman" w:cs="Times New Roman"/>
+        </w:rPr>
+        <w:t xml:space="preserve">Before delving into the advanced applications of sentiment analysis, it is important to first understand the fundamentals on which it operates, which is NLP. As described in the quote below from </w:t>
+      </w:r>
+      <w:proofErr w:type="spellStart"/>
+      <w:r>
+        <w:rPr>
+          <w:rFonts w:ascii="Times New Roman" w:hAnsi="Times New Roman" w:cs="Times New Roman"/>
+        </w:rPr>
+        <w:t>Dipanjan</w:t>
+      </w:r>
+      <w:proofErr w:type="spellEnd"/>
+      <w:r>
+        <w:rPr>
+          <w:rFonts w:ascii="Times New Roman" w:hAnsi="Times New Roman" w:cs="Times New Roman"/>
+        </w:rPr>
+        <w:t xml:space="preserve"> Sarkar’s book on Text analytics from 2016, Natural language follows rules and syntax which can be exploited through commonalities and converted into data which can be analysed mathematically</w:t>
+      </w:r>
+      <w:r>
+        <w:rPr>
+          <w:rFonts w:ascii="Times New Roman" w:hAnsi="Times New Roman" w:cs="Times New Roman"/>
+        </w:rPr>
+        <w:t xml:space="preserve"> </w:t>
+      </w:r>
+      <w:r>
+        <w:rPr>
+          <w:rFonts w:ascii="Times New Roman" w:hAnsi="Times New Roman" w:cs="Times New Roman"/>
+        </w:rPr>
+        <w:fldChar w:fldCharType="begin" w:fldLock="1"/>
+      </w:r>
+      <w:r>
+        <w:rPr>
+          <w:rFonts w:ascii="Times New Roman" w:hAnsi="Times New Roman" w:cs="Times New Roman"/>
+        </w:rPr>
+        <w:instrText>ADDIN CSL_CITATION {"citationItems":[{"id":"ITEM-1","itemData":{"DOI":"10.1007/978-1-4842-2388-8","abstract":"The measurement of the two-particle correlation function for different particle species allows to obtain information about the development of the particle emission process: the space-time properties of emitting sources and the emission time sequence of different particles. The single-particle characteristics and two-particle correlation functions for neutral and charged particles registered in forward direction are used to determine that the heavy fragments (deuterons and tritons) are emitted in the first stage of the reaction (pre-equilibrium source) while the majority of neutrons and protons originates from the long-lived quasi-projectile. The emission time sequence of protons, neutrons and deuterons has been obtained from the analysis of non-identical particle correlation functions. © Società Italiana di Fisica and Springer-Verlag 2007.","author":[{"dropping-particle":"","family":"Sarkar","given":"Dipanjan","non-dropping-particle":"","parse-names":false,"suffix":""}],"container-title":"Text Analytics with Python","id":"ITEM-1","issued":{"date-parts":[["2016"]]},"publisher":"Apress","title":"Text Analytics with Python","type":"article-journal"},"uris":["http://www.mendeley.com/documents/?uuid=5a5e08af-3655-3d10-b58d-47ddbc57b36d"]}],"mendeley":{"formattedCitation":"(Sarkar, 2016)","plainTextFormattedCitation":"(Sarkar, 2016)","previouslyFormattedCitation":"(Sarkar, 2016)"},"properties":{"noteIndex":0},"schema":"https://github.com/citation-style-language/schema/raw/master/csl-citation.json"}</w:instrText>
+      </w:r>
+      <w:r>
+        <w:rPr>
+          <w:rFonts w:ascii="Times New Roman" w:hAnsi="Times New Roman" w:cs="Times New Roman"/>
+        </w:rPr>
+        <w:fldChar w:fldCharType="separate"/>
+      </w:r>
+      <w:r>
+        <w:rPr>
+          <w:rFonts w:ascii="Times New Roman" w:hAnsi="Times New Roman" w:cs="Times New Roman"/>
+          <w:noProof/>
+        </w:rPr>
+        <w:t>(Sarkar, 2016)</w:t>
+      </w:r>
+      <w:r>
+        <w:rPr>
+          <w:rFonts w:ascii="Times New Roman" w:hAnsi="Times New Roman" w:cs="Times New Roman"/>
+        </w:rPr>
+        <w:fldChar w:fldCharType="end"/>
+      </w:r>
+      <w:r>
+        <w:rPr>
+          <w:rFonts w:ascii="Times New Roman" w:hAnsi="Times New Roman" w:cs="Times New Roman"/>
+        </w:rPr>
         <w:t>.</w:t>
       </w:r>
-      <w:r>
-        <w:rPr>
-          <w:rFonts w:ascii="Times New Roman" w:hAnsi="Times New Roman" w:cs="Times New Roman"/>
-        </w:rPr>
-        <w:t xml:space="preserve"> Given the idiosyncratic nature of languages such as English and </w:t>
-      </w:r>
-      <w:r>
-        <w:rPr>
-          <w:rFonts w:ascii="Times New Roman" w:hAnsi="Times New Roman" w:cs="Times New Roman"/>
-        </w:rPr>
-        <w:t xml:space="preserve">common </w:t>
-      </w:r>
-      <w:r>
-        <w:rPr>
-          <w:rFonts w:ascii="Times New Roman" w:hAnsi="Times New Roman" w:cs="Times New Roman"/>
-        </w:rPr>
-        <w:t>phrases, NLP offers a way in which to vectorise words and phrases making it digestible for algorithms, such as machine and deep learning models.</w:t>
+    </w:p>
+    <w:p>
+      <w:pPr>
+        <w:spacing w:line="360" w:lineRule="auto"/>
+        <w:rPr>
+          <w:rFonts w:ascii="Times New Roman" w:hAnsi="Times New Roman" w:cs="Times New Roman"/>
+        </w:rPr>
+      </w:pPr>
+    </w:p>
+    <w:p>
+      <w:pPr>
+        <w:spacing w:line="360" w:lineRule="auto"/>
+        <w:rPr>
+          <w:rFonts w:ascii="Times New Roman" w:hAnsi="Times New Roman" w:cs="Times New Roman"/>
+        </w:rPr>
+      </w:pPr>
+      <w:r>
+        <w:rPr>
+          <w:rFonts w:ascii="Times New Roman" w:hAnsi="Times New Roman" w:cs="Times New Roman"/>
+        </w:rPr>
+        <w:t>“Textual data is unstructured data but it usually belongs to a specific language following specific syntax and semantics. Any piece of text data—a simple word, sentence, or document—relates back to some natural language most of the time”</w:t>
+      </w:r>
+      <w:r>
+        <w:rPr>
+          <w:rFonts w:ascii="Times New Roman" w:hAnsi="Times New Roman" w:cs="Times New Roman"/>
+        </w:rPr>
+        <w:t xml:space="preserve"> -</w:t>
+      </w:r>
+      <w:proofErr w:type="spellStart"/>
+      <w:r>
+        <w:rPr>
+          <w:rFonts w:ascii="Times New Roman" w:hAnsi="Times New Roman" w:cs="Times New Roman"/>
+        </w:rPr>
+        <w:t>Dipanjan</w:t>
+      </w:r>
+      <w:proofErr w:type="spellEnd"/>
+      <w:r>
+        <w:rPr>
+          <w:rFonts w:ascii="Times New Roman" w:hAnsi="Times New Roman" w:cs="Times New Roman"/>
+        </w:rPr>
+        <w:t xml:space="preserve"> Sarkar ,2016</w:t>
+      </w:r>
+    </w:p>
+    <w:p>
+      <w:pPr>
+        <w:spacing w:line="360" w:lineRule="auto"/>
+        <w:rPr>
+          <w:rFonts w:ascii="Times New Roman" w:hAnsi="Times New Roman" w:cs="Times New Roman"/>
+        </w:rPr>
+      </w:pPr>
+    </w:p>
+    <w:p>
+      <w:pPr>
+        <w:spacing w:line="360" w:lineRule="auto"/>
+        <w:rPr>
+          <w:rFonts w:ascii="Times New Roman" w:hAnsi="Times New Roman" w:cs="Times New Roman"/>
+        </w:rPr>
+      </w:pPr>
+      <w:r>
+        <w:rPr>
+          <w:rFonts w:ascii="Times New Roman" w:hAnsi="Times New Roman" w:cs="Times New Roman"/>
+        </w:rPr>
+        <w:t>There are several applications for natural language processing including predictive text, email filtering, document analysis, social media monitoring, chatbots, language translation and sentiment analysis</w:t>
       </w:r>
       <w:r>
         <w:rPr>
@@ -4806,28 +4957,33 @@
       <w:r>
         <w:rPr>
           <w:rFonts w:ascii="Times New Roman" w:hAnsi="Times New Roman" w:cs="Times New Roman"/>
-        </w:rPr>
-        <w:t xml:space="preserve">Before delving into the advanced applications of sentiment analysis, it is important to first understand the fundamentals on which it operates, which is NLP. As described in the quote below from </w:t>
-      </w:r>
-      <w:proofErr w:type="spellStart"/>
-      <w:r>
-        <w:rPr>
-          <w:rFonts w:ascii="Times New Roman" w:hAnsi="Times New Roman" w:cs="Times New Roman"/>
-        </w:rPr>
-        <w:t>Dipanjan</w:t>
-      </w:r>
-      <w:proofErr w:type="spellEnd"/>
-      <w:r>
-        <w:rPr>
-          <w:rFonts w:ascii="Times New Roman" w:hAnsi="Times New Roman" w:cs="Times New Roman"/>
-        </w:rPr>
-        <w:t xml:space="preserve"> Sarkar’s book on Text analytics from 2016, Natural language follows rules and syntax which can be exploited through commonalities and converted into data which can be analysed mathematically</w:t>
-      </w:r>
-      <w:r>
-        <w:rPr>
-          <w:rFonts w:ascii="Times New Roman" w:hAnsi="Times New Roman" w:cs="Times New Roman"/>
-        </w:rPr>
-        <w:t xml:space="preserve"> </w:t>
+          <w:color w:val="FF0000"/>
+        </w:rPr>
+        <w:t>(ref)</w:t>
+      </w:r>
+      <w:r>
+        <w:rPr>
+          <w:rFonts w:ascii="Times New Roman" w:hAnsi="Times New Roman" w:cs="Times New Roman"/>
+        </w:rPr>
+        <w:t>. More recently, a massive leap forward was made in using predictive text and NLP for the creation of Large language models such as Chat GPT-4 by Open AI. This technology harnesses several key processes of natural language processing to allow the user to input information and receive relatively accurate output for various queries</w:t>
+      </w:r>
+      <w:r>
+        <w:rPr>
+          <w:rFonts w:ascii="Times New Roman" w:hAnsi="Times New Roman" w:cs="Times New Roman"/>
+        </w:rPr>
+        <w:t xml:space="preserve"> or prompts</w:t>
+      </w:r>
+      <w:r>
+        <w:rPr>
+          <w:rFonts w:ascii="Times New Roman" w:hAnsi="Times New Roman" w:cs="Times New Roman"/>
+        </w:rPr>
+        <w:t>.</w:t>
+      </w:r>
+      <w:r>
+        <w:rPr>
+          <w:rFonts w:ascii="Times New Roman" w:hAnsi="Times New Roman" w:cs="Times New Roman"/>
+        </w:rPr>
+        <w:t xml:space="preserve"> Natural language processing was applied extensively during the covid 19 pandemic to assist in digesting massive amounts of text data from sources such as social media, electronic health records, scientific investigation literature and health agency guidelines </w:t>
       </w:r>
       <w:r>
         <w:rPr>
@@ -4839,7 +4995,7 @@
         <w:rPr>
           <w:rFonts w:ascii="Times New Roman" w:hAnsi="Times New Roman" w:cs="Times New Roman"/>
         </w:rPr>
-        <w:instrText>ADDIN CSL_CITATION {"citationItems":[{"id":"ITEM-1","itemData":{"DOI":"10.1007/978-1-4842-2388-8","abstract":"The measurement of the two-particle correlation function for different particle species allows to obtain information about the development of the particle emission process: the space-time properties of emitting sources and the emission time sequence of different particles. The single-particle characteristics and two-particle correlation functions for neutral and charged particles registered in forward direction are used to determine that the heavy fragments (deuterons and tritons) are emitted in the first stage of the reaction (pre-equilibrium source) while the majority of neutrons and protons originates from the long-lived quasi-projectile. The emission time sequence of protons, neutrons and deuterons has been obtained from the analysis of non-identical particle correlation functions. © Società Italiana di Fisica and Springer-Verlag 2007.","author":[{"dropping-particle":"","family":"Sarkar","given":"Dipanjan","non-dropping-particle":"","parse-names":false,"suffix":""}],"container-title":"Text Analytics with Python","id":"ITEM-1","issued":{"date-parts":[["2016"]]},"publisher":"Apress","title":"Text Analytics with Python","type":"article-journal"},"uris":["http://www.mendeley.com/documents/?uuid=5a5e08af-3655-3d10-b58d-47ddbc57b36d"]}],"mendeley":{"formattedCitation":"(Sarkar, 2016)","plainTextFormattedCitation":"(Sarkar, 2016)","previouslyFormattedCitation":"(Sarkar, 2016)"},"properties":{"noteIndex":0},"schema":"https://github.com/citation-style-language/schema/raw/master/csl-citation.json"}</w:instrText>
+        <w:instrText>ADDIN CSL_CITATION {"citationItems":[{"id":"ITEM-1","itemData":{"DOI":"10.3390/HEALTHCARE10112270","ISSN":"2227-9032","abstract":"The COVID-19 pandemic is the most devastating public health crisis in at least a century and has affected the lives of billions of people worldwide in unprecedented ways. Compared to pandemics of this scale in the past, societies are now equipped with advanced technologies that can mitigate the impacts of pandemics if utilized appropriately. However, opportunities are currently not fully utilized, particularly at the intersection of data science and health. Health-related big data and technological advances have the potential to significantly aid the fight against such pandemics, including the current pandemic’s ongoing and long-term impacts. Specifically, the field of natural language processing (NLP) has enormous potential at a time when vast amounts of text-based data are continuously generated from a multitude of sources, such as health/hospital systems, published medical literature, and social media. Effectively mitigating the impacts of the pandemic requires tackling challenges associated with the application and deployment of NLP systems. In this paper, we review the applications of NLP to address diverse aspects of the COVID-19 pandemic. We outline key NLP-related advances on a chosen set of topics reported in the literature and discuss the opportunities and challenges associated with applying NLP during the current pandemic and future ones. These opportunities and challenges can guide future research aimed at improving the current health and social response systems and pandemic preparedness.","author":[{"dropping-particle":"","family":"Al-Garadi","given":"Mohammed Ali","non-dropping-particle":"","parse-names":false,"suffix":""},{"dropping-particle":"","family":"Yang","given":"Yuan Chi","non-dropping-particle":"","parse-names":false,"suffix":""},{"dropping-particle":"","family":"Sarker","given":"Abeed","non-dropping-particle":"","parse-names":false,"suffix":""}],"container-title":"Healthcare 2022, Vol. 10, Page 2270","id":"ITEM-1","issue":"11","issued":{"date-parts":[["2022","11","12"]]},"page":"2270","publisher":"Multidisciplinary Digital Publishing Institute","title":"The Role of Natural Language Processing during the COVID-19 Pandemic: Health Applications, Opportunities, and Challenges","type":"article-journal","volume":"10"},"uris":["http://www.mendeley.com/documents/?uuid=a40444ea-af49-3b78-8733-5c3552e263a5"]}],"mendeley":{"formattedCitation":"(Al-Garadi, Yang and Sarker, 2022)","plainTextFormattedCitation":"(Al-Garadi, Yang and Sarker, 2022)","previouslyFormattedCitation":"(Al-Garadi, Yang and Sarker, 2022)"},"properties":{"noteIndex":0},"schema":"https://github.com/citation-style-language/schema/raw/master/csl-citation.json"}</w:instrText>
       </w:r>
       <w:r>
         <w:rPr>
@@ -4852,7 +5008,7 @@
           <w:rFonts w:ascii="Times New Roman" w:hAnsi="Times New Roman" w:cs="Times New Roman"/>
           <w:noProof/>
         </w:rPr>
-        <w:t>(Sarkar, 2016)</w:t>
+        <w:t>(Al-Garadi, Yang and Sarker, 2022)</w:t>
       </w:r>
       <w:r>
         <w:rPr>
@@ -4864,126 +5020,19 @@
         <w:rPr>
           <w:rFonts w:ascii="Times New Roman" w:hAnsi="Times New Roman" w:cs="Times New Roman"/>
         </w:rPr>
-        <w:t>.</w:t>
-      </w:r>
-    </w:p>
-    <w:p>
-      <w:pPr>
-        <w:spacing w:line="360" w:lineRule="auto"/>
-        <w:rPr>
-          <w:rFonts w:ascii="Times New Roman" w:hAnsi="Times New Roman" w:cs="Times New Roman"/>
-        </w:rPr>
-      </w:pPr>
-    </w:p>
-    <w:p>
-      <w:pPr>
-        <w:spacing w:line="360" w:lineRule="auto"/>
-        <w:rPr>
-          <w:rFonts w:ascii="Times New Roman" w:hAnsi="Times New Roman" w:cs="Times New Roman"/>
-        </w:rPr>
-      </w:pPr>
-      <w:r>
-        <w:rPr>
-          <w:rFonts w:ascii="Times New Roman" w:hAnsi="Times New Roman" w:cs="Times New Roman"/>
-        </w:rPr>
-        <w:t>“Textual data is unstructured data but it usually belongs to a specific language following specific syntax and semantics. Any piece of text data—a simple word, sentence, or document—relates back to some natural language most of the time”</w:t>
-      </w:r>
-      <w:r>
-        <w:rPr>
-          <w:rFonts w:ascii="Times New Roman" w:hAnsi="Times New Roman" w:cs="Times New Roman"/>
-        </w:rPr>
-        <w:t xml:space="preserve"> -</w:t>
-      </w:r>
-      <w:proofErr w:type="spellStart"/>
-      <w:r>
-        <w:rPr>
-          <w:rFonts w:ascii="Times New Roman" w:hAnsi="Times New Roman" w:cs="Times New Roman"/>
-        </w:rPr>
-        <w:t>Dipanjan</w:t>
-      </w:r>
-      <w:proofErr w:type="spellEnd"/>
-      <w:r>
-        <w:rPr>
-          <w:rFonts w:ascii="Times New Roman" w:hAnsi="Times New Roman" w:cs="Times New Roman"/>
-        </w:rPr>
-        <w:t xml:space="preserve"> Sarkar ,2016</w:t>
-      </w:r>
-    </w:p>
-    <w:p>
-      <w:pPr>
-        <w:spacing w:line="360" w:lineRule="auto"/>
-        <w:rPr>
-          <w:rFonts w:ascii="Times New Roman" w:hAnsi="Times New Roman" w:cs="Times New Roman"/>
-        </w:rPr>
-      </w:pPr>
-    </w:p>
-    <w:p>
-      <w:pPr>
-        <w:spacing w:line="360" w:lineRule="auto"/>
-        <w:rPr>
-          <w:rFonts w:ascii="Times New Roman" w:hAnsi="Times New Roman" w:cs="Times New Roman"/>
-        </w:rPr>
-      </w:pPr>
-      <w:r>
-        <w:rPr>
-          <w:rFonts w:ascii="Times New Roman" w:hAnsi="Times New Roman" w:cs="Times New Roman"/>
-        </w:rPr>
-        <w:t>There are several applications for natural language processing including predictive text, email filtering, document analysis, social media monitoring, chatbots, language translation and sentiment analysis. More recently, a massive leap forward was made in using predictive text and NLP for the creation of Large language models such as Chat GPT-4 by Open AI. This technology harnesses several key processes of natural language processing to allow the user to input information and receive relatively accurate output for various queries</w:t>
-      </w:r>
-      <w:r>
-        <w:rPr>
-          <w:rFonts w:ascii="Times New Roman" w:hAnsi="Times New Roman" w:cs="Times New Roman"/>
-        </w:rPr>
-        <w:t xml:space="preserve"> or prompts</w:t>
-      </w:r>
-      <w:r>
-        <w:rPr>
-          <w:rFonts w:ascii="Times New Roman" w:hAnsi="Times New Roman" w:cs="Times New Roman"/>
-        </w:rPr>
-        <w:t>.</w:t>
-      </w:r>
-      <w:r>
-        <w:rPr>
-          <w:rFonts w:ascii="Times New Roman" w:hAnsi="Times New Roman" w:cs="Times New Roman"/>
-        </w:rPr>
-        <w:t xml:space="preserve"> Natural language processing was applied extensively during the covid 19 pandemic to assist in digesting massive amounts of text data from sources such as social media, electronic health records, scientific investigation an literature and health agency guidelines </w:t>
-      </w:r>
-      <w:r>
-        <w:rPr>
-          <w:rFonts w:ascii="Times New Roman" w:hAnsi="Times New Roman" w:cs="Times New Roman"/>
-        </w:rPr>
-        <w:fldChar w:fldCharType="begin" w:fldLock="1"/>
-      </w:r>
-      <w:r>
-        <w:rPr>
-          <w:rFonts w:ascii="Times New Roman" w:hAnsi="Times New Roman" w:cs="Times New Roman"/>
-        </w:rPr>
-        <w:instrText>ADDIN CSL_CITATION {"citationItems":[{"id":"ITEM-1","itemData":{"DOI":"10.3390/HEALTHCARE10112270","ISSN":"2227-9032","abstract":"The COVID-19 pandemic is the most devastating public health crisis in at least a century and has affected the lives of billions of people worldwide in unprecedented ways. Compared to pandemics of this scale in the past, societies are now equipped with advanced technologies that can mitigate the impacts of pandemics if utilized appropriately. However, opportunities are currently not fully utilized, particularly at the intersection of data science and health. Health-related big data and technological advances have the potential to significantly aid the fight against such pandemics, including the current pandemic’s ongoing and long-term impacts. Specifically, the field of natural language processing (NLP) has enormous potential at a time when vast amounts of text-based data are continuously generated from a multitude of sources, such as health/hospital systems, published medical literature, and social media. Effectively mitigating the impacts of the pandemic requires tackling challenges associated with the application and deployment of NLP systems. In this paper, we review the applications of NLP to address diverse aspects of the COVID-19 pandemic. We outline key NLP-related advances on a chosen set of topics reported in the literature and discuss the opportunities and challenges associated with applying NLP during the current pandemic and future ones. These opportunities and challenges can guide future research aimed at improving the current health and social response systems and pandemic preparedness.","author":[{"dropping-particle":"","family":"Al-Garadi","given":"Mohammed Ali","non-dropping-particle":"","parse-names":false,"suffix":""},{"dropping-particle":"","family":"Yang","given":"Yuan Chi","non-dropping-particle":"","parse-names":false,"suffix":""},{"dropping-particle":"","family":"Sarker","given":"Abeed","non-dropping-particle":"","parse-names":false,"suffix":""}],"container-title":"Healthcare 2022, Vol. 10, Page 2270","id":"ITEM-1","issue":"11","issued":{"date-parts":[["2022","11","12"]]},"page":"2270","publisher":"Multidisciplinary Digital Publishing Institute","title":"The Role of Natural Language Processing during the COVID-19 Pandemic: Health Applications, Opportunities, and Challenges","type":"article-journal","volume":"10"},"uris":["http://www.mendeley.com/documents/?uuid=a40444ea-af49-3b78-8733-5c3552e263a5"]}],"mendeley":{"formattedCitation":"(Al-Garadi, Yang and Sarker, 2022)","plainTextFormattedCitation":"(Al-Garadi, Yang and Sarker, 2022)","previouslyFormattedCitation":"(Al-Garadi, Yang and Sarker, 2022)"},"properties":{"noteIndex":0},"schema":"https://github.com/citation-style-language/schema/raw/master/csl-citation.json"}</w:instrText>
-      </w:r>
-      <w:r>
-        <w:rPr>
-          <w:rFonts w:ascii="Times New Roman" w:hAnsi="Times New Roman" w:cs="Times New Roman"/>
-        </w:rPr>
-        <w:fldChar w:fldCharType="separate"/>
-      </w:r>
-      <w:r>
-        <w:rPr>
-          <w:rFonts w:ascii="Times New Roman" w:hAnsi="Times New Roman" w:cs="Times New Roman"/>
-          <w:noProof/>
-        </w:rPr>
-        <w:t>(Al-Garadi, Yang and Sarker, 2022)</w:t>
-      </w:r>
-      <w:r>
-        <w:rPr>
-          <w:rFonts w:ascii="Times New Roman" w:hAnsi="Times New Roman" w:cs="Times New Roman"/>
-        </w:rPr>
-        <w:fldChar w:fldCharType="end"/>
-      </w:r>
-      <w:r>
-        <w:rPr>
-          <w:rFonts w:ascii="Times New Roman" w:hAnsi="Times New Roman" w:cs="Times New Roman"/>
-        </w:rPr>
-        <w:t>. The various applications of NLP in covid 29 are shown in Figure 3.1.</w:t>
+        <w:t xml:space="preserve">. The various applications of NLP in covid </w:t>
+      </w:r>
+      <w:r>
+        <w:rPr>
+          <w:rFonts w:ascii="Times New Roman" w:hAnsi="Times New Roman" w:cs="Times New Roman"/>
+        </w:rPr>
+        <w:t>1</w:t>
+      </w:r>
+      <w:r>
+        <w:rPr>
+          <w:rFonts w:ascii="Times New Roman" w:hAnsi="Times New Roman" w:cs="Times New Roman"/>
+        </w:rPr>
+        <w:t>9 are shown in Figure 3.1.</w:t>
       </w:r>
     </w:p>
     <w:p>
@@ -5215,25 +5264,86 @@
         </w:rPr>
         <w:t xml:space="preserve">. </w:t>
       </w:r>
+      <w:r>
+        <w:rPr>
+          <w:rFonts w:ascii="Times New Roman" w:hAnsi="Times New Roman" w:cs="Times New Roman"/>
+        </w:rPr>
+        <w:t>Several excellent machine learning and deep learning approaches have been used to develop pre trained models to carry out natural language processing tasks such</w:t>
+      </w:r>
+      <w:r>
+        <w:rPr>
+          <w:rFonts w:ascii="Times New Roman" w:hAnsi="Times New Roman" w:cs="Times New Roman"/>
+        </w:rPr>
+        <w:t xml:space="preserve"> sentiment analysis</w:t>
+      </w:r>
+      <w:r>
+        <w:rPr>
+          <w:rFonts w:ascii="Times New Roman" w:hAnsi="Times New Roman" w:cs="Times New Roman"/>
+        </w:rPr>
+        <w:t xml:space="preserve"> </w:t>
+      </w:r>
+      <w:r>
+        <w:rPr>
+          <w:rFonts w:ascii="Times New Roman" w:hAnsi="Times New Roman" w:cs="Times New Roman"/>
+        </w:rPr>
+        <w:t>like</w:t>
+      </w:r>
+      <w:r>
+        <w:rPr>
+          <w:rFonts w:ascii="Times New Roman" w:hAnsi="Times New Roman" w:cs="Times New Roman"/>
+        </w:rPr>
+        <w:t xml:space="preserve"> word2vec, </w:t>
+      </w:r>
       <w:proofErr w:type="spellStart"/>
       <w:r>
         <w:rPr>
           <w:rFonts w:ascii="Times New Roman" w:hAnsi="Times New Roman" w:cs="Times New Roman"/>
         </w:rPr>
-        <w:t>Several</w:t>
+        <w:t>GloVe</w:t>
       </w:r>
       <w:proofErr w:type="spellEnd"/>
       <w:r>
         <w:rPr>
           <w:rFonts w:ascii="Times New Roman" w:hAnsi="Times New Roman" w:cs="Times New Roman"/>
         </w:rPr>
-        <w:t xml:space="preserve"> excellent machine learning and deep learning approaches have been used to develop pre trained models to carry out natural language processing tasks such</w:t>
-      </w:r>
-      <w:r>
-        <w:rPr>
-          <w:rFonts w:ascii="Times New Roman" w:hAnsi="Times New Roman" w:cs="Times New Roman"/>
-        </w:rPr>
-        <w:t xml:space="preserve"> sentiment analysis</w:t>
+        <w:t xml:space="preserve">, BERT </w:t>
+      </w:r>
+      <w:r>
+        <w:rPr>
+          <w:rFonts w:ascii="Times New Roman" w:hAnsi="Times New Roman" w:cs="Times New Roman"/>
+        </w:rPr>
+        <w:fldChar w:fldCharType="begin" w:fldLock="1"/>
+      </w:r>
+      <w:r>
+        <w:rPr>
+          <w:rFonts w:ascii="Times New Roman" w:hAnsi="Times New Roman" w:cs="Times New Roman"/>
+        </w:rPr>
+        <w:instrText>ADDIN CSL_CITATION {"citationItems":[{"id":"ITEM-1","itemData":{"abstract":"In this review, we describe the application of one of the most popular deep\nlearning-based language models - BERT. The paper describes the mechanism of\noperation of this model, the main areas of its application to the tasks of text\nanalytics, comparisons with similar models in each task, as well as a\ndescription of some proprietary models. In preparing this review, the data of\nseveral dozen original scientific articles published over the past few years,\nwhich attracted the most attention in the scientific community, were\nsystematized. This survey will be useful to all students and researchers who\nwant to get acquainted with the latest advances in the field of natural\nlanguage text analysis.","author":[{"dropping-particle":"V.","family":"Koroteev","given":"M.","non-dropping-particle":"","parse-names":false,"suffix":""}],"id":"ITEM-1","issued":{"date-parts":[["2021","3","22"]]},"title":"BERT: A Review of Applications in Natural Language Processing and Understanding","type":"article-journal"},"uris":["http://www.mendeley.com/documents/?uuid=40e72d18-fccb-3588-90b3-30cbe7268da1"]}],"mendeley":{"formattedCitation":"(Koroteev, 2021)","plainTextFormattedCitation":"(Koroteev, 2021)","previouslyFormattedCitation":"(Koroteev, 2021)"},"properties":{"noteIndex":0},"schema":"https://github.com/citation-style-language/schema/raw/master/csl-citation.json"}</w:instrText>
+      </w:r>
+      <w:r>
+        <w:rPr>
+          <w:rFonts w:ascii="Times New Roman" w:hAnsi="Times New Roman" w:cs="Times New Roman"/>
+        </w:rPr>
+        <w:fldChar w:fldCharType="separate"/>
+      </w:r>
+      <w:r>
+        <w:rPr>
+          <w:rFonts w:ascii="Times New Roman" w:hAnsi="Times New Roman" w:cs="Times New Roman"/>
+          <w:noProof/>
+        </w:rPr>
+        <w:t>(Koroteev, 2021)</w:t>
+      </w:r>
+      <w:r>
+        <w:rPr>
+          <w:rFonts w:ascii="Times New Roman" w:hAnsi="Times New Roman" w:cs="Times New Roman"/>
+        </w:rPr>
+        <w:fldChar w:fldCharType="end"/>
+      </w:r>
+      <w:r>
+        <w:rPr>
+          <w:rFonts w:ascii="Times New Roman" w:hAnsi="Times New Roman" w:cs="Times New Roman"/>
+        </w:rPr>
+        <w:t>.</w:t>
       </w:r>
       <w:r>
         <w:rPr>
@@ -5241,31 +5351,61 @@
         </w:rPr>
         <w:t xml:space="preserve"> </w:t>
       </w:r>
-      <w:r>
-        <w:rPr>
-          <w:rFonts w:ascii="Times New Roman" w:hAnsi="Times New Roman" w:cs="Times New Roman"/>
-        </w:rPr>
-        <w:t>like</w:t>
-      </w:r>
-      <w:r>
-        <w:rPr>
-          <w:rFonts w:ascii="Times New Roman" w:hAnsi="Times New Roman" w:cs="Times New Roman"/>
-        </w:rPr>
-        <w:t xml:space="preserve"> word2vec, </w:t>
-      </w:r>
       <w:proofErr w:type="spellStart"/>
       <w:r>
         <w:rPr>
           <w:rFonts w:ascii="Times New Roman" w:hAnsi="Times New Roman" w:cs="Times New Roman"/>
         </w:rPr>
-        <w:t>GloVe</w:t>
+        <w:t>TextBlob</w:t>
       </w:r>
       <w:proofErr w:type="spellEnd"/>
       <w:r>
         <w:rPr>
           <w:rFonts w:ascii="Times New Roman" w:hAnsi="Times New Roman" w:cs="Times New Roman"/>
         </w:rPr>
-        <w:t xml:space="preserve">, BERT </w:t>
+        <w:t xml:space="preserve"> and VADAR, </w:t>
+      </w:r>
+      <w:r>
+        <w:rPr>
+          <w:rFonts w:ascii="Times New Roman" w:hAnsi="Times New Roman" w:cs="Times New Roman"/>
+        </w:rPr>
+        <w:t>are lexicon based NLP methods,,</w:t>
+      </w:r>
+      <w:r>
+        <w:rPr>
+          <w:rFonts w:ascii="Times New Roman" w:hAnsi="Times New Roman" w:cs="Times New Roman"/>
+        </w:rPr>
+        <w:t xml:space="preserve"> non- machine learning model based methods, rely on a large dictionary of words</w:t>
+      </w:r>
+      <w:r>
+        <w:rPr>
+          <w:rFonts w:ascii="Times New Roman" w:hAnsi="Times New Roman" w:cs="Times New Roman"/>
+        </w:rPr>
+        <w:t xml:space="preserve"> which the algorithms already possess, and which the training data</w:t>
+      </w:r>
+      <w:r>
+        <w:rPr>
+          <w:rFonts w:ascii="Times New Roman" w:hAnsi="Times New Roman" w:cs="Times New Roman"/>
+        </w:rPr>
+        <w:t xml:space="preserve"> provided is compared against to p</w:t>
+      </w:r>
+      <w:r>
+        <w:rPr>
+          <w:rFonts w:ascii="Times New Roman" w:hAnsi="Times New Roman" w:cs="Times New Roman"/>
+        </w:rPr>
+        <w:t>erform</w:t>
+      </w:r>
+      <w:r>
+        <w:rPr>
+          <w:rFonts w:ascii="Times New Roman" w:hAnsi="Times New Roman" w:cs="Times New Roman"/>
+        </w:rPr>
+        <w:t xml:space="preserve"> NLP tasks</w:t>
+      </w:r>
+      <w:r>
+        <w:rPr>
+          <w:rFonts w:ascii="Times New Roman" w:hAnsi="Times New Roman" w:cs="Times New Roman"/>
+        </w:rPr>
+        <w:t xml:space="preserve"> </w:t>
       </w:r>
       <w:r>
         <w:rPr>
@@ -5277,7 +5417,7 @@
         <w:rPr>
           <w:rFonts w:ascii="Times New Roman" w:hAnsi="Times New Roman" w:cs="Times New Roman"/>
         </w:rPr>
-        <w:instrText>ADDIN CSL_CITATION {"citationItems":[{"id":"ITEM-1","itemData":{"abstract":"In this review, we describe the application of one of the most popular deep\nlearning-based language models - BERT. The paper describes the mechanism of\noperation of this model, the main areas of its application to the tasks of text\nanalytics, comparisons with similar models in each task, as well as a\ndescription of some proprietary models. In preparing this review, the data of\nseveral dozen original scientific articles published over the past few years,\nwhich attracted the most attention in the scientific community, were\nsystematized. This survey will be useful to all students and researchers who\nwant to get acquainted with the latest advances in the field of natural\nlanguage text analysis.","author":[{"dropping-particle":"V.","family":"Koroteev","given":"M.","non-dropping-particle":"","parse-names":false,"suffix":""}],"id":"ITEM-1","issued":{"date-parts":[["2021","3","22"]]},"title":"BERT: A Review of Applications in Natural Language Processing and Understanding","type":"article-journal"},"uris":["http://www.mendeley.com/documents/?uuid=40e72d18-fccb-3588-90b3-30cbe7268da1"]}],"mendeley":{"formattedCitation":"(Koroteev, 2021)","plainTextFormattedCitation":"(Koroteev, 2021)","previouslyFormattedCitation":"(Koroteev, 2021)"},"properties":{"noteIndex":0},"schema":"https://github.com/citation-style-language/schema/raw/master/csl-citation.json"}</w:instrText>
+        <w:instrText>ADDIN CSL_CITATION {"citationItems":[{"id":"ITEM-1","itemData":{"abstract":"This paper covers the two approaches for sentiment analysis: i) lexicon based\nmethod; ii) machine learning method. We describe several techniques to\nimplement these approaches and discuss how they can be adopted for sentiment\nclassification of Twitter messages. We present a comparative study of different\nlexicon combinations and show that enhancing sentiment lexicons with emoticons,\nabbreviations and social-media slang expressions increases the accuracy of\nlexicon-based classification for Twitter. We discuss the importance of feature\ngeneration and feature selection processes for machine learning sentiment\nclassification. To quantify the performance of the main sentiment analysis\nmethods over Twitter we run these algorithms on a benchmark Twitter dataset\nfrom the SemEval-2013 competition, task 2-B. The results show that machine\nlearning method based on SVM and Naive Bayes classifiers outperforms the\nlexicon method. We present a new ensemble method that uses a lexicon based\nsentiment score as input feature for the machine learning approach. The\ncombined method proved to produce more precise classifications. We also show\nthat employing a cost-sensitive classifier for highly unbalanced datasets\nyields an improvement of sentiment classification performance up to 7%.","author":[{"dropping-particle":"","family":"Kolchyna","given":"Olga","non-dropping-particle":"","parse-names":false,"suffix":""},{"dropping-particle":"","family":"Souza","given":"Tharsis T. P.","non-dropping-particle":"","parse-names":false,"suffix":""},{"dropping-particle":"","family":"Treleaven","given":"Philip","non-dropping-particle":"","parse-names":false,"suffix":""},{"dropping-particle":"","family":"Aste","given":"Tomaso","non-dropping-particle":"","parse-names":false,"suffix":""}],"id":"ITEM-1","issued":{"date-parts":[["2015","7","3"]]},"title":"Twitter Sentiment Analysis: Lexicon Method, Machine Learning Method and Their Combination","type":"article-journal"},"uris":["http://www.mendeley.com/documents/?uuid=60d4f62a-8460-3eda-9cce-7d8b2c735768"]},{"id":"ITEM-2","itemData":{"DOI":"10.1186/S40537-015-0015-2/FIGURES/9","ISSN":"21961115","abstract":"Sentiment analysis or opinion mining is one of the major tasks of NLP (Natural Language Processing). Sentiment analysis has gain much attention in recent years. In this paper, we aim to tackle the problem of sentiment polarity categorization, which is one of the fundamental problems of sentiment analysis. A general process for sentiment polarity categorization is proposed with detailed process descriptions. Data used in this study are online product reviews collected from Amazon.com. Experiments for both sentence-level categorization and review-level categorization are performed with promising outcomes. At last, we also give insight into our future work on sentiment analysis.","author":[{"dropping-particle":"","family":"Fang","given":"Xing","non-dropping-particle":"","parse-names":false,"suffix":""},{"dropping-particle":"","family":"Zhan","given":"Justin","non-dropping-particle":"","parse-names":false,"suffix":""}],"container-title":"Journal of Big Data","id":"ITEM-2","issue":"1","issued":{"date-parts":[["2015","12","1"]]},"page":"1-14","publisher":"SpringerOpen","title":"Sentiment analysis using product review data","type":"article-journal","volume":"2"},"uris":["http://www.mendeley.com/documents/?uuid=d4e26eac-fe4a-3990-b2af-e85040c462a0"]},{"id":"ITEM-3","itemData":{"DOI":"10.1016/J.ESWA.2023.119862","ISSN":"0957-4174","abstract":"Sentiment analysis has proven to be a valuable tool to gauge public opinion in different disciplines. It has been successfully employed in financial market prediction, health issues, customer analytics, commercial valuation assessment, brand marketing, politics, crime prediction, and emergency management. Many of the published studies have focused on sentiment analysis of Twitter messages, mainly because a large and diverse population expresses opinions about almost any topic daily on this platform. This paper proposes a comprehensive review of the multifaceted reality of sentiment analysis in social networks. We not only review the existing methods for sentiment analysis in social networks from an academic perspective, but also explore new aspects such as temporal dynamics, causal relationships, and applications in industry. We also study domains where these techniques have been applied, and discuss the practical applicability of emerging Artificial Intelligence methods. This paper emphasizes the importance of temporal characterization and causal effects in sentiment analysis in social networks, and explores their applications in different contexts such as stock market value, politics, and cyberbullying in educational centers. A strong interest from industry in this discipline can be inferred by the intense activity we observe in the field of intellectual protection, with more than 8,000 patents issued on the topic in only five years. This interest compares positively with the effort from academia, with more than 2,300 articles published in 15 years. But these papers are unevenly split across domains: there is a strong presence in marketing, politics, economics, and health, but less activity in other domains such as emergencies. Regarding the techniques employed, traditional techniques such as dictionaries, neural networks, or Support Vector Machines are widely represented. In contrast, we could still not find a comparable representation of advanced state-of-the-art techniques such as Transformers-based systems like BERT, T5, T0++, or GPT-2/3. This reality is consistent with the results found by the authors of this work, where computationally expensive tools such as GPT-3 are challenging to apply to achieve competitive results compared to those from simpler, lighter and more conventional techniques. These results, together with the interest shown by industry and academia, suggest that there is still ample room for research opportunities on domains, tec…","author":[{"dropping-particle":"","family":"Rodríguez-Ibánez","given":"Margarita","non-dropping-particle":"","parse-names":false,"suffix":""},{"dropping-particle":"","family":"Casánez-Ventura","given":"Antonio","non-dropping-particle":"","parse-names":false,"suffix":""},{"dropping-particle":"","family":"Castejón-Mateos","given":"Félix","non-dropping-particle":"","parse-names":false,"suffix":""},{"dropping-particle":"","family":"Cuenca-Jiménez","given":"Pedro Manuel","non-dropping-particle":"","parse-names":false,"suffix":""}],"container-title":"Expert Systems with Applications","id":"ITEM-3","issued":{"date-parts":[["2023","8","1"]]},"page":"119862","publisher":"Pergamon","title":"A review on sentiment analysis from social media platforms","type":"article-journal","volume":"223"},"uris":["http://www.mendeley.com/documents/?uuid=5ba10dcf-4e95-3a01-a441-dbe5dfe0e3b7"]}],"mendeley":{"formattedCitation":"(Fang and Zhan, 2015; Kolchyna &lt;i&gt;et al.&lt;/i&gt;, 2015; Rodríguez-Ibánez &lt;i&gt;et al.&lt;/i&gt;, 2023)","plainTextFormattedCitation":"(Fang and Zhan, 2015; Kolchyna et al., 2015; Rodríguez-Ibánez et al., 2023)","previouslyFormattedCitation":"(Fang and Zhan, 2015; Kolchyna &lt;i&gt;et al.&lt;/i&gt;, 2015; Rodríguez-Ibánez &lt;i&gt;et al.&lt;/i&gt;, 2023)"},"properties":{"noteIndex":0},"schema":"https://github.com/citation-style-language/schema/raw/master/csl-citation.json"}</w:instrText>
       </w:r>
       <w:r>
         <w:rPr>
@@ -5290,7 +5430,37 @@
           <w:rFonts w:ascii="Times New Roman" w:hAnsi="Times New Roman" w:cs="Times New Roman"/>
           <w:noProof/>
         </w:rPr>
-        <w:t>(Koroteev, 2021)</w:t>
+        <w:t xml:space="preserve">(Fang and Zhan, 2015; Kolchyna </w:t>
+      </w:r>
+      <w:r>
+        <w:rPr>
+          <w:rFonts w:ascii="Times New Roman" w:hAnsi="Times New Roman" w:cs="Times New Roman"/>
+          <w:i/>
+          <w:noProof/>
+        </w:rPr>
+        <w:t>et al.</w:t>
+      </w:r>
+      <w:r>
+        <w:rPr>
+          <w:rFonts w:ascii="Times New Roman" w:hAnsi="Times New Roman" w:cs="Times New Roman"/>
+          <w:noProof/>
+        </w:rPr>
+        <w:t xml:space="preserve">, 2015; Rodríguez-Ibánez </w:t>
+      </w:r>
+      <w:r>
+        <w:rPr>
+          <w:rFonts w:ascii="Times New Roman" w:hAnsi="Times New Roman" w:cs="Times New Roman"/>
+          <w:i/>
+          <w:noProof/>
+        </w:rPr>
+        <w:t>et al.</w:t>
+      </w:r>
+      <w:r>
+        <w:rPr>
+          <w:rFonts w:ascii="Times New Roman" w:hAnsi="Times New Roman" w:cs="Times New Roman"/>
+          <w:noProof/>
+        </w:rPr>
+        <w:t>, 2023)</w:t>
       </w:r>
       <w:r>
         <w:rPr>
@@ -5301,68 +5471,21 @@
       <w:r>
         <w:rPr>
           <w:rFonts w:ascii="Times New Roman" w:hAnsi="Times New Roman" w:cs="Times New Roman"/>
-        </w:rPr>
-        <w:t>.</w:t>
-      </w:r>
-      <w:r>
-        <w:rPr>
-          <w:rFonts w:ascii="Times New Roman" w:hAnsi="Times New Roman" w:cs="Times New Roman"/>
+          <w:color w:val="000000" w:themeColor="text1"/>
+        </w:rPr>
+        <w:t xml:space="preserve"> .</w:t>
+      </w:r>
+      <w:r>
+        <w:rPr>
+          <w:rFonts w:ascii="Times New Roman" w:hAnsi="Times New Roman" w:cs="Times New Roman"/>
+          <w:color w:val="000000" w:themeColor="text1"/>
         </w:rPr>
         <w:t xml:space="preserve"> </w:t>
       </w:r>
-      <w:proofErr w:type="spellStart"/>
-      <w:r>
-        <w:rPr>
-          <w:rFonts w:ascii="Times New Roman" w:hAnsi="Times New Roman" w:cs="Times New Roman"/>
-        </w:rPr>
-        <w:t>TextBlob</w:t>
-      </w:r>
-      <w:proofErr w:type="spellEnd"/>
-      <w:r>
-        <w:rPr>
-          <w:rFonts w:ascii="Times New Roman" w:hAnsi="Times New Roman" w:cs="Times New Roman"/>
-        </w:rPr>
-        <w:t xml:space="preserve"> and VADAR, </w:t>
-      </w:r>
-      <w:r>
-        <w:rPr>
-          <w:rFonts w:ascii="Times New Roman" w:hAnsi="Times New Roman" w:cs="Times New Roman"/>
-        </w:rPr>
-        <w:t>are lexicon based NLP methods,,</w:t>
-      </w:r>
-      <w:r>
-        <w:rPr>
-          <w:rFonts w:ascii="Times New Roman" w:hAnsi="Times New Roman" w:cs="Times New Roman"/>
-        </w:rPr>
-        <w:t xml:space="preserve"> non- machine learning model based methods, rely on a large dictionary of words</w:t>
-      </w:r>
-      <w:r>
-        <w:rPr>
-          <w:rFonts w:ascii="Times New Roman" w:hAnsi="Times New Roman" w:cs="Times New Roman"/>
-        </w:rPr>
-        <w:t xml:space="preserve"> which the algorithms already possess, and which the training data</w:t>
-      </w:r>
-      <w:r>
-        <w:rPr>
-          <w:rFonts w:ascii="Times New Roman" w:hAnsi="Times New Roman" w:cs="Times New Roman"/>
-        </w:rPr>
-        <w:t xml:space="preserve"> provided is compared against to p</w:t>
-      </w:r>
-      <w:r>
-        <w:rPr>
-          <w:rFonts w:ascii="Times New Roman" w:hAnsi="Times New Roman" w:cs="Times New Roman"/>
-        </w:rPr>
-        <w:t>erform</w:t>
-      </w:r>
-      <w:r>
-        <w:rPr>
-          <w:rFonts w:ascii="Times New Roman" w:hAnsi="Times New Roman" w:cs="Times New Roman"/>
-        </w:rPr>
-        <w:t xml:space="preserve"> NLP tasks</w:t>
-      </w:r>
-      <w:r>
-        <w:rPr>
-          <w:rFonts w:ascii="Times New Roman" w:hAnsi="Times New Roman" w:cs="Times New Roman"/>
+      <w:r>
+        <w:rPr>
+          <w:rFonts w:ascii="Times New Roman" w:hAnsi="Times New Roman" w:cs="Times New Roman"/>
+          <w:color w:val="000000" w:themeColor="text1"/>
         </w:rPr>
         <w:t xml:space="preserve"> </w:t>
       </w:r>
@@ -5370,89 +5493,19 @@
         <w:rPr>
           <w:rFonts w:ascii="Times New Roman" w:hAnsi="Times New Roman" w:cs="Times New Roman"/>
         </w:rPr>
-        <w:fldChar w:fldCharType="begin" w:fldLock="1"/>
-      </w:r>
-      <w:r>
-        <w:rPr>
-          <w:rFonts w:ascii="Times New Roman" w:hAnsi="Times New Roman" w:cs="Times New Roman"/>
-        </w:rPr>
-        <w:instrText>ADDIN CSL_CITATION {"citationItems":[{"id":"ITEM-1","itemData":{"abstract":"This paper covers the two approaches for sentiment analysis: i) lexicon based\nmethod; ii) machine learning method. We describe several techniques to\nimplement these approaches and discuss how they can be adopted for sentiment\nclassification of Twitter messages. We present a comparative study of different\nlexicon combinations and show that enhancing sentiment lexicons with emoticons,\nabbreviations and social-media slang expressions increases the accuracy of\nlexicon-based classification for Twitter. We discuss the importance of feature\ngeneration and feature selection processes for machine learning sentiment\nclassification. To quantify the performance of the main sentiment analysis\nmethods over Twitter we run these algorithms on a benchmark Twitter dataset\nfrom the SemEval-2013 competition, task 2-B. The results show that machine\nlearning method based on SVM and Naive Bayes classifiers outperforms the\nlexicon method. We present a new ensemble method that uses a lexicon based\nsentiment score as input feature for the machine learning approach. The\ncombined method proved to produce more precise classifications. We also show\nthat employing a cost-sensitive classifier for highly unbalanced datasets\nyields an improvement of sentiment classification performance up to 7%.","author":[{"dropping-particle":"","family":"Kolchyna","given":"Olga","non-dropping-particle":"","parse-names":false,"suffix":""},{"dropping-particle":"","family":"Souza","given":"Tharsis T. P.","non-dropping-particle":"","parse-names":false,"suffix":""},{"dropping-particle":"","family":"Treleaven","given":"Philip","non-dropping-particle":"","parse-names":false,"suffix":""},{"dropping-particle":"","family":"Aste","given":"Tomaso","non-dropping-particle":"","parse-names":false,"suffix":""}],"id":"ITEM-1","issued":{"date-parts":[["2015","7","3"]]},"title":"Twitter Sentiment Analysis: Lexicon Method, Machine Learning Method and Their Combination","type":"article-journal"},"uris":["http://www.mendeley.com/documents/?uuid=60d4f62a-8460-3eda-9cce-7d8b2c735768"]},{"id":"ITEM-2","itemData":{"DOI":"10.1186/S40537-015-0015-2/FIGURES/9","ISSN":"21961115","abstract":"Sentiment analysis or opinion mining is one of the major tasks of NLP (Natural Language Processing). Sentiment analysis has gain much attention in recent years. In this paper, we aim to tackle the problem of sentiment polarity categorization, which is one of the fundamental problems of sentiment analysis. A general process for sentiment polarity categorization is proposed with detailed process descriptions. Data used in this study are online product reviews collected from Amazon.com. Experiments for both sentence-level categorization and review-level categorization are performed with promising outcomes. At last, we also give insight into our future work on sentiment analysis.","author":[{"dropping-particle":"","family":"Fang","given":"Xing","non-dropping-particle":"","parse-names":false,"suffix":""},{"dropping-particle":"","family":"Zhan","given":"Justin","non-dropping-particle":"","parse-names":false,"suffix":""}],"container-title":"Journal of Big Data","id":"ITEM-2","issue":"1","issued":{"date-parts":[["2015","12","1"]]},"page":"1-14","publisher":"SpringerOpen","title":"Sentiment analysis using product review data","type":"article-journal","volume":"2"},"uris":["http://www.mendeley.com/documents/?uuid=d4e26eac-fe4a-3990-b2af-e85040c462a0"]},{"id":"ITEM-3","itemData":{"DOI":"10.1016/J.ESWA.2023.119862","ISSN":"0957-4174","abstract":"Sentiment analysis has proven to be a valuable tool to gauge public opinion in different disciplines. It has been successfully employed in financial market prediction, health issues, customer analytics, commercial valuation assessment, brand marketing, politics, crime prediction, and emergency management. Many of the published studies have focused on sentiment analysis of Twitter messages, mainly because a large and diverse population expresses opinions about almost any topic daily on this platform. This paper proposes a comprehensive review of the multifaceted reality of sentiment analysis in social networks. We not only review the existing methods for sentiment analysis in social networks from an academic perspective, but also explore new aspects such as temporal dynamics, causal relationships, and applications in industry. We also study domains where these techniques have been applied, and discuss the practical applicability of emerging Artificial Intelligence methods. This paper emphasizes the importance of temporal characterization and causal effects in sentiment analysis in social networks, and explores their applications in different contexts such as stock market value, politics, and cyberbullying in educational centers. A strong interest from industry in this discipline can be inferred by the intense activity we observe in the field of intellectual protection, with more than 8,000 patents issued on the topic in only five years. This interest compares positively with the effort from academia, with more than 2,300 articles published in 15 years. But these papers are unevenly split across domains: there is a strong presence in marketing, politics, economics, and health, but less activity in other domains such as emergencies. Regarding the techniques employed, traditional techniques such as dictionaries, neural networks, or Support Vector Machines are widely represented. In contrast, we could still not find a comparable representation of advanced state-of-the-art techniques such as Transformers-based systems like BERT, T5, T0++, or GPT-2/3. This reality is consistent with the results found by the authors of this work, where computationally expensive tools such as GPT-3 are challenging to apply to achieve competitive results compared to those from simpler, lighter and more conventional techniques. These results, together with the interest shown by industry and academia, suggest that there is still ample room for research opportunities on domains, tec…","author":[{"dropping-particle":"","family":"Rodríguez-Ibánez","given":"Margarita","non-dropping-particle":"","parse-names":false,"suffix":""},{"dropping-particle":"","family":"Casánez-Ventura","given":"Antonio","non-dropping-particle":"","parse-names":false,"suffix":""},{"dropping-particle":"","family":"Castejón-Mateos","given":"Félix","non-dropping-particle":"","parse-names":false,"suffix":""},{"dropping-particle":"","family":"Cuenca-Jiménez","given":"Pedro Manuel","non-dropping-particle":"","parse-names":false,"suffix":""}],"container-title":"Expert Systems with Applications","id":"ITEM-3","issued":{"date-parts":[["2023","8","1"]]},"page":"119862","publisher":"Pergamon","title":"A review on sentiment analysis from social media platforms","type":"article-journal","volume":"223"},"uris":["http://www.mendeley.com/documents/?uuid=5ba10dcf-4e95-3a01-a441-dbe5dfe0e3b7"]}],"mendeley":{"formattedCitation":"(Fang and Zhan, 2015; Kolchyna &lt;i&gt;et al.&lt;/i&gt;, 2015; Rodríguez-Ibánez &lt;i&gt;et al.&lt;/i&gt;, 2023)","plainTextFormattedCitation":"(Fang and Zhan, 2015; Kolchyna et al., 2015; Rodríguez-Ibánez et al., 2023)","previouslyFormattedCitation":"(Fang and Zhan, 2015; Kolchyna &lt;i&gt;et al.&lt;/i&gt;, 2015; Rodríguez-Ibánez &lt;i&gt;et al.&lt;/i&gt;, 2023)"},"properties":{"noteIndex":0},"schema":"https://github.com/citation-style-language/schema/raw/master/csl-citation.json"}</w:instrText>
-      </w:r>
-      <w:r>
-        <w:rPr>
-          <w:rFonts w:ascii="Times New Roman" w:hAnsi="Times New Roman" w:cs="Times New Roman"/>
-        </w:rPr>
-        <w:fldChar w:fldCharType="separate"/>
-      </w:r>
-      <w:r>
-        <w:rPr>
-          <w:rFonts w:ascii="Times New Roman" w:hAnsi="Times New Roman" w:cs="Times New Roman"/>
-          <w:noProof/>
-        </w:rPr>
-        <w:t xml:space="preserve">(Fang and Zhan, 2015; Kolchyna </w:t>
-      </w:r>
-      <w:r>
-        <w:rPr>
-          <w:rFonts w:ascii="Times New Roman" w:hAnsi="Times New Roman" w:cs="Times New Roman"/>
-          <w:i/>
-          <w:noProof/>
-        </w:rPr>
-        <w:t>et al.</w:t>
-      </w:r>
-      <w:r>
-        <w:rPr>
-          <w:rFonts w:ascii="Times New Roman" w:hAnsi="Times New Roman" w:cs="Times New Roman"/>
-          <w:noProof/>
-        </w:rPr>
-        <w:t xml:space="preserve">, 2015; Rodríguez-Ibánez </w:t>
-      </w:r>
-      <w:r>
-        <w:rPr>
-          <w:rFonts w:ascii="Times New Roman" w:hAnsi="Times New Roman" w:cs="Times New Roman"/>
-          <w:i/>
-          <w:noProof/>
-        </w:rPr>
-        <w:t>et al.</w:t>
-      </w:r>
-      <w:r>
-        <w:rPr>
-          <w:rFonts w:ascii="Times New Roman" w:hAnsi="Times New Roman" w:cs="Times New Roman"/>
-          <w:noProof/>
-        </w:rPr>
-        <w:t>, 2023)</w:t>
-      </w:r>
-      <w:r>
-        <w:rPr>
-          <w:rFonts w:ascii="Times New Roman" w:hAnsi="Times New Roman" w:cs="Times New Roman"/>
-        </w:rPr>
-        <w:fldChar w:fldCharType="end"/>
-      </w:r>
-      <w:r>
-        <w:rPr>
-          <w:rFonts w:ascii="Times New Roman" w:hAnsi="Times New Roman" w:cs="Times New Roman"/>
-          <w:color w:val="000000" w:themeColor="text1"/>
-        </w:rPr>
-        <w:t xml:space="preserve"> .</w:t>
-      </w:r>
-      <w:r>
-        <w:rPr>
-          <w:rFonts w:ascii="Times New Roman" w:hAnsi="Times New Roman" w:cs="Times New Roman"/>
-          <w:color w:val="000000" w:themeColor="text1"/>
-        </w:rPr>
-        <w:t xml:space="preserve"> </w:t>
-      </w:r>
-      <w:r>
-        <w:rPr>
-          <w:rFonts w:ascii="Times New Roman" w:hAnsi="Times New Roman" w:cs="Times New Roman"/>
-          <w:color w:val="000000" w:themeColor="text1"/>
-        </w:rPr>
-        <w:t xml:space="preserve"> </w:t>
-      </w:r>
-      <w:r>
-        <w:rPr>
-          <w:rFonts w:ascii="Times New Roman" w:hAnsi="Times New Roman" w:cs="Times New Roman"/>
-        </w:rPr>
-        <w:t>Given an objective of this project is to mine sentiment from a new twitter dataset generated with the twitter API based on current covid 19 vaccination tweets, these models will be explored and refined for their potential to generate the most accurate model possible for classification of sentiment</w:t>
+        <w:t xml:space="preserve">Given an objective of this project is to mine sentiment from a new twitter dataset generated with the twitter API based on current covid 19 vaccination tweets, these </w:t>
+      </w:r>
+      <w:r>
+        <w:rPr>
+          <w:rFonts w:ascii="Times New Roman" w:hAnsi="Times New Roman" w:cs="Times New Roman"/>
+        </w:rPr>
+        <w:t>techniques</w:t>
+      </w:r>
+      <w:r>
+        <w:rPr>
+          <w:rFonts w:ascii="Times New Roman" w:hAnsi="Times New Roman" w:cs="Times New Roman"/>
+        </w:rPr>
+        <w:t xml:space="preserve"> will be explored and refined for their potential to generate the most accurate model possible for classification of sentiment</w:t>
       </w:r>
       <w:r>
         <w:rPr>
@@ -6039,7 +6092,19 @@
         <w:rPr>
           <w:rFonts w:ascii="Times New Roman" w:hAnsi="Times New Roman" w:cs="Times New Roman"/>
         </w:rPr>
-        <w:t xml:space="preserve">a number of python libraries the most prominent of which being Natural language processing toolkit, abbreviated as NLTK </w:t>
+        <w:t>a number of python libraries</w:t>
+      </w:r>
+      <w:r>
+        <w:rPr>
+          <w:rFonts w:ascii="Times New Roman" w:hAnsi="Times New Roman" w:cs="Times New Roman"/>
+        </w:rPr>
+        <w:t>,</w:t>
+      </w:r>
+      <w:r>
+        <w:rPr>
+          <w:rFonts w:ascii="Times New Roman" w:hAnsi="Times New Roman" w:cs="Times New Roman"/>
+        </w:rPr>
+        <w:t xml:space="preserve"> the most prominent of which being Natural language processing toolkit, abbreviated as NLTK </w:t>
       </w:r>
       <w:r>
         <w:rPr>
@@ -6051,7 +6116,7 @@
         <w:rPr>
           <w:rFonts w:ascii="Times New Roman" w:hAnsi="Times New Roman" w:cs="Times New Roman"/>
         </w:rPr>
-        <w:instrText>ADDIN CSL_CITATION {"citationItems":[{"id":"ITEM-1","itemData":{"DOI":"10.17507/TPLS.1109.09","ISSN":"2053-0692","abstract":"Corpora play an important role in linguistics research and foreign language teaching. At present, the relevant research on the corpus in China mainly uses WordSmith, Antconc and other retrieval tools. NLTK library, which is based on Python language, can provide more flexible and rich research methods, and it can use unified data standards to avoid the trouble of various data type conversion. At the same time, with the help of Python’s numerous third-party libraries, it can make up for the shortcomings of other tools in syntax analysis, graphic rendering, regular expression retrieval and other aspects. In terms of the main links in corpus research, such as text cleaning, word form restoration, part of speech tagging and text retrieval statistics, this paper takes the US presidential inaugural speech in the corpus as an example to show how to use this tool to process the language data, and introduces the application of Python NLTK library in corpus research.","author":[{"dropping-particle":"","family":"Wang","given":"Meng","non-dropping-particle":"","parse-names":false,"suffix":""},{"dropping-particle":"","family":"Hu","given":"Fanghui","non-dropping-particle":"","parse-names":false,"suffix":""}],"container-title":"Theory and Practice in Language Studies","id":"ITEM-1","issue":"9","issued":{"date-parts":[["2021","9","1"]]},"page":"1041-1049","publisher":"Academy Publisher","title":"The Application of NLTK Library for Python Natural Language Processing in Corpus Research","type":"article-journal","volume":"11"},"uris":["http://www.mendeley.com/documents/?uuid=ec52e15b-afeb-33d2-884e-2e2011b08757"]}],"mendeley":{"formattedCitation":"(Wang and Hu, 2021)","plainTextFormattedCitation":"(Wang and Hu, 2021)"},"properties":{"noteIndex":0},"schema":"https://github.com/citation-style-language/schema/raw/master/csl-citation.json"}</w:instrText>
+        <w:instrText>ADDIN CSL_CITATION {"citationItems":[{"id":"ITEM-1","itemData":{"DOI":"10.17507/TPLS.1109.09","ISSN":"2053-0692","abstract":"Corpora play an important role in linguistics research and foreign language teaching. At present, the relevant research on the corpus in China mainly uses WordSmith, Antconc and other retrieval tools. NLTK library, which is based on Python language, can provide more flexible and rich research methods, and it can use unified data standards to avoid the trouble of various data type conversion. At the same time, with the help of Python’s numerous third-party libraries, it can make up for the shortcomings of other tools in syntax analysis, graphic rendering, regular expression retrieval and other aspects. In terms of the main links in corpus research, such as text cleaning, word form restoration, part of speech tagging and text retrieval statistics, this paper takes the US presidential inaugural speech in the corpus as an example to show how to use this tool to process the language data, and introduces the application of Python NLTK library in corpus research.","author":[{"dropping-particle":"","family":"Wang","given":"Meng","non-dropping-particle":"","parse-names":false,"suffix":""},{"dropping-particle":"","family":"Hu","given":"Fanghui","non-dropping-particle":"","parse-names":false,"suffix":""}],"container-title":"Theory and Practice in Language Studies","id":"ITEM-1","issue":"9","issued":{"date-parts":[["2021","9","1"]]},"page":"1041-1049","publisher":"Academy Publisher","title":"The Application of NLTK Library for Python Natural Language Processing in Corpus Research","type":"article-journal","volume":"11"},"uris":["http://www.mendeley.com/documents/?uuid=ec52e15b-afeb-33d2-884e-2e2011b08757"]}],"mendeley":{"formattedCitation":"(Wang and Hu, 2021)","plainTextFormattedCitation":"(Wang and Hu, 2021)","previouslyFormattedCitation":"(Wang and Hu, 2021)"},"properties":{"noteIndex":0},"schema":"https://github.com/citation-style-language/schema/raw/master/csl-citation.json"}</w:instrText>
       </w:r>
       <w:r>
         <w:rPr>
@@ -6113,7 +6178,19 @@
           <w:rFonts w:ascii="Times New Roman" w:hAnsi="Times New Roman" w:cs="Times New Roman"/>
         </w:rPr>
         <w:lastRenderedPageBreak/>
-        <w:t xml:space="preserve">single representative work of play </w:t>
+        <w:t>single representative wor</w:t>
+      </w:r>
+      <w:r>
+        <w:rPr>
+          <w:rFonts w:ascii="Times New Roman" w:hAnsi="Times New Roman" w:cs="Times New Roman"/>
+        </w:rPr>
+        <w:t>d</w:t>
+      </w:r>
+      <w:r>
+        <w:rPr>
+          <w:rFonts w:ascii="Times New Roman" w:hAnsi="Times New Roman" w:cs="Times New Roman"/>
+        </w:rPr>
+        <w:t xml:space="preserve"> of play </w:t>
       </w:r>
       <w:r>
         <w:rPr>
@@ -6205,7 +6282,19 @@
         <w:rPr>
           <w:rFonts w:ascii="Times New Roman" w:hAnsi="Times New Roman" w:cs="Times New Roman"/>
         </w:rPr>
-        <w:t xml:space="preserve">, the process of splitting a body of text into individual components is performed. Finally, and most importantly, tools such as </w:t>
+        <w:t>, the process of splitting a body of text into individual components is performed</w:t>
+      </w:r>
+      <w:r>
+        <w:rPr>
+          <w:rFonts w:ascii="Times New Roman" w:hAnsi="Times New Roman" w:cs="Times New Roman"/>
+        </w:rPr>
+        <w:t>, followed by vectorising the words or phrases so they may be applied to models</w:t>
+      </w:r>
+      <w:r>
+        <w:rPr>
+          <w:rFonts w:ascii="Times New Roman" w:hAnsi="Times New Roman" w:cs="Times New Roman"/>
+        </w:rPr>
+        <w:t xml:space="preserve">. Finally, and most importantly, tools such as </w:t>
       </w:r>
       <w:proofErr w:type="spellStart"/>
       <w:r>
@@ -6219,6 +6308,20 @@
         <w:rPr>
           <w:rFonts w:ascii="Times New Roman" w:hAnsi="Times New Roman" w:cs="Times New Roman"/>
         </w:rPr>
+        <w:t xml:space="preserve"> and </w:t>
+      </w:r>
+      <w:proofErr w:type="spellStart"/>
+      <w:r>
+        <w:rPr>
+          <w:rFonts w:ascii="Times New Roman" w:hAnsi="Times New Roman" w:cs="Times New Roman"/>
+        </w:rPr>
+        <w:t>Vadar</w:t>
+      </w:r>
+      <w:proofErr w:type="spellEnd"/>
+      <w:r>
+        <w:rPr>
+          <w:rFonts w:ascii="Times New Roman" w:hAnsi="Times New Roman" w:cs="Times New Roman"/>
+        </w:rPr>
         <w:t xml:space="preserve">, a python library can be used to gauge the polarity, which is a rating between -1 and 1, describing the relative positivity, neutrality or negativity of the text. This rating can be highly useful when it comes to mining opinion around a certain topic as, for instance,  the number of positive, negative and neutral tweets can be assessed around vaccinations to understand public opinion on the topic </w:t>
       </w:r>
       <w:r>
@@ -6395,7 +6498,7 @@
         <w:rPr>
           <w:rFonts w:ascii="Times New Roman" w:hAnsi="Times New Roman" w:cs="Times New Roman"/>
         </w:rPr>
-        <w:t xml:space="preserve">. This is the method which is used by </w:t>
+        <w:t xml:space="preserve">. This method which is used by </w:t>
       </w:r>
       <w:proofErr w:type="spellStart"/>
       <w:r>
@@ -6415,7 +6518,7 @@
         <w:rPr>
           <w:rFonts w:ascii="Times New Roman" w:hAnsi="Times New Roman" w:cs="Times New Roman"/>
         </w:rPr>
-        <w:t>, and is commonly used</w:t>
+        <w:t>,  is commonly used</w:t>
       </w:r>
       <w:r>
         <w:rPr>
@@ -6458,7 +6561,640 @@
         <w:rPr>
           <w:rFonts w:ascii="Times New Roman" w:hAnsi="Times New Roman" w:cs="Times New Roman"/>
         </w:rPr>
-        <w:t>. When the model is trained, new text can be given to the model and the model can make predictions based on its training. The two techniques can be used together, and often are, whereby text data is assigned a sentiment using Lexicon-based approaches and then a model is trained with this data to enable predictions of new data. Within this project it is the aim to do this using covid19 vaccine related tweets and generate a predictive machine learning model which could be used to assign sentiment to new data of the same topic.</w:t>
+        <w:t xml:space="preserve">. </w:t>
+      </w:r>
+      <w:r>
+        <w:rPr>
+          <w:rFonts w:ascii="Times New Roman" w:hAnsi="Times New Roman" w:cs="Times New Roman"/>
+        </w:rPr>
+        <w:t>BERT uses a multi-layer bidirectional transformer encoder</w:t>
+      </w:r>
+      <w:r>
+        <w:rPr>
+          <w:rFonts w:ascii="Times New Roman" w:hAnsi="Times New Roman" w:cs="Times New Roman"/>
+        </w:rPr>
+        <w:t xml:space="preserve"> which represents the input text in high dimensional space, enabling understanding of the entire context of each word</w:t>
+      </w:r>
+      <w:r>
+        <w:rPr>
+          <w:rFonts w:ascii="Times New Roman" w:hAnsi="Times New Roman" w:cs="Times New Roman"/>
+        </w:rPr>
+        <w:t xml:space="preserve"> in a collection of text such as a tweet </w:t>
+      </w:r>
+      <w:r>
+        <w:rPr>
+          <w:rFonts w:ascii="Times New Roman" w:hAnsi="Times New Roman" w:cs="Times New Roman"/>
+        </w:rPr>
+        <w:fldChar w:fldCharType="begin" w:fldLock="1"/>
+      </w:r>
+      <w:r>
+        <w:rPr>
+          <w:rFonts w:ascii="Times New Roman" w:hAnsi="Times New Roman" w:cs="Times New Roman"/>
+        </w:rPr>
+        <w:instrText>ADDIN CSL_CITATION {"citationItems":[{"id":"ITEM-1","itemData":{"URL":"https://medium.com/@khang.pham.exxact/text-classification-with-bert-7afaacc5e49b","accessed":{"date-parts":[["2023","8","12"]]},"id":"ITEM-1","issued":{"date-parts":[["0"]]},"title":"Text Classification with BERT. In this tutorial, we will use BERT to… | by Khang Pham | Medium","type":"webpage"},"uris":["http://www.mendeley.com/documents/?uuid=90eac56e-a091-33d9-b88a-e11e230cf186"]}],"mendeley":{"formattedCitation":"(&lt;i&gt;Text Classification with BERT. In this tutorial, we will use BERT to… | by Khang Pham | Medium&lt;/i&gt;, no date)","manualFormatting":"(Text Classification with BERT. In this tutorial, we will use BERT to… | by Khang Pham | Medium, 2023)","plainTextFormattedCitation":"(Text Classification with BERT. In this tutorial, we will use BERT to… | by Khang Pham | Medium, no date)","previouslyFormattedCitation":"(&lt;i&gt;Text Classification with BERT. In this tutorial, we will use BERT to… | by Khang Pham | Medium&lt;/i&gt;, no date)"},"properties":{"noteIndex":0},"schema":"https://github.com/citation-style-language/schema/raw/master/csl-citation.json"}</w:instrText>
+      </w:r>
+      <w:r>
+        <w:rPr>
+          <w:rFonts w:ascii="Times New Roman" w:hAnsi="Times New Roman" w:cs="Times New Roman"/>
+        </w:rPr>
+        <w:fldChar w:fldCharType="separate"/>
+      </w:r>
+      <w:r>
+        <w:rPr>
+          <w:rFonts w:ascii="Times New Roman" w:hAnsi="Times New Roman" w:cs="Times New Roman"/>
+          <w:noProof/>
+        </w:rPr>
+        <w:t>(</w:t>
+      </w:r>
+      <w:r>
+        <w:rPr>
+          <w:rFonts w:ascii="Times New Roman" w:hAnsi="Times New Roman" w:cs="Times New Roman"/>
+          <w:i/>
+          <w:noProof/>
+        </w:rPr>
+        <w:t>Text Classification with BERT. In this tutorial, we will use BERT to… | by Khang Pham | Medium</w:t>
+      </w:r>
+      <w:r>
+        <w:rPr>
+          <w:rFonts w:ascii="Times New Roman" w:hAnsi="Times New Roman" w:cs="Times New Roman"/>
+          <w:noProof/>
+        </w:rPr>
+        <w:t xml:space="preserve">, </w:t>
+      </w:r>
+      <w:r>
+        <w:rPr>
+          <w:rFonts w:ascii="Times New Roman" w:hAnsi="Times New Roman" w:cs="Times New Roman"/>
+          <w:noProof/>
+        </w:rPr>
+        <w:t>2023</w:t>
+      </w:r>
+      <w:r>
+        <w:rPr>
+          <w:rFonts w:ascii="Times New Roman" w:hAnsi="Times New Roman" w:cs="Times New Roman"/>
+          <w:noProof/>
+        </w:rPr>
+        <w:t>)</w:t>
+      </w:r>
+      <w:r>
+        <w:rPr>
+          <w:rFonts w:ascii="Times New Roman" w:hAnsi="Times New Roman" w:cs="Times New Roman"/>
+        </w:rPr>
+        <w:fldChar w:fldCharType="end"/>
+      </w:r>
+      <w:r>
+        <w:rPr>
+          <w:rFonts w:ascii="Times New Roman" w:hAnsi="Times New Roman" w:cs="Times New Roman"/>
+        </w:rPr>
+        <w:t xml:space="preserve"> </w:t>
+      </w:r>
+      <w:r>
+        <w:rPr>
+          <w:rFonts w:ascii="Times New Roman" w:hAnsi="Times New Roman" w:cs="Times New Roman"/>
+        </w:rPr>
+        <w:t xml:space="preserve">When the model is trained, new text can be given to the model and the model can make predictions based on its training. </w:t>
+      </w:r>
+      <w:r>
+        <w:rPr>
+          <w:rFonts w:ascii="Times New Roman" w:hAnsi="Times New Roman" w:cs="Times New Roman"/>
+        </w:rPr>
+        <w:t xml:space="preserve">Many pre trained models exist </w:t>
+      </w:r>
+      <w:r>
+        <w:rPr>
+          <w:rFonts w:ascii="Times New Roman" w:hAnsi="Times New Roman" w:cs="Times New Roman"/>
+        </w:rPr>
+        <w:t xml:space="preserve">for </w:t>
+      </w:r>
+      <w:r>
+        <w:rPr>
+          <w:rFonts w:ascii="Times New Roman" w:hAnsi="Times New Roman" w:cs="Times New Roman"/>
+        </w:rPr>
+        <w:t xml:space="preserve">machine learning based approaches such as BERT. </w:t>
+      </w:r>
+      <w:r>
+        <w:rPr>
+          <w:rFonts w:ascii="Times New Roman" w:hAnsi="Times New Roman" w:cs="Times New Roman"/>
+        </w:rPr>
+        <w:t xml:space="preserve">The two techniques can be used together, and often are, whereby text data is assigned a sentiment using Lexicon-based approaches and then a model is trained with this data to enable predictions of new data. Within this project it is the aim to do this using covid19 vaccine related tweets and </w:t>
+      </w:r>
+      <w:r>
+        <w:rPr>
+          <w:rFonts w:ascii="Times New Roman" w:hAnsi="Times New Roman" w:cs="Times New Roman"/>
+        </w:rPr>
+        <w:t xml:space="preserve">to </w:t>
+      </w:r>
+      <w:r>
+        <w:rPr>
+          <w:rFonts w:ascii="Times New Roman" w:hAnsi="Times New Roman" w:cs="Times New Roman"/>
+        </w:rPr>
+        <w:t>generate a predictive machine learning model which could be used to assign sentiment to new data of the same topic.</w:t>
+      </w:r>
+    </w:p>
+    <w:p>
+      <w:pPr>
+        <w:spacing w:line="360" w:lineRule="auto"/>
+        <w:rPr>
+          <w:rFonts w:ascii="Times New Roman" w:hAnsi="Times New Roman" w:cs="Times New Roman"/>
+        </w:rPr>
+      </w:pPr>
+    </w:p>
+    <w:p>
+      <w:pPr>
+        <w:spacing w:line="360" w:lineRule="auto"/>
+        <w:rPr>
+          <w:rFonts w:ascii="Times New Roman" w:hAnsi="Times New Roman" w:cs="Times New Roman"/>
+        </w:rPr>
+      </w:pPr>
+      <w:r>
+        <w:rPr>
+          <w:rFonts w:ascii="Times New Roman" w:hAnsi="Times New Roman" w:cs="Times New Roman"/>
+        </w:rPr>
+        <w:t>Many different machine learning models have been applied to perform sentiment analysis. Given that sentiment is a classification task for understanding the relative positivity or negativ</w:t>
+      </w:r>
+      <w:r>
+        <w:rPr>
+          <w:rFonts w:ascii="Times New Roman" w:hAnsi="Times New Roman" w:cs="Times New Roman"/>
+        </w:rPr>
+        <w:t>ity</w:t>
+      </w:r>
+      <w:r>
+        <w:rPr>
+          <w:rFonts w:ascii="Times New Roman" w:hAnsi="Times New Roman" w:cs="Times New Roman"/>
+        </w:rPr>
+        <w:t xml:space="preserve"> of textual data many classification models such as Random Forest Classifier</w:t>
+      </w:r>
+      <w:r>
+        <w:rPr>
+          <w:rFonts w:ascii="Times New Roman" w:hAnsi="Times New Roman" w:cs="Times New Roman"/>
+        </w:rPr>
+        <w:t xml:space="preserve"> (RF </w:t>
+      </w:r>
+      <w:r>
+        <w:rPr>
+          <w:rFonts w:ascii="Times New Roman" w:hAnsi="Times New Roman" w:cs="Times New Roman"/>
+        </w:rPr>
+        <w:lastRenderedPageBreak/>
+        <w:t xml:space="preserve">Classifier) </w:t>
+      </w:r>
+      <w:r>
+        <w:rPr>
+          <w:rFonts w:ascii="Times New Roman" w:hAnsi="Times New Roman" w:cs="Times New Roman"/>
+        </w:rPr>
+        <w:fldChar w:fldCharType="begin" w:fldLock="1"/>
+      </w:r>
+      <w:r>
+        <w:rPr>
+          <w:rFonts w:ascii="Times New Roman" w:hAnsi="Times New Roman" w:cs="Times New Roman"/>
+        </w:rPr>
+        <w:instrText>ADDIN CSL_CITATION {"citationItems":[{"id":"ITEM-1","itemData":{"DOI":"10.3389/FPUBH.2020.00357/BIBTEX","ISSN":"22962565","abstract":"Integration of artificial intelligence (AI) techniques in wireless infrastructure, real-time collection, and processing of end-user devices is now in high demand. It is now superlative to use AI to detect and predict pandemics of a colossal nature. The Coronavirus disease 2019 (COVID-19) pandemic, which originated in Wuhan China, has had disastrous effects on the global community and has overburdened advanced healthcare systems throughout the world. Globally; over 4,063,525 confirmed cases and 282,244 deaths have been recorded as of 11th May 2020, according to the European Centre for Disease Prevention and Control agency. However, the current rapid and exponential rise in the number of patients has necessitated efficient and quick prediction of the possible outcome of an infected patient for appropriate treatment using AI techniques. This paper proposes a fine-tuned Random Forest model boosted by the AdaBoost algorithm. The model uses the COVID-19 patient’s geographical, travel, health, and demographic data to predict the severity of the case and the possible outcome, recovery, or death. The model has an accuracy of 94% and a F1 Score of 0.86 on the dataset used. The data analysis reveals a positive correlation between patients’ gender and deaths, and also indicates that the majority of patients are aged between 20 and 70 years.","author":[{"dropping-particle":"","family":"Iwendi","given":"Celestine","non-dropping-particle":"","parse-names":false,"suffix":""},{"dropping-particle":"","family":"Bashir","given":"Ali Kashif","non-dropping-particle":"","parse-names":false,"suffix":""},{"dropping-particle":"","family":"Peshkar","given":"Atharva","non-dropping-particle":"","parse-names":false,"suffix":""},{"dropping-particle":"","family":"Sujatha","given":"R.","non-dropping-particle":"","parse-names":false,"suffix":""},{"dropping-particle":"","family":"Chatterjee","given":"Jyotir Moy","non-dropping-particle":"","parse-names":false,"suffix":""},{"dropping-particle":"","family":"Pasupuleti","given":"Swetha","non-dropping-particle":"","parse-names":false,"suffix":""},{"dropping-particle":"","family":"Mishra","given":"Rishita","non-dropping-particle":"","parse-names":false,"suffix":""},{"dropping-particle":"","family":"Pillai","given":"Sofia","non-dropping-particle":"","parse-names":false,"suffix":""},{"dropping-particle":"","family":"Jo","given":"Ohyun","non-dropping-particle":"","parse-names":false,"suffix":""}],"container-title":"Frontiers in Public Health","id":"ITEM-1","issued":{"date-parts":[["2020","7","1"]]},"page":"562169","publisher":"Frontiers Media S.A.","title":"COVID-19 patient health prediction using boosted random forest algorithm","type":"article-journal","volume":"8"},"uris":["http://www.mendeley.com/documents/?uuid=78c56d3f-ab74-36ea-8424-bfce5a5c59ae"]}],"mendeley":{"formattedCitation":"(Iwendi &lt;i&gt;et al.&lt;/i&gt;, 2020)","plainTextFormattedCitation":"(Iwendi et al., 2020)","previouslyFormattedCitation":"(Iwendi &lt;i&gt;et al.&lt;/i&gt;, 2020)"},"properties":{"noteIndex":0},"schema":"https://github.com/citation-style-language/schema/raw/master/csl-citation.json"}</w:instrText>
+      </w:r>
+      <w:r>
+        <w:rPr>
+          <w:rFonts w:ascii="Times New Roman" w:hAnsi="Times New Roman" w:cs="Times New Roman"/>
+        </w:rPr>
+        <w:fldChar w:fldCharType="separate"/>
+      </w:r>
+      <w:r>
+        <w:rPr>
+          <w:rFonts w:ascii="Times New Roman" w:hAnsi="Times New Roman" w:cs="Times New Roman"/>
+          <w:noProof/>
+        </w:rPr>
+        <w:t xml:space="preserve">(Iwendi </w:t>
+      </w:r>
+      <w:r>
+        <w:rPr>
+          <w:rFonts w:ascii="Times New Roman" w:hAnsi="Times New Roman" w:cs="Times New Roman"/>
+          <w:i/>
+          <w:noProof/>
+        </w:rPr>
+        <w:t>et al.</w:t>
+      </w:r>
+      <w:r>
+        <w:rPr>
+          <w:rFonts w:ascii="Times New Roman" w:hAnsi="Times New Roman" w:cs="Times New Roman"/>
+          <w:noProof/>
+        </w:rPr>
+        <w:t>, 2020)</w:t>
+      </w:r>
+      <w:r>
+        <w:rPr>
+          <w:rFonts w:ascii="Times New Roman" w:hAnsi="Times New Roman" w:cs="Times New Roman"/>
+        </w:rPr>
+        <w:fldChar w:fldCharType="end"/>
+      </w:r>
+      <w:r>
+        <w:rPr>
+          <w:rFonts w:ascii="Times New Roman" w:hAnsi="Times New Roman" w:cs="Times New Roman"/>
+        </w:rPr>
+        <w:t>, Decision Tree Classifier</w:t>
+      </w:r>
+      <w:r>
+        <w:rPr>
+          <w:rFonts w:ascii="Times New Roman" w:hAnsi="Times New Roman" w:cs="Times New Roman"/>
+        </w:rPr>
+        <w:t xml:space="preserve"> (</w:t>
+      </w:r>
+      <w:proofErr w:type="spellStart"/>
+      <w:r>
+        <w:rPr>
+          <w:rFonts w:ascii="Times New Roman" w:hAnsi="Times New Roman" w:cs="Times New Roman"/>
+        </w:rPr>
+        <w:t>DTClassifier</w:t>
+      </w:r>
+      <w:proofErr w:type="spellEnd"/>
+      <w:r>
+        <w:rPr>
+          <w:rFonts w:ascii="Times New Roman" w:hAnsi="Times New Roman" w:cs="Times New Roman"/>
+        </w:rPr>
+        <w:t>)</w:t>
+      </w:r>
+      <w:r>
+        <w:rPr>
+          <w:rFonts w:ascii="Times New Roman" w:hAnsi="Times New Roman" w:cs="Times New Roman"/>
+        </w:rPr>
+        <w:t xml:space="preserve"> </w:t>
+      </w:r>
+      <w:r>
+        <w:rPr>
+          <w:rFonts w:ascii="Times New Roman" w:hAnsi="Times New Roman" w:cs="Times New Roman"/>
+        </w:rPr>
+        <w:fldChar w:fldCharType="begin" w:fldLock="1"/>
+      </w:r>
+      <w:r>
+        <w:rPr>
+          <w:rFonts w:ascii="Times New Roman" w:hAnsi="Times New Roman" w:cs="Times New Roman"/>
+        </w:rPr>
+        <w:instrText>ADDIN CSL_CITATION {"citationItems":[{"id":"ITEM-1","itemData":{"DOI":"10.1016/J.MATPR.2022.04.809","ISSN":"22147853","PMID":"35502322","abstract":"Twitter, as is well known, is one of the most active social media platforms, with millions of tweets posted every day, in which different people express their opinions on topics such as travel, economic concerns, political decisions, and so on. As a result, it is a useful source of knowledge. We offer Sentiment Analysis using Twitter Data for the research. Initially, our technology retrieves currently accessible tweets and hashtags about various types of covid vaccinations posted on Twitter through using Twitter's API. Following that, the imported Tweets are automatically configured to generate a collection of untrained rules and random variables. To create our model, we're utilizing, Tweepy, which is a wrapper for Twitter's API. Following that, as part of the sentiment analysis of new Messages, the software produces donut graphs.","author":[{"dropping-particle":"","family":"Chinnasamy","given":"P.","non-dropping-particle":"","parse-names":false,"suffix":""},{"dropping-particle":"","family":"Suresh","given":"V.","non-dropping-particle":"","parse-names":false,"suffix":""},{"dropping-particle":"","family":"Ramprathap","given":"K.","non-dropping-particle":"","parse-names":false,"suffix":""},{"dropping-particle":"","family":"Jebamani","given":"B. Jency A.","non-dropping-particle":"","parse-names":false,"suffix":""},{"dropping-particle":"","family":"Srinivas Rao","given":"K.","non-dropping-particle":"","parse-names":false,"suffix":""},{"dropping-particle":"","family":"Shiva Kranthi","given":"M.","non-dropping-particle":"","parse-names":false,"suffix":""}],"container-title":"Materials Today. Proceedings","id":"ITEM-1","issued":{"date-parts":[["2022","1","1"]]},"page":"448","publisher":"Elsevier","title":"COVID-19 vaccine sentiment analysis using public opinions on Twitter","type":"article-journal","volume":"64"},"uris":["http://www.mendeley.com/documents/?uuid=0453fd31-acee-3758-a2a5-56c48a92a34b"]}],"mendeley":{"formattedCitation":"(Chinnasamy &lt;i&gt;et al.&lt;/i&gt;, 2022)","plainTextFormattedCitation":"(Chinnasamy et al., 2022)","previouslyFormattedCitation":"(Chinnasamy &lt;i&gt;et al.&lt;/i&gt;, 2022)"},"properties":{"noteIndex":0},"schema":"https://github.com/citation-style-language/schema/raw/master/csl-citation.json"}</w:instrText>
+      </w:r>
+      <w:r>
+        <w:rPr>
+          <w:rFonts w:ascii="Times New Roman" w:hAnsi="Times New Roman" w:cs="Times New Roman"/>
+        </w:rPr>
+        <w:fldChar w:fldCharType="separate"/>
+      </w:r>
+      <w:r>
+        <w:rPr>
+          <w:rFonts w:ascii="Times New Roman" w:hAnsi="Times New Roman" w:cs="Times New Roman"/>
+          <w:noProof/>
+        </w:rPr>
+        <w:t xml:space="preserve">(Chinnasamy </w:t>
+      </w:r>
+      <w:r>
+        <w:rPr>
+          <w:rFonts w:ascii="Times New Roman" w:hAnsi="Times New Roman" w:cs="Times New Roman"/>
+          <w:i/>
+          <w:noProof/>
+        </w:rPr>
+        <w:t>et al.</w:t>
+      </w:r>
+      <w:r>
+        <w:rPr>
+          <w:rFonts w:ascii="Times New Roman" w:hAnsi="Times New Roman" w:cs="Times New Roman"/>
+          <w:noProof/>
+        </w:rPr>
+        <w:t>, 2022)</w:t>
+      </w:r>
+      <w:r>
+        <w:rPr>
+          <w:rFonts w:ascii="Times New Roman" w:hAnsi="Times New Roman" w:cs="Times New Roman"/>
+        </w:rPr>
+        <w:fldChar w:fldCharType="end"/>
+      </w:r>
+      <w:r>
+        <w:rPr>
+          <w:rFonts w:ascii="Times New Roman" w:hAnsi="Times New Roman" w:cs="Times New Roman"/>
+        </w:rPr>
+        <w:t>, Support Vector Machine</w:t>
+      </w:r>
+      <w:r>
+        <w:rPr>
+          <w:rFonts w:ascii="Times New Roman" w:hAnsi="Times New Roman" w:cs="Times New Roman"/>
+        </w:rPr>
+        <w:t xml:space="preserve"> (SVM)</w:t>
+      </w:r>
+      <w:r>
+        <w:rPr>
+          <w:rFonts w:ascii="Times New Roman" w:hAnsi="Times New Roman" w:cs="Times New Roman"/>
+        </w:rPr>
+        <w:t xml:space="preserve"> </w:t>
+      </w:r>
+      <w:r>
+        <w:rPr>
+          <w:rFonts w:ascii="Times New Roman" w:hAnsi="Times New Roman" w:cs="Times New Roman"/>
+        </w:rPr>
+        <w:fldChar w:fldCharType="begin" w:fldLock="1"/>
+      </w:r>
+      <w:r>
+        <w:rPr>
+          <w:rFonts w:ascii="Times New Roman" w:hAnsi="Times New Roman" w:cs="Times New Roman"/>
+        </w:rPr>
+        <w:instrText>ADDIN CSL_CITATION {"citationItems":[{"id":"ITEM-1","itemData":{"DOI":"10.33168/JSMS.2022.0604","ISSN":"1816-6075","abstract":"The COVID-19 virus's transmissibility has sparked intense debate on social media sites, particularly Twitter. As a result, to employ resources efficiently and effectively, a comprehensive assessment of the situation is crucial. Therefore, COVID-19 tweet sentiment analysis is implemented in this research by employing a supervised machine learning (ML) approach. Data is retrieved from Twitter using the Tweepy API, pre-processed using pre-processing techniques, and sentiment extracted and labelled as positive or negative sentiments using the TextBlob library. Three separate feature extraction techniques are used: Bag-of-words (BoW), Term Frequency-Inverse Document Frequency (TF-IDF) combination with 1-gram, and TF-IDF combination with 2-gram. The sentiment is then analyzed using ML classifiers such as Random Forest (RF) and Support Vector Machine (SVM). For clarity, the dataset is studied further using the deep learning method which is Long Short-Term Memory (LSTM) architecture. The four standard evaluation metrics, Receiver Operating Characteristic (ROC), and Area Under the Curve (AUC) were used to evaluate the performance of the models. The findings show that the RF classifier surpasses all other models with a 0.98 accuracy score when combining 2-gram TF-IDF features. In summary, the model may be used to categorize perspectives and will assist policymakers in making more educated decisions about how to respond to the current pandemic.","author":[{"dropping-particle":"","family":"Binti","given":"Aina Afrina","non-dropping-particle":"","parse-names":false,"suffix":""},{"dropping-particle":"","family":"Nasir","given":"Mohd","non-dropping-particle":"","parse-names":false,"suffix":""},{"dropping-particle":"","family":"Palanichamy","given":"Naveen","non-dropping-particle":"","parse-names":false,"suffix":""}],"container-title":"Online) Journal of System and Management Sciences","id":"ITEM-1","issue":"6","issued":{"date-parts":[["2022"]]},"page":"50-69","title":"Sentiment Analysis of Covid-19 Tweets by Supervised Machine Learning Models","type":"article-journal","volume":"12"},"uris":["http://www.mendeley.com/documents/?uuid=6ec40bf1-397e-379a-a87e-abbcba478391"]}],"mendeley":{"formattedCitation":"(Binti, Nasir and Palanichamy, 2022)","plainTextFormattedCitation":"(Binti, Nasir and Palanichamy, 2022)","previouslyFormattedCitation":"(Binti, Nasir and Palanichamy, 2022)"},"properties":{"noteIndex":0},"schema":"https://github.com/citation-style-language/schema/raw/master/csl-citation.json"}</w:instrText>
+      </w:r>
+      <w:r>
+        <w:rPr>
+          <w:rFonts w:ascii="Times New Roman" w:hAnsi="Times New Roman" w:cs="Times New Roman"/>
+        </w:rPr>
+        <w:fldChar w:fldCharType="separate"/>
+      </w:r>
+      <w:r>
+        <w:rPr>
+          <w:rFonts w:ascii="Times New Roman" w:hAnsi="Times New Roman" w:cs="Times New Roman"/>
+          <w:noProof/>
+        </w:rPr>
+        <w:t>(Binti, Nasir and Palanichamy, 2022)</w:t>
+      </w:r>
+      <w:r>
+        <w:rPr>
+          <w:rFonts w:ascii="Times New Roman" w:hAnsi="Times New Roman" w:cs="Times New Roman"/>
+        </w:rPr>
+        <w:fldChar w:fldCharType="end"/>
+      </w:r>
+      <w:r>
+        <w:rPr>
+          <w:rFonts w:ascii="Times New Roman" w:hAnsi="Times New Roman" w:cs="Times New Roman"/>
+        </w:rPr>
+        <w:t>, Naïve Bayes Classifier</w:t>
+      </w:r>
+      <w:r>
+        <w:rPr>
+          <w:rFonts w:ascii="Times New Roman" w:hAnsi="Times New Roman" w:cs="Times New Roman"/>
+        </w:rPr>
+        <w:t xml:space="preserve"> (</w:t>
+      </w:r>
+      <w:proofErr w:type="spellStart"/>
+      <w:r>
+        <w:rPr>
+          <w:rFonts w:ascii="Times New Roman" w:hAnsi="Times New Roman" w:cs="Times New Roman"/>
+        </w:rPr>
+        <w:t>NBClassifier</w:t>
+      </w:r>
+      <w:proofErr w:type="spellEnd"/>
+      <w:r>
+        <w:rPr>
+          <w:rFonts w:ascii="Times New Roman" w:hAnsi="Times New Roman" w:cs="Times New Roman"/>
+        </w:rPr>
+        <w:t>)</w:t>
+      </w:r>
+      <w:r>
+        <w:rPr>
+          <w:rFonts w:ascii="Times New Roman" w:hAnsi="Times New Roman" w:cs="Times New Roman"/>
+        </w:rPr>
+        <w:t xml:space="preserve"> </w:t>
+      </w:r>
+      <w:r>
+        <w:rPr>
+          <w:rFonts w:ascii="Times New Roman" w:hAnsi="Times New Roman" w:cs="Times New Roman"/>
+        </w:rPr>
+        <w:fldChar w:fldCharType="begin" w:fldLock="1"/>
+      </w:r>
+      <w:r>
+        <w:rPr>
+          <w:rFonts w:ascii="Times New Roman" w:hAnsi="Times New Roman" w:cs="Times New Roman"/>
+        </w:rPr>
+        <w:instrText>ADDIN CSL_CITATION {"citationItems":[{"id":"ITEM-1","itemData":{"DOI":"10.1109/INHENCE52833.2021.9537243","ISBN":"9781665441810","abstract":"Currently, the world's attention was focused on the disease outbreak, namely the corona virus (COVID19). World Health Organization (WHO) declare that this virus was a global pandemic in all countries. The various impacts that arise due to this virus cover various fields, namely health, social, political, religious, economic to resilience and security. Some of the services currently used were still focused on the health sector, namely in the form of treatment and information services related to the development of the spread of the virus. This research will develop a service that was used to identify social impacts in the community through observing community activities on social media, namely Twitter, in the form of an analysis of the public's reaction to COVID19. Through this Twitter, a data acquisition process will be carried out to obtain data related to COVID19 which will then be carried out a sentiment analysis using the Naïve Bayes method so that the results of the public reaction sentiment will be obtained. The experimental result shows that prediction accuracy was 0,86. Furthermore, the results of the Recall was 0,687, the precision was 0,827 and the F-Score was 0.749","author":[{"dropping-particle":"","family":"Iksan","given":"Nur","non-dropping-particle":"","parse-names":false,"suffix":""},{"dropping-particle":"","family":"Widodo","given":"Djoko Adi","non-dropping-particle":"","parse-names":false,"suffix":""},{"dropping-particle":"","family":"Sunarko","given":"Budi","non-dropping-particle":"","parse-names":false,"suffix":""},{"dropping-particle":"","family":"Udayanti","given":"Erika Devi","non-dropping-particle":"","parse-names":false,"suffix":""},{"dropping-particle":"","family":"Kartikadharma","given":"Etika","non-dropping-particle":"","parse-names":false,"suffix":""}],"container-title":"InHeNce 2021 - 2021 IEEE International Conference on Health, Instrumentation and Measurement, and Natural Sciences","id":"ITEM-1","issued":{"date-parts":[["2021","7","14"]]},"publisher":"Institute of Electrical and Electronics Engineers Inc.","title":"Sentiment Analysis of Public Reaction to COVID19 in Twitter Media using Naïve Bayes Classifier","type":"article-journal"},"uris":["http://www.mendeley.com/documents/?uuid=d1a0e8f1-b809-3960-98b9-0516bf268356"]}],"mendeley":{"formattedCitation":"(Iksan &lt;i&gt;et al.&lt;/i&gt;, 2021)","plainTextFormattedCitation":"(Iksan et al., 2021)","previouslyFormattedCitation":"(Iksan &lt;i&gt;et al.&lt;/i&gt;, 2021)"},"properties":{"noteIndex":0},"schema":"https://github.com/citation-style-language/schema/raw/master/csl-citation.json"}</w:instrText>
+      </w:r>
+      <w:r>
+        <w:rPr>
+          <w:rFonts w:ascii="Times New Roman" w:hAnsi="Times New Roman" w:cs="Times New Roman"/>
+        </w:rPr>
+        <w:fldChar w:fldCharType="separate"/>
+      </w:r>
+      <w:r>
+        <w:rPr>
+          <w:rFonts w:ascii="Times New Roman" w:hAnsi="Times New Roman" w:cs="Times New Roman"/>
+          <w:noProof/>
+        </w:rPr>
+        <w:t xml:space="preserve">(Iksan </w:t>
+      </w:r>
+      <w:r>
+        <w:rPr>
+          <w:rFonts w:ascii="Times New Roman" w:hAnsi="Times New Roman" w:cs="Times New Roman"/>
+          <w:i/>
+          <w:noProof/>
+        </w:rPr>
+        <w:t>et al.</w:t>
+      </w:r>
+      <w:r>
+        <w:rPr>
+          <w:rFonts w:ascii="Times New Roman" w:hAnsi="Times New Roman" w:cs="Times New Roman"/>
+          <w:noProof/>
+        </w:rPr>
+        <w:t>, 2021)</w:t>
+      </w:r>
+      <w:r>
+        <w:rPr>
+          <w:rFonts w:ascii="Times New Roman" w:hAnsi="Times New Roman" w:cs="Times New Roman"/>
+        </w:rPr>
+        <w:fldChar w:fldCharType="end"/>
+      </w:r>
+      <w:r>
+        <w:rPr>
+          <w:rFonts w:ascii="Times New Roman" w:hAnsi="Times New Roman" w:cs="Times New Roman"/>
+        </w:rPr>
+        <w:t xml:space="preserve">, </w:t>
+      </w:r>
+      <w:proofErr w:type="spellStart"/>
+      <w:r>
+        <w:rPr>
+          <w:rFonts w:ascii="Times New Roman" w:hAnsi="Times New Roman" w:cs="Times New Roman"/>
+        </w:rPr>
+        <w:t>XGboost</w:t>
+      </w:r>
+      <w:proofErr w:type="spellEnd"/>
+      <w:r>
+        <w:rPr>
+          <w:rFonts w:ascii="Times New Roman" w:hAnsi="Times New Roman" w:cs="Times New Roman"/>
+        </w:rPr>
+        <w:t xml:space="preserve"> Classifier</w:t>
+      </w:r>
+      <w:r>
+        <w:rPr>
+          <w:rFonts w:ascii="Times New Roman" w:hAnsi="Times New Roman" w:cs="Times New Roman"/>
+        </w:rPr>
+        <w:t xml:space="preserve"> (</w:t>
+      </w:r>
+      <w:proofErr w:type="spellStart"/>
+      <w:r>
+        <w:rPr>
+          <w:rFonts w:ascii="Times New Roman" w:hAnsi="Times New Roman" w:cs="Times New Roman"/>
+        </w:rPr>
+        <w:t>XGBClassifier</w:t>
+      </w:r>
+      <w:proofErr w:type="spellEnd"/>
+      <w:r>
+        <w:rPr>
+          <w:rFonts w:ascii="Times New Roman" w:hAnsi="Times New Roman" w:cs="Times New Roman"/>
+        </w:rPr>
+        <w:t>)</w:t>
+      </w:r>
+      <w:r>
+        <w:rPr>
+          <w:rFonts w:ascii="Times New Roman" w:hAnsi="Times New Roman" w:cs="Times New Roman"/>
+        </w:rPr>
+        <w:t xml:space="preserve"> </w:t>
+      </w:r>
+      <w:r>
+        <w:rPr>
+          <w:rFonts w:ascii="Times New Roman" w:hAnsi="Times New Roman" w:cs="Times New Roman"/>
+        </w:rPr>
+        <w:fldChar w:fldCharType="begin" w:fldLock="1"/>
+      </w:r>
+      <w:r>
+        <w:rPr>
+          <w:rFonts w:ascii="Times New Roman" w:hAnsi="Times New Roman" w:cs="Times New Roman"/>
+        </w:rPr>
+        <w:instrText>ADDIN CSL_CITATION {"citationItems":[{"id":"ITEM-1","itemData":{"DOI":"10.3389/FPUBH.2023.1170838/BIBTEX","ISSN":"22962565","abstract":"Coronavirus disease 2019 (COVID-19) is causing a serious impact on the people living in countries across the entire world. The spread of this pandemic globally has led people worry every day about losing their jobs or even being threatened by the virus. This pandemic caused people to experience more serious psychological problems than we realized. However, there has been little research on how COVID-19 affects the mental health of the people. In this article, we attempted to use the social text data about COVID-19 on Sina Weibo (the largest “tweet” platform in China, and we will also call Weibo as tweet in the following content), to explore the impact of COVID-19 on the mental health of Chinese people. First, we fifilter the tweet data by selecting examples that contain COVID-19 and COVID-19 correlated keywords. However, we segment the filtered tweets, extract meaningful words, and construct a word vector sparse matrix as the measurement of every tweet. Then, for the model's labels, we use sentiment knowledge enhanced pre-training model (SKEP), a deep learning framework published by Baidu that measures the user's mental state. Through SKEP, we can obtain the probabilities of the user's positive and negative mental states. Finally, we use the XGBoost algorithm to study the relationship between the word vector sparse matrix and the mental health state of users. Our research shows that social text data can, indeed, reflect the mental health state of users to a large extent, and social data can be used to explore the impact of COVID-19 on mental health, which can help frame the public health policy.","author":[{"dropping-particle":"","family":"Huang","given":"Ru","non-dropping-particle":"","parse-names":false,"suffix":""},{"dropping-particle":"","family":"Wang","given":"Xiuli","non-dropping-particle":"","parse-names":false,"suffix":""}],"container-title":"Frontiers in Public Health","id":"ITEM-1","issued":{"date-parts":[["2023","7","7"]]},"page":"1170838","publisher":"Frontiers Media SA","title":"Impact of COVID-19 on mental health in China: analysis based on sentiment knowledge enhanced pre-training and XGBoost algorithm","type":"article-journal","volume":"11"},"uris":["http://www.mendeley.com/documents/?uuid=898e96c6-cce8-3fb7-a576-fdd2dbae22c0"]}],"mendeley":{"formattedCitation":"(Huang and Wang, 2023)","plainTextFormattedCitation":"(Huang and Wang, 2023)","previouslyFormattedCitation":"(Huang and Wang, 2023)"},"properties":{"noteIndex":0},"schema":"https://github.com/citation-style-language/schema/raw/master/csl-citation.json"}</w:instrText>
+      </w:r>
+      <w:r>
+        <w:rPr>
+          <w:rFonts w:ascii="Times New Roman" w:hAnsi="Times New Roman" w:cs="Times New Roman"/>
+        </w:rPr>
+        <w:fldChar w:fldCharType="separate"/>
+      </w:r>
+      <w:r>
+        <w:rPr>
+          <w:rFonts w:ascii="Times New Roman" w:hAnsi="Times New Roman" w:cs="Times New Roman"/>
+          <w:noProof/>
+        </w:rPr>
+        <w:t>(Huang and Wang, 2023)</w:t>
+      </w:r>
+      <w:r>
+        <w:rPr>
+          <w:rFonts w:ascii="Times New Roman" w:hAnsi="Times New Roman" w:cs="Times New Roman"/>
+        </w:rPr>
+        <w:fldChar w:fldCharType="end"/>
+      </w:r>
+      <w:r>
+        <w:rPr>
+          <w:rFonts w:ascii="Times New Roman" w:hAnsi="Times New Roman" w:cs="Times New Roman"/>
+        </w:rPr>
+        <w:t xml:space="preserve"> </w:t>
+      </w:r>
+      <w:r>
+        <w:rPr>
+          <w:rFonts w:ascii="Times New Roman" w:hAnsi="Times New Roman" w:cs="Times New Roman"/>
+        </w:rPr>
+        <w:t xml:space="preserve">. As well as these machine learning models, deep learning techniques have been applied to sentiment analysis such as the popular </w:t>
+      </w:r>
+      <w:r>
+        <w:rPr>
+          <w:rFonts w:ascii="Times New Roman" w:hAnsi="Times New Roman" w:cs="Times New Roman"/>
+        </w:rPr>
+        <w:t xml:space="preserve">Recurrent neural </w:t>
+      </w:r>
+      <w:proofErr w:type="spellStart"/>
+      <w:r>
+        <w:rPr>
+          <w:rFonts w:ascii="Times New Roman" w:hAnsi="Times New Roman" w:cs="Times New Roman"/>
+        </w:rPr>
+        <w:t>network</w:t>
+      </w:r>
+      <w:proofErr w:type="spellEnd"/>
+      <w:r>
+        <w:rPr>
+          <w:rFonts w:ascii="Times New Roman" w:hAnsi="Times New Roman" w:cs="Times New Roman"/>
+        </w:rPr>
+        <w:t xml:space="preserve"> (</w:t>
+      </w:r>
+      <w:r>
+        <w:rPr>
+          <w:rFonts w:ascii="Times New Roman" w:hAnsi="Times New Roman" w:cs="Times New Roman"/>
+        </w:rPr>
+        <w:t>RNN</w:t>
+      </w:r>
+      <w:r>
+        <w:rPr>
+          <w:rFonts w:ascii="Times New Roman" w:hAnsi="Times New Roman" w:cs="Times New Roman"/>
+        </w:rPr>
+        <w:t>)</w:t>
+      </w:r>
+      <w:r>
+        <w:rPr>
+          <w:rFonts w:ascii="Times New Roman" w:hAnsi="Times New Roman" w:cs="Times New Roman"/>
+        </w:rPr>
+        <w:t xml:space="preserve"> model known as </w:t>
+      </w:r>
+      <w:r>
+        <w:rPr>
+          <w:rFonts w:ascii="Times New Roman" w:hAnsi="Times New Roman" w:cs="Times New Roman"/>
+        </w:rPr>
+        <w:t xml:space="preserve">Long short term memory or </w:t>
+      </w:r>
+      <w:r>
+        <w:rPr>
+          <w:rFonts w:ascii="Times New Roman" w:hAnsi="Times New Roman" w:cs="Times New Roman"/>
+        </w:rPr>
+        <w:t>LSTM and the relatively new BERT model.</w:t>
+      </w:r>
+      <w:r>
+        <w:rPr>
+          <w:rFonts w:ascii="Times New Roman" w:hAnsi="Times New Roman" w:cs="Times New Roman"/>
+        </w:rPr>
+        <w:t xml:space="preserve"> These models have shown excellent accuracies for classifying sentiment in the literatu</w:t>
+      </w:r>
+      <w:r>
+        <w:rPr>
+          <w:rFonts w:ascii="Times New Roman" w:hAnsi="Times New Roman" w:cs="Times New Roman"/>
+        </w:rPr>
+        <w:t>r</w:t>
+      </w:r>
+      <w:r>
+        <w:rPr>
+          <w:rFonts w:ascii="Times New Roman" w:hAnsi="Times New Roman" w:cs="Times New Roman"/>
+        </w:rPr>
+        <w:t>e</w:t>
+      </w:r>
+      <w:r>
+        <w:rPr>
+          <w:rFonts w:ascii="Times New Roman" w:hAnsi="Times New Roman" w:cs="Times New Roman"/>
+        </w:rPr>
+        <w:t xml:space="preserve">, and importantly for this project, have been applied to mine sentiment for covid 19 related text data. As well as this combinations of sentiment mining techniques, vectorization techniques and different machine learning models have been applied to achieve optimal accuracy metrics </w:t>
+      </w:r>
+      <w:r>
+        <w:rPr>
+          <w:rFonts w:ascii="Times New Roman" w:hAnsi="Times New Roman" w:cs="Times New Roman"/>
+        </w:rPr>
+        <w:fldChar w:fldCharType="begin" w:fldLock="1"/>
+      </w:r>
+      <w:r>
+        <w:rPr>
+          <w:rFonts w:ascii="Times New Roman" w:hAnsi="Times New Roman" w:cs="Times New Roman"/>
+        </w:rPr>
+        <w:instrText>ADDIN CSL_CITATION {"citationItems":[{"id":"ITEM-1","itemData":{"DOI":"10.1016/J.ESWA.2022.118715","ISSN":"0957-4174","abstract":"In 2019 there was an outbreak of coronavirus pandemic also known as COVID-19. Many scientists believe that the pandemic originated from Wuhan, China, before spreading to other parts of the globe. To reduce the spread of the disease, decision makers encouraged measures such as hand washing, face masking, and social distancing. In early 2021, some countries including the United States began administering COVID-19 vaccines. Vaccination brought a relief to the public; it also generated a lot of debates from anti-vaccine and pro-vaccine groups. The controversy and debate surrounding COVID-19 vaccine influenced the decision of several people in either to accept or reject vaccination. Because of data limitations, social media data, collected through live streaming public tweets using an Application Programming Interface (API) search, is considered a viable and reliable resource to study the opinion of the public on Covid-19 vaccine hesitancy. Thus, this study examines 3 sentiment computation methods (Azure Machine Learning, VADER, and TextBlob) to analyze COVID-19 vaccine hesitancy. Five learning algorithms (Random Forest, Logistics Regression, Decision Tree, LinearSVC, and Naïve Bayes) with different combination of three vectorization methods (Doc2Vec, CountVectorizer, and TF-IDF) were deployed. Vocabulary normalization was threefold; potter stemming, lemmatization, and potter stemming with lemmatization. For each vocabulary normalization strategy, we designed, developed, and evaluated 42 models. The study shows that Covid-19 vaccine hesitancy slowly decreases over time; suggesting that the public gradually feels warm and optimistic about COVID-19 vaccination. Moreover, combining potter stemming and lemmatization increased model performances. Finally, the result of our experiment shows that TextBlob + TF-IDF + LinearSVC has the best performance in classifying public sentiment into positive, neutral, or negative with an accuracy, precision, recall and F1 score of 0.96752, 0.96921, 0.92807 and 0.94702 respectively. It means that the best performance was achieved when using TextBlob sentiment score, with TF-IDF vectorization and LinearSVC classification model. We also found out that combining two vectorizations (CountVectorizer and TF-IDF) decreases model accuracy.","author":[{"dropping-particle":"","family":"Qorib","given":"Miftahul","non-dropping-particle":"","parse-names":false,"suffix":""},{"dropping-particle":"","family":"Oladunni","given":"Timothy","non-dropping-particle":"","parse-names":false,"suffix":""},{"dropping-particle":"","family":"Denis","given":"Max","non-dropping-particle":"","parse-names":false,"suffix":""},{"dropping-particle":"","family":"Ososanya","given":"Esther","non-dropping-particle":"","parse-names":false,"suffix":""},{"dropping-particle":"","family":"Cotae","given":"Paul","non-dropping-particle":"","parse-names":false,"suffix":""}],"container-title":"Expert Systems with Applications","id":"ITEM-1","issued":{"date-parts":[["2023","2","1"]]},"page":"118715","publisher":"Pergamon","title":"Covid-19 vaccine hesitancy: Text mining, sentiment analysis and machine learning on COVID-19 vaccination Twitter dataset","type":"article-journal","volume":"212"},"uris":["http://www.mendeley.com/documents/?uuid=609c602f-b16d-3308-a30a-1642478922bc"]}],"mendeley":{"formattedCitation":"(Qorib &lt;i&gt;et al.&lt;/i&gt;, 2023)","plainTextFormattedCitation":"(Qorib et al., 2023)","previouslyFormattedCitation":"(Qorib &lt;i&gt;et al.&lt;/i&gt;, 2023)"},"properties":{"noteIndex":0},"schema":"https://github.com/citation-style-language/schema/raw/master/csl-citation.json"}</w:instrText>
+      </w:r>
+      <w:r>
+        <w:rPr>
+          <w:rFonts w:ascii="Times New Roman" w:hAnsi="Times New Roman" w:cs="Times New Roman"/>
+        </w:rPr>
+        <w:fldChar w:fldCharType="separate"/>
+      </w:r>
+      <w:r>
+        <w:rPr>
+          <w:rFonts w:ascii="Times New Roman" w:hAnsi="Times New Roman" w:cs="Times New Roman"/>
+          <w:noProof/>
+        </w:rPr>
+        <w:t xml:space="preserve">(Qorib </w:t>
+      </w:r>
+      <w:r>
+        <w:rPr>
+          <w:rFonts w:ascii="Times New Roman" w:hAnsi="Times New Roman" w:cs="Times New Roman"/>
+          <w:i/>
+          <w:noProof/>
+        </w:rPr>
+        <w:t>et al.</w:t>
+      </w:r>
+      <w:r>
+        <w:rPr>
+          <w:rFonts w:ascii="Times New Roman" w:hAnsi="Times New Roman" w:cs="Times New Roman"/>
+          <w:noProof/>
+        </w:rPr>
+        <w:t>, 2023)</w:t>
+      </w:r>
+      <w:r>
+        <w:rPr>
+          <w:rFonts w:ascii="Times New Roman" w:hAnsi="Times New Roman" w:cs="Times New Roman"/>
+        </w:rPr>
+        <w:fldChar w:fldCharType="end"/>
       </w:r>
     </w:p>
     <w:p>
@@ -6554,6 +7290,257 @@
         <w:rPr>
           <w:rFonts w:ascii="Times New Roman" w:hAnsi="Times New Roman" w:cs="Times New Roman"/>
         </w:rPr>
+        <w:t xml:space="preserve">Many studies have taken advantage of the multiple sentiment analysis techniques mentioned in the previous sections. Rustam et al. 2021 give a comprehensive overview and compare methods used to tweet sentiment modelling </w:t>
+      </w:r>
+      <w:r>
+        <w:rPr>
+          <w:rFonts w:ascii="Times New Roman" w:hAnsi="Times New Roman" w:cs="Times New Roman"/>
+        </w:rPr>
+        <w:fldChar w:fldCharType="begin" w:fldLock="1"/>
+      </w:r>
+      <w:r>
+        <w:rPr>
+          <w:rFonts w:ascii="Times New Roman" w:hAnsi="Times New Roman" w:cs="Times New Roman"/>
+        </w:rPr>
+        <w:instrText>ADDIN CSL_CITATION {"citationItems":[{"id":"ITEM-1","itemData":{"DOI":"10.1371/JOURNAL.PONE.0245909","ISSN":"19326203","PMID":"33630869","abstract":"The spread of Covid-19 has resulted in worldwide health concerns. Social media is increasingly used to share news and opinions about it. A realistic assessment of the situation is necessary to utilize resources optimally and appropriately. In this research, we perform Covid-19 tweets sentiment analysis using a supervised machine learning approach. Identification of Covid-19 sentiments from tweets would allow informed decisions for better handling the current pandemic situation. The used dataset is extracted from Twitter using IDs as provided by the IEEE data port. Tweets are extracted by an in-house built crawler that uses the Tweepy library. The dataset is cleaned using the preprocessing techniques and sentiments are extracted using the TextBlob library. The contribution of this work is the performance evaluation of various machine learning classifiers using our proposed feature set. This set is formed by concatenating the bag-of-words and the term frequency-inverse document frequency. Tweets are classified as positive, neutral, or negative. Performance of classifiers is evaluated on the accuracy, precision, recall, and F1 score. For completeness, further investigation is made on the dataset using the Long Short-Term Memory (LSTM) architecture of the deep learning model. The results show that Extra Trees Classifiers outperform all other models by achieving a 0.93 accuracy score using our proposed concatenated features set. The LSTM achieves low accuracy as compared to machine learning classifiers. To demonstrate the effectiveness of our proposed feature set, the results are compared with the Vader sentiment analysis technique based on the GloVe feature extraction approach.","author":[{"dropping-particle":"","family":"Rustam","given":"Furqan","non-dropping-particle":"","parse-names":false,"suffix":""},{"dropping-particle":"","family":"Khalid","given":"Madiha","non-dropping-particle":"","parse-names":false,"suffix":""},{"dropping-particle":"","family":"Aslam","given":"Waqar","non-dropping-particle":"","parse-names":false,"suffix":""},{"dropping-particle":"","family":"Rupapara","given":"Vaibhav","non-dropping-particle":"","parse-names":false,"suffix":""},{"dropping-particle":"","family":"Mehmood","given":"Arif","non-dropping-particle":"","parse-names":false,"suffix":""},{"dropping-particle":"","family":"Choi","given":"Gyu Sang","non-dropping-particle":"","parse-names":false,"suffix":""}],"container-title":"PLoS ONE","id":"ITEM-1","issue":"2","issued":{"date-parts":[["2021","2","1"]]},"publisher":"PLOS","title":"A performance comparison of supervised machine learning models for Covid-19 tweets sentiment analysis","type":"article-journal","volume":"16"},"uris":["http://www.mendeley.com/documents/?uuid=d4c72a11-335e-3b78-afea-b3b39bc3e286"]}],"mendeley":{"formattedCitation":"(Rustam &lt;i&gt;et al.&lt;/i&gt;, 2021)","plainTextFormattedCitation":"(Rustam et al., 2021)"},"properties":{"noteIndex":0},"schema":"https://github.com/citation-style-language/schema/raw/master/csl-citation.json"}</w:instrText>
+      </w:r>
+      <w:r>
+        <w:rPr>
+          <w:rFonts w:ascii="Times New Roman" w:hAnsi="Times New Roman" w:cs="Times New Roman"/>
+        </w:rPr>
+        <w:fldChar w:fldCharType="separate"/>
+      </w:r>
+      <w:r>
+        <w:rPr>
+          <w:rFonts w:ascii="Times New Roman" w:hAnsi="Times New Roman" w:cs="Times New Roman"/>
+          <w:noProof/>
+        </w:rPr>
+        <w:t xml:space="preserve">(Rustam </w:t>
+      </w:r>
+      <w:r>
+        <w:rPr>
+          <w:rFonts w:ascii="Times New Roman" w:hAnsi="Times New Roman" w:cs="Times New Roman"/>
+          <w:i/>
+          <w:noProof/>
+        </w:rPr>
+        <w:t>et al.</w:t>
+      </w:r>
+      <w:r>
+        <w:rPr>
+          <w:rFonts w:ascii="Times New Roman" w:hAnsi="Times New Roman" w:cs="Times New Roman"/>
+          <w:noProof/>
+        </w:rPr>
+        <w:t>, 2021)</w:t>
+      </w:r>
+      <w:r>
+        <w:rPr>
+          <w:rFonts w:ascii="Times New Roman" w:hAnsi="Times New Roman" w:cs="Times New Roman"/>
+        </w:rPr>
+        <w:fldChar w:fldCharType="end"/>
+      </w:r>
+      <w:r>
+        <w:rPr>
+          <w:rFonts w:ascii="Times New Roman" w:hAnsi="Times New Roman" w:cs="Times New Roman"/>
+        </w:rPr>
+        <w:t>. They make use of the tweet IDs provided by the IEEE data port to scrape tweets with their own in house Twitter scraper</w:t>
+      </w:r>
+      <w:r>
+        <w:rPr>
+          <w:rFonts w:ascii="Times New Roman" w:hAnsi="Times New Roman" w:cs="Times New Roman"/>
+        </w:rPr>
+        <w:t xml:space="preserve"> and measure tweet polarity applying a number machine learning methods such as </w:t>
+      </w:r>
+      <w:proofErr w:type="spellStart"/>
+      <w:r>
+        <w:rPr>
+          <w:rFonts w:ascii="Times New Roman" w:hAnsi="Times New Roman" w:cs="Times New Roman"/>
+        </w:rPr>
+        <w:t>RFClassifier</w:t>
+      </w:r>
+      <w:proofErr w:type="spellEnd"/>
+      <w:r>
+        <w:rPr>
+          <w:rFonts w:ascii="Times New Roman" w:hAnsi="Times New Roman" w:cs="Times New Roman"/>
+        </w:rPr>
+        <w:t xml:space="preserve"> (accuracy = 0.86), </w:t>
+      </w:r>
+      <w:proofErr w:type="spellStart"/>
+      <w:r>
+        <w:rPr>
+          <w:rFonts w:ascii="Times New Roman" w:hAnsi="Times New Roman" w:cs="Times New Roman"/>
+        </w:rPr>
+        <w:t>XGBoost</w:t>
+      </w:r>
+      <w:proofErr w:type="spellEnd"/>
+      <w:r>
+        <w:rPr>
+          <w:rFonts w:ascii="Times New Roman" w:hAnsi="Times New Roman" w:cs="Times New Roman"/>
+        </w:rPr>
+        <w:t xml:space="preserve"> Classifier </w:t>
+      </w:r>
+      <w:r>
+        <w:rPr>
+          <w:rFonts w:ascii="Times New Roman" w:hAnsi="Times New Roman" w:cs="Times New Roman"/>
+        </w:rPr>
+        <w:t>(accuracy = 0.8</w:t>
+      </w:r>
+      <w:r>
+        <w:rPr>
+          <w:rFonts w:ascii="Times New Roman" w:hAnsi="Times New Roman" w:cs="Times New Roman"/>
+        </w:rPr>
+        <w:t>5</w:t>
+      </w:r>
+      <w:r>
+        <w:rPr>
+          <w:rFonts w:ascii="Times New Roman" w:hAnsi="Times New Roman" w:cs="Times New Roman"/>
+        </w:rPr>
+        <w:t>)</w:t>
+      </w:r>
+      <w:r>
+        <w:rPr>
+          <w:rFonts w:ascii="Times New Roman" w:hAnsi="Times New Roman" w:cs="Times New Roman"/>
+        </w:rPr>
+        <w:t xml:space="preserve">, SVC </w:t>
+      </w:r>
+      <w:r>
+        <w:rPr>
+          <w:rFonts w:ascii="Times New Roman" w:hAnsi="Times New Roman" w:cs="Times New Roman"/>
+        </w:rPr>
+        <w:t>(accuracy = 0.85)</w:t>
+      </w:r>
+      <w:r>
+        <w:rPr>
+          <w:rFonts w:ascii="Times New Roman" w:hAnsi="Times New Roman" w:cs="Times New Roman"/>
+        </w:rPr>
+        <w:t>, Extra trees Classifier (ETC)</w:t>
+      </w:r>
+      <w:r>
+        <w:rPr>
+          <w:rFonts w:ascii="Times New Roman" w:hAnsi="Times New Roman" w:cs="Times New Roman"/>
+        </w:rPr>
+        <w:t xml:space="preserve"> </w:t>
+      </w:r>
+      <w:r>
+        <w:rPr>
+          <w:rFonts w:ascii="Times New Roman" w:hAnsi="Times New Roman" w:cs="Times New Roman"/>
+        </w:rPr>
+        <w:t>(accuracy = 0.8</w:t>
+      </w:r>
+      <w:r>
+        <w:rPr>
+          <w:rFonts w:ascii="Times New Roman" w:hAnsi="Times New Roman" w:cs="Times New Roman"/>
+        </w:rPr>
+        <w:t>8*</w:t>
+      </w:r>
+      <w:r>
+        <w:rPr>
+          <w:rFonts w:ascii="Times New Roman" w:hAnsi="Times New Roman" w:cs="Times New Roman"/>
+        </w:rPr>
+        <w:t>)</w:t>
+      </w:r>
+      <w:r>
+        <w:rPr>
+          <w:rFonts w:ascii="Times New Roman" w:hAnsi="Times New Roman" w:cs="Times New Roman"/>
+        </w:rPr>
+        <w:t xml:space="preserve">,  and DT Classifier </w:t>
+      </w:r>
+      <w:r>
+        <w:rPr>
+          <w:rFonts w:ascii="Times New Roman" w:hAnsi="Times New Roman" w:cs="Times New Roman"/>
+        </w:rPr>
+        <w:t>(accuracy = 0.8</w:t>
+      </w:r>
+      <w:r>
+        <w:rPr>
+          <w:rFonts w:ascii="Times New Roman" w:hAnsi="Times New Roman" w:cs="Times New Roman"/>
+        </w:rPr>
+        <w:t>3</w:t>
+      </w:r>
+      <w:r>
+        <w:rPr>
+          <w:rFonts w:ascii="Times New Roman" w:hAnsi="Times New Roman" w:cs="Times New Roman"/>
+        </w:rPr>
+        <w:t>)</w:t>
+      </w:r>
+      <w:r>
+        <w:rPr>
+          <w:rFonts w:ascii="Times New Roman" w:hAnsi="Times New Roman" w:cs="Times New Roman"/>
+        </w:rPr>
+        <w:t>.</w:t>
+      </w:r>
+      <w:r>
+        <w:rPr>
+          <w:rFonts w:ascii="Times New Roman" w:hAnsi="Times New Roman" w:cs="Times New Roman"/>
+        </w:rPr>
+        <w:t xml:space="preserve">  They compare their own sentiment classification (SS2) vs that of the sentiment calculated in the IEEE data port repository (SS1) and conclude the performance of the models used were similar with the two sentiment classifications. Interestingly, they concatenated the results of the Bag of words (</w:t>
+      </w:r>
+      <w:proofErr w:type="spellStart"/>
+      <w:r>
+        <w:rPr>
+          <w:rFonts w:ascii="Times New Roman" w:hAnsi="Times New Roman" w:cs="Times New Roman"/>
+        </w:rPr>
+        <w:t>BoW</w:t>
+      </w:r>
+      <w:proofErr w:type="spellEnd"/>
+      <w:r>
+        <w:rPr>
+          <w:rFonts w:ascii="Times New Roman" w:hAnsi="Times New Roman" w:cs="Times New Roman"/>
+        </w:rPr>
+        <w:t xml:space="preserve">) and TFIDF word to vector algorithms and saw an overall increase in the performance of each model use, for example the ETC model went from an accuracy of 0.92 to 0.93 thus increasing the accuracy of the model. This is an interesting finding in that </w:t>
+      </w:r>
+      <w:r>
+        <w:rPr>
+          <w:rFonts w:ascii="Times New Roman" w:hAnsi="Times New Roman" w:cs="Times New Roman"/>
+        </w:rPr>
+        <w:lastRenderedPageBreak/>
+        <w:t xml:space="preserve">creating more dimensions in the data by vectorizing the data by two methods can be used </w:t>
+      </w:r>
+      <w:proofErr w:type="spellStart"/>
+      <w:r>
+        <w:rPr>
+          <w:rFonts w:ascii="Times New Roman" w:hAnsi="Times New Roman" w:cs="Times New Roman"/>
+        </w:rPr>
+        <w:t>tto</w:t>
+      </w:r>
+      <w:proofErr w:type="spellEnd"/>
+      <w:r>
+        <w:rPr>
+          <w:rFonts w:ascii="Times New Roman" w:hAnsi="Times New Roman" w:cs="Times New Roman"/>
+        </w:rPr>
+        <w:t xml:space="preserve"> increase the accuracy of a model. Also within this study, LSTM is used for sentiment classification and saw an overall decrease in accuracy </w:t>
+      </w:r>
+      <w:r>
+        <w:rPr>
+          <w:rFonts w:ascii="Times New Roman" w:hAnsi="Times New Roman" w:cs="Times New Roman"/>
+        </w:rPr>
+        <w:t>&lt;0.8.</w:t>
+      </w:r>
+      <w:r>
+        <w:rPr>
+          <w:rFonts w:ascii="Times New Roman" w:hAnsi="Times New Roman" w:cs="Times New Roman"/>
+        </w:rPr>
+        <w:t xml:space="preserve"> They conclude the study by stating that the ETC model is of the highest accuracy with an accuracy score of 0.93. </w:t>
+      </w:r>
+    </w:p>
+    <w:p>
+      <w:pPr>
+        <w:spacing w:line="360" w:lineRule="auto"/>
+        <w:rPr>
+          <w:rFonts w:ascii="Times New Roman" w:hAnsi="Times New Roman" w:cs="Times New Roman"/>
+        </w:rPr>
+      </w:pPr>
+    </w:p>
+    <w:p>
+      <w:pPr>
+        <w:spacing w:line="360" w:lineRule="auto"/>
+        <w:rPr>
+          <w:rFonts w:ascii="Times New Roman" w:hAnsi="Times New Roman" w:cs="Times New Roman"/>
+        </w:rPr>
+      </w:pPr>
+      <w:r>
+        <w:rPr>
+          <w:rFonts w:ascii="Times New Roman" w:hAnsi="Times New Roman" w:cs="Times New Roman"/>
+        </w:rPr>
         <w:t xml:space="preserve">In one particularly interesting study the sentiment of covid19 was compared between twitter and reddit, two popular social media outlets </w:t>
       </w:r>
       <w:r>
@@ -6884,7 +7871,14 @@
         <w:rPr>
           <w:rFonts w:ascii="Times New Roman" w:hAnsi="Times New Roman" w:cs="Times New Roman"/>
         </w:rPr>
-        <w:t xml:space="preserve"> models for the prediction of vaccination levels during covid 19 and compare to real data to evaluate accuracy, the best models can highlighted and compared. The next section details the forecasting approaches used during the pandemic for </w:t>
+        <w:t xml:space="preserve"> models for the prediction of vaccination levels during covid 19 and compare to real data to evaluate accuracy, the best models can highlighted and </w:t>
+      </w:r>
+      <w:r>
+        <w:rPr>
+          <w:rFonts w:ascii="Times New Roman" w:hAnsi="Times New Roman" w:cs="Times New Roman"/>
+        </w:rPr>
+        <w:lastRenderedPageBreak/>
+        <w:t xml:space="preserve">compared. The next section details the forecasting approaches used during the pandemic for </w:t>
       </w:r>
       <w:r>
         <w:rPr>
@@ -7233,7 +8227,14 @@
         <w:rPr>
           <w:rFonts w:ascii="Times New Roman" w:hAnsi="Times New Roman" w:cs="Times New Roman"/>
         </w:rPr>
-        <w:t xml:space="preserve">2021, they highlight key areas where ML and AI were being used to combat the pandemic. Of 419 articles published between December 2019 and June 2020, three key themes arose, they were computational epidemiology, early detection and diagnosis and disease progression </w:t>
+        <w:t xml:space="preserve">2021, they highlight key areas where ML and AI were being used to combat the pandemic. Of 419 articles published between December 2019 and June 2020, three key themes arose, they were computational epidemiology, early detection </w:t>
+      </w:r>
+      <w:r>
+        <w:rPr>
+          <w:rFonts w:ascii="Times New Roman" w:hAnsi="Times New Roman" w:cs="Times New Roman"/>
+        </w:rPr>
+        <w:lastRenderedPageBreak/>
+        <w:t xml:space="preserve">and diagnosis and disease progression </w:t>
       </w:r>
       <w:r>
         <w:rPr>
@@ -7285,14 +8286,7 @@
         <w:rPr>
           <w:rFonts w:ascii="Times New Roman" w:hAnsi="Times New Roman" w:cs="Times New Roman"/>
         </w:rPr>
-        <w:t xml:space="preserve">. The use of neural networks for generating advanced and highly accurate machine learning models operates on the premise of having good training data. Given the peak of the pandemic is seemingly over it has opened the opportunity for retrospective studies harnessing the large datasets generated during the </w:t>
-      </w:r>
-      <w:r>
-        <w:rPr>
-          <w:rFonts w:ascii="Times New Roman" w:hAnsi="Times New Roman" w:cs="Times New Roman"/>
-        </w:rPr>
-        <w:lastRenderedPageBreak/>
-        <w:t xml:space="preserve">pandemic for the generation of valuable models. A popular method for time series forecasting is known as Long short term memory (LSTM), a form of recurrent neural network (RNN) which can assist in predicting spatiotemporal data such as daily cases or vaccination rates </w:t>
+        <w:t xml:space="preserve">. The use of neural networks for generating advanced and highly accurate machine learning models operates on the premise of having good training data. Given the peak of the pandemic is seemingly over it has opened the opportunity for retrospective studies harnessing the large datasets generated during the pandemic for the generation of valuable models. A popular method for time series forecasting is known as Long short term memory (LSTM), a form of recurrent neural network (RNN) which can assist in predicting spatiotemporal data such as daily cases or vaccination rates </w:t>
       </w:r>
       <w:r>
         <w:rPr>
@@ -7795,7 +8789,16 @@
           <w:color w:val="000000" w:themeColor="text1"/>
           <w:shd w:val="clear" w:color="auto" w:fill="FFFFFF"/>
         </w:rPr>
-        <w:t xml:space="preserve"> These models highlight that time series analysis can be successfully applied to covid19 related metrics such as cases, deaths and recoveries, which highlight the usefulness of these machine learning approaches in covid19.</w:t>
+        <w:t xml:space="preserve"> These models highlight that time series analysis can be successfully applied to </w:t>
+      </w:r>
+      <w:r>
+        <w:rPr>
+          <w:rFonts w:ascii="Times New Roman" w:hAnsi="Times New Roman" w:cs="Times New Roman"/>
+          <w:color w:val="000000" w:themeColor="text1"/>
+          <w:shd w:val="clear" w:color="auto" w:fill="FFFFFF"/>
+        </w:rPr>
+        <w:lastRenderedPageBreak/>
+        <w:t>covid19 related metrics such as cases, deaths and recoveries, which highlight the usefulness of these machine learning approaches in covid19.</w:t>
       </w:r>
     </w:p>
     <w:p>
@@ -7840,361 +8843,367 @@
           <w:bCs/>
           <w:u w:val="single"/>
         </w:rPr>
+        <w:t>3.</w:t>
+      </w:r>
+      <w:r>
+        <w:rPr>
+          <w:rFonts w:ascii="Times New Roman" w:hAnsi="Times New Roman" w:cs="Times New Roman"/>
+          <w:b/>
+          <w:bCs/>
+          <w:u w:val="single"/>
+        </w:rPr>
+        <w:t>8</w:t>
+      </w:r>
+      <w:r>
+        <w:rPr>
+          <w:rFonts w:ascii="Times New Roman" w:hAnsi="Times New Roman" w:cs="Times New Roman"/>
+          <w:b/>
+          <w:bCs/>
+          <w:u w:val="single"/>
+        </w:rPr>
+        <w:t xml:space="preserve"> Data analytics as a tool to understand drivers of vaccine hesitancy and uptake during covid 19</w:t>
+      </w:r>
+    </w:p>
+    <w:p>
+      <w:pPr>
+        <w:spacing w:line="360" w:lineRule="auto"/>
+        <w:rPr>
+          <w:rFonts w:ascii="Times New Roman" w:hAnsi="Times New Roman" w:cs="Times New Roman"/>
+        </w:rPr>
+      </w:pPr>
+      <w:r>
+        <w:rPr>
+          <w:rFonts w:ascii="Times New Roman" w:hAnsi="Times New Roman" w:cs="Times New Roman"/>
+        </w:rPr>
+        <w:t xml:space="preserve">An issue of concern during the pandemic was vaccine hesitancy. “Vaccine hesitancy refers to delay in acceptance or refusal of vaccination despite availability of vaccination services” </w:t>
+      </w:r>
+      <w:r>
+        <w:rPr>
+          <w:rFonts w:ascii="Times New Roman" w:hAnsi="Times New Roman" w:cs="Times New Roman"/>
+        </w:rPr>
+        <w:fldChar w:fldCharType="begin" w:fldLock="1"/>
+      </w:r>
+      <w:r>
+        <w:rPr>
+          <w:rFonts w:ascii="Times New Roman" w:hAnsi="Times New Roman" w:cs="Times New Roman"/>
+        </w:rPr>
+        <w:instrText>ADDIN CSL_CITATION {"citationItems":[{"id":"ITEM-1","itemData":{"DOI":"10.1016/J.VACCINE.2022.11.072","ISSN":"18732518","PMID":"36496286","abstract":"Aim: The aim of this study was to explore key informants’ views on and experiences with Covid-19 vaccine hesitancy in a Dublin community with a high concentration of economic and social disadvantage and to identify feasible, community-centred solutions for improving vaccination acceptance and uptake. Methods: Qualitative, semi-structured interviews were carried out at a local community-centre and a central hair salon. Twelve key informants from the target community were selected based on their professional experience with vulnerable population groups: the unemployed, adults in recovery from addiction, the elderly, and Irish Travellers. Inductive thematic framework analysis was conducted to identify emergent themes and sub-themes. Results: Drivers of vaccine hesitancy identified by key informants largely fell under the WHO ‘3Cs’ model of hesitancy: lack of confidence in the vaccine and its providers, complacency towards the health risks of Covid-19, and inconvenient access conditions. Covid-19 Communications emerged as a fourth ‘C’ whereby unclear and negative messages, confusing public health measures, and unmet expectations of the vaccine's effectiveness exacerbated anti-authority sentiments and vaccine scepticism during the pandemic. Community-specific solutions involve the provision of accurate and accessible information, collaborating with community-based organizations to build trust in the vaccine through relationship building and ongoing dialogue, and ensuring acceptable access conditions. Conclusions: The proposed Confidence, Complacency, Convenience, Covid-19 Communications (‘4Cs’) model provides a tool for considering vaccine hesitancy in disadvantaged urban communities reacting to the rapid development and distribution of a novel vaccine. The model and in-depth key informants’ perspectives can be used to compliment equitable vaccination efforts currently underway by public health agencies and non-governmental organizations.","author":[{"dropping-particle":"","family":"Ingram","given":"Carolyn","non-dropping-particle":"","parse-names":false,"suffix":""},{"dropping-particle":"","family":"Roe","given":"Mark","non-dropping-particle":"","parse-names":false,"suffix":""},{"dropping-particle":"","family":"Downey","given":"Vicky","non-dropping-particle":"","parse-names":false,"suffix":""},{"dropping-particle":"","family":"Phipps","given":"Lauren","non-dropping-particle":"","parse-names":false,"suffix":""},{"dropping-particle":"","family":"Perrotta","given":"Carla","non-dropping-particle":"","parse-names":false,"suffix":""}],"container-title":"Vaccine","id":"ITEM-1","issue":"2","issued":{"date-parts":[["2023","1","1"]]},"page":"519","publisher":"Elsevier","title":"Exploring key informants’ perceptions of Covid-19 vaccine hesitancy in a disadvantaged urban community in Ireland: Emergence of a ‘4Cs’ model","type":"article-journal","volume":"41"},"uris":["http://www.mendeley.com/documents/?uuid=f4e1a562-62d5-3a02-81a8-20d738388398"]}],"mendeley":{"formattedCitation":"(Ingram &lt;i&gt;et al.&lt;/i&gt;, 2023)","plainTextFormattedCitation":"(Ingram et al., 2023)","previouslyFormattedCitation":"(Ingram &lt;i&gt;et al.&lt;/i&gt;, 2023)"},"properties":{"noteIndex":0},"schema":"https://github.com/citation-style-language/schema/raw/master/csl-citation.json"}</w:instrText>
+      </w:r>
+      <w:r>
+        <w:rPr>
+          <w:rFonts w:ascii="Times New Roman" w:hAnsi="Times New Roman" w:cs="Times New Roman"/>
+        </w:rPr>
+        <w:fldChar w:fldCharType="separate"/>
+      </w:r>
+      <w:r>
+        <w:rPr>
+          <w:rFonts w:ascii="Times New Roman" w:hAnsi="Times New Roman" w:cs="Times New Roman"/>
+          <w:noProof/>
+        </w:rPr>
+        <w:t xml:space="preserve">(Ingram </w:t>
+      </w:r>
+      <w:r>
+        <w:rPr>
+          <w:rFonts w:ascii="Times New Roman" w:hAnsi="Times New Roman" w:cs="Times New Roman"/>
+          <w:i/>
+          <w:noProof/>
+        </w:rPr>
+        <w:t>et al.</w:t>
+      </w:r>
+      <w:r>
+        <w:rPr>
+          <w:rFonts w:ascii="Times New Roman" w:hAnsi="Times New Roman" w:cs="Times New Roman"/>
+          <w:noProof/>
+        </w:rPr>
+        <w:t>, 2023)</w:t>
+      </w:r>
+      <w:r>
+        <w:rPr>
+          <w:rFonts w:ascii="Times New Roman" w:hAnsi="Times New Roman" w:cs="Times New Roman"/>
+        </w:rPr>
+        <w:fldChar w:fldCharType="end"/>
+      </w:r>
+      <w:r>
+        <w:rPr>
+          <w:rFonts w:ascii="Times New Roman" w:hAnsi="Times New Roman" w:cs="Times New Roman"/>
+        </w:rPr>
+        <w:t xml:space="preserve">. The key drivers of vaccine hesitancy are still being unveiled. By January 2022, 91% of the eligible population of Ireland were fully vaccinated, but it is estimated that one third of the population experienced some level vaccine hesitancy </w:t>
+      </w:r>
+      <w:r>
+        <w:rPr>
+          <w:rFonts w:ascii="Times New Roman" w:hAnsi="Times New Roman" w:cs="Times New Roman"/>
+        </w:rPr>
+        <w:fldChar w:fldCharType="begin" w:fldLock="1"/>
+      </w:r>
+      <w:r>
+        <w:rPr>
+          <w:rFonts w:ascii="Times New Roman" w:hAnsi="Times New Roman" w:cs="Times New Roman"/>
+        </w:rPr>
+        <w:instrText>ADDIN CSL_CITATION {"citationItems":[{"id":"ITEM-1","itemData":{"DOI":"10.1016/J.VACCINE.2022.11.072","ISSN":"18732518","PMID":"36496286","abstract":"Aim: The aim of this study was to explore key informants’ views on and experiences with Covid-19 vaccine hesitancy in a Dublin community with a high concentration of economic and social disadvantage and to identify feasible, community-centred solutions for improving vaccination acceptance and uptake. Methods: Qualitative, semi-structured interviews were carried out at a local community-centre and a central hair salon. Twelve key informants from the target community were selected based on their professional experience with vulnerable population groups: the unemployed, adults in recovery from addiction, the elderly, and Irish Travellers. Inductive thematic framework analysis was conducted to identify emergent themes and sub-themes. Results: Drivers of vaccine hesitancy identified by key informants largely fell under the WHO ‘3Cs’ model of hesitancy: lack of confidence in the vaccine and its providers, complacency towards the health risks of Covid-19, and inconvenient access conditions. Covid-19 Communications emerged as a fourth ‘C’ whereby unclear and negative messages, confusing public health measures, and unmet expectations of the vaccine's effectiveness exacerbated anti-authority sentiments and vaccine scepticism during the pandemic. Community-specific solutions involve the provision of accurate and accessible information, collaborating with community-based organizations to build trust in the vaccine through relationship building and ongoing dialogue, and ensuring acceptable access conditions. Conclusions: The proposed Confidence, Complacency, Convenience, Covid-19 Communications (‘4Cs’) model provides a tool for considering vaccine hesitancy in disadvantaged urban communities reacting to the rapid development and distribution of a novel vaccine. The model and in-depth key informants’ perspectives can be used to compliment equitable vaccination efforts currently underway by public health agencies and non-governmental organizations.","author":[{"dropping-particle":"","family":"Ingram","given":"Carolyn","non-dropping-particle":"","parse-names":false,"suffix":""},{"dropping-particle":"","family":"Roe","given":"Mark","non-dropping-particle":"","parse-names":false,"suffix":""},{"dropping-particle":"","family":"Downey","given":"Vicky","non-dropping-particle":"","parse-names":false,"suffix":""},{"dropping-particle":"","family":"Phipps","given":"Lauren","non-dropping-particle":"","parse-names":false,"suffix":""},{"dropping-particle":"","family":"Perrotta","given":"Carla","non-dropping-particle":"","parse-names":false,"suffix":""}],"container-title":"Vaccine","id":"ITEM-1","issue":"2","issued":{"date-parts":[["2023","1","1"]]},"page":"519","publisher":"Elsevier","title":"Exploring key informants’ perceptions of Covid-19 vaccine hesitancy in a disadvantaged urban community in Ireland: Emergence of a ‘4Cs’ model","type":"article-journal","volume":"41"},"uris":["http://www.mendeley.com/documents/?uuid=f4e1a562-62d5-3a02-81a8-20d738388398"]}],"mendeley":{"formattedCitation":"(Ingram &lt;i&gt;et al.&lt;/i&gt;, 2023)","plainTextFormattedCitation":"(Ingram et al., 2023)","previouslyFormattedCitation":"(Ingram &lt;i&gt;et al.&lt;/i&gt;, 2023)"},"properties":{"noteIndex":0},"schema":"https://github.com/citation-style-language/schema/raw/master/csl-citation.json"}</w:instrText>
+      </w:r>
+      <w:r>
+        <w:rPr>
+          <w:rFonts w:ascii="Times New Roman" w:hAnsi="Times New Roman" w:cs="Times New Roman"/>
+        </w:rPr>
+        <w:fldChar w:fldCharType="separate"/>
+      </w:r>
+      <w:r>
+        <w:rPr>
+          <w:rFonts w:ascii="Times New Roman" w:hAnsi="Times New Roman" w:cs="Times New Roman"/>
+          <w:noProof/>
+        </w:rPr>
+        <w:t xml:space="preserve">(Ingram </w:t>
+      </w:r>
+      <w:r>
+        <w:rPr>
+          <w:rFonts w:ascii="Times New Roman" w:hAnsi="Times New Roman" w:cs="Times New Roman"/>
+          <w:i/>
+          <w:noProof/>
+        </w:rPr>
+        <w:t>et al.</w:t>
+      </w:r>
+      <w:r>
+        <w:rPr>
+          <w:rFonts w:ascii="Times New Roman" w:hAnsi="Times New Roman" w:cs="Times New Roman"/>
+          <w:noProof/>
+        </w:rPr>
+        <w:t>, 2023)</w:t>
+      </w:r>
+      <w:r>
+        <w:rPr>
+          <w:rFonts w:ascii="Times New Roman" w:hAnsi="Times New Roman" w:cs="Times New Roman"/>
+        </w:rPr>
+        <w:fldChar w:fldCharType="end"/>
+      </w:r>
+      <w:r>
+        <w:rPr>
+          <w:rFonts w:ascii="Times New Roman" w:hAnsi="Times New Roman" w:cs="Times New Roman"/>
+        </w:rPr>
+        <w:t>. As of March 2023, 72% of the world</w:t>
+      </w:r>
+      <w:r>
+        <w:rPr>
+          <w:rFonts w:ascii="Times New Roman" w:hAnsi="Times New Roman" w:cs="Times New Roman"/>
+        </w:rPr>
+        <w:t>’</w:t>
+      </w:r>
+      <w:r>
+        <w:rPr>
+          <w:rFonts w:ascii="Times New Roman" w:hAnsi="Times New Roman" w:cs="Times New Roman"/>
+        </w:rPr>
+        <w:t xml:space="preserve">s population are fully vaccinated against the still present covid19 virus. Many studies have been carried out to identify drivers of vaccine hesitancy in different groups. One study on a vaccine hesitant subgroup in Malaysia identified trust, perceived susceptibility to the disease and perceived benefits as contributors to vaccine hesitancy </w:t>
+      </w:r>
+      <w:r>
+        <w:rPr>
+          <w:rFonts w:ascii="Times New Roman" w:hAnsi="Times New Roman" w:cs="Times New Roman"/>
+        </w:rPr>
+        <w:fldChar w:fldCharType="begin" w:fldLock="1"/>
+      </w:r>
+      <w:r>
+        <w:rPr>
+          <w:rFonts w:ascii="Times New Roman" w:hAnsi="Times New Roman" w:cs="Times New Roman"/>
+        </w:rPr>
+        <w:instrText>ADDIN CSL_CITATION {"citationItems":[{"id":"ITEM-1","itemData":{"DOI":"10.1371/JOURNAL.PONE.0282520","ISBN":"1111111111","ISSN":"1932-6203","PMID":"36920970","abstract":"Background Sporadic outbreaks of COVID-19 remain a threat to public healthcare, especially if vaccination levels do not improve. As Malaysia begins its transition into the endemic phase, it is essential to identify the key determinants of COVID-19 vaccination intention amongst the pockets of the population who are still hesitant. Therefore, focusing on a sample of individuals who did not register for the COVID-19 vaccination, the current study integrated two widely used frameworks in the public health domain—the health belief model (HBM) and the theory of reasoned action (TRA)—to examine the inter-relationships of the predictors of vaccination intention amongst these individuals.   Methodology Primary data from 117 respondents who did not register for the COVID-19 vaccination were collected using self-administered questionnaires to capture predictors of vaccination intention amongst individuals in a Malaysian context. The partial least squares structural equation modeling (PLS-SEM) technique was used to analyze the data.   Results Subjective norms and attitude play key mediating roles between the HBM factors and vaccination intention amongst the unregistered respondents. In particular, subjective norms mediate the relationship between cues to action and vaccination intention, highlighting the significance of important others to influence unregistered individuals who are already exposed to information from mass media and interpersonal discussions regarding vaccines. Trust, perceived susceptibility, and perceived benefits indirectly influence vaccination intention through attitude, indicating that one’s attitude is vital in promoting behavioral change.   Conclusion This study showed that the behavioral factors could help understand the reasons for vaccine refusal or acceptance, and shape and improve health interventions, particularly among the vaccine-hesitant group in a developing country. Therefore, policymakers and key stakeholders can develop effective strategies or interventions to encourage vaccination amongst the unvaccinated for future health pandemics by targeting subjective norms and attitude.","author":[{"dropping-particle":"","family":"Vaithilingam","given":"Santha","non-dropping-particle":"","parse-names":false,"suffix":""},{"dropping-particle":"","family":"Hwang","given":"Li-Ann ID","non-dropping-particle":"","parse-names":false,"suffix":""},{"dropping-particle":"","family":"Nair","given":"Mahendhiran","non-dropping-particle":"","parse-names":false,"suffix":""},{"dropping-particle":"","family":"Wei Jian Ng","given":"Jason ID","non-dropping-particle":"","parse-names":false,"suffix":""},{"dropping-particle":"","family":"Ahmed","given":"Pervaiz","non-dropping-particle":"","parse-names":false,"suffix":""},{"dropping-particle":"","family":"Imran MusaID","given":"Kamarul","non-dropping-particle":"","parse-names":false,"suffix":""}],"container-title":"PLOS ONE","id":"ITEM-1","issue":"3","issued":{"date-parts":[["2023","3","15"]]},"page":"e0282520","publisher":"Public Library of Science","title":"COVID-19 vaccine hesitancy and its drivers: An empirical study of the vaccine hesitant group in Malaysia","type":"article-journal","volume":"18"},"uris":["http://www.mendeley.com/documents/?uuid=daf4f58b-00aa-3f85-ac19-f681e635a7dd"]}],"mendeley":{"formattedCitation":"(Vaithilingam &lt;i&gt;et al.&lt;/i&gt;, 2023)","plainTextFormattedCitation":"(Vaithilingam et al., 2023)","previouslyFormattedCitation":"(Vaithilingam &lt;i&gt;et al.&lt;/i&gt;, 2023)"},"properties":{"noteIndex":0},"schema":"https://github.com/citation-style-language/schema/raw/master/csl-citation.json"}</w:instrText>
+      </w:r>
+      <w:r>
+        <w:rPr>
+          <w:rFonts w:ascii="Times New Roman" w:hAnsi="Times New Roman" w:cs="Times New Roman"/>
+        </w:rPr>
+        <w:fldChar w:fldCharType="separate"/>
+      </w:r>
+      <w:r>
+        <w:rPr>
+          <w:rFonts w:ascii="Times New Roman" w:hAnsi="Times New Roman" w:cs="Times New Roman"/>
+          <w:noProof/>
+        </w:rPr>
+        <w:t xml:space="preserve">(Vaithilingam </w:t>
+      </w:r>
+      <w:r>
+        <w:rPr>
+          <w:rFonts w:ascii="Times New Roman" w:hAnsi="Times New Roman" w:cs="Times New Roman"/>
+          <w:i/>
+          <w:noProof/>
+        </w:rPr>
+        <w:t>et al.</w:t>
+      </w:r>
+      <w:r>
+        <w:rPr>
+          <w:rFonts w:ascii="Times New Roman" w:hAnsi="Times New Roman" w:cs="Times New Roman"/>
+          <w:noProof/>
+        </w:rPr>
+        <w:t>, 2023)</w:t>
+      </w:r>
+      <w:r>
+        <w:rPr>
+          <w:rFonts w:ascii="Times New Roman" w:hAnsi="Times New Roman" w:cs="Times New Roman"/>
+        </w:rPr>
+        <w:fldChar w:fldCharType="end"/>
+      </w:r>
+      <w:r>
+        <w:rPr>
+          <w:rFonts w:ascii="Times New Roman" w:hAnsi="Times New Roman" w:cs="Times New Roman"/>
+        </w:rPr>
+        <w:t xml:space="preserve">. Another such study identified that approximately 400,000 migrants in EU or EEA countries are </w:t>
+      </w:r>
+      <w:proofErr w:type="spellStart"/>
+      <w:r>
+        <w:rPr>
+          <w:rFonts w:ascii="Times New Roman" w:hAnsi="Times New Roman" w:cs="Times New Roman"/>
+        </w:rPr>
+        <w:t>underimmunised</w:t>
+      </w:r>
+      <w:proofErr w:type="spellEnd"/>
+      <w:r>
+        <w:rPr>
+          <w:rFonts w:ascii="Times New Roman" w:hAnsi="Times New Roman" w:cs="Times New Roman"/>
+        </w:rPr>
+        <w:t xml:space="preserve"> for a host of infectious diseases including covid19, with barriers including language, literacy, communication, practical and legal obstacles to meet the level of safe immunisation required </w:t>
+      </w:r>
+      <w:r>
+        <w:rPr>
+          <w:rFonts w:ascii="Times New Roman" w:hAnsi="Times New Roman" w:cs="Times New Roman"/>
+        </w:rPr>
+        <w:fldChar w:fldCharType="begin" w:fldLock="1"/>
+      </w:r>
+      <w:r>
+        <w:rPr>
+          <w:rFonts w:ascii="Times New Roman" w:hAnsi="Times New Roman" w:cs="Times New Roman"/>
+        </w:rPr>
+        <w:instrText>ADDIN CSL_CITATION {"citationItems":[{"id":"ITEM-1","itemData":{"DOI":"10.1016/S1473-3099(22)00066-4/ATTACHMENT/6EF3885D-1921-4ED3-B114-7351A20CCC97/MMC1.PDF","ISSN":"14744457","PMID":"35429463","abstract":"Understanding why some migrants in Europe are at risk of underimmunisation and show lower vaccination uptake for routine and COVID-19 vaccines is critical if we are to address vaccination inequities and meet the goals of WHO's new Immunisation Agenda 2030. We did a systematic review (PROSPERO: CRD42020219214) exploring barriers and facilitators of vaccine uptake (categorised using the 5As taxonomy: access, awareness, affordability, acceptance, activation) and sociodemographic determinants of undervaccination among migrants in the EU and European Economic Area, the UK, and Switzerland. We searched MEDLINE, CINAHL, and PsycINFO from 2000 to 2021 for primary research, with no restrictions on language. 5259 data sources were screened, with 67 studies included from 16 countries, representing 366 529 migrants. We identified multiple access barriers—including language, literacy, and communication barriers, practical and legal barriers to accessing and delivering vaccination services, and service barriers such as lack of specific guidelines and knowledge of health-care professionals—for key vaccines including measles-mumps-rubella, diphtheria-pertussis-tetanus, human papillomavirus, influenza, polio, and COVID-19 vaccines. Acceptance barriers were mostly reported in eastern European and Muslim migrants for human papillomavirus, measles, and influenza vaccines. We identified 23 significant determinants of undervaccination in migrants (p&lt;0·05), including African origin, recent migration, and being a refugee or asylum seeker. We did not identify a strong overall association with gender or age. Tailored vaccination messaging, community outreach, and behavioural nudges facilitated uptake. Migrants' barriers to accessing health care are already well documented, and this Review confirms their role in limiting vaccine uptake. These findings hold immediate relevance to strengthening vaccination programmes in high-income countries, including for COVID-19, and suggest that tailored, culturally sensitive, and evidence-informed strategies, unambiguous public health messaging, and health system strengthening are needed to address access and acceptance barriers to vaccination in migrants and create opportunities and pathways for offering catch-up vaccinations to migrants.","author":[{"dropping-particle":"","family":"Crawshaw","given":"Alison F.","non-dropping-particle":"","parse-names":false,"suffix":""},{"dropping-particle":"","family":"Farah","given":"Yasmin","non-dropping-particle":"","parse-names":false,"suffix":""},{"dropping-particle":"","family":"Deal","given":"Anna","non-dropping-particle":"","parse-names":false,"suffix":""},{"dropping-particle":"","family":"Rustage","given":"Kieran","non-dropping-particle":"","parse-names":false,"suffix":""},{"dropping-particle":"","family":"Hayward","given":"Sally E.","non-dropping-particle":"","parse-names":false,"suffix":""},{"dropping-particle":"","family":"Carter","given":"Jessica","non-dropping-particle":"","parse-names":false,"suffix":""},{"dropping-particle":"","family":"Knights","given":"Felicity","non-dropping-particle":"","parse-names":false,"suffix":""},{"dropping-particle":"","family":"Goldsmith","given":"Lucy P.","non-dropping-particle":"","parse-names":false,"suffix":""},{"dropping-particle":"","family":"Campos-Matos","given":"Ines","non-dropping-particle":"","parse-names":false,"suffix":""},{"dropping-particle":"","family":"Wurie","given":"Fatima","non-dropping-particle":"","parse-names":false,"suffix":""},{"dropping-particle":"","family":"Majeed","given":"Azeem","non-dropping-particle":"","parse-names":false,"suffix":""},{"dropping-particle":"","family":"Bedford","given":"Helen","non-dropping-particle":"","parse-names":false,"suffix":""},{"dropping-particle":"","family":"Forster","given":"Alice S.","non-dropping-particle":"","parse-names":false,"suffix":""},{"dropping-particle":"","family":"Hargreaves","given":"Sally","non-dropping-particle":"","parse-names":false,"suffix":""}],"container-title":"The Lancet Infectious Diseases","id":"ITEM-1","issue":"9","issued":{"date-parts":[["2022","9","1"]]},"page":"e254-e266","publisher":"Elsevier Ltd","title":"Defining the determinants of vaccine uptake and undervaccination in migrant populations in Europe to improve routine and COVID-19 vaccine uptake: a systematic review","type":"article-journal","volume":"22"},"uris":["http://www.mendeley.com/documents/?uuid=8c53a688-4c10-3fe7-abad-9730ed0e8617"]}],"mendeley":{"formattedCitation":"(Crawshaw &lt;i&gt;et al.&lt;/i&gt;, 2022)","plainTextFormattedCitation":"(Crawshaw et al., 2022)","previouslyFormattedCitation":"(Crawshaw &lt;i&gt;et al.&lt;/i&gt;, 2022)"},"properties":{"noteIndex":0},"schema":"https://github.com/citation-style-language/schema/raw/master/csl-citation.json"}</w:instrText>
+      </w:r>
+      <w:r>
+        <w:rPr>
+          <w:rFonts w:ascii="Times New Roman" w:hAnsi="Times New Roman" w:cs="Times New Roman"/>
+        </w:rPr>
+        <w:fldChar w:fldCharType="separate"/>
+      </w:r>
+      <w:r>
+        <w:rPr>
+          <w:rFonts w:ascii="Times New Roman" w:hAnsi="Times New Roman" w:cs="Times New Roman"/>
+          <w:noProof/>
+        </w:rPr>
+        <w:t xml:space="preserve">(Crawshaw </w:t>
+      </w:r>
+      <w:r>
+        <w:rPr>
+          <w:rFonts w:ascii="Times New Roman" w:hAnsi="Times New Roman" w:cs="Times New Roman"/>
+          <w:i/>
+          <w:noProof/>
+        </w:rPr>
+        <w:t>et al.</w:t>
+      </w:r>
+      <w:r>
+        <w:rPr>
+          <w:rFonts w:ascii="Times New Roman" w:hAnsi="Times New Roman" w:cs="Times New Roman"/>
+          <w:noProof/>
+        </w:rPr>
+        <w:t>, 2022)</w:t>
+      </w:r>
+      <w:r>
+        <w:rPr>
+          <w:rFonts w:ascii="Times New Roman" w:hAnsi="Times New Roman" w:cs="Times New Roman"/>
+        </w:rPr>
+        <w:fldChar w:fldCharType="end"/>
+      </w:r>
+      <w:r>
+        <w:rPr>
+          <w:rFonts w:ascii="Times New Roman" w:hAnsi="Times New Roman" w:cs="Times New Roman"/>
+        </w:rPr>
+        <w:t xml:space="preserve">. Despite some resolution being brought to the pandemic, understanding vaccine hesitancy and its drivers is a critical part of designing strategies for public immunisation for potential future variants and/or new infectious diseases which threaten pandemic level spread. A key point is that, were symptoms and mortality to be more severe during the covid19 pandemic, having approximately 30% of the </w:t>
+      </w:r>
+      <w:proofErr w:type="spellStart"/>
+      <w:r>
+        <w:rPr>
+          <w:rFonts w:ascii="Times New Roman" w:hAnsi="Times New Roman" w:cs="Times New Roman"/>
+        </w:rPr>
+        <w:t>worlds</w:t>
+      </w:r>
+      <w:proofErr w:type="spellEnd"/>
+      <w:r>
+        <w:rPr>
+          <w:rFonts w:ascii="Times New Roman" w:hAnsi="Times New Roman" w:cs="Times New Roman"/>
+        </w:rPr>
+        <w:t xml:space="preserve"> population still unvaccinated 3 years post outbreak is unacceptable.</w:t>
+      </w:r>
+    </w:p>
+    <w:p>
+      <w:pPr>
+        <w:spacing w:line="360" w:lineRule="auto"/>
+        <w:rPr>
+          <w:rFonts w:ascii="Times New Roman" w:hAnsi="Times New Roman" w:cs="Times New Roman"/>
+        </w:rPr>
+      </w:pPr>
+    </w:p>
+    <w:p>
+      <w:pPr>
+        <w:spacing w:line="360" w:lineRule="auto"/>
+        <w:rPr>
+          <w:rFonts w:ascii="Times New Roman" w:hAnsi="Times New Roman" w:cs="Times New Roman"/>
+        </w:rPr>
+      </w:pPr>
+      <w:r>
+        <w:rPr>
+          <w:rFonts w:ascii="Times New Roman" w:hAnsi="Times New Roman" w:cs="Times New Roman"/>
+        </w:rPr>
+        <w:t xml:space="preserve">A number of in-depth studies have identified the key drivers of vaccine hesitancy and uptake in relation to the covid19 vaccines. Identifying the drivers of vaccine hesitancy is of great importance if another pandemic were to occur. As previously mentioned, the drivers of vaccine uptake and hesitancy are still being unveiled. One study used an online questionnaire aiming to identify the young </w:t>
+      </w:r>
+      <w:proofErr w:type="spellStart"/>
+      <w:r>
+        <w:rPr>
+          <w:rFonts w:ascii="Times New Roman" w:hAnsi="Times New Roman" w:cs="Times New Roman"/>
+        </w:rPr>
+        <w:t>peoples</w:t>
+      </w:r>
+      <w:proofErr w:type="spellEnd"/>
+      <w:r>
+        <w:rPr>
+          <w:rFonts w:ascii="Times New Roman" w:hAnsi="Times New Roman" w:cs="Times New Roman"/>
+        </w:rPr>
+        <w:t xml:space="preserve"> willingness to continue to receive a covid19 vaccination, also identifying things such as degree of disease anxiety which remains, vaccine brand loyalty and perceived infectability </w:t>
+      </w:r>
+      <w:r>
+        <w:rPr>
+          <w:rFonts w:ascii="Times New Roman" w:hAnsi="Times New Roman" w:cs="Times New Roman"/>
+        </w:rPr>
+        <w:fldChar w:fldCharType="begin" w:fldLock="1"/>
+      </w:r>
+      <w:r>
+        <w:rPr>
+          <w:rFonts w:ascii="Times New Roman" w:hAnsi="Times New Roman" w:cs="Times New Roman"/>
+        </w:rPr>
+        <w:instrText>ADDIN CSL_CITATION {"citationItems":[{"id":"ITEM-1","itemData":{"DOI":"10.3390/HEALTHCARE11020176","ISSN":"22279032","PMID":"36673544","abstract":"Vaccination against the COVID-19 pandemic remains a major part of global immunization policy. The aim of this study was to explore young people’s willingness to continue to receive vaccination against COVID-19 in a collectivist culture. In this study, an online questionnaire was used to measure willingness to continue vaccination, the tendency towards collectivism, the degree of disease anxiety, vaccine brand loyalty, and perceived infectability in 2022. The results showed that women were more willing to be vaccinated than men (70.1% vs. 29.9%). Young people who were willing to receive continuous vaccination had a relatively higher tendency towards collectivism (p &lt; 0.001), a relatively higher degree of disease anxiety (p &lt; 0.001), and lower vaccine brand loyalty (p = 0.034). The COVID-19 pandemic is still ongoing and, since young people are the most active in group activities, policy-makers should weigh the factors influencing vaccination among the young to create effective policy measures.","author":[{"dropping-particle":"","family":"Lee","given":"Yi Chih","non-dropping-particle":"","parse-names":false,"suffix":""},{"dropping-particle":"","family":"Wu","given":"Wei Li","non-dropping-particle":"","parse-names":false,"suffix":""}],"container-title":"Healthcare","id":"ITEM-1","issue":"2","issued":{"date-parts":[["2023","1","1"]]},"publisher":"Multidisciplinary Digital Publishing Institute  (MDPI)","title":"Key Drivers of COVID-19 Vaccine Hesitancy: A Perspective of Collectivism","type":"article-journal","volume":"11"},"uris":["http://www.mendeley.com/documents/?uuid=8133368e-a79a-3405-908a-2799415c4d7c"]}],"mendeley":{"formattedCitation":"(Lee and Wu, 2023)","plainTextFormattedCitation":"(Lee and Wu, 2023)","previouslyFormattedCitation":"(Lee and Wu, 2023)"},"properties":{"noteIndex":0},"schema":"https://github.com/citation-style-language/schema/raw/master/csl-citation.json"}</w:instrText>
+      </w:r>
+      <w:r>
+        <w:rPr>
+          <w:rFonts w:ascii="Times New Roman" w:hAnsi="Times New Roman" w:cs="Times New Roman"/>
+        </w:rPr>
+        <w:fldChar w:fldCharType="separate"/>
+      </w:r>
+      <w:r>
+        <w:rPr>
+          <w:rFonts w:ascii="Times New Roman" w:hAnsi="Times New Roman" w:cs="Times New Roman"/>
+          <w:noProof/>
+        </w:rPr>
+        <w:t>(Lee and Wu, 2023)</w:t>
+      </w:r>
+      <w:r>
+        <w:rPr>
+          <w:rFonts w:ascii="Times New Roman" w:hAnsi="Times New Roman" w:cs="Times New Roman"/>
+        </w:rPr>
+        <w:fldChar w:fldCharType="end"/>
+      </w:r>
+      <w:r>
+        <w:rPr>
+          <w:rFonts w:ascii="Times New Roman" w:hAnsi="Times New Roman" w:cs="Times New Roman"/>
+        </w:rPr>
+        <w:t xml:space="preserve">. The study identified within this group of young people women were more willing to be vaccinated than men and that of the </w:t>
+      </w:r>
+      <w:r>
+        <w:rPr>
+          <w:rFonts w:ascii="Times New Roman" w:hAnsi="Times New Roman" w:cs="Times New Roman"/>
+        </w:rPr>
         <w:lastRenderedPageBreak/>
-        <w:t>3.</w:t>
-      </w:r>
-      <w:r>
-        <w:rPr>
-          <w:rFonts w:ascii="Times New Roman" w:hAnsi="Times New Roman" w:cs="Times New Roman"/>
-          <w:b/>
-          <w:bCs/>
-          <w:u w:val="single"/>
-        </w:rPr>
-        <w:t>8</w:t>
-      </w:r>
-      <w:r>
-        <w:rPr>
-          <w:rFonts w:ascii="Times New Roman" w:hAnsi="Times New Roman" w:cs="Times New Roman"/>
-          <w:b/>
-          <w:bCs/>
-          <w:u w:val="single"/>
-        </w:rPr>
-        <w:t xml:space="preserve"> Data analytics as a tool to understand drivers of vaccine hesitancy and uptake during covid 19</w:t>
-      </w:r>
-    </w:p>
-    <w:p>
-      <w:pPr>
-        <w:spacing w:line="360" w:lineRule="auto"/>
-        <w:rPr>
-          <w:rFonts w:ascii="Times New Roman" w:hAnsi="Times New Roman" w:cs="Times New Roman"/>
-        </w:rPr>
-      </w:pPr>
-      <w:r>
-        <w:rPr>
-          <w:rFonts w:ascii="Times New Roman" w:hAnsi="Times New Roman" w:cs="Times New Roman"/>
-        </w:rPr>
-        <w:t xml:space="preserve">An issue of concern during the pandemic was vaccine hesitancy. “Vaccine hesitancy refers to delay in acceptance or refusal of vaccination despite availability of vaccination services” </w:t>
-      </w:r>
-      <w:r>
-        <w:rPr>
-          <w:rFonts w:ascii="Times New Roman" w:hAnsi="Times New Roman" w:cs="Times New Roman"/>
-        </w:rPr>
-        <w:fldChar w:fldCharType="begin" w:fldLock="1"/>
-      </w:r>
-      <w:r>
-        <w:rPr>
-          <w:rFonts w:ascii="Times New Roman" w:hAnsi="Times New Roman" w:cs="Times New Roman"/>
-        </w:rPr>
-        <w:instrText>ADDIN CSL_CITATION {"citationItems":[{"id":"ITEM-1","itemData":{"DOI":"10.1016/J.VACCINE.2022.11.072","ISSN":"18732518","PMID":"36496286","abstract":"Aim: The aim of this study was to explore key informants’ views on and experiences with Covid-19 vaccine hesitancy in a Dublin community with a high concentration of economic and social disadvantage and to identify feasible, community-centred solutions for improving vaccination acceptance and uptake. Methods: Qualitative, semi-structured interviews were carried out at a local community-centre and a central hair salon. Twelve key informants from the target community were selected based on their professional experience with vulnerable population groups: the unemployed, adults in recovery from addiction, the elderly, and Irish Travellers. Inductive thematic framework analysis was conducted to identify emergent themes and sub-themes. Results: Drivers of vaccine hesitancy identified by key informants largely fell under the WHO ‘3Cs’ model of hesitancy: lack of confidence in the vaccine and its providers, complacency towards the health risks of Covid-19, and inconvenient access conditions. Covid-19 Communications emerged as a fourth ‘C’ whereby unclear and negative messages, confusing public health measures, and unmet expectations of the vaccine's effectiveness exacerbated anti-authority sentiments and vaccine scepticism during the pandemic. Community-specific solutions involve the provision of accurate and accessible information, collaborating with community-based organizations to build trust in the vaccine through relationship building and ongoing dialogue, and ensuring acceptable access conditions. Conclusions: The proposed Confidence, Complacency, Convenience, Covid-19 Communications (‘4Cs’) model provides a tool for considering vaccine hesitancy in disadvantaged urban communities reacting to the rapid development and distribution of a novel vaccine. The model and in-depth key informants’ perspectives can be used to compliment equitable vaccination efforts currently underway by public health agencies and non-governmental organizations.","author":[{"dropping-particle":"","family":"Ingram","given":"Carolyn","non-dropping-particle":"","parse-names":false,"suffix":""},{"dropping-particle":"","family":"Roe","given":"Mark","non-dropping-particle":"","parse-names":false,"suffix":""},{"dropping-particle":"","family":"Downey","given":"Vicky","non-dropping-particle":"","parse-names":false,"suffix":""},{"dropping-particle":"","family":"Phipps","given":"Lauren","non-dropping-particle":"","parse-names":false,"suffix":""},{"dropping-particle":"","family":"Perrotta","given":"Carla","non-dropping-particle":"","parse-names":false,"suffix":""}],"container-title":"Vaccine","id":"ITEM-1","issue":"2","issued":{"date-parts":[["2023","1","1"]]},"page":"519","publisher":"Elsevier","title":"Exploring key informants’ perceptions of Covid-19 vaccine hesitancy in a disadvantaged urban community in Ireland: Emergence of a ‘4Cs’ model","type":"article-journal","volume":"41"},"uris":["http://www.mendeley.com/documents/?uuid=f4e1a562-62d5-3a02-81a8-20d738388398"]}],"mendeley":{"formattedCitation":"(Ingram &lt;i&gt;et al.&lt;/i&gt;, 2023)","plainTextFormattedCitation":"(Ingram et al., 2023)","previouslyFormattedCitation":"(Ingram &lt;i&gt;et al.&lt;/i&gt;, 2023)"},"properties":{"noteIndex":0},"schema":"https://github.com/citation-style-language/schema/raw/master/csl-citation.json"}</w:instrText>
-      </w:r>
-      <w:r>
-        <w:rPr>
-          <w:rFonts w:ascii="Times New Roman" w:hAnsi="Times New Roman" w:cs="Times New Roman"/>
-        </w:rPr>
-        <w:fldChar w:fldCharType="separate"/>
-      </w:r>
-      <w:r>
-        <w:rPr>
-          <w:rFonts w:ascii="Times New Roman" w:hAnsi="Times New Roman" w:cs="Times New Roman"/>
-          <w:noProof/>
-        </w:rPr>
-        <w:t xml:space="preserve">(Ingram </w:t>
-      </w:r>
-      <w:r>
-        <w:rPr>
-          <w:rFonts w:ascii="Times New Roman" w:hAnsi="Times New Roman" w:cs="Times New Roman"/>
-          <w:i/>
-          <w:noProof/>
-        </w:rPr>
-        <w:t>et al.</w:t>
-      </w:r>
-      <w:r>
-        <w:rPr>
-          <w:rFonts w:ascii="Times New Roman" w:hAnsi="Times New Roman" w:cs="Times New Roman"/>
-          <w:noProof/>
-        </w:rPr>
-        <w:t>, 2023)</w:t>
-      </w:r>
-      <w:r>
-        <w:rPr>
-          <w:rFonts w:ascii="Times New Roman" w:hAnsi="Times New Roman" w:cs="Times New Roman"/>
-        </w:rPr>
-        <w:fldChar w:fldCharType="end"/>
-      </w:r>
-      <w:r>
-        <w:rPr>
-          <w:rFonts w:ascii="Times New Roman" w:hAnsi="Times New Roman" w:cs="Times New Roman"/>
-        </w:rPr>
-        <w:t xml:space="preserve">. The key drivers of vaccine hesitancy are still being unveiled. By January 2022, 91% of the eligible population of Ireland were fully vaccinated, but it is estimated that one third of the population experienced some level vaccine hesitancy </w:t>
-      </w:r>
-      <w:r>
-        <w:rPr>
-          <w:rFonts w:ascii="Times New Roman" w:hAnsi="Times New Roman" w:cs="Times New Roman"/>
-        </w:rPr>
-        <w:fldChar w:fldCharType="begin" w:fldLock="1"/>
-      </w:r>
-      <w:r>
-        <w:rPr>
-          <w:rFonts w:ascii="Times New Roman" w:hAnsi="Times New Roman" w:cs="Times New Roman"/>
-        </w:rPr>
-        <w:instrText>ADDIN CSL_CITATION {"citationItems":[{"id":"ITEM-1","itemData":{"DOI":"10.1016/J.VACCINE.2022.11.072","ISSN":"18732518","PMID":"36496286","abstract":"Aim: The aim of this study was to explore key informants’ views on and experiences with Covid-19 vaccine hesitancy in a Dublin community with a high concentration of economic and social disadvantage and to identify feasible, community-centred solutions for improving vaccination acceptance and uptake. Methods: Qualitative, semi-structured interviews were carried out at a local community-centre and a central hair salon. Twelve key informants from the target community were selected based on their professional experience with vulnerable population groups: the unemployed, adults in recovery from addiction, the elderly, and Irish Travellers. Inductive thematic framework analysis was conducted to identify emergent themes and sub-themes. Results: Drivers of vaccine hesitancy identified by key informants largely fell under the WHO ‘3Cs’ model of hesitancy: lack of confidence in the vaccine and its providers, complacency towards the health risks of Covid-19, and inconvenient access conditions. Covid-19 Communications emerged as a fourth ‘C’ whereby unclear and negative messages, confusing public health measures, and unmet expectations of the vaccine's effectiveness exacerbated anti-authority sentiments and vaccine scepticism during the pandemic. Community-specific solutions involve the provision of accurate and accessible information, collaborating with community-based organizations to build trust in the vaccine through relationship building and ongoing dialogue, and ensuring acceptable access conditions. Conclusions: The proposed Confidence, Complacency, Convenience, Covid-19 Communications (‘4Cs’) model provides a tool for considering vaccine hesitancy in disadvantaged urban communities reacting to the rapid development and distribution of a novel vaccine. The model and in-depth key informants’ perspectives can be used to compliment equitable vaccination efforts currently underway by public health agencies and non-governmental organizations.","author":[{"dropping-particle":"","family":"Ingram","given":"Carolyn","non-dropping-particle":"","parse-names":false,"suffix":""},{"dropping-particle":"","family":"Roe","given":"Mark","non-dropping-particle":"","parse-names":false,"suffix":""},{"dropping-particle":"","family":"Downey","given":"Vicky","non-dropping-particle":"","parse-names":false,"suffix":""},{"dropping-particle":"","family":"Phipps","given":"Lauren","non-dropping-particle":"","parse-names":false,"suffix":""},{"dropping-particle":"","family":"Perrotta","given":"Carla","non-dropping-particle":"","parse-names":false,"suffix":""}],"container-title":"Vaccine","id":"ITEM-1","issue":"2","issued":{"date-parts":[["2023","1","1"]]},"page":"519","publisher":"Elsevier","title":"Exploring key informants’ perceptions of Covid-19 vaccine hesitancy in a disadvantaged urban community in Ireland: Emergence of a ‘4Cs’ model","type":"article-journal","volume":"41"},"uris":["http://www.mendeley.com/documents/?uuid=f4e1a562-62d5-3a02-81a8-20d738388398"]}],"mendeley":{"formattedCitation":"(Ingram &lt;i&gt;et al.&lt;/i&gt;, 2023)","plainTextFormattedCitation":"(Ingram et al., 2023)","previouslyFormattedCitation":"(Ingram &lt;i&gt;et al.&lt;/i&gt;, 2023)"},"properties":{"noteIndex":0},"schema":"https://github.com/citation-style-language/schema/raw/master/csl-citation.json"}</w:instrText>
-      </w:r>
-      <w:r>
-        <w:rPr>
-          <w:rFonts w:ascii="Times New Roman" w:hAnsi="Times New Roman" w:cs="Times New Roman"/>
-        </w:rPr>
-        <w:fldChar w:fldCharType="separate"/>
-      </w:r>
-      <w:r>
-        <w:rPr>
-          <w:rFonts w:ascii="Times New Roman" w:hAnsi="Times New Roman" w:cs="Times New Roman"/>
-          <w:noProof/>
-        </w:rPr>
-        <w:t xml:space="preserve">(Ingram </w:t>
-      </w:r>
-      <w:r>
-        <w:rPr>
-          <w:rFonts w:ascii="Times New Roman" w:hAnsi="Times New Roman" w:cs="Times New Roman"/>
-          <w:i/>
-          <w:noProof/>
-        </w:rPr>
-        <w:t>et al.</w:t>
-      </w:r>
-      <w:r>
-        <w:rPr>
-          <w:rFonts w:ascii="Times New Roman" w:hAnsi="Times New Roman" w:cs="Times New Roman"/>
-          <w:noProof/>
-        </w:rPr>
-        <w:t>, 2023)</w:t>
-      </w:r>
-      <w:r>
-        <w:rPr>
-          <w:rFonts w:ascii="Times New Roman" w:hAnsi="Times New Roman" w:cs="Times New Roman"/>
-        </w:rPr>
-        <w:fldChar w:fldCharType="end"/>
-      </w:r>
-      <w:r>
-        <w:rPr>
-          <w:rFonts w:ascii="Times New Roman" w:hAnsi="Times New Roman" w:cs="Times New Roman"/>
-        </w:rPr>
-        <w:t>. As of March 2023, 72% of the world</w:t>
-      </w:r>
-      <w:r>
-        <w:rPr>
-          <w:rFonts w:ascii="Times New Roman" w:hAnsi="Times New Roman" w:cs="Times New Roman"/>
-        </w:rPr>
-        <w:t>’</w:t>
-      </w:r>
-      <w:r>
-        <w:rPr>
-          <w:rFonts w:ascii="Times New Roman" w:hAnsi="Times New Roman" w:cs="Times New Roman"/>
-        </w:rPr>
-        <w:t xml:space="preserve">s population are fully vaccinated against the still present covid19 virus. Many studies have been carried out to identify drivers of vaccine hesitancy in different groups. One study on a vaccine hesitant subgroup in Malaysia identified trust, perceived susceptibility to the disease and perceived benefits as contributors to vaccine hesitancy </w:t>
-      </w:r>
-      <w:r>
-        <w:rPr>
-          <w:rFonts w:ascii="Times New Roman" w:hAnsi="Times New Roman" w:cs="Times New Roman"/>
-        </w:rPr>
-        <w:fldChar w:fldCharType="begin" w:fldLock="1"/>
-      </w:r>
-      <w:r>
-        <w:rPr>
-          <w:rFonts w:ascii="Times New Roman" w:hAnsi="Times New Roman" w:cs="Times New Roman"/>
-        </w:rPr>
-        <w:instrText>ADDIN CSL_CITATION {"citationItems":[{"id":"ITEM-1","itemData":{"DOI":"10.1371/JOURNAL.PONE.0282520","ISBN":"1111111111","ISSN":"1932-6203","PMID":"36920970","abstract":"Background Sporadic outbreaks of COVID-19 remain a threat to public healthcare, especially if vaccination levels do not improve. As Malaysia begins its transition into the endemic phase, it is essential to identify the key determinants of COVID-19 vaccination intention amongst the pockets of the population who are still hesitant. Therefore, focusing on a sample of individuals who did not register for the COVID-19 vaccination, the current study integrated two widely used frameworks in the public health domain—the health belief model (HBM) and the theory of reasoned action (TRA)—to examine the inter-relationships of the predictors of vaccination intention amongst these individuals.   Methodology Primary data from 117 respondents who did not register for the COVID-19 vaccination were collected using self-administered questionnaires to capture predictors of vaccination intention amongst individuals in a Malaysian context. The partial least squares structural equation modeling (PLS-SEM) technique was used to analyze the data.   Results Subjective norms and attitude play key mediating roles between the HBM factors and vaccination intention amongst the unregistered respondents. In particular, subjective norms mediate the relationship between cues to action and vaccination intention, highlighting the significance of important others to influence unregistered individuals who are already exposed to information from mass media and interpersonal discussions regarding vaccines. Trust, perceived susceptibility, and perceived benefits indirectly influence vaccination intention through attitude, indicating that one’s attitude is vital in promoting behavioral change.   Conclusion This study showed that the behavioral factors could help understand the reasons for vaccine refusal or acceptance, and shape and improve health interventions, particularly among the vaccine-hesitant group in a developing country. Therefore, policymakers and key stakeholders can develop effective strategies or interventions to encourage vaccination amongst the unvaccinated for future health pandemics by targeting subjective norms and attitude.","author":[{"dropping-particle":"","family":"Vaithilingam","given":"Santha","non-dropping-particle":"","parse-names":false,"suffix":""},{"dropping-particle":"","family":"Hwang","given":"Li-Ann ID","non-dropping-particle":"","parse-names":false,"suffix":""},{"dropping-particle":"","family":"Nair","given":"Mahendhiran","non-dropping-particle":"","parse-names":false,"suffix":""},{"dropping-particle":"","family":"Wei Jian Ng","given":"Jason ID","non-dropping-particle":"","parse-names":false,"suffix":""},{"dropping-particle":"","family":"Ahmed","given":"Pervaiz","non-dropping-particle":"","parse-names":false,"suffix":""},{"dropping-particle":"","family":"Imran MusaID","given":"Kamarul","non-dropping-particle":"","parse-names":false,"suffix":""}],"container-title":"PLOS ONE","id":"ITEM-1","issue":"3","issued":{"date-parts":[["2023","3","15"]]},"page":"e0282520","publisher":"Public Library of Science","title":"COVID-19 vaccine hesitancy and its drivers: An empirical study of the vaccine hesitant group in Malaysia","type":"article-journal","volume":"18"},"uris":["http://www.mendeley.com/documents/?uuid=daf4f58b-00aa-3f85-ac19-f681e635a7dd"]}],"mendeley":{"formattedCitation":"(Vaithilingam &lt;i&gt;et al.&lt;/i&gt;, 2023)","plainTextFormattedCitation":"(Vaithilingam et al., 2023)","previouslyFormattedCitation":"(Vaithilingam &lt;i&gt;et al.&lt;/i&gt;, 2023)"},"properties":{"noteIndex":0},"schema":"https://github.com/citation-style-language/schema/raw/master/csl-citation.json"}</w:instrText>
-      </w:r>
-      <w:r>
-        <w:rPr>
-          <w:rFonts w:ascii="Times New Roman" w:hAnsi="Times New Roman" w:cs="Times New Roman"/>
-        </w:rPr>
-        <w:fldChar w:fldCharType="separate"/>
-      </w:r>
-      <w:r>
-        <w:rPr>
-          <w:rFonts w:ascii="Times New Roman" w:hAnsi="Times New Roman" w:cs="Times New Roman"/>
-          <w:noProof/>
-        </w:rPr>
-        <w:t xml:space="preserve">(Vaithilingam </w:t>
-      </w:r>
-      <w:r>
-        <w:rPr>
-          <w:rFonts w:ascii="Times New Roman" w:hAnsi="Times New Roman" w:cs="Times New Roman"/>
-          <w:i/>
-          <w:noProof/>
-        </w:rPr>
-        <w:t>et al.</w:t>
-      </w:r>
-      <w:r>
-        <w:rPr>
-          <w:rFonts w:ascii="Times New Roman" w:hAnsi="Times New Roman" w:cs="Times New Roman"/>
-          <w:noProof/>
-        </w:rPr>
-        <w:t>, 2023)</w:t>
-      </w:r>
-      <w:r>
-        <w:rPr>
-          <w:rFonts w:ascii="Times New Roman" w:hAnsi="Times New Roman" w:cs="Times New Roman"/>
-        </w:rPr>
-        <w:fldChar w:fldCharType="end"/>
-      </w:r>
-      <w:r>
-        <w:rPr>
-          <w:rFonts w:ascii="Times New Roman" w:hAnsi="Times New Roman" w:cs="Times New Roman"/>
-        </w:rPr>
-        <w:t xml:space="preserve">. Another such study identified that approximately 400,000 migrants in EU or EEA countries are </w:t>
-      </w:r>
-      <w:proofErr w:type="spellStart"/>
-      <w:r>
-        <w:rPr>
-          <w:rFonts w:ascii="Times New Roman" w:hAnsi="Times New Roman" w:cs="Times New Roman"/>
-        </w:rPr>
-        <w:t>underimmunised</w:t>
-      </w:r>
-      <w:proofErr w:type="spellEnd"/>
-      <w:r>
-        <w:rPr>
-          <w:rFonts w:ascii="Times New Roman" w:hAnsi="Times New Roman" w:cs="Times New Roman"/>
-        </w:rPr>
-        <w:t xml:space="preserve"> for a host of infectious diseases including covid19, with barriers including language, literacy, communication, practical and legal obstacles to meet the level of safe immunisation required </w:t>
-      </w:r>
-      <w:r>
-        <w:rPr>
-          <w:rFonts w:ascii="Times New Roman" w:hAnsi="Times New Roman" w:cs="Times New Roman"/>
-        </w:rPr>
-        <w:fldChar w:fldCharType="begin" w:fldLock="1"/>
-      </w:r>
-      <w:r>
-        <w:rPr>
-          <w:rFonts w:ascii="Times New Roman" w:hAnsi="Times New Roman" w:cs="Times New Roman"/>
-        </w:rPr>
-        <w:instrText>ADDIN CSL_CITATION {"citationItems":[{"id":"ITEM-1","itemData":{"DOI":"10.1016/S1473-3099(22)00066-4/ATTACHMENT/6EF3885D-1921-4ED3-B114-7351A20CCC97/MMC1.PDF","ISSN":"14744457","PMID":"35429463","abstract":"Understanding why some migrants in Europe are at risk of underimmunisation and show lower vaccination uptake for routine and COVID-19 vaccines is critical if we are to address vaccination inequities and meet the goals of WHO's new Immunisation Agenda 2030. We did a systematic review (PROSPERO: CRD42020219214) exploring barriers and facilitators of vaccine uptake (categorised using the 5As taxonomy: access, awareness, affordability, acceptance, activation) and sociodemographic determinants of undervaccination among migrants in the EU and European Economic Area, the UK, and Switzerland. We searched MEDLINE, CINAHL, and PsycINFO from 2000 to 2021 for primary research, with no restrictions on language. 5259 data sources were screened, with 67 studies included from 16 countries, representing 366 529 migrants. We identified multiple access barriers—including language, literacy, and communication barriers, practical and legal barriers to accessing and delivering vaccination services, and service barriers such as lack of specific guidelines and knowledge of health-care professionals—for key vaccines including measles-mumps-rubella, diphtheria-pertussis-tetanus, human papillomavirus, influenza, polio, and COVID-19 vaccines. Acceptance barriers were mostly reported in eastern European and Muslim migrants for human papillomavirus, measles, and influenza vaccines. We identified 23 significant determinants of undervaccination in migrants (p&lt;0·05), including African origin, recent migration, and being a refugee or asylum seeker. We did not identify a strong overall association with gender or age. Tailored vaccination messaging, community outreach, and behavioural nudges facilitated uptake. Migrants' barriers to accessing health care are already well documented, and this Review confirms their role in limiting vaccine uptake. These findings hold immediate relevance to strengthening vaccination programmes in high-income countries, including for COVID-19, and suggest that tailored, culturally sensitive, and evidence-informed strategies, unambiguous public health messaging, and health system strengthening are needed to address access and acceptance barriers to vaccination in migrants and create opportunities and pathways for offering catch-up vaccinations to migrants.","author":[{"dropping-particle":"","family":"Crawshaw","given":"Alison F.","non-dropping-particle":"","parse-names":false,"suffix":""},{"dropping-particle":"","family":"Farah","given":"Yasmin","non-dropping-particle":"","parse-names":false,"suffix":""},{"dropping-particle":"","family":"Deal","given":"Anna","non-dropping-particle":"","parse-names":false,"suffix":""},{"dropping-particle":"","family":"Rustage","given":"Kieran","non-dropping-particle":"","parse-names":false,"suffix":""},{"dropping-particle":"","family":"Hayward","given":"Sally E.","non-dropping-particle":"","parse-names":false,"suffix":""},{"dropping-particle":"","family":"Carter","given":"Jessica","non-dropping-particle":"","parse-names":false,"suffix":""},{"dropping-particle":"","family":"Knights","given":"Felicity","non-dropping-particle":"","parse-names":false,"suffix":""},{"dropping-particle":"","family":"Goldsmith","given":"Lucy P.","non-dropping-particle":"","parse-names":false,"suffix":""},{"dropping-particle":"","family":"Campos-Matos","given":"Ines","non-dropping-particle":"","parse-names":false,"suffix":""},{"dropping-particle":"","family":"Wurie","given":"Fatima","non-dropping-particle":"","parse-names":false,"suffix":""},{"dropping-particle":"","family":"Majeed","given":"Azeem","non-dropping-particle":"","parse-names":false,"suffix":""},{"dropping-particle":"","family":"Bedford","given":"Helen","non-dropping-particle":"","parse-names":false,"suffix":""},{"dropping-particle":"","family":"Forster","given":"Alice S.","non-dropping-particle":"","parse-names":false,"suffix":""},{"dropping-particle":"","family":"Hargreaves","given":"Sally","non-dropping-particle":"","parse-names":false,"suffix":""}],"container-title":"The Lancet Infectious Diseases","id":"ITEM-1","issue":"9","issued":{"date-parts":[["2022","9","1"]]},"page":"e254-e266","publisher":"Elsevier Ltd","title":"Defining the determinants of vaccine uptake and undervaccination in migrant populations in Europe to improve routine and COVID-19 vaccine uptake: a systematic review","type":"article-journal","volume":"22"},"uris":["http://www.mendeley.com/documents/?uuid=8c53a688-4c10-3fe7-abad-9730ed0e8617"]}],"mendeley":{"formattedCitation":"(Crawshaw &lt;i&gt;et al.&lt;/i&gt;, 2022)","plainTextFormattedCitation":"(Crawshaw et al., 2022)","previouslyFormattedCitation":"(Crawshaw &lt;i&gt;et al.&lt;/i&gt;, 2022)"},"properties":{"noteIndex":0},"schema":"https://github.com/citation-style-language/schema/raw/master/csl-citation.json"}</w:instrText>
-      </w:r>
-      <w:r>
-        <w:rPr>
-          <w:rFonts w:ascii="Times New Roman" w:hAnsi="Times New Roman" w:cs="Times New Roman"/>
-        </w:rPr>
-        <w:fldChar w:fldCharType="separate"/>
-      </w:r>
-      <w:r>
-        <w:rPr>
-          <w:rFonts w:ascii="Times New Roman" w:hAnsi="Times New Roman" w:cs="Times New Roman"/>
-          <w:noProof/>
-        </w:rPr>
-        <w:t xml:space="preserve">(Crawshaw </w:t>
-      </w:r>
-      <w:r>
-        <w:rPr>
-          <w:rFonts w:ascii="Times New Roman" w:hAnsi="Times New Roman" w:cs="Times New Roman"/>
-          <w:i/>
-          <w:noProof/>
-        </w:rPr>
-        <w:t>et al.</w:t>
-      </w:r>
-      <w:r>
-        <w:rPr>
-          <w:rFonts w:ascii="Times New Roman" w:hAnsi="Times New Roman" w:cs="Times New Roman"/>
-          <w:noProof/>
-        </w:rPr>
-        <w:t>, 2022)</w:t>
-      </w:r>
-      <w:r>
-        <w:rPr>
-          <w:rFonts w:ascii="Times New Roman" w:hAnsi="Times New Roman" w:cs="Times New Roman"/>
-        </w:rPr>
-        <w:fldChar w:fldCharType="end"/>
-      </w:r>
-      <w:r>
-        <w:rPr>
-          <w:rFonts w:ascii="Times New Roman" w:hAnsi="Times New Roman" w:cs="Times New Roman"/>
-        </w:rPr>
-        <w:t xml:space="preserve">. Despite some resolution being brought to the pandemic, understanding vaccine hesitancy and its drivers is a critical part of designing strategies for public immunisation for potential future variants and/or new infectious diseases which threaten pandemic level spread. A key point is that, were symptoms and mortality to be more severe during the covid19 pandemic, having approximately 30% of the </w:t>
-      </w:r>
-      <w:proofErr w:type="spellStart"/>
-      <w:r>
-        <w:rPr>
-          <w:rFonts w:ascii="Times New Roman" w:hAnsi="Times New Roman" w:cs="Times New Roman"/>
-        </w:rPr>
-        <w:t>worlds</w:t>
-      </w:r>
-      <w:proofErr w:type="spellEnd"/>
-      <w:r>
-        <w:rPr>
-          <w:rFonts w:ascii="Times New Roman" w:hAnsi="Times New Roman" w:cs="Times New Roman"/>
-        </w:rPr>
-        <w:t xml:space="preserve"> population still unvaccinated 3 years post outbreak is unacceptable.</w:t>
-      </w:r>
-    </w:p>
-    <w:p>
-      <w:pPr>
-        <w:spacing w:line="360" w:lineRule="auto"/>
-        <w:rPr>
-          <w:rFonts w:ascii="Times New Roman" w:hAnsi="Times New Roman" w:cs="Times New Roman"/>
-        </w:rPr>
-      </w:pPr>
-    </w:p>
-    <w:p>
-      <w:pPr>
-        <w:spacing w:line="360" w:lineRule="auto"/>
-        <w:rPr>
-          <w:rFonts w:ascii="Times New Roman" w:hAnsi="Times New Roman" w:cs="Times New Roman"/>
-        </w:rPr>
-      </w:pPr>
-      <w:r>
-        <w:rPr>
-          <w:rFonts w:ascii="Times New Roman" w:hAnsi="Times New Roman" w:cs="Times New Roman"/>
-        </w:rPr>
-        <w:t xml:space="preserve">A number of in-depth studies have identified the key drivers of vaccine hesitancy and uptake in relation to the covid19 vaccines. Identifying the drivers of vaccine hesitancy is of great importance if another pandemic were to occur. As previously mentioned, the drivers of vaccine uptake and hesitancy are still being unveiled. One study used an online questionnaire aiming to identify the young </w:t>
-      </w:r>
-      <w:proofErr w:type="spellStart"/>
-      <w:r>
-        <w:rPr>
-          <w:rFonts w:ascii="Times New Roman" w:hAnsi="Times New Roman" w:cs="Times New Roman"/>
-        </w:rPr>
-        <w:t>peoples</w:t>
-      </w:r>
-      <w:proofErr w:type="spellEnd"/>
-      <w:r>
-        <w:rPr>
-          <w:rFonts w:ascii="Times New Roman" w:hAnsi="Times New Roman" w:cs="Times New Roman"/>
-        </w:rPr>
-        <w:t xml:space="preserve"> willingness to continue to receive a covid19 vaccination, also identifying things such as degree of disease anxiety which remains, vaccine brand loyalty and perceived infectability </w:t>
-      </w:r>
-      <w:r>
-        <w:rPr>
-          <w:rFonts w:ascii="Times New Roman" w:hAnsi="Times New Roman" w:cs="Times New Roman"/>
-        </w:rPr>
-        <w:fldChar w:fldCharType="begin" w:fldLock="1"/>
-      </w:r>
-      <w:r>
-        <w:rPr>
-          <w:rFonts w:ascii="Times New Roman" w:hAnsi="Times New Roman" w:cs="Times New Roman"/>
-        </w:rPr>
-        <w:instrText>ADDIN CSL_CITATION {"citationItems":[{"id":"ITEM-1","itemData":{"DOI":"10.3390/HEALTHCARE11020176","ISSN":"22279032","PMID":"36673544","abstract":"Vaccination against the COVID-19 pandemic remains a major part of global immunization policy. The aim of this study was to explore young people’s willingness to continue to receive vaccination against COVID-19 in a collectivist culture. In this study, an online questionnaire was used to measure willingness to continue vaccination, the tendency towards collectivism, the degree of disease anxiety, vaccine brand loyalty, and perceived infectability in 2022. The results showed that women were more willing to be vaccinated than men (70.1% vs. 29.9%). Young people who were willing to receive continuous vaccination had a relatively higher tendency towards collectivism (p &lt; 0.001), a relatively higher degree of disease anxiety (p &lt; 0.001), and lower vaccine brand loyalty (p = 0.034). The COVID-19 pandemic is still ongoing and, since young people are the most active in group activities, policy-makers should weigh the factors influencing vaccination among the young to create effective policy measures.","author":[{"dropping-particle":"","family":"Lee","given":"Yi Chih","non-dropping-particle":"","parse-names":false,"suffix":""},{"dropping-particle":"","family":"Wu","given":"Wei Li","non-dropping-particle":"","parse-names":false,"suffix":""}],"container-title":"Healthcare","id":"ITEM-1","issue":"2","issued":{"date-parts":[["2023","1","1"]]},"publisher":"Multidisciplinary Digital Publishing Institute  (MDPI)","title":"Key Drivers of COVID-19 Vaccine Hesitancy: A Perspective of Collectivism","type":"article-journal","volume":"11"},"uris":["http://www.mendeley.com/documents/?uuid=8133368e-a79a-3405-908a-2799415c4d7c"]}],"mendeley":{"formattedCitation":"(Lee and Wu, 2023)","plainTextFormattedCitation":"(Lee and Wu, 2023)","previouslyFormattedCitation":"(Lee and Wu, 2023)"},"properties":{"noteIndex":0},"schema":"https://github.com/citation-style-language/schema/raw/master/csl-citation.json"}</w:instrText>
-      </w:r>
-      <w:r>
-        <w:rPr>
-          <w:rFonts w:ascii="Times New Roman" w:hAnsi="Times New Roman" w:cs="Times New Roman"/>
-        </w:rPr>
-        <w:fldChar w:fldCharType="separate"/>
-      </w:r>
-      <w:r>
-        <w:rPr>
-          <w:rFonts w:ascii="Times New Roman" w:hAnsi="Times New Roman" w:cs="Times New Roman"/>
-          <w:noProof/>
-        </w:rPr>
-        <w:t>(Lee and Wu, 2023)</w:t>
-      </w:r>
-      <w:r>
-        <w:rPr>
-          <w:rFonts w:ascii="Times New Roman" w:hAnsi="Times New Roman" w:cs="Times New Roman"/>
-        </w:rPr>
-        <w:fldChar w:fldCharType="end"/>
-      </w:r>
-      <w:r>
-        <w:rPr>
-          <w:rFonts w:ascii="Times New Roman" w:hAnsi="Times New Roman" w:cs="Times New Roman"/>
-        </w:rPr>
-        <w:t xml:space="preserve">. The study identified within this group of young people women were more willing to be vaccinated than men and that of the cohort assessed they were willing to receive continuous vaccination. The idea behind the study was that young people are the most active in group activities and this should be considered when implementing effective vaccination and policy measures </w:t>
+        <w:t xml:space="preserve">cohort assessed they were willing to receive continuous vaccination. The idea behind the study was that young people are the most active in group activities and this should be considered when implementing effective vaccination and policy measures </w:t>
       </w:r>
       <w:r>
         <w:rPr>
@@ -8411,7 +9420,10 @@
           <w:u w:val="single"/>
         </w:rPr>
       </w:pPr>
-      <w:r>
+    </w:p>
+    <w:p>
+      <w:pPr>
+        <w:spacing w:line="360" w:lineRule="auto"/>
         <w:rPr>
           <w:rFonts w:ascii="Times New Roman" w:hAnsi="Times New Roman" w:cs="Times New Roman"/>
           <w:b/>
@@ -8420,8 +9432,7 @@
           <w:szCs w:val="28"/>
           <w:u w:val="single"/>
         </w:rPr>
-        <w:t>4.Results</w:t>
-      </w:r>
+      </w:pPr>
       <w:r>
         <w:rPr>
           <w:rFonts w:ascii="Times New Roman" w:hAnsi="Times New Roman" w:cs="Times New Roman"/>
@@ -8431,8 +9442,896 @@
           <w:szCs w:val="28"/>
           <w:u w:val="single"/>
         </w:rPr>
+        <w:lastRenderedPageBreak/>
+        <w:t>4.Results</w:t>
+      </w:r>
+      <w:r>
+        <w:rPr>
+          <w:rFonts w:ascii="Times New Roman" w:hAnsi="Times New Roman" w:cs="Times New Roman"/>
+          <w:b/>
+          <w:bCs/>
+          <w:sz w:val="28"/>
+          <w:szCs w:val="28"/>
+          <w:u w:val="single"/>
+        </w:rPr>
         <w:t xml:space="preserve"> (2000-2500 words)</w:t>
       </w:r>
+    </w:p>
+    <w:p>
+      <w:pPr>
+        <w:spacing w:line="360" w:lineRule="auto"/>
+        <w:rPr>
+          <w:rFonts w:ascii="Times New Roman" w:hAnsi="Times New Roman" w:cs="Times New Roman"/>
+          <w:b/>
+          <w:bCs/>
+          <w:sz w:val="28"/>
+          <w:szCs w:val="28"/>
+          <w:u w:val="single"/>
+        </w:rPr>
+      </w:pPr>
+      <w:r>
+        <w:rPr>
+          <w:rFonts w:ascii="Times New Roman" w:hAnsi="Times New Roman" w:cs="Times New Roman"/>
+          <w:b/>
+          <w:bCs/>
+          <w:sz w:val="28"/>
+          <w:szCs w:val="28"/>
+          <w:u w:val="single"/>
+        </w:rPr>
+        <w:t>4.1 Sentiment analysis of covid 19 tweets</w:t>
+      </w:r>
+    </w:p>
+    <w:p>
+      <w:pPr>
+        <w:spacing w:line="360" w:lineRule="auto"/>
+        <w:rPr>
+          <w:rFonts w:ascii="Times New Roman" w:hAnsi="Times New Roman" w:cs="Times New Roman"/>
+          <w:b/>
+          <w:bCs/>
+        </w:rPr>
+      </w:pPr>
+      <w:r>
+        <w:rPr>
+          <w:rFonts w:ascii="Times New Roman" w:hAnsi="Times New Roman" w:cs="Times New Roman"/>
+          <w:b/>
+          <w:bCs/>
+        </w:rPr>
+        <w:t>4.1.1 Collection and pre</w:t>
+      </w:r>
+      <w:r>
+        <w:rPr>
+          <w:rFonts w:ascii="Times New Roman" w:hAnsi="Times New Roman" w:cs="Times New Roman"/>
+          <w:b/>
+          <w:bCs/>
+        </w:rPr>
+        <w:t>-</w:t>
+      </w:r>
+      <w:r>
+        <w:rPr>
+          <w:rFonts w:ascii="Times New Roman" w:hAnsi="Times New Roman" w:cs="Times New Roman"/>
+          <w:b/>
+          <w:bCs/>
+        </w:rPr>
+        <w:t>processing of Tweet data</w:t>
+      </w:r>
+    </w:p>
+    <w:p>
+      <w:pPr>
+        <w:spacing w:line="360" w:lineRule="auto"/>
+        <w:rPr>
+          <w:rFonts w:ascii="Times New Roman" w:hAnsi="Times New Roman" w:cs="Times New Roman"/>
+        </w:rPr>
+      </w:pPr>
+      <w:proofErr w:type="spellStart"/>
+      <w:r>
+        <w:rPr>
+          <w:rFonts w:ascii="Times New Roman" w:hAnsi="Times New Roman" w:cs="Times New Roman"/>
+        </w:rPr>
+        <w:t>Tweepy</w:t>
+      </w:r>
+      <w:proofErr w:type="spellEnd"/>
+      <w:r>
+        <w:rPr>
+          <w:rFonts w:ascii="Times New Roman" w:hAnsi="Times New Roman" w:cs="Times New Roman"/>
+        </w:rPr>
+        <w:t xml:space="preserve"> was used to extract tweets from </w:t>
+      </w:r>
+      <w:r>
+        <w:rPr>
+          <w:rFonts w:ascii="Times New Roman" w:hAnsi="Times New Roman" w:cs="Times New Roman"/>
+        </w:rPr>
+        <w:t>Twitter on covid 19 vaccines. The query was “ covid 19 vaccines”. As previously described in the methodology section, the Twitter API basic access only allowed for access to 7 days previous , using the ‘</w:t>
+      </w:r>
+      <w:proofErr w:type="spellStart"/>
+      <w:r>
+        <w:rPr>
+          <w:rFonts w:ascii="Times New Roman" w:hAnsi="Times New Roman" w:cs="Times New Roman"/>
+        </w:rPr>
+        <w:t>search_recent_tweets</w:t>
+      </w:r>
+      <w:proofErr w:type="spellEnd"/>
+      <w:r>
+        <w:rPr>
+          <w:rFonts w:ascii="Times New Roman" w:hAnsi="Times New Roman" w:cs="Times New Roman"/>
+        </w:rPr>
+        <w:t xml:space="preserve">” method. The </w:t>
+      </w:r>
+      <w:proofErr w:type="spellStart"/>
+      <w:r>
+        <w:rPr>
+          <w:rFonts w:ascii="Times New Roman" w:hAnsi="Times New Roman" w:cs="Times New Roman"/>
+        </w:rPr>
+        <w:t>Tweepy</w:t>
+      </w:r>
+      <w:proofErr w:type="spellEnd"/>
+      <w:r>
+        <w:rPr>
+          <w:rFonts w:ascii="Times New Roman" w:hAnsi="Times New Roman" w:cs="Times New Roman"/>
+        </w:rPr>
+        <w:t xml:space="preserve"> paginator was using to gather more than the max results parameter limit of 100. This enabled the collection of 1820 tweets. The tweet data was prepared for sentiment analysis by performing a number of operations to clean the textual data. These included removing converting to lowercase, removing special characters such as hashtags, removing stop words, removing URLs, converting multiple spaces into single spaces. The removal of stop words was enabled by NLTK library. After this </w:t>
+      </w:r>
+      <w:proofErr w:type="spellStart"/>
+      <w:r>
+        <w:rPr>
+          <w:rFonts w:ascii="Times New Roman" w:hAnsi="Times New Roman" w:cs="Times New Roman"/>
+        </w:rPr>
+        <w:t>Porterstemmer</w:t>
+      </w:r>
+      <w:proofErr w:type="spellEnd"/>
+      <w:r>
+        <w:rPr>
+          <w:rFonts w:ascii="Times New Roman" w:hAnsi="Times New Roman" w:cs="Times New Roman"/>
+        </w:rPr>
+        <w:t xml:space="preserve"> was used to stem the respective words into common rudiments thus reducing unwanted noise in the data.</w:t>
+      </w:r>
+    </w:p>
+    <w:p>
+      <w:pPr>
+        <w:spacing w:line="360" w:lineRule="auto"/>
+        <w:rPr>
+          <w:rFonts w:ascii="Times New Roman" w:hAnsi="Times New Roman" w:cs="Times New Roman"/>
+          <w:b/>
+          <w:bCs/>
+          <w:sz w:val="28"/>
+          <w:szCs w:val="28"/>
+          <w:u w:val="single"/>
+        </w:rPr>
+      </w:pPr>
+    </w:p>
+    <w:p>
+      <w:pPr>
+        <w:spacing w:line="360" w:lineRule="auto"/>
+        <w:jc w:val="center"/>
+        <w:rPr>
+          <w:rFonts w:ascii="Times New Roman" w:hAnsi="Times New Roman" w:cs="Times New Roman"/>
+          <w:sz w:val="28"/>
+          <w:szCs w:val="28"/>
+        </w:rPr>
+      </w:pPr>
+      <w:r>
+        <w:rPr>
+          <w:rFonts w:ascii="Times New Roman" w:hAnsi="Times New Roman" w:cs="Times New Roman"/>
+          <w:noProof/>
+          <w:sz w:val="28"/>
+          <w:szCs w:val="28"/>
+        </w:rPr>
+        <w:drawing>
+          <wp:inline distT="0" distB="0" distL="0" distR="0" wp14:anchorId="7D2213CE" wp14:editId="642C83B9">
+            <wp:extent cx="2111786" cy="2082617"/>
+            <wp:effectExtent l="0" t="0" r="0" b="635"/>
+            <wp:docPr id="1386070177" name="Picture 1" descr="A screenshot of a social media post&#10;&#10;Description automatically generated"/>
+            <wp:cNvGraphicFramePr>
+              <a:graphicFrameLocks xmlns:a="http://schemas.openxmlformats.org/drawingml/2006/main" noChangeAspect="1"/>
+            </wp:cNvGraphicFramePr>
+            <a:graphic xmlns:a="http://schemas.openxmlformats.org/drawingml/2006/main">
+              <a:graphicData uri="http://schemas.openxmlformats.org/drawingml/2006/picture">
+                <pic:pic xmlns:pic="http://schemas.openxmlformats.org/drawingml/2006/picture">
+                  <pic:nvPicPr>
+                    <pic:cNvPr id="1386070177" name="Picture 1" descr="A screenshot of a social media post&#10;&#10;Description automatically generated"/>
+                    <pic:cNvPicPr/>
+                  </pic:nvPicPr>
+                  <pic:blipFill>
+                    <a:blip r:embed="rId12"/>
+                    <a:stretch>
+                      <a:fillRect/>
+                    </a:stretch>
+                  </pic:blipFill>
+                  <pic:spPr>
+                    <a:xfrm>
+                      <a:off x="0" y="0"/>
+                      <a:ext cx="2148342" cy="2118668"/>
+                    </a:xfrm>
+                    <a:prstGeom prst="rect">
+                      <a:avLst/>
+                    </a:prstGeom>
+                  </pic:spPr>
+                </pic:pic>
+              </a:graphicData>
+            </a:graphic>
+          </wp:inline>
+        </w:drawing>
+      </w:r>
+    </w:p>
+    <w:p>
+      <w:pPr>
+        <w:spacing w:line="360" w:lineRule="auto"/>
+        <w:jc w:val="center"/>
+        <w:rPr>
+          <w:rFonts w:ascii="Times New Roman" w:hAnsi="Times New Roman" w:cs="Times New Roman"/>
+          <w:sz w:val="28"/>
+          <w:szCs w:val="28"/>
+        </w:rPr>
+      </w:pPr>
+      <w:r>
+        <w:rPr>
+          <w:rFonts w:ascii="Times New Roman" w:hAnsi="Times New Roman" w:cs="Times New Roman"/>
+          <w:noProof/>
+          <w:sz w:val="28"/>
+          <w:szCs w:val="28"/>
+        </w:rPr>
+        <w:drawing>
+          <wp:inline distT="0" distB="0" distL="0" distR="0" wp14:anchorId="0FF1577B" wp14:editId="10E6FAAF">
+            <wp:extent cx="2099653" cy="2226721"/>
+            <wp:effectExtent l="0" t="0" r="0" b="0"/>
+            <wp:docPr id="1651614211" name="Picture 1" descr="A screenshot of a medical checklist&#10;&#10;Description automatically generated"/>
+            <wp:cNvGraphicFramePr>
+              <a:graphicFrameLocks xmlns:a="http://schemas.openxmlformats.org/drawingml/2006/main" noChangeAspect="1"/>
+            </wp:cNvGraphicFramePr>
+            <a:graphic xmlns:a="http://schemas.openxmlformats.org/drawingml/2006/main">
+              <a:graphicData uri="http://schemas.openxmlformats.org/drawingml/2006/picture">
+                <pic:pic xmlns:pic="http://schemas.openxmlformats.org/drawingml/2006/picture">
+                  <pic:nvPicPr>
+                    <pic:cNvPr id="1651614211" name="Picture 1" descr="A screenshot of a medical checklist&#10;&#10;Description automatically generated"/>
+                    <pic:cNvPicPr/>
+                  </pic:nvPicPr>
+                  <pic:blipFill>
+                    <a:blip r:embed="rId13"/>
+                    <a:stretch>
+                      <a:fillRect/>
+                    </a:stretch>
+                  </pic:blipFill>
+                  <pic:spPr>
+                    <a:xfrm>
+                      <a:off x="0" y="0"/>
+                      <a:ext cx="2127358" cy="2256102"/>
+                    </a:xfrm>
+                    <a:prstGeom prst="rect">
+                      <a:avLst/>
+                    </a:prstGeom>
+                  </pic:spPr>
+                </pic:pic>
+              </a:graphicData>
+            </a:graphic>
+          </wp:inline>
+        </w:drawing>
+      </w:r>
+    </w:p>
+    <w:p>
+      <w:pPr>
+        <w:spacing w:line="360" w:lineRule="auto"/>
+        <w:jc w:val="center"/>
+        <w:rPr>
+          <w:rFonts w:ascii="Times New Roman" w:hAnsi="Times New Roman" w:cs="Times New Roman"/>
+        </w:rPr>
+      </w:pPr>
+      <w:r>
+        <w:rPr>
+          <w:rFonts w:ascii="Times New Roman" w:hAnsi="Times New Roman" w:cs="Times New Roman"/>
+        </w:rPr>
+        <w:t>Figure 4.1: Unclean vs clean tweet data after pre-proc</w:t>
+      </w:r>
+      <w:r>
+        <w:rPr>
+          <w:rFonts w:ascii="Times New Roman" w:hAnsi="Times New Roman" w:cs="Times New Roman"/>
+        </w:rPr>
+        <w:t>e</w:t>
+      </w:r>
+      <w:r>
+        <w:rPr>
+          <w:rFonts w:ascii="Times New Roman" w:hAnsi="Times New Roman" w:cs="Times New Roman"/>
+        </w:rPr>
+        <w:t>ssing with NLP techniques</w:t>
+      </w:r>
+    </w:p>
+    <w:p>
+      <w:pPr>
+        <w:spacing w:line="360" w:lineRule="auto"/>
+        <w:jc w:val="center"/>
+        <w:rPr>
+          <w:rFonts w:ascii="Times New Roman" w:hAnsi="Times New Roman" w:cs="Times New Roman"/>
+          <w:b/>
+          <w:bCs/>
+          <w:sz w:val="28"/>
+          <w:szCs w:val="28"/>
+        </w:rPr>
+      </w:pPr>
+    </w:p>
+    <w:p>
+      <w:pPr>
+        <w:spacing w:line="360" w:lineRule="auto"/>
+        <w:rPr>
+          <w:rFonts w:ascii="Times New Roman" w:hAnsi="Times New Roman" w:cs="Times New Roman"/>
+          <w:b/>
+          <w:bCs/>
+        </w:rPr>
+      </w:pPr>
+      <w:r>
+        <w:rPr>
+          <w:rFonts w:ascii="Times New Roman" w:hAnsi="Times New Roman" w:cs="Times New Roman"/>
+          <w:b/>
+          <w:bCs/>
+        </w:rPr>
+        <w:lastRenderedPageBreak/>
+        <w:t xml:space="preserve">4.1.2 Calculating tweet polarity using </w:t>
+      </w:r>
+      <w:proofErr w:type="spellStart"/>
+      <w:r>
+        <w:rPr>
+          <w:rFonts w:ascii="Times New Roman" w:hAnsi="Times New Roman" w:cs="Times New Roman"/>
+          <w:b/>
+          <w:bCs/>
+        </w:rPr>
+        <w:t>TextBlob</w:t>
+      </w:r>
+      <w:proofErr w:type="spellEnd"/>
+      <w:r>
+        <w:rPr>
+          <w:rFonts w:ascii="Times New Roman" w:hAnsi="Times New Roman" w:cs="Times New Roman"/>
+          <w:b/>
+          <w:bCs/>
+        </w:rPr>
+        <w:t xml:space="preserve"> and </w:t>
+      </w:r>
+      <w:proofErr w:type="spellStart"/>
+      <w:r>
+        <w:rPr>
+          <w:rFonts w:ascii="Times New Roman" w:hAnsi="Times New Roman" w:cs="Times New Roman"/>
+          <w:b/>
+          <w:bCs/>
+        </w:rPr>
+        <w:t>Vadar</w:t>
+      </w:r>
+      <w:proofErr w:type="spellEnd"/>
+    </w:p>
+    <w:p>
+      <w:pPr>
+        <w:spacing w:line="360" w:lineRule="auto"/>
+        <w:rPr>
+          <w:rFonts w:ascii="Times New Roman" w:hAnsi="Times New Roman" w:cs="Times New Roman"/>
+        </w:rPr>
+      </w:pPr>
+      <w:r>
+        <w:rPr>
+          <w:rFonts w:ascii="Times New Roman" w:hAnsi="Times New Roman" w:cs="Times New Roman"/>
+        </w:rPr>
+        <w:t xml:space="preserve">After the necessary text </w:t>
+      </w:r>
+      <w:proofErr w:type="spellStart"/>
+      <w:r>
+        <w:rPr>
+          <w:rFonts w:ascii="Times New Roman" w:hAnsi="Times New Roman" w:cs="Times New Roman"/>
+        </w:rPr>
+        <w:t>preprocessing</w:t>
+      </w:r>
+      <w:proofErr w:type="spellEnd"/>
+      <w:r>
+        <w:rPr>
+          <w:rFonts w:ascii="Times New Roman" w:hAnsi="Times New Roman" w:cs="Times New Roman"/>
+        </w:rPr>
+        <w:t xml:space="preserve"> steps, </w:t>
+      </w:r>
+      <w:proofErr w:type="spellStart"/>
+      <w:r>
+        <w:rPr>
+          <w:rFonts w:ascii="Times New Roman" w:hAnsi="Times New Roman" w:cs="Times New Roman"/>
+        </w:rPr>
+        <w:t>TextBlob</w:t>
+      </w:r>
+      <w:proofErr w:type="spellEnd"/>
+      <w:r>
+        <w:rPr>
+          <w:rFonts w:ascii="Times New Roman" w:hAnsi="Times New Roman" w:cs="Times New Roman"/>
+        </w:rPr>
+        <w:t xml:space="preserve"> and </w:t>
+      </w:r>
+      <w:proofErr w:type="spellStart"/>
+      <w:r>
+        <w:rPr>
+          <w:rFonts w:ascii="Times New Roman" w:hAnsi="Times New Roman" w:cs="Times New Roman"/>
+        </w:rPr>
+        <w:t>Vadar</w:t>
+      </w:r>
+      <w:proofErr w:type="spellEnd"/>
+      <w:r>
+        <w:rPr>
+          <w:rFonts w:ascii="Times New Roman" w:hAnsi="Times New Roman" w:cs="Times New Roman"/>
+        </w:rPr>
+        <w:t xml:space="preserve"> were used to assess the polarity of the cleaned textual data. Both are lexicon based methods however </w:t>
+      </w:r>
+      <w:proofErr w:type="spellStart"/>
+      <w:r>
+        <w:rPr>
+          <w:rFonts w:ascii="Times New Roman" w:hAnsi="Times New Roman" w:cs="Times New Roman"/>
+        </w:rPr>
+        <w:t>vadar</w:t>
+      </w:r>
+      <w:proofErr w:type="spellEnd"/>
+      <w:r>
+        <w:rPr>
+          <w:rFonts w:ascii="Times New Roman" w:hAnsi="Times New Roman" w:cs="Times New Roman"/>
+        </w:rPr>
+        <w:t xml:space="preserve"> is said to be more accurate for calculating polarity of social media content </w:t>
+      </w:r>
+      <w:r>
+        <w:rPr>
+          <w:rFonts w:ascii="Times New Roman" w:hAnsi="Times New Roman" w:cs="Times New Roman"/>
+        </w:rPr>
+        <w:fldChar w:fldCharType="begin" w:fldLock="1"/>
+      </w:r>
+      <w:r>
+        <w:rPr>
+          <w:rFonts w:ascii="Times New Roman" w:hAnsi="Times New Roman" w:cs="Times New Roman"/>
+        </w:rPr>
+        <w:instrText>ADDIN CSL_CITATION {"citationItems":[{"id":"ITEM-1","itemData":{"URL":"https://pub.towardsai.net/textblob-vs-vader-for-sentiment-analysis-using-python-76883d40f9ae","accessed":{"date-parts":[["2023","8","15"]]},"id":"ITEM-1","issued":{"date-parts":[["0"]]},"title":"TextBlob vs. VADER for Sentiment Analysis Using Python | by Amy @GrabNGoInfo | Towards AI","type":"webpage"},"uris":["http://www.mendeley.com/documents/?uuid=8e550fec-9758-343e-989f-5156d1188e62"]}],"mendeley":{"formattedCitation":"(&lt;i&gt;TextBlob vs. VADER for Sentiment Analysis Using Python | by Amy @GrabNGoInfo | Towards AI&lt;/i&gt;, no date)","manualFormatting":"(TextBlob vs. VADER for Sentiment Analysis Using Python | by Amy @GrabNGoInfo | Towards AI, 2022)","plainTextFormattedCitation":"(TextBlob vs. VADER for Sentiment Analysis Using Python | by Amy @GrabNGoInfo | Towards AI, no date)","previouslyFormattedCitation":"(&lt;i&gt;TextBlob vs. VADER for Sentiment Analysis Using Python | by Amy @GrabNGoInfo | Towards AI&lt;/i&gt;, no date)"},"properties":{"noteIndex":0},"schema":"https://github.com/citation-style-language/schema/raw/master/csl-citation.json"}</w:instrText>
+      </w:r>
+      <w:r>
+        <w:rPr>
+          <w:rFonts w:ascii="Times New Roman" w:hAnsi="Times New Roman" w:cs="Times New Roman"/>
+        </w:rPr>
+        <w:fldChar w:fldCharType="separate"/>
+      </w:r>
+      <w:r>
+        <w:rPr>
+          <w:rFonts w:ascii="Times New Roman" w:hAnsi="Times New Roman" w:cs="Times New Roman"/>
+          <w:noProof/>
+        </w:rPr>
+        <w:t>(</w:t>
+      </w:r>
+      <w:r>
+        <w:rPr>
+          <w:rFonts w:ascii="Times New Roman" w:hAnsi="Times New Roman" w:cs="Times New Roman"/>
+          <w:i/>
+          <w:noProof/>
+        </w:rPr>
+        <w:t>TextBlob vs. VADER for Sentiment Analysis Using Python | by Amy @GrabNGoInfo | Towards AI</w:t>
+      </w:r>
+      <w:r>
+        <w:rPr>
+          <w:rFonts w:ascii="Times New Roman" w:hAnsi="Times New Roman" w:cs="Times New Roman"/>
+          <w:noProof/>
+        </w:rPr>
+        <w:t xml:space="preserve">, </w:t>
+      </w:r>
+      <w:r>
+        <w:rPr>
+          <w:rFonts w:ascii="Times New Roman" w:hAnsi="Times New Roman" w:cs="Times New Roman"/>
+          <w:noProof/>
+        </w:rPr>
+        <w:t>2022</w:t>
+      </w:r>
+      <w:r>
+        <w:rPr>
+          <w:rFonts w:ascii="Times New Roman" w:hAnsi="Times New Roman" w:cs="Times New Roman"/>
+          <w:noProof/>
+        </w:rPr>
+        <w:t>)</w:t>
+      </w:r>
+      <w:r>
+        <w:rPr>
+          <w:rFonts w:ascii="Times New Roman" w:hAnsi="Times New Roman" w:cs="Times New Roman"/>
+        </w:rPr>
+        <w:fldChar w:fldCharType="end"/>
+      </w:r>
+      <w:r>
+        <w:rPr>
+          <w:rFonts w:ascii="Times New Roman" w:hAnsi="Times New Roman" w:cs="Times New Roman"/>
+        </w:rPr>
+        <w:t>.</w:t>
+      </w:r>
+      <w:r>
+        <w:rPr>
+          <w:rFonts w:ascii="Times New Roman" w:hAnsi="Times New Roman" w:cs="Times New Roman"/>
+        </w:rPr>
+        <w:t xml:space="preserve"> As shown in Figure 4.2, the </w:t>
+      </w:r>
+      <w:proofErr w:type="spellStart"/>
+      <w:r>
+        <w:rPr>
+          <w:rFonts w:ascii="Times New Roman" w:hAnsi="Times New Roman" w:cs="Times New Roman"/>
+        </w:rPr>
+        <w:t>TextBlob</w:t>
+      </w:r>
+      <w:proofErr w:type="spellEnd"/>
+      <w:r>
+        <w:rPr>
+          <w:rFonts w:ascii="Times New Roman" w:hAnsi="Times New Roman" w:cs="Times New Roman"/>
+        </w:rPr>
+        <w:t xml:space="preserve"> and </w:t>
+      </w:r>
+      <w:proofErr w:type="spellStart"/>
+      <w:r>
+        <w:rPr>
+          <w:rFonts w:ascii="Times New Roman" w:hAnsi="Times New Roman" w:cs="Times New Roman"/>
+        </w:rPr>
+        <w:t>Vadar</w:t>
+      </w:r>
+      <w:proofErr w:type="spellEnd"/>
+      <w:r>
+        <w:rPr>
+          <w:rFonts w:ascii="Times New Roman" w:hAnsi="Times New Roman" w:cs="Times New Roman"/>
+        </w:rPr>
+        <w:t xml:space="preserve"> polarity measurements differ greatly particularly in the magnitude of positive and negative polarity. </w:t>
+      </w:r>
+      <w:proofErr w:type="spellStart"/>
+      <w:r>
+        <w:rPr>
+          <w:rFonts w:ascii="Times New Roman" w:hAnsi="Times New Roman" w:cs="Times New Roman"/>
+        </w:rPr>
+        <w:t>Vadar</w:t>
+      </w:r>
+      <w:proofErr w:type="spellEnd"/>
+      <w:r>
+        <w:rPr>
+          <w:rFonts w:ascii="Times New Roman" w:hAnsi="Times New Roman" w:cs="Times New Roman"/>
+        </w:rPr>
+        <w:t xml:space="preserve"> appears in most cases to accentuate the magnitude of positive and negative polarity as compared with </w:t>
+      </w:r>
+      <w:proofErr w:type="spellStart"/>
+      <w:r>
+        <w:rPr>
+          <w:rFonts w:ascii="Times New Roman" w:hAnsi="Times New Roman" w:cs="Times New Roman"/>
+        </w:rPr>
+        <w:t>TextBlob</w:t>
+      </w:r>
+      <w:proofErr w:type="spellEnd"/>
+      <w:r>
+        <w:rPr>
+          <w:rFonts w:ascii="Times New Roman" w:hAnsi="Times New Roman" w:cs="Times New Roman"/>
+        </w:rPr>
+        <w:t xml:space="preserve">, an interesting difference, which could be connected with the enhanced ability of </w:t>
+      </w:r>
+      <w:proofErr w:type="spellStart"/>
+      <w:r>
+        <w:rPr>
+          <w:rFonts w:ascii="Times New Roman" w:hAnsi="Times New Roman" w:cs="Times New Roman"/>
+        </w:rPr>
+        <w:t>vadar</w:t>
+      </w:r>
+      <w:proofErr w:type="spellEnd"/>
+      <w:r>
+        <w:rPr>
+          <w:rFonts w:ascii="Times New Roman" w:hAnsi="Times New Roman" w:cs="Times New Roman"/>
+        </w:rPr>
+        <w:t xml:space="preserve"> to calculate polarity of social media data.</w:t>
+      </w:r>
+    </w:p>
+    <w:p>
+      <w:pPr>
+        <w:spacing w:line="360" w:lineRule="auto"/>
+        <w:rPr>
+          <w:rFonts w:ascii="Times New Roman" w:hAnsi="Times New Roman" w:cs="Times New Roman"/>
+          <w:b/>
+          <w:bCs/>
+          <w:sz w:val="28"/>
+          <w:szCs w:val="28"/>
+          <w:u w:val="single"/>
+        </w:rPr>
+      </w:pPr>
+    </w:p>
+    <w:p>
+      <w:pPr>
+        <w:spacing w:line="360" w:lineRule="auto"/>
+        <w:rPr>
+          <w:rFonts w:ascii="Times New Roman" w:hAnsi="Times New Roman" w:cs="Times New Roman"/>
+          <w:b/>
+          <w:bCs/>
+          <w:sz w:val="28"/>
+          <w:szCs w:val="28"/>
+          <w:u w:val="single"/>
+        </w:rPr>
+      </w:pPr>
+      <w:r>
+        <w:rPr>
+          <w:rFonts w:ascii="Times New Roman" w:hAnsi="Times New Roman" w:cs="Times New Roman"/>
+          <w:b/>
+          <w:bCs/>
+          <w:noProof/>
+          <w:sz w:val="28"/>
+          <w:szCs w:val="28"/>
+        </w:rPr>
+        <w:drawing>
+          <wp:inline distT="0" distB="0" distL="0" distR="0" wp14:anchorId="5F29CCC2" wp14:editId="1C7E7BEA">
+            <wp:extent cx="5731510" cy="4311015"/>
+            <wp:effectExtent l="0" t="0" r="0" b="0"/>
+            <wp:docPr id="952942083" name="Picture 1" descr="A graph of a graph&#10;&#10;Description automatically generated with medium confidence"/>
+            <wp:cNvGraphicFramePr>
+              <a:graphicFrameLocks xmlns:a="http://schemas.openxmlformats.org/drawingml/2006/main" noChangeAspect="1"/>
+            </wp:cNvGraphicFramePr>
+            <a:graphic xmlns:a="http://schemas.openxmlformats.org/drawingml/2006/main">
+              <a:graphicData uri="http://schemas.openxmlformats.org/drawingml/2006/picture">
+                <pic:pic xmlns:pic="http://schemas.openxmlformats.org/drawingml/2006/picture">
+                  <pic:nvPicPr>
+                    <pic:cNvPr id="952942083" name="Picture 1" descr="A graph of a graph&#10;&#10;Description automatically generated with medium confidence"/>
+                    <pic:cNvPicPr/>
+                  </pic:nvPicPr>
+                  <pic:blipFill>
+                    <a:blip r:embed="rId14"/>
+                    <a:stretch>
+                      <a:fillRect/>
+                    </a:stretch>
+                  </pic:blipFill>
+                  <pic:spPr>
+                    <a:xfrm>
+                      <a:off x="0" y="0"/>
+                      <a:ext cx="5731510" cy="4311015"/>
+                    </a:xfrm>
+                    <a:prstGeom prst="rect">
+                      <a:avLst/>
+                    </a:prstGeom>
+                  </pic:spPr>
+                </pic:pic>
+              </a:graphicData>
+            </a:graphic>
+          </wp:inline>
+        </w:drawing>
+      </w:r>
+    </w:p>
+    <w:p>
+      <w:pPr>
+        <w:spacing w:line="360" w:lineRule="auto"/>
+        <w:rPr>
+          <w:rFonts w:ascii="Times New Roman" w:hAnsi="Times New Roman" w:cs="Times New Roman"/>
+        </w:rPr>
+      </w:pPr>
+      <w:r>
+        <w:rPr>
+          <w:rFonts w:ascii="Times New Roman" w:hAnsi="Times New Roman" w:cs="Times New Roman"/>
+        </w:rPr>
+        <w:t>Figure</w:t>
+      </w:r>
+      <w:r>
+        <w:rPr>
+          <w:rFonts w:ascii="Times New Roman" w:hAnsi="Times New Roman" w:cs="Times New Roman"/>
+        </w:rPr>
+        <w:t xml:space="preserve"> 4.2: Comparison of polarity measurement of covid 19 tweets using </w:t>
+      </w:r>
+      <w:proofErr w:type="spellStart"/>
+      <w:r>
+        <w:rPr>
+          <w:rFonts w:ascii="Times New Roman" w:hAnsi="Times New Roman" w:cs="Times New Roman"/>
+        </w:rPr>
+        <w:t>TextBlob</w:t>
+      </w:r>
+      <w:proofErr w:type="spellEnd"/>
+      <w:r>
+        <w:rPr>
+          <w:rFonts w:ascii="Times New Roman" w:hAnsi="Times New Roman" w:cs="Times New Roman"/>
+        </w:rPr>
+        <w:t xml:space="preserve"> and </w:t>
+      </w:r>
+      <w:proofErr w:type="spellStart"/>
+      <w:r>
+        <w:rPr>
+          <w:rFonts w:ascii="Times New Roman" w:hAnsi="Times New Roman" w:cs="Times New Roman"/>
+        </w:rPr>
+        <w:t>Vadar</w:t>
+      </w:r>
+      <w:proofErr w:type="spellEnd"/>
+      <w:r>
+        <w:rPr>
+          <w:rFonts w:ascii="Times New Roman" w:hAnsi="Times New Roman" w:cs="Times New Roman"/>
+        </w:rPr>
+        <w:t>.</w:t>
+      </w:r>
+    </w:p>
+    <w:p>
+      <w:pPr>
+        <w:spacing w:line="360" w:lineRule="auto"/>
+        <w:rPr>
+          <w:rFonts w:ascii="Times New Roman" w:hAnsi="Times New Roman" w:cs="Times New Roman"/>
+          <w:b/>
+          <w:bCs/>
+          <w:sz w:val="28"/>
+          <w:szCs w:val="28"/>
+          <w:u w:val="single"/>
+        </w:rPr>
+      </w:pPr>
+    </w:p>
+    <w:p>
+      <w:pPr>
+        <w:spacing w:line="360" w:lineRule="auto"/>
+        <w:rPr>
+          <w:rFonts w:ascii="Times New Roman" w:hAnsi="Times New Roman" w:cs="Times New Roman"/>
+          <w:b/>
+          <w:bCs/>
+          <w:sz w:val="28"/>
+          <w:szCs w:val="28"/>
+          <w:u w:val="single"/>
+        </w:rPr>
+      </w:pPr>
+    </w:p>
+    <w:p>
+      <w:pPr>
+        <w:spacing w:line="360" w:lineRule="auto"/>
+        <w:rPr>
+          <w:rFonts w:ascii="Times New Roman" w:hAnsi="Times New Roman" w:cs="Times New Roman"/>
+          <w:b/>
+          <w:bCs/>
+          <w:sz w:val="28"/>
+          <w:szCs w:val="28"/>
+          <w:u w:val="single"/>
+        </w:rPr>
+      </w:pPr>
+    </w:p>
+    <w:p>
+      <w:pPr>
+        <w:spacing w:line="360" w:lineRule="auto"/>
+        <w:rPr>
+          <w:rFonts w:ascii="Times New Roman" w:hAnsi="Times New Roman" w:cs="Times New Roman"/>
+          <w:b/>
+          <w:bCs/>
+        </w:rPr>
+      </w:pPr>
+      <w:r>
+        <w:rPr>
+          <w:rFonts w:ascii="Times New Roman" w:hAnsi="Times New Roman" w:cs="Times New Roman"/>
+          <w:b/>
+          <w:bCs/>
+        </w:rPr>
+        <w:lastRenderedPageBreak/>
+        <w:t>4.1.</w:t>
+      </w:r>
+      <w:r>
+        <w:rPr>
+          <w:rFonts w:ascii="Times New Roman" w:hAnsi="Times New Roman" w:cs="Times New Roman"/>
+          <w:b/>
+          <w:bCs/>
+        </w:rPr>
+        <w:t>3</w:t>
+      </w:r>
+      <w:r>
+        <w:rPr>
+          <w:rFonts w:ascii="Times New Roman" w:hAnsi="Times New Roman" w:cs="Times New Roman"/>
+          <w:b/>
+          <w:bCs/>
+        </w:rPr>
+        <w:t xml:space="preserve"> </w:t>
+      </w:r>
+      <w:r>
+        <w:rPr>
+          <w:rFonts w:ascii="Times New Roman" w:hAnsi="Times New Roman" w:cs="Times New Roman"/>
+          <w:b/>
+          <w:bCs/>
+        </w:rPr>
+        <w:t>Assessing the weight of positive, negative and neutral tweets in the dataset</w:t>
+      </w:r>
+    </w:p>
+    <w:p>
+      <w:pPr>
+        <w:spacing w:line="360" w:lineRule="auto"/>
+        <w:rPr>
+          <w:rFonts w:ascii="Times New Roman" w:hAnsi="Times New Roman" w:cs="Times New Roman"/>
+        </w:rPr>
+      </w:pPr>
+      <w:r>
+        <w:rPr>
+          <w:rFonts w:ascii="Times New Roman" w:hAnsi="Times New Roman" w:cs="Times New Roman"/>
+        </w:rPr>
+        <w:t>After pre-processing the tweet data</w:t>
+      </w:r>
+    </w:p>
+    <w:p>
+      <w:pPr>
+        <w:spacing w:line="360" w:lineRule="auto"/>
+        <w:rPr>
+          <w:rFonts w:ascii="Times New Roman" w:hAnsi="Times New Roman" w:cs="Times New Roman"/>
+          <w:b/>
+          <w:bCs/>
+          <w:sz w:val="28"/>
+          <w:szCs w:val="28"/>
+          <w:u w:val="single"/>
+        </w:rPr>
+      </w:pPr>
+    </w:p>
+    <w:p>
+      <w:pPr>
+        <w:spacing w:line="360" w:lineRule="auto"/>
+        <w:rPr>
+          <w:rFonts w:ascii="Times New Roman" w:hAnsi="Times New Roman" w:cs="Times New Roman"/>
+          <w:b/>
+          <w:bCs/>
+          <w:sz w:val="28"/>
+          <w:szCs w:val="28"/>
+          <w:u w:val="single"/>
+        </w:rPr>
+      </w:pPr>
+    </w:p>
+    <w:p>
+      <w:pPr>
+        <w:spacing w:line="360" w:lineRule="auto"/>
+        <w:rPr>
+          <w:rFonts w:ascii="Times New Roman" w:hAnsi="Times New Roman" w:cs="Times New Roman"/>
+          <w:b/>
+          <w:bCs/>
+          <w:sz w:val="28"/>
+          <w:szCs w:val="28"/>
+          <w:u w:val="single"/>
+        </w:rPr>
+      </w:pPr>
+    </w:p>
+    <w:p>
+      <w:pPr>
+        <w:spacing w:line="360" w:lineRule="auto"/>
+        <w:rPr>
+          <w:rFonts w:ascii="Times New Roman" w:hAnsi="Times New Roman" w:cs="Times New Roman"/>
+          <w:b/>
+          <w:bCs/>
+          <w:sz w:val="28"/>
+          <w:szCs w:val="28"/>
+          <w:u w:val="single"/>
+        </w:rPr>
+      </w:pPr>
+      <w:r>
+        <w:rPr>
+          <w:rFonts w:ascii="Times New Roman" w:hAnsi="Times New Roman" w:cs="Times New Roman"/>
+          <w:b/>
+          <w:bCs/>
+          <w:sz w:val="28"/>
+          <w:szCs w:val="28"/>
+          <w:u w:val="single"/>
+        </w:rPr>
+        <w:t>4.2 Comparative analysis of primary research with covid 19 tweet sentiment</w:t>
+      </w:r>
+    </w:p>
+    <w:p>
+      <w:pPr>
+        <w:spacing w:line="360" w:lineRule="auto"/>
+        <w:rPr>
+          <w:rFonts w:ascii="Times New Roman" w:hAnsi="Times New Roman" w:cs="Times New Roman"/>
+          <w:b/>
+          <w:bCs/>
+          <w:sz w:val="28"/>
+          <w:szCs w:val="28"/>
+          <w:u w:val="single"/>
+        </w:rPr>
+      </w:pPr>
+    </w:p>
+    <w:p>
+      <w:pPr>
+        <w:spacing w:line="360" w:lineRule="auto"/>
+        <w:rPr>
+          <w:rFonts w:ascii="Times New Roman" w:hAnsi="Times New Roman" w:cs="Times New Roman"/>
+          <w:b/>
+          <w:bCs/>
+          <w:sz w:val="28"/>
+          <w:szCs w:val="28"/>
+          <w:u w:val="single"/>
+        </w:rPr>
+      </w:pPr>
+      <w:r>
+        <w:rPr>
+          <w:rFonts w:ascii="Times New Roman" w:hAnsi="Times New Roman" w:cs="Times New Roman"/>
+          <w:b/>
+          <w:bCs/>
+          <w:sz w:val="28"/>
+          <w:szCs w:val="28"/>
+          <w:u w:val="single"/>
+        </w:rPr>
+        <w:t>4.3 Application of forecasting approaches to covid 19 vaccination levels in Ireland</w:t>
+      </w:r>
+    </w:p>
+    <w:p>
+      <w:pPr>
+        <w:spacing w:line="360" w:lineRule="auto"/>
+        <w:rPr>
+          <w:rFonts w:ascii="Times New Roman" w:hAnsi="Times New Roman" w:cs="Times New Roman"/>
+          <w:b/>
+          <w:bCs/>
+          <w:sz w:val="28"/>
+          <w:szCs w:val="28"/>
+          <w:u w:val="single"/>
+        </w:rPr>
+      </w:pPr>
     </w:p>
     <w:p>
       <w:pPr>
@@ -8744,7 +10643,16 @@
           <w:noProof/>
           <w:lang w:val="en-GB"/>
         </w:rPr>
-        <w:t>, 2022(0), p. Article ID 17. doi: 10.28919/CMBN/6888.</w:t>
+        <w:t xml:space="preserve">, 2022(0), p. Article ID 17. doi: </w:t>
+      </w:r>
+      <w:r>
+        <w:rPr>
+          <w:rFonts w:ascii="Times New Roman" w:hAnsi="Times New Roman" w:cs="Times New Roman"/>
+          <w:noProof/>
+          <w:lang w:val="en-GB"/>
+        </w:rPr>
+        <w:lastRenderedPageBreak/>
+        <w:t>10.28919/CMBN/6888.</w:t>
       </w:r>
     </w:p>
     <w:p>
@@ -8864,7 +10772,7 @@
           <w:noProof/>
           <w:lang w:val="en-GB"/>
         </w:rPr>
-        <w:t xml:space="preserve">Cascini, F. </w:t>
+        <w:t xml:space="preserve">Binti, A. A., Nasir, M. and Palanichamy, N. (2022) ‘Sentiment Analysis of Covid-19 Tweets by Supervised Machine Learning Models’, </w:t>
       </w:r>
       <w:r>
         <w:rPr>
@@ -8874,33 +10782,15 @@
           <w:noProof/>
           <w:lang w:val="en-GB"/>
         </w:rPr>
-        <w:t>et al.</w:t>
-      </w:r>
-      <w:r>
-        <w:rPr>
-          <w:rFonts w:ascii="Times New Roman" w:hAnsi="Times New Roman" w:cs="Times New Roman"/>
-          <w:noProof/>
-          <w:lang w:val="en-GB"/>
-        </w:rPr>
-        <w:t xml:space="preserve"> (2021) ‘Developing a Data-Driven Approach in Order to Improve the Safety and Quality of Patient Care’, </w:t>
-      </w:r>
-      <w:r>
-        <w:rPr>
-          <w:rFonts w:ascii="Times New Roman" w:hAnsi="Times New Roman" w:cs="Times New Roman"/>
-          <w:i/>
-          <w:iCs/>
-          <w:noProof/>
-          <w:lang w:val="en-GB"/>
-        </w:rPr>
-        <w:t>Frontiers in Public Health</w:t>
-      </w:r>
-      <w:r>
-        <w:rPr>
-          <w:rFonts w:ascii="Times New Roman" w:hAnsi="Times New Roman" w:cs="Times New Roman"/>
-          <w:noProof/>
-          <w:lang w:val="en-GB"/>
-        </w:rPr>
-        <w:t>, 9, p. 667819. doi: 10.3389/FPUBH.2021.667819.</w:t>
+        <w:t>Online) Journal of System and Management Sciences</w:t>
+      </w:r>
+      <w:r>
+        <w:rPr>
+          <w:rFonts w:ascii="Times New Roman" w:hAnsi="Times New Roman" w:cs="Times New Roman"/>
+          <w:noProof/>
+          <w:lang w:val="en-GB"/>
+        </w:rPr>
+        <w:t>, 12(6), pp. 50–69. doi: 10.33168/JSMS.2022.0604.</w:t>
       </w:r>
     </w:p>
     <w:p>
@@ -8922,7 +10812,7 @@
           <w:noProof/>
           <w:lang w:val="en-GB"/>
         </w:rPr>
-        <w:t xml:space="preserve">Cepeda, K. and Jaiswal, R. (2022) ‘Sentiment Analysis on Covid-19 Vaccinations in Ireland using Support Vector Machine’, </w:t>
+        <w:t xml:space="preserve">Cascini, F. </w:t>
       </w:r>
       <w:r>
         <w:rPr>
@@ -8932,15 +10822,33 @@
           <w:noProof/>
           <w:lang w:val="en-GB"/>
         </w:rPr>
-        <w:t>2022 33rd Irish Signals and Systems Conference, ISSC 2022</w:t>
-      </w:r>
-      <w:r>
-        <w:rPr>
-          <w:rFonts w:ascii="Times New Roman" w:hAnsi="Times New Roman" w:cs="Times New Roman"/>
-          <w:noProof/>
-          <w:lang w:val="en-GB"/>
-        </w:rPr>
-        <w:t>. doi: 10.1109/ISSC55427.2022.9826215.</w:t>
+        <w:t>et al.</w:t>
+      </w:r>
+      <w:r>
+        <w:rPr>
+          <w:rFonts w:ascii="Times New Roman" w:hAnsi="Times New Roman" w:cs="Times New Roman"/>
+          <w:noProof/>
+          <w:lang w:val="en-GB"/>
+        </w:rPr>
+        <w:t xml:space="preserve"> (2021) ‘Developing a Data-Driven Approach in Order to Improve the Safety and Quality of Patient Care’, </w:t>
+      </w:r>
+      <w:r>
+        <w:rPr>
+          <w:rFonts w:ascii="Times New Roman" w:hAnsi="Times New Roman" w:cs="Times New Roman"/>
+          <w:i/>
+          <w:iCs/>
+          <w:noProof/>
+          <w:lang w:val="en-GB"/>
+        </w:rPr>
+        <w:t>Frontiers in Public Health</w:t>
+      </w:r>
+      <w:r>
+        <w:rPr>
+          <w:rFonts w:ascii="Times New Roman" w:hAnsi="Times New Roman" w:cs="Times New Roman"/>
+          <w:noProof/>
+          <w:lang w:val="en-GB"/>
+        </w:rPr>
+        <w:t>, 9, p. 667819. doi: 10.3389/FPUBH.2021.667819.</w:t>
       </w:r>
     </w:p>
     <w:p>
@@ -8962,7 +10870,7 @@
           <w:noProof/>
           <w:lang w:val="en-GB"/>
         </w:rPr>
-        <w:t xml:space="preserve">Chandra, R., Jain, A. and Chauhan, D. S. (2022) ‘Deep learning via LSTM models for COVID-19 infection forecasting in India’, </w:t>
+        <w:t xml:space="preserve">Cepeda, K. and Jaiswal, R. (2022) ‘Sentiment Analysis on Covid-19 Vaccinations in Ireland using Support Vector Machine’, </w:t>
       </w:r>
       <w:r>
         <w:rPr>
@@ -8972,15 +10880,15 @@
           <w:noProof/>
           <w:lang w:val="en-GB"/>
         </w:rPr>
-        <w:t>PLOS ONE</w:t>
-      </w:r>
-      <w:r>
-        <w:rPr>
-          <w:rFonts w:ascii="Times New Roman" w:hAnsi="Times New Roman" w:cs="Times New Roman"/>
-          <w:noProof/>
-          <w:lang w:val="en-GB"/>
-        </w:rPr>
-        <w:t>, 17(1), p. e0262708. doi: 10.1371/JOURNAL.PONE.0262708.</w:t>
+        <w:t>2022 33rd Irish Signals and Systems Conference, ISSC 2022</w:t>
+      </w:r>
+      <w:r>
+        <w:rPr>
+          <w:rFonts w:ascii="Times New Roman" w:hAnsi="Times New Roman" w:cs="Times New Roman"/>
+          <w:noProof/>
+          <w:lang w:val="en-GB"/>
+        </w:rPr>
+        <w:t>. doi: 10.1109/ISSC55427.2022.9826215.</w:t>
       </w:r>
     </w:p>
     <w:p>
@@ -9002,7 +10910,7 @@
           <w:noProof/>
           <w:lang w:val="en-GB"/>
         </w:rPr>
-        <w:t xml:space="preserve">Chauhan, S. </w:t>
+        <w:t xml:space="preserve">Chandra, R., Jain, A. and Chauhan, D. S. (2022) ‘Deep learning via LSTM models for COVID-19 infection forecasting in India’, </w:t>
       </w:r>
       <w:r>
         <w:rPr>
@@ -9012,42 +10920,15 @@
           <w:noProof/>
           <w:lang w:val="en-GB"/>
         </w:rPr>
-        <w:t>et al.</w:t>
-      </w:r>
-      <w:r>
-        <w:rPr>
-          <w:rFonts w:ascii="Times New Roman" w:hAnsi="Times New Roman" w:cs="Times New Roman"/>
-          <w:noProof/>
-          <w:lang w:val="en-GB"/>
-        </w:rPr>
-        <w:t xml:space="preserve"> (2021) ‘An Artificial-Intelligence-Discovered Functional Ingredient, </w:t>
-      </w:r>
-      <w:r>
-        <w:rPr>
-          <w:rFonts w:ascii="Times New Roman" w:hAnsi="Times New Roman" w:cs="Times New Roman"/>
-          <w:noProof/>
-          <w:lang w:val="en-GB"/>
-        </w:rPr>
-        <w:lastRenderedPageBreak/>
-        <w:t xml:space="preserve">NRT_N0G5IJ, Derived from Pisum sativum, Decreases HbA1c in a Prediabetic Population’, </w:t>
-      </w:r>
-      <w:r>
-        <w:rPr>
-          <w:rFonts w:ascii="Times New Roman" w:hAnsi="Times New Roman" w:cs="Times New Roman"/>
-          <w:i/>
-          <w:iCs/>
-          <w:noProof/>
-          <w:lang w:val="en-GB"/>
-        </w:rPr>
-        <w:t>Nutrients</w:t>
-      </w:r>
-      <w:r>
-        <w:rPr>
-          <w:rFonts w:ascii="Times New Roman" w:hAnsi="Times New Roman" w:cs="Times New Roman"/>
-          <w:noProof/>
-          <w:lang w:val="en-GB"/>
-        </w:rPr>
-        <w:t>, 13(5). doi: 10.3390/NU13051635.</w:t>
+        <w:t>PLOS ONE</w:t>
+      </w:r>
+      <w:r>
+        <w:rPr>
+          <w:rFonts w:ascii="Times New Roman" w:hAnsi="Times New Roman" w:cs="Times New Roman"/>
+          <w:noProof/>
+          <w:lang w:val="en-GB"/>
+        </w:rPr>
+        <w:t>, 17(1), p. e0262708. doi: 10.1371/JOURNAL.PONE.0262708.</w:t>
       </w:r>
     </w:p>
     <w:p>
@@ -9066,20 +10947,46 @@
       <w:r>
         <w:rPr>
           <w:rFonts w:ascii="Times New Roman" w:hAnsi="Times New Roman" w:cs="Times New Roman"/>
+          <w:noProof/>
+          <w:lang w:val="en-GB"/>
+        </w:rPr>
+        <w:t xml:space="preserve">Chauhan, S. </w:t>
+      </w:r>
+      <w:r>
+        <w:rPr>
+          <w:rFonts w:ascii="Times New Roman" w:hAnsi="Times New Roman" w:cs="Times New Roman"/>
           <w:i/>
           <w:iCs/>
           <w:noProof/>
           <w:lang w:val="en-GB"/>
         </w:rPr>
-        <w:t>COVID-19 Forecasting and Mathematical Modeling | CDC</w:t>
-      </w:r>
-      <w:r>
-        <w:rPr>
-          <w:rFonts w:ascii="Times New Roman" w:hAnsi="Times New Roman" w:cs="Times New Roman"/>
-          <w:noProof/>
-          <w:lang w:val="en-GB"/>
-        </w:rPr>
-        <w:t xml:space="preserve"> (no date). Available at: https://www.cdc.gov/coronavirus/2019-ncov/science/forecasting/forecasting-math-modeling.html (Accessed: 9 August 2023).</w:t>
+        <w:t>et al.</w:t>
+      </w:r>
+      <w:r>
+        <w:rPr>
+          <w:rFonts w:ascii="Times New Roman" w:hAnsi="Times New Roman" w:cs="Times New Roman"/>
+          <w:noProof/>
+          <w:lang w:val="en-GB"/>
+        </w:rPr>
+        <w:t xml:space="preserve"> (2021) ‘An Artificial-Intelligence-Discovered Functional Ingredient, NRT_N0G5IJ, Derived from Pisum sativum, Decreases HbA1c in a Prediabetic Population’, </w:t>
+      </w:r>
+      <w:r>
+        <w:rPr>
+          <w:rFonts w:ascii="Times New Roman" w:hAnsi="Times New Roman" w:cs="Times New Roman"/>
+          <w:i/>
+          <w:iCs/>
+          <w:noProof/>
+          <w:lang w:val="en-GB"/>
+        </w:rPr>
+        <w:t>Nutrients</w:t>
+      </w:r>
+      <w:r>
+        <w:rPr>
+          <w:rFonts w:ascii="Times New Roman" w:hAnsi="Times New Roman" w:cs="Times New Roman"/>
+          <w:noProof/>
+          <w:lang w:val="en-GB"/>
+        </w:rPr>
+        <w:t>, 13(5). doi: 10.3390/NU13051635.</w:t>
       </w:r>
     </w:p>
     <w:p>
@@ -9101,7 +11008,7 @@
           <w:noProof/>
           <w:lang w:val="en-GB"/>
         </w:rPr>
-        <w:t xml:space="preserve">Crawshaw, A. F. </w:t>
+        <w:t xml:space="preserve">Chinnasamy, P. </w:t>
       </w:r>
       <w:r>
         <w:rPr>
@@ -9119,7 +11026,7 @@
           <w:noProof/>
           <w:lang w:val="en-GB"/>
         </w:rPr>
-        <w:t xml:space="preserve"> (2022) ‘Defining the determinants of vaccine uptake and undervaccination in migrant populations in Europe to improve routine and COVID-19 vaccine uptake: a systematic review’, </w:t>
+        <w:t xml:space="preserve"> (2022) ‘COVID-19 vaccine sentiment analysis using public opinions on Twitter’, </w:t>
       </w:r>
       <w:r>
         <w:rPr>
@@ -9129,15 +11036,15 @@
           <w:noProof/>
           <w:lang w:val="en-GB"/>
         </w:rPr>
-        <w:t>The Lancet Infectious Diseases</w:t>
-      </w:r>
-      <w:r>
-        <w:rPr>
-          <w:rFonts w:ascii="Times New Roman" w:hAnsi="Times New Roman" w:cs="Times New Roman"/>
-          <w:noProof/>
-          <w:lang w:val="en-GB"/>
-        </w:rPr>
-        <w:t>, 22(9), pp. e254–e266. doi: 10.1016/S1473-3099(22)00066-4/ATTACHMENT/6EF3885D-1921-4ED3-B114-7351A20CCC97/MMC1.PDF.</w:t>
+        <w:t>Materials Today. Proceedings</w:t>
+      </w:r>
+      <w:r>
+        <w:rPr>
+          <w:rFonts w:ascii="Times New Roman" w:hAnsi="Times New Roman" w:cs="Times New Roman"/>
+          <w:noProof/>
+          <w:lang w:val="en-GB"/>
+        </w:rPr>
+        <w:t>, 64, p. 448. doi: 10.1016/J.MATPR.2022.04.809.</w:t>
       </w:r>
     </w:p>
     <w:p>
@@ -9156,28 +11063,20 @@
       <w:r>
         <w:rPr>
           <w:rFonts w:ascii="Times New Roman" w:hAnsi="Times New Roman" w:cs="Times New Roman"/>
-          <w:noProof/>
-          <w:lang w:val="en-GB"/>
-        </w:rPr>
-        <w:t xml:space="preserve">Fang, X. and Zhan, J. (2015) ‘Sentiment analysis using product review data’, </w:t>
-      </w:r>
-      <w:r>
-        <w:rPr>
-          <w:rFonts w:ascii="Times New Roman" w:hAnsi="Times New Roman" w:cs="Times New Roman"/>
           <w:i/>
           <w:iCs/>
           <w:noProof/>
           <w:lang w:val="en-GB"/>
         </w:rPr>
-        <w:t>Journal of Big Data</w:t>
-      </w:r>
-      <w:r>
-        <w:rPr>
-          <w:rFonts w:ascii="Times New Roman" w:hAnsi="Times New Roman" w:cs="Times New Roman"/>
-          <w:noProof/>
-          <w:lang w:val="en-GB"/>
-        </w:rPr>
-        <w:t>, 2(1), pp. 1–14. doi: 10.1186/S40537-015-0015-2/FIGURES/9.</w:t>
+        <w:t>COVID-19 Forecasting and Mathematical Modeling | CDC</w:t>
+      </w:r>
+      <w:r>
+        <w:rPr>
+          <w:rFonts w:ascii="Times New Roman" w:hAnsi="Times New Roman" w:cs="Times New Roman"/>
+          <w:noProof/>
+          <w:lang w:val="en-GB"/>
+        </w:rPr>
+        <w:t xml:space="preserve"> (no date). Available at: https://www.cdc.gov/coronavirus/2019-ncov/science/forecasting/forecasting-math-modeling.html (Accessed: 9 August 2023).</w:t>
       </w:r>
     </w:p>
     <w:p>
@@ -9199,7 +11098,7 @@
           <w:noProof/>
           <w:lang w:val="en-GB"/>
         </w:rPr>
-        <w:t xml:space="preserve">Gecili, E., Ziady, A. and Szczesniak, R. D. (2021) ‘Forecasting COVID-19 confirmed cases, deaths and recoveries: Revisiting established time series modeling through novel applications for the USA and Italy’, </w:t>
+        <w:t xml:space="preserve">Crawshaw, A. F. </w:t>
       </w:r>
       <w:r>
         <w:rPr>
@@ -9209,15 +11108,33 @@
           <w:noProof/>
           <w:lang w:val="en-GB"/>
         </w:rPr>
-        <w:t>PloS one</w:t>
-      </w:r>
-      <w:r>
-        <w:rPr>
-          <w:rFonts w:ascii="Times New Roman" w:hAnsi="Times New Roman" w:cs="Times New Roman"/>
-          <w:noProof/>
-          <w:lang w:val="en-GB"/>
-        </w:rPr>
-        <w:t>, 16(1). doi: 10.1371/JOURNAL.PONE.0244173.</w:t>
+        <w:t>et al.</w:t>
+      </w:r>
+      <w:r>
+        <w:rPr>
+          <w:rFonts w:ascii="Times New Roman" w:hAnsi="Times New Roman" w:cs="Times New Roman"/>
+          <w:noProof/>
+          <w:lang w:val="en-GB"/>
+        </w:rPr>
+        <w:t xml:space="preserve"> (2022) ‘Defining the determinants of vaccine uptake and undervaccination in migrant populations in Europe to improve routine and COVID-19 vaccine uptake: a systematic review’, </w:t>
+      </w:r>
+      <w:r>
+        <w:rPr>
+          <w:rFonts w:ascii="Times New Roman" w:hAnsi="Times New Roman" w:cs="Times New Roman"/>
+          <w:i/>
+          <w:iCs/>
+          <w:noProof/>
+          <w:lang w:val="en-GB"/>
+        </w:rPr>
+        <w:t>The Lancet Infectious Diseases</w:t>
+      </w:r>
+      <w:r>
+        <w:rPr>
+          <w:rFonts w:ascii="Times New Roman" w:hAnsi="Times New Roman" w:cs="Times New Roman"/>
+          <w:noProof/>
+          <w:lang w:val="en-GB"/>
+        </w:rPr>
+        <w:t>, 22(9), pp. e254–e266. doi: 10.1016/S1473-3099(22)00066-4/ATTACHMENT/6EF3885D-1921-4ED3-B114-7351A20CCC97/MMC1.PDF.</w:t>
       </w:r>
     </w:p>
     <w:p>
@@ -9239,7 +11156,7 @@
           <w:noProof/>
           <w:lang w:val="en-GB"/>
         </w:rPr>
-        <w:t xml:space="preserve">Gonçalves, P. </w:t>
+        <w:t xml:space="preserve">Fang, X. and Zhan, J. (2015) ‘Sentiment analysis using product review data’, </w:t>
       </w:r>
       <w:r>
         <w:rPr>
@@ -9249,15 +11166,7 @@
           <w:noProof/>
           <w:lang w:val="en-GB"/>
         </w:rPr>
-        <w:t>et al.</w:t>
-      </w:r>
-      <w:r>
-        <w:rPr>
-          <w:rFonts w:ascii="Times New Roman" w:hAnsi="Times New Roman" w:cs="Times New Roman"/>
-          <w:noProof/>
-          <w:lang w:val="en-GB"/>
-        </w:rPr>
-        <w:t xml:space="preserve"> (2013) ‘Comparing and combining sentiment analysis methods’, </w:t>
+        <w:t xml:space="preserve">Journal of Big </w:t>
       </w:r>
       <w:r>
         <w:rPr>
@@ -9267,15 +11176,16 @@
           <w:noProof/>
           <w:lang w:val="en-GB"/>
         </w:rPr>
-        <w:t>COSN 2013 - Proceedings of the 2013 Conference on Online Social Networks</w:t>
-      </w:r>
-      <w:r>
-        <w:rPr>
-          <w:rFonts w:ascii="Times New Roman" w:hAnsi="Times New Roman" w:cs="Times New Roman"/>
-          <w:noProof/>
-          <w:lang w:val="en-GB"/>
-        </w:rPr>
-        <w:t>, pp. 27–37. doi: 10.1145/2512938.2512951.</w:t>
+        <w:lastRenderedPageBreak/>
+        <w:t>Data</w:t>
+      </w:r>
+      <w:r>
+        <w:rPr>
+          <w:rFonts w:ascii="Times New Roman" w:hAnsi="Times New Roman" w:cs="Times New Roman"/>
+          <w:noProof/>
+          <w:lang w:val="en-GB"/>
+        </w:rPr>
+        <w:t>, 2(1), pp. 1–14. doi: 10.1186/S40537-015-0015-2/FIGURES/9.</w:t>
       </w:r>
     </w:p>
     <w:p>
@@ -9297,7 +11207,7 @@
           <w:noProof/>
           <w:lang w:val="en-GB"/>
         </w:rPr>
-        <w:t xml:space="preserve">Hewage, P. </w:t>
+        <w:t xml:space="preserve">Gecili, E., Ziady, A. and Szczesniak, R. D. (2021) ‘Forecasting COVID-19 confirmed cases, deaths and recoveries: Revisiting established time series modeling through novel applications for the USA and Italy’, </w:t>
       </w:r>
       <w:r>
         <w:rPr>
@@ -9307,33 +11217,15 @@
           <w:noProof/>
           <w:lang w:val="en-GB"/>
         </w:rPr>
-        <w:t>et al.</w:t>
-      </w:r>
-      <w:r>
-        <w:rPr>
-          <w:rFonts w:ascii="Times New Roman" w:hAnsi="Times New Roman" w:cs="Times New Roman"/>
-          <w:noProof/>
-          <w:lang w:val="en-GB"/>
-        </w:rPr>
-        <w:t xml:space="preserve"> (2019) ‘Long-Short Term Memory for an Effective Short-Term Weather Forecasting Model Using Surface Weather Data’, in </w:t>
-      </w:r>
-      <w:r>
-        <w:rPr>
-          <w:rFonts w:ascii="Times New Roman" w:hAnsi="Times New Roman" w:cs="Times New Roman"/>
-          <w:i/>
-          <w:iCs/>
-          <w:noProof/>
-          <w:lang w:val="en-GB"/>
-        </w:rPr>
-        <w:t>IFIP Advances in Information and Communication Technology</w:t>
-      </w:r>
-      <w:r>
-        <w:rPr>
-          <w:rFonts w:ascii="Times New Roman" w:hAnsi="Times New Roman" w:cs="Times New Roman"/>
-          <w:noProof/>
-          <w:lang w:val="en-GB"/>
-        </w:rPr>
-        <w:t>, pp. 382–390. doi: 10.1007/978-3-030-19823-7_32.</w:t>
+        <w:t>PloS one</w:t>
+      </w:r>
+      <w:r>
+        <w:rPr>
+          <w:rFonts w:ascii="Times New Roman" w:hAnsi="Times New Roman" w:cs="Times New Roman"/>
+          <w:noProof/>
+          <w:lang w:val="en-GB"/>
+        </w:rPr>
+        <w:t>, 16(1). doi: 10.1371/JOURNAL.PONE.0244173.</w:t>
       </w:r>
     </w:p>
     <w:p>
@@ -9355,7 +11247,7 @@
           <w:noProof/>
           <w:lang w:val="en-GB"/>
         </w:rPr>
-        <w:t xml:space="preserve">Ingram, C. </w:t>
+        <w:t xml:space="preserve">Gonçalves, P. </w:t>
       </w:r>
       <w:r>
         <w:rPr>
@@ -9373,7 +11265,7 @@
           <w:noProof/>
           <w:lang w:val="en-GB"/>
         </w:rPr>
-        <w:t xml:space="preserve"> (2023) ‘Exploring key informants’ perceptions of Covid-19 vaccine hesitancy in a disadvantaged urban community in Ireland: Emergence of a “4Cs” model’, </w:t>
+        <w:t xml:space="preserve"> (2013) ‘Comparing and combining sentiment analysis methods’, </w:t>
       </w:r>
       <w:r>
         <w:rPr>
@@ -9383,15 +11275,15 @@
           <w:noProof/>
           <w:lang w:val="en-GB"/>
         </w:rPr>
-        <w:t>Vaccine</w:t>
-      </w:r>
-      <w:r>
-        <w:rPr>
-          <w:rFonts w:ascii="Times New Roman" w:hAnsi="Times New Roman" w:cs="Times New Roman"/>
-          <w:noProof/>
-          <w:lang w:val="en-GB"/>
-        </w:rPr>
-        <w:t>, 41(2), p. 519. doi: 10.1016/J.VACCINE.2022.11.072.</w:t>
+        <w:t>COSN 2013 - Proceedings of the 2013 Conference on Online Social Networks</w:t>
+      </w:r>
+      <w:r>
+        <w:rPr>
+          <w:rFonts w:ascii="Times New Roman" w:hAnsi="Times New Roman" w:cs="Times New Roman"/>
+          <w:noProof/>
+          <w:lang w:val="en-GB"/>
+        </w:rPr>
+        <w:t>, pp. 27–37. doi: 10.1145/2512938.2512951.</w:t>
       </w:r>
     </w:p>
     <w:p>
@@ -9413,7 +11305,7 @@
           <w:noProof/>
           <w:lang w:val="en-GB"/>
         </w:rPr>
-        <w:t xml:space="preserve">Khurana, D. </w:t>
+        <w:t xml:space="preserve">Hewage, P. </w:t>
       </w:r>
       <w:r>
         <w:rPr>
@@ -9431,7 +11323,7 @@
           <w:noProof/>
           <w:lang w:val="en-GB"/>
         </w:rPr>
-        <w:t xml:space="preserve"> (2023) ‘Natural language processing: state of the art, current trends and challenges’, </w:t>
+        <w:t xml:space="preserve"> (2019) ‘Long-Short Term Memory for an Effective Short-Term Weather Forecasting Model Using Surface Weather Data’, in </w:t>
       </w:r>
       <w:r>
         <w:rPr>
@@ -9441,15 +11333,15 @@
           <w:noProof/>
           <w:lang w:val="en-GB"/>
         </w:rPr>
-        <w:t>Multimedia Tools and Applications</w:t>
-      </w:r>
-      <w:r>
-        <w:rPr>
-          <w:rFonts w:ascii="Times New Roman" w:hAnsi="Times New Roman" w:cs="Times New Roman"/>
-          <w:noProof/>
-          <w:lang w:val="en-GB"/>
-        </w:rPr>
-        <w:t>, 82(3), pp. 3713–3744. doi: 10.1007/S11042-022-13428-4/FIGURES/3.</w:t>
+        <w:t>IFIP Advances in Information and Communication Technology</w:t>
+      </w:r>
+      <w:r>
+        <w:rPr>
+          <w:rFonts w:ascii="Times New Roman" w:hAnsi="Times New Roman" w:cs="Times New Roman"/>
+          <w:noProof/>
+          <w:lang w:val="en-GB"/>
+        </w:rPr>
+        <w:t>, pp. 382–390. doi: 10.1007/978-3-030-19823-7_32.</w:t>
       </w:r>
     </w:p>
     <w:p>
@@ -9471,7 +11363,7 @@
           <w:noProof/>
           <w:lang w:val="en-GB"/>
         </w:rPr>
-        <w:t xml:space="preserve">Kolchyna, O. </w:t>
+        <w:t xml:space="preserve">Huang, R. and Wang, X. (2023) ‘Impact of COVID-19 on mental health in China: analysis based on sentiment knowledge enhanced pre-training and XGBoost algorithm’, </w:t>
       </w:r>
       <w:r>
         <w:rPr>
@@ -9481,15 +11373,15 @@
           <w:noProof/>
           <w:lang w:val="en-GB"/>
         </w:rPr>
-        <w:t>et al.</w:t>
-      </w:r>
-      <w:r>
-        <w:rPr>
-          <w:rFonts w:ascii="Times New Roman" w:hAnsi="Times New Roman" w:cs="Times New Roman"/>
-          <w:noProof/>
-          <w:lang w:val="en-GB"/>
-        </w:rPr>
-        <w:t xml:space="preserve"> (2015) ‘Twitter Sentiment Analysis: Lexicon Method, Machine Learning Method and Their Combination’. Available at: https://arxiv.org/abs/1507.00955v3 (Accessed: 12 August 2023).</w:t>
+        <w:t>Frontiers in Public Health</w:t>
+      </w:r>
+      <w:r>
+        <w:rPr>
+          <w:rFonts w:ascii="Times New Roman" w:hAnsi="Times New Roman" w:cs="Times New Roman"/>
+          <w:noProof/>
+          <w:lang w:val="en-GB"/>
+        </w:rPr>
+        <w:t>, 11, p. 1170838. doi: 10.3389/FPUBH.2023.1170838/BIBTEX.</w:t>
       </w:r>
     </w:p>
     <w:p>
@@ -9511,7 +11403,43 @@
           <w:noProof/>
           <w:lang w:val="en-GB"/>
         </w:rPr>
-        <w:t>Koroteev, M. V. (2021) ‘BERT: A Review of Applications in Natural Language Processing and Understanding’. Available at: https://arxiv.org/abs/2103.11943v1 (Accessed: 10 August 2023).</w:t>
+        <w:t xml:space="preserve">Iksan, N. </w:t>
+      </w:r>
+      <w:r>
+        <w:rPr>
+          <w:rFonts w:ascii="Times New Roman" w:hAnsi="Times New Roman" w:cs="Times New Roman"/>
+          <w:i/>
+          <w:iCs/>
+          <w:noProof/>
+          <w:lang w:val="en-GB"/>
+        </w:rPr>
+        <w:t>et al.</w:t>
+      </w:r>
+      <w:r>
+        <w:rPr>
+          <w:rFonts w:ascii="Times New Roman" w:hAnsi="Times New Roman" w:cs="Times New Roman"/>
+          <w:noProof/>
+          <w:lang w:val="en-GB"/>
+        </w:rPr>
+        <w:t xml:space="preserve"> (2021) ‘Sentiment Analysis of Public Reaction to COVID19 in Twitter Media using Naïve Bayes Classifier’, </w:t>
+      </w:r>
+      <w:r>
+        <w:rPr>
+          <w:rFonts w:ascii="Times New Roman" w:hAnsi="Times New Roman" w:cs="Times New Roman"/>
+          <w:i/>
+          <w:iCs/>
+          <w:noProof/>
+          <w:lang w:val="en-GB"/>
+        </w:rPr>
+        <w:t>InHeNce 2021 - 2021 IEEE International Conference on Health, Instrumentation and Measurement, and Natural Sciences</w:t>
+      </w:r>
+      <w:r>
+        <w:rPr>
+          <w:rFonts w:ascii="Times New Roman" w:hAnsi="Times New Roman" w:cs="Times New Roman"/>
+          <w:noProof/>
+          <w:lang w:val="en-GB"/>
+        </w:rPr>
+        <w:t>. doi: 10.1109/INHENCE52833.2021.9537243.</w:t>
       </w:r>
     </w:p>
     <w:p>
@@ -9533,16 +11461,7 @@
           <w:noProof/>
           <w:lang w:val="en-GB"/>
         </w:rPr>
-        <w:t xml:space="preserve">Lee, Y. C. and Wu, W. L. (2023) ‘Key Drivers of COVID-19 Vaccine Hesitancy: A </w:t>
-      </w:r>
-      <w:r>
-        <w:rPr>
-          <w:rFonts w:ascii="Times New Roman" w:hAnsi="Times New Roman" w:cs="Times New Roman"/>
-          <w:noProof/>
-          <w:lang w:val="en-GB"/>
-        </w:rPr>
-        <w:lastRenderedPageBreak/>
-        <w:t xml:space="preserve">Perspective of Collectivism’, </w:t>
+        <w:t xml:space="preserve">Ingram, C. </w:t>
       </w:r>
       <w:r>
         <w:rPr>
@@ -9552,15 +11471,33 @@
           <w:noProof/>
           <w:lang w:val="en-GB"/>
         </w:rPr>
-        <w:t>Healthcare</w:t>
-      </w:r>
-      <w:r>
-        <w:rPr>
-          <w:rFonts w:ascii="Times New Roman" w:hAnsi="Times New Roman" w:cs="Times New Roman"/>
-          <w:noProof/>
-          <w:lang w:val="en-GB"/>
-        </w:rPr>
-        <w:t>, 11(2). doi: 10.3390/HEALTHCARE11020176.</w:t>
+        <w:t>et al.</w:t>
+      </w:r>
+      <w:r>
+        <w:rPr>
+          <w:rFonts w:ascii="Times New Roman" w:hAnsi="Times New Roman" w:cs="Times New Roman"/>
+          <w:noProof/>
+          <w:lang w:val="en-GB"/>
+        </w:rPr>
+        <w:t xml:space="preserve"> (2023) ‘Exploring key informants’ perceptions of Covid-19 vaccine hesitancy in a disadvantaged urban community in Ireland: Emergence of a “4Cs” model’, </w:t>
+      </w:r>
+      <w:r>
+        <w:rPr>
+          <w:rFonts w:ascii="Times New Roman" w:hAnsi="Times New Roman" w:cs="Times New Roman"/>
+          <w:i/>
+          <w:iCs/>
+          <w:noProof/>
+          <w:lang w:val="en-GB"/>
+        </w:rPr>
+        <w:t>Vaccine</w:t>
+      </w:r>
+      <w:r>
+        <w:rPr>
+          <w:rFonts w:ascii="Times New Roman" w:hAnsi="Times New Roman" w:cs="Times New Roman"/>
+          <w:noProof/>
+          <w:lang w:val="en-GB"/>
+        </w:rPr>
+        <w:t>, 41(2), p. 519. doi: 10.1016/J.VACCINE.2022.11.072.</w:t>
       </w:r>
     </w:p>
     <w:p>
@@ -9582,7 +11519,7 @@
           <w:noProof/>
           <w:lang w:val="en-GB"/>
         </w:rPr>
-        <w:t xml:space="preserve">Melton, C. A. </w:t>
+        <w:t xml:space="preserve">Iwendi, C. </w:t>
       </w:r>
       <w:r>
         <w:rPr>
@@ -9600,7 +11537,7 @@
           <w:noProof/>
           <w:lang w:val="en-GB"/>
         </w:rPr>
-        <w:t xml:space="preserve"> (2022) ‘Fine-tuned Sentiment Analysis of COVID-19 Vaccine–Related Social Media Data: Comparative Study’, </w:t>
+        <w:t xml:space="preserve"> (2020) ‘COVID-19 patient health prediction using boosted random forest algorithm’, </w:t>
       </w:r>
       <w:r>
         <w:rPr>
@@ -9610,15 +11547,15 @@
           <w:noProof/>
           <w:lang w:val="en-GB"/>
         </w:rPr>
-        <w:t>Journal of Medical Internet Research</w:t>
-      </w:r>
-      <w:r>
-        <w:rPr>
-          <w:rFonts w:ascii="Times New Roman" w:hAnsi="Times New Roman" w:cs="Times New Roman"/>
-          <w:noProof/>
-          <w:lang w:val="en-GB"/>
-        </w:rPr>
-        <w:t>, 24(10). doi: 10.2196/40408.</w:t>
+        <w:t>Frontiers in Public Health</w:t>
+      </w:r>
+      <w:r>
+        <w:rPr>
+          <w:rFonts w:ascii="Times New Roman" w:hAnsi="Times New Roman" w:cs="Times New Roman"/>
+          <w:noProof/>
+          <w:lang w:val="en-GB"/>
+        </w:rPr>
+        <w:t>, 8, p. 562169. doi: 10.3389/FPUBH.2020.00357/BIBTEX.</w:t>
       </w:r>
     </w:p>
     <w:p>
@@ -9637,20 +11574,46 @@
       <w:r>
         <w:rPr>
           <w:rFonts w:ascii="Times New Roman" w:hAnsi="Times New Roman" w:cs="Times New Roman"/>
+          <w:noProof/>
+          <w:lang w:val="en-GB"/>
+        </w:rPr>
+        <w:t xml:space="preserve">Khurana, D. </w:t>
+      </w:r>
+      <w:r>
+        <w:rPr>
+          <w:rFonts w:ascii="Times New Roman" w:hAnsi="Times New Roman" w:cs="Times New Roman"/>
           <w:i/>
           <w:iCs/>
           <w:noProof/>
           <w:lang w:val="en-GB"/>
         </w:rPr>
-        <w:t>Regular Expressions — An excellent tool for text analysis or NLP | by Niwratti Kasture | Analytics Vidhya | Medium</w:t>
-      </w:r>
-      <w:r>
-        <w:rPr>
-          <w:rFonts w:ascii="Times New Roman" w:hAnsi="Times New Roman" w:cs="Times New Roman"/>
-          <w:noProof/>
-          <w:lang w:val="en-GB"/>
-        </w:rPr>
-        <w:t xml:space="preserve"> (no date). Available at: https://medium.com/analytics-vidhya/regular-expressions-an-excellent-tool-for-text-analysis-or-nlp-d1fa7d666cb9 (Accessed: 17 May 2023).</w:t>
+        <w:t>et al.</w:t>
+      </w:r>
+      <w:r>
+        <w:rPr>
+          <w:rFonts w:ascii="Times New Roman" w:hAnsi="Times New Roman" w:cs="Times New Roman"/>
+          <w:noProof/>
+          <w:lang w:val="en-GB"/>
+        </w:rPr>
+        <w:t xml:space="preserve"> (2023) ‘Natural language processing: state of the art, current trends and challenges’, </w:t>
+      </w:r>
+      <w:r>
+        <w:rPr>
+          <w:rFonts w:ascii="Times New Roman" w:hAnsi="Times New Roman" w:cs="Times New Roman"/>
+          <w:i/>
+          <w:iCs/>
+          <w:noProof/>
+          <w:lang w:val="en-GB"/>
+        </w:rPr>
+        <w:t>Multimedia Tools and Applications</w:t>
+      </w:r>
+      <w:r>
+        <w:rPr>
+          <w:rFonts w:ascii="Times New Roman" w:hAnsi="Times New Roman" w:cs="Times New Roman"/>
+          <w:noProof/>
+          <w:lang w:val="en-GB"/>
+        </w:rPr>
+        <w:t>, 82(3), pp. 3713–3744. doi: 10.1007/S11042-022-13428-4/FIGURES/3.</w:t>
       </w:r>
     </w:p>
     <w:p>
@@ -9672,7 +11635,7 @@
           <w:noProof/>
           <w:lang w:val="en-GB"/>
         </w:rPr>
-        <w:t xml:space="preserve">Rodríguez-Ibánez, M. </w:t>
+        <w:t xml:space="preserve">Kolchyna, O. </w:t>
       </w:r>
       <w:r>
         <w:rPr>
@@ -9690,25 +11653,7 @@
           <w:noProof/>
           <w:lang w:val="en-GB"/>
         </w:rPr>
-        <w:t xml:space="preserve"> (2023) ‘A review on sentiment analysis from social media platforms’, </w:t>
-      </w:r>
-      <w:r>
-        <w:rPr>
-          <w:rFonts w:ascii="Times New Roman" w:hAnsi="Times New Roman" w:cs="Times New Roman"/>
-          <w:i/>
-          <w:iCs/>
-          <w:noProof/>
-          <w:lang w:val="en-GB"/>
-        </w:rPr>
-        <w:t>Expert Systems with Applications</w:t>
-      </w:r>
-      <w:r>
-        <w:rPr>
-          <w:rFonts w:ascii="Times New Roman" w:hAnsi="Times New Roman" w:cs="Times New Roman"/>
-          <w:noProof/>
-          <w:lang w:val="en-GB"/>
-        </w:rPr>
-        <w:t>, 223, p. 119862. doi: 10.1016/J.ESWA.2023.119862.</w:t>
+        <w:t xml:space="preserve"> (2015) ‘Twitter Sentiment Analysis: Lexicon Method, Machine Learning Method and Their Combination’. Available at: https://arxiv.org/abs/1507.00955v3 (Accessed: 12 August 2023).</w:t>
       </w:r>
     </w:p>
     <w:p>
@@ -9730,25 +11675,7 @@
           <w:noProof/>
           <w:lang w:val="en-GB"/>
         </w:rPr>
-        <w:t xml:space="preserve">Sarkar, D. (2016) ‘Text Analytics with Python’, </w:t>
-      </w:r>
-      <w:r>
-        <w:rPr>
-          <w:rFonts w:ascii="Times New Roman" w:hAnsi="Times New Roman" w:cs="Times New Roman"/>
-          <w:i/>
-          <w:iCs/>
-          <w:noProof/>
-          <w:lang w:val="en-GB"/>
-        </w:rPr>
-        <w:t>Text Analytics with Python</w:t>
-      </w:r>
-      <w:r>
-        <w:rPr>
-          <w:rFonts w:ascii="Times New Roman" w:hAnsi="Times New Roman" w:cs="Times New Roman"/>
-          <w:noProof/>
-          <w:lang w:val="en-GB"/>
-        </w:rPr>
-        <w:t>. doi: 10.1007/978-1-4842-2388-8.</w:t>
+        <w:t>Koroteev, M. V. (2021) ‘BERT: A Review of Applications in Natural Language Processing and Understanding’. Available at: https://arxiv.org/abs/2103.11943v1 (Accessed: 10 August 2023).</w:t>
       </w:r>
     </w:p>
     <w:p>
@@ -9770,7 +11697,7 @@
           <w:noProof/>
           <w:lang w:val="en-GB"/>
         </w:rPr>
-        <w:t xml:space="preserve">Savage, N. (2021) ‘Tapping into the drug discovery potential of AI’, </w:t>
+        <w:t xml:space="preserve">Lee, Y. C. and Wu, W. L. (2023) ‘Key Drivers of COVID-19 Vaccine Hesitancy: A Perspective of Collectivism’, </w:t>
       </w:r>
       <w:r>
         <w:rPr>
@@ -9780,15 +11707,15 @@
           <w:noProof/>
           <w:lang w:val="en-GB"/>
         </w:rPr>
-        <w:t>Biopharma Dealmakers</w:t>
-      </w:r>
-      <w:r>
-        <w:rPr>
-          <w:rFonts w:ascii="Times New Roman" w:hAnsi="Times New Roman" w:cs="Times New Roman"/>
-          <w:noProof/>
-          <w:lang w:val="en-GB"/>
-        </w:rPr>
-        <w:t>. doi: 10.1038/D43747-021-00045-7.</w:t>
+        <w:t>Healthcare</w:t>
+      </w:r>
+      <w:r>
+        <w:rPr>
+          <w:rFonts w:ascii="Times New Roman" w:hAnsi="Times New Roman" w:cs="Times New Roman"/>
+          <w:noProof/>
+          <w:lang w:val="en-GB"/>
+        </w:rPr>
+        <w:t>, 11(2). doi: 10.3390/HEALTHCARE11020176.</w:t>
       </w:r>
     </w:p>
     <w:p>
@@ -9810,7 +11737,8 @@
           <w:noProof/>
           <w:lang w:val="en-GB"/>
         </w:rPr>
-        <w:t xml:space="preserve">Schröer, C., Kruse, F. and Gómez, J. M. (2021) ‘A systematic literature review on applying CRISP-DM process model’, </w:t>
+        <w:lastRenderedPageBreak/>
+        <w:t xml:space="preserve">Melton, C. A. </w:t>
       </w:r>
       <w:r>
         <w:rPr>
@@ -9820,15 +11748,33 @@
           <w:noProof/>
           <w:lang w:val="en-GB"/>
         </w:rPr>
-        <w:t>Procedia Computer Science</w:t>
-      </w:r>
-      <w:r>
-        <w:rPr>
-          <w:rFonts w:ascii="Times New Roman" w:hAnsi="Times New Roman" w:cs="Times New Roman"/>
-          <w:noProof/>
-          <w:lang w:val="en-GB"/>
-        </w:rPr>
-        <w:t>, 181, pp. 526–534. doi: 10.1016/J.PROCS.2021.01.199.</w:t>
+        <w:t>et al.</w:t>
+      </w:r>
+      <w:r>
+        <w:rPr>
+          <w:rFonts w:ascii="Times New Roman" w:hAnsi="Times New Roman" w:cs="Times New Roman"/>
+          <w:noProof/>
+          <w:lang w:val="en-GB"/>
+        </w:rPr>
+        <w:t xml:space="preserve"> (2022) ‘Fine-tuned Sentiment Analysis of COVID-19 Vaccine–Related Social Media Data: Comparative Study’, </w:t>
+      </w:r>
+      <w:r>
+        <w:rPr>
+          <w:rFonts w:ascii="Times New Roman" w:hAnsi="Times New Roman" w:cs="Times New Roman"/>
+          <w:i/>
+          <w:iCs/>
+          <w:noProof/>
+          <w:lang w:val="en-GB"/>
+        </w:rPr>
+        <w:t>Journal of Medical Internet Research</w:t>
+      </w:r>
+      <w:r>
+        <w:rPr>
+          <w:rFonts w:ascii="Times New Roman" w:hAnsi="Times New Roman" w:cs="Times New Roman"/>
+          <w:noProof/>
+          <w:lang w:val="en-GB"/>
+        </w:rPr>
+        <w:t>, 24(10). doi: 10.2196/40408.</w:t>
       </w:r>
     </w:p>
     <w:p>
@@ -9850,7 +11796,7 @@
           <w:noProof/>
           <w:lang w:val="en-GB"/>
         </w:rPr>
-        <w:t xml:space="preserve">Shahid, F., Zameer, A. and Muneeb, M. (2020) ‘Predictions for COVID-19 with deep learning models of LSTM, GRU and Bi-LSTM’, </w:t>
+        <w:t xml:space="preserve">Qorib, M. </w:t>
       </w:r>
       <w:r>
         <w:rPr>
@@ -9860,15 +11806,33 @@
           <w:noProof/>
           <w:lang w:val="en-GB"/>
         </w:rPr>
-        <w:t>Chaos, Solitons, and Fractals</w:t>
-      </w:r>
-      <w:r>
-        <w:rPr>
-          <w:rFonts w:ascii="Times New Roman" w:hAnsi="Times New Roman" w:cs="Times New Roman"/>
-          <w:noProof/>
-          <w:lang w:val="en-GB"/>
-        </w:rPr>
-        <w:t>, 140, p. 110212. doi: 10.1016/J.CHAOS.2020.110212.</w:t>
+        <w:t>et al.</w:t>
+      </w:r>
+      <w:r>
+        <w:rPr>
+          <w:rFonts w:ascii="Times New Roman" w:hAnsi="Times New Roman" w:cs="Times New Roman"/>
+          <w:noProof/>
+          <w:lang w:val="en-GB"/>
+        </w:rPr>
+        <w:t xml:space="preserve"> (2023) ‘Covid-19 vaccine hesitancy: Text mining, sentiment analysis and machine learning on COVID-19 vaccination Twitter dataset’, </w:t>
+      </w:r>
+      <w:r>
+        <w:rPr>
+          <w:rFonts w:ascii="Times New Roman" w:hAnsi="Times New Roman" w:cs="Times New Roman"/>
+          <w:i/>
+          <w:iCs/>
+          <w:noProof/>
+          <w:lang w:val="en-GB"/>
+        </w:rPr>
+        <w:t>Expert Systems with Applications</w:t>
+      </w:r>
+      <w:r>
+        <w:rPr>
+          <w:rFonts w:ascii="Times New Roman" w:hAnsi="Times New Roman" w:cs="Times New Roman"/>
+          <w:noProof/>
+          <w:lang w:val="en-GB"/>
+        </w:rPr>
+        <w:t>, 212, p. 118715. doi: 10.1016/J.ESWA.2022.118715.</w:t>
       </w:r>
     </w:p>
     <w:p>
@@ -9887,46 +11851,20 @@
       <w:r>
         <w:rPr>
           <w:rFonts w:ascii="Times New Roman" w:hAnsi="Times New Roman" w:cs="Times New Roman"/>
-          <w:noProof/>
-          <w:lang w:val="en-GB"/>
-        </w:rPr>
-        <w:t xml:space="preserve">Somyanonthanakul, R. </w:t>
-      </w:r>
-      <w:r>
-        <w:rPr>
-          <w:rFonts w:ascii="Times New Roman" w:hAnsi="Times New Roman" w:cs="Times New Roman"/>
           <w:i/>
           <w:iCs/>
           <w:noProof/>
           <w:lang w:val="en-GB"/>
         </w:rPr>
-        <w:t>et al.</w:t>
-      </w:r>
-      <w:r>
-        <w:rPr>
-          <w:rFonts w:ascii="Times New Roman" w:hAnsi="Times New Roman" w:cs="Times New Roman"/>
-          <w:noProof/>
-          <w:lang w:val="en-GB"/>
-        </w:rPr>
-        <w:t xml:space="preserve"> (2022) ‘Forecasting COVID-19 cases using time series modeling and association rule mining’, </w:t>
-      </w:r>
-      <w:r>
-        <w:rPr>
-          <w:rFonts w:ascii="Times New Roman" w:hAnsi="Times New Roman" w:cs="Times New Roman"/>
-          <w:i/>
-          <w:iCs/>
-          <w:noProof/>
-          <w:lang w:val="en-GB"/>
-        </w:rPr>
-        <w:t>BMC Medical Research Methodology</w:t>
-      </w:r>
-      <w:r>
-        <w:rPr>
-          <w:rFonts w:ascii="Times New Roman" w:hAnsi="Times New Roman" w:cs="Times New Roman"/>
-          <w:noProof/>
-          <w:lang w:val="en-GB"/>
-        </w:rPr>
-        <w:t>, 22(1), pp. 1–18. doi: 10.1186/S12874-022-01755-X/TABLES/8.</w:t>
+        <w:t>Regular Expressions — An excellent tool for text analysis or NLP | by Niwratti Kasture | Analytics Vidhya | Medium</w:t>
+      </w:r>
+      <w:r>
+        <w:rPr>
+          <w:rFonts w:ascii="Times New Roman" w:hAnsi="Times New Roman" w:cs="Times New Roman"/>
+          <w:noProof/>
+          <w:lang w:val="en-GB"/>
+        </w:rPr>
+        <w:t xml:space="preserve"> (no date). Available at: https://medium.com/analytics-vidhya/regular-expressions-an-excellent-tool-for-text-analysis-or-nlp-d1fa7d666cb9 (Accessed: 17 May 2023).</w:t>
       </w:r>
     </w:p>
     <w:p>
@@ -9948,7 +11886,7 @@
           <w:noProof/>
           <w:lang w:val="en-GB"/>
         </w:rPr>
-        <w:t xml:space="preserve">Syeda, H. B. </w:t>
+        <w:t xml:space="preserve">Rodríguez-Ibánez, M. </w:t>
       </w:r>
       <w:r>
         <w:rPr>
@@ -9966,7 +11904,7 @@
           <w:noProof/>
           <w:lang w:val="en-GB"/>
         </w:rPr>
-        <w:t xml:space="preserve"> (2021) ‘Role of Machine Learning Techniques to Tackle the COVID-19 Crisis: Systematic Review’, </w:t>
+        <w:t xml:space="preserve"> (2023) ‘A review on sentiment analysis from social media platforms’, </w:t>
       </w:r>
       <w:r>
         <w:rPr>
@@ -9976,15 +11914,15 @@
           <w:noProof/>
           <w:lang w:val="en-GB"/>
         </w:rPr>
-        <w:t>JMIR Medical Informatics</w:t>
-      </w:r>
-      <w:r>
-        <w:rPr>
-          <w:rFonts w:ascii="Times New Roman" w:hAnsi="Times New Roman" w:cs="Times New Roman"/>
-          <w:noProof/>
-          <w:lang w:val="en-GB"/>
-        </w:rPr>
-        <w:t>, 9(1). doi: 10.2196/23811.</w:t>
+        <w:t>Expert Systems with Applications</w:t>
+      </w:r>
+      <w:r>
+        <w:rPr>
+          <w:rFonts w:ascii="Times New Roman" w:hAnsi="Times New Roman" w:cs="Times New Roman"/>
+          <w:noProof/>
+          <w:lang w:val="en-GB"/>
+        </w:rPr>
+        <w:t>, 223, p. 119862. doi: 10.1016/J.ESWA.2023.119862.</w:t>
       </w:r>
     </w:p>
     <w:p>
@@ -10003,20 +11941,46 @@
       <w:r>
         <w:rPr>
           <w:rFonts w:ascii="Times New Roman" w:hAnsi="Times New Roman" w:cs="Times New Roman"/>
+          <w:noProof/>
+          <w:lang w:val="en-GB"/>
+        </w:rPr>
+        <w:t xml:space="preserve">Rustam, F. </w:t>
+      </w:r>
+      <w:r>
+        <w:rPr>
+          <w:rFonts w:ascii="Times New Roman" w:hAnsi="Times New Roman" w:cs="Times New Roman"/>
           <w:i/>
           <w:iCs/>
           <w:noProof/>
           <w:lang w:val="en-GB"/>
         </w:rPr>
-        <w:t>TextBlob | Making Natural Language Processing easy with TextBlob</w:t>
-      </w:r>
-      <w:r>
-        <w:rPr>
-          <w:rFonts w:ascii="Times New Roman" w:hAnsi="Times New Roman" w:cs="Times New Roman"/>
-          <w:noProof/>
-          <w:lang w:val="en-GB"/>
-        </w:rPr>
-        <w:t xml:space="preserve"> (no date). Available at: https://www.analyticsvidhya.com/blog/2021/10/making-natural-language-processing-easy-with-textblob/ (Accessed: 17 May 2023).</w:t>
+        <w:t>et al.</w:t>
+      </w:r>
+      <w:r>
+        <w:rPr>
+          <w:rFonts w:ascii="Times New Roman" w:hAnsi="Times New Roman" w:cs="Times New Roman"/>
+          <w:noProof/>
+          <w:lang w:val="en-GB"/>
+        </w:rPr>
+        <w:t xml:space="preserve"> (2021) ‘A performance comparison of supervised machine learning models for Covid-19 tweets sentiment analysis’, </w:t>
+      </w:r>
+      <w:r>
+        <w:rPr>
+          <w:rFonts w:ascii="Times New Roman" w:hAnsi="Times New Roman" w:cs="Times New Roman"/>
+          <w:i/>
+          <w:iCs/>
+          <w:noProof/>
+          <w:lang w:val="en-GB"/>
+        </w:rPr>
+        <w:t>PLoS ONE</w:t>
+      </w:r>
+      <w:r>
+        <w:rPr>
+          <w:rFonts w:ascii="Times New Roman" w:hAnsi="Times New Roman" w:cs="Times New Roman"/>
+          <w:noProof/>
+          <w:lang w:val="en-GB"/>
+        </w:rPr>
+        <w:t>, 16(2). doi: 10.1371/JOURNAL.PONE.0245909.</w:t>
       </w:r>
     </w:p>
     <w:p>
@@ -10038,7 +12002,7 @@
           <w:noProof/>
           <w:lang w:val="en-GB"/>
         </w:rPr>
-        <w:t xml:space="preserve">Vaithilingam, S. </w:t>
+        <w:t xml:space="preserve">Sarkar, D. (2016) ‘Text Analytics with Python’, </w:t>
       </w:r>
       <w:r>
         <w:rPr>
@@ -10048,33 +12012,15 @@
           <w:noProof/>
           <w:lang w:val="en-GB"/>
         </w:rPr>
-        <w:t>et al.</w:t>
-      </w:r>
-      <w:r>
-        <w:rPr>
-          <w:rFonts w:ascii="Times New Roman" w:hAnsi="Times New Roman" w:cs="Times New Roman"/>
-          <w:noProof/>
-          <w:lang w:val="en-GB"/>
-        </w:rPr>
-        <w:t xml:space="preserve"> (2023) ‘COVID-19 vaccine hesitancy and its drivers: An empirical study of the vaccine hesitant group in Malaysia’, </w:t>
-      </w:r>
-      <w:r>
-        <w:rPr>
-          <w:rFonts w:ascii="Times New Roman" w:hAnsi="Times New Roman" w:cs="Times New Roman"/>
-          <w:i/>
-          <w:iCs/>
-          <w:noProof/>
-          <w:lang w:val="en-GB"/>
-        </w:rPr>
-        <w:t>PLOS ONE</w:t>
-      </w:r>
-      <w:r>
-        <w:rPr>
-          <w:rFonts w:ascii="Times New Roman" w:hAnsi="Times New Roman" w:cs="Times New Roman"/>
-          <w:noProof/>
-          <w:lang w:val="en-GB"/>
-        </w:rPr>
-        <w:t>, 18(3), p. e0282520. doi: 10.1371/JOURNAL.PONE.0282520.</w:t>
+        <w:t>Text Analytics with Python</w:t>
+      </w:r>
+      <w:r>
+        <w:rPr>
+          <w:rFonts w:ascii="Times New Roman" w:hAnsi="Times New Roman" w:cs="Times New Roman"/>
+          <w:noProof/>
+          <w:lang w:val="en-GB"/>
+        </w:rPr>
+        <w:t>. doi: 10.1007/978-1-4842-2388-8.</w:t>
       </w:r>
     </w:p>
     <w:p>
@@ -10096,7 +12042,7 @@
           <w:noProof/>
           <w:lang w:val="en-GB"/>
         </w:rPr>
-        <w:t xml:space="preserve">Wang, M. and Hu, F. (2021) ‘The Application of NLTK Library for Python Natural Language Processing in Corpus Research’, </w:t>
+        <w:t xml:space="preserve">Savage, N. (2021) ‘Tapping into the drug discovery potential of AI’, </w:t>
       </w:r>
       <w:r>
         <w:rPr>
@@ -10106,6 +12052,397 @@
           <w:noProof/>
           <w:lang w:val="en-GB"/>
         </w:rPr>
+        <w:t>Biopharma Dealmakers</w:t>
+      </w:r>
+      <w:r>
+        <w:rPr>
+          <w:rFonts w:ascii="Times New Roman" w:hAnsi="Times New Roman" w:cs="Times New Roman"/>
+          <w:noProof/>
+          <w:lang w:val="en-GB"/>
+        </w:rPr>
+        <w:t>. doi: 10.1038/D43747-021-00045-7.</w:t>
+      </w:r>
+    </w:p>
+    <w:p>
+      <w:pPr>
+        <w:widowControl w:val="0"/>
+        <w:autoSpaceDE w:val="0"/>
+        <w:autoSpaceDN w:val="0"/>
+        <w:adjustRightInd w:val="0"/>
+        <w:spacing w:line="360" w:lineRule="auto"/>
+        <w:rPr>
+          <w:rFonts w:ascii="Times New Roman" w:hAnsi="Times New Roman" w:cs="Times New Roman"/>
+          <w:noProof/>
+          <w:lang w:val="en-GB"/>
+        </w:rPr>
+      </w:pPr>
+      <w:r>
+        <w:rPr>
+          <w:rFonts w:ascii="Times New Roman" w:hAnsi="Times New Roman" w:cs="Times New Roman"/>
+          <w:noProof/>
+          <w:lang w:val="en-GB"/>
+        </w:rPr>
+        <w:t xml:space="preserve">Schröer, C., Kruse, F. and Gómez, J. M. (2021) ‘A systematic literature review on applying CRISP-DM process model’, </w:t>
+      </w:r>
+      <w:r>
+        <w:rPr>
+          <w:rFonts w:ascii="Times New Roman" w:hAnsi="Times New Roman" w:cs="Times New Roman"/>
+          <w:i/>
+          <w:iCs/>
+          <w:noProof/>
+          <w:lang w:val="en-GB"/>
+        </w:rPr>
+        <w:t>Procedia Computer Science</w:t>
+      </w:r>
+      <w:r>
+        <w:rPr>
+          <w:rFonts w:ascii="Times New Roman" w:hAnsi="Times New Roman" w:cs="Times New Roman"/>
+          <w:noProof/>
+          <w:lang w:val="en-GB"/>
+        </w:rPr>
+        <w:t>, 181, pp. 526–534. doi: 10.1016/J.PROCS.2021.01.199.</w:t>
+      </w:r>
+    </w:p>
+    <w:p>
+      <w:pPr>
+        <w:widowControl w:val="0"/>
+        <w:autoSpaceDE w:val="0"/>
+        <w:autoSpaceDN w:val="0"/>
+        <w:adjustRightInd w:val="0"/>
+        <w:spacing w:line="360" w:lineRule="auto"/>
+        <w:rPr>
+          <w:rFonts w:ascii="Times New Roman" w:hAnsi="Times New Roman" w:cs="Times New Roman"/>
+          <w:noProof/>
+          <w:lang w:val="en-GB"/>
+        </w:rPr>
+      </w:pPr>
+      <w:r>
+        <w:rPr>
+          <w:rFonts w:ascii="Times New Roman" w:hAnsi="Times New Roman" w:cs="Times New Roman"/>
+          <w:noProof/>
+          <w:lang w:val="en-GB"/>
+        </w:rPr>
+        <w:t xml:space="preserve">Shahid, F., Zameer, A. and Muneeb, M. (2020) ‘Predictions for COVID-19 with deep learning models of LSTM, GRU and Bi-LSTM’, </w:t>
+      </w:r>
+      <w:r>
+        <w:rPr>
+          <w:rFonts w:ascii="Times New Roman" w:hAnsi="Times New Roman" w:cs="Times New Roman"/>
+          <w:i/>
+          <w:iCs/>
+          <w:noProof/>
+          <w:lang w:val="en-GB"/>
+        </w:rPr>
+        <w:t>Chaos, Solitons, and Fractals</w:t>
+      </w:r>
+      <w:r>
+        <w:rPr>
+          <w:rFonts w:ascii="Times New Roman" w:hAnsi="Times New Roman" w:cs="Times New Roman"/>
+          <w:noProof/>
+          <w:lang w:val="en-GB"/>
+        </w:rPr>
+        <w:t>, 140, p. 110212. doi: 10.1016/J.CHAOS.2020.110212.</w:t>
+      </w:r>
+    </w:p>
+    <w:p>
+      <w:pPr>
+        <w:widowControl w:val="0"/>
+        <w:autoSpaceDE w:val="0"/>
+        <w:autoSpaceDN w:val="0"/>
+        <w:adjustRightInd w:val="0"/>
+        <w:spacing w:line="360" w:lineRule="auto"/>
+        <w:rPr>
+          <w:rFonts w:ascii="Times New Roman" w:hAnsi="Times New Roman" w:cs="Times New Roman"/>
+          <w:noProof/>
+          <w:lang w:val="en-GB"/>
+        </w:rPr>
+      </w:pPr>
+      <w:r>
+        <w:rPr>
+          <w:rFonts w:ascii="Times New Roman" w:hAnsi="Times New Roman" w:cs="Times New Roman"/>
+          <w:noProof/>
+          <w:lang w:val="en-GB"/>
+        </w:rPr>
+        <w:t xml:space="preserve">Somyanonthanakul, R. </w:t>
+      </w:r>
+      <w:r>
+        <w:rPr>
+          <w:rFonts w:ascii="Times New Roman" w:hAnsi="Times New Roman" w:cs="Times New Roman"/>
+          <w:i/>
+          <w:iCs/>
+          <w:noProof/>
+          <w:lang w:val="en-GB"/>
+        </w:rPr>
+        <w:t>et al.</w:t>
+      </w:r>
+      <w:r>
+        <w:rPr>
+          <w:rFonts w:ascii="Times New Roman" w:hAnsi="Times New Roman" w:cs="Times New Roman"/>
+          <w:noProof/>
+          <w:lang w:val="en-GB"/>
+        </w:rPr>
+        <w:t xml:space="preserve"> (2022) ‘Forecasting COVID-19 cases using time series modeling and association rule mining’, </w:t>
+      </w:r>
+      <w:r>
+        <w:rPr>
+          <w:rFonts w:ascii="Times New Roman" w:hAnsi="Times New Roman" w:cs="Times New Roman"/>
+          <w:i/>
+          <w:iCs/>
+          <w:noProof/>
+          <w:lang w:val="en-GB"/>
+        </w:rPr>
+        <w:t>BMC Medical Research Methodology</w:t>
+      </w:r>
+      <w:r>
+        <w:rPr>
+          <w:rFonts w:ascii="Times New Roman" w:hAnsi="Times New Roman" w:cs="Times New Roman"/>
+          <w:noProof/>
+          <w:lang w:val="en-GB"/>
+        </w:rPr>
+        <w:t>, 22(1), pp. 1–18. doi: 10.1186/S12874-022-01755-X/TABLES/8.</w:t>
+      </w:r>
+    </w:p>
+    <w:p>
+      <w:pPr>
+        <w:widowControl w:val="0"/>
+        <w:autoSpaceDE w:val="0"/>
+        <w:autoSpaceDN w:val="0"/>
+        <w:adjustRightInd w:val="0"/>
+        <w:spacing w:line="360" w:lineRule="auto"/>
+        <w:rPr>
+          <w:rFonts w:ascii="Times New Roman" w:hAnsi="Times New Roman" w:cs="Times New Roman"/>
+          <w:noProof/>
+          <w:lang w:val="en-GB"/>
+        </w:rPr>
+      </w:pPr>
+      <w:r>
+        <w:rPr>
+          <w:rFonts w:ascii="Times New Roman" w:hAnsi="Times New Roman" w:cs="Times New Roman"/>
+          <w:noProof/>
+          <w:lang w:val="en-GB"/>
+        </w:rPr>
+        <w:t xml:space="preserve">Syeda, H. B. </w:t>
+      </w:r>
+      <w:r>
+        <w:rPr>
+          <w:rFonts w:ascii="Times New Roman" w:hAnsi="Times New Roman" w:cs="Times New Roman"/>
+          <w:i/>
+          <w:iCs/>
+          <w:noProof/>
+          <w:lang w:val="en-GB"/>
+        </w:rPr>
+        <w:t>et al.</w:t>
+      </w:r>
+      <w:r>
+        <w:rPr>
+          <w:rFonts w:ascii="Times New Roman" w:hAnsi="Times New Roman" w:cs="Times New Roman"/>
+          <w:noProof/>
+          <w:lang w:val="en-GB"/>
+        </w:rPr>
+        <w:t xml:space="preserve"> (2021) ‘Role of Machine Learning Techniques to Tackle the COVID-19 Crisis: Systematic Review’, </w:t>
+      </w:r>
+      <w:r>
+        <w:rPr>
+          <w:rFonts w:ascii="Times New Roman" w:hAnsi="Times New Roman" w:cs="Times New Roman"/>
+          <w:i/>
+          <w:iCs/>
+          <w:noProof/>
+          <w:lang w:val="en-GB"/>
+        </w:rPr>
+        <w:t>JMIR Medical Informatics</w:t>
+      </w:r>
+      <w:r>
+        <w:rPr>
+          <w:rFonts w:ascii="Times New Roman" w:hAnsi="Times New Roman" w:cs="Times New Roman"/>
+          <w:noProof/>
+          <w:lang w:val="en-GB"/>
+        </w:rPr>
+        <w:t>, 9(1). doi: 10.2196/23811.</w:t>
+      </w:r>
+    </w:p>
+    <w:p>
+      <w:pPr>
+        <w:widowControl w:val="0"/>
+        <w:autoSpaceDE w:val="0"/>
+        <w:autoSpaceDN w:val="0"/>
+        <w:adjustRightInd w:val="0"/>
+        <w:spacing w:line="360" w:lineRule="auto"/>
+        <w:rPr>
+          <w:rFonts w:ascii="Times New Roman" w:hAnsi="Times New Roman" w:cs="Times New Roman"/>
+          <w:noProof/>
+          <w:lang w:val="en-GB"/>
+        </w:rPr>
+      </w:pPr>
+      <w:r>
+        <w:rPr>
+          <w:rFonts w:ascii="Times New Roman" w:hAnsi="Times New Roman" w:cs="Times New Roman"/>
+          <w:i/>
+          <w:iCs/>
+          <w:noProof/>
+          <w:lang w:val="en-GB"/>
+        </w:rPr>
+        <w:t>Text Classification with BERT. In this tutorial, we will use BERT to… | by Khang Pham | Medium</w:t>
+      </w:r>
+      <w:r>
+        <w:rPr>
+          <w:rFonts w:ascii="Times New Roman" w:hAnsi="Times New Roman" w:cs="Times New Roman"/>
+          <w:noProof/>
+          <w:lang w:val="en-GB"/>
+        </w:rPr>
+        <w:t xml:space="preserve"> (no date). Available at: https://medium.com/@khang.pham.exxact/text-classification-with-bert-7afaacc5e49b (Accessed: 12 August 2023).</w:t>
+      </w:r>
+    </w:p>
+    <w:p>
+      <w:pPr>
+        <w:widowControl w:val="0"/>
+        <w:autoSpaceDE w:val="0"/>
+        <w:autoSpaceDN w:val="0"/>
+        <w:adjustRightInd w:val="0"/>
+        <w:spacing w:line="360" w:lineRule="auto"/>
+        <w:rPr>
+          <w:rFonts w:ascii="Times New Roman" w:hAnsi="Times New Roman" w:cs="Times New Roman"/>
+          <w:noProof/>
+          <w:lang w:val="en-GB"/>
+        </w:rPr>
+      </w:pPr>
+      <w:r>
+        <w:rPr>
+          <w:rFonts w:ascii="Times New Roman" w:hAnsi="Times New Roman" w:cs="Times New Roman"/>
+          <w:i/>
+          <w:iCs/>
+          <w:noProof/>
+          <w:lang w:val="en-GB"/>
+        </w:rPr>
+        <w:lastRenderedPageBreak/>
+        <w:t>TextBlob | Making Natural Language Processing easy with TextBlob</w:t>
+      </w:r>
+      <w:r>
+        <w:rPr>
+          <w:rFonts w:ascii="Times New Roman" w:hAnsi="Times New Roman" w:cs="Times New Roman"/>
+          <w:noProof/>
+          <w:lang w:val="en-GB"/>
+        </w:rPr>
+        <w:t xml:space="preserve"> (no date). Available at: https://www.analyticsvidhya.com/blog/2021/10/making-natural-language-processing-easy-with-textblob/ (Accessed: 17 May 2023).</w:t>
+      </w:r>
+    </w:p>
+    <w:p>
+      <w:pPr>
+        <w:widowControl w:val="0"/>
+        <w:autoSpaceDE w:val="0"/>
+        <w:autoSpaceDN w:val="0"/>
+        <w:adjustRightInd w:val="0"/>
+        <w:spacing w:line="360" w:lineRule="auto"/>
+        <w:rPr>
+          <w:rFonts w:ascii="Times New Roman" w:hAnsi="Times New Roman" w:cs="Times New Roman"/>
+          <w:noProof/>
+          <w:lang w:val="en-GB"/>
+        </w:rPr>
+      </w:pPr>
+      <w:r>
+        <w:rPr>
+          <w:rFonts w:ascii="Times New Roman" w:hAnsi="Times New Roman" w:cs="Times New Roman"/>
+          <w:i/>
+          <w:iCs/>
+          <w:noProof/>
+          <w:lang w:val="en-GB"/>
+        </w:rPr>
+        <w:t>TextBlob vs. VADER for Sentiment Analysis Using Python | by Amy @GrabNGoInfo | Towards AI</w:t>
+      </w:r>
+      <w:r>
+        <w:rPr>
+          <w:rFonts w:ascii="Times New Roman" w:hAnsi="Times New Roman" w:cs="Times New Roman"/>
+          <w:noProof/>
+          <w:lang w:val="en-GB"/>
+        </w:rPr>
+        <w:t xml:space="preserve"> (no date). Available at: https://pub.towardsai.net/textblob-vs-vader-for-sentiment-analysis-using-python-76883d40f9ae (Accessed: 15 August 2023).</w:t>
+      </w:r>
+    </w:p>
+    <w:p>
+      <w:pPr>
+        <w:widowControl w:val="0"/>
+        <w:autoSpaceDE w:val="0"/>
+        <w:autoSpaceDN w:val="0"/>
+        <w:adjustRightInd w:val="0"/>
+        <w:spacing w:line="360" w:lineRule="auto"/>
+        <w:rPr>
+          <w:rFonts w:ascii="Times New Roman" w:hAnsi="Times New Roman" w:cs="Times New Roman"/>
+          <w:noProof/>
+          <w:lang w:val="en-GB"/>
+        </w:rPr>
+      </w:pPr>
+      <w:r>
+        <w:rPr>
+          <w:rFonts w:ascii="Times New Roman" w:hAnsi="Times New Roman" w:cs="Times New Roman"/>
+          <w:noProof/>
+          <w:lang w:val="en-GB"/>
+        </w:rPr>
+        <w:t xml:space="preserve">Vaithilingam, S. </w:t>
+      </w:r>
+      <w:r>
+        <w:rPr>
+          <w:rFonts w:ascii="Times New Roman" w:hAnsi="Times New Roman" w:cs="Times New Roman"/>
+          <w:i/>
+          <w:iCs/>
+          <w:noProof/>
+          <w:lang w:val="en-GB"/>
+        </w:rPr>
+        <w:t>et al.</w:t>
+      </w:r>
+      <w:r>
+        <w:rPr>
+          <w:rFonts w:ascii="Times New Roman" w:hAnsi="Times New Roman" w:cs="Times New Roman"/>
+          <w:noProof/>
+          <w:lang w:val="en-GB"/>
+        </w:rPr>
+        <w:t xml:space="preserve"> (2023) ‘COVID-19 vaccine hesitancy and its drivers: An empirical study of the vaccine hesitant group in Malaysia’, </w:t>
+      </w:r>
+      <w:r>
+        <w:rPr>
+          <w:rFonts w:ascii="Times New Roman" w:hAnsi="Times New Roman" w:cs="Times New Roman"/>
+          <w:i/>
+          <w:iCs/>
+          <w:noProof/>
+          <w:lang w:val="en-GB"/>
+        </w:rPr>
+        <w:t>PLOS ONE</w:t>
+      </w:r>
+      <w:r>
+        <w:rPr>
+          <w:rFonts w:ascii="Times New Roman" w:hAnsi="Times New Roman" w:cs="Times New Roman"/>
+          <w:noProof/>
+          <w:lang w:val="en-GB"/>
+        </w:rPr>
+        <w:t>, 18(3), p. e0282520. doi: 10.1371/JOURNAL.PONE.0282520.</w:t>
+      </w:r>
+    </w:p>
+    <w:p>
+      <w:pPr>
+        <w:widowControl w:val="0"/>
+        <w:autoSpaceDE w:val="0"/>
+        <w:autoSpaceDN w:val="0"/>
+        <w:adjustRightInd w:val="0"/>
+        <w:spacing w:line="360" w:lineRule="auto"/>
+        <w:rPr>
+          <w:rFonts w:ascii="Times New Roman" w:hAnsi="Times New Roman" w:cs="Times New Roman"/>
+          <w:noProof/>
+          <w:lang w:val="en-GB"/>
+        </w:rPr>
+      </w:pPr>
+      <w:r>
+        <w:rPr>
+          <w:rFonts w:ascii="Times New Roman" w:hAnsi="Times New Roman" w:cs="Times New Roman"/>
+          <w:noProof/>
+          <w:lang w:val="en-GB"/>
+        </w:rPr>
+        <w:t xml:space="preserve">Wang, M. and Hu, F. (2021) ‘The Application of NLTK Library for Python Natural Language Processing in Corpus Research’, </w:t>
+      </w:r>
+      <w:r>
+        <w:rPr>
+          <w:rFonts w:ascii="Times New Roman" w:hAnsi="Times New Roman" w:cs="Times New Roman"/>
+          <w:i/>
+          <w:iCs/>
+          <w:noProof/>
+          <w:lang w:val="en-GB"/>
+        </w:rPr>
         <w:t>Theory and Practice in Language Studies</w:t>
       </w:r>
       <w:r>
@@ -10114,16 +12451,7 @@
           <w:noProof/>
           <w:lang w:val="en-GB"/>
         </w:rPr>
-        <w:t xml:space="preserve">, 11(9), </w:t>
-      </w:r>
-      <w:r>
-        <w:rPr>
-          <w:rFonts w:ascii="Times New Roman" w:hAnsi="Times New Roman" w:cs="Times New Roman"/>
-          <w:noProof/>
-          <w:lang w:val="en-GB"/>
-        </w:rPr>
-        <w:lastRenderedPageBreak/>
-        <w:t>pp. 1041–1049. doi: 10.17507/TPLS.1109.09.</w:t>
+        <w:t>, 11(9), pp. 1041–1049. doi: 10.17507/TPLS.1109.09.</w:t>
       </w:r>
     </w:p>
     <w:p>
